--- a/DokumentationGroProFelixWarschewski.docx
+++ b/DokumentationGroProFelixWarschewski.docx
@@ -1,6 +1,6 @@
 
 <file path=word/document.xml><?xml version="1.0" encoding="utf-8"?>
-<w:document xmlns:wpc="http://schemas.microsoft.com/office/word/2010/wordprocessingCanvas" xmlns:cx="http://schemas.microsoft.com/office/drawing/2014/chartex" xmlns:mc="http://schemas.openxmlformats.org/markup-compatibility/2006" xmlns:o="urn:schemas-microsoft-com:office:office" xmlns:r="http://schemas.openxmlformats.org/officeDocument/2006/relationships" xmlns:m="http://schemas.openxmlformats.org/officeDocument/2006/math" xmlns:v="urn:schemas-microsoft-com:vml" xmlns:wp14="http://schemas.microsoft.com/office/word/2010/wordprocessingDrawing" xmlns:wp="http://schemas.openxmlformats.org/drawingml/2006/wordprocessingDrawing" xmlns:w10="urn:schemas-microsoft-com:office:word" xmlns:w="http://schemas.openxmlformats.org/wordprocessingml/2006/main" xmlns:w14="http://schemas.microsoft.com/office/word/2010/wordml" xmlns:w15="http://schemas.microsoft.com/office/word/2012/wordml" xmlns:w16se="http://schemas.microsoft.com/office/word/2015/wordml/symex" xmlns:wpg="http://schemas.microsoft.com/office/word/2010/wordprocessingGroup" xmlns:wpi="http://schemas.microsoft.com/office/word/2010/wordprocessingInk" xmlns:wne="http://schemas.microsoft.com/office/word/2006/wordml" xmlns:wps="http://schemas.microsoft.com/office/word/2010/wordprocessingShape" mc:Ignorable="w14 w15 w16se wp14">
+<w:document xmlns:wpc="http://schemas.microsoft.com/office/word/2010/wordprocessingCanvas" xmlns:cx="http://schemas.microsoft.com/office/drawing/2014/chartex" xmlns:cx1="http://schemas.microsoft.com/office/drawing/2015/9/8/chartex" xmlns:cx2="http://schemas.microsoft.com/office/drawing/2015/10/21/chartex" xmlns:cx3="http://schemas.microsoft.com/office/drawing/2016/5/9/chartex" xmlns:cx4="http://schemas.microsoft.com/office/drawing/2016/5/10/chartex" xmlns:cx5="http://schemas.microsoft.com/office/drawing/2016/5/11/chartex" xmlns:cx6="http://schemas.microsoft.com/office/drawing/2016/5/12/chartex" xmlns:cx7="http://schemas.microsoft.com/office/drawing/2016/5/13/chartex" xmlns:cx8="http://schemas.microsoft.com/office/drawing/2016/5/14/chartex" xmlns:mc="http://schemas.openxmlformats.org/markup-compatibility/2006" xmlns:aink="http://schemas.microsoft.com/office/drawing/2016/ink" xmlns:am3d="http://schemas.microsoft.com/office/drawing/2017/model3d" xmlns:o="urn:schemas-microsoft-com:office:office" xmlns:r="http://schemas.openxmlformats.org/officeDocument/2006/relationships" xmlns:m="http://schemas.openxmlformats.org/officeDocument/2006/math" xmlns:v="urn:schemas-microsoft-com:vml" xmlns:wp14="http://schemas.microsoft.com/office/word/2010/wordprocessingDrawing" xmlns:wp="http://schemas.openxmlformats.org/drawingml/2006/wordprocessingDrawing" xmlns:w10="urn:schemas-microsoft-com:office:word" xmlns:w="http://schemas.openxmlformats.org/wordprocessingml/2006/main" xmlns:w14="http://schemas.microsoft.com/office/word/2010/wordml" xmlns:w15="http://schemas.microsoft.com/office/word/2012/wordml" xmlns:w16cex="http://schemas.microsoft.com/office/word/2018/wordml/cex" xmlns:w16cid="http://schemas.microsoft.com/office/word/2016/wordml/cid" xmlns:w16="http://schemas.microsoft.com/office/word/2018/wordml" xmlns:w16se="http://schemas.microsoft.com/office/word/2015/wordml/symex" xmlns:wpg="http://schemas.microsoft.com/office/word/2010/wordprocessingGroup" xmlns:wpi="http://schemas.microsoft.com/office/word/2010/wordprocessingInk" xmlns:wne="http://schemas.microsoft.com/office/word/2006/wordml" xmlns:wps="http://schemas.microsoft.com/office/word/2010/wordprocessingShape" mc:Ignorable="w14 w15 w16se w16cid w16 w16cex wp14">
   <w:body>
     <w:p>
       <w:pPr>
@@ -32,11 +32,16 @@
       <w:r>
         <w:br w:type="page"/>
       </w:r>
-      <w:bookmarkStart w:id="0" w:name="_GoBack"/>
-      <w:bookmarkEnd w:id="0"/>
     </w:p>
     <w:sdt>
       <w:sdtPr>
+        <w:rPr>
+          <w:rFonts w:asciiTheme="minorHAnsi" w:eastAsiaTheme="minorHAnsi" w:hAnsiTheme="minorHAnsi" w:cstheme="minorBidi"/>
+          <w:color w:val="auto"/>
+          <w:sz w:val="22"/>
+          <w:szCs w:val="22"/>
+          <w:lang w:eastAsia="en-US"/>
+        </w:rPr>
         <w:id w:val="-1366447622"/>
         <w:docPartObj>
           <w:docPartGallery w:val="Table of Contents"/>
@@ -45,13 +50,8 @@
       </w:sdtPr>
       <w:sdtEndPr>
         <w:rPr>
-          <w:rFonts w:asciiTheme="minorHAnsi" w:eastAsiaTheme="minorHAnsi" w:hAnsiTheme="minorHAnsi" w:cstheme="minorBidi"/>
           <w:b/>
           <w:bCs/>
-          <w:color w:val="auto"/>
-          <w:sz w:val="22"/>
-          <w:szCs w:val="22"/>
-          <w:lang w:eastAsia="en-US"/>
         </w:rPr>
       </w:sdtEndPr>
       <w:sdtContent>
@@ -1004,21 +1004,49 @@
     <w:p/>
     <w:p/>
     <w:p/>
+    <w:p/>
     <w:p>
       <w:pPr>
         <w:pStyle w:val="berschrift1"/>
       </w:pPr>
-      <w:bookmarkStart w:id="1" w:name="_Toc42761748"/>
       <w:r>
         <w:lastRenderedPageBreak/>
+        <w:t>Eigenhändigkeitserklärung</w:t>
+      </w:r>
+    </w:p>
+    <w:p/>
+    <w:p>
+      <w:pPr>
+        <w:pStyle w:val="berschrift1"/>
+      </w:pPr>
+      <w:bookmarkStart w:id="0" w:name="_Toc42761748"/>
+      <w:r>
         <w:t>Änderungen zu Tag 1</w:t>
+      </w:r>
+      <w:bookmarkEnd w:id="0"/>
+    </w:p>
+    <w:p/>
+    <w:p>
+      <w:r>
+        <w:t>Auf Änderungen und Verbesserungen des ursprünglichen Algorithmus eingehen</w:t>
+      </w:r>
+    </w:p>
+    <w:p/>
+    <w:p/>
+    <w:p>
+      <w:pPr>
+        <w:pStyle w:val="berschrift1"/>
+      </w:pPr>
+      <w:bookmarkStart w:id="1" w:name="_Toc42761749"/>
+      <w:r>
+        <w:t>Neufassung der Dokumentation von Tag 1</w:t>
       </w:r>
       <w:bookmarkEnd w:id="1"/>
     </w:p>
     <w:p/>
     <w:p>
       <w:r>
-        <w:t>Auf Änderungen und Verbesserungen des ursprünglichen Algorithmus eingehen</w:t>
+        <w:t>Verdeutlichung der Funktionsweise an einem konkreten Beispiel.</w:t>
       </w:r>
     </w:p>
     <w:p/>
@@ -1027,78 +1055,60 @@
       <w:pPr>
         <w:pStyle w:val="berschrift1"/>
       </w:pPr>
-      <w:bookmarkStart w:id="2" w:name="_Toc42761749"/>
-      <w:r>
-        <w:t>Neufassung der Dokumentation von Tag 1</w:t>
+      <w:bookmarkStart w:id="2" w:name="_Toc42761750"/>
+      <w:r>
+        <w:t>Diskussion der Testbeispiele</w:t>
       </w:r>
       <w:bookmarkEnd w:id="2"/>
     </w:p>
     <w:p/>
     <w:p>
       <w:r>
-        <w:t>Verdeutlichung der Funktionsweise an einem konkreten Beispiel.</w:t>
+        <w:t>Beispiel 1: Test zum Zweck mit den Eingaben und der erwarteten Ausgabe bzw. Fehlermeldungen</w:t>
       </w:r>
     </w:p>
-    <w:p/>
-    <w:p/>
     <w:p>
+      <w:r>
+        <w:t>Bsp.2: ….</w:t>
+      </w:r>
+    </w:p>
+    <w:p/>
+    <w:p>
       <w:pPr>
         <w:pStyle w:val="berschrift1"/>
       </w:pPr>
-      <w:bookmarkStart w:id="3" w:name="_Toc42761750"/>
-      <w:r>
-        <w:t>Diskussion der Testbeispiele</w:t>
+      <w:bookmarkStart w:id="3" w:name="_Toc42761751"/>
+      <w:r>
+        <w:t>Benutzeranleitung</w:t>
       </w:r>
       <w:bookmarkEnd w:id="3"/>
     </w:p>
     <w:p/>
     <w:p>
-      <w:r>
-        <w:t>Beispiel 1: Test zum Zweck mit den Eingaben und der erwarteten Ausgabe bzw. Fehlermeldungen</w:t>
-      </w:r>
+      <w:pPr>
+        <w:pStyle w:val="berschrift2"/>
+      </w:pPr>
+      <w:bookmarkStart w:id="4" w:name="_Toc42761752"/>
+      <w:r>
+        <w:t>Laufzeitumgebung</w:t>
+      </w:r>
+      <w:bookmarkEnd w:id="4"/>
     </w:p>
     <w:p>
       <w:r>
-        <w:t>Bsp.2: ….</w:t>
+        <w:t xml:space="preserve">Das verwendete Betriebssystem ist Windows 10 64-bit Version. Die Programmiersprache ist C# (Version C# 7.3) und es wurde in der Entwicklungsumgebung Visual Studio 2017 Enterprise Edition geschrieben. Das Zielframework der Konsolen-Applikation ist das .NET Core 2.1. </w:t>
       </w:r>
     </w:p>
     <w:p/>
     <w:p>
       <w:pPr>
-        <w:pStyle w:val="berschrift1"/>
-      </w:pPr>
-      <w:bookmarkStart w:id="4" w:name="_Toc42761751"/>
-      <w:r>
-        <w:t>Benutzeranleitung</w:t>
-      </w:r>
-      <w:bookmarkEnd w:id="4"/>
-    </w:p>
-    <w:p/>
-    <w:p>
-      <w:pPr>
         <w:pStyle w:val="berschrift2"/>
       </w:pPr>
-      <w:bookmarkStart w:id="5" w:name="_Toc42761752"/>
-      <w:r>
-        <w:t>Laufzeitumgebung</w:t>
+      <w:bookmarkStart w:id="5" w:name="_Toc42761753"/>
+      <w:r>
+        <w:t>Installation</w:t>
       </w:r>
       <w:bookmarkEnd w:id="5"/>
-    </w:p>
-    <w:p>
-      <w:r>
-        <w:t xml:space="preserve">Das verwendete Betriebssystem ist Windows 10 64-bit Version. Die Programmiersprache ist C# (Version C# 7.3) und es wurde in der Entwicklungsumgebung Visual Studio 2017 Enterprise Edition geschrieben. Das Zielframework der Konsolen-Applikation ist das .NET Core 2.1. </w:t>
-      </w:r>
-    </w:p>
-    <w:p/>
-    <w:p>
-      <w:pPr>
-        <w:pStyle w:val="berschrift2"/>
-      </w:pPr>
-      <w:bookmarkStart w:id="6" w:name="_Toc42761753"/>
-      <w:r>
-        <w:t>Installation</w:t>
-      </w:r>
-      <w:bookmarkEnd w:id="6"/>
     </w:p>
     <w:p>
       <w:r>
@@ -1155,9 +1165,20 @@
       <w:pPr>
         <w:pStyle w:val="berschrift2"/>
       </w:pPr>
-      <w:bookmarkStart w:id="7" w:name="_Toc42761754"/>
+      <w:bookmarkStart w:id="6" w:name="_Toc42761754"/>
       <w:r>
         <w:t>Dateistruktur</w:t>
+      </w:r>
+      <w:bookmarkEnd w:id="6"/>
+    </w:p>
+    <w:p/>
+    <w:p>
+      <w:pPr>
+        <w:pStyle w:val="berschrift2"/>
+      </w:pPr>
+      <w:bookmarkStart w:id="7" w:name="_Toc42761755"/>
+      <w:r>
+        <w:t>Dateiformat</w:t>
       </w:r>
       <w:bookmarkEnd w:id="7"/>
     </w:p>
@@ -1166,46 +1187,35 @@
       <w:pPr>
         <w:pStyle w:val="berschrift2"/>
       </w:pPr>
-      <w:bookmarkStart w:id="8" w:name="_Toc42761755"/>
-      <w:r>
-        <w:t>Dateiformat</w:t>
+      <w:bookmarkStart w:id="8" w:name="_Toc42761756"/>
+      <w:r>
+        <w:lastRenderedPageBreak/>
+        <w:t>Aufrufbefehle</w:t>
       </w:r>
       <w:bookmarkEnd w:id="8"/>
     </w:p>
     <w:p/>
+    <w:p/>
     <w:p>
       <w:pPr>
-        <w:pStyle w:val="berschrift2"/>
-      </w:pPr>
-      <w:bookmarkStart w:id="9" w:name="_Toc42761756"/>
-      <w:r>
-        <w:t>Aufrufbefehle</w:t>
+        <w:pStyle w:val="berschrift1"/>
+      </w:pPr>
+      <w:bookmarkStart w:id="9" w:name="_Toc42761757"/>
+      <w:r>
+        <w:t>Zusammenfassung und Ausblick</w:t>
       </w:r>
       <w:bookmarkEnd w:id="9"/>
     </w:p>
     <w:p/>
-    <w:p/>
     <w:p>
       <w:pPr>
         <w:pStyle w:val="berschrift1"/>
       </w:pPr>
-      <w:bookmarkStart w:id="10" w:name="_Toc42761757"/>
-      <w:r>
-        <w:lastRenderedPageBreak/>
-        <w:t>Zusammenfassung und Ausblick</w:t>
+      <w:bookmarkStart w:id="10" w:name="_Toc42761758"/>
+      <w:r>
+        <w:t>Programmcode im Anhang</w:t>
       </w:r>
       <w:bookmarkEnd w:id="10"/>
-    </w:p>
-    <w:p/>
-    <w:p>
-      <w:pPr>
-        <w:pStyle w:val="berschrift1"/>
-      </w:pPr>
-      <w:bookmarkStart w:id="11" w:name="_Toc42761758"/>
-      <w:r>
-        <w:t>Programmcode im Anhang</w:t>
-      </w:r>
-      <w:bookmarkEnd w:id="11"/>
     </w:p>
     <w:p/>
     <w:sectPr>
@@ -1219,7 +1229,7 @@
 </file>
 
 <file path=word/numbering.xml><?xml version="1.0" encoding="utf-8"?>
-<w:numbering xmlns:wpc="http://schemas.microsoft.com/office/word/2010/wordprocessingCanvas" xmlns:cx="http://schemas.microsoft.com/office/drawing/2014/chartex" xmlns:mc="http://schemas.openxmlformats.org/markup-compatibility/2006" xmlns:o="urn:schemas-microsoft-com:office:office" xmlns:r="http://schemas.openxmlformats.org/officeDocument/2006/relationships" xmlns:m="http://schemas.openxmlformats.org/officeDocument/2006/math" xmlns:v="urn:schemas-microsoft-com:vml" xmlns:wp14="http://schemas.microsoft.com/office/word/2010/wordprocessingDrawing" xmlns:wp="http://schemas.openxmlformats.org/drawingml/2006/wordprocessingDrawing" xmlns:w10="urn:schemas-microsoft-com:office:word" xmlns:w="http://schemas.openxmlformats.org/wordprocessingml/2006/main" xmlns:w14="http://schemas.microsoft.com/office/word/2010/wordml" xmlns:w15="http://schemas.microsoft.com/office/word/2012/wordml" xmlns:w16se="http://schemas.microsoft.com/office/word/2015/wordml/symex" xmlns:wpg="http://schemas.microsoft.com/office/word/2010/wordprocessingGroup" xmlns:wpi="http://schemas.microsoft.com/office/word/2010/wordprocessingInk" xmlns:wne="http://schemas.microsoft.com/office/word/2006/wordml" xmlns:wps="http://schemas.microsoft.com/office/word/2010/wordprocessingShape" mc:Ignorable="w14 w15 w16se wp14">
+<w:numbering xmlns:wpc="http://schemas.microsoft.com/office/word/2010/wordprocessingCanvas" xmlns:cx="http://schemas.microsoft.com/office/drawing/2014/chartex" xmlns:cx1="http://schemas.microsoft.com/office/drawing/2015/9/8/chartex" xmlns:cx2="http://schemas.microsoft.com/office/drawing/2015/10/21/chartex" xmlns:cx3="http://schemas.microsoft.com/office/drawing/2016/5/9/chartex" xmlns:cx4="http://schemas.microsoft.com/office/drawing/2016/5/10/chartex" xmlns:cx5="http://schemas.microsoft.com/office/drawing/2016/5/11/chartex" xmlns:cx6="http://schemas.microsoft.com/office/drawing/2016/5/12/chartex" xmlns:cx7="http://schemas.microsoft.com/office/drawing/2016/5/13/chartex" xmlns:cx8="http://schemas.microsoft.com/office/drawing/2016/5/14/chartex" xmlns:mc="http://schemas.openxmlformats.org/markup-compatibility/2006" xmlns:aink="http://schemas.microsoft.com/office/drawing/2016/ink" xmlns:am3d="http://schemas.microsoft.com/office/drawing/2017/model3d" xmlns:o="urn:schemas-microsoft-com:office:office" xmlns:r="http://schemas.openxmlformats.org/officeDocument/2006/relationships" xmlns:m="http://schemas.openxmlformats.org/officeDocument/2006/math" xmlns:v="urn:schemas-microsoft-com:vml" xmlns:wp14="http://schemas.microsoft.com/office/word/2010/wordprocessingDrawing" xmlns:wp="http://schemas.openxmlformats.org/drawingml/2006/wordprocessingDrawing" xmlns:w10="urn:schemas-microsoft-com:office:word" xmlns:w="http://schemas.openxmlformats.org/wordprocessingml/2006/main" xmlns:w14="http://schemas.microsoft.com/office/word/2010/wordml" xmlns:w15="http://schemas.microsoft.com/office/word/2012/wordml" xmlns:w16cex="http://schemas.microsoft.com/office/word/2018/wordml/cex" xmlns:w16cid="http://schemas.microsoft.com/office/word/2016/wordml/cid" xmlns:w16="http://schemas.microsoft.com/office/word/2018/wordml" xmlns:w16se="http://schemas.microsoft.com/office/word/2015/wordml/symex" xmlns:wpg="http://schemas.microsoft.com/office/word/2010/wordprocessingGroup" xmlns:wpi="http://schemas.microsoft.com/office/word/2010/wordprocessingInk" xmlns:wne="http://schemas.microsoft.com/office/word/2006/wordml" xmlns:wps="http://schemas.microsoft.com/office/word/2010/wordprocessingShape" mc:Ignorable="w14 w15 w16se w16cid w16 w16cex wp14">
   <w:abstractNum w:abstractNumId="0" w15:restartNumberingAfterBreak="0">
     <w:nsid w:val="1AAF54F2"/>
     <w:multiLevelType w:val="multilevel"/>
@@ -1411,7 +1421,7 @@
 </file>
 
 <file path=word/styles.xml><?xml version="1.0" encoding="utf-8"?>
-<w:styles xmlns:mc="http://schemas.openxmlformats.org/markup-compatibility/2006" xmlns:r="http://schemas.openxmlformats.org/officeDocument/2006/relationships" xmlns:w="http://schemas.openxmlformats.org/wordprocessingml/2006/main" xmlns:w14="http://schemas.microsoft.com/office/word/2010/wordml" xmlns:w15="http://schemas.microsoft.com/office/word/2012/wordml" xmlns:w16se="http://schemas.microsoft.com/office/word/2015/wordml/symex" mc:Ignorable="w14 w15 w16se">
+<w:styles xmlns:mc="http://schemas.openxmlformats.org/markup-compatibility/2006" xmlns:r="http://schemas.openxmlformats.org/officeDocument/2006/relationships" xmlns:w="http://schemas.openxmlformats.org/wordprocessingml/2006/main" xmlns:w14="http://schemas.microsoft.com/office/word/2010/wordml" xmlns:w15="http://schemas.microsoft.com/office/word/2012/wordml" xmlns:w16cex="http://schemas.microsoft.com/office/word/2018/wordml/cex" xmlns:w16cid="http://schemas.microsoft.com/office/word/2016/wordml/cid" xmlns:w16="http://schemas.microsoft.com/office/word/2018/wordml" xmlns:w16se="http://schemas.microsoft.com/office/word/2015/wordml/symex" mc:Ignorable="w14 w15 w16se w16cid w16 w16cex">
   <w:docDefaults>
     <w:rPrDefault>
       <w:rPr>
@@ -1427,7 +1437,7 @@
       </w:pPr>
     </w:pPrDefault>
   </w:docDefaults>
-  <w:latentStyles w:defLockedState="0" w:defUIPriority="99" w:defSemiHidden="0" w:defUnhideWhenUsed="0" w:defQFormat="0" w:count="371">
+  <w:latentStyles w:defLockedState="0" w:defUIPriority="99" w:defSemiHidden="0" w:defUnhideWhenUsed="0" w:defQFormat="0" w:count="376">
     <w:lsdException w:name="Normal" w:uiPriority="0" w:qFormat="1"/>
     <w:lsdException w:name="heading 1" w:uiPriority="9" w:qFormat="1"/>
     <w:lsdException w:name="heading 2" w:semiHidden="1" w:uiPriority="9" w:unhideWhenUsed="1" w:qFormat="1"/>
@@ -1533,7 +1543,6 @@
     <w:lsdException w:name="HTML Sample" w:semiHidden="1" w:unhideWhenUsed="1"/>
     <w:lsdException w:name="HTML Typewriter" w:semiHidden="1" w:unhideWhenUsed="1"/>
     <w:lsdException w:name="HTML Variable" w:semiHidden="1" w:unhideWhenUsed="1"/>
-    <w:lsdException w:name="Normal Table" w:semiHidden="1" w:unhideWhenUsed="1"/>
     <w:lsdException w:name="annotation subject" w:semiHidden="1" w:unhideWhenUsed="1"/>
     <w:lsdException w:name="No List" w:semiHidden="1" w:unhideWhenUsed="1"/>
     <w:lsdException w:name="Outline List 1" w:semiHidden="1" w:unhideWhenUsed="1"/>
@@ -1576,11 +1585,8 @@
     <w:lsdException w:name="Table Contemporary" w:semiHidden="1" w:unhideWhenUsed="1"/>
     <w:lsdException w:name="Table Elegant" w:semiHidden="1" w:unhideWhenUsed="1"/>
     <w:lsdException w:name="Table Professional" w:semiHidden="1" w:unhideWhenUsed="1"/>
-    <w:lsdException w:name="Table Subtle 1" w:semiHidden="1" w:unhideWhenUsed="1"/>
     <w:lsdException w:name="Table Subtle 2" w:semiHidden="1" w:unhideWhenUsed="1"/>
     <w:lsdException w:name="Table Web 1" w:semiHidden="1" w:unhideWhenUsed="1"/>
-    <w:lsdException w:name="Table Web 2" w:semiHidden="1" w:unhideWhenUsed="1"/>
-    <w:lsdException w:name="Table Web 3" w:semiHidden="1" w:unhideWhenUsed="1"/>
     <w:lsdException w:name="Balloon Text" w:semiHidden="1" w:unhideWhenUsed="1"/>
     <w:lsdException w:name="Table Grid" w:uiPriority="39"/>
     <w:lsdException w:name="Table Theme" w:semiHidden="1" w:unhideWhenUsed="1"/>
@@ -1799,6 +1805,11 @@
     <w:lsdException w:name="List Table 5 Dark Accent 6" w:uiPriority="50"/>
     <w:lsdException w:name="List Table 6 Colorful Accent 6" w:uiPriority="51"/>
     <w:lsdException w:name="List Table 7 Colorful Accent 6" w:uiPriority="52"/>
+    <w:lsdException w:name="Mention" w:semiHidden="1" w:unhideWhenUsed="1"/>
+    <w:lsdException w:name="Smart Hyperlink" w:semiHidden="1" w:unhideWhenUsed="1"/>
+    <w:lsdException w:name="Hashtag" w:semiHidden="1" w:unhideWhenUsed="1"/>
+    <w:lsdException w:name="Unresolved Mention" w:semiHidden="1" w:unhideWhenUsed="1"/>
+    <w:lsdException w:name="Smart Link" w:semiHidden="1" w:unhideWhenUsed="1"/>
   </w:latentStyles>
   <w:style w:type="paragraph" w:default="1" w:styleId="Standard">
     <w:name w:val="Normal"/>

--- a/DokumentationGroProFelixWarschewski.docx
+++ b/DokumentationGroProFelixWarschewski.docx
@@ -1030,6 +1030,22 @@
       <w:r>
         <w:t>Auf Änderungen und Verbesserungen des ursprünglichen Algorithmus eingehen</w:t>
       </w:r>
+      <w:r>
+        <w:t>.</w:t>
+      </w:r>
+    </w:p>
+    <w:p>
+      <w:r>
+        <w:t>Es wird keine Eingabe und Ausgabe-Klasse mehr geben. Die Eingabe erfolgt nun direkt über die args-Parameter aus der Main-Methode.</w:t>
+      </w:r>
+    </w:p>
+    <w:p>
+      <w:r>
+        <w:t xml:space="preserve">Zur Speicherung der Beispiel-LCGs verwende ich eine Konstanten Klasse. Diese beinhaltet eine </w:t>
+      </w:r>
+      <w:r>
+        <w:t>Liste von Long-Arrays benannt nach dem Beispiel-Verfahren.</w:t>
+      </w:r>
     </w:p>
     <w:p/>
     <w:p/>
@@ -1118,41 +1134,13 @@
         <w:rPr>
           <w:color w:val="FF0000"/>
         </w:rPr>
-        <w:t>.</w:t>
-      </w:r>
-      <w:proofErr w:type="spellStart"/>
+        <w:t>.zip-Datei</w:t>
+      </w:r>
       <w:r>
         <w:rPr>
           <w:color w:val="FF0000"/>
         </w:rPr>
-        <w:t>zip</w:t>
-      </w:r>
-      <w:proofErr w:type="spellEnd"/>
-      <w:r>
-        <w:rPr>
-          <w:color w:val="FF0000"/>
-        </w:rPr>
-        <w:t>-</w:t>
-      </w:r>
-      <w:proofErr w:type="gramStart"/>
-      <w:r>
-        <w:rPr>
-          <w:color w:val="FF0000"/>
-        </w:rPr>
-        <w:t>Datei</w:t>
-      </w:r>
-      <w:r>
-        <w:rPr>
-          <w:color w:val="FF0000"/>
-        </w:rPr>
-        <w:t>(</w:t>
-      </w:r>
-      <w:proofErr w:type="gramEnd"/>
-      <w:r>
-        <w:rPr>
-          <w:color w:val="FF0000"/>
-        </w:rPr>
-        <w:t xml:space="preserve">Name angeben) </w:t>
+        <w:t xml:space="preserve">(Name angeben) </w:t>
       </w:r>
     </w:p>
     <w:p>
@@ -1167,6 +1155,7 @@
       </w:pPr>
       <w:bookmarkStart w:id="6" w:name="_Toc42761754"/>
       <w:r>
+        <w:lastRenderedPageBreak/>
         <w:t>Dateistruktur</w:t>
       </w:r>
       <w:bookmarkEnd w:id="6"/>
@@ -1189,7 +1178,6 @@
       </w:pPr>
       <w:bookmarkStart w:id="8" w:name="_Toc42761756"/>
       <w:r>
-        <w:lastRenderedPageBreak/>
         <w:t>Aufrufbefehle</w:t>
       </w:r>
       <w:bookmarkEnd w:id="8"/>
@@ -1543,6 +1531,7 @@
     <w:lsdException w:name="HTML Sample" w:semiHidden="1" w:unhideWhenUsed="1"/>
     <w:lsdException w:name="HTML Typewriter" w:semiHidden="1" w:unhideWhenUsed="1"/>
     <w:lsdException w:name="HTML Variable" w:semiHidden="1" w:unhideWhenUsed="1"/>
+    <w:lsdException w:name="Normal Table" w:semiHidden="1" w:unhideWhenUsed="1"/>
     <w:lsdException w:name="annotation subject" w:semiHidden="1" w:unhideWhenUsed="1"/>
     <w:lsdException w:name="No List" w:semiHidden="1" w:unhideWhenUsed="1"/>
     <w:lsdException w:name="Outline List 1" w:semiHidden="1" w:unhideWhenUsed="1"/>
@@ -1585,8 +1574,11 @@
     <w:lsdException w:name="Table Contemporary" w:semiHidden="1" w:unhideWhenUsed="1"/>
     <w:lsdException w:name="Table Elegant" w:semiHidden="1" w:unhideWhenUsed="1"/>
     <w:lsdException w:name="Table Professional" w:semiHidden="1" w:unhideWhenUsed="1"/>
+    <w:lsdException w:name="Table Subtle 1" w:semiHidden="1" w:unhideWhenUsed="1"/>
     <w:lsdException w:name="Table Subtle 2" w:semiHidden="1" w:unhideWhenUsed="1"/>
     <w:lsdException w:name="Table Web 1" w:semiHidden="1" w:unhideWhenUsed="1"/>
+    <w:lsdException w:name="Table Web 2" w:semiHidden="1" w:unhideWhenUsed="1"/>
+    <w:lsdException w:name="Table Web 3" w:semiHidden="1" w:unhideWhenUsed="1"/>
     <w:lsdException w:name="Balloon Text" w:semiHidden="1" w:unhideWhenUsed="1"/>
     <w:lsdException w:name="Table Grid" w:uiPriority="39"/>
     <w:lsdException w:name="Table Theme" w:semiHidden="1" w:unhideWhenUsed="1"/>

--- a/DokumentationGroProFelixWarschewski.docx
+++ b/DokumentationGroProFelixWarschewski.docx
@@ -1,13 +1,19 @@
 
 <file path=word/document.xml><?xml version="1.0" encoding="utf-8"?>
-<w:document xmlns:wpc="http://schemas.microsoft.com/office/word/2010/wordprocessingCanvas" xmlns:cx="http://schemas.microsoft.com/office/drawing/2014/chartex" xmlns:cx1="http://schemas.microsoft.com/office/drawing/2015/9/8/chartex" xmlns:cx2="http://schemas.microsoft.com/office/drawing/2015/10/21/chartex" xmlns:cx3="http://schemas.microsoft.com/office/drawing/2016/5/9/chartex" xmlns:cx4="http://schemas.microsoft.com/office/drawing/2016/5/10/chartex" xmlns:cx5="http://schemas.microsoft.com/office/drawing/2016/5/11/chartex" xmlns:cx6="http://schemas.microsoft.com/office/drawing/2016/5/12/chartex" xmlns:cx7="http://schemas.microsoft.com/office/drawing/2016/5/13/chartex" xmlns:cx8="http://schemas.microsoft.com/office/drawing/2016/5/14/chartex" xmlns:mc="http://schemas.openxmlformats.org/markup-compatibility/2006" xmlns:aink="http://schemas.microsoft.com/office/drawing/2016/ink" xmlns:am3d="http://schemas.microsoft.com/office/drawing/2017/model3d" xmlns:o="urn:schemas-microsoft-com:office:office" xmlns:r="http://schemas.openxmlformats.org/officeDocument/2006/relationships" xmlns:m="http://schemas.openxmlformats.org/officeDocument/2006/math" xmlns:v="urn:schemas-microsoft-com:vml" xmlns:wp14="http://schemas.microsoft.com/office/word/2010/wordprocessingDrawing" xmlns:wp="http://schemas.openxmlformats.org/drawingml/2006/wordprocessingDrawing" xmlns:w10="urn:schemas-microsoft-com:office:word" xmlns:w="http://schemas.openxmlformats.org/wordprocessingml/2006/main" xmlns:w14="http://schemas.microsoft.com/office/word/2010/wordml" xmlns:w15="http://schemas.microsoft.com/office/word/2012/wordml" xmlns:w16cex="http://schemas.microsoft.com/office/word/2018/wordml/cex" xmlns:w16cid="http://schemas.microsoft.com/office/word/2016/wordml/cid" xmlns:w16="http://schemas.microsoft.com/office/word/2018/wordml" xmlns:w16se="http://schemas.microsoft.com/office/word/2015/wordml/symex" xmlns:wpg="http://schemas.microsoft.com/office/word/2010/wordprocessingGroup" xmlns:wpi="http://schemas.microsoft.com/office/word/2010/wordprocessingInk" xmlns:wne="http://schemas.microsoft.com/office/word/2006/wordml" xmlns:wps="http://schemas.microsoft.com/office/word/2010/wordprocessingShape" mc:Ignorable="w14 w15 w16se w16cid w16 w16cex wp14">
+<w:document xmlns:wpc="http://schemas.microsoft.com/office/word/2010/wordprocessingCanvas" xmlns:cx="http://schemas.microsoft.com/office/drawing/2014/chartex" xmlns:mc="http://schemas.openxmlformats.org/markup-compatibility/2006" xmlns:o="urn:schemas-microsoft-com:office:office" xmlns:r="http://schemas.openxmlformats.org/officeDocument/2006/relationships" xmlns:m="http://schemas.openxmlformats.org/officeDocument/2006/math" xmlns:v="urn:schemas-microsoft-com:vml" xmlns:wp14="http://schemas.microsoft.com/office/word/2010/wordprocessingDrawing" xmlns:wp="http://schemas.openxmlformats.org/drawingml/2006/wordprocessingDrawing" xmlns:w10="urn:schemas-microsoft-com:office:word" xmlns:w="http://schemas.openxmlformats.org/wordprocessingml/2006/main" xmlns:w14="http://schemas.microsoft.com/office/word/2010/wordml" xmlns:w15="http://schemas.microsoft.com/office/word/2012/wordml" xmlns:w16se="http://schemas.microsoft.com/office/word/2015/wordml/symex" xmlns:wpg="http://schemas.microsoft.com/office/word/2010/wordprocessingGroup" xmlns:wpi="http://schemas.microsoft.com/office/word/2010/wordprocessingInk" xmlns:wne="http://schemas.microsoft.com/office/word/2006/wordml" xmlns:wps="http://schemas.microsoft.com/office/word/2010/wordprocessingShape" mc:Ignorable="w14 w15 w16se wp14">
   <w:body>
     <w:p>
       <w:pPr>
         <w:pStyle w:val="Titel"/>
       </w:pPr>
       <w:r>
-        <w:t>Dokumentation zur großen Programmierklausur Sommer 2020</w:t>
+        <w:t xml:space="preserve">Dokumentation zur großen </w:t>
+      </w:r>
+      <w:r>
+        <w:t>IHK-Abschlussprüfung</w:t>
+      </w:r>
+      <w:r>
+        <w:t xml:space="preserve"> Sommer 2020</w:t>
       </w:r>
     </w:p>
     <w:p/>
@@ -17,7 +23,7 @@
         <w:pStyle w:val="Titel"/>
       </w:pPr>
       <w:r>
-        <w:t>Titel der Aufgabenstellung</w:t>
+        <w:t>Entwicklung eines Softwaresystems</w:t>
       </w:r>
     </w:p>
     <w:p/>
@@ -1016,11 +1022,43 @@
     </w:p>
     <w:p/>
     <w:p>
+      <w:r>
+        <w:object w:dxaOrig="9180" w:dyaOrig="11880" w14:anchorId="7451F8FC">
+          <v:shapetype id="_x0000_t75" coordsize="21600,21600" o:spt="75" o:preferrelative="t" path="m@4@5l@4@11@9@11@9@5xe" filled="f" stroked="f">
+            <v:stroke joinstyle="miter"/>
+            <v:formulas>
+              <v:f eqn="if lineDrawn pixelLineWidth 0"/>
+              <v:f eqn="sum @0 1 0"/>
+              <v:f eqn="sum 0 0 @1"/>
+              <v:f eqn="prod @2 1 2"/>
+              <v:f eqn="prod @3 21600 pixelWidth"/>
+              <v:f eqn="prod @3 21600 pixelHeight"/>
+              <v:f eqn="sum @0 0 1"/>
+              <v:f eqn="prod @6 1 2"/>
+              <v:f eqn="prod @7 21600 pixelWidth"/>
+              <v:f eqn="sum @8 21600 0"/>
+              <v:f eqn="prod @7 21600 pixelHeight"/>
+              <v:f eqn="sum @10 21600 0"/>
+            </v:formulas>
+            <v:path o:extrusionok="f" gradientshapeok="t" o:connecttype="rect"/>
+            <o:lock v:ext="edit" aspectratio="t"/>
+          </v:shapetype>
+          <v:shape id="_x0000_i1025" type="#_x0000_t75" style="width:459.65pt;height:594.4pt" o:ole="">
+            <v:imagedata r:id="rId6" o:title=""/>
+          </v:shape>
+          <o:OLEObject Type="Embed" ProgID="AcroExch.Document.DC" ShapeID="_x0000_i1025" DrawAspect="Content" ObjectID="_1654415466" r:id="rId7"/>
+        </w:object>
+      </w:r>
+    </w:p>
+    <w:p/>
+    <w:p/>
+    <w:p>
       <w:pPr>
         <w:pStyle w:val="berschrift1"/>
       </w:pPr>
       <w:bookmarkStart w:id="0" w:name="_Toc42761748"/>
       <w:r>
+        <w:lastRenderedPageBreak/>
         <w:t>Änderungen zu Tag 1</w:t>
       </w:r>
       <w:bookmarkEnd w:id="0"/>
@@ -1036,11 +1074,42 @@
     </w:p>
     <w:p>
       <w:r>
-        <w:t>Es wird keine Eingabe und Ausgabe-Klasse mehr geben. Die Eingabe erfolgt nun direkt über die args-Parameter aus der Main-Methode.</w:t>
-      </w:r>
+        <w:t xml:space="preserve">Sämtliche </w:t>
+      </w:r>
+      <w:proofErr w:type="spellStart"/>
+      <w:r>
+        <w:t>Variabeln</w:t>
+      </w:r>
+      <w:proofErr w:type="spellEnd"/>
+      <w:r>
+        <w:t xml:space="preserve"> und Eigenschaften mit dem Datentyp </w:t>
+      </w:r>
+      <w:proofErr w:type="spellStart"/>
+      <w:r>
+        <w:t>long</w:t>
+      </w:r>
+      <w:proofErr w:type="spellEnd"/>
+      <w:r>
+        <w:t xml:space="preserve"> wurden in double umgeändert. Dies hat den Vorteil, dass sämtliche mathematische Funktionen nicht umgewandelt werden müssen.</w:t>
+      </w:r>
+      <w:bookmarkStart w:id="1" w:name="_GoBack"/>
+      <w:bookmarkEnd w:id="1"/>
     </w:p>
     <w:p>
       <w:r>
+        <w:t xml:space="preserve">Es wird keine Eingabe und Ausgabe-Klasse mehr geben. Die Eingabe erfolgt nun direkt über die </w:t>
+      </w:r>
+      <w:proofErr w:type="spellStart"/>
+      <w:r>
+        <w:t>args</w:t>
+      </w:r>
+      <w:proofErr w:type="spellEnd"/>
+      <w:r>
+        <w:t>-Parameter aus der Main-Methode.</w:t>
+      </w:r>
+    </w:p>
+    <w:p>
+      <w:r>
         <w:t xml:space="preserve">Zur Speicherung der Beispiel-LCGs verwende ich eine Konstanten Klasse. Diese beinhaltet eine </w:t>
       </w:r>
       <w:r>
@@ -1053,33 +1122,33 @@
       <w:pPr>
         <w:pStyle w:val="berschrift1"/>
       </w:pPr>
-      <w:bookmarkStart w:id="1" w:name="_Toc42761749"/>
+      <w:bookmarkStart w:id="2" w:name="_Toc42761749"/>
       <w:r>
         <w:t>Neufassung der Dokumentation von Tag 1</w:t>
-      </w:r>
-      <w:bookmarkEnd w:id="1"/>
-    </w:p>
-    <w:p/>
-    <w:p>
-      <w:r>
-        <w:t>Verdeutlichung der Funktionsweise an einem konkreten Beispiel.</w:t>
-      </w:r>
-    </w:p>
-    <w:p/>
-    <w:p/>
-    <w:p>
-      <w:pPr>
-        <w:pStyle w:val="berschrift1"/>
-      </w:pPr>
-      <w:bookmarkStart w:id="2" w:name="_Toc42761750"/>
-      <w:r>
-        <w:t>Diskussion der Testbeispiele</w:t>
       </w:r>
       <w:bookmarkEnd w:id="2"/>
     </w:p>
     <w:p/>
     <w:p>
       <w:r>
+        <w:t>Verdeutlichung der Funktionsweise an einem konkreten Beispiel.</w:t>
+      </w:r>
+    </w:p>
+    <w:p/>
+    <w:p/>
+    <w:p>
+      <w:pPr>
+        <w:pStyle w:val="berschrift1"/>
+      </w:pPr>
+      <w:bookmarkStart w:id="3" w:name="_Toc42761750"/>
+      <w:r>
+        <w:t>Diskussion der Testbeispiele</w:t>
+      </w:r>
+      <w:bookmarkEnd w:id="3"/>
+    </w:p>
+    <w:p/>
+    <w:p>
+      <w:r>
         <w:t>Beispiel 1: Test zum Zweck mit den Eingaben und der erwarteten Ausgabe bzw. Fehlermeldungen</w:t>
       </w:r>
     </w:p>
@@ -1093,48 +1162,62 @@
       <w:pPr>
         <w:pStyle w:val="berschrift1"/>
       </w:pPr>
-      <w:bookmarkStart w:id="3" w:name="_Toc42761751"/>
+      <w:bookmarkStart w:id="4" w:name="_Toc42761751"/>
       <w:r>
         <w:t>Benutzeranleitung</w:t>
-      </w:r>
-      <w:bookmarkEnd w:id="3"/>
-    </w:p>
-    <w:p/>
-    <w:p>
-      <w:pPr>
-        <w:pStyle w:val="berschrift2"/>
-      </w:pPr>
-      <w:bookmarkStart w:id="4" w:name="_Toc42761752"/>
-      <w:r>
-        <w:t>Laufzeitumgebung</w:t>
       </w:r>
       <w:bookmarkEnd w:id="4"/>
     </w:p>
+    <w:p/>
     <w:p>
-      <w:r>
-        <w:t xml:space="preserve">Das verwendete Betriebssystem ist Windows 10 64-bit Version. Die Programmiersprache ist C# (Version C# 7.3) und es wurde in der Entwicklungsumgebung Visual Studio 2017 Enterprise Edition geschrieben. Das Zielframework der Konsolen-Applikation ist das .NET Core 2.1. </w:t>
-      </w:r>
-    </w:p>
-    <w:p/>
-    <w:p>
       <w:pPr>
         <w:pStyle w:val="berschrift2"/>
       </w:pPr>
-      <w:bookmarkStart w:id="5" w:name="_Toc42761753"/>
-      <w:r>
-        <w:t>Installation</w:t>
+      <w:bookmarkStart w:id="5" w:name="_Toc42761752"/>
+      <w:r>
+        <w:t>Laufzeitumgebung</w:t>
       </w:r>
       <w:bookmarkEnd w:id="5"/>
     </w:p>
     <w:p>
       <w:r>
+        <w:t xml:space="preserve">Das verwendete Betriebssystem ist Windows 10 64-bit Version. Die Programmiersprache ist C# (Version C# 7.3) und es wurde in der Entwicklungsumgebung Visual Studio 2017 Enterprise Edition geschrieben. Das Zielframework der Konsolen-Applikation ist das .NET Core 2.1. </w:t>
+      </w:r>
+    </w:p>
+    <w:p/>
+    <w:p>
+      <w:pPr>
+        <w:pStyle w:val="berschrift2"/>
+      </w:pPr>
+      <w:bookmarkStart w:id="6" w:name="_Toc42761753"/>
+      <w:r>
+        <w:t>Installation</w:t>
+      </w:r>
+      <w:bookmarkEnd w:id="6"/>
+    </w:p>
+    <w:p>
+      <w:r>
         <w:t xml:space="preserve">Die Installation erfolgt über das extrahieren der vorhandenen </w:t>
       </w:r>
       <w:r>
         <w:rPr>
           <w:color w:val="FF0000"/>
         </w:rPr>
-        <w:t>.zip-Datei</w:t>
+        <w:t>.</w:t>
+      </w:r>
+      <w:proofErr w:type="spellStart"/>
+      <w:r>
+        <w:rPr>
+          <w:color w:val="FF0000"/>
+        </w:rPr>
+        <w:t>zip</w:t>
+      </w:r>
+      <w:proofErr w:type="spellEnd"/>
+      <w:r>
+        <w:rPr>
+          <w:color w:val="FF0000"/>
+        </w:rPr>
+        <w:t>-Datei</w:t>
       </w:r>
       <w:r>
         <w:rPr>
@@ -1153,22 +1236,11 @@
       <w:pPr>
         <w:pStyle w:val="berschrift2"/>
       </w:pPr>
-      <w:bookmarkStart w:id="6" w:name="_Toc42761754"/>
+      <w:bookmarkStart w:id="7" w:name="_Toc42761754"/>
       <w:r>
         <w:lastRenderedPageBreak/>
         <w:t>Dateistruktur</w:t>
       </w:r>
-      <w:bookmarkEnd w:id="6"/>
-    </w:p>
-    <w:p/>
-    <w:p>
-      <w:pPr>
-        <w:pStyle w:val="berschrift2"/>
-      </w:pPr>
-      <w:bookmarkStart w:id="7" w:name="_Toc42761755"/>
-      <w:r>
-        <w:t>Dateiformat</w:t>
-      </w:r>
       <w:bookmarkEnd w:id="7"/>
     </w:p>
     <w:p/>
@@ -1176,34 +1248,45 @@
       <w:pPr>
         <w:pStyle w:val="berschrift2"/>
       </w:pPr>
-      <w:bookmarkStart w:id="8" w:name="_Toc42761756"/>
-      <w:r>
-        <w:t>Aufrufbefehle</w:t>
+      <w:bookmarkStart w:id="8" w:name="_Toc42761755"/>
+      <w:r>
+        <w:t>Dateiformat</w:t>
       </w:r>
       <w:bookmarkEnd w:id="8"/>
     </w:p>
     <w:p/>
-    <w:p/>
     <w:p>
       <w:pPr>
-        <w:pStyle w:val="berschrift1"/>
-      </w:pPr>
-      <w:bookmarkStart w:id="9" w:name="_Toc42761757"/>
-      <w:r>
-        <w:t>Zusammenfassung und Ausblick</w:t>
+        <w:pStyle w:val="berschrift2"/>
+      </w:pPr>
+      <w:bookmarkStart w:id="9" w:name="_Toc42761756"/>
+      <w:r>
+        <w:t>Aufrufbefehle</w:t>
       </w:r>
       <w:bookmarkEnd w:id="9"/>
     </w:p>
     <w:p/>
+    <w:p/>
     <w:p>
       <w:pPr>
         <w:pStyle w:val="berschrift1"/>
       </w:pPr>
-      <w:bookmarkStart w:id="10" w:name="_Toc42761758"/>
+      <w:bookmarkStart w:id="10" w:name="_Toc42761757"/>
+      <w:r>
+        <w:t>Zusammenfassung und Ausblick</w:t>
+      </w:r>
+      <w:bookmarkEnd w:id="10"/>
+    </w:p>
+    <w:p/>
+    <w:p>
+      <w:pPr>
+        <w:pStyle w:val="berschrift1"/>
+      </w:pPr>
+      <w:bookmarkStart w:id="11" w:name="_Toc42761758"/>
       <w:r>
         <w:t>Programmcode im Anhang</w:t>
       </w:r>
-      <w:bookmarkEnd w:id="10"/>
+      <w:bookmarkEnd w:id="11"/>
     </w:p>
     <w:p/>
     <w:sectPr>
@@ -1217,7 +1300,7 @@
 </file>
 
 <file path=word/numbering.xml><?xml version="1.0" encoding="utf-8"?>
-<w:numbering xmlns:wpc="http://schemas.microsoft.com/office/word/2010/wordprocessingCanvas" xmlns:cx="http://schemas.microsoft.com/office/drawing/2014/chartex" xmlns:cx1="http://schemas.microsoft.com/office/drawing/2015/9/8/chartex" xmlns:cx2="http://schemas.microsoft.com/office/drawing/2015/10/21/chartex" xmlns:cx3="http://schemas.microsoft.com/office/drawing/2016/5/9/chartex" xmlns:cx4="http://schemas.microsoft.com/office/drawing/2016/5/10/chartex" xmlns:cx5="http://schemas.microsoft.com/office/drawing/2016/5/11/chartex" xmlns:cx6="http://schemas.microsoft.com/office/drawing/2016/5/12/chartex" xmlns:cx7="http://schemas.microsoft.com/office/drawing/2016/5/13/chartex" xmlns:cx8="http://schemas.microsoft.com/office/drawing/2016/5/14/chartex" xmlns:mc="http://schemas.openxmlformats.org/markup-compatibility/2006" xmlns:aink="http://schemas.microsoft.com/office/drawing/2016/ink" xmlns:am3d="http://schemas.microsoft.com/office/drawing/2017/model3d" xmlns:o="urn:schemas-microsoft-com:office:office" xmlns:r="http://schemas.openxmlformats.org/officeDocument/2006/relationships" xmlns:m="http://schemas.openxmlformats.org/officeDocument/2006/math" xmlns:v="urn:schemas-microsoft-com:vml" xmlns:wp14="http://schemas.microsoft.com/office/word/2010/wordprocessingDrawing" xmlns:wp="http://schemas.openxmlformats.org/drawingml/2006/wordprocessingDrawing" xmlns:w10="urn:schemas-microsoft-com:office:word" xmlns:w="http://schemas.openxmlformats.org/wordprocessingml/2006/main" xmlns:w14="http://schemas.microsoft.com/office/word/2010/wordml" xmlns:w15="http://schemas.microsoft.com/office/word/2012/wordml" xmlns:w16cex="http://schemas.microsoft.com/office/word/2018/wordml/cex" xmlns:w16cid="http://schemas.microsoft.com/office/word/2016/wordml/cid" xmlns:w16="http://schemas.microsoft.com/office/word/2018/wordml" xmlns:w16se="http://schemas.microsoft.com/office/word/2015/wordml/symex" xmlns:wpg="http://schemas.microsoft.com/office/word/2010/wordprocessingGroup" xmlns:wpi="http://schemas.microsoft.com/office/word/2010/wordprocessingInk" xmlns:wne="http://schemas.microsoft.com/office/word/2006/wordml" xmlns:wps="http://schemas.microsoft.com/office/word/2010/wordprocessingShape" mc:Ignorable="w14 w15 w16se w16cid w16 w16cex wp14">
+<w:numbering xmlns:wpc="http://schemas.microsoft.com/office/word/2010/wordprocessingCanvas" xmlns:cx="http://schemas.microsoft.com/office/drawing/2014/chartex" xmlns:mc="http://schemas.openxmlformats.org/markup-compatibility/2006" xmlns:o="urn:schemas-microsoft-com:office:office" xmlns:r="http://schemas.openxmlformats.org/officeDocument/2006/relationships" xmlns:m="http://schemas.openxmlformats.org/officeDocument/2006/math" xmlns:v="urn:schemas-microsoft-com:vml" xmlns:wp14="http://schemas.microsoft.com/office/word/2010/wordprocessingDrawing" xmlns:wp="http://schemas.openxmlformats.org/drawingml/2006/wordprocessingDrawing" xmlns:w10="urn:schemas-microsoft-com:office:word" xmlns:w="http://schemas.openxmlformats.org/wordprocessingml/2006/main" xmlns:w14="http://schemas.microsoft.com/office/word/2010/wordml" xmlns:w15="http://schemas.microsoft.com/office/word/2012/wordml" xmlns:w16se="http://schemas.microsoft.com/office/word/2015/wordml/symex" xmlns:wpg="http://schemas.microsoft.com/office/word/2010/wordprocessingGroup" xmlns:wpi="http://schemas.microsoft.com/office/word/2010/wordprocessingInk" xmlns:wne="http://schemas.microsoft.com/office/word/2006/wordml" xmlns:wps="http://schemas.microsoft.com/office/word/2010/wordprocessingShape" mc:Ignorable="w14 w15 w16se wp14">
   <w:abstractNum w:abstractNumId="0" w15:restartNumberingAfterBreak="0">
     <w:nsid w:val="1AAF54F2"/>
     <w:multiLevelType w:val="multilevel"/>
@@ -1409,7 +1492,7 @@
 </file>
 
 <file path=word/styles.xml><?xml version="1.0" encoding="utf-8"?>
-<w:styles xmlns:mc="http://schemas.openxmlformats.org/markup-compatibility/2006" xmlns:r="http://schemas.openxmlformats.org/officeDocument/2006/relationships" xmlns:w="http://schemas.openxmlformats.org/wordprocessingml/2006/main" xmlns:w14="http://schemas.microsoft.com/office/word/2010/wordml" xmlns:w15="http://schemas.microsoft.com/office/word/2012/wordml" xmlns:w16cex="http://schemas.microsoft.com/office/word/2018/wordml/cex" xmlns:w16cid="http://schemas.microsoft.com/office/word/2016/wordml/cid" xmlns:w16="http://schemas.microsoft.com/office/word/2018/wordml" xmlns:w16se="http://schemas.microsoft.com/office/word/2015/wordml/symex" mc:Ignorable="w14 w15 w16se w16cid w16 w16cex">
+<w:styles xmlns:mc="http://schemas.openxmlformats.org/markup-compatibility/2006" xmlns:r="http://schemas.openxmlformats.org/officeDocument/2006/relationships" xmlns:w="http://schemas.openxmlformats.org/wordprocessingml/2006/main" xmlns:w14="http://schemas.microsoft.com/office/word/2010/wordml" xmlns:w15="http://schemas.microsoft.com/office/word/2012/wordml" xmlns:w16se="http://schemas.microsoft.com/office/word/2015/wordml/symex" mc:Ignorable="w14 w15 w16se">
   <w:docDefaults>
     <w:rPrDefault>
       <w:rPr>
@@ -1425,7 +1508,7 @@
       </w:pPr>
     </w:pPrDefault>
   </w:docDefaults>
-  <w:latentStyles w:defLockedState="0" w:defUIPriority="99" w:defSemiHidden="0" w:defUnhideWhenUsed="0" w:defQFormat="0" w:count="376">
+  <w:latentStyles w:defLockedState="0" w:defUIPriority="99" w:defSemiHidden="0" w:defUnhideWhenUsed="0" w:defQFormat="0" w:count="371">
     <w:lsdException w:name="Normal" w:uiPriority="0" w:qFormat="1"/>
     <w:lsdException w:name="heading 1" w:uiPriority="9" w:qFormat="1"/>
     <w:lsdException w:name="heading 2" w:semiHidden="1" w:uiPriority="9" w:unhideWhenUsed="1" w:qFormat="1"/>
@@ -1797,11 +1880,6 @@
     <w:lsdException w:name="List Table 5 Dark Accent 6" w:uiPriority="50"/>
     <w:lsdException w:name="List Table 6 Colorful Accent 6" w:uiPriority="51"/>
     <w:lsdException w:name="List Table 7 Colorful Accent 6" w:uiPriority="52"/>
-    <w:lsdException w:name="Mention" w:semiHidden="1" w:unhideWhenUsed="1"/>
-    <w:lsdException w:name="Smart Hyperlink" w:semiHidden="1" w:unhideWhenUsed="1"/>
-    <w:lsdException w:name="Hashtag" w:semiHidden="1" w:unhideWhenUsed="1"/>
-    <w:lsdException w:name="Unresolved Mention" w:semiHidden="1" w:unhideWhenUsed="1"/>
-    <w:lsdException w:name="Smart Link" w:semiHidden="1" w:unhideWhenUsed="1"/>
   </w:latentStyles>
   <w:style w:type="paragraph" w:default="1" w:styleId="Standard">
     <w:name w:val="Normal"/>
@@ -2550,7 +2628,7 @@
 </file>
 
 <file path=customXml/itemProps1.xml><?xml version="1.0" encoding="utf-8"?>
-<ds:datastoreItem xmlns:ds="http://schemas.openxmlformats.org/officeDocument/2006/customXml" ds:itemID="{71B6D5F7-C3EF-44D8-8903-C13EA184ED7C}">
+<ds:datastoreItem xmlns:ds="http://schemas.openxmlformats.org/officeDocument/2006/customXml" ds:itemID="{0D401EB1-C5C9-4A57-9B5C-17866557F9AF}">
   <ds:schemaRefs>
     <ds:schemaRef ds:uri="http://schemas.openxmlformats.org/officeDocument/2006/bibliography"/>
   </ds:schemaRefs>

--- a/DokumentationGroProFelixWarschewski.docx
+++ b/DokumentationGroProFelixWarschewski.docx
@@ -1043,10 +1043,10 @@
             <v:path o:extrusionok="f" gradientshapeok="t" o:connecttype="rect"/>
             <o:lock v:ext="edit" aspectratio="t"/>
           </v:shapetype>
-          <v:shape id="_x0000_i1025" type="#_x0000_t75" style="width:459.65pt;height:594.4pt" o:ole="">
+          <v:shape id="_x0000_i1025" type="#_x0000_t75" style="width:460.05pt;height:594.7pt" o:ole="">
             <v:imagedata r:id="rId6" o:title=""/>
           </v:shape>
-          <o:OLEObject Type="Embed" ProgID="AcroExch.Document.DC" ShapeID="_x0000_i1025" DrawAspect="Content" ObjectID="_1654415466" r:id="rId7"/>
+          <o:OLEObject Type="Embed" ProgID="AcroExch.Document.DC" ShapeID="_x0000_i1025" DrawAspect="Content" ObjectID="_1654436313" r:id="rId7"/>
         </w:object>
       </w:r>
     </w:p>
@@ -1066,14 +1066,6 @@
     <w:p/>
     <w:p>
       <w:r>
-        <w:t>Auf Änderungen und Verbesserungen des ursprünglichen Algorithmus eingehen</w:t>
-      </w:r>
-      <w:r>
-        <w:t>.</w:t>
-      </w:r>
-    </w:p>
-    <w:p>
-      <w:r>
         <w:t xml:space="preserve">Sämtliche </w:t>
       </w:r>
       <w:proofErr w:type="spellStart"/>
@@ -1092,108 +1084,191 @@
       <w:r>
         <w:t xml:space="preserve"> wurden in double umgeändert. Dies hat den Vorteil, dass sämtliche mathematische Funktionen nicht umgewandelt werden müssen.</w:t>
       </w:r>
-      <w:bookmarkStart w:id="1" w:name="_GoBack"/>
+    </w:p>
+    <w:p>
+      <w:r>
+        <w:t xml:space="preserve">Zur Speicherung der Beispiel-LCGs verwende ich eine Konstanten Klasse. Diese beinhaltet eine </w:t>
+      </w:r>
+      <w:r>
+        <w:t xml:space="preserve">Liste von </w:t>
+      </w:r>
+      <w:r>
+        <w:t>Double</w:t>
+      </w:r>
+      <w:r>
+        <w:t>-Arrays benannt nach dem Beispiel-Verfahren.</w:t>
+      </w:r>
+    </w:p>
+    <w:p>
+      <w:r>
+        <w:t>Darüber hinaus habe ich anstatt eine einfache Verteilungsklasse eine Verteilungsschnittstelle implementiert, welche zwei Unterklassen hat. Diese Unterklassen besitzen eine Funktion transformiere und in der transformiere-Funktion der Standardnormalverteilt-Klasse wird die Polarmethode angewendet.</w:t>
+      </w:r>
+    </w:p>
+    <w:p/>
+    <w:p/>
+    <w:p>
+      <w:pPr>
+        <w:pStyle w:val="berschrift1"/>
+      </w:pPr>
+      <w:r>
+        <w:t>Beschreibung der Zufallszahlengeneratoren und Verfahren</w:t>
+      </w:r>
+    </w:p>
+    <w:p/>
+    <w:p>
+      <w:r>
+        <w:t xml:space="preserve">Zu implementieren waren folgende Generatoren und Testverfahren: </w:t>
+      </w:r>
+    </w:p>
+    <w:p>
+      <w:pPr>
+        <w:pStyle w:val="Listenabsatz"/>
+        <w:numPr>
+          <w:ilvl w:val="0"/>
+          <w:numId w:val="3"/>
+        </w:numPr>
+      </w:pPr>
+      <w:r>
+        <w:t>Linearer Kongruenz-Generator mit 6 verschiedenen Einstellungsmöglichkeiten</w:t>
+      </w:r>
+    </w:p>
+    <w:p>
+      <w:pPr>
+        <w:pStyle w:val="Listenabsatz"/>
+        <w:numPr>
+          <w:ilvl w:val="0"/>
+          <w:numId w:val="3"/>
+        </w:numPr>
+      </w:pPr>
+      <w:r>
+        <w:t xml:space="preserve">Umwandlung gleichverteilter in normalverteilte Zufallszahlen mithilfe der Polar-Methode </w:t>
+      </w:r>
+      <w:r>
+        <w:t xml:space="preserve"> </w:t>
+      </w:r>
+    </w:p>
+    <w:p>
+      <w:pPr>
+        <w:pStyle w:val="Listenabsatz"/>
+        <w:numPr>
+          <w:ilvl w:val="0"/>
+          <w:numId w:val="3"/>
+        </w:numPr>
+      </w:pPr>
+      <w:r>
+        <w:t>Eigener Zufallszahlengenerator</w:t>
+      </w:r>
+    </w:p>
+    <w:p>
+      <w:pPr>
+        <w:pStyle w:val="Listenabsatz"/>
+        <w:numPr>
+          <w:ilvl w:val="0"/>
+          <w:numId w:val="3"/>
+        </w:numPr>
+      </w:pPr>
+      <w:r>
+        <w:t>Güte-Testverfahren Serielle Autokorrelation</w:t>
+      </w:r>
+    </w:p>
+    <w:p>
+      <w:pPr>
+        <w:pStyle w:val="Listenabsatz"/>
+        <w:numPr>
+          <w:ilvl w:val="0"/>
+          <w:numId w:val="3"/>
+        </w:numPr>
+      </w:pPr>
+      <w:r>
+        <w:t>Güte-Testverfahren Sequenz-</w:t>
+      </w:r>
+      <w:proofErr w:type="spellStart"/>
+      <w:r>
+        <w:t>Up</w:t>
+      </w:r>
+      <w:proofErr w:type="spellEnd"/>
+      <w:r>
+        <w:t>-Down-Test</w:t>
+      </w:r>
+    </w:p>
+    <w:p>
+      <w:pPr>
+        <w:pStyle w:val="Listenabsatz"/>
+        <w:numPr>
+          <w:ilvl w:val="0"/>
+          <w:numId w:val="3"/>
+        </w:numPr>
+      </w:pPr>
+      <w:r>
+        <w:t>Eigenes Güte-Testverfahren</w:t>
+      </w:r>
+    </w:p>
+    <w:p>
+      <w:r>
+        <w:t xml:space="preserve">Der Lineare Kongruenz-Generator(LCG) errechnet Zufallszahlen auf Basis der Kongruenzrechnung. Hierfür sind 4 Eingabeparameter wichtig. Das Modul m, der Multiplikator a, das Inkrement c und der Startwert x0. </w:t>
+      </w:r>
+    </w:p>
+    <w:p/>
+    <w:p/>
+    <w:p>
+      <w:pPr>
+        <w:pStyle w:val="berschrift1"/>
+      </w:pPr>
+      <w:bookmarkStart w:id="1" w:name="_Toc42761750"/>
+      <w:r>
+        <w:t>Diskussion der Testbeispiele</w:t>
+      </w:r>
       <w:bookmarkEnd w:id="1"/>
     </w:p>
-    <w:p>
-      <w:r>
-        <w:t xml:space="preserve">Es wird keine Eingabe und Ausgabe-Klasse mehr geben. Die Eingabe erfolgt nun direkt über die </w:t>
-      </w:r>
-      <w:proofErr w:type="spellStart"/>
-      <w:r>
-        <w:t>args</w:t>
-      </w:r>
-      <w:proofErr w:type="spellEnd"/>
-      <w:r>
-        <w:t>-Parameter aus der Main-Methode.</w:t>
-      </w:r>
-    </w:p>
-    <w:p>
-      <w:r>
-        <w:t xml:space="preserve">Zur Speicherung der Beispiel-LCGs verwende ich eine Konstanten Klasse. Diese beinhaltet eine </w:t>
-      </w:r>
-      <w:r>
-        <w:t>Liste von Long-Arrays benannt nach dem Beispiel-Verfahren.</w:t>
-      </w:r>
-    </w:p>
-    <w:p/>
+    <w:p/>
+    <w:p>
+      <w:r>
+        <w:t>Beispiel 1: Test zum Zweck mit den Eingaben und der erwarteten Ausgabe bzw. Fehlermeldungen</w:t>
+      </w:r>
+    </w:p>
+    <w:p>
+      <w:r>
+        <w:t>Bsp.2: ….</w:t>
+      </w:r>
+    </w:p>
     <w:p/>
     <w:p>
       <w:pPr>
         <w:pStyle w:val="berschrift1"/>
       </w:pPr>
-      <w:bookmarkStart w:id="2" w:name="_Toc42761749"/>
-      <w:r>
-        <w:t>Neufassung der Dokumentation von Tag 1</w:t>
+      <w:bookmarkStart w:id="2" w:name="_Toc42761751"/>
+      <w:r>
+        <w:t>Benutzeranleitung</w:t>
       </w:r>
       <w:bookmarkEnd w:id="2"/>
     </w:p>
     <w:p/>
     <w:p>
-      <w:r>
-        <w:t>Verdeutlichung der Funktionsweise an einem konkreten Beispiel.</w:t>
-      </w:r>
-    </w:p>
-    <w:p/>
-    <w:p/>
-    <w:p>
-      <w:pPr>
-        <w:pStyle w:val="berschrift1"/>
-      </w:pPr>
-      <w:bookmarkStart w:id="3" w:name="_Toc42761750"/>
-      <w:r>
-        <w:t>Diskussion der Testbeispiele</w:t>
+      <w:pPr>
+        <w:pStyle w:val="berschrift2"/>
+      </w:pPr>
+      <w:bookmarkStart w:id="3" w:name="_Toc42761752"/>
+      <w:r>
+        <w:lastRenderedPageBreak/>
+        <w:t>Laufzeitumgebung</w:t>
       </w:r>
       <w:bookmarkEnd w:id="3"/>
     </w:p>
-    <w:p/>
-    <w:p>
-      <w:r>
-        <w:t>Beispiel 1: Test zum Zweck mit den Eingaben und der erwarteten Ausgabe bzw. Fehlermeldungen</w:t>
-      </w:r>
-    </w:p>
-    <w:p>
-      <w:r>
-        <w:t>Bsp.2: ….</w:t>
-      </w:r>
-    </w:p>
-    <w:p/>
-    <w:p>
-      <w:pPr>
-        <w:pStyle w:val="berschrift1"/>
-      </w:pPr>
-      <w:bookmarkStart w:id="4" w:name="_Toc42761751"/>
-      <w:r>
-        <w:t>Benutzeranleitung</w:t>
+    <w:p>
+      <w:r>
+        <w:t xml:space="preserve">Das verwendete Betriebssystem ist Windows 10 64-bit Version. Die Programmiersprache ist C# (Version C# 7.3) und es wurde in der Entwicklungsumgebung Visual Studio 2017 Enterprise Edition geschrieben. Das Zielframework der Konsolen-Applikation ist das .NET Core 2.1. </w:t>
+      </w:r>
+    </w:p>
+    <w:p/>
+    <w:p>
+      <w:pPr>
+        <w:pStyle w:val="berschrift2"/>
+      </w:pPr>
+      <w:bookmarkStart w:id="4" w:name="_Toc42761753"/>
+      <w:r>
+        <w:t>Installation</w:t>
       </w:r>
       <w:bookmarkEnd w:id="4"/>
-    </w:p>
-    <w:p/>
-    <w:p>
-      <w:pPr>
-        <w:pStyle w:val="berschrift2"/>
-      </w:pPr>
-      <w:bookmarkStart w:id="5" w:name="_Toc42761752"/>
-      <w:r>
-        <w:t>Laufzeitumgebung</w:t>
-      </w:r>
-      <w:bookmarkEnd w:id="5"/>
-    </w:p>
-    <w:p>
-      <w:r>
-        <w:t xml:space="preserve">Das verwendete Betriebssystem ist Windows 10 64-bit Version. Die Programmiersprache ist C# (Version C# 7.3) und es wurde in der Entwicklungsumgebung Visual Studio 2017 Enterprise Edition geschrieben. Das Zielframework der Konsolen-Applikation ist das .NET Core 2.1. </w:t>
-      </w:r>
-    </w:p>
-    <w:p/>
-    <w:p>
-      <w:pPr>
-        <w:pStyle w:val="berschrift2"/>
-      </w:pPr>
-      <w:bookmarkStart w:id="6" w:name="_Toc42761753"/>
-      <w:r>
-        <w:t>Installation</w:t>
-      </w:r>
-      <w:bookmarkEnd w:id="6"/>
     </w:p>
     <w:p>
       <w:r>
@@ -1236,57 +1311,109 @@
       <w:pPr>
         <w:pStyle w:val="berschrift2"/>
       </w:pPr>
-      <w:bookmarkStart w:id="7" w:name="_Toc42761754"/>
-      <w:r>
-        <w:lastRenderedPageBreak/>
+      <w:bookmarkStart w:id="5" w:name="_Toc42761754"/>
+      <w:r>
         <w:t>Dateistruktur</w:t>
       </w:r>
+      <w:bookmarkEnd w:id="5"/>
+    </w:p>
+    <w:p/>
+    <w:p>
+      <w:pPr>
+        <w:pStyle w:val="berschrift2"/>
+      </w:pPr>
+      <w:bookmarkStart w:id="6" w:name="_Toc42761755"/>
+      <w:r>
+        <w:t>Dateiformat</w:t>
+      </w:r>
+      <w:bookmarkEnd w:id="6"/>
+    </w:p>
+    <w:p/>
+    <w:p>
+      <w:pPr>
+        <w:pStyle w:val="berschrift2"/>
+      </w:pPr>
+      <w:bookmarkStart w:id="7" w:name="_Toc42761756"/>
+      <w:r>
+        <w:t>Aufrufbefehle</w:t>
+      </w:r>
       <w:bookmarkEnd w:id="7"/>
     </w:p>
     <w:p/>
     <w:p>
       <w:pPr>
-        <w:pStyle w:val="berschrift2"/>
-      </w:pPr>
-      <w:bookmarkStart w:id="8" w:name="_Toc42761755"/>
-      <w:r>
-        <w:t>Dateiformat</w:t>
+        <w:pStyle w:val="berschrift1"/>
+      </w:pPr>
+      <w:r>
+        <w:t>Vergleich und Interpretation der Ergebnisse</w:t>
+      </w:r>
+    </w:p>
+    <w:p/>
+    <w:p>
+      <w:r>
+        <w:t>Erörterung des Einflusses der verwendeten Parameter der LCGs oder der Sequenzlänge bezüglich der Güte.</w:t>
+      </w:r>
+    </w:p>
+    <w:p/>
+    <w:p>
+      <w:pPr>
+        <w:pStyle w:val="berschrift1"/>
+      </w:pPr>
+      <w:bookmarkStart w:id="8" w:name="_Toc42761757"/>
+      <w:r>
+        <w:t>Zusammenfassung und Ausblick</w:t>
       </w:r>
       <w:bookmarkEnd w:id="8"/>
     </w:p>
     <w:p/>
     <w:p>
-      <w:pPr>
-        <w:pStyle w:val="berschrift2"/>
-      </w:pPr>
-      <w:bookmarkStart w:id="9" w:name="_Toc42761756"/>
-      <w:r>
-        <w:t>Aufrufbefehle</w:t>
-      </w:r>
+      <w:r>
+        <w:t xml:space="preserve">In weiteren Schritten könnte man die Klassenbibliothek um weitere LCG-Schemas erweitern. Damit stellt man eine breitere Funktionalität des LCG-Verfahrens bereit. Darüber hinaus kann man mehr Verteilungen an die Verteilungs-Schnittstelle anbinden. Dies ermöglicht die Transformation von Koordinaten oder Zahlen in andere Verteilungen. Dafür müsste man lediglich eine neue Klasse anlegen mit der dazugehörigen „Transformiere()“-Methode der Verteilungsschnittstelle. </w:t>
+      </w:r>
+      <w:r>
+        <w:t xml:space="preserve">Des Weiteren kann man Klassen an die </w:t>
+      </w:r>
+      <w:proofErr w:type="spellStart"/>
+      <w:r>
+        <w:t>GüteTests</w:t>
+      </w:r>
+      <w:proofErr w:type="spellEnd"/>
+      <w:r>
+        <w:t xml:space="preserve">-Schnittstelle </w:t>
+      </w:r>
+      <w:proofErr w:type="spellStart"/>
+      <w:r>
+        <w:t>anklemmen</w:t>
+      </w:r>
+      <w:proofErr w:type="spellEnd"/>
+      <w:r>
+        <w:t>. Man kann mehr Testverfahren benutzen um die Güte der verschiedenen Generatoren, welche erzeugt wurden, zu bestimmen. Dies kann man alles mit beliebigen Parametern für die Anzahl der zufallsgenerierten Element (Sequenzlänge) und die Ordnung k der Funktion ausführen, indem die Berechne()-Methode aus dem Interface „</w:t>
+      </w:r>
+      <w:proofErr w:type="spellStart"/>
+      <w:r>
+        <w:t>GüteTests</w:t>
+      </w:r>
+      <w:proofErr w:type="spellEnd"/>
+      <w:r>
+        <w:t>“ verwendet wird. Die drei Schnittstellen sind Hauptbestandteile um diverse Funktionalitäten zu erweitern. Neue Tests einzuführen, in andere Verteilungen umzuwandeln oder komplett andere Zufallszahlen zu erstellen.</w:t>
+      </w:r>
+      <w:bookmarkStart w:id="9" w:name="_GoBack"/>
       <w:bookmarkEnd w:id="9"/>
     </w:p>
-    <w:p/>
-    <w:p/>
+    <w:p>
+      <w:r>
+        <w:t xml:space="preserve"> </w:t>
+      </w:r>
+    </w:p>
     <w:p>
       <w:pPr>
         <w:pStyle w:val="berschrift1"/>
       </w:pPr>
-      <w:bookmarkStart w:id="10" w:name="_Toc42761757"/>
-      <w:r>
-        <w:t>Zusammenfassung und Ausblick</w:t>
+      <w:bookmarkStart w:id="10" w:name="_Toc42761758"/>
+      <w:r>
+        <w:t>Programmcode im Anhang</w:t>
       </w:r>
       <w:bookmarkEnd w:id="10"/>
-    </w:p>
-    <w:p/>
-    <w:p>
-      <w:pPr>
-        <w:pStyle w:val="berschrift1"/>
-      </w:pPr>
-      <w:bookmarkStart w:id="11" w:name="_Toc42761758"/>
-      <w:r>
-        <w:t>Programmcode im Anhang</w:t>
-      </w:r>
-      <w:bookmarkEnd w:id="11"/>
     </w:p>
     <w:p/>
     <w:sectPr>
@@ -1482,11 +1609,127 @@
       </w:pPr>
     </w:lvl>
   </w:abstractNum>
+  <w:abstractNum w:abstractNumId="2" w15:restartNumberingAfterBreak="0">
+    <w:nsid w:val="2C7C471E"/>
+    <w:multiLevelType w:val="hybridMultilevel"/>
+    <w:tmpl w:val="FF8AEC9C"/>
+    <w:lvl w:ilvl="0" w:tplc="04070001">
+      <w:start w:val="1"/>
+      <w:numFmt w:val="bullet"/>
+      <w:lvlText w:val=""/>
+      <w:lvlJc w:val="left"/>
+      <w:pPr>
+        <w:ind w:left="720" w:hanging="360"/>
+      </w:pPr>
+      <w:rPr>
+        <w:rFonts w:ascii="Symbol" w:hAnsi="Symbol" w:hint="default"/>
+      </w:rPr>
+    </w:lvl>
+    <w:lvl w:ilvl="1" w:tplc="04070003" w:tentative="1">
+      <w:start w:val="1"/>
+      <w:numFmt w:val="bullet"/>
+      <w:lvlText w:val="o"/>
+      <w:lvlJc w:val="left"/>
+      <w:pPr>
+        <w:ind w:left="1440" w:hanging="360"/>
+      </w:pPr>
+      <w:rPr>
+        <w:rFonts w:ascii="Courier New" w:hAnsi="Courier New" w:cs="Courier New" w:hint="default"/>
+      </w:rPr>
+    </w:lvl>
+    <w:lvl w:ilvl="2" w:tplc="04070005" w:tentative="1">
+      <w:start w:val="1"/>
+      <w:numFmt w:val="bullet"/>
+      <w:lvlText w:val=""/>
+      <w:lvlJc w:val="left"/>
+      <w:pPr>
+        <w:ind w:left="2160" w:hanging="360"/>
+      </w:pPr>
+      <w:rPr>
+        <w:rFonts w:ascii="Wingdings" w:hAnsi="Wingdings" w:hint="default"/>
+      </w:rPr>
+    </w:lvl>
+    <w:lvl w:ilvl="3" w:tplc="04070001" w:tentative="1">
+      <w:start w:val="1"/>
+      <w:numFmt w:val="bullet"/>
+      <w:lvlText w:val=""/>
+      <w:lvlJc w:val="left"/>
+      <w:pPr>
+        <w:ind w:left="2880" w:hanging="360"/>
+      </w:pPr>
+      <w:rPr>
+        <w:rFonts w:ascii="Symbol" w:hAnsi="Symbol" w:hint="default"/>
+      </w:rPr>
+    </w:lvl>
+    <w:lvl w:ilvl="4" w:tplc="04070003" w:tentative="1">
+      <w:start w:val="1"/>
+      <w:numFmt w:val="bullet"/>
+      <w:lvlText w:val="o"/>
+      <w:lvlJc w:val="left"/>
+      <w:pPr>
+        <w:ind w:left="3600" w:hanging="360"/>
+      </w:pPr>
+      <w:rPr>
+        <w:rFonts w:ascii="Courier New" w:hAnsi="Courier New" w:cs="Courier New" w:hint="default"/>
+      </w:rPr>
+    </w:lvl>
+    <w:lvl w:ilvl="5" w:tplc="04070005" w:tentative="1">
+      <w:start w:val="1"/>
+      <w:numFmt w:val="bullet"/>
+      <w:lvlText w:val=""/>
+      <w:lvlJc w:val="left"/>
+      <w:pPr>
+        <w:ind w:left="4320" w:hanging="360"/>
+      </w:pPr>
+      <w:rPr>
+        <w:rFonts w:ascii="Wingdings" w:hAnsi="Wingdings" w:hint="default"/>
+      </w:rPr>
+    </w:lvl>
+    <w:lvl w:ilvl="6" w:tplc="04070001" w:tentative="1">
+      <w:start w:val="1"/>
+      <w:numFmt w:val="bullet"/>
+      <w:lvlText w:val=""/>
+      <w:lvlJc w:val="left"/>
+      <w:pPr>
+        <w:ind w:left="5040" w:hanging="360"/>
+      </w:pPr>
+      <w:rPr>
+        <w:rFonts w:ascii="Symbol" w:hAnsi="Symbol" w:hint="default"/>
+      </w:rPr>
+    </w:lvl>
+    <w:lvl w:ilvl="7" w:tplc="04070003" w:tentative="1">
+      <w:start w:val="1"/>
+      <w:numFmt w:val="bullet"/>
+      <w:lvlText w:val="o"/>
+      <w:lvlJc w:val="left"/>
+      <w:pPr>
+        <w:ind w:left="5760" w:hanging="360"/>
+      </w:pPr>
+      <w:rPr>
+        <w:rFonts w:ascii="Courier New" w:hAnsi="Courier New" w:cs="Courier New" w:hint="default"/>
+      </w:rPr>
+    </w:lvl>
+    <w:lvl w:ilvl="8" w:tplc="04070005" w:tentative="1">
+      <w:start w:val="1"/>
+      <w:numFmt w:val="bullet"/>
+      <w:lvlText w:val=""/>
+      <w:lvlJc w:val="left"/>
+      <w:pPr>
+        <w:ind w:left="6480" w:hanging="360"/>
+      </w:pPr>
+      <w:rPr>
+        <w:rFonts w:ascii="Wingdings" w:hAnsi="Wingdings" w:hint="default"/>
+      </w:rPr>
+    </w:lvl>
+  </w:abstractNum>
   <w:num w:numId="1">
     <w:abstractNumId w:val="1"/>
   </w:num>
   <w:num w:numId="2">
     <w:abstractNumId w:val="0"/>
+  </w:num>
+  <w:num w:numId="3">
+    <w:abstractNumId w:val="2"/>
   </w:num>
 </w:numbering>
 </file>
@@ -2359,6 +2602,17 @@
       <w:u w:val="single"/>
     </w:rPr>
   </w:style>
+  <w:style w:type="paragraph" w:styleId="Listenabsatz">
+    <w:name w:val="List Paragraph"/>
+    <w:basedOn w:val="Standard"/>
+    <w:uiPriority w:val="34"/>
+    <w:qFormat/>
+    <w:rsid w:val="00C85562"/>
+    <w:pPr>
+      <w:ind w:left="720"/>
+      <w:contextualSpacing/>
+    </w:pPr>
+  </w:style>
 </w:styles>
 </file>
 
@@ -2628,7 +2882,7 @@
 </file>
 
 <file path=customXml/itemProps1.xml><?xml version="1.0" encoding="utf-8"?>
-<ds:datastoreItem xmlns:ds="http://schemas.openxmlformats.org/officeDocument/2006/customXml" ds:itemID="{0D401EB1-C5C9-4A57-9B5C-17866557F9AF}">
+<ds:datastoreItem xmlns:ds="http://schemas.openxmlformats.org/officeDocument/2006/customXml" ds:itemID="{3E886072-9E01-4ADB-A311-0F0D774BDA82}">
   <ds:schemaRefs>
     <ds:schemaRef ds:uri="http://schemas.openxmlformats.org/officeDocument/2006/bibliography"/>
   </ds:schemaRefs>

--- a/DokumentationGroProFelixWarschewski.docx
+++ b/DokumentationGroProFelixWarschewski.docx
@@ -1,6 +1,6 @@
 
 <file path=word/document.xml><?xml version="1.0" encoding="utf-8"?>
-<w:document xmlns:wpc="http://schemas.microsoft.com/office/word/2010/wordprocessingCanvas" xmlns:cx="http://schemas.microsoft.com/office/drawing/2014/chartex" xmlns:mc="http://schemas.openxmlformats.org/markup-compatibility/2006" xmlns:o="urn:schemas-microsoft-com:office:office" xmlns:r="http://schemas.openxmlformats.org/officeDocument/2006/relationships" xmlns:m="http://schemas.openxmlformats.org/officeDocument/2006/math" xmlns:v="urn:schemas-microsoft-com:vml" xmlns:wp14="http://schemas.microsoft.com/office/word/2010/wordprocessingDrawing" xmlns:wp="http://schemas.openxmlformats.org/drawingml/2006/wordprocessingDrawing" xmlns:w10="urn:schemas-microsoft-com:office:word" xmlns:w="http://schemas.openxmlformats.org/wordprocessingml/2006/main" xmlns:w14="http://schemas.microsoft.com/office/word/2010/wordml" xmlns:w15="http://schemas.microsoft.com/office/word/2012/wordml" xmlns:w16se="http://schemas.microsoft.com/office/word/2015/wordml/symex" xmlns:wpg="http://schemas.microsoft.com/office/word/2010/wordprocessingGroup" xmlns:wpi="http://schemas.microsoft.com/office/word/2010/wordprocessingInk" xmlns:wne="http://schemas.microsoft.com/office/word/2006/wordml" xmlns:wps="http://schemas.microsoft.com/office/word/2010/wordprocessingShape" mc:Ignorable="w14 w15 w16se wp14">
+<w:document xmlns:wpc="http://schemas.microsoft.com/office/word/2010/wordprocessingCanvas" xmlns:cx="http://schemas.microsoft.com/office/drawing/2014/chartex" xmlns:cx1="http://schemas.microsoft.com/office/drawing/2015/9/8/chartex" xmlns:cx2="http://schemas.microsoft.com/office/drawing/2015/10/21/chartex" xmlns:cx3="http://schemas.microsoft.com/office/drawing/2016/5/9/chartex" xmlns:cx4="http://schemas.microsoft.com/office/drawing/2016/5/10/chartex" xmlns:cx5="http://schemas.microsoft.com/office/drawing/2016/5/11/chartex" xmlns:cx6="http://schemas.microsoft.com/office/drawing/2016/5/12/chartex" xmlns:cx7="http://schemas.microsoft.com/office/drawing/2016/5/13/chartex" xmlns:cx8="http://schemas.microsoft.com/office/drawing/2016/5/14/chartex" xmlns:mc="http://schemas.openxmlformats.org/markup-compatibility/2006" xmlns:aink="http://schemas.microsoft.com/office/drawing/2016/ink" xmlns:am3d="http://schemas.microsoft.com/office/drawing/2017/model3d" xmlns:o="urn:schemas-microsoft-com:office:office" xmlns:r="http://schemas.openxmlformats.org/officeDocument/2006/relationships" xmlns:m="http://schemas.openxmlformats.org/officeDocument/2006/math" xmlns:v="urn:schemas-microsoft-com:vml" xmlns:wp14="http://schemas.microsoft.com/office/word/2010/wordprocessingDrawing" xmlns:wp="http://schemas.openxmlformats.org/drawingml/2006/wordprocessingDrawing" xmlns:w10="urn:schemas-microsoft-com:office:word" xmlns:w="http://schemas.openxmlformats.org/wordprocessingml/2006/main" xmlns:w14="http://schemas.microsoft.com/office/word/2010/wordml" xmlns:w15="http://schemas.microsoft.com/office/word/2012/wordml" xmlns:w16cex="http://schemas.microsoft.com/office/word/2018/wordml/cex" xmlns:w16cid="http://schemas.microsoft.com/office/word/2016/wordml/cid" xmlns:w16="http://schemas.microsoft.com/office/word/2018/wordml" xmlns:w16se="http://schemas.microsoft.com/office/word/2015/wordml/symex" xmlns:wpg="http://schemas.microsoft.com/office/word/2010/wordprocessingGroup" xmlns:wpi="http://schemas.microsoft.com/office/word/2010/wordprocessingInk" xmlns:wne="http://schemas.microsoft.com/office/word/2006/wordml" xmlns:wps="http://schemas.microsoft.com/office/word/2010/wordprocessingShape" mc:Ignorable="w14 w15 w16se w16cid w16 w16cex wp14">
   <w:body>
     <w:p>
       <w:pPr>
@@ -1043,10 +1043,10 @@
             <v:path o:extrusionok="f" gradientshapeok="t" o:connecttype="rect"/>
             <o:lock v:ext="edit" aspectratio="t"/>
           </v:shapetype>
-          <v:shape id="_x0000_i1025" type="#_x0000_t75" style="width:460.05pt;height:594.7pt" o:ole="">
+          <v:shape id="_x0000_i1025" type="#_x0000_t75" style="width:460.2pt;height:594.6pt" o:ole="">
             <v:imagedata r:id="rId6" o:title=""/>
           </v:shape>
-          <o:OLEObject Type="Embed" ProgID="AcroExch.Document.DC" ShapeID="_x0000_i1025" DrawAspect="Content" ObjectID="_1654436313" r:id="rId7"/>
+          <o:OLEObject Type="Embed" ProgID="AcroExch.Document.DC" ShapeID="_x0000_i1025" DrawAspect="Content" ObjectID="_1654448729" r:id="rId7"/>
         </w:object>
       </w:r>
     </w:p>
@@ -1068,40 +1068,42 @@
       <w:r>
         <w:t xml:space="preserve">Sämtliche </w:t>
       </w:r>
-      <w:proofErr w:type="spellStart"/>
-      <w:r>
-        <w:t>Variabeln</w:t>
-      </w:r>
-      <w:proofErr w:type="spellEnd"/>
-      <w:r>
-        <w:t xml:space="preserve"> und Eigenschaften mit dem Datentyp </w:t>
-      </w:r>
-      <w:proofErr w:type="spellStart"/>
-      <w:r>
-        <w:t>long</w:t>
-      </w:r>
-      <w:proofErr w:type="spellEnd"/>
-      <w:r>
-        <w:t xml:space="preserve"> wurden in double umgeändert. Dies hat den Vorteil, dass sämtliche mathematische Funktionen nicht umgewandelt werden müssen.</w:t>
-      </w:r>
-    </w:p>
-    <w:p>
-      <w:r>
-        <w:t xml:space="preserve">Zur Speicherung der Beispiel-LCGs verwende ich eine Konstanten Klasse. Diese beinhaltet eine </w:t>
-      </w:r>
-      <w:r>
-        <w:t xml:space="preserve">Liste von </w:t>
-      </w:r>
-      <w:r>
-        <w:t>Double</w:t>
-      </w:r>
-      <w:r>
-        <w:t>-Arrays benannt nach dem Beispiel-Verfahren.</w:t>
-      </w:r>
-    </w:p>
-    <w:p>
-      <w:r>
-        <w:t>Darüber hinaus habe ich anstatt eine einfache Verteilungsklasse eine Verteilungsschnittstelle implementiert, welche zwei Unterklassen hat. Diese Unterklassen besitzen eine Funktion transformiere und in der transformiere-Funktion der Standardnormalverteilt-Klasse wird die Polarmethode angewendet.</w:t>
+      <w:r>
+        <w:t>Variablen</w:t>
+      </w:r>
+      <w:r>
+        <w:t xml:space="preserve"> und Eigenschaften mit dem Datentyp long wurden in double umgeändert. Dies </w:t>
+      </w:r>
+      <w:r>
+        <w:t xml:space="preserve">betreffen vor allem die Einstellparameter, sowie Rechnungen und </w:t>
+      </w:r>
+      <w:r>
+        <w:t>hat den Vorteil, dass sämtliche mathematische Funktionen nicht umgewandelt werden müssen.</w:t>
+      </w:r>
+    </w:p>
+    <w:p>
+      <w:r>
+        <w:t>Zur Speicherung der Beispiel-LCGs verwende ich eine Konstanten</w:t>
+      </w:r>
+      <w:r>
+        <w:t>-</w:t>
+      </w:r>
+      <w:r>
+        <w:t xml:space="preserve">Klasse. </w:t>
+      </w:r>
+      <w:r>
+        <w:t>In dieser werden die Beispielparameter für die LCGs als statische Eigenschaften festgelegt.</w:t>
+      </w:r>
+    </w:p>
+    <w:p>
+      <w:r>
+        <w:t>Darüber hinaus habe ich anstatt eine einfache Verteilungsklasse eine Verteilungsschnittstelle implementiert, welche zwei Unterklassen</w:t>
+      </w:r>
+      <w:r>
+        <w:t xml:space="preserve"> (Gleichverteilung, Standardnormalverteilung)</w:t>
+      </w:r>
+      <w:r>
+        <w:t xml:space="preserve"> hat. Diese Unterklassen besitzen eine Funktion transformiere und in der transformiere-Funktion der Standardnormalverteilt-Klasse wird die Polarmethode angewendet.</w:t>
       </w:r>
     </w:p>
     <w:p/>
@@ -1156,7 +1158,13 @@
         </w:numPr>
       </w:pPr>
       <w:r>
-        <w:t>Eigener Zufallszahlengenerator</w:t>
+        <w:t xml:space="preserve">Eigener </w:t>
+      </w:r>
+      <w:r>
+        <w:t>Zufallszahlengenerator (</w:t>
+      </w:r>
+      <w:r>
+        <w:t>Datumsbasiert)</w:t>
       </w:r>
     </w:p>
     <w:p>
@@ -1180,15 +1188,7 @@
         </w:numPr>
       </w:pPr>
       <w:r>
-        <w:t>Güte-Testverfahren Sequenz-</w:t>
-      </w:r>
-      <w:proofErr w:type="spellStart"/>
-      <w:r>
-        <w:t>Up</w:t>
-      </w:r>
-      <w:proofErr w:type="spellEnd"/>
-      <w:r>
-        <w:t>-Down-Test</w:t>
+        <w:t>Güte-Testverfahren Sequenz-Up-Down-Test</w:t>
       </w:r>
     </w:p>
     <w:p>
@@ -1205,7 +1205,147 @@
     </w:p>
     <w:p>
       <w:r>
-        <w:t xml:space="preserve">Der Lineare Kongruenz-Generator(LCG) errechnet Zufallszahlen auf Basis der Kongruenzrechnung. Hierfür sind 4 Eingabeparameter wichtig. Das Modul m, der Multiplikator a, das Inkrement c und der Startwert x0. </w:t>
+        <w:t>Der Lineare Kongruenz-</w:t>
+      </w:r>
+      <w:r>
+        <w:t>Generator (</w:t>
+      </w:r>
+      <w:r>
+        <w:t xml:space="preserve">LCG) errechnet Zufallszahlen auf Basis der Kongruenzrechnung. Hierfür sind 4 Eingabeparameter wichtig. Das Modul m, der Multiplikator a, das Inkrement c und der Startwert x0. </w:t>
+      </w:r>
+      <w:r>
+        <w:t>Des Weiteren waren sechs zu implementierenden Verfahren für den LCG in Tabellenform gegeben. Diese Verfahren unterscheiden sich in der Wahl ihrer Einstellungsparameter. Der LCG funktioniert, wie eine Folge, wobei jeder Aufruf eine andere und zufällige Zahl erstellen soll.</w:t>
+      </w:r>
+    </w:p>
+    <w:p>
+      <w:r>
+        <w:t xml:space="preserve">Der LCG erzeugt vor Allem gleichverteilte Zufallszahlen. Deswegen soll eine weitere Verteilung in Betracht gezogen werden. Mithilfe der </w:t>
+      </w:r>
+      <w:r>
+        <w:rPr>
+          <w:b/>
+          <w:bCs/>
+        </w:rPr>
+        <w:t>Polar</w:t>
+      </w:r>
+      <w:r>
+        <w:rPr>
+          <w:b/>
+          <w:bCs/>
+        </w:rPr>
+        <w:t>-M</w:t>
+      </w:r>
+      <w:r>
+        <w:rPr>
+          <w:b/>
+          <w:bCs/>
+        </w:rPr>
+        <w:t>ethode</w:t>
+      </w:r>
+      <w:r>
+        <w:t xml:space="preserve"> sollen gleichverteilte Zufallszahlen </w:t>
+      </w:r>
+      <w:r>
+        <w:t xml:space="preserve">in </w:t>
+      </w:r>
+      <w:r>
+        <w:t>standardnormalverteilte</w:t>
+      </w:r>
+      <w:r>
+        <w:t xml:space="preserve"> </w:t>
+      </w:r>
+      <w:r>
+        <w:t>Zufallszahlen transformiert werden</w:t>
+      </w:r>
+      <w:r>
+        <w:t>. Hierbei werden euklidische Koordinaten, welche aus dem Zufallsgenerator kommen, in Polarkoordinaten umgewandelt und wenn die beiden Koordinaten im Punkt zusammen im Einheitskreis liegen, werden sie zu zwei unabhängigen standardnormalverteilten Zufallszahlen transformiert.</w:t>
+      </w:r>
+      <w:r>
+        <w:t xml:space="preserve"> Dieses Prinzip der Verteilungstransformation kann auf jedes Verfahren des Linearen Kongruenz-Generators angewendet werden.</w:t>
+      </w:r>
+    </w:p>
+    <w:p>
+      <w:r>
+        <w:t xml:space="preserve">Der eigene Zufallszahlengenerator funktioniert auf Basis der Zeit und Laufzeit des Programmes. Es werden die Sekunden, Minuten, Stunden, Tage, Monate als Integer aufsummiert, sowie die aktuelle Laufzeit des Programmes in Millisekunden. Darüber hinaus wird gespeichert, wie viele </w:t>
+      </w:r>
+      <w:r>
+        <w:t xml:space="preserve">Zufallszahlen bereits mit einer Instanz des Generators erzeugt wurden. </w:t>
+      </w:r>
+      <w:r>
+        <w:t xml:space="preserve">Die Summe wird mit der Anzahl der bereits erzeugten Zufallszahlen multipliziert. Das Ergebnis wird anschließend mit Modulo 1000 gerechnet und durch die 1000 geteilt. So ergibt sich eine Zufallszahl zwischen 0 und 1 mit 3 Nachkommastellen. </w:t>
+      </w:r>
+      <w:r>
+        <w:lastRenderedPageBreak/>
+        <w:t>Das bedeutet sie kann bis 1000 hochskaliert werden generierte Nullen angehängt zu bekommen. Will man höher skalieren benötigt man ein höheres Modul.</w:t>
+      </w:r>
+    </w:p>
+    <w:p>
+      <w:r>
+        <w:t xml:space="preserve">Das Güte-Testverfahren mithilfe der seriellen Autokorrelation </w:t>
+      </w:r>
+      <w:r>
+        <w:t xml:space="preserve">misst die Abhängigkeit einer Folge von Zahlen. Die Zufallszahlen sollen paarweise möglichst unabhängig sein und im Optimalfall eine Korrelation von p=0 aufweisen. </w:t>
+      </w:r>
+      <w:r>
+        <w:t xml:space="preserve">Das Verfahren verwendet eine Sequenz von Zufallszahlen, einen Mittelwert berechnet aus dieser Sequenz und eine Ordnung k. Je nachdem wie hoch die Ordnung ist, prüft man auf weiter entferntere oder näher </w:t>
+      </w:r>
+      <w:r>
+        <w:t>aneinanderlegende</w:t>
+      </w:r>
+      <w:r>
+        <w:t xml:space="preserve"> Paare in der Sequenz</w:t>
+      </w:r>
+      <w:r>
+        <w:t>.</w:t>
+      </w:r>
+      <w:r>
+        <w:t xml:space="preserve"> Die Wahl von k kann das Ergebnis des Güte-Tests stark beeinflussen. Daher sollte man zum Testen von bestimmten Generatoren die Verfahren mehrmals mit unterschiedlichen Ordnungen durchlaufen lassen.</w:t>
+      </w:r>
+      <w:r>
+        <w:t xml:space="preserve"> Nur so erhält man ein gültiges Ergebnis.</w:t>
+      </w:r>
+    </w:p>
+    <w:p>
+      <w:r>
+        <w:t>Das nächste Güte-Testverfahren ist der Sequenz-Up-Down-Test. Dieser prüft wie viele Folgen</w:t>
+      </w:r>
+      <w:r>
+        <w:t xml:space="preserve"> bestimmter Länge</w:t>
+      </w:r>
+      <w:r>
+        <w:t xml:space="preserve"> von stetig größer oder kleiner werdenden Zahlen in einer </w:t>
+      </w:r>
+      <w:r>
+        <w:t xml:space="preserve">Zufallszahlensequenz </w:t>
+      </w:r>
+      <w:r>
+        <w:t>vorhanden sind.</w:t>
+      </w:r>
+      <w:r>
+        <w:t xml:space="preserve"> Es wird eine Bit Maske erstellt mit den Werten 0 und 1. Der Wert 0 wird in die Maske eingefügt, sobald ein folgender Wert kleiner ist als der jetzige. Wenn der folgende Wert hingegen größer als der derzeitige ist, wird eine 1 in die Bit Maske eingefügt.</w:t>
+      </w:r>
+      <w:r>
+        <w:t xml:space="preserve"> Das Ergebnis des Verfahrens gibt einen Aufschluss darüber, wie viele Folgen es mit einer bestimmten Länge gab. Je höher die Zahl bei niedrigen Werten für k (Kettenlänge) ist, desto besser funktioniert Zufallszahlengenerator, da die Werte öfter hin und her springen und sich nicht stetig aufbauen.</w:t>
+      </w:r>
+    </w:p>
+    <w:p>
+      <w:r>
+        <w:t>Das eigene Güte-Testverfahren erstellt auch eine Bitmaske. Hier werden alle Werte gleich dem Sequenz-Up-Down-Verfahren in die Bitmaske geschrieben. Anschließen</w:t>
+      </w:r>
+      <w:r>
+        <w:t>d</w:t>
+      </w:r>
+      <w:r>
+        <w:t xml:space="preserve"> wird die Bitmaske aufsummiert </w:t>
+      </w:r>
+      <w:r>
+        <w:t>und durch die Anzahl der vorhandenen Bits der Bitmaske dividiert. Dies gibt Aufschluss über den Mittelwert der Wechsel der Zahlenfolgen. Wenn der Mi</w:t>
+      </w:r>
+      <w:r>
+        <w:t>t</w:t>
+      </w:r>
+      <w:r>
+        <w:t xml:space="preserve">telwert deutlich unter 0.5 liegt, ist das ein Zeichen für sehr wenige Wechsel zwischen längeren Folgen. Das bedeutet die Güte des Generators eher schlecht wäre, als wenn der Mittelwert über 0.5 liegt. Je höher desto öfter wechselt er innerhalb der Zufallszahlensequenz und desto zufälliger werden die Zahlen generiert. </w:t>
       </w:r>
     </w:p>
     <w:p/>
@@ -1214,6 +1354,85 @@
       <w:pPr>
         <w:pStyle w:val="berschrift1"/>
       </w:pPr>
+      <w:r>
+        <w:t>Diskussion der Güte-Testverfahren und der Parameter für den LCG</w:t>
+      </w:r>
+    </w:p>
+    <w:p/>
+    <w:p>
+      <w:r>
+        <w:t xml:space="preserve">Es </w:t>
+      </w:r>
+      <w:r>
+        <w:t>werden</w:t>
+      </w:r>
+      <w:r>
+        <w:t xml:space="preserve"> sechs verschiedene </w:t>
+      </w:r>
+      <w:r>
+        <w:t>Verfahren</w:t>
+      </w:r>
+      <w:r>
+        <w:t xml:space="preserve"> für den Linearen Kongruenz-Generator</w:t>
+      </w:r>
+      <w:r>
+        <w:t xml:space="preserve"> vorgestellt</w:t>
+      </w:r>
+      <w:r>
+        <w:t>. Diese unterscheiden sich teils stark und haben deswegen auch eine andere Abfolge zur Erzeugung von Zufallszahlen.</w:t>
+      </w:r>
+      <w:r>
+        <w:t xml:space="preserve"> Um zwei Beispielverfahren aus der Menge </w:t>
+      </w:r>
+      <w:r>
+        <w:t>der</w:t>
+      </w:r>
+      <w:r>
+        <w:t xml:space="preserve"> sechs gegebenen Verfahren zu wählen, verwende ich den Ansi-C LCG und den RANDU LCG. Beide haben ein Modul von 2 hoch 31. Der Ansi-C hat einen deutlich höheren Multiplikator von 1103515245 im Vergleich zu dem RANDU-Multiplikator von 65539. Das Inkrement und der Startwert bei dem Ansi-C </w:t>
+      </w:r>
+      <w:r>
+        <w:t xml:space="preserve">ist </w:t>
+      </w:r>
+      <w:r>
+        <w:t xml:space="preserve">auch höher. </w:t>
+      </w:r>
+      <w:r>
+        <w:t xml:space="preserve">Allein dies gibt eine Aussage darüber, wie schnell der Algorithmus den Wert des Moduls erreicht und überschlägt. Wenn er den Wert des Moduls übertrifft fängt er wieder bei 0 an und zählt sich nach oben. Daher kann man sagen, dass der Ansi-C deutlich schneller sein Modul erreicht und einen Wechsel von größeren und kleineren Zahlen besitzt. Der RANDU hingegen braucht länger und besitzt mehr Folgen von aufeinander größer werdenden Zufallszahlen. </w:t>
+      </w:r>
+      <w:r>
+        <w:t xml:space="preserve">Dies sagt aus, dass für das Sequenz-Up-Down-Verfahren der Ansi-C LCG eine bessere Güte für eine kleine Sequenzlänge besitzt. Sobald aber der Parameter x eine gewisse Größe erreicht hat, </w:t>
+      </w:r>
+      <w:r>
+        <w:t xml:space="preserve">werden die Sprünge immer größer und das Ergebnis überschlägt öfter das Modul. Dies bedeutet, dass die Werte öfter variieren und die Folgen von aufeinanderfolgenden größer werdenden Zufallszahlen deutlich kleiner werden. Daher sollte man die </w:t>
+      </w:r>
+      <w:r>
+        <w:lastRenderedPageBreak/>
+        <w:t>beiden Zufallszahlengeneratoren mit mehreren beliebig großen Sequenzlängen testen. Es wird also angenommen, je länger die Sequenzlänge desto besser ist die Güte für den RANDU LCG im Up-Down-Test. Der Ansi-C sollte hingegen schon relativ früh eine gute Güte besitzen und keine drastische Verbesserung bei steigender Sequenzlänge erhalten.</w:t>
+      </w:r>
+    </w:p>
+    <w:p>
+      <w:r>
+        <w:t xml:space="preserve">Wenn man nun die beiden LCGs RANDU und Ansi-C hinsichtlich des seriellen Autokorrelation-Testverfahrens vergleicht und die bisher genannten Aspekte betrachtet, besitzt der Ansi-C für eine kleine Sequenzlänge und ein klein gewähltes k (Abstand verglichener Zahlen in Sequenz) eine deutlich schlechtere Güte als der RANDU. Der RANDU ist anfangs nicht so sehr gestreut und besitzt kleinere Abweichungen zum Mittelwert. Der Ansi-C besitzt deutlich größere Abweichungen, da er viel stärker skaliert. Wenn man den Abstand der verglichenen Zufallszahlen erhöht, kann das Phänomen auftreten, dass der Ansi-C wieder besser wird, da die Zahlen recht willkürlich werden. Hingegen kann es beim RANDU LCG passieren, dass die Werte, bei höherem k, deutlich auseinander gehen, da sie nicht so schnell den Wert des Moduls erreichen und wieder von vorne anfangen. </w:t>
+      </w:r>
+    </w:p>
+    <w:p>
+      <w:r>
+        <w:t xml:space="preserve">Die Vermutung besagt also, dass mit der seriellen Autokorrelation für eine kleine Sequenzmenge mit kleinem k (Abstand der verglichenen Zufallszahlen) </w:t>
+      </w:r>
+      <w:r>
+        <w:t xml:space="preserve">der RANDU LCG eine bessere Güte besitzt. Aber sobald der Abstand der verglichenen Zufallszahlen größer wird, nimmt die Güte von RANDU ab und der Ansi-C wird besser. </w:t>
+      </w:r>
+    </w:p>
+    <w:p>
+      <w:r>
+        <w:t>Im Endeffekt kann man aber sagen: Je höher die Sequenzlänge, desto besser wird die Güte der Zufallszahlengeneratoren. Das „Lag“ k kann bei verschiedenen LCGs die Wirkung auf die Güte variabel beeinflussen.</w:t>
+      </w:r>
+    </w:p>
+    <w:p/>
+    <w:p>
+      <w:pPr>
+        <w:pStyle w:val="berschrift1"/>
+      </w:pPr>
       <w:bookmarkStart w:id="1" w:name="_Toc42761750"/>
       <w:r>
         <w:t>Diskussion der Testbeispiele</w:t>
@@ -1223,21 +1442,348 @@
     <w:p/>
     <w:p>
       <w:r>
-        <w:t>Beispiel 1: Test zum Zweck mit den Eingaben und der erwarteten Ausgabe bzw. Fehlermeldungen</w:t>
-      </w:r>
-    </w:p>
-    <w:p>
-      <w:r>
-        <w:t>Bsp.2: ….</w:t>
-      </w:r>
-    </w:p>
-    <w:p/>
+        <w:t xml:space="preserve">Die Testbeispiele geben Aufschluss über die Güte der Zufallszahlengeneratoren. Deswegen muss man einen differenzierten Blick auf die Testverfahren werfen und kann nicht nur ein Testverfahren mit einer bestimmten Sequenzlänge und einer bestimmten </w:t>
+      </w:r>
+      <w:r>
+        <w:t>Ordnung verwenden. Es müssen mehrere unterschiedliche Testvorgänge entstehen, welche sich möglichst unterscheiden.</w:t>
+      </w:r>
+    </w:p>
+    <w:p>
+      <w:r>
+        <w:t>Aus den Annahmen aus Unterpunkt 4 werden die verschiedenen Punkte zwischen dem Ansi-C und dem Randu LCG verglichen, wobei jeweils eine differenzierte Sequenzlänge angegeben ist. Hierbei unterscheidet man auch zwischen den beiden Testverfahren Autokorrelation und Up-Down-Test.</w:t>
+      </w:r>
+      <w:r>
+        <w:t xml:space="preserve"> Es muss auch zwischen den Abständen der verglichenen Zufallszahlen unterschieden werden, um über die Güte der Zufallszahlengeneratoren zu entscheiden.</w:t>
+      </w:r>
+    </w:p>
+    <w:p>
+      <w:pPr>
+        <w:pStyle w:val="Listenabsatz"/>
+        <w:numPr>
+          <w:ilvl w:val="0"/>
+          <w:numId w:val="4"/>
+        </w:numPr>
+        <w:rPr>
+          <w:lang w:val="en-US"/>
+        </w:rPr>
+      </w:pPr>
+      <w:r>
+        <w:rPr>
+          <w:lang w:val="en-US"/>
+        </w:rPr>
+        <w:t>Ansi-C vs Randu Up-</w:t>
+      </w:r>
+      <w:r>
+        <w:rPr>
+          <w:lang w:val="en-US"/>
+        </w:rPr>
+        <w:t>Down-Test</w:t>
+      </w:r>
+      <w:r>
+        <w:rPr>
+          <w:lang w:val="en-US"/>
+        </w:rPr>
+        <w:t xml:space="preserve"> </w:t>
+      </w:r>
+      <w:r>
+        <w:rPr>
+          <w:lang w:val="en-US"/>
+        </w:rPr>
+        <w:t>mit Sequenzlänge 20</w:t>
+      </w:r>
+    </w:p>
+    <w:p>
+      <w:pPr>
+        <w:pStyle w:val="Listenabsatz"/>
+        <w:numPr>
+          <w:ilvl w:val="0"/>
+          <w:numId w:val="4"/>
+        </w:numPr>
+        <w:rPr>
+          <w:lang w:val="en-US"/>
+        </w:rPr>
+      </w:pPr>
+      <w:r>
+        <w:rPr>
+          <w:lang w:val="en-US"/>
+        </w:rPr>
+        <w:t xml:space="preserve">Ansi-C vs Randu </w:t>
+      </w:r>
+      <w:r>
+        <w:rPr>
+          <w:lang w:val="en-US"/>
+        </w:rPr>
+        <w:t>Up-</w:t>
+      </w:r>
+      <w:r>
+        <w:rPr>
+          <w:lang w:val="en-US"/>
+        </w:rPr>
+        <w:t xml:space="preserve">Down-Test </w:t>
+      </w:r>
+      <w:r>
+        <w:rPr>
+          <w:lang w:val="en-US"/>
+        </w:rPr>
+        <w:t>mit Sequenzlänge 20</w:t>
+      </w:r>
+      <w:r>
+        <w:rPr>
+          <w:lang w:val="en-US"/>
+        </w:rPr>
+        <w:t>0</w:t>
+      </w:r>
+    </w:p>
+    <w:p>
+      <w:pPr>
+        <w:pStyle w:val="Listenabsatz"/>
+        <w:numPr>
+          <w:ilvl w:val="0"/>
+          <w:numId w:val="4"/>
+        </w:numPr>
+        <w:rPr>
+          <w:lang w:val="en-US"/>
+        </w:rPr>
+      </w:pPr>
+      <w:r>
+        <w:rPr>
+          <w:lang w:val="en-US"/>
+        </w:rPr>
+        <w:t xml:space="preserve">Ansi-C vs Randu </w:t>
+      </w:r>
+      <w:r>
+        <w:rPr>
+          <w:lang w:val="en-US"/>
+        </w:rPr>
+        <w:t>Up-</w:t>
+      </w:r>
+      <w:r>
+        <w:rPr>
+          <w:lang w:val="en-US"/>
+        </w:rPr>
+        <w:t xml:space="preserve">Down-Test </w:t>
+      </w:r>
+      <w:r>
+        <w:rPr>
+          <w:lang w:val="en-US"/>
+        </w:rPr>
+        <w:t>mit Sequenzlänge 20</w:t>
+      </w:r>
+      <w:r>
+        <w:rPr>
+          <w:lang w:val="en-US"/>
+        </w:rPr>
+        <w:t>00</w:t>
+      </w:r>
+    </w:p>
+    <w:p>
+      <w:pPr>
+        <w:pStyle w:val="Listenabsatz"/>
+        <w:numPr>
+          <w:ilvl w:val="0"/>
+          <w:numId w:val="4"/>
+        </w:numPr>
+      </w:pPr>
+      <w:r>
+        <w:t>Ansi-C vs Randu</w:t>
+      </w:r>
+      <w:r>
+        <w:t xml:space="preserve"> </w:t>
+      </w:r>
+      <w:r>
+        <w:t>Autokorrelation mit Sequenzlänge 20</w:t>
+      </w:r>
+      <w:r>
+        <w:t xml:space="preserve"> und k = 5</w:t>
+      </w:r>
+    </w:p>
+    <w:p>
+      <w:pPr>
+        <w:pStyle w:val="Listenabsatz"/>
+        <w:numPr>
+          <w:ilvl w:val="0"/>
+          <w:numId w:val="4"/>
+        </w:numPr>
+      </w:pPr>
+      <w:r>
+        <w:t>Ansi-C vs Randu Autokorrelation mit Sequenzlänge 200</w:t>
+      </w:r>
+      <w:r>
+        <w:t xml:space="preserve"> </w:t>
+      </w:r>
+      <w:r>
+        <w:t>und k = 5</w:t>
+      </w:r>
+      <w:r>
+        <w:t>0</w:t>
+      </w:r>
+    </w:p>
+    <w:p>
+      <w:pPr>
+        <w:pStyle w:val="Listenabsatz"/>
+        <w:numPr>
+          <w:ilvl w:val="0"/>
+          <w:numId w:val="4"/>
+        </w:numPr>
+      </w:pPr>
+      <w:r>
+        <w:t>Ansi-C vs Randu</w:t>
+      </w:r>
+      <w:r>
+        <w:t xml:space="preserve"> </w:t>
+      </w:r>
+      <w:r>
+        <w:t>Autokorrelation mit Sequenzlänge 2000</w:t>
+      </w:r>
+      <w:r>
+        <w:t xml:space="preserve"> </w:t>
+      </w:r>
+      <w:r>
+        <w:t>und k = 5</w:t>
+      </w:r>
+      <w:r>
+        <w:t>00</w:t>
+      </w:r>
+    </w:p>
+    <w:p>
+      <w:pPr>
+        <w:pStyle w:val="Listenabsatz"/>
+        <w:numPr>
+          <w:ilvl w:val="0"/>
+          <w:numId w:val="4"/>
+        </w:numPr>
+      </w:pPr>
+      <w:r>
+        <w:t>Ansi-C vs Randu Au</w:t>
+      </w:r>
+      <w:r>
+        <w:t xml:space="preserve">tokorrelation mit Sequenzlänge 20 </w:t>
+      </w:r>
+      <w:r>
+        <w:t xml:space="preserve">und k = </w:t>
+      </w:r>
+      <w:r>
+        <w:t>10</w:t>
+      </w:r>
+    </w:p>
+    <w:p>
+      <w:pPr>
+        <w:pStyle w:val="Listenabsatz"/>
+        <w:numPr>
+          <w:ilvl w:val="0"/>
+          <w:numId w:val="4"/>
+        </w:numPr>
+      </w:pPr>
+      <w:r>
+        <w:t>Ansi-C vs Randu Autokorrelation mit Sequenzlänge 200</w:t>
+      </w:r>
+      <w:r>
+        <w:t xml:space="preserve"> </w:t>
+      </w:r>
+      <w:r>
+        <w:t xml:space="preserve">und k = </w:t>
+      </w:r>
+      <w:r>
+        <w:t>100</w:t>
+      </w:r>
+    </w:p>
+    <w:p>
+      <w:pPr>
+        <w:pStyle w:val="Listenabsatz"/>
+        <w:numPr>
+          <w:ilvl w:val="0"/>
+          <w:numId w:val="4"/>
+        </w:numPr>
+      </w:pPr>
+      <w:r>
+        <w:t>Ansi-C vs Randu Autokorrelation mit Sequenzlänge 2000</w:t>
+      </w:r>
+      <w:r>
+        <w:t xml:space="preserve"> </w:t>
+      </w:r>
+      <w:r>
+        <w:t xml:space="preserve">und k = </w:t>
+      </w:r>
+      <w:r>
+        <w:t>1000</w:t>
+      </w:r>
+    </w:p>
+    <w:p>
+      <w:pPr>
+        <w:pStyle w:val="Listenabsatz"/>
+        <w:numPr>
+          <w:ilvl w:val="0"/>
+          <w:numId w:val="4"/>
+        </w:numPr>
+      </w:pPr>
+      <w:r>
+        <w:t>Ansi-C vs Randu</w:t>
+      </w:r>
+      <w:r>
+        <w:t xml:space="preserve"> </w:t>
+      </w:r>
+      <w:r>
+        <w:t>Autokorrelation mit Sequenzlänge 20</w:t>
+      </w:r>
+      <w:r>
+        <w:t xml:space="preserve"> </w:t>
+      </w:r>
+      <w:r>
+        <w:t xml:space="preserve">und k = </w:t>
+      </w:r>
+      <w:r>
+        <w:t>15</w:t>
+      </w:r>
+    </w:p>
+    <w:p>
+      <w:pPr>
+        <w:pStyle w:val="Listenabsatz"/>
+        <w:numPr>
+          <w:ilvl w:val="0"/>
+          <w:numId w:val="4"/>
+        </w:numPr>
+      </w:pPr>
+      <w:r>
+        <w:t>Ansi-C vs Randu Autokorrelation mit Sequenzlänge 200</w:t>
+      </w:r>
+      <w:r>
+        <w:t xml:space="preserve"> </w:t>
+      </w:r>
+      <w:r>
+        <w:t xml:space="preserve">und k = </w:t>
+      </w:r>
+      <w:r>
+        <w:t>150</w:t>
+      </w:r>
+    </w:p>
+    <w:p>
+      <w:pPr>
+        <w:pStyle w:val="Listenabsatz"/>
+        <w:numPr>
+          <w:ilvl w:val="0"/>
+          <w:numId w:val="4"/>
+        </w:numPr>
+      </w:pPr>
+      <w:r>
+        <w:t>Ansi-C vs Randu Autokorrelation mit Sequenzlänge 2000</w:t>
+      </w:r>
+      <w:r>
+        <w:t xml:space="preserve"> </w:t>
+      </w:r>
+      <w:r>
+        <w:t xml:space="preserve">und k = </w:t>
+      </w:r>
+      <w:r>
+        <w:t>1500</w:t>
+      </w:r>
+    </w:p>
     <w:p>
       <w:pPr>
         <w:pStyle w:val="berschrift1"/>
       </w:pPr>
       <w:bookmarkStart w:id="2" w:name="_Toc42761751"/>
       <w:r>
+        <w:lastRenderedPageBreak/>
         <w:t>Benutzeranleitung</w:t>
       </w:r>
       <w:bookmarkEnd w:id="2"/>
@@ -1249,7 +1795,6 @@
       </w:pPr>
       <w:bookmarkStart w:id="3" w:name="_Toc42761752"/>
       <w:r>
-        <w:lastRenderedPageBreak/>
         <w:t>Laufzeitumgebung</w:t>
       </w:r>
       <w:bookmarkEnd w:id="3"/>
@@ -1278,21 +1823,7 @@
         <w:rPr>
           <w:color w:val="FF0000"/>
         </w:rPr>
-        <w:t>.</w:t>
-      </w:r>
-      <w:proofErr w:type="spellStart"/>
-      <w:r>
-        <w:rPr>
-          <w:color w:val="FF0000"/>
-        </w:rPr>
-        <w:t>zip</w:t>
-      </w:r>
-      <w:proofErr w:type="spellEnd"/>
-      <w:r>
-        <w:rPr>
-          <w:color w:val="FF0000"/>
-        </w:rPr>
-        <w:t>-Datei</w:t>
+        <w:t>.zip-Datei</w:t>
       </w:r>
       <w:r>
         <w:rPr>
@@ -1371,49 +1902,24 @@
         <w:t xml:space="preserve">In weiteren Schritten könnte man die Klassenbibliothek um weitere LCG-Schemas erweitern. Damit stellt man eine breitere Funktionalität des LCG-Verfahrens bereit. Darüber hinaus kann man mehr Verteilungen an die Verteilungs-Schnittstelle anbinden. Dies ermöglicht die Transformation von Koordinaten oder Zahlen in andere Verteilungen. Dafür müsste man lediglich eine neue Klasse anlegen mit der dazugehörigen „Transformiere()“-Methode der Verteilungsschnittstelle. </w:t>
       </w:r>
       <w:r>
-        <w:t xml:space="preserve">Des Weiteren kann man Klassen an die </w:t>
-      </w:r>
-      <w:proofErr w:type="spellStart"/>
-      <w:r>
-        <w:t>GüteTests</w:t>
-      </w:r>
-      <w:proofErr w:type="spellEnd"/>
-      <w:r>
-        <w:t xml:space="preserve">-Schnittstelle </w:t>
-      </w:r>
-      <w:proofErr w:type="spellStart"/>
-      <w:r>
-        <w:t>anklemmen</w:t>
-      </w:r>
-      <w:proofErr w:type="spellEnd"/>
-      <w:r>
-        <w:t>. Man kann mehr Testverfahren benutzen um die Güte der verschiedenen Generatoren, welche erzeugt wurden, zu bestimmen. Dies kann man alles mit beliebigen Parametern für die Anzahl der zufallsgenerierten Element (Sequenzlänge) und die Ordnung k der Funktion ausführen, indem die Berechne()-Methode aus dem Interface „</w:t>
-      </w:r>
-      <w:proofErr w:type="spellStart"/>
-      <w:r>
-        <w:t>GüteTests</w:t>
-      </w:r>
-      <w:proofErr w:type="spellEnd"/>
-      <w:r>
-        <w:t>“ verwendet wird. Die drei Schnittstellen sind Hauptbestandteile um diverse Funktionalitäten zu erweitern. Neue Tests einzuführen, in andere Verteilungen umzuwandeln oder komplett andere Zufallszahlen zu erstellen.</w:t>
-      </w:r>
-      <w:bookmarkStart w:id="9" w:name="_GoBack"/>
+        <w:t>Des Weiteren kann man Klassen an die GüteTests-Schnittstelle anklemmen. Man kann mehr Testverfahren benutzen um die Güte der verschiedenen Generatoren, welche erzeugt wurden, zu bestimmen. Dies kann man alles mit beliebigen Parametern für die Anzahl der zufallsgenerierten Element (Sequenzlänge) und die Ordnung k der Funktion ausführen, indem die Berechne()-Methode aus dem Interface „GüteTests“ verwendet wird. Die drei Schnittstellen sind Hauptbestandteile um diverse Funktionalitäten zu erweitern. Neue Tests einzuführen, in andere Verteilungen umzuwandeln oder komplett andere Zufallszahlen zu erstellen.</w:t>
+      </w:r>
+    </w:p>
+    <w:p>
+      <w:r>
+        <w:t xml:space="preserve"> </w:t>
+      </w:r>
+    </w:p>
+    <w:p>
+      <w:pPr>
+        <w:pStyle w:val="berschrift1"/>
+      </w:pPr>
+      <w:bookmarkStart w:id="9" w:name="_Toc42761758"/>
+      <w:r>
+        <w:lastRenderedPageBreak/>
+        <w:t>Programmcode im Anhang</w:t>
+      </w:r>
       <w:bookmarkEnd w:id="9"/>
-    </w:p>
-    <w:p>
-      <w:r>
-        <w:t xml:space="preserve"> </w:t>
-      </w:r>
-    </w:p>
-    <w:p>
-      <w:pPr>
-        <w:pStyle w:val="berschrift1"/>
-      </w:pPr>
-      <w:bookmarkStart w:id="10" w:name="_Toc42761758"/>
-      <w:r>
-        <w:t>Programmcode im Anhang</w:t>
-      </w:r>
-      <w:bookmarkEnd w:id="10"/>
     </w:p>
     <w:p/>
     <w:sectPr>
@@ -1427,7 +1933,7 @@
 </file>
 
 <file path=word/numbering.xml><?xml version="1.0" encoding="utf-8"?>
-<w:numbering xmlns:wpc="http://schemas.microsoft.com/office/word/2010/wordprocessingCanvas" xmlns:cx="http://schemas.microsoft.com/office/drawing/2014/chartex" xmlns:mc="http://schemas.openxmlformats.org/markup-compatibility/2006" xmlns:o="urn:schemas-microsoft-com:office:office" xmlns:r="http://schemas.openxmlformats.org/officeDocument/2006/relationships" xmlns:m="http://schemas.openxmlformats.org/officeDocument/2006/math" xmlns:v="urn:schemas-microsoft-com:vml" xmlns:wp14="http://schemas.microsoft.com/office/word/2010/wordprocessingDrawing" xmlns:wp="http://schemas.openxmlformats.org/drawingml/2006/wordprocessingDrawing" xmlns:w10="urn:schemas-microsoft-com:office:word" xmlns:w="http://schemas.openxmlformats.org/wordprocessingml/2006/main" xmlns:w14="http://schemas.microsoft.com/office/word/2010/wordml" xmlns:w15="http://schemas.microsoft.com/office/word/2012/wordml" xmlns:w16se="http://schemas.microsoft.com/office/word/2015/wordml/symex" xmlns:wpg="http://schemas.microsoft.com/office/word/2010/wordprocessingGroup" xmlns:wpi="http://schemas.microsoft.com/office/word/2010/wordprocessingInk" xmlns:wne="http://schemas.microsoft.com/office/word/2006/wordml" xmlns:wps="http://schemas.microsoft.com/office/word/2010/wordprocessingShape" mc:Ignorable="w14 w15 w16se wp14">
+<w:numbering xmlns:wpc="http://schemas.microsoft.com/office/word/2010/wordprocessingCanvas" xmlns:cx="http://schemas.microsoft.com/office/drawing/2014/chartex" xmlns:cx1="http://schemas.microsoft.com/office/drawing/2015/9/8/chartex" xmlns:cx2="http://schemas.microsoft.com/office/drawing/2015/10/21/chartex" xmlns:cx3="http://schemas.microsoft.com/office/drawing/2016/5/9/chartex" xmlns:cx4="http://schemas.microsoft.com/office/drawing/2016/5/10/chartex" xmlns:cx5="http://schemas.microsoft.com/office/drawing/2016/5/11/chartex" xmlns:cx6="http://schemas.microsoft.com/office/drawing/2016/5/12/chartex" xmlns:cx7="http://schemas.microsoft.com/office/drawing/2016/5/13/chartex" xmlns:cx8="http://schemas.microsoft.com/office/drawing/2016/5/14/chartex" xmlns:mc="http://schemas.openxmlformats.org/markup-compatibility/2006" xmlns:aink="http://schemas.microsoft.com/office/drawing/2016/ink" xmlns:am3d="http://schemas.microsoft.com/office/drawing/2017/model3d" xmlns:o="urn:schemas-microsoft-com:office:office" xmlns:r="http://schemas.openxmlformats.org/officeDocument/2006/relationships" xmlns:m="http://schemas.openxmlformats.org/officeDocument/2006/math" xmlns:v="urn:schemas-microsoft-com:vml" xmlns:wp14="http://schemas.microsoft.com/office/word/2010/wordprocessingDrawing" xmlns:wp="http://schemas.openxmlformats.org/drawingml/2006/wordprocessingDrawing" xmlns:w10="urn:schemas-microsoft-com:office:word" xmlns:w="http://schemas.openxmlformats.org/wordprocessingml/2006/main" xmlns:w14="http://schemas.microsoft.com/office/word/2010/wordml" xmlns:w15="http://schemas.microsoft.com/office/word/2012/wordml" xmlns:w16cex="http://schemas.microsoft.com/office/word/2018/wordml/cex" xmlns:w16cid="http://schemas.microsoft.com/office/word/2016/wordml/cid" xmlns:w16="http://schemas.microsoft.com/office/word/2018/wordml" xmlns:w16se="http://schemas.microsoft.com/office/word/2015/wordml/symex" xmlns:wpg="http://schemas.microsoft.com/office/word/2010/wordprocessingGroup" xmlns:wpi="http://schemas.microsoft.com/office/word/2010/wordprocessingInk" xmlns:wne="http://schemas.microsoft.com/office/word/2006/wordml" xmlns:wps="http://schemas.microsoft.com/office/word/2010/wordprocessingShape" mc:Ignorable="w14 w15 w16se w16cid w16 w16cex wp14">
   <w:abstractNum w:abstractNumId="0" w15:restartNumberingAfterBreak="0">
     <w:nsid w:val="1AAF54F2"/>
     <w:multiLevelType w:val="multilevel"/>
@@ -1720,6 +2226,95 @@
       <w:rPr>
         <w:rFonts w:ascii="Wingdings" w:hAnsi="Wingdings" w:hint="default"/>
       </w:rPr>
+    </w:lvl>
+  </w:abstractNum>
+  <w:abstractNum w:abstractNumId="3" w15:restartNumberingAfterBreak="0">
+    <w:nsid w:val="6F706998"/>
+    <w:multiLevelType w:val="hybridMultilevel"/>
+    <w:tmpl w:val="CCDCC5F0"/>
+    <w:lvl w:ilvl="0" w:tplc="0407000F">
+      <w:start w:val="1"/>
+      <w:numFmt w:val="decimal"/>
+      <w:lvlText w:val="%1."/>
+      <w:lvlJc w:val="left"/>
+      <w:pPr>
+        <w:ind w:left="720" w:hanging="360"/>
+      </w:pPr>
+      <w:rPr>
+        <w:rFonts w:hint="default"/>
+      </w:rPr>
+    </w:lvl>
+    <w:lvl w:ilvl="1" w:tplc="04070019" w:tentative="1">
+      <w:start w:val="1"/>
+      <w:numFmt w:val="lowerLetter"/>
+      <w:lvlText w:val="%2."/>
+      <w:lvlJc w:val="left"/>
+      <w:pPr>
+        <w:ind w:left="1440" w:hanging="360"/>
+      </w:pPr>
+    </w:lvl>
+    <w:lvl w:ilvl="2" w:tplc="0407001B" w:tentative="1">
+      <w:start w:val="1"/>
+      <w:numFmt w:val="lowerRoman"/>
+      <w:lvlText w:val="%3."/>
+      <w:lvlJc w:val="right"/>
+      <w:pPr>
+        <w:ind w:left="2160" w:hanging="180"/>
+      </w:pPr>
+    </w:lvl>
+    <w:lvl w:ilvl="3" w:tplc="0407000F" w:tentative="1">
+      <w:start w:val="1"/>
+      <w:numFmt w:val="decimal"/>
+      <w:lvlText w:val="%4."/>
+      <w:lvlJc w:val="left"/>
+      <w:pPr>
+        <w:ind w:left="2880" w:hanging="360"/>
+      </w:pPr>
+    </w:lvl>
+    <w:lvl w:ilvl="4" w:tplc="04070019" w:tentative="1">
+      <w:start w:val="1"/>
+      <w:numFmt w:val="lowerLetter"/>
+      <w:lvlText w:val="%5."/>
+      <w:lvlJc w:val="left"/>
+      <w:pPr>
+        <w:ind w:left="3600" w:hanging="360"/>
+      </w:pPr>
+    </w:lvl>
+    <w:lvl w:ilvl="5" w:tplc="0407001B" w:tentative="1">
+      <w:start w:val="1"/>
+      <w:numFmt w:val="lowerRoman"/>
+      <w:lvlText w:val="%6."/>
+      <w:lvlJc w:val="right"/>
+      <w:pPr>
+        <w:ind w:left="4320" w:hanging="180"/>
+      </w:pPr>
+    </w:lvl>
+    <w:lvl w:ilvl="6" w:tplc="0407000F" w:tentative="1">
+      <w:start w:val="1"/>
+      <w:numFmt w:val="decimal"/>
+      <w:lvlText w:val="%7."/>
+      <w:lvlJc w:val="left"/>
+      <w:pPr>
+        <w:ind w:left="5040" w:hanging="360"/>
+      </w:pPr>
+    </w:lvl>
+    <w:lvl w:ilvl="7" w:tplc="04070019" w:tentative="1">
+      <w:start w:val="1"/>
+      <w:numFmt w:val="lowerLetter"/>
+      <w:lvlText w:val="%8."/>
+      <w:lvlJc w:val="left"/>
+      <w:pPr>
+        <w:ind w:left="5760" w:hanging="360"/>
+      </w:pPr>
+    </w:lvl>
+    <w:lvl w:ilvl="8" w:tplc="0407001B" w:tentative="1">
+      <w:start w:val="1"/>
+      <w:numFmt w:val="lowerRoman"/>
+      <w:lvlText w:val="%9."/>
+      <w:lvlJc w:val="right"/>
+      <w:pPr>
+        <w:ind w:left="6480" w:hanging="180"/>
+      </w:pPr>
     </w:lvl>
   </w:abstractNum>
   <w:num w:numId="1">
@@ -1731,11 +2326,14 @@
   <w:num w:numId="3">
     <w:abstractNumId w:val="2"/>
   </w:num>
+  <w:num w:numId="4">
+    <w:abstractNumId w:val="3"/>
+  </w:num>
 </w:numbering>
 </file>
 
 <file path=word/styles.xml><?xml version="1.0" encoding="utf-8"?>
-<w:styles xmlns:mc="http://schemas.openxmlformats.org/markup-compatibility/2006" xmlns:r="http://schemas.openxmlformats.org/officeDocument/2006/relationships" xmlns:w="http://schemas.openxmlformats.org/wordprocessingml/2006/main" xmlns:w14="http://schemas.microsoft.com/office/word/2010/wordml" xmlns:w15="http://schemas.microsoft.com/office/word/2012/wordml" xmlns:w16se="http://schemas.microsoft.com/office/word/2015/wordml/symex" mc:Ignorable="w14 w15 w16se">
+<w:styles xmlns:mc="http://schemas.openxmlformats.org/markup-compatibility/2006" xmlns:r="http://schemas.openxmlformats.org/officeDocument/2006/relationships" xmlns:w="http://schemas.openxmlformats.org/wordprocessingml/2006/main" xmlns:w14="http://schemas.microsoft.com/office/word/2010/wordml" xmlns:w15="http://schemas.microsoft.com/office/word/2012/wordml" xmlns:w16cex="http://schemas.microsoft.com/office/word/2018/wordml/cex" xmlns:w16cid="http://schemas.microsoft.com/office/word/2016/wordml/cid" xmlns:w16="http://schemas.microsoft.com/office/word/2018/wordml" xmlns:w16se="http://schemas.microsoft.com/office/word/2015/wordml/symex" mc:Ignorable="w14 w15 w16se w16cid w16 w16cex">
   <w:docDefaults>
     <w:rPrDefault>
       <w:rPr>
@@ -1751,7 +2349,7 @@
       </w:pPr>
     </w:pPrDefault>
   </w:docDefaults>
-  <w:latentStyles w:defLockedState="0" w:defUIPriority="99" w:defSemiHidden="0" w:defUnhideWhenUsed="0" w:defQFormat="0" w:count="371">
+  <w:latentStyles w:defLockedState="0" w:defUIPriority="99" w:defSemiHidden="0" w:defUnhideWhenUsed="0" w:defQFormat="0" w:count="376">
     <w:lsdException w:name="Normal" w:uiPriority="0" w:qFormat="1"/>
     <w:lsdException w:name="heading 1" w:uiPriority="9" w:qFormat="1"/>
     <w:lsdException w:name="heading 2" w:semiHidden="1" w:uiPriority="9" w:unhideWhenUsed="1" w:qFormat="1"/>
@@ -1857,7 +2455,6 @@
     <w:lsdException w:name="HTML Sample" w:semiHidden="1" w:unhideWhenUsed="1"/>
     <w:lsdException w:name="HTML Typewriter" w:semiHidden="1" w:unhideWhenUsed="1"/>
     <w:lsdException w:name="HTML Variable" w:semiHidden="1" w:unhideWhenUsed="1"/>
-    <w:lsdException w:name="Normal Table" w:semiHidden="1" w:unhideWhenUsed="1"/>
     <w:lsdException w:name="annotation subject" w:semiHidden="1" w:unhideWhenUsed="1"/>
     <w:lsdException w:name="No List" w:semiHidden="1" w:unhideWhenUsed="1"/>
     <w:lsdException w:name="Outline List 1" w:semiHidden="1" w:unhideWhenUsed="1"/>
@@ -1900,11 +2497,8 @@
     <w:lsdException w:name="Table Contemporary" w:semiHidden="1" w:unhideWhenUsed="1"/>
     <w:lsdException w:name="Table Elegant" w:semiHidden="1" w:unhideWhenUsed="1"/>
     <w:lsdException w:name="Table Professional" w:semiHidden="1" w:unhideWhenUsed="1"/>
-    <w:lsdException w:name="Table Subtle 1" w:semiHidden="1" w:unhideWhenUsed="1"/>
     <w:lsdException w:name="Table Subtle 2" w:semiHidden="1" w:unhideWhenUsed="1"/>
     <w:lsdException w:name="Table Web 1" w:semiHidden="1" w:unhideWhenUsed="1"/>
-    <w:lsdException w:name="Table Web 2" w:semiHidden="1" w:unhideWhenUsed="1"/>
-    <w:lsdException w:name="Table Web 3" w:semiHidden="1" w:unhideWhenUsed="1"/>
     <w:lsdException w:name="Balloon Text" w:semiHidden="1" w:unhideWhenUsed="1"/>
     <w:lsdException w:name="Table Grid" w:uiPriority="39"/>
     <w:lsdException w:name="Table Theme" w:semiHidden="1" w:unhideWhenUsed="1"/>
@@ -2123,6 +2717,11 @@
     <w:lsdException w:name="List Table 5 Dark Accent 6" w:uiPriority="50"/>
     <w:lsdException w:name="List Table 6 Colorful Accent 6" w:uiPriority="51"/>
     <w:lsdException w:name="List Table 7 Colorful Accent 6" w:uiPriority="52"/>
+    <w:lsdException w:name="Mention" w:semiHidden="1" w:unhideWhenUsed="1"/>
+    <w:lsdException w:name="Smart Hyperlink" w:semiHidden="1" w:unhideWhenUsed="1"/>
+    <w:lsdException w:name="Hashtag" w:semiHidden="1" w:unhideWhenUsed="1"/>
+    <w:lsdException w:name="Unresolved Mention" w:semiHidden="1" w:unhideWhenUsed="1"/>
+    <w:lsdException w:name="Smart Link" w:semiHidden="1" w:unhideWhenUsed="1"/>
   </w:latentStyles>
   <w:style w:type="paragraph" w:default="1" w:styleId="Standard">
     <w:name w:val="Normal"/>

--- a/DokumentationGroProFelixWarschewski.docx
+++ b/DokumentationGroProFelixWarschewski.docx
@@ -1,6 +1,6 @@
 
 <file path=word/document.xml><?xml version="1.0" encoding="utf-8"?>
-<w:document xmlns:wpc="http://schemas.microsoft.com/office/word/2010/wordprocessingCanvas" xmlns:cx="http://schemas.microsoft.com/office/drawing/2014/chartex" xmlns:cx1="http://schemas.microsoft.com/office/drawing/2015/9/8/chartex" xmlns:cx2="http://schemas.microsoft.com/office/drawing/2015/10/21/chartex" xmlns:cx3="http://schemas.microsoft.com/office/drawing/2016/5/9/chartex" xmlns:cx4="http://schemas.microsoft.com/office/drawing/2016/5/10/chartex" xmlns:cx5="http://schemas.microsoft.com/office/drawing/2016/5/11/chartex" xmlns:cx6="http://schemas.microsoft.com/office/drawing/2016/5/12/chartex" xmlns:cx7="http://schemas.microsoft.com/office/drawing/2016/5/13/chartex" xmlns:cx8="http://schemas.microsoft.com/office/drawing/2016/5/14/chartex" xmlns:mc="http://schemas.openxmlformats.org/markup-compatibility/2006" xmlns:aink="http://schemas.microsoft.com/office/drawing/2016/ink" xmlns:am3d="http://schemas.microsoft.com/office/drawing/2017/model3d" xmlns:o="urn:schemas-microsoft-com:office:office" xmlns:r="http://schemas.openxmlformats.org/officeDocument/2006/relationships" xmlns:m="http://schemas.openxmlformats.org/officeDocument/2006/math" xmlns:v="urn:schemas-microsoft-com:vml" xmlns:wp14="http://schemas.microsoft.com/office/word/2010/wordprocessingDrawing" xmlns:wp="http://schemas.openxmlformats.org/drawingml/2006/wordprocessingDrawing" xmlns:w10="urn:schemas-microsoft-com:office:word" xmlns:w="http://schemas.openxmlformats.org/wordprocessingml/2006/main" xmlns:w14="http://schemas.microsoft.com/office/word/2010/wordml" xmlns:w15="http://schemas.microsoft.com/office/word/2012/wordml" xmlns:w16cex="http://schemas.microsoft.com/office/word/2018/wordml/cex" xmlns:w16cid="http://schemas.microsoft.com/office/word/2016/wordml/cid" xmlns:w16="http://schemas.microsoft.com/office/word/2018/wordml" xmlns:w16se="http://schemas.microsoft.com/office/word/2015/wordml/symex" xmlns:wpg="http://schemas.microsoft.com/office/word/2010/wordprocessingGroup" xmlns:wpi="http://schemas.microsoft.com/office/word/2010/wordprocessingInk" xmlns:wne="http://schemas.microsoft.com/office/word/2006/wordml" xmlns:wps="http://schemas.microsoft.com/office/word/2010/wordprocessingShape" mc:Ignorable="w14 w15 w16se w16cid w16 w16cex wp14">
+<w:document xmlns:wpc="http://schemas.microsoft.com/office/word/2010/wordprocessingCanvas" xmlns:cx="http://schemas.microsoft.com/office/drawing/2014/chartex" xmlns:mc="http://schemas.openxmlformats.org/markup-compatibility/2006" xmlns:o="urn:schemas-microsoft-com:office:office" xmlns:r="http://schemas.openxmlformats.org/officeDocument/2006/relationships" xmlns:m="http://schemas.openxmlformats.org/officeDocument/2006/math" xmlns:v="urn:schemas-microsoft-com:vml" xmlns:wp14="http://schemas.microsoft.com/office/word/2010/wordprocessingDrawing" xmlns:wp="http://schemas.openxmlformats.org/drawingml/2006/wordprocessingDrawing" xmlns:w10="urn:schemas-microsoft-com:office:word" xmlns:w="http://schemas.openxmlformats.org/wordprocessingml/2006/main" xmlns:w14="http://schemas.microsoft.com/office/word/2010/wordml" xmlns:w15="http://schemas.microsoft.com/office/word/2012/wordml" xmlns:w16se="http://schemas.microsoft.com/office/word/2015/wordml/symex" xmlns:wpg="http://schemas.microsoft.com/office/word/2010/wordprocessingGroup" xmlns:wpi="http://schemas.microsoft.com/office/word/2010/wordprocessingInk" xmlns:wne="http://schemas.microsoft.com/office/word/2006/wordml" xmlns:wps="http://schemas.microsoft.com/office/word/2010/wordprocessingShape" mc:Ignorable="w14 w15 w16se wp14">
   <w:body>
     <w:p>
       <w:pPr>
@@ -1043,10 +1043,10 @@
             <v:path o:extrusionok="f" gradientshapeok="t" o:connecttype="rect"/>
             <o:lock v:ext="edit" aspectratio="t"/>
           </v:shapetype>
-          <v:shape id="_x0000_i1025" type="#_x0000_t75" style="width:460.2pt;height:594.6pt" o:ole="">
+          <v:shape id="_x0000_i1025" type="#_x0000_t75" style="width:460.05pt;height:594.7pt" o:ole="">
             <v:imagedata r:id="rId6" o:title=""/>
           </v:shape>
-          <o:OLEObject Type="Embed" ProgID="AcroExch.Document.DC" ShapeID="_x0000_i1025" DrawAspect="Content" ObjectID="_1654448729" r:id="rId7"/>
+          <o:OLEObject Type="Embed" ProgID="AcroExch.Document.DC" ShapeID="_x0000_i1025" DrawAspect="Content" ObjectID="_1654492637" r:id="rId7"/>
         </w:object>
       </w:r>
     </w:p>
@@ -1072,7 +1072,15 @@
         <w:t>Variablen</w:t>
       </w:r>
       <w:r>
-        <w:t xml:space="preserve"> und Eigenschaften mit dem Datentyp long wurden in double umgeändert. Dies </w:t>
+        <w:t xml:space="preserve"> und Eigenschaften mit dem Datentyp </w:t>
+      </w:r>
+      <w:proofErr w:type="spellStart"/>
+      <w:r>
+        <w:t>long</w:t>
+      </w:r>
+      <w:proofErr w:type="spellEnd"/>
+      <w:r>
+        <w:t xml:space="preserve"> wurden in double umgeändert. Dies </w:t>
       </w:r>
       <w:r>
         <w:t xml:space="preserve">betreffen vor allem die Einstellparameter, sowie Rechnungen und </w:t>
@@ -1188,7 +1196,15 @@
         </w:numPr>
       </w:pPr>
       <w:r>
-        <w:t>Güte-Testverfahren Sequenz-Up-Down-Test</w:t>
+        <w:t>Güte-Testverfahren Sequenz-</w:t>
+      </w:r>
+      <w:proofErr w:type="spellStart"/>
+      <w:r>
+        <w:t>Up</w:t>
+      </w:r>
+      <w:proofErr w:type="spellEnd"/>
+      <w:r>
+        <w:t>-Down-Test</w:t>
       </w:r>
     </w:p>
     <w:p>
@@ -1249,10 +1265,7 @@
         <w:t xml:space="preserve">in </w:t>
       </w:r>
       <w:r>
-        <w:t>standardnormalverteilte</w:t>
-      </w:r>
-      <w:r>
-        <w:t xml:space="preserve"> </w:t>
+        <w:t xml:space="preserve">standardnormalverteilte </w:t>
       </w:r>
       <w:r>
         <w:t>Zufallszahlen transformiert werden</w:t>
@@ -1307,7 +1320,15 @@
     </w:p>
     <w:p>
       <w:r>
-        <w:t>Das nächste Güte-Testverfahren ist der Sequenz-Up-Down-Test. Dieser prüft wie viele Folgen</w:t>
+        <w:t>Das nächste Güte-Testverfahren ist der Sequenz-</w:t>
+      </w:r>
+      <w:proofErr w:type="spellStart"/>
+      <w:r>
+        <w:t>Up</w:t>
+      </w:r>
+      <w:proofErr w:type="spellEnd"/>
+      <w:r>
+        <w:t>-Down-Test. Dieser prüft wie viele Folgen</w:t>
       </w:r>
       <w:r>
         <w:t xml:space="preserve"> bestimmter Länge</w:t>
@@ -1330,16 +1351,56 @@
     </w:p>
     <w:p>
       <w:r>
-        <w:t>Das eigene Güte-Testverfahren erstellt auch eine Bitmaske. Hier werden alle Werte gleich dem Sequenz-Up-Down-Verfahren in die Bitmaske geschrieben. Anschließen</w:t>
+        <w:t xml:space="preserve">Das eigene Güte-Testverfahren erstellt auch eine </w:t>
+      </w:r>
+      <w:proofErr w:type="spellStart"/>
+      <w:r>
+        <w:t>Bitmaske</w:t>
+      </w:r>
+      <w:proofErr w:type="spellEnd"/>
+      <w:r>
+        <w:t>. Hier werden alle Werte gleich dem Sequenz-</w:t>
+      </w:r>
+      <w:proofErr w:type="spellStart"/>
+      <w:r>
+        <w:t>Up</w:t>
+      </w:r>
+      <w:proofErr w:type="spellEnd"/>
+      <w:r>
+        <w:t xml:space="preserve">-Down-Verfahren in die </w:t>
+      </w:r>
+      <w:proofErr w:type="spellStart"/>
+      <w:r>
+        <w:t>Bitmaske</w:t>
+      </w:r>
+      <w:proofErr w:type="spellEnd"/>
+      <w:r>
+        <w:t xml:space="preserve"> geschrieben. Anschließen</w:t>
       </w:r>
       <w:r>
         <w:t>d</w:t>
       </w:r>
       <w:r>
-        <w:t xml:space="preserve"> wird die Bitmaske aufsummiert </w:t>
-      </w:r>
-      <w:r>
-        <w:t>und durch die Anzahl der vorhandenen Bits der Bitmaske dividiert. Dies gibt Aufschluss über den Mittelwert der Wechsel der Zahlenfolgen. Wenn der Mi</w:t>
+        <w:t xml:space="preserve"> wird die </w:t>
+      </w:r>
+      <w:proofErr w:type="spellStart"/>
+      <w:r>
+        <w:t>Bitmaske</w:t>
+      </w:r>
+      <w:proofErr w:type="spellEnd"/>
+      <w:r>
+        <w:t xml:space="preserve"> aufsummiert </w:t>
+      </w:r>
+      <w:r>
+        <w:t xml:space="preserve">und durch die Anzahl der vorhandenen Bits der </w:t>
+      </w:r>
+      <w:proofErr w:type="spellStart"/>
+      <w:r>
+        <w:t>Bitmaske</w:t>
+      </w:r>
+      <w:proofErr w:type="spellEnd"/>
+      <w:r>
+        <w:t xml:space="preserve"> dividiert. Dies gibt Aufschluss über den Mittelwert der Wechsel der Zahlenfolgen. Wenn der Mi</w:t>
       </w:r>
       <w:r>
         <w:t>t</w:t>
@@ -1400,19 +1461,43 @@
         <w:t xml:space="preserve">Allein dies gibt eine Aussage darüber, wie schnell der Algorithmus den Wert des Moduls erreicht und überschlägt. Wenn er den Wert des Moduls übertrifft fängt er wieder bei 0 an und zählt sich nach oben. Daher kann man sagen, dass der Ansi-C deutlich schneller sein Modul erreicht und einen Wechsel von größeren und kleineren Zahlen besitzt. Der RANDU hingegen braucht länger und besitzt mehr Folgen von aufeinander größer werdenden Zufallszahlen. </w:t>
       </w:r>
       <w:r>
-        <w:t xml:space="preserve">Dies sagt aus, dass für das Sequenz-Up-Down-Verfahren der Ansi-C LCG eine bessere Güte für eine kleine Sequenzlänge besitzt. Sobald aber der Parameter x eine gewisse Größe erreicht hat, </w:t>
+        <w:t>Dies sagt aus, dass für das Sequenz-</w:t>
+      </w:r>
+      <w:proofErr w:type="spellStart"/>
+      <w:r>
+        <w:t>Up</w:t>
+      </w:r>
+      <w:proofErr w:type="spellEnd"/>
+      <w:r>
+        <w:t xml:space="preserve">-Down-Verfahren der Ansi-C LCG eine bessere Güte für eine kleine Sequenzlänge besitzt. Sobald aber der Parameter x eine gewisse Größe erreicht hat, </w:t>
       </w:r>
       <w:r>
         <w:t xml:space="preserve">werden die Sprünge immer größer und das Ergebnis überschlägt öfter das Modul. Dies bedeutet, dass die Werte öfter variieren und die Folgen von aufeinanderfolgenden größer werdenden Zufallszahlen deutlich kleiner werden. Daher sollte man die </w:t>
       </w:r>
       <w:r>
         <w:lastRenderedPageBreak/>
-        <w:t>beiden Zufallszahlengeneratoren mit mehreren beliebig großen Sequenzlängen testen. Es wird also angenommen, je länger die Sequenzlänge desto besser ist die Güte für den RANDU LCG im Up-Down-Test. Der Ansi-C sollte hingegen schon relativ früh eine gute Güte besitzen und keine drastische Verbesserung bei steigender Sequenzlänge erhalten.</w:t>
-      </w:r>
-    </w:p>
-    <w:p>
-      <w:r>
-        <w:t xml:space="preserve">Wenn man nun die beiden LCGs RANDU und Ansi-C hinsichtlich des seriellen Autokorrelation-Testverfahrens vergleicht und die bisher genannten Aspekte betrachtet, besitzt der Ansi-C für eine kleine Sequenzlänge und ein klein gewähltes k (Abstand verglichener Zahlen in Sequenz) eine deutlich schlechtere Güte als der RANDU. Der RANDU ist anfangs nicht so sehr gestreut und besitzt kleinere Abweichungen zum Mittelwert. Der Ansi-C besitzt deutlich größere Abweichungen, da er viel stärker skaliert. Wenn man den Abstand der verglichenen Zufallszahlen erhöht, kann das Phänomen auftreten, dass der Ansi-C wieder besser wird, da die Zahlen recht willkürlich werden. Hingegen kann es beim RANDU LCG passieren, dass die Werte, bei höherem k, deutlich auseinander gehen, da sie nicht so schnell den Wert des Moduls erreichen und wieder von vorne anfangen. </w:t>
+        <w:t xml:space="preserve">beiden Zufallszahlengeneratoren mit mehreren beliebig großen Sequenzlängen testen. Es wird also angenommen, je länger die Sequenzlänge desto besser ist die Güte für den RANDU LCG im </w:t>
+      </w:r>
+      <w:proofErr w:type="spellStart"/>
+      <w:r>
+        <w:t>Up</w:t>
+      </w:r>
+      <w:proofErr w:type="spellEnd"/>
+      <w:r>
+        <w:t>-Down-Test. Der Ansi-C sollte hingegen schon relativ früh eine gute Güte besitzen und keine drastische Verbesserung bei steigender Sequenzlänge erhalten.</w:t>
+      </w:r>
+    </w:p>
+    <w:p>
+      <w:r>
+        <w:t xml:space="preserve">Wenn man nun die beiden LCGs RANDU und Ansi-C hinsichtlich des seriellen Autokorrelation-Testverfahrens vergleicht und die bisher genannten Aspekte betrachtet, besitzt der Ansi-C für eine kleine Sequenzlänge und ein klein gewähltes k (Abstand verglichener Zahlen in Sequenz) eine deutlich schlechtere Güte als der RANDU. Der RANDU ist anfangs nicht so sehr gestreut und besitzt kleinere Abweichungen zum Mittelwert. Der Ansi-C besitzt deutlich größere Abweichungen, da er viel stärker skaliert. Wenn man den Abstand der verglichenen Zufallszahlen erhöht, kann das Phänomen auftreten, dass der Ansi-C wieder besser wird, da die Zahlen recht willkürlich werden. Hingegen kann es beim RANDU LCG passieren, dass die Werte, bei höherem k, deutlich </w:t>
+      </w:r>
+      <w:proofErr w:type="gramStart"/>
+      <w:r>
+        <w:t>auseinander gehen</w:t>
+      </w:r>
+      <w:proofErr w:type="gramEnd"/>
+      <w:r>
+        <w:t xml:space="preserve">, da sie nicht so schnell den Wert des Moduls erreichen und wieder von vorne anfangen. </w:t>
       </w:r>
     </w:p>
     <w:p>
@@ -1450,7 +1535,23 @@
     </w:p>
     <w:p>
       <w:r>
-        <w:t>Aus den Annahmen aus Unterpunkt 4 werden die verschiedenen Punkte zwischen dem Ansi-C und dem Randu LCG verglichen, wobei jeweils eine differenzierte Sequenzlänge angegeben ist. Hierbei unterscheidet man auch zwischen den beiden Testverfahren Autokorrelation und Up-Down-Test.</w:t>
+        <w:t xml:space="preserve">Aus den Annahmen aus Unterpunkt 4 werden die verschiedenen Punkte zwischen dem Ansi-C und dem </w:t>
+      </w:r>
+      <w:proofErr w:type="spellStart"/>
+      <w:r>
+        <w:t>Randu</w:t>
+      </w:r>
+      <w:proofErr w:type="spellEnd"/>
+      <w:r>
+        <w:t xml:space="preserve"> LCG verglichen, wobei jeweils eine differenzierte Sequenzlänge angegeben ist. Hierbei unterscheidet man auch zwischen den beiden Testverfahren Autokorrelation und </w:t>
+      </w:r>
+      <w:proofErr w:type="spellStart"/>
+      <w:r>
+        <w:t>Up</w:t>
+      </w:r>
+      <w:proofErr w:type="spellEnd"/>
+      <w:r>
+        <w:t>-Down-Test.</w:t>
       </w:r>
       <w:r>
         <w:t xml:space="preserve"> Es muss auch zwischen den Abständen der verglichenen Zufallszahlen unterschieden werden, um über die Güte der Zufallszahlengeneratoren zu entscheiden.</w:t>
@@ -1467,16 +1568,38 @@
           <w:lang w:val="en-US"/>
         </w:rPr>
       </w:pPr>
+      <w:proofErr w:type="spellStart"/>
       <w:r>
         <w:rPr>
           <w:lang w:val="en-US"/>
         </w:rPr>
-        <w:t>Ansi-C vs Randu Up-</w:t>
-      </w:r>
+        <w:t>Ansi</w:t>
+      </w:r>
+      <w:proofErr w:type="spellEnd"/>
       <w:r>
         <w:rPr>
           <w:lang w:val="en-US"/>
         </w:rPr>
+        <w:t xml:space="preserve">-C vs </w:t>
+      </w:r>
+      <w:proofErr w:type="spellStart"/>
+      <w:r>
+        <w:rPr>
+          <w:lang w:val="en-US"/>
+        </w:rPr>
+        <w:t>Randu</w:t>
+      </w:r>
+      <w:proofErr w:type="spellEnd"/>
+      <w:r>
+        <w:rPr>
+          <w:lang w:val="en-US"/>
+        </w:rPr>
+        <w:t xml:space="preserve"> Up-</w:t>
+      </w:r>
+      <w:r>
+        <w:rPr>
+          <w:lang w:val="en-US"/>
+        </w:rPr>
         <w:t>Down-Test</w:t>
       </w:r>
       <w:r>
@@ -1485,11 +1608,33 @@
         </w:rPr>
         <w:t xml:space="preserve"> </w:t>
       </w:r>
+      <w:proofErr w:type="spellStart"/>
       <w:r>
         <w:rPr>
           <w:lang w:val="en-US"/>
         </w:rPr>
-        <w:t>mit Sequenzlänge 20</w:t>
+        <w:t>mit</w:t>
+      </w:r>
+      <w:proofErr w:type="spellEnd"/>
+      <w:r>
+        <w:rPr>
+          <w:lang w:val="en-US"/>
+        </w:rPr>
+        <w:t xml:space="preserve"> </w:t>
+      </w:r>
+      <w:proofErr w:type="spellStart"/>
+      <w:r>
+        <w:rPr>
+          <w:lang w:val="en-US"/>
+        </w:rPr>
+        <w:t>Sequenzlänge</w:t>
+      </w:r>
+      <w:proofErr w:type="spellEnd"/>
+      <w:r>
+        <w:rPr>
+          <w:lang w:val="en-US"/>
+        </w:rPr>
+        <w:t xml:space="preserve"> 20</w:t>
       </w:r>
     </w:p>
     <w:p>
@@ -1503,16 +1648,38 @@
           <w:lang w:val="en-US"/>
         </w:rPr>
       </w:pPr>
+      <w:proofErr w:type="spellStart"/>
       <w:r>
         <w:rPr>
           <w:lang w:val="en-US"/>
         </w:rPr>
-        <w:t xml:space="preserve">Ansi-C vs Randu </w:t>
-      </w:r>
+        <w:t>Ansi</w:t>
+      </w:r>
+      <w:proofErr w:type="spellEnd"/>
       <w:r>
         <w:rPr>
           <w:lang w:val="en-US"/>
         </w:rPr>
+        <w:t xml:space="preserve">-C vs </w:t>
+      </w:r>
+      <w:proofErr w:type="spellStart"/>
+      <w:r>
+        <w:rPr>
+          <w:lang w:val="en-US"/>
+        </w:rPr>
+        <w:t>Randu</w:t>
+      </w:r>
+      <w:proofErr w:type="spellEnd"/>
+      <w:r>
+        <w:rPr>
+          <w:lang w:val="en-US"/>
+        </w:rPr>
+        <w:t xml:space="preserve"> </w:t>
+      </w:r>
+      <w:r>
+        <w:rPr>
+          <w:lang w:val="en-US"/>
+        </w:rPr>
         <w:t>Up-</w:t>
       </w:r>
       <w:r>
@@ -1521,17 +1688,33 @@
         </w:rPr>
         <w:t xml:space="preserve">Down-Test </w:t>
       </w:r>
+      <w:proofErr w:type="spellStart"/>
       <w:r>
         <w:rPr>
           <w:lang w:val="en-US"/>
         </w:rPr>
-        <w:t>mit Sequenzlänge 20</w:t>
-      </w:r>
+        <w:t>mit</w:t>
+      </w:r>
+      <w:proofErr w:type="spellEnd"/>
       <w:r>
         <w:rPr>
           <w:lang w:val="en-US"/>
         </w:rPr>
-        <w:t>0</w:t>
+        <w:t xml:space="preserve"> </w:t>
+      </w:r>
+      <w:proofErr w:type="spellStart"/>
+      <w:r>
+        <w:rPr>
+          <w:lang w:val="en-US"/>
+        </w:rPr>
+        <w:t>Sequenzlänge</w:t>
+      </w:r>
+      <w:proofErr w:type="spellEnd"/>
+      <w:r>
+        <w:rPr>
+          <w:lang w:val="en-US"/>
+        </w:rPr>
+        <w:t xml:space="preserve"> 200</w:t>
       </w:r>
     </w:p>
     <w:p>
@@ -1545,16 +1728,38 @@
           <w:lang w:val="en-US"/>
         </w:rPr>
       </w:pPr>
+      <w:proofErr w:type="spellStart"/>
       <w:r>
         <w:rPr>
           <w:lang w:val="en-US"/>
         </w:rPr>
-        <w:t xml:space="preserve">Ansi-C vs Randu </w:t>
-      </w:r>
+        <w:t>Ansi</w:t>
+      </w:r>
+      <w:proofErr w:type="spellEnd"/>
       <w:r>
         <w:rPr>
           <w:lang w:val="en-US"/>
         </w:rPr>
+        <w:t xml:space="preserve">-C vs </w:t>
+      </w:r>
+      <w:proofErr w:type="spellStart"/>
+      <w:r>
+        <w:rPr>
+          <w:lang w:val="en-US"/>
+        </w:rPr>
+        <w:t>Randu</w:t>
+      </w:r>
+      <w:proofErr w:type="spellEnd"/>
+      <w:r>
+        <w:rPr>
+          <w:lang w:val="en-US"/>
+        </w:rPr>
+        <w:t xml:space="preserve"> </w:t>
+      </w:r>
+      <w:r>
+        <w:rPr>
+          <w:lang w:val="en-US"/>
+        </w:rPr>
         <w:t>Up-</w:t>
       </w:r>
       <w:r>
@@ -1563,17 +1768,33 @@
         </w:rPr>
         <w:t xml:space="preserve">Down-Test </w:t>
       </w:r>
+      <w:proofErr w:type="spellStart"/>
       <w:r>
         <w:rPr>
           <w:lang w:val="en-US"/>
         </w:rPr>
-        <w:t>mit Sequenzlänge 20</w:t>
-      </w:r>
+        <w:t>mit</w:t>
+      </w:r>
+      <w:proofErr w:type="spellEnd"/>
       <w:r>
         <w:rPr>
           <w:lang w:val="en-US"/>
         </w:rPr>
-        <w:t>00</w:t>
+        <w:t xml:space="preserve"> </w:t>
+      </w:r>
+      <w:proofErr w:type="spellStart"/>
+      <w:r>
+        <w:rPr>
+          <w:lang w:val="en-US"/>
+        </w:rPr>
+        <w:t>Sequenzlänge</w:t>
+      </w:r>
+      <w:proofErr w:type="spellEnd"/>
+      <w:r>
+        <w:rPr>
+          <w:lang w:val="en-US"/>
+        </w:rPr>
+        <w:t xml:space="preserve"> 2000</w:t>
       </w:r>
     </w:p>
     <w:p>
@@ -1585,8 +1806,21 @@
         </w:numPr>
       </w:pPr>
       <w:r>
-        <w:t>Ansi-C vs Randu</w:t>
-      </w:r>
+        <w:t xml:space="preserve">Ansi-C </w:t>
+      </w:r>
+      <w:proofErr w:type="spellStart"/>
+      <w:r>
+        <w:t>vs</w:t>
+      </w:r>
+      <w:proofErr w:type="spellEnd"/>
+      <w:r>
+        <w:t xml:space="preserve"> </w:t>
+      </w:r>
+      <w:proofErr w:type="spellStart"/>
+      <w:r>
+        <w:t>Randu</w:t>
+      </w:r>
+      <w:proofErr w:type="spellEnd"/>
       <w:r>
         <w:t xml:space="preserve"> </w:t>
       </w:r>
@@ -1606,13 +1840,26 @@
         </w:numPr>
       </w:pPr>
       <w:r>
-        <w:t>Ansi-C vs Randu Autokorrelation mit Sequenzlänge 200</w:t>
-      </w:r>
+        <w:t xml:space="preserve">Ansi-C </w:t>
+      </w:r>
+      <w:proofErr w:type="spellStart"/>
+      <w:r>
+        <w:t>vs</w:t>
+      </w:r>
+      <w:proofErr w:type="spellEnd"/>
       <w:r>
         <w:t xml:space="preserve"> </w:t>
       </w:r>
-      <w:r>
-        <w:t>und k = 5</w:t>
+      <w:proofErr w:type="spellStart"/>
+      <w:r>
+        <w:t>Randu</w:t>
+      </w:r>
+      <w:proofErr w:type="spellEnd"/>
+      <w:r>
+        <w:t xml:space="preserve"> Autokorrelation mit Sequenzlänge 200</w:t>
+      </w:r>
+      <w:r>
+        <w:t xml:space="preserve"> und k = 5</w:t>
       </w:r>
       <w:r>
         <w:t>0</w:t>
@@ -1627,19 +1874,26 @@
         </w:numPr>
       </w:pPr>
       <w:r>
-        <w:t>Ansi-C vs Randu</w:t>
-      </w:r>
+        <w:t xml:space="preserve">Ansi-C </w:t>
+      </w:r>
+      <w:proofErr w:type="spellStart"/>
+      <w:r>
+        <w:t>vs</w:t>
+      </w:r>
+      <w:proofErr w:type="spellEnd"/>
       <w:r>
         <w:t xml:space="preserve"> </w:t>
       </w:r>
-      <w:r>
-        <w:t>Autokorrelation mit Sequenzlänge 2000</w:t>
-      </w:r>
-      <w:r>
-        <w:t xml:space="preserve"> </w:t>
-      </w:r>
-      <w:r>
-        <w:t>und k = 5</w:t>
+      <w:proofErr w:type="spellStart"/>
+      <w:r>
+        <w:t>Randu</w:t>
+      </w:r>
+      <w:proofErr w:type="spellEnd"/>
+      <w:r>
+        <w:t xml:space="preserve"> Autokorrelation mit Sequenzlänge 2000</w:t>
+      </w:r>
+      <w:r>
+        <w:t xml:space="preserve"> und k = 5</w:t>
       </w:r>
       <w:r>
         <w:t>00</w:t>
@@ -1654,13 +1908,26 @@
         </w:numPr>
       </w:pPr>
       <w:r>
-        <w:t>Ansi-C vs Randu Au</w:t>
-      </w:r>
-      <w:r>
-        <w:t xml:space="preserve">tokorrelation mit Sequenzlänge 20 </w:t>
-      </w:r>
-      <w:r>
-        <w:t xml:space="preserve">und k = </w:t>
+        <w:t xml:space="preserve">Ansi-C </w:t>
+      </w:r>
+      <w:proofErr w:type="spellStart"/>
+      <w:r>
+        <w:t>vs</w:t>
+      </w:r>
+      <w:proofErr w:type="spellEnd"/>
+      <w:r>
+        <w:t xml:space="preserve"> </w:t>
+      </w:r>
+      <w:proofErr w:type="spellStart"/>
+      <w:r>
+        <w:t>Randu</w:t>
+      </w:r>
+      <w:proofErr w:type="spellEnd"/>
+      <w:r>
+        <w:t xml:space="preserve"> Au</w:t>
+      </w:r>
+      <w:r>
+        <w:t xml:space="preserve">tokorrelation mit Sequenzlänge 20 und k = </w:t>
       </w:r>
       <w:r>
         <w:t>10</w:t>
@@ -1675,13 +1942,26 @@
         </w:numPr>
       </w:pPr>
       <w:r>
-        <w:t>Ansi-C vs Randu Autokorrelation mit Sequenzlänge 200</w:t>
-      </w:r>
+        <w:t xml:space="preserve">Ansi-C </w:t>
+      </w:r>
+      <w:proofErr w:type="spellStart"/>
+      <w:r>
+        <w:t>vs</w:t>
+      </w:r>
+      <w:proofErr w:type="spellEnd"/>
       <w:r>
         <w:t xml:space="preserve"> </w:t>
       </w:r>
-      <w:r>
-        <w:t xml:space="preserve">und k = </w:t>
+      <w:proofErr w:type="spellStart"/>
+      <w:r>
+        <w:t>Randu</w:t>
+      </w:r>
+      <w:proofErr w:type="spellEnd"/>
+      <w:r>
+        <w:t xml:space="preserve"> Autokorrelation mit Sequenzlänge 200</w:t>
+      </w:r>
+      <w:r>
+        <w:t xml:space="preserve"> und k = </w:t>
       </w:r>
       <w:r>
         <w:t>100</w:t>
@@ -1696,13 +1976,26 @@
         </w:numPr>
       </w:pPr>
       <w:r>
-        <w:t>Ansi-C vs Randu Autokorrelation mit Sequenzlänge 2000</w:t>
-      </w:r>
+        <w:t xml:space="preserve">Ansi-C </w:t>
+      </w:r>
+      <w:proofErr w:type="spellStart"/>
+      <w:r>
+        <w:t>vs</w:t>
+      </w:r>
+      <w:proofErr w:type="spellEnd"/>
       <w:r>
         <w:t xml:space="preserve"> </w:t>
       </w:r>
-      <w:r>
-        <w:t xml:space="preserve">und k = </w:t>
+      <w:proofErr w:type="spellStart"/>
+      <w:r>
+        <w:t>Randu</w:t>
+      </w:r>
+      <w:proofErr w:type="spellEnd"/>
+      <w:r>
+        <w:t xml:space="preserve"> Autokorrelation mit Sequenzlänge 2000</w:t>
+      </w:r>
+      <w:r>
+        <w:t xml:space="preserve"> und k = </w:t>
       </w:r>
       <w:r>
         <w:t>1000</w:t>
@@ -1717,19 +2010,29 @@
         </w:numPr>
       </w:pPr>
       <w:r>
-        <w:t>Ansi-C vs Randu</w:t>
-      </w:r>
+        <w:t xml:space="preserve">Ansi-C </w:t>
+      </w:r>
+      <w:proofErr w:type="spellStart"/>
+      <w:r>
+        <w:t>vs</w:t>
+      </w:r>
+      <w:proofErr w:type="spellEnd"/>
       <w:r>
         <w:t xml:space="preserve"> </w:t>
       </w:r>
+      <w:proofErr w:type="spellStart"/>
+      <w:r>
+        <w:t>Randu</w:t>
+      </w:r>
+      <w:proofErr w:type="spellEnd"/>
+      <w:r>
+        <w:t xml:space="preserve"> </w:t>
+      </w:r>
       <w:r>
         <w:t>Autokorrelation mit Sequenzlänge 20</w:t>
       </w:r>
       <w:r>
-        <w:t xml:space="preserve"> </w:t>
-      </w:r>
-      <w:r>
-        <w:t xml:space="preserve">und k = </w:t>
+        <w:t xml:space="preserve"> und k = </w:t>
       </w:r>
       <w:r>
         <w:t>15</w:t>
@@ -1744,13 +2047,26 @@
         </w:numPr>
       </w:pPr>
       <w:r>
-        <w:t>Ansi-C vs Randu Autokorrelation mit Sequenzlänge 200</w:t>
-      </w:r>
+        <w:t xml:space="preserve">Ansi-C </w:t>
+      </w:r>
+      <w:proofErr w:type="spellStart"/>
+      <w:r>
+        <w:t>vs</w:t>
+      </w:r>
+      <w:proofErr w:type="spellEnd"/>
       <w:r>
         <w:t xml:space="preserve"> </w:t>
       </w:r>
-      <w:r>
-        <w:t xml:space="preserve">und k = </w:t>
+      <w:proofErr w:type="spellStart"/>
+      <w:r>
+        <w:t>Randu</w:t>
+      </w:r>
+      <w:proofErr w:type="spellEnd"/>
+      <w:r>
+        <w:t xml:space="preserve"> Autokorrelation mit Sequenzlänge 200</w:t>
+      </w:r>
+      <w:r>
+        <w:t xml:space="preserve"> und k = </w:t>
       </w:r>
       <w:r>
         <w:t>150</w:t>
@@ -1765,13 +2081,26 @@
         </w:numPr>
       </w:pPr>
       <w:r>
-        <w:t>Ansi-C vs Randu Autokorrelation mit Sequenzlänge 2000</w:t>
-      </w:r>
+        <w:t xml:space="preserve">Ansi-C </w:t>
+      </w:r>
+      <w:proofErr w:type="spellStart"/>
+      <w:r>
+        <w:t>vs</w:t>
+      </w:r>
+      <w:proofErr w:type="spellEnd"/>
       <w:r>
         <w:t xml:space="preserve"> </w:t>
       </w:r>
-      <w:r>
-        <w:t xml:space="preserve">und k = </w:t>
+      <w:proofErr w:type="spellStart"/>
+      <w:r>
+        <w:t>Randu</w:t>
+      </w:r>
+      <w:proofErr w:type="spellEnd"/>
+      <w:r>
+        <w:t xml:space="preserve"> Autokorrelation mit Sequenzlänge 2000</w:t>
+      </w:r>
+      <w:r>
+        <w:t xml:space="preserve"> und k = </w:t>
       </w:r>
       <w:r>
         <w:t>1500</w:t>
@@ -1823,13 +2152,41 @@
         <w:rPr>
           <w:color w:val="FF0000"/>
         </w:rPr>
-        <w:t>.zip-Datei</w:t>
-      </w:r>
+        <w:t>.</w:t>
+      </w:r>
+      <w:proofErr w:type="spellStart"/>
       <w:r>
         <w:rPr>
           <w:color w:val="FF0000"/>
         </w:rPr>
-        <w:t xml:space="preserve">(Name angeben) </w:t>
+        <w:t>zip</w:t>
+      </w:r>
+      <w:proofErr w:type="spellEnd"/>
+      <w:r>
+        <w:rPr>
+          <w:color w:val="FF0000"/>
+        </w:rPr>
+        <w:t>-</w:t>
+      </w:r>
+      <w:proofErr w:type="gramStart"/>
+      <w:r>
+        <w:rPr>
+          <w:color w:val="FF0000"/>
+        </w:rPr>
+        <w:t>Datei</w:t>
+      </w:r>
+      <w:r>
+        <w:rPr>
+          <w:color w:val="FF0000"/>
+        </w:rPr>
+        <w:t>(</w:t>
+      </w:r>
+      <w:proofErr w:type="gramEnd"/>
+      <w:r>
+        <w:rPr>
+          <w:color w:val="FF0000"/>
+        </w:rPr>
+        <w:t xml:space="preserve">Name angeben) </w:t>
       </w:r>
     </w:p>
     <w:p>
@@ -1899,10 +2256,50 @@
     <w:p/>
     <w:p>
       <w:r>
-        <w:t xml:space="preserve">In weiteren Schritten könnte man die Klassenbibliothek um weitere LCG-Schemas erweitern. Damit stellt man eine breitere Funktionalität des LCG-Verfahrens bereit. Darüber hinaus kann man mehr Verteilungen an die Verteilungs-Schnittstelle anbinden. Dies ermöglicht die Transformation von Koordinaten oder Zahlen in andere Verteilungen. Dafür müsste man lediglich eine neue Klasse anlegen mit der dazugehörigen „Transformiere()“-Methode der Verteilungsschnittstelle. </w:t>
-      </w:r>
-      <w:r>
-        <w:t>Des Weiteren kann man Klassen an die GüteTests-Schnittstelle anklemmen. Man kann mehr Testverfahren benutzen um die Güte der verschiedenen Generatoren, welche erzeugt wurden, zu bestimmen. Dies kann man alles mit beliebigen Parametern für die Anzahl der zufallsgenerierten Element (Sequenzlänge) und die Ordnung k der Funktion ausführen, indem die Berechne()-Methode aus dem Interface „GüteTests“ verwendet wird. Die drei Schnittstellen sind Hauptbestandteile um diverse Funktionalitäten zu erweitern. Neue Tests einzuführen, in andere Verteilungen umzuwandeln oder komplett andere Zufallszahlen zu erstellen.</w:t>
+        <w:t>In weiteren Schritten könnte man die Klassenbibliothek um weitere LCG-Schemas erweitern. Damit stellt man eine breitere Funktionalität des LCG-Verfahrens bereit. Darüber hinaus kann man mehr Verteilungen an die Verteilungs-Schnittstelle anbinden. Dies ermöglicht die Transformation von Koordinaten oder Zahlen in andere Verteilungen. Dafür müsste man lediglich eine neue Klasse anlegen mit der dazugehörigen „</w:t>
+      </w:r>
+      <w:proofErr w:type="gramStart"/>
+      <w:r>
+        <w:t>Transformiere(</w:t>
+      </w:r>
+      <w:proofErr w:type="gramEnd"/>
+      <w:r>
+        <w:t xml:space="preserve">)“-Methode der Verteilungsschnittstelle. </w:t>
+      </w:r>
+      <w:r>
+        <w:t xml:space="preserve">Des Weiteren kann man Klassen an die </w:t>
+      </w:r>
+      <w:proofErr w:type="spellStart"/>
+      <w:r>
+        <w:t>GüteTests</w:t>
+      </w:r>
+      <w:proofErr w:type="spellEnd"/>
+      <w:r>
+        <w:t xml:space="preserve">-Schnittstelle </w:t>
+      </w:r>
+      <w:proofErr w:type="spellStart"/>
+      <w:r>
+        <w:t>anklemmen</w:t>
+      </w:r>
+      <w:proofErr w:type="spellEnd"/>
+      <w:r>
+        <w:t xml:space="preserve">. Man kann mehr Testverfahren benutzen um die Güte der verschiedenen Generatoren, welche erzeugt wurden, zu bestimmen. Dies kann man alles mit beliebigen Parametern für die Anzahl der zufallsgenerierten Element (Sequenzlänge) und die Ordnung k der Funktion ausführen, indem die </w:t>
+      </w:r>
+      <w:proofErr w:type="gramStart"/>
+      <w:r>
+        <w:t>Berechne(</w:t>
+      </w:r>
+      <w:proofErr w:type="gramEnd"/>
+      <w:r>
+        <w:t>)-Methode aus dem Interface „</w:t>
+      </w:r>
+      <w:proofErr w:type="spellStart"/>
+      <w:r>
+        <w:t>GüteTests</w:t>
+      </w:r>
+      <w:proofErr w:type="spellEnd"/>
+      <w:r>
+        <w:t>“ verwendet wird. Die drei Schnittstellen sind Hauptbestandteile um diverse Funktionalitäten zu erweitern. Neue Tests einzuführen, in andere Verteilungen umzuwandeln oder komplett andere Zufallszahlen zu erstellen.</w:t>
       </w:r>
     </w:p>
     <w:p>
@@ -1922,6 +2319,48 @@
       <w:bookmarkEnd w:id="9"/>
     </w:p>
     <w:p/>
+    <w:p>
+      <w:r>
+        <w:t xml:space="preserve">In der Programmierung für </w:t>
+      </w:r>
+      <w:bookmarkStart w:id="10" w:name="_GoBack"/>
+      <w:bookmarkEnd w:id="10"/>
+      <w:r>
+        <w:t>das Güte-Testverfahren Sequenz-</w:t>
+      </w:r>
+      <w:proofErr w:type="spellStart"/>
+      <w:r>
+        <w:t>Up</w:t>
+      </w:r>
+      <w:proofErr w:type="spellEnd"/>
+      <w:r>
+        <w:t xml:space="preserve">-Down die Differenz zwischen </w:t>
+      </w:r>
+      <w:proofErr w:type="spellStart"/>
+      <w:r>
+        <w:t>Nopt</w:t>
+      </w:r>
+      <w:proofErr w:type="spellEnd"/>
+      <w:r>
+        <w:t xml:space="preserve">(k) und N(k) gebildet. Wenn negative Werte für den Algorithmus herauskommen, bedeutet dies, dass häufig der Wert von N(k) größer als der von dem optimalen Wert </w:t>
+      </w:r>
+      <w:proofErr w:type="spellStart"/>
+      <w:r>
+        <w:t>Nopt</w:t>
+      </w:r>
+      <w:proofErr w:type="spellEnd"/>
+      <w:r>
+        <w:t xml:space="preserve">(k) gewesen ist. Andererseits wenn öfter kleiner Werte für N(k) herauskommen, als die von </w:t>
+      </w:r>
+      <w:proofErr w:type="spellStart"/>
+      <w:r>
+        <w:t>Nopt</w:t>
+      </w:r>
+      <w:proofErr w:type="spellEnd"/>
+      <w:r>
+        <w:t>(k), ist die Differenz der beiden Werte positiv. Ein Ergebnis für eine starke Güte eines Zufallszahlengenerators wäre hier, wenn der Wert nahe 0 liegen würden. Wenn der Wert zu weit von 0 abweicht, ist die Güte relativ schlecht für den geprüften Zufallszahlengenerator.</w:t>
+      </w:r>
+    </w:p>
     <w:sectPr>
       <w:pgSz w:w="11906" w:h="16838"/>
       <w:pgMar w:top="1417" w:right="1417" w:bottom="1134" w:left="1417" w:header="708" w:footer="708" w:gutter="0"/>
@@ -1933,7 +2372,7 @@
 </file>
 
 <file path=word/numbering.xml><?xml version="1.0" encoding="utf-8"?>
-<w:numbering xmlns:wpc="http://schemas.microsoft.com/office/word/2010/wordprocessingCanvas" xmlns:cx="http://schemas.microsoft.com/office/drawing/2014/chartex" xmlns:cx1="http://schemas.microsoft.com/office/drawing/2015/9/8/chartex" xmlns:cx2="http://schemas.microsoft.com/office/drawing/2015/10/21/chartex" xmlns:cx3="http://schemas.microsoft.com/office/drawing/2016/5/9/chartex" xmlns:cx4="http://schemas.microsoft.com/office/drawing/2016/5/10/chartex" xmlns:cx5="http://schemas.microsoft.com/office/drawing/2016/5/11/chartex" xmlns:cx6="http://schemas.microsoft.com/office/drawing/2016/5/12/chartex" xmlns:cx7="http://schemas.microsoft.com/office/drawing/2016/5/13/chartex" xmlns:cx8="http://schemas.microsoft.com/office/drawing/2016/5/14/chartex" xmlns:mc="http://schemas.openxmlformats.org/markup-compatibility/2006" xmlns:aink="http://schemas.microsoft.com/office/drawing/2016/ink" xmlns:am3d="http://schemas.microsoft.com/office/drawing/2017/model3d" xmlns:o="urn:schemas-microsoft-com:office:office" xmlns:r="http://schemas.openxmlformats.org/officeDocument/2006/relationships" xmlns:m="http://schemas.openxmlformats.org/officeDocument/2006/math" xmlns:v="urn:schemas-microsoft-com:vml" xmlns:wp14="http://schemas.microsoft.com/office/word/2010/wordprocessingDrawing" xmlns:wp="http://schemas.openxmlformats.org/drawingml/2006/wordprocessingDrawing" xmlns:w10="urn:schemas-microsoft-com:office:word" xmlns:w="http://schemas.openxmlformats.org/wordprocessingml/2006/main" xmlns:w14="http://schemas.microsoft.com/office/word/2010/wordml" xmlns:w15="http://schemas.microsoft.com/office/word/2012/wordml" xmlns:w16cex="http://schemas.microsoft.com/office/word/2018/wordml/cex" xmlns:w16cid="http://schemas.microsoft.com/office/word/2016/wordml/cid" xmlns:w16="http://schemas.microsoft.com/office/word/2018/wordml" xmlns:w16se="http://schemas.microsoft.com/office/word/2015/wordml/symex" xmlns:wpg="http://schemas.microsoft.com/office/word/2010/wordprocessingGroup" xmlns:wpi="http://schemas.microsoft.com/office/word/2010/wordprocessingInk" xmlns:wne="http://schemas.microsoft.com/office/word/2006/wordml" xmlns:wps="http://schemas.microsoft.com/office/word/2010/wordprocessingShape" mc:Ignorable="w14 w15 w16se w16cid w16 w16cex wp14">
+<w:numbering xmlns:wpc="http://schemas.microsoft.com/office/word/2010/wordprocessingCanvas" xmlns:cx="http://schemas.microsoft.com/office/drawing/2014/chartex" xmlns:mc="http://schemas.openxmlformats.org/markup-compatibility/2006" xmlns:o="urn:schemas-microsoft-com:office:office" xmlns:r="http://schemas.openxmlformats.org/officeDocument/2006/relationships" xmlns:m="http://schemas.openxmlformats.org/officeDocument/2006/math" xmlns:v="urn:schemas-microsoft-com:vml" xmlns:wp14="http://schemas.microsoft.com/office/word/2010/wordprocessingDrawing" xmlns:wp="http://schemas.openxmlformats.org/drawingml/2006/wordprocessingDrawing" xmlns:w10="urn:schemas-microsoft-com:office:word" xmlns:w="http://schemas.openxmlformats.org/wordprocessingml/2006/main" xmlns:w14="http://schemas.microsoft.com/office/word/2010/wordml" xmlns:w15="http://schemas.microsoft.com/office/word/2012/wordml" xmlns:w16se="http://schemas.microsoft.com/office/word/2015/wordml/symex" xmlns:wpg="http://schemas.microsoft.com/office/word/2010/wordprocessingGroup" xmlns:wpi="http://schemas.microsoft.com/office/word/2010/wordprocessingInk" xmlns:wne="http://schemas.microsoft.com/office/word/2006/wordml" xmlns:wps="http://schemas.microsoft.com/office/word/2010/wordprocessingShape" mc:Ignorable="w14 w15 w16se wp14">
   <w:abstractNum w:abstractNumId="0" w15:restartNumberingAfterBreak="0">
     <w:nsid w:val="1AAF54F2"/>
     <w:multiLevelType w:val="multilevel"/>
@@ -2333,7 +2772,7 @@
 </file>
 
 <file path=word/styles.xml><?xml version="1.0" encoding="utf-8"?>
-<w:styles xmlns:mc="http://schemas.openxmlformats.org/markup-compatibility/2006" xmlns:r="http://schemas.openxmlformats.org/officeDocument/2006/relationships" xmlns:w="http://schemas.openxmlformats.org/wordprocessingml/2006/main" xmlns:w14="http://schemas.microsoft.com/office/word/2010/wordml" xmlns:w15="http://schemas.microsoft.com/office/word/2012/wordml" xmlns:w16cex="http://schemas.microsoft.com/office/word/2018/wordml/cex" xmlns:w16cid="http://schemas.microsoft.com/office/word/2016/wordml/cid" xmlns:w16="http://schemas.microsoft.com/office/word/2018/wordml" xmlns:w16se="http://schemas.microsoft.com/office/word/2015/wordml/symex" mc:Ignorable="w14 w15 w16se w16cid w16 w16cex">
+<w:styles xmlns:mc="http://schemas.openxmlformats.org/markup-compatibility/2006" xmlns:r="http://schemas.openxmlformats.org/officeDocument/2006/relationships" xmlns:w="http://schemas.openxmlformats.org/wordprocessingml/2006/main" xmlns:w14="http://schemas.microsoft.com/office/word/2010/wordml" xmlns:w15="http://schemas.microsoft.com/office/word/2012/wordml" xmlns:w16se="http://schemas.microsoft.com/office/word/2015/wordml/symex" mc:Ignorable="w14 w15 w16se">
   <w:docDefaults>
     <w:rPrDefault>
       <w:rPr>
@@ -2349,7 +2788,7 @@
       </w:pPr>
     </w:pPrDefault>
   </w:docDefaults>
-  <w:latentStyles w:defLockedState="0" w:defUIPriority="99" w:defSemiHidden="0" w:defUnhideWhenUsed="0" w:defQFormat="0" w:count="376">
+  <w:latentStyles w:defLockedState="0" w:defUIPriority="99" w:defSemiHidden="0" w:defUnhideWhenUsed="0" w:defQFormat="0" w:count="371">
     <w:lsdException w:name="Normal" w:uiPriority="0" w:qFormat="1"/>
     <w:lsdException w:name="heading 1" w:uiPriority="9" w:qFormat="1"/>
     <w:lsdException w:name="heading 2" w:semiHidden="1" w:uiPriority="9" w:unhideWhenUsed="1" w:qFormat="1"/>
@@ -2455,6 +2894,7 @@
     <w:lsdException w:name="HTML Sample" w:semiHidden="1" w:unhideWhenUsed="1"/>
     <w:lsdException w:name="HTML Typewriter" w:semiHidden="1" w:unhideWhenUsed="1"/>
     <w:lsdException w:name="HTML Variable" w:semiHidden="1" w:unhideWhenUsed="1"/>
+    <w:lsdException w:name="Normal Table" w:semiHidden="1" w:unhideWhenUsed="1"/>
     <w:lsdException w:name="annotation subject" w:semiHidden="1" w:unhideWhenUsed="1"/>
     <w:lsdException w:name="No List" w:semiHidden="1" w:unhideWhenUsed="1"/>
     <w:lsdException w:name="Outline List 1" w:semiHidden="1" w:unhideWhenUsed="1"/>
@@ -2497,8 +2937,11 @@
     <w:lsdException w:name="Table Contemporary" w:semiHidden="1" w:unhideWhenUsed="1"/>
     <w:lsdException w:name="Table Elegant" w:semiHidden="1" w:unhideWhenUsed="1"/>
     <w:lsdException w:name="Table Professional" w:semiHidden="1" w:unhideWhenUsed="1"/>
+    <w:lsdException w:name="Table Subtle 1" w:semiHidden="1" w:unhideWhenUsed="1"/>
     <w:lsdException w:name="Table Subtle 2" w:semiHidden="1" w:unhideWhenUsed="1"/>
     <w:lsdException w:name="Table Web 1" w:semiHidden="1" w:unhideWhenUsed="1"/>
+    <w:lsdException w:name="Table Web 2" w:semiHidden="1" w:unhideWhenUsed="1"/>
+    <w:lsdException w:name="Table Web 3" w:semiHidden="1" w:unhideWhenUsed="1"/>
     <w:lsdException w:name="Balloon Text" w:semiHidden="1" w:unhideWhenUsed="1"/>
     <w:lsdException w:name="Table Grid" w:uiPriority="39"/>
     <w:lsdException w:name="Table Theme" w:semiHidden="1" w:unhideWhenUsed="1"/>
@@ -2717,11 +3160,6 @@
     <w:lsdException w:name="List Table 5 Dark Accent 6" w:uiPriority="50"/>
     <w:lsdException w:name="List Table 6 Colorful Accent 6" w:uiPriority="51"/>
     <w:lsdException w:name="List Table 7 Colorful Accent 6" w:uiPriority="52"/>
-    <w:lsdException w:name="Mention" w:semiHidden="1" w:unhideWhenUsed="1"/>
-    <w:lsdException w:name="Smart Hyperlink" w:semiHidden="1" w:unhideWhenUsed="1"/>
-    <w:lsdException w:name="Hashtag" w:semiHidden="1" w:unhideWhenUsed="1"/>
-    <w:lsdException w:name="Unresolved Mention" w:semiHidden="1" w:unhideWhenUsed="1"/>
-    <w:lsdException w:name="Smart Link" w:semiHidden="1" w:unhideWhenUsed="1"/>
   </w:latentStyles>
   <w:style w:type="paragraph" w:default="1" w:styleId="Standard">
     <w:name w:val="Normal"/>
@@ -3481,7 +3919,7 @@
 </file>
 
 <file path=customXml/itemProps1.xml><?xml version="1.0" encoding="utf-8"?>
-<ds:datastoreItem xmlns:ds="http://schemas.openxmlformats.org/officeDocument/2006/customXml" ds:itemID="{3E886072-9E01-4ADB-A311-0F0D774BDA82}">
+<ds:datastoreItem xmlns:ds="http://schemas.openxmlformats.org/officeDocument/2006/customXml" ds:itemID="{6B0DF184-EFBB-42AA-B73C-9FF82AE20D30}">
   <ds:schemaRefs>
     <ds:schemaRef ds:uri="http://schemas.openxmlformats.org/officeDocument/2006/bibliography"/>
   </ds:schemaRefs>

--- a/DokumentationGroProFelixWarschewski.docx
+++ b/DokumentationGroProFelixWarschewski.docx
@@ -1046,7 +1046,7 @@
           <v:shape id="_x0000_i1025" type="#_x0000_t75" style="width:460.05pt;height:594.7pt" o:ole="">
             <v:imagedata r:id="rId6" o:title=""/>
           </v:shape>
-          <o:OLEObject Type="Embed" ProgID="AcroExch.Document.DC" ShapeID="_x0000_i1025" DrawAspect="Content" ObjectID="_1654492637" r:id="rId7"/>
+          <o:OLEObject Type="Embed" ProgID="AcroExch.Document.DC" ShapeID="_x0000_i1025" DrawAspect="Content" ObjectID="_1654493882" r:id="rId7"/>
         </w:object>
       </w:r>
     </w:p>
@@ -1489,15 +1489,7 @@
     </w:p>
     <w:p>
       <w:r>
-        <w:t xml:space="preserve">Wenn man nun die beiden LCGs RANDU und Ansi-C hinsichtlich des seriellen Autokorrelation-Testverfahrens vergleicht und die bisher genannten Aspekte betrachtet, besitzt der Ansi-C für eine kleine Sequenzlänge und ein klein gewähltes k (Abstand verglichener Zahlen in Sequenz) eine deutlich schlechtere Güte als der RANDU. Der RANDU ist anfangs nicht so sehr gestreut und besitzt kleinere Abweichungen zum Mittelwert. Der Ansi-C besitzt deutlich größere Abweichungen, da er viel stärker skaliert. Wenn man den Abstand der verglichenen Zufallszahlen erhöht, kann das Phänomen auftreten, dass der Ansi-C wieder besser wird, da die Zahlen recht willkürlich werden. Hingegen kann es beim RANDU LCG passieren, dass die Werte, bei höherem k, deutlich </w:t>
-      </w:r>
-      <w:proofErr w:type="gramStart"/>
-      <w:r>
-        <w:t>auseinander gehen</w:t>
-      </w:r>
-      <w:proofErr w:type="gramEnd"/>
-      <w:r>
-        <w:t xml:space="preserve">, da sie nicht so schnell den Wert des Moduls erreichen und wieder von vorne anfangen. </w:t>
+        <w:t xml:space="preserve">Wenn man nun die beiden LCGs RANDU und Ansi-C hinsichtlich des seriellen Autokorrelation-Testverfahrens vergleicht und die bisher genannten Aspekte betrachtet, besitzt der Ansi-C für eine kleine Sequenzlänge und ein klein gewähltes k (Abstand verglichener Zahlen in Sequenz) eine deutlich schlechtere Güte als der RANDU. Der RANDU ist anfangs nicht so sehr gestreut und besitzt kleinere Abweichungen zum Mittelwert. Der Ansi-C besitzt deutlich größere Abweichungen, da er viel stärker skaliert. Wenn man den Abstand der verglichenen Zufallszahlen erhöht, kann das Phänomen auftreten, dass der Ansi-C wieder besser wird, da die Zahlen recht willkürlich werden. Hingegen kann es beim RANDU LCG passieren, dass die Werte, bei höherem k, deutlich auseinander gehen, da sie nicht so schnell den Wert des Moduls erreichen und wieder von vorne anfangen. </w:t>
       </w:r>
     </w:p>
     <w:p>
@@ -2166,27 +2158,13 @@
         <w:rPr>
           <w:color w:val="FF0000"/>
         </w:rPr>
-        <w:t>-</w:t>
-      </w:r>
-      <w:proofErr w:type="gramStart"/>
+        <w:t>-Datei</w:t>
+      </w:r>
       <w:r>
         <w:rPr>
           <w:color w:val="FF0000"/>
         </w:rPr>
-        <w:t>Datei</w:t>
-      </w:r>
-      <w:r>
-        <w:rPr>
-          <w:color w:val="FF0000"/>
-        </w:rPr>
-        <w:t>(</w:t>
-      </w:r>
-      <w:proofErr w:type="gramEnd"/>
-      <w:r>
-        <w:rPr>
-          <w:color w:val="FF0000"/>
-        </w:rPr>
-        <w:t xml:space="preserve">Name angeben) </w:t>
+        <w:t xml:space="preserve">(Name angeben) </w:t>
       </w:r>
     </w:p>
     <w:p>
@@ -2256,15 +2234,7 @@
     <w:p/>
     <w:p>
       <w:r>
-        <w:t>In weiteren Schritten könnte man die Klassenbibliothek um weitere LCG-Schemas erweitern. Damit stellt man eine breitere Funktionalität des LCG-Verfahrens bereit. Darüber hinaus kann man mehr Verteilungen an die Verteilungs-Schnittstelle anbinden. Dies ermöglicht die Transformation von Koordinaten oder Zahlen in andere Verteilungen. Dafür müsste man lediglich eine neue Klasse anlegen mit der dazugehörigen „</w:t>
-      </w:r>
-      <w:proofErr w:type="gramStart"/>
-      <w:r>
-        <w:t>Transformiere(</w:t>
-      </w:r>
-      <w:proofErr w:type="gramEnd"/>
-      <w:r>
-        <w:t xml:space="preserve">)“-Methode der Verteilungsschnittstelle. </w:t>
+        <w:t xml:space="preserve">In weiteren Schritten könnte man die Klassenbibliothek um weitere LCG-Schemas erweitern. Damit stellt man eine breitere Funktionalität des LCG-Verfahrens bereit. Darüber hinaus kann man mehr Verteilungen an die Verteilungs-Schnittstelle anbinden. Dies ermöglicht die Transformation von Koordinaten oder Zahlen in andere Verteilungen. Dafür müsste man lediglich eine neue Klasse anlegen mit der dazugehörigen „Transformiere()“-Methode der Verteilungsschnittstelle. </w:t>
       </w:r>
       <w:r>
         <w:t xml:space="preserve">Des Weiteren kann man Klassen an die </w:t>
@@ -2283,15 +2253,7 @@
       </w:r>
       <w:proofErr w:type="spellEnd"/>
       <w:r>
-        <w:t xml:space="preserve">. Man kann mehr Testverfahren benutzen um die Güte der verschiedenen Generatoren, welche erzeugt wurden, zu bestimmen. Dies kann man alles mit beliebigen Parametern für die Anzahl der zufallsgenerierten Element (Sequenzlänge) und die Ordnung k der Funktion ausführen, indem die </w:t>
-      </w:r>
-      <w:proofErr w:type="gramStart"/>
-      <w:r>
-        <w:t>Berechne(</w:t>
-      </w:r>
-      <w:proofErr w:type="gramEnd"/>
-      <w:r>
-        <w:t>)-Methode aus dem Interface „</w:t>
+        <w:t>. Man kann mehr Testverfahren benutzen um die Güte der verschiedenen Generatoren, welche erzeugt wurden, zu bestimmen. Dies kann man alles mit beliebigen Parametern für die Anzahl der zufallsgenerierten Element (Sequenzlänge) und die Ordnung k der Funktion ausführen, indem die Berechne()-Methode aus dem Interface „</w:t>
       </w:r>
       <w:proofErr w:type="spellStart"/>
       <w:r>
@@ -2321,45 +2283,47 @@
     <w:p/>
     <w:p>
       <w:r>
-        <w:t xml:space="preserve">In der Programmierung für </w:t>
+        <w:t>In der Programmierung für das Güte-Testverfahren Sequenz-</w:t>
+      </w:r>
+      <w:proofErr w:type="spellStart"/>
+      <w:r>
+        <w:t>Up</w:t>
+      </w:r>
+      <w:proofErr w:type="spellEnd"/>
+      <w:r>
+        <w:t xml:space="preserve">-Down die Differenz zwischen </w:t>
+      </w:r>
+      <w:proofErr w:type="spellStart"/>
+      <w:r>
+        <w:t>Nopt</w:t>
+      </w:r>
+      <w:proofErr w:type="spellEnd"/>
+      <w:r>
+        <w:t xml:space="preserve">(k) und N(k) gebildet. Wenn negative Werte für den Algorithmus herauskommen, bedeutet dies, dass häufig der Wert von N(k) größer als der von dem optimalen Wert </w:t>
+      </w:r>
+      <w:proofErr w:type="spellStart"/>
+      <w:r>
+        <w:t>Nopt</w:t>
+      </w:r>
+      <w:proofErr w:type="spellEnd"/>
+      <w:r>
+        <w:t xml:space="preserve">(k) gewesen ist. Andererseits wenn öfter kleiner Werte für N(k) herauskommen, als die von </w:t>
+      </w:r>
+      <w:proofErr w:type="spellStart"/>
+      <w:r>
+        <w:t>Nopt</w:t>
+      </w:r>
+      <w:proofErr w:type="spellEnd"/>
+      <w:r>
+        <w:t>(k), ist die Differenz der beiden Werte positiv. Ein Ergebnis für eine starke Güte eines Zufallszahlengenerators wäre hier, wenn der Wert nahe 0 liegen würden. Wenn der Wert zu weit von 0 abweicht, ist die Güte relativ schlecht für den geprüften Zufallszahlengenerator.</w:t>
+      </w:r>
+    </w:p>
+    <w:p>
+      <w:r>
+        <w:t>Das Sequenz-Testverfahren wurde so implementiert, wenn man eine Zahl für k mitgibt, gibt er die Differenz der gegebenen Folgenlänge zurück. Wenn für k eine 0 mitgegeben wird, wird die Gesamtdifferenz über alle Folgenlängen zurückgegeben.</w:t>
       </w:r>
       <w:bookmarkStart w:id="10" w:name="_GoBack"/>
       <w:bookmarkEnd w:id="10"/>
-      <w:r>
-        <w:t>das Güte-Testverfahren Sequenz-</w:t>
-      </w:r>
-      <w:proofErr w:type="spellStart"/>
-      <w:r>
-        <w:t>Up</w:t>
-      </w:r>
-      <w:proofErr w:type="spellEnd"/>
-      <w:r>
-        <w:t xml:space="preserve">-Down die Differenz zwischen </w:t>
-      </w:r>
-      <w:proofErr w:type="spellStart"/>
-      <w:r>
-        <w:t>Nopt</w:t>
-      </w:r>
-      <w:proofErr w:type="spellEnd"/>
-      <w:r>
-        <w:t xml:space="preserve">(k) und N(k) gebildet. Wenn negative Werte für den Algorithmus herauskommen, bedeutet dies, dass häufig der Wert von N(k) größer als der von dem optimalen Wert </w:t>
-      </w:r>
-      <w:proofErr w:type="spellStart"/>
-      <w:r>
-        <w:t>Nopt</w:t>
-      </w:r>
-      <w:proofErr w:type="spellEnd"/>
-      <w:r>
-        <w:t xml:space="preserve">(k) gewesen ist. Andererseits wenn öfter kleiner Werte für N(k) herauskommen, als die von </w:t>
-      </w:r>
-      <w:proofErr w:type="spellStart"/>
-      <w:r>
-        <w:t>Nopt</w:t>
-      </w:r>
-      <w:proofErr w:type="spellEnd"/>
-      <w:r>
-        <w:t>(k), ist die Differenz der beiden Werte positiv. Ein Ergebnis für eine starke Güte eines Zufallszahlengenerators wäre hier, wenn der Wert nahe 0 liegen würden. Wenn der Wert zu weit von 0 abweicht, ist die Güte relativ schlecht für den geprüften Zufallszahlengenerator.</w:t>
-      </w:r>
     </w:p>
     <w:sectPr>
       <w:pgSz w:w="11906" w:h="16838"/>
@@ -3919,7 +3883,7 @@
 </file>
 
 <file path=customXml/itemProps1.xml><?xml version="1.0" encoding="utf-8"?>
-<ds:datastoreItem xmlns:ds="http://schemas.openxmlformats.org/officeDocument/2006/customXml" ds:itemID="{6B0DF184-EFBB-42AA-B73C-9FF82AE20D30}">
+<ds:datastoreItem xmlns:ds="http://schemas.openxmlformats.org/officeDocument/2006/customXml" ds:itemID="{AB7FB956-5087-47FC-A2E9-2956770820B3}">
   <ds:schemaRefs>
     <ds:schemaRef ds:uri="http://schemas.openxmlformats.org/officeDocument/2006/bibliography"/>
   </ds:schemaRefs>

--- a/DokumentationGroProFelixWarschewski.docx
+++ b/DokumentationGroProFelixWarschewski.docx
@@ -6,8 +6,13 @@
       <w:pPr>
         <w:pStyle w:val="Titel"/>
       </w:pPr>
-      <w:r>
-        <w:t xml:space="preserve">Dokumentation zur großen </w:t>
+    </w:p>
+    <w:p>
+      <w:pPr>
+        <w:pStyle w:val="Titel"/>
+      </w:pPr>
+      <w:r>
+        <w:t xml:space="preserve">Dokumentation zur </w:t>
       </w:r>
       <w:r>
         <w:t>IHK-Abschlussprüfung</w:t>
@@ -18,6 +23,7 @@
     </w:p>
     <w:p/>
     <w:p/>
+    <w:p/>
     <w:p>
       <w:pPr>
         <w:pStyle w:val="Titel"/>
@@ -29,11 +35,79 @@
     <w:p/>
     <w:p/>
     <w:p/>
-    <w:p>
-      <w:r>
-        <w:t>Von Felix Warschewski, aixITem GmbH</w:t>
-      </w:r>
-    </w:p>
+    <w:p/>
+    <w:p/>
+    <w:p>
+      <w:pPr>
+        <w:rPr>
+          <w:b/>
+          <w:sz w:val="24"/>
+          <w:szCs w:val="24"/>
+        </w:rPr>
+      </w:pPr>
+      <w:r>
+        <w:rPr>
+          <w:b/>
+          <w:sz w:val="24"/>
+          <w:szCs w:val="24"/>
+        </w:rPr>
+        <w:t>Geschrieben von: Felix Warschewski</w:t>
+      </w:r>
+    </w:p>
+    <w:p>
+      <w:pPr>
+        <w:rPr>
+          <w:b/>
+          <w:sz w:val="24"/>
+          <w:szCs w:val="24"/>
+        </w:rPr>
+      </w:pPr>
+      <w:r>
+        <w:rPr>
+          <w:b/>
+          <w:sz w:val="24"/>
+          <w:szCs w:val="24"/>
+        </w:rPr>
+        <w:t>Prüflingsnummer 101 20580</w:t>
+      </w:r>
+    </w:p>
+    <w:p>
+      <w:pPr>
+        <w:rPr>
+          <w:b/>
+          <w:sz w:val="24"/>
+          <w:szCs w:val="24"/>
+        </w:rPr>
+      </w:pPr>
+      <w:r>
+        <w:rPr>
+          <w:b/>
+          <w:sz w:val="24"/>
+          <w:szCs w:val="24"/>
+        </w:rPr>
+        <w:t>Tag der Einreichung: 26.06.2020</w:t>
+      </w:r>
+    </w:p>
+    <w:p>
+      <w:pPr>
+        <w:rPr>
+          <w:b/>
+          <w:sz w:val="24"/>
+          <w:szCs w:val="24"/>
+        </w:rPr>
+      </w:pPr>
+      <w:r>
+        <w:rPr>
+          <w:b/>
+          <w:sz w:val="24"/>
+          <w:szCs w:val="24"/>
+        </w:rPr>
+        <w:t>Programmiersprache: C#</w:t>
+      </w:r>
+    </w:p>
+    <w:p/>
+    <w:p/>
+    <w:p/>
     <w:p>
       <w:r>
         <w:br w:type="page"/>
@@ -61,6 +135,18 @@
         </w:rPr>
       </w:sdtEndPr>
       <w:sdtContent>
+        <w:p>
+          <w:pPr>
+            <w:pStyle w:val="Inhaltsverzeichnisberschrift"/>
+            <w:rPr>
+              <w:rFonts w:asciiTheme="minorHAnsi" w:eastAsiaTheme="minorHAnsi" w:hAnsiTheme="minorHAnsi" w:cstheme="minorBidi"/>
+              <w:color w:val="auto"/>
+              <w:sz w:val="22"/>
+              <w:szCs w:val="22"/>
+              <w:lang w:eastAsia="en-US"/>
+            </w:rPr>
+          </w:pPr>
+        </w:p>
         <w:p>
           <w:pPr>
             <w:pStyle w:val="Inhaltsverzeichnisberschrift"/>
@@ -77,7 +163,9 @@
               <w:tab w:val="right" w:leader="dot" w:pos="9062"/>
             </w:tabs>
             <w:rPr>
+              <w:rFonts w:eastAsiaTheme="minorEastAsia"/>
               <w:noProof/>
+              <w:lang w:eastAsia="de-DE"/>
             </w:rPr>
           </w:pPr>
           <w:r>
@@ -89,7 +177,7 @@
           <w:r>
             <w:fldChar w:fldCharType="separate"/>
           </w:r>
-          <w:hyperlink w:anchor="_Toc42761748" w:history="1">
+          <w:hyperlink w:anchor="_Toc43896132" w:history="1">
             <w:r>
               <w:rPr>
                 <w:rStyle w:val="Hyperlink"/>
@@ -99,7 +187,9 @@
             </w:r>
             <w:r>
               <w:rPr>
-                <w:noProof/>
+                <w:rFonts w:eastAsiaTheme="minorEastAsia"/>
+                <w:noProof/>
+                <w:lang w:eastAsia="de-DE"/>
               </w:rPr>
               <w:tab/>
             </w:r>
@@ -108,7 +198,7 @@
                 <w:rStyle w:val="Hyperlink"/>
                 <w:noProof/>
               </w:rPr>
-              <w:t>Änderungen zu Tag 1</w:t>
+              <w:t>Eigenhändigkeitserklärung</w:t>
             </w:r>
             <w:r>
               <w:rPr>
@@ -129,7 +219,7 @@
                 <w:noProof/>
                 <w:webHidden/>
               </w:rPr>
-              <w:instrText xml:space="preserve"> PAGEREF _Toc42761748 \h </w:instrText>
+              <w:instrText xml:space="preserve"> PAGEREF _Toc43896132 \h </w:instrText>
             </w:r>
             <w:r>
               <w:rPr>
@@ -168,10 +258,12 @@
               <w:tab w:val="right" w:leader="dot" w:pos="9062"/>
             </w:tabs>
             <w:rPr>
+              <w:rFonts w:eastAsiaTheme="minorEastAsia"/>
               <w:noProof/>
+              <w:lang w:eastAsia="de-DE"/>
             </w:rPr>
           </w:pPr>
-          <w:hyperlink w:anchor="_Toc42761749" w:history="1">
+          <w:hyperlink w:anchor="_Toc43896133" w:history="1">
             <w:r>
               <w:rPr>
                 <w:rStyle w:val="Hyperlink"/>
@@ -181,7 +273,9 @@
             </w:r>
             <w:r>
               <w:rPr>
-                <w:noProof/>
+                <w:rFonts w:eastAsiaTheme="minorEastAsia"/>
+                <w:noProof/>
+                <w:lang w:eastAsia="de-DE"/>
               </w:rPr>
               <w:tab/>
             </w:r>
@@ -190,7 +284,7 @@
                 <w:rStyle w:val="Hyperlink"/>
                 <w:noProof/>
               </w:rPr>
-              <w:t>Neufassung der Dokumentation von Tag 1</w:t>
+              <w:t>Änderungen zu Tag 1</w:t>
             </w:r>
             <w:r>
               <w:rPr>
@@ -211,7 +305,7 @@
                 <w:noProof/>
                 <w:webHidden/>
               </w:rPr>
-              <w:instrText xml:space="preserve"> PAGEREF _Toc42761749 \h </w:instrText>
+              <w:instrText xml:space="preserve"> PAGEREF _Toc43896133 \h </w:instrText>
             </w:r>
             <w:r>
               <w:rPr>
@@ -231,7 +325,7 @@
                 <w:noProof/>
                 <w:webHidden/>
               </w:rPr>
-              <w:t>3</w:t>
+              <w:t>4</w:t>
             </w:r>
             <w:r>
               <w:rPr>
@@ -250,10 +344,12 @@
               <w:tab w:val="right" w:leader="dot" w:pos="9062"/>
             </w:tabs>
             <w:rPr>
+              <w:rFonts w:eastAsiaTheme="minorEastAsia"/>
               <w:noProof/>
+              <w:lang w:eastAsia="de-DE"/>
             </w:rPr>
           </w:pPr>
-          <w:hyperlink w:anchor="_Toc42761750" w:history="1">
+          <w:hyperlink w:anchor="_Toc43896134" w:history="1">
             <w:r>
               <w:rPr>
                 <w:rStyle w:val="Hyperlink"/>
@@ -263,7 +359,9 @@
             </w:r>
             <w:r>
               <w:rPr>
-                <w:noProof/>
+                <w:rFonts w:eastAsiaTheme="minorEastAsia"/>
+                <w:noProof/>
+                <w:lang w:eastAsia="de-DE"/>
               </w:rPr>
               <w:tab/>
             </w:r>
@@ -272,7 +370,7 @@
                 <w:rStyle w:val="Hyperlink"/>
                 <w:noProof/>
               </w:rPr>
-              <w:t>Diskussion der Testbeispiele</w:t>
+              <w:t>Beschreibung der Zufallszahlengeneratoren und Verfahren</w:t>
             </w:r>
             <w:r>
               <w:rPr>
@@ -293,7 +391,7 @@
                 <w:noProof/>
                 <w:webHidden/>
               </w:rPr>
-              <w:instrText xml:space="preserve"> PAGEREF _Toc42761750 \h </w:instrText>
+              <w:instrText xml:space="preserve"> PAGEREF _Toc43896134 \h </w:instrText>
             </w:r>
             <w:r>
               <w:rPr>
@@ -313,7 +411,7 @@
                 <w:noProof/>
                 <w:webHidden/>
               </w:rPr>
-              <w:t>3</w:t>
+              <w:t>4</w:t>
             </w:r>
             <w:r>
               <w:rPr>
@@ -332,10 +430,12 @@
               <w:tab w:val="right" w:leader="dot" w:pos="9062"/>
             </w:tabs>
             <w:rPr>
+              <w:rFonts w:eastAsiaTheme="minorEastAsia"/>
               <w:noProof/>
+              <w:lang w:eastAsia="de-DE"/>
             </w:rPr>
           </w:pPr>
-          <w:hyperlink w:anchor="_Toc42761751" w:history="1">
+          <w:hyperlink w:anchor="_Toc43896135" w:history="1">
             <w:r>
               <w:rPr>
                 <w:rStyle w:val="Hyperlink"/>
@@ -345,7 +445,9 @@
             </w:r>
             <w:r>
               <w:rPr>
-                <w:noProof/>
+                <w:rFonts w:eastAsiaTheme="minorEastAsia"/>
+                <w:noProof/>
+                <w:lang w:eastAsia="de-DE"/>
               </w:rPr>
               <w:tab/>
             </w:r>
@@ -354,6 +456,178 @@
                 <w:rStyle w:val="Hyperlink"/>
                 <w:noProof/>
               </w:rPr>
+              <w:t>Diskussion der Güte-Testverfahren und der Parameter für den LCG</w:t>
+            </w:r>
+            <w:r>
+              <w:rPr>
+                <w:noProof/>
+                <w:webHidden/>
+              </w:rPr>
+              <w:tab/>
+            </w:r>
+            <w:r>
+              <w:rPr>
+                <w:noProof/>
+                <w:webHidden/>
+              </w:rPr>
+              <w:fldChar w:fldCharType="begin"/>
+            </w:r>
+            <w:r>
+              <w:rPr>
+                <w:noProof/>
+                <w:webHidden/>
+              </w:rPr>
+              <w:instrText xml:space="preserve"> PAGEREF _Toc43896135 \h </w:instrText>
+            </w:r>
+            <w:r>
+              <w:rPr>
+                <w:noProof/>
+                <w:webHidden/>
+              </w:rPr>
+            </w:r>
+            <w:r>
+              <w:rPr>
+                <w:noProof/>
+                <w:webHidden/>
+              </w:rPr>
+              <w:fldChar w:fldCharType="separate"/>
+            </w:r>
+            <w:r>
+              <w:rPr>
+                <w:noProof/>
+                <w:webHidden/>
+              </w:rPr>
+              <w:t>5</w:t>
+            </w:r>
+            <w:r>
+              <w:rPr>
+                <w:noProof/>
+                <w:webHidden/>
+              </w:rPr>
+              <w:fldChar w:fldCharType="end"/>
+            </w:r>
+          </w:hyperlink>
+        </w:p>
+        <w:p>
+          <w:pPr>
+            <w:pStyle w:val="Verzeichnis1"/>
+            <w:tabs>
+              <w:tab w:val="left" w:pos="440"/>
+              <w:tab w:val="right" w:leader="dot" w:pos="9062"/>
+            </w:tabs>
+            <w:rPr>
+              <w:rFonts w:eastAsiaTheme="minorEastAsia"/>
+              <w:noProof/>
+              <w:lang w:eastAsia="de-DE"/>
+            </w:rPr>
+          </w:pPr>
+          <w:hyperlink w:anchor="_Toc43896136" w:history="1">
+            <w:r>
+              <w:rPr>
+                <w:rStyle w:val="Hyperlink"/>
+                <w:noProof/>
+              </w:rPr>
+              <w:t>5</w:t>
+            </w:r>
+            <w:r>
+              <w:rPr>
+                <w:rFonts w:eastAsiaTheme="minorEastAsia"/>
+                <w:noProof/>
+                <w:lang w:eastAsia="de-DE"/>
+              </w:rPr>
+              <w:tab/>
+            </w:r>
+            <w:r>
+              <w:rPr>
+                <w:rStyle w:val="Hyperlink"/>
+                <w:noProof/>
+              </w:rPr>
+              <w:t>Diskussion der Testbeispiele</w:t>
+            </w:r>
+            <w:r>
+              <w:rPr>
+                <w:noProof/>
+                <w:webHidden/>
+              </w:rPr>
+              <w:tab/>
+            </w:r>
+            <w:r>
+              <w:rPr>
+                <w:noProof/>
+                <w:webHidden/>
+              </w:rPr>
+              <w:fldChar w:fldCharType="begin"/>
+            </w:r>
+            <w:r>
+              <w:rPr>
+                <w:noProof/>
+                <w:webHidden/>
+              </w:rPr>
+              <w:instrText xml:space="preserve"> PAGEREF _Toc43896136 \h </w:instrText>
+            </w:r>
+            <w:r>
+              <w:rPr>
+                <w:noProof/>
+                <w:webHidden/>
+              </w:rPr>
+            </w:r>
+            <w:r>
+              <w:rPr>
+                <w:noProof/>
+                <w:webHidden/>
+              </w:rPr>
+              <w:fldChar w:fldCharType="separate"/>
+            </w:r>
+            <w:r>
+              <w:rPr>
+                <w:noProof/>
+                <w:webHidden/>
+              </w:rPr>
+              <w:t>6</w:t>
+            </w:r>
+            <w:r>
+              <w:rPr>
+                <w:noProof/>
+                <w:webHidden/>
+              </w:rPr>
+              <w:fldChar w:fldCharType="end"/>
+            </w:r>
+          </w:hyperlink>
+        </w:p>
+        <w:p>
+          <w:pPr>
+            <w:pStyle w:val="Verzeichnis1"/>
+            <w:tabs>
+              <w:tab w:val="left" w:pos="440"/>
+              <w:tab w:val="right" w:leader="dot" w:pos="9062"/>
+            </w:tabs>
+            <w:rPr>
+              <w:rFonts w:eastAsiaTheme="minorEastAsia"/>
+              <w:noProof/>
+              <w:lang w:eastAsia="de-DE"/>
+            </w:rPr>
+          </w:pPr>
+          <w:hyperlink w:anchor="_Toc43896137" w:history="1">
+            <w:r>
+              <w:rPr>
+                <w:rStyle w:val="Hyperlink"/>
+                <w:noProof/>
+              </w:rPr>
+              <w:t>6</w:t>
+            </w:r>
+            <w:r>
+              <w:rPr>
+                <w:rFonts w:eastAsiaTheme="minorEastAsia"/>
+                <w:noProof/>
+                <w:lang w:eastAsia="de-DE"/>
+              </w:rPr>
+              <w:tab/>
+            </w:r>
+            <w:r>
+              <w:rPr>
+                <w:rStyle w:val="Hyperlink"/>
+                <w:noProof/>
+              </w:rPr>
               <w:t>Benutzeranleitung</w:t>
             </w:r>
             <w:r>
@@ -375,7 +649,7 @@
                 <w:noProof/>
                 <w:webHidden/>
               </w:rPr>
-              <w:instrText xml:space="preserve"> PAGEREF _Toc42761751 \h </w:instrText>
+              <w:instrText xml:space="preserve"> PAGEREF _Toc43896137 \h </w:instrText>
             </w:r>
             <w:r>
               <w:rPr>
@@ -395,7 +669,7 @@
                 <w:noProof/>
                 <w:webHidden/>
               </w:rPr>
-              <w:t>3</w:t>
+              <w:t>7</w:t>
             </w:r>
             <w:r>
               <w:rPr>
@@ -414,20 +688,24 @@
               <w:tab w:val="right" w:leader="dot" w:pos="9062"/>
             </w:tabs>
             <w:rPr>
+              <w:rFonts w:eastAsiaTheme="minorEastAsia"/>
               <w:noProof/>
+              <w:lang w:eastAsia="de-DE"/>
             </w:rPr>
           </w:pPr>
-          <w:hyperlink w:anchor="_Toc42761752" w:history="1">
+          <w:hyperlink w:anchor="_Toc43896138" w:history="1">
             <w:r>
               <w:rPr>
                 <w:rStyle w:val="Hyperlink"/>
                 <w:noProof/>
               </w:rPr>
-              <w:t>4.1</w:t>
-            </w:r>
-            <w:r>
-              <w:rPr>
-                <w:noProof/>
+              <w:t>6.1</w:t>
+            </w:r>
+            <w:r>
+              <w:rPr>
+                <w:rFonts w:eastAsiaTheme="minorEastAsia"/>
+                <w:noProof/>
+                <w:lang w:eastAsia="de-DE"/>
               </w:rPr>
               <w:tab/>
             </w:r>
@@ -457,7 +735,7 @@
                 <w:noProof/>
                 <w:webHidden/>
               </w:rPr>
-              <w:instrText xml:space="preserve"> PAGEREF _Toc42761752 \h </w:instrText>
+              <w:instrText xml:space="preserve"> PAGEREF _Toc43896138 \h </w:instrText>
             </w:r>
             <w:r>
               <w:rPr>
@@ -477,7 +755,7 @@
                 <w:noProof/>
                 <w:webHidden/>
               </w:rPr>
-              <w:t>3</w:t>
+              <w:t>7</w:t>
             </w:r>
             <w:r>
               <w:rPr>
@@ -496,20 +774,24 @@
               <w:tab w:val="right" w:leader="dot" w:pos="9062"/>
             </w:tabs>
             <w:rPr>
+              <w:rFonts w:eastAsiaTheme="minorEastAsia"/>
               <w:noProof/>
+              <w:lang w:eastAsia="de-DE"/>
             </w:rPr>
           </w:pPr>
-          <w:hyperlink w:anchor="_Toc42761753" w:history="1">
+          <w:hyperlink w:anchor="_Toc43896139" w:history="1">
             <w:r>
               <w:rPr>
                 <w:rStyle w:val="Hyperlink"/>
                 <w:noProof/>
               </w:rPr>
-              <w:t>4.2</w:t>
-            </w:r>
-            <w:r>
-              <w:rPr>
-                <w:noProof/>
+              <w:t>6.2</w:t>
+            </w:r>
+            <w:r>
+              <w:rPr>
+                <w:rFonts w:eastAsiaTheme="minorEastAsia"/>
+                <w:noProof/>
+                <w:lang w:eastAsia="de-DE"/>
               </w:rPr>
               <w:tab/>
             </w:r>
@@ -539,7 +821,7 @@
                 <w:noProof/>
                 <w:webHidden/>
               </w:rPr>
-              <w:instrText xml:space="preserve"> PAGEREF _Toc42761753 \h </w:instrText>
+              <w:instrText xml:space="preserve"> PAGEREF _Toc43896139 \h </w:instrText>
             </w:r>
             <w:r>
               <w:rPr>
@@ -559,7 +841,7 @@
                 <w:noProof/>
                 <w:webHidden/>
               </w:rPr>
-              <w:t>3</w:t>
+              <w:t>7</w:t>
             </w:r>
             <w:r>
               <w:rPr>
@@ -578,20 +860,24 @@
               <w:tab w:val="right" w:leader="dot" w:pos="9062"/>
             </w:tabs>
             <w:rPr>
+              <w:rFonts w:eastAsiaTheme="minorEastAsia"/>
               <w:noProof/>
+              <w:lang w:eastAsia="de-DE"/>
             </w:rPr>
           </w:pPr>
-          <w:hyperlink w:anchor="_Toc42761754" w:history="1">
+          <w:hyperlink w:anchor="_Toc43896140" w:history="1">
             <w:r>
               <w:rPr>
                 <w:rStyle w:val="Hyperlink"/>
                 <w:noProof/>
               </w:rPr>
-              <w:t>4.3</w:t>
-            </w:r>
-            <w:r>
-              <w:rPr>
-                <w:noProof/>
+              <w:t>6.3</w:t>
+            </w:r>
+            <w:r>
+              <w:rPr>
+                <w:rFonts w:eastAsiaTheme="minorEastAsia"/>
+                <w:noProof/>
+                <w:lang w:eastAsia="de-DE"/>
               </w:rPr>
               <w:tab/>
             </w:r>
@@ -621,7 +907,7 @@
                 <w:noProof/>
                 <w:webHidden/>
               </w:rPr>
-              <w:instrText xml:space="preserve"> PAGEREF _Toc42761754 \h </w:instrText>
+              <w:instrText xml:space="preserve"> PAGEREF _Toc43896140 \h </w:instrText>
             </w:r>
             <w:r>
               <w:rPr>
@@ -641,7 +927,7 @@
                 <w:noProof/>
                 <w:webHidden/>
               </w:rPr>
-              <w:t>3</w:t>
+              <w:t>7</w:t>
             </w:r>
             <w:r>
               <w:rPr>
@@ -660,20 +946,24 @@
               <w:tab w:val="right" w:leader="dot" w:pos="9062"/>
             </w:tabs>
             <w:rPr>
+              <w:rFonts w:eastAsiaTheme="minorEastAsia"/>
               <w:noProof/>
+              <w:lang w:eastAsia="de-DE"/>
             </w:rPr>
           </w:pPr>
-          <w:hyperlink w:anchor="_Toc42761755" w:history="1">
+          <w:hyperlink w:anchor="_Toc43896141" w:history="1">
             <w:r>
               <w:rPr>
                 <w:rStyle w:val="Hyperlink"/>
                 <w:noProof/>
               </w:rPr>
-              <w:t>4.4</w:t>
-            </w:r>
-            <w:r>
-              <w:rPr>
-                <w:noProof/>
+              <w:t>6.4</w:t>
+            </w:r>
+            <w:r>
+              <w:rPr>
+                <w:rFonts w:eastAsiaTheme="minorEastAsia"/>
+                <w:noProof/>
+                <w:lang w:eastAsia="de-DE"/>
               </w:rPr>
               <w:tab/>
             </w:r>
@@ -703,7 +993,7 @@
                 <w:noProof/>
                 <w:webHidden/>
               </w:rPr>
-              <w:instrText xml:space="preserve"> PAGEREF _Toc42761755 \h </w:instrText>
+              <w:instrText xml:space="preserve"> PAGEREF _Toc43896141 \h </w:instrText>
             </w:r>
             <w:r>
               <w:rPr>
@@ -723,7 +1013,7 @@
                 <w:noProof/>
                 <w:webHidden/>
               </w:rPr>
-              <w:t>3</w:t>
+              <w:t>7</w:t>
             </w:r>
             <w:r>
               <w:rPr>
@@ -742,20 +1032,24 @@
               <w:tab w:val="right" w:leader="dot" w:pos="9062"/>
             </w:tabs>
             <w:rPr>
+              <w:rFonts w:eastAsiaTheme="minorEastAsia"/>
               <w:noProof/>
+              <w:lang w:eastAsia="de-DE"/>
             </w:rPr>
           </w:pPr>
-          <w:hyperlink w:anchor="_Toc42761756" w:history="1">
+          <w:hyperlink w:anchor="_Toc43896142" w:history="1">
             <w:r>
               <w:rPr>
                 <w:rStyle w:val="Hyperlink"/>
                 <w:noProof/>
               </w:rPr>
-              <w:t>4.5</w:t>
-            </w:r>
-            <w:r>
-              <w:rPr>
-                <w:noProof/>
+              <w:t>6.5</w:t>
+            </w:r>
+            <w:r>
+              <w:rPr>
+                <w:rFonts w:eastAsiaTheme="minorEastAsia"/>
+                <w:noProof/>
+                <w:lang w:eastAsia="de-DE"/>
               </w:rPr>
               <w:tab/>
             </w:r>
@@ -785,7 +1079,7 @@
                 <w:noProof/>
                 <w:webHidden/>
               </w:rPr>
-              <w:instrText xml:space="preserve"> PAGEREF _Toc42761756 \h </w:instrText>
+              <w:instrText xml:space="preserve"> PAGEREF _Toc43896142 \h </w:instrText>
             </w:r>
             <w:r>
               <w:rPr>
@@ -805,7 +1099,7 @@
                 <w:noProof/>
                 <w:webHidden/>
               </w:rPr>
-              <w:t>3</w:t>
+              <w:t>8</w:t>
             </w:r>
             <w:r>
               <w:rPr>
@@ -824,20 +1118,24 @@
               <w:tab w:val="right" w:leader="dot" w:pos="9062"/>
             </w:tabs>
             <w:rPr>
+              <w:rFonts w:eastAsiaTheme="minorEastAsia"/>
               <w:noProof/>
+              <w:lang w:eastAsia="de-DE"/>
             </w:rPr>
           </w:pPr>
-          <w:hyperlink w:anchor="_Toc42761757" w:history="1">
+          <w:hyperlink w:anchor="_Toc43896143" w:history="1">
             <w:r>
               <w:rPr>
                 <w:rStyle w:val="Hyperlink"/>
                 <w:noProof/>
               </w:rPr>
-              <w:t>5</w:t>
-            </w:r>
-            <w:r>
-              <w:rPr>
-                <w:noProof/>
+              <w:t>7</w:t>
+            </w:r>
+            <w:r>
+              <w:rPr>
+                <w:rFonts w:eastAsiaTheme="minorEastAsia"/>
+                <w:noProof/>
+                <w:lang w:eastAsia="de-DE"/>
               </w:rPr>
               <w:tab/>
             </w:r>
@@ -846,7 +1144,7 @@
                 <w:rStyle w:val="Hyperlink"/>
                 <w:noProof/>
               </w:rPr>
-              <w:t>Zusammenfassung und Ausblick</w:t>
+              <w:t>Vergleich und Interpretation der Ergebnisse</w:t>
             </w:r>
             <w:r>
               <w:rPr>
@@ -867,7 +1165,7 @@
                 <w:noProof/>
                 <w:webHidden/>
               </w:rPr>
-              <w:instrText xml:space="preserve"> PAGEREF _Toc42761757 \h </w:instrText>
+              <w:instrText xml:space="preserve"> PAGEREF _Toc43896143 \h </w:instrText>
             </w:r>
             <w:r>
               <w:rPr>
@@ -887,7 +1185,7 @@
                 <w:noProof/>
                 <w:webHidden/>
               </w:rPr>
-              <w:t>4</w:t>
+              <w:t>8</w:t>
             </w:r>
             <w:r>
               <w:rPr>
@@ -906,20 +1204,24 @@
               <w:tab w:val="right" w:leader="dot" w:pos="9062"/>
             </w:tabs>
             <w:rPr>
+              <w:rFonts w:eastAsiaTheme="minorEastAsia"/>
               <w:noProof/>
+              <w:lang w:eastAsia="de-DE"/>
             </w:rPr>
           </w:pPr>
-          <w:hyperlink w:anchor="_Toc42761758" w:history="1">
+          <w:hyperlink w:anchor="_Toc43896144" w:history="1">
             <w:r>
               <w:rPr>
                 <w:rStyle w:val="Hyperlink"/>
                 <w:noProof/>
               </w:rPr>
-              <w:t>6</w:t>
-            </w:r>
-            <w:r>
-              <w:rPr>
-                <w:noProof/>
+              <w:t>8</w:t>
+            </w:r>
+            <w:r>
+              <w:rPr>
+                <w:rFonts w:eastAsiaTheme="minorEastAsia"/>
+                <w:noProof/>
+                <w:lang w:eastAsia="de-DE"/>
               </w:rPr>
               <w:tab/>
             </w:r>
@@ -928,6 +1230,92 @@
                 <w:rStyle w:val="Hyperlink"/>
                 <w:noProof/>
               </w:rPr>
+              <w:t>Zusammenfassung und Ausblick</w:t>
+            </w:r>
+            <w:r>
+              <w:rPr>
+                <w:noProof/>
+                <w:webHidden/>
+              </w:rPr>
+              <w:tab/>
+            </w:r>
+            <w:r>
+              <w:rPr>
+                <w:noProof/>
+                <w:webHidden/>
+              </w:rPr>
+              <w:fldChar w:fldCharType="begin"/>
+            </w:r>
+            <w:r>
+              <w:rPr>
+                <w:noProof/>
+                <w:webHidden/>
+              </w:rPr>
+              <w:instrText xml:space="preserve"> PAGEREF _Toc43896144 \h </w:instrText>
+            </w:r>
+            <w:r>
+              <w:rPr>
+                <w:noProof/>
+                <w:webHidden/>
+              </w:rPr>
+            </w:r>
+            <w:r>
+              <w:rPr>
+                <w:noProof/>
+                <w:webHidden/>
+              </w:rPr>
+              <w:fldChar w:fldCharType="separate"/>
+            </w:r>
+            <w:r>
+              <w:rPr>
+                <w:noProof/>
+                <w:webHidden/>
+              </w:rPr>
+              <w:t>8</w:t>
+            </w:r>
+            <w:r>
+              <w:rPr>
+                <w:noProof/>
+                <w:webHidden/>
+              </w:rPr>
+              <w:fldChar w:fldCharType="end"/>
+            </w:r>
+          </w:hyperlink>
+        </w:p>
+        <w:p>
+          <w:pPr>
+            <w:pStyle w:val="Verzeichnis1"/>
+            <w:tabs>
+              <w:tab w:val="left" w:pos="440"/>
+              <w:tab w:val="right" w:leader="dot" w:pos="9062"/>
+            </w:tabs>
+            <w:rPr>
+              <w:rFonts w:eastAsiaTheme="minorEastAsia"/>
+              <w:noProof/>
+              <w:lang w:eastAsia="de-DE"/>
+            </w:rPr>
+          </w:pPr>
+          <w:hyperlink w:anchor="_Toc43896145" w:history="1">
+            <w:r>
+              <w:rPr>
+                <w:rStyle w:val="Hyperlink"/>
+                <w:noProof/>
+              </w:rPr>
+              <w:t>9</w:t>
+            </w:r>
+            <w:r>
+              <w:rPr>
+                <w:rFonts w:eastAsiaTheme="minorEastAsia"/>
+                <w:noProof/>
+                <w:lang w:eastAsia="de-DE"/>
+              </w:rPr>
+              <w:tab/>
+            </w:r>
+            <w:r>
+              <w:rPr>
+                <w:rStyle w:val="Hyperlink"/>
+                <w:noProof/>
+              </w:rPr>
               <w:t>Programmcode im Anhang</w:t>
             </w:r>
             <w:r>
@@ -949,7 +1337,7 @@
                 <w:noProof/>
                 <w:webHidden/>
               </w:rPr>
-              <w:instrText xml:space="preserve"> PAGEREF _Toc42761758 \h </w:instrText>
+              <w:instrText xml:space="preserve"> PAGEREF _Toc43896145 \h </w:instrText>
             </w:r>
             <w:r>
               <w:rPr>
@@ -969,7 +1357,7 @@
                 <w:noProof/>
                 <w:webHidden/>
               </w:rPr>
-              <w:t>4</w:t>
+              <w:t>9</w:t>
             </w:r>
             <w:r>
               <w:rPr>
@@ -1008,17 +1396,15 @@
     <w:p/>
     <w:p/>
     <w:p/>
-    <w:p/>
-    <w:p/>
-    <w:p/>
     <w:p>
       <w:pPr>
         <w:pStyle w:val="berschrift1"/>
       </w:pPr>
-      <w:r>
-        <w:lastRenderedPageBreak/>
+      <w:bookmarkStart w:id="0" w:name="_Toc43896132"/>
+      <w:r>
         <w:t>Eigenhändigkeitserklärung</w:t>
       </w:r>
+      <w:bookmarkEnd w:id="0"/>
     </w:p>
     <w:p/>
     <w:p>
@@ -1044,85 +1430,464 @@
             <o:lock v:ext="edit" aspectratio="t"/>
           </v:shapetype>
           <v:shape id="_x0000_i1025" type="#_x0000_t75" style="width:460.05pt;height:594.7pt" o:ole="">
-            <v:imagedata r:id="rId6" o:title=""/>
+            <v:imagedata r:id="rId8" o:title=""/>
           </v:shape>
-          <o:OLEObject Type="Embed" ProgID="AcroExch.Document.DC" ShapeID="_x0000_i1025" DrawAspect="Content" ObjectID="_1654493882" r:id="rId7"/>
+          <o:OLEObject Type="Embed" ProgID="AcroExch.Document.DC" ShapeID="_x0000_i1025" DrawAspect="Content" ObjectID="_1654512378" r:id="rId9"/>
         </w:object>
       </w:r>
     </w:p>
     <w:p/>
     <w:p/>
+    <w:p/>
     <w:p>
       <w:pPr>
         <w:pStyle w:val="berschrift1"/>
       </w:pPr>
-      <w:bookmarkStart w:id="0" w:name="_Toc42761748"/>
-      <w:r>
+      <w:bookmarkStart w:id="1" w:name="_Toc43896133"/>
+      <w:r>
+        <w:t>Änderungen zu Tag 1</w:t>
+      </w:r>
+      <w:bookmarkEnd w:id="1"/>
+    </w:p>
+    <w:p/>
+    <w:p>
+      <w:r>
+        <w:t xml:space="preserve">Sämtliche </w:t>
+      </w:r>
+      <w:r>
+        <w:t>Variablen</w:t>
+      </w:r>
+      <w:r>
+        <w:t xml:space="preserve"> und Eigenschaften mit dem Datentyp </w:t>
+      </w:r>
+      <w:proofErr w:type="spellStart"/>
+      <w:r>
+        <w:t>long</w:t>
+      </w:r>
+      <w:proofErr w:type="spellEnd"/>
+      <w:r>
+        <w:t xml:space="preserve"> wurden in double umgeändert. Dies </w:t>
+      </w:r>
+      <w:r>
+        <w:t xml:space="preserve">betreffen vor allem die Einstellparameter, sowie Rechnungen und </w:t>
+      </w:r>
+      <w:r>
+        <w:t>hat den Vorteil, dass sämtliche mathematische Funktionen nicht umgewandelt werden müssen.</w:t>
+      </w:r>
+    </w:p>
+    <w:p>
+      <w:r>
+        <w:t>Zur Speicherung der Beispiel-LCGs verwende ich eine Konstanten</w:t>
+      </w:r>
+      <w:r>
+        <w:t>-</w:t>
+      </w:r>
+      <w:r>
+        <w:t xml:space="preserve">Klasse. </w:t>
+      </w:r>
+      <w:r>
+        <w:t>In dieser werden die Beispielparameter für die LCGs als statische Eigenschaften festgelegt.</w:t>
+      </w:r>
+    </w:p>
+    <w:p>
+      <w:r>
+        <w:t>Darüber hinaus habe ich anstatt eine einfache Verteilungsklasse eine Verteilungsschnittstelle implementiert, welche zwei Unterklassen</w:t>
+      </w:r>
+      <w:r>
+        <w:t xml:space="preserve"> (Gleichverteilung, Standardnormalverteilung)</w:t>
+      </w:r>
+      <w:r>
+        <w:t xml:space="preserve"> hat. Diese Unterklassen besitzen eine Funktion transformiere und in der transformiere-Funktion der Standardnormalverteilt-Klasse wird die Polarmethode angewendet.</w:t>
+      </w:r>
+    </w:p>
+    <w:p/>
+    <w:p>
+      <w:pPr>
+        <w:pStyle w:val="berschrift1"/>
+      </w:pPr>
+      <w:bookmarkStart w:id="2" w:name="_Toc43896137"/>
+      <w:r>
+        <w:t>Benutzeranleitung</w:t>
+      </w:r>
+      <w:bookmarkEnd w:id="2"/>
+    </w:p>
+    <w:p/>
+    <w:p>
+      <w:pPr>
+        <w:pStyle w:val="berschrift2"/>
+      </w:pPr>
+      <w:bookmarkStart w:id="3" w:name="_Toc43896138"/>
+      <w:r>
+        <w:t>Laufzeitumgebung</w:t>
+      </w:r>
+      <w:bookmarkEnd w:id="3"/>
+    </w:p>
+    <w:p>
+      <w:r>
+        <w:t xml:space="preserve">Das verwendete Betriebssystem ist Windows 10 64-bit Version. Die Programmiersprache ist C# (Version C# 7.3) und es wurde in der Entwicklungsumgebung Visual Studio 2017 Enterprise Edition geschrieben. Das Zielframework der Konsolen-Applikation ist das .NET Core 2.1. </w:t>
+      </w:r>
+    </w:p>
+    <w:p/>
+    <w:p>
+      <w:pPr>
+        <w:pStyle w:val="berschrift2"/>
+      </w:pPr>
+      <w:bookmarkStart w:id="4" w:name="_Toc43896139"/>
+      <w:r>
+        <w:t>Installation</w:t>
+      </w:r>
+      <w:bookmarkEnd w:id="4"/>
+    </w:p>
+    <w:p>
+      <w:pPr>
+        <w:rPr>
+          <w:color w:val="FF0000"/>
+        </w:rPr>
+      </w:pPr>
+      <w:r>
+        <w:t xml:space="preserve">Die Installation erfolgt über das Extrahieren der vorhandenen </w:t>
+      </w:r>
+      <w:proofErr w:type="spellStart"/>
+      <w:r>
+        <w:t>zip</w:t>
+      </w:r>
+      <w:proofErr w:type="spellEnd"/>
+      <w:r>
+        <w:t>-Datei.</w:t>
+      </w:r>
+      <w:r>
+        <w:rPr>
+          <w:color w:val="FF0000"/>
+        </w:rPr>
+        <w:t xml:space="preserve"> </w:t>
+      </w:r>
+    </w:p>
+    <w:p/>
+    <w:p>
+      <w:pPr>
+        <w:pStyle w:val="berschrift2"/>
+      </w:pPr>
+      <w:bookmarkStart w:id="5" w:name="_Toc43896140"/>
+      <w:r>
+        <w:t>Dateistruktur</w:t>
+      </w:r>
+      <w:bookmarkEnd w:id="5"/>
+    </w:p>
+    <w:p/>
+    <w:p>
+      <w:pPr>
+        <w:pStyle w:val="berschrift2"/>
+      </w:pPr>
+      <w:bookmarkStart w:id="6" w:name="_Toc43896141"/>
+      <w:r>
+        <w:t>Dateiformat</w:t>
+      </w:r>
+      <w:bookmarkEnd w:id="6"/>
+    </w:p>
+    <w:p/>
+    <w:p>
+      <w:r>
+        <w:t xml:space="preserve">Mithilfe des </w:t>
+      </w:r>
+      <w:proofErr w:type="spellStart"/>
+      <w:r>
+        <w:t>args</w:t>
+      </w:r>
+      <w:proofErr w:type="spellEnd"/>
+      <w:r>
+        <w:t xml:space="preserve">-Parameter in der Main-Methode kann ein Dateipfad übergeben werden. Dieser Pfad sollte auf eine Textdatei zeigen, in der Daten zur Bedienung der Konsolenanwendung stehen. </w:t>
+      </w:r>
+    </w:p>
+    <w:p>
+      <w:r>
+        <w:rPr>
+          <w:noProof/>
+          <w:lang w:eastAsia="de-DE"/>
+        </w:rPr>
         <w:lastRenderedPageBreak/>
-        <w:t>Änderungen zu Tag 1</w:t>
-      </w:r>
-      <w:bookmarkEnd w:id="0"/>
-    </w:p>
-    <w:p/>
-    <w:p>
-      <w:r>
-        <w:t xml:space="preserve">Sämtliche </w:t>
-      </w:r>
-      <w:r>
-        <w:t>Variablen</w:t>
-      </w:r>
-      <w:r>
-        <w:t xml:space="preserve"> und Eigenschaften mit dem Datentyp </w:t>
-      </w:r>
-      <w:proofErr w:type="spellStart"/>
-      <w:r>
-        <w:t>long</w:t>
-      </w:r>
-      <w:proofErr w:type="spellEnd"/>
-      <w:r>
-        <w:t xml:space="preserve"> wurden in double umgeändert. Dies </w:t>
-      </w:r>
-      <w:r>
-        <w:t xml:space="preserve">betreffen vor allem die Einstellparameter, sowie Rechnungen und </w:t>
-      </w:r>
-      <w:r>
-        <w:t>hat den Vorteil, dass sämtliche mathematische Funktionen nicht umgewandelt werden müssen.</w:t>
-      </w:r>
-    </w:p>
-    <w:p>
-      <w:r>
-        <w:t>Zur Speicherung der Beispiel-LCGs verwende ich eine Konstanten</w:t>
-      </w:r>
-      <w:r>
-        <w:t>-</w:t>
-      </w:r>
-      <w:r>
-        <w:t xml:space="preserve">Klasse. </w:t>
-      </w:r>
-      <w:r>
-        <w:t>In dieser werden die Beispielparameter für die LCGs als statische Eigenschaften festgelegt.</w:t>
-      </w:r>
-    </w:p>
-    <w:p>
-      <w:r>
-        <w:t>Darüber hinaus habe ich anstatt eine einfache Verteilungsklasse eine Verteilungsschnittstelle implementiert, welche zwei Unterklassen</w:t>
-      </w:r>
-      <w:r>
-        <w:t xml:space="preserve"> (Gleichverteilung, Standardnormalverteilung)</w:t>
-      </w:r>
-      <w:r>
-        <w:t xml:space="preserve"> hat. Diese Unterklassen besitzen eine Funktion transformiere und in der transformiere-Funktion der Standardnormalverteilt-Klasse wird die Polarmethode angewendet.</w:t>
-      </w:r>
-    </w:p>
-    <w:p/>
-    <w:p/>
+        <w:drawing>
+          <wp:inline distT="0" distB="0" distL="0" distR="0" wp14:anchorId="3771FE31" wp14:editId="2B3180C8">
+            <wp:extent cx="3586480" cy="2007235"/>
+            <wp:effectExtent l="0" t="0" r="0" b="0"/>
+            <wp:docPr id="2" name="Grafik 2" descr="C:\Users\fwarschewski\AppData\Local\Microsoft\Windows\INetCache\Content.Word\EingabeDatei.png"/>
+            <wp:cNvGraphicFramePr>
+              <a:graphicFrameLocks xmlns:a="http://schemas.openxmlformats.org/drawingml/2006/main" noChangeAspect="1"/>
+            </wp:cNvGraphicFramePr>
+            <a:graphic xmlns:a="http://schemas.openxmlformats.org/drawingml/2006/main">
+              <a:graphicData uri="http://schemas.openxmlformats.org/drawingml/2006/picture">
+                <pic:pic xmlns:pic="http://schemas.openxmlformats.org/drawingml/2006/picture">
+                  <pic:nvPicPr>
+                    <pic:cNvPr id="0" name="Picture 11" descr="C:\Users\fwarschewski\AppData\Local\Microsoft\Windows\INetCache\Content.Word\EingabeDatei.png"/>
+                    <pic:cNvPicPr>
+                      <a:picLocks noChangeAspect="1" noChangeArrowheads="1"/>
+                    </pic:cNvPicPr>
+                  </pic:nvPicPr>
+                  <pic:blipFill>
+                    <a:blip r:embed="rId10">
+                      <a:extLst>
+                        <a:ext uri="{28A0092B-C50C-407E-A947-70E740481C1C}">
+                          <a14:useLocalDpi xmlns:a14="http://schemas.microsoft.com/office/drawing/2010/main" val="0"/>
+                        </a:ext>
+                      </a:extLst>
+                    </a:blip>
+                    <a:srcRect/>
+                    <a:stretch>
+                      <a:fillRect/>
+                    </a:stretch>
+                  </pic:blipFill>
+                  <pic:spPr bwMode="auto">
+                    <a:xfrm>
+                      <a:off x="0" y="0"/>
+                      <a:ext cx="3586480" cy="2007235"/>
+                    </a:xfrm>
+                    <a:prstGeom prst="rect">
+                      <a:avLst/>
+                    </a:prstGeom>
+                    <a:noFill/>
+                    <a:ln>
+                      <a:noFill/>
+                    </a:ln>
+                  </pic:spPr>
+                </pic:pic>
+              </a:graphicData>
+            </a:graphic>
+          </wp:inline>
+        </w:drawing>
+      </w:r>
+    </w:p>
+    <w:p>
+      <w:r>
+        <w:t>Die erste Zeile beschreibt die Zufallszahlengeneratoren, welche überprüft werden sollen. Die zweite Zeile beschreibt die Güte-Testverfahren, die angewendet werden sollen. Die dritte Zeile legt fest, wie hoch die Sequenzlänge ist, also wie viele Zufallszahlen für die Prüfungen erstellt werden. Die vierte Zeile legt ein k fest. Bei der seriellen Autokorrelation ist das k die Ordnung der Autokorrelation und steht für den Abstand der verglichenen Paare. Bei dem Sequenz-</w:t>
+      </w:r>
+      <w:proofErr w:type="spellStart"/>
+      <w:r>
+        <w:t>Up</w:t>
+      </w:r>
+      <w:proofErr w:type="spellEnd"/>
+      <w:r>
+        <w:t xml:space="preserve">-Down-Test bestimmt das k die Länge einer bestimmten Bitfolge. Gibt man 0 für k an, erstellt die serielle Autokorrelation einen </w:t>
+      </w:r>
+    </w:p>
+    <w:p/>
+    <w:p>
+      <w:r>
+        <w:t>zufälligen Abstand k und bei dem Sequenztest wird über alle k iteriert und letztlich die Differenz ausgegeben. Die letzte Zeile gibt die Art der Verteilung der Zufallszahlen an. Man kann unterscheiden zwischen standardnormalverteilten Zufallszahlen und gleichverteilten Zufallszahlen. Hierbei sind gleichverteilte Zufallszahlen der Standard.</w:t>
+      </w:r>
+    </w:p>
+    <w:p/>
+    <w:p>
+      <w:pPr>
+        <w:pStyle w:val="berschrift2"/>
+      </w:pPr>
+      <w:bookmarkStart w:id="7" w:name="_Toc43896142"/>
+      <w:r>
+        <w:t>Aufrufbefehle</w:t>
+      </w:r>
+      <w:bookmarkEnd w:id="7"/>
+    </w:p>
+    <w:p/>
+    <w:p>
+      <w:r>
+        <w:t>Innerhalb der aufzurufenden Textdatei:</w:t>
+      </w:r>
+    </w:p>
+    <w:p>
+      <w:r>
+        <w:t>Zeile 1 – Generatoren:</w:t>
+      </w:r>
+    </w:p>
+    <w:p>
+      <w:pPr>
+        <w:pStyle w:val="Listenabsatz"/>
+        <w:numPr>
+          <w:ilvl w:val="0"/>
+          <w:numId w:val="5"/>
+        </w:numPr>
+      </w:pPr>
+      <w:r>
+        <w:t>Ansi-C</w:t>
+      </w:r>
+    </w:p>
+    <w:p>
+      <w:pPr>
+        <w:pStyle w:val="Listenabsatz"/>
+        <w:numPr>
+          <w:ilvl w:val="0"/>
+          <w:numId w:val="5"/>
+        </w:numPr>
+      </w:pPr>
+      <w:r>
+        <w:t>Minimal Standard</w:t>
+      </w:r>
+    </w:p>
+    <w:p>
+      <w:pPr>
+        <w:pStyle w:val="Listenabsatz"/>
+        <w:numPr>
+          <w:ilvl w:val="0"/>
+          <w:numId w:val="5"/>
+        </w:numPr>
+      </w:pPr>
+      <w:r>
+        <w:t>RANDU</w:t>
+      </w:r>
+    </w:p>
+    <w:p>
+      <w:pPr>
+        <w:pStyle w:val="Listenabsatz"/>
+        <w:numPr>
+          <w:ilvl w:val="0"/>
+          <w:numId w:val="5"/>
+        </w:numPr>
+      </w:pPr>
+      <w:r>
+        <w:t>SIMSCRIPT</w:t>
+      </w:r>
+    </w:p>
+    <w:p>
+      <w:pPr>
+        <w:pStyle w:val="Listenabsatz"/>
+        <w:numPr>
+          <w:ilvl w:val="0"/>
+          <w:numId w:val="5"/>
+        </w:numPr>
+      </w:pPr>
+      <w:proofErr w:type="spellStart"/>
+      <w:r>
+        <w:t>NAG’s</w:t>
+      </w:r>
+      <w:proofErr w:type="spellEnd"/>
+      <w:r>
+        <w:t xml:space="preserve"> LCG</w:t>
+      </w:r>
+    </w:p>
+    <w:p>
+      <w:pPr>
+        <w:pStyle w:val="Listenabsatz"/>
+        <w:numPr>
+          <w:ilvl w:val="0"/>
+          <w:numId w:val="5"/>
+        </w:numPr>
+      </w:pPr>
+      <w:proofErr w:type="spellStart"/>
+      <w:r>
+        <w:t>Maple’s</w:t>
+      </w:r>
+      <w:proofErr w:type="spellEnd"/>
+      <w:r>
+        <w:t xml:space="preserve"> LCG</w:t>
+      </w:r>
+    </w:p>
+    <w:p>
+      <w:pPr>
+        <w:pStyle w:val="Listenabsatz"/>
+        <w:numPr>
+          <w:ilvl w:val="0"/>
+          <w:numId w:val="5"/>
+        </w:numPr>
+      </w:pPr>
+      <w:r>
+        <w:t>Datumsbasiert(eigener)</w:t>
+      </w:r>
+    </w:p>
+    <w:p>
+      <w:r>
+        <w:t>Zeile 2 – Güte-Testverfahren</w:t>
+      </w:r>
+    </w:p>
+    <w:p>
+      <w:pPr>
+        <w:pStyle w:val="Listenabsatz"/>
+        <w:numPr>
+          <w:ilvl w:val="0"/>
+          <w:numId w:val="7"/>
+        </w:numPr>
+      </w:pPr>
+      <w:r>
+        <w:t>Serielle Autokorrelation</w:t>
+      </w:r>
+    </w:p>
+    <w:p>
+      <w:pPr>
+        <w:pStyle w:val="Listenabsatz"/>
+        <w:numPr>
+          <w:ilvl w:val="0"/>
+          <w:numId w:val="7"/>
+        </w:numPr>
+      </w:pPr>
+      <w:r>
+        <w:t>Sequenz-</w:t>
+      </w:r>
+      <w:proofErr w:type="spellStart"/>
+      <w:r>
+        <w:t>Up</w:t>
+      </w:r>
+      <w:proofErr w:type="spellEnd"/>
+      <w:r>
+        <w:t>-Down-Test</w:t>
+      </w:r>
+    </w:p>
+    <w:p>
+      <w:pPr>
+        <w:pStyle w:val="Listenabsatz"/>
+        <w:numPr>
+          <w:ilvl w:val="0"/>
+          <w:numId w:val="7"/>
+        </w:numPr>
+      </w:pPr>
+      <w:r>
+        <w:t>Eigener Güte-Test</w:t>
+      </w:r>
+    </w:p>
+    <w:p>
+      <w:r>
+        <w:t>Zeile 3 – Sequenzlänge</w:t>
+      </w:r>
+    </w:p>
+    <w:p>
+      <w:r>
+        <w:t>Zeile 4 – k</w:t>
+      </w:r>
+    </w:p>
+    <w:p>
+      <w:r>
+        <w:tab/>
+        <w:t xml:space="preserve">Wenn k = 0 dann werden die allgemeinen Bedingungen übernommen. Siehe 6.4 Dateiformat. </w:t>
+      </w:r>
+      <w:r>
+        <w:tab/>
+        <w:t xml:space="preserve">Wenn </w:t>
+      </w:r>
+      <w:proofErr w:type="gramStart"/>
+      <w:r>
+        <w:t>k !</w:t>
+      </w:r>
+      <w:proofErr w:type="gramEnd"/>
+      <w:r>
+        <w:t>= 0 dann wird die k-</w:t>
+      </w:r>
+      <w:proofErr w:type="spellStart"/>
+      <w:r>
+        <w:t>te</w:t>
+      </w:r>
+      <w:proofErr w:type="spellEnd"/>
+      <w:r>
+        <w:t xml:space="preserve"> Ordnung des Verfahrens berechnet und zurückgegeben.</w:t>
+      </w:r>
+    </w:p>
+    <w:p>
+      <w:bookmarkStart w:id="8" w:name="_GoBack"/>
+      <w:bookmarkEnd w:id="8"/>
+    </w:p>
     <w:p>
       <w:pPr>
         <w:pStyle w:val="berschrift1"/>
       </w:pPr>
+      <w:bookmarkStart w:id="9" w:name="_Toc43896134"/>
       <w:r>
         <w:t>Beschreibung der Zufallszahlengeneratoren und Verfahren</w:t>
       </w:r>
+      <w:bookmarkEnd w:id="9"/>
     </w:p>
     <w:p/>
     <w:p>
@@ -1285,42 +2050,84 @@
         <w:t xml:space="preserve">Zufallszahlen bereits mit einer Instanz des Generators erzeugt wurden. </w:t>
       </w:r>
       <w:r>
-        <w:t xml:space="preserve">Die Summe wird mit der Anzahl der bereits erzeugten Zufallszahlen multipliziert. Das Ergebnis wird anschließend mit Modulo 1000 gerechnet und durch die 1000 geteilt. So ergibt sich eine Zufallszahl zwischen 0 und 1 mit 3 Nachkommastellen. </w:t>
+        <w:t xml:space="preserve">Die Summe wird mit der Anzahl der bereits erzeugten Zufallszahlen multipliziert. Das Ergebnis wird anschließend mit Modulo 1000 gerechnet </w:t>
+      </w:r>
+    </w:p>
+    <w:p/>
+    <w:p>
+      <w:r>
+        <w:t>und durch die 1000 geteilt. So ergibt sich eine Zufallszahl zwischen 0 und 1 mit 3 Nachkommastellen. Das bedeutet sie kann bis 1000 hochskaliert werden generierte Nullen angehängt zu bekommen. Will man höher skalieren benötigt man ein höheres Modul.</w:t>
+      </w:r>
+    </w:p>
+    <w:p>
+      <w:r>
+        <w:t xml:space="preserve">Das Güte-Testverfahren mithilfe der seriellen Autokorrelation </w:t>
+      </w:r>
+      <w:r>
+        <w:t xml:space="preserve">misst die Abhängigkeit einer Folge von Zahlen. Die Zufallszahlen sollen paarweise möglichst unabhängig sein und im Optimalfall eine Korrelation von p=0 aufweisen. </w:t>
+      </w:r>
+      <w:r>
+        <w:t xml:space="preserve">Das Verfahren verwendet eine Sequenz von Zufallszahlen, einen Mittelwert berechnet aus dieser Sequenz und eine Ordnung k. Je nachdem wie hoch die Ordnung ist, prüft man auf weiter entferntere oder näher </w:t>
+      </w:r>
+      <w:r>
+        <w:t>aneinanderlegende</w:t>
+      </w:r>
+      <w:r>
+        <w:t xml:space="preserve"> Paare in der Sequenz</w:t>
+      </w:r>
+      <w:r>
+        <w:t>.</w:t>
+      </w:r>
+      <w:r>
+        <w:t xml:space="preserve"> Die Wahl von k kann das Ergebnis des Güte-Tests stark beeinflussen. Daher sollte man zum Testen von bestimmten Generatoren die Verfahren mehrmals mit unterschiedlichen Ordnungen durchlaufen lassen.</w:t>
+      </w:r>
+      <w:r>
+        <w:t xml:space="preserve"> Nur so erhält man ein gültiges Ergebnis.</w:t>
+      </w:r>
+    </w:p>
+    <w:p>
+      <w:r>
+        <w:t>Das nächste Güte-Testverfahren ist der Sequenz-</w:t>
+      </w:r>
+      <w:proofErr w:type="spellStart"/>
+      <w:r>
+        <w:t>Up</w:t>
+      </w:r>
+      <w:proofErr w:type="spellEnd"/>
+      <w:r>
+        <w:t>-Down-Test. Dieser prüft wie viele Folgen</w:t>
+      </w:r>
+      <w:r>
+        <w:t xml:space="preserve"> bestimmter Länge</w:t>
+      </w:r>
+      <w:r>
+        <w:t xml:space="preserve"> von stetig größer oder kleiner werdenden Zahlen in einer </w:t>
+      </w:r>
+      <w:r>
+        <w:t xml:space="preserve">Zufallszahlensequenz </w:t>
       </w:r>
       <w:r>
         <w:lastRenderedPageBreak/>
-        <w:t>Das bedeutet sie kann bis 1000 hochskaliert werden generierte Nullen angehängt zu bekommen. Will man höher skalieren benötigt man ein höheres Modul.</w:t>
-      </w:r>
-    </w:p>
-    <w:p>
-      <w:r>
-        <w:t xml:space="preserve">Das Güte-Testverfahren mithilfe der seriellen Autokorrelation </w:t>
-      </w:r>
-      <w:r>
-        <w:t xml:space="preserve">misst die Abhängigkeit einer Folge von Zahlen. Die Zufallszahlen sollen paarweise möglichst unabhängig sein und im Optimalfall eine Korrelation von p=0 aufweisen. </w:t>
-      </w:r>
-      <w:r>
-        <w:t xml:space="preserve">Das Verfahren verwendet eine Sequenz von Zufallszahlen, einen Mittelwert berechnet aus dieser Sequenz und eine Ordnung k. Je nachdem wie hoch die Ordnung ist, prüft man auf weiter entferntere oder näher </w:t>
-      </w:r>
-      <w:r>
-        <w:t>aneinanderlegende</w:t>
-      </w:r>
-      <w:r>
-        <w:t xml:space="preserve"> Paare in der Sequenz</w:t>
-      </w:r>
-      <w:r>
-        <w:t>.</w:t>
-      </w:r>
-      <w:r>
-        <w:t xml:space="preserve"> Die Wahl von k kann das Ergebnis des Güte-Tests stark beeinflussen. Daher sollte man zum Testen von bestimmten Generatoren die Verfahren mehrmals mit unterschiedlichen Ordnungen durchlaufen lassen.</w:t>
-      </w:r>
-      <w:r>
-        <w:t xml:space="preserve"> Nur so erhält man ein gültiges Ergebnis.</w:t>
-      </w:r>
-    </w:p>
-    <w:p>
-      <w:r>
-        <w:t>Das nächste Güte-Testverfahren ist der Sequenz-</w:t>
+        <w:t>vorhanden sind.</w:t>
+      </w:r>
+      <w:r>
+        <w:t xml:space="preserve"> Es wird eine Bit Maske erstellt mit den Werten 0 und 1. Der Wert 0 wird in die Maske eingefügt, sobald ein folgender Wert kleiner ist als der jetzige. Wenn der folgende Wert hingegen größer als der derzeitige ist, wird eine 1 in die Bit Maske eingefügt.</w:t>
+      </w:r>
+      <w:r>
+        <w:t xml:space="preserve"> Das Ergebnis des Verfahrens gibt einen Aufschluss darüber, wie viele Folgen es mit einer bestimmten Länge gab. Je höher die Zahl bei niedrigen Werten für k (Kettenlänge) ist, desto besser funktioniert Zufallszahlengenerator, da die Werte öfter hin und her springen und sich nicht stetig aufbauen.</w:t>
+      </w:r>
+    </w:p>
+    <w:p>
+      <w:r>
+        <w:t xml:space="preserve">Das eigene Güte-Testverfahren erstellt auch eine </w:t>
+      </w:r>
+      <w:proofErr w:type="spellStart"/>
+      <w:r>
+        <w:t>Bitmaske</w:t>
+      </w:r>
+      <w:proofErr w:type="spellEnd"/>
+      <w:r>
+        <w:t>. Hier werden alle Werte gleich dem Sequenz-</w:t>
       </w:r>
       <w:proofErr w:type="spellStart"/>
       <w:r>
@@ -1328,30 +2135,7 @@
       </w:r>
       <w:proofErr w:type="spellEnd"/>
       <w:r>
-        <w:t>-Down-Test. Dieser prüft wie viele Folgen</w:t>
-      </w:r>
-      <w:r>
-        <w:t xml:space="preserve"> bestimmter Länge</w:t>
-      </w:r>
-      <w:r>
-        <w:t xml:space="preserve"> von stetig größer oder kleiner werdenden Zahlen in einer </w:t>
-      </w:r>
-      <w:r>
-        <w:t xml:space="preserve">Zufallszahlensequenz </w:t>
-      </w:r>
-      <w:r>
-        <w:t>vorhanden sind.</w:t>
-      </w:r>
-      <w:r>
-        <w:t xml:space="preserve"> Es wird eine Bit Maske erstellt mit den Werten 0 und 1. Der Wert 0 wird in die Maske eingefügt, sobald ein folgender Wert kleiner ist als der jetzige. Wenn der folgende Wert hingegen größer als der derzeitige ist, wird eine 1 in die Bit Maske eingefügt.</w:t>
-      </w:r>
-      <w:r>
-        <w:t xml:space="preserve"> Das Ergebnis des Verfahrens gibt einen Aufschluss darüber, wie viele Folgen es mit einer bestimmten Länge gab. Je höher die Zahl bei niedrigen Werten für k (Kettenlänge) ist, desto besser funktioniert Zufallszahlengenerator, da die Werte öfter hin und her springen und sich nicht stetig aufbauen.</w:t>
-      </w:r>
-    </w:p>
-    <w:p>
-      <w:r>
-        <w:t xml:space="preserve">Das eigene Güte-Testverfahren erstellt auch eine </w:t>
+        <w:t xml:space="preserve">-Down-Verfahren in die </w:t>
       </w:r>
       <w:proofErr w:type="spellStart"/>
       <w:r>
@@ -1359,7 +2143,95 @@
       </w:r>
       <w:proofErr w:type="spellEnd"/>
       <w:r>
-        <w:t>. Hier werden alle Werte gleich dem Sequenz-</w:t>
+        <w:t xml:space="preserve"> geschrieben. Anschließen</w:t>
+      </w:r>
+      <w:r>
+        <w:t>d</w:t>
+      </w:r>
+      <w:r>
+        <w:t xml:space="preserve"> wird die </w:t>
+      </w:r>
+      <w:proofErr w:type="spellStart"/>
+      <w:r>
+        <w:t>Bitmaske</w:t>
+      </w:r>
+      <w:proofErr w:type="spellEnd"/>
+      <w:r>
+        <w:t xml:space="preserve"> aufsummiert </w:t>
+      </w:r>
+      <w:r>
+        <w:t xml:space="preserve">und durch die Anzahl der vorhandenen Bits der </w:t>
+      </w:r>
+      <w:proofErr w:type="spellStart"/>
+      <w:r>
+        <w:t>Bitmaske</w:t>
+      </w:r>
+      <w:proofErr w:type="spellEnd"/>
+      <w:r>
+        <w:t xml:space="preserve"> dividiert. Dies gibt Aufschluss über den Mittelwert der Wechsel der Zahlenfolgen. Wenn der Mi</w:t>
+      </w:r>
+      <w:r>
+        <w:t>t</w:t>
+      </w:r>
+      <w:r>
+        <w:t xml:space="preserve">telwert deutlich unter 0.5 liegt, ist das ein Zeichen für sehr wenige Wechsel zwischen längeren Folgen. Das bedeutet die Güte des Generators eher schlecht wäre, als wenn der Mittelwert über 0.5 liegt. Je höher desto öfter wechselt er innerhalb der Zufallszahlensequenz und desto zufälliger werden die Zahlen generiert. </w:t>
+      </w:r>
+    </w:p>
+    <w:p/>
+    <w:p/>
+    <w:p>
+      <w:pPr>
+        <w:pStyle w:val="berschrift1"/>
+      </w:pPr>
+      <w:bookmarkStart w:id="10" w:name="_Toc43896135"/>
+      <w:r>
+        <w:t>Diskussion der Güte-Testverfahren und der Parameter für den LCG</w:t>
+      </w:r>
+      <w:bookmarkEnd w:id="10"/>
+    </w:p>
+    <w:p/>
+    <w:p>
+      <w:r>
+        <w:t xml:space="preserve">Es </w:t>
+      </w:r>
+      <w:r>
+        <w:t>werden</w:t>
+      </w:r>
+      <w:r>
+        <w:t xml:space="preserve"> sechs verschiedene </w:t>
+      </w:r>
+      <w:r>
+        <w:t>Verfahren</w:t>
+      </w:r>
+      <w:r>
+        <w:t xml:space="preserve"> für den Linearen Kongruenz-Generator</w:t>
+      </w:r>
+      <w:r>
+        <w:t xml:space="preserve"> vorgestellt</w:t>
+      </w:r>
+      <w:r>
+        <w:t>. Diese unterscheiden sich teils stark und haben deswegen auch eine andere Abfolge zur Erzeugung von Zufallszahlen.</w:t>
+      </w:r>
+      <w:r>
+        <w:t xml:space="preserve"> Um zwei Beispielverfahren aus der Menge </w:t>
+      </w:r>
+      <w:r>
+        <w:t>der</w:t>
+      </w:r>
+      <w:r>
+        <w:t xml:space="preserve"> sechs gegebenen Verfahren zu wählen, verwende ich den Ansi-C LCG und den RANDU LCG. Beide haben ein Modul von 2 hoch 31. Der Ansi-C hat einen deutlich höheren Multiplikator von 1103515245 im Vergleich zu dem RANDU-Multiplikator von 65539. Das Inkrement und der Startwert bei dem Ansi-C </w:t>
+      </w:r>
+      <w:r>
+        <w:t xml:space="preserve">ist </w:t>
+      </w:r>
+      <w:r>
+        <w:t xml:space="preserve">auch höher. </w:t>
+      </w:r>
+      <w:r>
+        <w:t xml:space="preserve">Allein dies gibt eine Aussage darüber, wie schnell der Algorithmus den Wert des Moduls erreicht und überschlägt. Wenn er den Wert des Moduls übertrifft fängt er wieder bei 0 an und zählt sich nach oben. Daher kann man sagen, dass der Ansi-C deutlich schneller sein Modul erreicht und einen Wechsel von größeren und kleineren Zahlen besitzt. Der RANDU hingegen braucht länger und besitzt mehr Folgen von aufeinander größer werdenden Zufallszahlen. </w:t>
+      </w:r>
+      <w:r>
+        <w:t>Dies sagt aus, dass für das Sequenz-</w:t>
       </w:r>
       <w:proofErr w:type="spellStart"/>
       <w:r>
@@ -1367,101 +2239,117 @@
       </w:r>
       <w:proofErr w:type="spellEnd"/>
       <w:r>
-        <w:t xml:space="preserve">-Down-Verfahren in die </w:t>
-      </w:r>
-      <w:proofErr w:type="spellStart"/>
-      <w:r>
-        <w:t>Bitmaske</w:t>
-      </w:r>
-      <w:proofErr w:type="spellEnd"/>
-      <w:r>
-        <w:t xml:space="preserve"> geschrieben. Anschließen</w:t>
-      </w:r>
-      <w:r>
-        <w:t>d</w:t>
-      </w:r>
-      <w:r>
-        <w:t xml:space="preserve"> wird die </w:t>
-      </w:r>
-      <w:proofErr w:type="spellStart"/>
-      <w:r>
-        <w:t>Bitmaske</w:t>
-      </w:r>
-      <w:proofErr w:type="spellEnd"/>
-      <w:r>
-        <w:t xml:space="preserve"> aufsummiert </w:t>
-      </w:r>
-      <w:r>
-        <w:t xml:space="preserve">und durch die Anzahl der vorhandenen Bits der </w:t>
-      </w:r>
-      <w:proofErr w:type="spellStart"/>
-      <w:r>
-        <w:t>Bitmaske</w:t>
-      </w:r>
-      <w:proofErr w:type="spellEnd"/>
-      <w:r>
-        <w:t xml:space="preserve"> dividiert. Dies gibt Aufschluss über den Mittelwert der Wechsel der Zahlenfolgen. Wenn der Mi</w:t>
-      </w:r>
-      <w:r>
-        <w:t>t</w:t>
-      </w:r>
-      <w:r>
-        <w:t xml:space="preserve">telwert deutlich unter 0.5 liegt, ist das ein Zeichen für sehr wenige Wechsel zwischen längeren Folgen. Das bedeutet die Güte des Generators eher schlecht wäre, als wenn der Mittelwert über 0.5 liegt. Je höher desto öfter wechselt er innerhalb der Zufallszahlensequenz und desto zufälliger werden die Zahlen generiert. </w:t>
-      </w:r>
-    </w:p>
-    <w:p/>
+        <w:t xml:space="preserve">-Down-Verfahren der Ansi-C LCG eine bessere Güte für eine kleine Sequenzlänge besitzt. Sobald aber der Parameter x eine gewisse Größe erreicht hat, </w:t>
+      </w:r>
+      <w:r>
+        <w:t xml:space="preserve">werden die Sprünge immer größer und das Ergebnis </w:t>
+      </w:r>
+    </w:p>
+    <w:p/>
+    <w:p>
+      <w:r>
+        <w:t xml:space="preserve">überschlägt öfter das Modul. Dies bedeutet, dass die Werte öfter variieren und die Folgen von aufeinanderfolgenden größer werdenden Zufallszahlen deutlich kleiner werden. Daher sollte man die beiden Zufallszahlengeneratoren mit mehreren beliebig großen Sequenzlängen testen. Es wird also angenommen, je länger die Sequenzlänge desto besser ist die Güte für den RANDU LCG im </w:t>
+      </w:r>
+      <w:proofErr w:type="spellStart"/>
+      <w:r>
+        <w:t>Up</w:t>
+      </w:r>
+      <w:proofErr w:type="spellEnd"/>
+      <w:r>
+        <w:t>-Down-Test. Der Ansi-C sollte hingegen schon relativ früh eine gute Güte besitzen und keine drastische Verbesserung bei steigender Sequenzlänge erhalten.</w:t>
+      </w:r>
+    </w:p>
+    <w:p>
+      <w:r>
+        <w:t xml:space="preserve">Wenn man nun die beiden LCGs RANDU und Ansi-C hinsichtlich des seriellen Autokorrelation-Testverfahrens vergleicht und die bisher genannten Aspekte betrachtet, besitzt der Ansi-C für eine kleine Sequenzlänge und ein klein gewähltes k (Abstand verglichener Zahlen in Sequenz) eine deutlich schlechtere Güte als der RANDU. Der RANDU ist anfangs nicht so sehr gestreut und besitzt kleinere Abweichungen zum Mittelwert. Der Ansi-C besitzt deutlich größere Abweichungen, da er viel stärker skaliert. Wenn man den Abstand der verglichenen Zufallszahlen erhöht, kann das Phänomen auftreten, dass der Ansi-C wieder besser wird, da die Zahlen recht willkürlich werden. Hingegen kann </w:t>
+      </w:r>
+      <w:r>
+        <w:lastRenderedPageBreak/>
+        <w:t xml:space="preserve">es beim RANDU LCG passieren, dass die Werte, bei höherem k, deutlich </w:t>
+      </w:r>
+      <w:r>
+        <w:t>auseinandergehen</w:t>
+      </w:r>
+      <w:r>
+        <w:t xml:space="preserve">, da sie nicht so schnell den Wert des Moduls erreichen und wieder von vorne anfangen. </w:t>
+      </w:r>
+    </w:p>
+    <w:p>
+      <w:r>
+        <w:t xml:space="preserve">Die Vermutung besagt also, dass mit der seriellen Autokorrelation für eine kleine Sequenzmenge mit kleinem k (Abstand der verglichenen Zufallszahlen) </w:t>
+      </w:r>
+      <w:r>
+        <w:t xml:space="preserve">der RANDU LCG eine bessere Güte besitzt. Aber sobald der Abstand der verglichenen Zufallszahlen größer wird, nimmt die Güte von RANDU ab und der Ansi-C wird besser. </w:t>
+      </w:r>
+    </w:p>
+    <w:p>
+      <w:r>
+        <w:t>Im Endeffekt kann man aber sagen: Je höher die Sequenzlänge, desto besser wird die Güte der Zufallszahlengeneratoren. Das „Lag“ k kann bei verschiedenen LCGs die Wirkung auf die Güte variabel beeinflussen.</w:t>
+      </w:r>
+    </w:p>
+    <w:p/>
+    <w:p>
+      <w:r>
+        <w:t xml:space="preserve">Bei dem </w:t>
+      </w:r>
+      <w:proofErr w:type="spellStart"/>
+      <w:r>
+        <w:t>Maple’s</w:t>
+      </w:r>
+      <w:proofErr w:type="spellEnd"/>
+      <w:r>
+        <w:t xml:space="preserve"> LCG kommt es aufgrund von den Eingabeparametern immer zu einem Wechsel von ungeraden und geraden Zahlen</w:t>
+      </w:r>
+      <w:r>
+        <w:t xml:space="preserve"> nach dem Erreichen des Moduls</w:t>
+      </w:r>
+      <w:r>
+        <w:t xml:space="preserve">. Da der Startwert, sowie der Multiplikator ungerade ist, entstehen anfangs nur ungerade Zahlen. Sobald das Produkt größer dem ungeraden Modul wird, </w:t>
+      </w:r>
+      <w:r>
+        <w:t>entstehen gerade Zahlen</w:t>
+      </w:r>
+      <w:r>
+        <w:t xml:space="preserve">. Dies wiederholt sich immer wieder. </w:t>
+      </w:r>
+      <w:r>
+        <w:t>Das bedeutet, dass bis zum ersten Erreichen des ersten Moduls nur der halbe Zahlenraum zur Verfügung steht und nicht der komplette. Dies wird erst beim zweiten Erreichen des Moduls ausgeglichen.</w:t>
+      </w:r>
+      <w:r>
+        <w:t xml:space="preserve"> Dies ist ein deutliches Muster in der Zufallszahlengenerierung und sollte bei der seriellen Autokorrelation mit kleinem k erkannt werden.</w:t>
+      </w:r>
+    </w:p>
     <w:p/>
     <w:p>
       <w:pPr>
         <w:pStyle w:val="berschrift1"/>
       </w:pPr>
-      <w:r>
-        <w:t>Diskussion der Güte-Testverfahren und der Parameter für den LCG</w:t>
-      </w:r>
-    </w:p>
-    <w:p/>
-    <w:p>
-      <w:r>
-        <w:t xml:space="preserve">Es </w:t>
-      </w:r>
-      <w:r>
-        <w:t>werden</w:t>
-      </w:r>
-      <w:r>
-        <w:t xml:space="preserve"> sechs verschiedene </w:t>
-      </w:r>
-      <w:r>
-        <w:t>Verfahren</w:t>
-      </w:r>
-      <w:r>
-        <w:t xml:space="preserve"> für den Linearen Kongruenz-Generator</w:t>
-      </w:r>
-      <w:r>
-        <w:t xml:space="preserve"> vorgestellt</w:t>
-      </w:r>
-      <w:r>
-        <w:t>. Diese unterscheiden sich teils stark und haben deswegen auch eine andere Abfolge zur Erzeugung von Zufallszahlen.</w:t>
-      </w:r>
-      <w:r>
-        <w:t xml:space="preserve"> Um zwei Beispielverfahren aus der Menge </w:t>
-      </w:r>
-      <w:r>
-        <w:t>der</w:t>
-      </w:r>
-      <w:r>
-        <w:t xml:space="preserve"> sechs gegebenen Verfahren zu wählen, verwende ich den Ansi-C LCG und den RANDU LCG. Beide haben ein Modul von 2 hoch 31. Der Ansi-C hat einen deutlich höheren Multiplikator von 1103515245 im Vergleich zu dem RANDU-Multiplikator von 65539. Das Inkrement und der Startwert bei dem Ansi-C </w:t>
-      </w:r>
-      <w:r>
-        <w:t xml:space="preserve">ist </w:t>
-      </w:r>
-      <w:r>
-        <w:t xml:space="preserve">auch höher. </w:t>
-      </w:r>
-      <w:r>
-        <w:t xml:space="preserve">Allein dies gibt eine Aussage darüber, wie schnell der Algorithmus den Wert des Moduls erreicht und überschlägt. Wenn er den Wert des Moduls übertrifft fängt er wieder bei 0 an und zählt sich nach oben. Daher kann man sagen, dass der Ansi-C deutlich schneller sein Modul erreicht und einen Wechsel von größeren und kleineren Zahlen besitzt. Der RANDU hingegen braucht länger und besitzt mehr Folgen von aufeinander größer werdenden Zufallszahlen. </w:t>
-      </w:r>
-      <w:r>
-        <w:t>Dies sagt aus, dass für das Sequenz-</w:t>
+      <w:bookmarkStart w:id="11" w:name="_Toc43896136"/>
+      <w:r>
+        <w:t>Diskussion der Testbeispiele</w:t>
+      </w:r>
+      <w:bookmarkEnd w:id="11"/>
+    </w:p>
+    <w:p/>
+    <w:p>
+      <w:r>
+        <w:t xml:space="preserve">Die Testbeispiele geben Aufschluss über die Güte der Zufallszahlengeneratoren. Deswegen muss man einen differenzierten Blick auf die Testverfahren werfen und kann nicht nur ein Testverfahren mit einer bestimmten Sequenzlänge und einer bestimmten </w:t>
+      </w:r>
+      <w:r>
+        <w:t>Ordnung verwenden. Es müssen mehrere unterschiedliche Testvorgänge entstehen, welche sich möglichst unterscheiden.</w:t>
+      </w:r>
+    </w:p>
+    <w:p>
+      <w:r>
+        <w:t xml:space="preserve">Aus den Annahmen aus Unterpunkt 4 werden die verschiedenen Punkte zwischen dem Ansi-C und dem </w:t>
+      </w:r>
+      <w:proofErr w:type="spellStart"/>
+      <w:r>
+        <w:t>Randu</w:t>
+      </w:r>
+      <w:proofErr w:type="spellEnd"/>
+      <w:r>
+        <w:t xml:space="preserve"> LCG verglichen, wobei jeweils eine differenzierte Sequenzlänge angegeben ist. Hierbei unterscheidet man auch zwischen den beiden Testverfahren Autokorrelation und </w:t>
       </w:r>
       <w:proofErr w:type="spellStart"/>
       <w:r>
@@ -1469,84 +2357,15 @@
       </w:r>
       <w:proofErr w:type="spellEnd"/>
       <w:r>
-        <w:t xml:space="preserve">-Down-Verfahren der Ansi-C LCG eine bessere Güte für eine kleine Sequenzlänge besitzt. Sobald aber der Parameter x eine gewisse Größe erreicht hat, </w:t>
-      </w:r>
-      <w:r>
-        <w:t xml:space="preserve">werden die Sprünge immer größer und das Ergebnis überschlägt öfter das Modul. Dies bedeutet, dass die Werte öfter variieren und die Folgen von aufeinanderfolgenden größer werdenden Zufallszahlen deutlich kleiner werden. Daher sollte man die </w:t>
-      </w:r>
-      <w:r>
-        <w:lastRenderedPageBreak/>
-        <w:t xml:space="preserve">beiden Zufallszahlengeneratoren mit mehreren beliebig großen Sequenzlängen testen. Es wird also angenommen, je länger die Sequenzlänge desto besser ist die Güte für den RANDU LCG im </w:t>
-      </w:r>
-      <w:proofErr w:type="spellStart"/>
-      <w:r>
-        <w:t>Up</w:t>
-      </w:r>
-      <w:proofErr w:type="spellEnd"/>
-      <w:r>
-        <w:t>-Down-Test. Der Ansi-C sollte hingegen schon relativ früh eine gute Güte besitzen und keine drastische Verbesserung bei steigender Sequenzlänge erhalten.</w:t>
-      </w:r>
-    </w:p>
-    <w:p>
-      <w:r>
-        <w:t xml:space="preserve">Wenn man nun die beiden LCGs RANDU und Ansi-C hinsichtlich des seriellen Autokorrelation-Testverfahrens vergleicht und die bisher genannten Aspekte betrachtet, besitzt der Ansi-C für eine kleine Sequenzlänge und ein klein gewähltes k (Abstand verglichener Zahlen in Sequenz) eine deutlich schlechtere Güte als der RANDU. Der RANDU ist anfangs nicht so sehr gestreut und besitzt kleinere Abweichungen zum Mittelwert. Der Ansi-C besitzt deutlich größere Abweichungen, da er viel stärker skaliert. Wenn man den Abstand der verglichenen Zufallszahlen erhöht, kann das Phänomen auftreten, dass der Ansi-C wieder besser wird, da die Zahlen recht willkürlich werden. Hingegen kann es beim RANDU LCG passieren, dass die Werte, bei höherem k, deutlich auseinander gehen, da sie nicht so schnell den Wert des Moduls erreichen und wieder von vorne anfangen. </w:t>
-      </w:r>
-    </w:p>
-    <w:p>
-      <w:r>
-        <w:t xml:space="preserve">Die Vermutung besagt also, dass mit der seriellen Autokorrelation für eine kleine Sequenzmenge mit kleinem k (Abstand der verglichenen Zufallszahlen) </w:t>
-      </w:r>
-      <w:r>
-        <w:t xml:space="preserve">der RANDU LCG eine bessere Güte besitzt. Aber sobald der Abstand der verglichenen Zufallszahlen größer wird, nimmt die Güte von RANDU ab und der Ansi-C wird besser. </w:t>
-      </w:r>
-    </w:p>
-    <w:p>
-      <w:r>
-        <w:t>Im Endeffekt kann man aber sagen: Je höher die Sequenzlänge, desto besser wird die Güte der Zufallszahlengeneratoren. Das „Lag“ k kann bei verschiedenen LCGs die Wirkung auf die Güte variabel beeinflussen.</w:t>
-      </w:r>
-    </w:p>
-    <w:p/>
-    <w:p>
-      <w:pPr>
-        <w:pStyle w:val="berschrift1"/>
-      </w:pPr>
-      <w:bookmarkStart w:id="1" w:name="_Toc42761750"/>
-      <w:r>
-        <w:t>Diskussion der Testbeispiele</w:t>
-      </w:r>
-      <w:bookmarkEnd w:id="1"/>
-    </w:p>
-    <w:p/>
-    <w:p>
-      <w:r>
-        <w:t xml:space="preserve">Die Testbeispiele geben Aufschluss über die Güte der Zufallszahlengeneratoren. Deswegen muss man einen differenzierten Blick auf die Testverfahren werfen und kann nicht nur ein Testverfahren mit einer bestimmten Sequenzlänge und einer bestimmten </w:t>
-      </w:r>
-      <w:r>
-        <w:t>Ordnung verwenden. Es müssen mehrere unterschiedliche Testvorgänge entstehen, welche sich möglichst unterscheiden.</w:t>
-      </w:r>
-    </w:p>
-    <w:p>
-      <w:r>
-        <w:t xml:space="preserve">Aus den Annahmen aus Unterpunkt 4 werden die verschiedenen Punkte zwischen dem Ansi-C und dem </w:t>
-      </w:r>
-      <w:proofErr w:type="spellStart"/>
-      <w:r>
-        <w:t>Randu</w:t>
-      </w:r>
-      <w:proofErr w:type="spellEnd"/>
-      <w:r>
-        <w:t xml:space="preserve"> LCG verglichen, wobei jeweils eine differenzierte Sequenzlänge angegeben ist. Hierbei unterscheidet man auch zwischen den beiden Testverfahren Autokorrelation und </w:t>
-      </w:r>
-      <w:proofErr w:type="spellStart"/>
-      <w:r>
-        <w:t>Up</w:t>
-      </w:r>
-      <w:proofErr w:type="spellEnd"/>
-      <w:r>
         <w:t>-Down-Test.</w:t>
       </w:r>
       <w:r>
         <w:t xml:space="preserve"> Es muss auch zwischen den Abständen der verglichenen Zufallszahlen unterschieden werden, um über die Güte der Zufallszahlengeneratoren zu entscheiden.</w:t>
+      </w:r>
+    </w:p>
+    <w:p>
+      <w:r>
+        <w:t xml:space="preserve">Es können durch die Methoden </w:t>
       </w:r>
     </w:p>
     <w:p>
@@ -1565,35 +2384,23 @@
         <w:rPr>
           <w:lang w:val="en-US"/>
         </w:rPr>
-        <w:t>Ansi</w:t>
-      </w:r>
-      <w:proofErr w:type="spellEnd"/>
-      <w:r>
-        <w:rPr>
-          <w:lang w:val="en-US"/>
-        </w:rPr>
-        <w:t xml:space="preserve">-C vs </w:t>
-      </w:r>
-      <w:proofErr w:type="spellStart"/>
-      <w:r>
-        <w:rPr>
-          <w:lang w:val="en-US"/>
-        </w:rPr>
-        <w:t>Randu</w:t>
-      </w:r>
-      <w:proofErr w:type="spellEnd"/>
-      <w:r>
-        <w:rPr>
-          <w:lang w:val="en-US"/>
-        </w:rPr>
-        <w:t xml:space="preserve"> Up-</w:t>
-      </w:r>
-      <w:r>
-        <w:rPr>
-          <w:lang w:val="en-US"/>
-        </w:rPr>
-        <w:t>Down-Test</w:t>
-      </w:r>
+        <w:t>Alle</w:t>
+      </w:r>
+      <w:proofErr w:type="spellEnd"/>
+      <w:r>
+        <w:rPr>
+          <w:lang w:val="en-US"/>
+        </w:rPr>
+        <w:t xml:space="preserve"> LCG-</w:t>
+      </w:r>
+      <w:proofErr w:type="spellStart"/>
+      <w:r>
+        <w:rPr>
+          <w:lang w:val="en-US"/>
+        </w:rPr>
+        <w:t>Verfahren</w:t>
+      </w:r>
+      <w:proofErr w:type="spellEnd"/>
       <w:r>
         <w:rPr>
           <w:lang w:val="en-US"/>
@@ -1619,6 +2426,34 @@
         <w:rPr>
           <w:lang w:val="en-US"/>
         </w:rPr>
+        <w:t>Autokorrelation</w:t>
+      </w:r>
+      <w:proofErr w:type="spellEnd"/>
+      <w:r>
+        <w:rPr>
+          <w:lang w:val="en-US"/>
+        </w:rPr>
+        <w:t xml:space="preserve"> </w:t>
+      </w:r>
+      <w:proofErr w:type="spellStart"/>
+      <w:r>
+        <w:rPr>
+          <w:lang w:val="en-US"/>
+        </w:rPr>
+        <w:t>mit</w:t>
+      </w:r>
+      <w:proofErr w:type="spellEnd"/>
+      <w:r>
+        <w:rPr>
+          <w:lang w:val="en-US"/>
+        </w:rPr>
+        <w:t xml:space="preserve"> </w:t>
+      </w:r>
+      <w:proofErr w:type="spellStart"/>
+      <w:r>
+        <w:rPr>
+          <w:lang w:val="en-US"/>
+        </w:rPr>
         <w:t>Sequenzlänge</w:t>
       </w:r>
       <w:proofErr w:type="spellEnd"/>
@@ -1626,7 +2461,7 @@
         <w:rPr>
           <w:lang w:val="en-US"/>
         </w:rPr>
-        <w:t xml:space="preserve"> 20</w:t>
+        <w:t xml:space="preserve"> 10</w:t>
       </w:r>
     </w:p>
     <w:p>
@@ -1645,21 +2480,21 @@
         <w:rPr>
           <w:lang w:val="en-US"/>
         </w:rPr>
-        <w:t>Ansi</w:t>
-      </w:r>
-      <w:proofErr w:type="spellEnd"/>
-      <w:r>
-        <w:rPr>
-          <w:lang w:val="en-US"/>
-        </w:rPr>
-        <w:t xml:space="preserve">-C vs </w:t>
-      </w:r>
-      <w:proofErr w:type="spellStart"/>
-      <w:r>
-        <w:rPr>
-          <w:lang w:val="en-US"/>
-        </w:rPr>
-        <w:t>Randu</w:t>
+        <w:t>Alle</w:t>
+      </w:r>
+      <w:proofErr w:type="spellEnd"/>
+      <w:r>
+        <w:rPr>
+          <w:lang w:val="en-US"/>
+        </w:rPr>
+        <w:t xml:space="preserve"> LCG-</w:t>
+      </w:r>
+      <w:proofErr w:type="spellStart"/>
+      <w:r>
+        <w:rPr>
+          <w:lang w:val="en-US"/>
+        </w:rPr>
+        <w:t>Verfahren</w:t>
       </w:r>
       <w:proofErr w:type="spellEnd"/>
       <w:r>
@@ -1668,18 +2503,6 @@
         </w:rPr>
         <w:t xml:space="preserve"> </w:t>
       </w:r>
-      <w:r>
-        <w:rPr>
-          <w:lang w:val="en-US"/>
-        </w:rPr>
-        <w:t>Up-</w:t>
-      </w:r>
-      <w:r>
-        <w:rPr>
-          <w:lang w:val="en-US"/>
-        </w:rPr>
-        <w:t xml:space="preserve">Down-Test </w:t>
-      </w:r>
       <w:proofErr w:type="spellStart"/>
       <w:r>
         <w:rPr>
@@ -1692,6 +2515,20 @@
         <w:rPr>
           <w:lang w:val="en-US"/>
         </w:rPr>
+        <w:t xml:space="preserve"> Up-Down-Test </w:t>
+      </w:r>
+      <w:proofErr w:type="spellStart"/>
+      <w:r>
+        <w:rPr>
+          <w:lang w:val="en-US"/>
+        </w:rPr>
+        <w:t>mit</w:t>
+      </w:r>
+      <w:proofErr w:type="spellEnd"/>
+      <w:r>
+        <w:rPr>
+          <w:lang w:val="en-US"/>
+        </w:rPr>
         <w:t xml:space="preserve"> </w:t>
       </w:r>
       <w:proofErr w:type="spellStart"/>
@@ -1706,7 +2543,7 @@
         <w:rPr>
           <w:lang w:val="en-US"/>
         </w:rPr>
-        <w:t xml:space="preserve"> 200</w:t>
+        <w:t xml:space="preserve"> 10</w:t>
       </w:r>
     </w:p>
     <w:p>
@@ -1725,21 +2562,21 @@
         <w:rPr>
           <w:lang w:val="en-US"/>
         </w:rPr>
-        <w:t>Ansi</w:t>
-      </w:r>
-      <w:proofErr w:type="spellEnd"/>
-      <w:r>
-        <w:rPr>
-          <w:lang w:val="en-US"/>
-        </w:rPr>
-        <w:t xml:space="preserve">-C vs </w:t>
-      </w:r>
-      <w:proofErr w:type="spellStart"/>
-      <w:r>
-        <w:rPr>
-          <w:lang w:val="en-US"/>
-        </w:rPr>
-        <w:t>Randu</w:t>
+        <w:t>Alle</w:t>
+      </w:r>
+      <w:proofErr w:type="spellEnd"/>
+      <w:r>
+        <w:rPr>
+          <w:lang w:val="en-US"/>
+        </w:rPr>
+        <w:t xml:space="preserve"> LCG-</w:t>
+      </w:r>
+      <w:proofErr w:type="spellStart"/>
+      <w:r>
+        <w:rPr>
+          <w:lang w:val="en-US"/>
+        </w:rPr>
+        <w:t>Verfahren</w:t>
       </w:r>
       <w:proofErr w:type="spellEnd"/>
       <w:r>
@@ -1748,18 +2585,6 @@
         </w:rPr>
         <w:t xml:space="preserve"> </w:t>
       </w:r>
-      <w:r>
-        <w:rPr>
-          <w:lang w:val="en-US"/>
-        </w:rPr>
-        <w:t>Up-</w:t>
-      </w:r>
-      <w:r>
-        <w:rPr>
-          <w:lang w:val="en-US"/>
-        </w:rPr>
-        <w:t xml:space="preserve">Down-Test </w:t>
-      </w:r>
       <w:proofErr w:type="spellStart"/>
       <w:r>
         <w:rPr>
@@ -1779,6 +2604,34 @@
         <w:rPr>
           <w:lang w:val="en-US"/>
         </w:rPr>
+        <w:t>Autokorrelation</w:t>
+      </w:r>
+      <w:proofErr w:type="spellEnd"/>
+      <w:r>
+        <w:rPr>
+          <w:lang w:val="en-US"/>
+        </w:rPr>
+        <w:t xml:space="preserve"> </w:t>
+      </w:r>
+      <w:proofErr w:type="spellStart"/>
+      <w:r>
+        <w:rPr>
+          <w:lang w:val="en-US"/>
+        </w:rPr>
+        <w:t>mit</w:t>
+      </w:r>
+      <w:proofErr w:type="spellEnd"/>
+      <w:r>
+        <w:rPr>
+          <w:lang w:val="en-US"/>
+        </w:rPr>
+        <w:t xml:space="preserve"> </w:t>
+      </w:r>
+      <w:proofErr w:type="spellStart"/>
+      <w:r>
+        <w:rPr>
+          <w:lang w:val="en-US"/>
+        </w:rPr>
         <w:t>Sequenzlänge</w:t>
       </w:r>
       <w:proofErr w:type="spellEnd"/>
@@ -1786,7 +2639,7 @@
         <w:rPr>
           <w:lang w:val="en-US"/>
         </w:rPr>
-        <w:t xml:space="preserve"> 2000</w:t>
+        <w:t xml:space="preserve"> 10</w:t>
       </w:r>
     </w:p>
     <w:p>
@@ -1796,31 +2649,79 @@
           <w:ilvl w:val="0"/>
           <w:numId w:val="4"/>
         </w:numPr>
-      </w:pPr>
-      <w:r>
-        <w:t xml:space="preserve">Ansi-C </w:t>
-      </w:r>
-      <w:proofErr w:type="spellStart"/>
-      <w:r>
-        <w:t>vs</w:t>
-      </w:r>
-      <w:proofErr w:type="spellEnd"/>
-      <w:r>
+        <w:rPr>
+          <w:lang w:val="en-US"/>
+        </w:rPr>
+      </w:pPr>
+      <w:proofErr w:type="spellStart"/>
+      <w:r>
+        <w:rPr>
+          <w:lang w:val="en-US"/>
+        </w:rPr>
+        <w:t>Alle</w:t>
+      </w:r>
+      <w:proofErr w:type="spellEnd"/>
+      <w:r>
+        <w:rPr>
+          <w:lang w:val="en-US"/>
+        </w:rPr>
+        <w:t xml:space="preserve"> LCG-</w:t>
+      </w:r>
+      <w:proofErr w:type="spellStart"/>
+      <w:r>
+        <w:rPr>
+          <w:lang w:val="en-US"/>
+        </w:rPr>
+        <w:t>Verfahren</w:t>
+      </w:r>
+      <w:proofErr w:type="spellEnd"/>
+      <w:r>
+        <w:rPr>
+          <w:lang w:val="en-US"/>
+        </w:rPr>
         <w:t xml:space="preserve"> </w:t>
       </w:r>
       <w:proofErr w:type="spellStart"/>
       <w:r>
-        <w:t>Randu</w:t>
-      </w:r>
-      <w:proofErr w:type="spellEnd"/>
-      <w:r>
+        <w:rPr>
+          <w:lang w:val="en-US"/>
+        </w:rPr>
+        <w:t>mit</w:t>
+      </w:r>
+      <w:proofErr w:type="spellEnd"/>
+      <w:r>
+        <w:rPr>
+          <w:lang w:val="en-US"/>
+        </w:rPr>
+        <w:t xml:space="preserve"> Up-Down-Test </w:t>
+      </w:r>
+      <w:proofErr w:type="spellStart"/>
+      <w:r>
+        <w:rPr>
+          <w:lang w:val="en-US"/>
+        </w:rPr>
+        <w:t>mit</w:t>
+      </w:r>
+      <w:proofErr w:type="spellEnd"/>
+      <w:r>
+        <w:rPr>
+          <w:lang w:val="en-US"/>
+        </w:rPr>
         <w:t xml:space="preserve"> </w:t>
       </w:r>
-      <w:r>
-        <w:t>Autokorrelation mit Sequenzlänge 20</w:t>
-      </w:r>
-      <w:r>
-        <w:t xml:space="preserve"> und k = 5</w:t>
+      <w:proofErr w:type="spellStart"/>
+      <w:r>
+        <w:rPr>
+          <w:lang w:val="en-US"/>
+        </w:rPr>
+        <w:t>Sequenzlänge</w:t>
+      </w:r>
+      <w:proofErr w:type="spellEnd"/>
+      <w:r>
+        <w:rPr>
+          <w:lang w:val="en-US"/>
+        </w:rPr>
+        <w:t xml:space="preserve"> 10</w:t>
       </w:r>
     </w:p>
     <w:p>
@@ -1830,31 +2731,93 @@
           <w:ilvl w:val="0"/>
           <w:numId w:val="4"/>
         </w:numPr>
-      </w:pPr>
-      <w:r>
-        <w:t xml:space="preserve">Ansi-C </w:t>
-      </w:r>
-      <w:proofErr w:type="spellStart"/>
-      <w:r>
-        <w:t>vs</w:t>
-      </w:r>
-      <w:proofErr w:type="spellEnd"/>
-      <w:r>
+        <w:rPr>
+          <w:lang w:val="en-US"/>
+        </w:rPr>
+      </w:pPr>
+      <w:proofErr w:type="spellStart"/>
+      <w:r>
+        <w:rPr>
+          <w:lang w:val="en-US"/>
+        </w:rPr>
+        <w:t>Alle</w:t>
+      </w:r>
+      <w:proofErr w:type="spellEnd"/>
+      <w:r>
+        <w:rPr>
+          <w:lang w:val="en-US"/>
+        </w:rPr>
+        <w:t xml:space="preserve"> LCG-</w:t>
+      </w:r>
+      <w:proofErr w:type="spellStart"/>
+      <w:r>
+        <w:rPr>
+          <w:lang w:val="en-US"/>
+        </w:rPr>
+        <w:t>Verfahren</w:t>
+      </w:r>
+      <w:proofErr w:type="spellEnd"/>
+      <w:r>
+        <w:rPr>
+          <w:lang w:val="en-US"/>
+        </w:rPr>
         <w:t xml:space="preserve"> </w:t>
       </w:r>
       <w:proofErr w:type="spellStart"/>
       <w:r>
-        <w:t>Randu</w:t>
-      </w:r>
-      <w:proofErr w:type="spellEnd"/>
-      <w:r>
-        <w:t xml:space="preserve"> Autokorrelation mit Sequenzlänge 200</w:t>
-      </w:r>
-      <w:r>
-        <w:t xml:space="preserve"> und k = 5</w:t>
-      </w:r>
-      <w:r>
-        <w:t>0</w:t>
+        <w:rPr>
+          <w:lang w:val="en-US"/>
+        </w:rPr>
+        <w:t>mit</w:t>
+      </w:r>
+      <w:proofErr w:type="spellEnd"/>
+      <w:r>
+        <w:rPr>
+          <w:lang w:val="en-US"/>
+        </w:rPr>
+        <w:t xml:space="preserve"> </w:t>
+      </w:r>
+      <w:proofErr w:type="spellStart"/>
+      <w:r>
+        <w:rPr>
+          <w:lang w:val="en-US"/>
+        </w:rPr>
+        <w:t>Autokorrelation</w:t>
+      </w:r>
+      <w:proofErr w:type="spellEnd"/>
+      <w:r>
+        <w:rPr>
+          <w:lang w:val="en-US"/>
+        </w:rPr>
+        <w:t xml:space="preserve"> </w:t>
+      </w:r>
+      <w:proofErr w:type="spellStart"/>
+      <w:r>
+        <w:rPr>
+          <w:lang w:val="en-US"/>
+        </w:rPr>
+        <w:t>mit</w:t>
+      </w:r>
+      <w:proofErr w:type="spellEnd"/>
+      <w:r>
+        <w:rPr>
+          <w:lang w:val="en-US"/>
+        </w:rPr>
+        <w:t xml:space="preserve"> </w:t>
+      </w:r>
+      <w:proofErr w:type="spellStart"/>
+      <w:r>
+        <w:rPr>
+          <w:lang w:val="en-US"/>
+        </w:rPr>
+        <w:t>Sequenzlänge</w:t>
+      </w:r>
+      <w:proofErr w:type="spellEnd"/>
+      <w:r>
+        <w:rPr>
+          <w:lang w:val="en-US"/>
+        </w:rPr>
+        <w:t xml:space="preserve"> 10</w:t>
       </w:r>
     </w:p>
     <w:p>
@@ -1864,31 +2827,79 @@
           <w:ilvl w:val="0"/>
           <w:numId w:val="4"/>
         </w:numPr>
-      </w:pPr>
-      <w:r>
-        <w:t xml:space="preserve">Ansi-C </w:t>
-      </w:r>
-      <w:proofErr w:type="spellStart"/>
-      <w:r>
-        <w:t>vs</w:t>
-      </w:r>
-      <w:proofErr w:type="spellEnd"/>
-      <w:r>
+        <w:rPr>
+          <w:lang w:val="en-US"/>
+        </w:rPr>
+      </w:pPr>
+      <w:proofErr w:type="spellStart"/>
+      <w:r>
+        <w:rPr>
+          <w:lang w:val="en-US"/>
+        </w:rPr>
+        <w:t>Alle</w:t>
+      </w:r>
+      <w:proofErr w:type="spellEnd"/>
+      <w:r>
+        <w:rPr>
+          <w:lang w:val="en-US"/>
+        </w:rPr>
+        <w:t xml:space="preserve"> LCG-</w:t>
+      </w:r>
+      <w:proofErr w:type="spellStart"/>
+      <w:r>
+        <w:rPr>
+          <w:lang w:val="en-US"/>
+        </w:rPr>
+        <w:t>Verfahren</w:t>
+      </w:r>
+      <w:proofErr w:type="spellEnd"/>
+      <w:r>
+        <w:rPr>
+          <w:lang w:val="en-US"/>
+        </w:rPr>
         <w:t xml:space="preserve"> </w:t>
       </w:r>
       <w:proofErr w:type="spellStart"/>
       <w:r>
-        <w:t>Randu</w:t>
-      </w:r>
-      <w:proofErr w:type="spellEnd"/>
-      <w:r>
-        <w:t xml:space="preserve"> Autokorrelation mit Sequenzlänge 2000</w:t>
-      </w:r>
-      <w:r>
-        <w:t xml:space="preserve"> und k = 5</w:t>
-      </w:r>
-      <w:r>
-        <w:t>00</w:t>
+        <w:rPr>
+          <w:lang w:val="en-US"/>
+        </w:rPr>
+        <w:t>mit</w:t>
+      </w:r>
+      <w:proofErr w:type="spellEnd"/>
+      <w:r>
+        <w:rPr>
+          <w:lang w:val="en-US"/>
+        </w:rPr>
+        <w:t xml:space="preserve"> Up-Down-Test </w:t>
+      </w:r>
+      <w:proofErr w:type="spellStart"/>
+      <w:r>
+        <w:rPr>
+          <w:lang w:val="en-US"/>
+        </w:rPr>
+        <w:t>mit</w:t>
+      </w:r>
+      <w:proofErr w:type="spellEnd"/>
+      <w:r>
+        <w:rPr>
+          <w:lang w:val="en-US"/>
+        </w:rPr>
+        <w:t xml:space="preserve"> </w:t>
+      </w:r>
+      <w:proofErr w:type="spellStart"/>
+      <w:r>
+        <w:rPr>
+          <w:lang w:val="en-US"/>
+        </w:rPr>
+        <w:t>Sequenzlänge</w:t>
+      </w:r>
+      <w:proofErr w:type="spellEnd"/>
+      <w:r>
+        <w:rPr>
+          <w:lang w:val="en-US"/>
+        </w:rPr>
+        <w:t xml:space="preserve"> 10</w:t>
       </w:r>
     </w:p>
     <w:p>
@@ -1898,31 +2909,77 @@
           <w:ilvl w:val="0"/>
           <w:numId w:val="4"/>
         </w:numPr>
-      </w:pPr>
-      <w:r>
-        <w:t xml:space="preserve">Ansi-C </w:t>
-      </w:r>
-      <w:proofErr w:type="spellStart"/>
-      <w:r>
-        <w:t>vs</w:t>
-      </w:r>
-      <w:proofErr w:type="spellEnd"/>
-      <w:r>
+        <w:rPr>
+          <w:lang w:val="en-US"/>
+        </w:rPr>
+      </w:pPr>
+      <w:proofErr w:type="spellStart"/>
+      <w:r>
+        <w:rPr>
+          <w:lang w:val="en-US"/>
+        </w:rPr>
+        <w:t>Ansi</w:t>
+      </w:r>
+      <w:proofErr w:type="spellEnd"/>
+      <w:r>
+        <w:rPr>
+          <w:lang w:val="en-US"/>
+        </w:rPr>
+        <w:t xml:space="preserve">-C vs </w:t>
+      </w:r>
+      <w:proofErr w:type="spellStart"/>
+      <w:r>
+        <w:rPr>
+          <w:lang w:val="en-US"/>
+        </w:rPr>
+        <w:t>Randu</w:t>
+      </w:r>
+      <w:proofErr w:type="spellEnd"/>
+      <w:r>
+        <w:rPr>
+          <w:lang w:val="en-US"/>
+        </w:rPr>
+        <w:t xml:space="preserve"> Up-</w:t>
+      </w:r>
+      <w:r>
+        <w:rPr>
+          <w:lang w:val="en-US"/>
+        </w:rPr>
+        <w:t>Down-Test</w:t>
+      </w:r>
+      <w:r>
+        <w:rPr>
+          <w:lang w:val="en-US"/>
+        </w:rPr>
         <w:t xml:space="preserve"> </w:t>
       </w:r>
       <w:proofErr w:type="spellStart"/>
       <w:r>
-        <w:t>Randu</w:t>
-      </w:r>
-      <w:proofErr w:type="spellEnd"/>
-      <w:r>
-        <w:t xml:space="preserve"> Au</w:t>
-      </w:r>
-      <w:r>
-        <w:t xml:space="preserve">tokorrelation mit Sequenzlänge 20 und k = </w:t>
-      </w:r>
-      <w:r>
-        <w:t>10</w:t>
+        <w:rPr>
+          <w:lang w:val="en-US"/>
+        </w:rPr>
+        <w:t>mit</w:t>
+      </w:r>
+      <w:proofErr w:type="spellEnd"/>
+      <w:r>
+        <w:rPr>
+          <w:lang w:val="en-US"/>
+        </w:rPr>
+        <w:t xml:space="preserve"> </w:t>
+      </w:r>
+      <w:proofErr w:type="spellStart"/>
+      <w:r>
+        <w:rPr>
+          <w:lang w:val="en-US"/>
+        </w:rPr>
+        <w:t>Sequenzlänge</w:t>
+      </w:r>
+      <w:proofErr w:type="spellEnd"/>
+      <w:r>
+        <w:rPr>
+          <w:lang w:val="en-US"/>
+        </w:rPr>
+        <w:t xml:space="preserve"> 20</w:t>
       </w:r>
     </w:p>
     <w:p>
@@ -1932,31 +2989,77 @@
           <w:ilvl w:val="0"/>
           <w:numId w:val="4"/>
         </w:numPr>
-      </w:pPr>
-      <w:r>
-        <w:t xml:space="preserve">Ansi-C </w:t>
-      </w:r>
-      <w:proofErr w:type="spellStart"/>
-      <w:r>
-        <w:t>vs</w:t>
-      </w:r>
-      <w:proofErr w:type="spellEnd"/>
-      <w:r>
+        <w:rPr>
+          <w:lang w:val="en-US"/>
+        </w:rPr>
+      </w:pPr>
+      <w:proofErr w:type="spellStart"/>
+      <w:r>
+        <w:rPr>
+          <w:lang w:val="en-US"/>
+        </w:rPr>
+        <w:t>Ansi</w:t>
+      </w:r>
+      <w:proofErr w:type="spellEnd"/>
+      <w:r>
+        <w:rPr>
+          <w:lang w:val="en-US"/>
+        </w:rPr>
+        <w:t xml:space="preserve">-C vs </w:t>
+      </w:r>
+      <w:proofErr w:type="spellStart"/>
+      <w:r>
+        <w:rPr>
+          <w:lang w:val="en-US"/>
+        </w:rPr>
+        <w:t>Randu</w:t>
+      </w:r>
+      <w:proofErr w:type="spellEnd"/>
+      <w:r>
+        <w:rPr>
+          <w:lang w:val="en-US"/>
+        </w:rPr>
         <w:t xml:space="preserve"> </w:t>
       </w:r>
-      <w:proofErr w:type="spellStart"/>
-      <w:r>
-        <w:t>Randu</w:t>
-      </w:r>
-      <w:proofErr w:type="spellEnd"/>
-      <w:r>
-        <w:t xml:space="preserve"> Autokorrelation mit Sequenzlänge 200</w:t>
-      </w:r>
-      <w:r>
-        <w:t xml:space="preserve"> und k = </w:t>
-      </w:r>
-      <w:r>
-        <w:t>100</w:t>
+      <w:r>
+        <w:rPr>
+          <w:lang w:val="en-US"/>
+        </w:rPr>
+        <w:t>Up-</w:t>
+      </w:r>
+      <w:r>
+        <w:rPr>
+          <w:lang w:val="en-US"/>
+        </w:rPr>
+        <w:t xml:space="preserve">Down-Test </w:t>
+      </w:r>
+      <w:proofErr w:type="spellStart"/>
+      <w:r>
+        <w:rPr>
+          <w:lang w:val="en-US"/>
+        </w:rPr>
+        <w:t>mit</w:t>
+      </w:r>
+      <w:proofErr w:type="spellEnd"/>
+      <w:r>
+        <w:rPr>
+          <w:lang w:val="en-US"/>
+        </w:rPr>
+        <w:t xml:space="preserve"> </w:t>
+      </w:r>
+      <w:proofErr w:type="spellStart"/>
+      <w:r>
+        <w:rPr>
+          <w:lang w:val="en-US"/>
+        </w:rPr>
+        <w:t>Sequenzlänge</w:t>
+      </w:r>
+      <w:proofErr w:type="spellEnd"/>
+      <w:r>
+        <w:rPr>
+          <w:lang w:val="en-US"/>
+        </w:rPr>
+        <w:t xml:space="preserve"> 200</w:t>
       </w:r>
     </w:p>
     <w:p>
@@ -1966,31 +3069,77 @@
           <w:ilvl w:val="0"/>
           <w:numId w:val="4"/>
         </w:numPr>
-      </w:pPr>
-      <w:r>
-        <w:t xml:space="preserve">Ansi-C </w:t>
-      </w:r>
-      <w:proofErr w:type="spellStart"/>
-      <w:r>
-        <w:t>vs</w:t>
-      </w:r>
-      <w:proofErr w:type="spellEnd"/>
-      <w:r>
+        <w:rPr>
+          <w:lang w:val="en-US"/>
+        </w:rPr>
+      </w:pPr>
+      <w:proofErr w:type="spellStart"/>
+      <w:r>
+        <w:rPr>
+          <w:lang w:val="en-US"/>
+        </w:rPr>
+        <w:t>Ansi</w:t>
+      </w:r>
+      <w:proofErr w:type="spellEnd"/>
+      <w:r>
+        <w:rPr>
+          <w:lang w:val="en-US"/>
+        </w:rPr>
+        <w:t xml:space="preserve">-C vs </w:t>
+      </w:r>
+      <w:proofErr w:type="spellStart"/>
+      <w:r>
+        <w:rPr>
+          <w:lang w:val="en-US"/>
+        </w:rPr>
+        <w:t>Randu</w:t>
+      </w:r>
+      <w:proofErr w:type="spellEnd"/>
+      <w:r>
+        <w:rPr>
+          <w:lang w:val="en-US"/>
+        </w:rPr>
         <w:t xml:space="preserve"> </w:t>
       </w:r>
-      <w:proofErr w:type="spellStart"/>
-      <w:r>
-        <w:t>Randu</w:t>
-      </w:r>
-      <w:proofErr w:type="spellEnd"/>
-      <w:r>
-        <w:t xml:space="preserve"> Autokorrelation mit Sequenzlänge 2000</w:t>
-      </w:r>
-      <w:r>
-        <w:t xml:space="preserve"> und k = </w:t>
-      </w:r>
-      <w:r>
-        <w:t>1000</w:t>
+      <w:r>
+        <w:rPr>
+          <w:lang w:val="en-US"/>
+        </w:rPr>
+        <w:t>Up-</w:t>
+      </w:r>
+      <w:r>
+        <w:rPr>
+          <w:lang w:val="en-US"/>
+        </w:rPr>
+        <w:t xml:space="preserve">Down-Test </w:t>
+      </w:r>
+      <w:proofErr w:type="spellStart"/>
+      <w:r>
+        <w:rPr>
+          <w:lang w:val="en-US"/>
+        </w:rPr>
+        <w:t>mit</w:t>
+      </w:r>
+      <w:proofErr w:type="spellEnd"/>
+      <w:r>
+        <w:rPr>
+          <w:lang w:val="en-US"/>
+        </w:rPr>
+        <w:t xml:space="preserve"> </w:t>
+      </w:r>
+      <w:proofErr w:type="spellStart"/>
+      <w:r>
+        <w:rPr>
+          <w:lang w:val="en-US"/>
+        </w:rPr>
+        <w:t>Sequenzlänge</w:t>
+      </w:r>
+      <w:proofErr w:type="spellEnd"/>
+      <w:r>
+        <w:rPr>
+          <w:lang w:val="en-US"/>
+        </w:rPr>
+        <w:t xml:space="preserve"> 2000</w:t>
       </w:r>
     </w:p>
     <w:p>
@@ -2024,10 +3173,7 @@
         <w:t>Autokorrelation mit Sequenzlänge 20</w:t>
       </w:r>
       <w:r>
-        <w:t xml:space="preserve"> und k = </w:t>
-      </w:r>
-      <w:r>
-        <w:t>15</w:t>
+        <w:t xml:space="preserve"> und k = 5</w:t>
       </w:r>
     </w:p>
     <w:p>
@@ -2058,10 +3204,10 @@
         <w:t xml:space="preserve"> Autokorrelation mit Sequenzlänge 200</w:t>
       </w:r>
       <w:r>
-        <w:t xml:space="preserve"> und k = </w:t>
-      </w:r>
-      <w:r>
-        <w:t>150</w:t>
+        <w:t xml:space="preserve"> und k = 5</w:t>
+      </w:r>
+      <w:r>
+        <w:t>0</w:t>
       </w:r>
     </w:p>
     <w:p>
@@ -2092,197 +3238,369 @@
         <w:t xml:space="preserve"> Autokorrelation mit Sequenzlänge 2000</w:t>
       </w:r>
       <w:r>
+        <w:t xml:space="preserve"> und k = 5</w:t>
+      </w:r>
+      <w:r>
+        <w:t>00</w:t>
+      </w:r>
+    </w:p>
+    <w:p>
+      <w:pPr>
+        <w:pStyle w:val="Listenabsatz"/>
+        <w:numPr>
+          <w:ilvl w:val="0"/>
+          <w:numId w:val="4"/>
+        </w:numPr>
+      </w:pPr>
+      <w:r>
+        <w:lastRenderedPageBreak/>
+        <w:t xml:space="preserve">Ansi-C </w:t>
+      </w:r>
+      <w:proofErr w:type="spellStart"/>
+      <w:r>
+        <w:t>vs</w:t>
+      </w:r>
+      <w:proofErr w:type="spellEnd"/>
+      <w:r>
+        <w:t xml:space="preserve"> </w:t>
+      </w:r>
+      <w:proofErr w:type="spellStart"/>
+      <w:r>
+        <w:t>Randu</w:t>
+      </w:r>
+      <w:proofErr w:type="spellEnd"/>
+      <w:r>
+        <w:t xml:space="preserve"> Au</w:t>
+      </w:r>
+      <w:r>
+        <w:t xml:space="preserve">tokorrelation mit Sequenzlänge 20 und k = </w:t>
+      </w:r>
+      <w:r>
+        <w:t>10</w:t>
+      </w:r>
+    </w:p>
+    <w:p>
+      <w:pPr>
+        <w:pStyle w:val="Listenabsatz"/>
+        <w:numPr>
+          <w:ilvl w:val="0"/>
+          <w:numId w:val="4"/>
+        </w:numPr>
+      </w:pPr>
+      <w:r>
+        <w:t xml:space="preserve">Ansi-C </w:t>
+      </w:r>
+      <w:proofErr w:type="spellStart"/>
+      <w:r>
+        <w:t>vs</w:t>
+      </w:r>
+      <w:proofErr w:type="spellEnd"/>
+      <w:r>
+        <w:t xml:space="preserve"> </w:t>
+      </w:r>
+      <w:proofErr w:type="spellStart"/>
+      <w:r>
+        <w:t>Randu</w:t>
+      </w:r>
+      <w:proofErr w:type="spellEnd"/>
+      <w:r>
+        <w:t xml:space="preserve"> Autokorrelation mit Sequenzlänge 200</w:t>
+      </w:r>
+      <w:r>
         <w:t xml:space="preserve"> und k = </w:t>
       </w:r>
       <w:r>
+        <w:t>100</w:t>
+      </w:r>
+    </w:p>
+    <w:p>
+      <w:pPr>
+        <w:pStyle w:val="Listenabsatz"/>
+        <w:numPr>
+          <w:ilvl w:val="0"/>
+          <w:numId w:val="4"/>
+        </w:numPr>
+      </w:pPr>
+      <w:r>
+        <w:t xml:space="preserve">Ansi-C </w:t>
+      </w:r>
+      <w:proofErr w:type="spellStart"/>
+      <w:r>
+        <w:t>vs</w:t>
+      </w:r>
+      <w:proofErr w:type="spellEnd"/>
+      <w:r>
+        <w:t xml:space="preserve"> </w:t>
+      </w:r>
+      <w:proofErr w:type="spellStart"/>
+      <w:r>
+        <w:t>Randu</w:t>
+      </w:r>
+      <w:proofErr w:type="spellEnd"/>
+      <w:r>
+        <w:t xml:space="preserve"> Autokorrelation mit Sequenzlänge 2000</w:t>
+      </w:r>
+      <w:r>
+        <w:t xml:space="preserve"> und k = </w:t>
+      </w:r>
+      <w:r>
+        <w:t>1000</w:t>
+      </w:r>
+    </w:p>
+    <w:p>
+      <w:pPr>
+        <w:pStyle w:val="Listenabsatz"/>
+        <w:numPr>
+          <w:ilvl w:val="0"/>
+          <w:numId w:val="4"/>
+        </w:numPr>
+      </w:pPr>
+      <w:r>
+        <w:t xml:space="preserve">Ansi-C </w:t>
+      </w:r>
+      <w:proofErr w:type="spellStart"/>
+      <w:r>
+        <w:t>vs</w:t>
+      </w:r>
+      <w:proofErr w:type="spellEnd"/>
+      <w:r>
+        <w:t xml:space="preserve"> </w:t>
+      </w:r>
+      <w:proofErr w:type="spellStart"/>
+      <w:r>
+        <w:t>Randu</w:t>
+      </w:r>
+      <w:proofErr w:type="spellEnd"/>
+      <w:r>
+        <w:t xml:space="preserve"> </w:t>
+      </w:r>
+      <w:r>
+        <w:t>Autokorrelation mit Sequenzlänge 20</w:t>
+      </w:r>
+      <w:r>
+        <w:t xml:space="preserve"> und k = </w:t>
+      </w:r>
+      <w:r>
+        <w:t>15</w:t>
+      </w:r>
+    </w:p>
+    <w:p>
+      <w:pPr>
+        <w:pStyle w:val="Listenabsatz"/>
+        <w:numPr>
+          <w:ilvl w:val="0"/>
+          <w:numId w:val="4"/>
+        </w:numPr>
+      </w:pPr>
+      <w:r>
+        <w:t xml:space="preserve">Ansi-C </w:t>
+      </w:r>
+      <w:proofErr w:type="spellStart"/>
+      <w:r>
+        <w:t>vs</w:t>
+      </w:r>
+      <w:proofErr w:type="spellEnd"/>
+      <w:r>
+        <w:t xml:space="preserve"> </w:t>
+      </w:r>
+      <w:proofErr w:type="spellStart"/>
+      <w:r>
+        <w:t>Randu</w:t>
+      </w:r>
+      <w:proofErr w:type="spellEnd"/>
+      <w:r>
+        <w:t xml:space="preserve"> Autokorrelation mit Sequenzlänge 200</w:t>
+      </w:r>
+      <w:r>
+        <w:t xml:space="preserve"> und k = </w:t>
+      </w:r>
+      <w:r>
+        <w:t>150</w:t>
+      </w:r>
+    </w:p>
+    <w:p>
+      <w:pPr>
+        <w:pStyle w:val="Listenabsatz"/>
+        <w:numPr>
+          <w:ilvl w:val="0"/>
+          <w:numId w:val="4"/>
+        </w:numPr>
+      </w:pPr>
+      <w:r>
+        <w:t xml:space="preserve">Ansi-C </w:t>
+      </w:r>
+      <w:proofErr w:type="spellStart"/>
+      <w:r>
+        <w:t>vs</w:t>
+      </w:r>
+      <w:proofErr w:type="spellEnd"/>
+      <w:r>
+        <w:t xml:space="preserve"> </w:t>
+      </w:r>
+      <w:proofErr w:type="spellStart"/>
+      <w:r>
+        <w:t>Randu</w:t>
+      </w:r>
+      <w:proofErr w:type="spellEnd"/>
+      <w:r>
+        <w:t xml:space="preserve"> Autokorrelation mit Sequenzlänge 2000</w:t>
+      </w:r>
+      <w:r>
+        <w:t xml:space="preserve"> und k = </w:t>
+      </w:r>
+      <w:r>
         <w:t>1500</w:t>
       </w:r>
     </w:p>
     <w:p>
       <w:pPr>
+        <w:pStyle w:val="Listenabsatz"/>
+      </w:pPr>
+    </w:p>
+    <w:p>
+      <w:r>
+        <w:t>Zeile 5 – Verteilung</w:t>
+      </w:r>
+    </w:p>
+    <w:p>
+      <w:pPr>
+        <w:pStyle w:val="Listenabsatz"/>
+        <w:numPr>
+          <w:ilvl w:val="0"/>
+          <w:numId w:val="9"/>
+        </w:numPr>
+      </w:pPr>
+      <w:r>
+        <w:t>Gleichverteilung</w:t>
+      </w:r>
+    </w:p>
+    <w:p>
+      <w:pPr>
+        <w:pStyle w:val="Listenabsatz"/>
+        <w:numPr>
+          <w:ilvl w:val="0"/>
+          <w:numId w:val="9"/>
+        </w:numPr>
+      </w:pPr>
+      <w:r>
+        <w:t>Standardnormalverteilung</w:t>
+      </w:r>
+    </w:p>
+    <w:p/>
+    <w:p>
+      <w:pPr>
         <w:pStyle w:val="berschrift1"/>
       </w:pPr>
-      <w:bookmarkStart w:id="2" w:name="_Toc42761751"/>
+      <w:bookmarkStart w:id="12" w:name="_Toc43896143"/>
+      <w:r>
+        <w:t>Vergleich und Interpretation der Ergebnisse</w:t>
+      </w:r>
+      <w:bookmarkEnd w:id="12"/>
+    </w:p>
+    <w:p/>
+    <w:p>
+      <w:r>
+        <w:t>Erörterung des Einflusses der verwendeten Parameter der LCGs oder der Sequenzlänge bezüglich der Güte.</w:t>
+      </w:r>
+    </w:p>
+    <w:p/>
+    <w:p>
+      <w:pPr>
+        <w:pStyle w:val="berschrift1"/>
+      </w:pPr>
+      <w:bookmarkStart w:id="13" w:name="_Toc43896144"/>
+      <w:r>
+        <w:t>Zusammenfassung und Ausblick</w:t>
+      </w:r>
+      <w:bookmarkEnd w:id="13"/>
+    </w:p>
+    <w:p/>
+    <w:p>
+      <w:r>
+        <w:t xml:space="preserve">In weiteren Schritten könnte man die Klassenbibliothek um weitere LCG-Schemas erweitern. Damit stellt man eine breitere Funktionalität des LCG-Verfahrens bereit. Darüber hinaus kann man mehr Verteilungen an die Verteilungs-Schnittstelle anbinden. Dies ermöglicht die Transformation von Koordinaten oder Zahlen in andere Verteilungen. Dafür müsste man lediglich eine neue Klasse </w:t>
+      </w:r>
+    </w:p>
+    <w:p/>
+    <w:p>
+      <w:r>
+        <w:t>anlegen mit der dazugehörigen „</w:t>
+      </w:r>
+      <w:proofErr w:type="gramStart"/>
+      <w:r>
+        <w:t>Transformiere(</w:t>
+      </w:r>
+      <w:proofErr w:type="gramEnd"/>
+      <w:r>
+        <w:t xml:space="preserve">)“-Methode der Verteilungsschnittstelle. </w:t>
+      </w:r>
+      <w:r>
+        <w:t xml:space="preserve">Des Weiteren kann man Klassen an die </w:t>
+      </w:r>
+      <w:proofErr w:type="spellStart"/>
+      <w:r>
+        <w:t>GüteTests</w:t>
+      </w:r>
+      <w:proofErr w:type="spellEnd"/>
+      <w:r>
+        <w:t xml:space="preserve">-Schnittstelle </w:t>
+      </w:r>
+      <w:proofErr w:type="spellStart"/>
+      <w:r>
+        <w:t>anklemmen</w:t>
+      </w:r>
+      <w:proofErr w:type="spellEnd"/>
+      <w:r>
+        <w:t xml:space="preserve">. Man kann mehr </w:t>
+      </w:r>
+    </w:p>
+    <w:p/>
+    <w:p/>
+    <w:p>
+      <w:r>
+        <w:t xml:space="preserve">Testverfahren benutzen um die Güte der verschiedenen Generatoren, welche erzeugt wurden, zu bestimmen. Dies kann man alles mit beliebigen Parametern für die Anzahl der zufallsgenerierten </w:t>
+      </w:r>
+    </w:p>
+    <w:p/>
+    <w:p>
+      <w:r>
+        <w:t xml:space="preserve">Element (Sequenzlänge) und die Ordnung k der Funktion ausführen, indem die </w:t>
+      </w:r>
+      <w:proofErr w:type="gramStart"/>
+      <w:r>
+        <w:t>Berechne(</w:t>
+      </w:r>
+      <w:proofErr w:type="gramEnd"/>
+      <w:r>
+        <w:t>)-Methode aus dem Interface „</w:t>
+      </w:r>
+      <w:proofErr w:type="spellStart"/>
+      <w:r>
+        <w:t>GüteTests</w:t>
+      </w:r>
+      <w:proofErr w:type="spellEnd"/>
+      <w:r>
+        <w:t>“ verwendet wird. Die drei Schnittstellen sind Hauptbestandteile um diverse Funktionalitäten zu erweitern. Neue Tests einzuführen, in andere Verteilungen umzuwandeln oder komplett andere Zufallszahlen zu erstellen.</w:t>
+      </w:r>
+    </w:p>
+    <w:p>
+      <w:r>
+        <w:t xml:space="preserve"> </w:t>
+      </w:r>
+    </w:p>
+    <w:p>
+      <w:pPr>
+        <w:pStyle w:val="berschrift1"/>
+      </w:pPr>
+      <w:bookmarkStart w:id="14" w:name="_Toc43896145"/>
+      <w:r>
+        <w:t>Programmcode im Anhang</w:t>
+      </w:r>
+      <w:bookmarkEnd w:id="14"/>
+    </w:p>
+    <w:p/>
+    <w:p>
       <w:r>
         <w:lastRenderedPageBreak/>
-        <w:t>Benutzeranleitung</w:t>
-      </w:r>
-      <w:bookmarkEnd w:id="2"/>
-    </w:p>
-    <w:p/>
-    <w:p>
-      <w:pPr>
-        <w:pStyle w:val="berschrift2"/>
-      </w:pPr>
-      <w:bookmarkStart w:id="3" w:name="_Toc42761752"/>
-      <w:r>
-        <w:t>Laufzeitumgebung</w:t>
-      </w:r>
-      <w:bookmarkEnd w:id="3"/>
-    </w:p>
-    <w:p>
-      <w:r>
-        <w:t xml:space="preserve">Das verwendete Betriebssystem ist Windows 10 64-bit Version. Die Programmiersprache ist C# (Version C# 7.3) und es wurde in der Entwicklungsumgebung Visual Studio 2017 Enterprise Edition geschrieben. Das Zielframework der Konsolen-Applikation ist das .NET Core 2.1. </w:t>
-      </w:r>
-    </w:p>
-    <w:p/>
-    <w:p>
-      <w:pPr>
-        <w:pStyle w:val="berschrift2"/>
-      </w:pPr>
-      <w:bookmarkStart w:id="4" w:name="_Toc42761753"/>
-      <w:r>
-        <w:t>Installation</w:t>
-      </w:r>
-      <w:bookmarkEnd w:id="4"/>
-    </w:p>
-    <w:p>
-      <w:r>
-        <w:t xml:space="preserve">Die Installation erfolgt über das extrahieren der vorhandenen </w:t>
-      </w:r>
-      <w:r>
-        <w:rPr>
-          <w:color w:val="FF0000"/>
-        </w:rPr>
-        <w:t>.</w:t>
-      </w:r>
-      <w:proofErr w:type="spellStart"/>
-      <w:r>
-        <w:rPr>
-          <w:color w:val="FF0000"/>
-        </w:rPr>
-        <w:t>zip</w:t>
-      </w:r>
-      <w:proofErr w:type="spellEnd"/>
-      <w:r>
-        <w:rPr>
-          <w:color w:val="FF0000"/>
-        </w:rPr>
-        <w:t>-Datei</w:t>
-      </w:r>
-      <w:r>
-        <w:rPr>
-          <w:color w:val="FF0000"/>
-        </w:rPr>
-        <w:t xml:space="preserve">(Name angeben) </w:t>
-      </w:r>
-    </w:p>
-    <w:p>
-      <w:r>
-        <w:t>Der Speicherort der extrahierten Dateien ist nun der Ordner in der die Dateien gelesen und gespeichert werden….</w:t>
-      </w:r>
-    </w:p>
-    <w:p/>
-    <w:p>
-      <w:pPr>
-        <w:pStyle w:val="berschrift2"/>
-      </w:pPr>
-      <w:bookmarkStart w:id="5" w:name="_Toc42761754"/>
-      <w:r>
-        <w:t>Dateistruktur</w:t>
-      </w:r>
-      <w:bookmarkEnd w:id="5"/>
-    </w:p>
-    <w:p/>
-    <w:p>
-      <w:pPr>
-        <w:pStyle w:val="berschrift2"/>
-      </w:pPr>
-      <w:bookmarkStart w:id="6" w:name="_Toc42761755"/>
-      <w:r>
-        <w:t>Dateiformat</w:t>
-      </w:r>
-      <w:bookmarkEnd w:id="6"/>
-    </w:p>
-    <w:p/>
-    <w:p>
-      <w:pPr>
-        <w:pStyle w:val="berschrift2"/>
-      </w:pPr>
-      <w:bookmarkStart w:id="7" w:name="_Toc42761756"/>
-      <w:r>
-        <w:t>Aufrufbefehle</w:t>
-      </w:r>
-      <w:bookmarkEnd w:id="7"/>
-    </w:p>
-    <w:p/>
-    <w:p>
-      <w:pPr>
-        <w:pStyle w:val="berschrift1"/>
-      </w:pPr>
-      <w:r>
-        <w:t>Vergleich und Interpretation der Ergebnisse</w:t>
-      </w:r>
-    </w:p>
-    <w:p/>
-    <w:p>
-      <w:r>
-        <w:t>Erörterung des Einflusses der verwendeten Parameter der LCGs oder der Sequenzlänge bezüglich der Güte.</w:t>
-      </w:r>
-    </w:p>
-    <w:p/>
-    <w:p>
-      <w:pPr>
-        <w:pStyle w:val="berschrift1"/>
-      </w:pPr>
-      <w:bookmarkStart w:id="8" w:name="_Toc42761757"/>
-      <w:r>
-        <w:t>Zusammenfassung und Ausblick</w:t>
-      </w:r>
-      <w:bookmarkEnd w:id="8"/>
-    </w:p>
-    <w:p/>
-    <w:p>
-      <w:r>
-        <w:t xml:space="preserve">In weiteren Schritten könnte man die Klassenbibliothek um weitere LCG-Schemas erweitern. Damit stellt man eine breitere Funktionalität des LCG-Verfahrens bereit. Darüber hinaus kann man mehr Verteilungen an die Verteilungs-Schnittstelle anbinden. Dies ermöglicht die Transformation von Koordinaten oder Zahlen in andere Verteilungen. Dafür müsste man lediglich eine neue Klasse anlegen mit der dazugehörigen „Transformiere()“-Methode der Verteilungsschnittstelle. </w:t>
-      </w:r>
-      <w:r>
-        <w:t xml:space="preserve">Des Weiteren kann man Klassen an die </w:t>
-      </w:r>
-      <w:proofErr w:type="spellStart"/>
-      <w:r>
-        <w:t>GüteTests</w:t>
-      </w:r>
-      <w:proofErr w:type="spellEnd"/>
-      <w:r>
-        <w:t xml:space="preserve">-Schnittstelle </w:t>
-      </w:r>
-      <w:proofErr w:type="spellStart"/>
-      <w:r>
-        <w:t>anklemmen</w:t>
-      </w:r>
-      <w:proofErr w:type="spellEnd"/>
-      <w:r>
-        <w:t>. Man kann mehr Testverfahren benutzen um die Güte der verschiedenen Generatoren, welche erzeugt wurden, zu bestimmen. Dies kann man alles mit beliebigen Parametern für die Anzahl der zufallsgenerierten Element (Sequenzlänge) und die Ordnung k der Funktion ausführen, indem die Berechne()-Methode aus dem Interface „</w:t>
-      </w:r>
-      <w:proofErr w:type="spellStart"/>
-      <w:r>
-        <w:t>GüteTests</w:t>
-      </w:r>
-      <w:proofErr w:type="spellEnd"/>
-      <w:r>
-        <w:t>“ verwendet wird. Die drei Schnittstellen sind Hauptbestandteile um diverse Funktionalitäten zu erweitern. Neue Tests einzuführen, in andere Verteilungen umzuwandeln oder komplett andere Zufallszahlen zu erstellen.</w:t>
-      </w:r>
-    </w:p>
-    <w:p>
-      <w:r>
-        <w:t xml:space="preserve"> </w:t>
-      </w:r>
-    </w:p>
-    <w:p>
-      <w:pPr>
-        <w:pStyle w:val="berschrift1"/>
-      </w:pPr>
-      <w:bookmarkStart w:id="9" w:name="_Toc42761758"/>
-      <w:r>
-        <w:lastRenderedPageBreak/>
-        <w:t>Programmcode im Anhang</w:t>
-      </w:r>
-      <w:bookmarkEnd w:id="9"/>
-    </w:p>
-    <w:p/>
-    <w:p>
-      <w:r>
         <w:t>In der Programmierung für das Güte-Testverfahren Sequenz-</w:t>
       </w:r>
       <w:proofErr w:type="spellStart"/>
@@ -2322,10 +3640,9 @@
       <w:r>
         <w:t>Das Sequenz-Testverfahren wurde so implementiert, wenn man eine Zahl für k mitgibt, gibt er die Differenz der gegebenen Folgenlänge zurück. Wenn für k eine 0 mitgegeben wird, wird die Gesamtdifferenz über alle Folgenlängen zurückgegeben.</w:t>
       </w:r>
-      <w:bookmarkStart w:id="10" w:name="_GoBack"/>
-      <w:bookmarkEnd w:id="10"/>
     </w:p>
     <w:sectPr>
+      <w:headerReference w:type="default" r:id="rId11"/>
       <w:pgSz w:w="11906" w:h="16838"/>
       <w:pgMar w:top="1417" w:right="1417" w:bottom="1134" w:left="1417" w:header="708" w:footer="708" w:gutter="0"/>
       <w:cols w:space="708"/>
@@ -2335,9 +3652,261 @@
 </w:document>
 </file>
 
+<file path=word/endnotes.xml><?xml version="1.0" encoding="utf-8"?>
+<w:endnotes xmlns:wpc="http://schemas.microsoft.com/office/word/2010/wordprocessingCanvas" xmlns:cx="http://schemas.microsoft.com/office/drawing/2014/chartex" xmlns:mc="http://schemas.openxmlformats.org/markup-compatibility/2006" xmlns:o="urn:schemas-microsoft-com:office:office" xmlns:r="http://schemas.openxmlformats.org/officeDocument/2006/relationships" xmlns:m="http://schemas.openxmlformats.org/officeDocument/2006/math" xmlns:v="urn:schemas-microsoft-com:vml" xmlns:wp14="http://schemas.microsoft.com/office/word/2010/wordprocessingDrawing" xmlns:wp="http://schemas.openxmlformats.org/drawingml/2006/wordprocessingDrawing" xmlns:w10="urn:schemas-microsoft-com:office:word" xmlns:w="http://schemas.openxmlformats.org/wordprocessingml/2006/main" xmlns:w14="http://schemas.microsoft.com/office/word/2010/wordml" xmlns:w15="http://schemas.microsoft.com/office/word/2012/wordml" xmlns:w16se="http://schemas.microsoft.com/office/word/2015/wordml/symex" xmlns:wpg="http://schemas.microsoft.com/office/word/2010/wordprocessingGroup" xmlns:wpi="http://schemas.microsoft.com/office/word/2010/wordprocessingInk" xmlns:wne="http://schemas.microsoft.com/office/word/2006/wordml" xmlns:wps="http://schemas.microsoft.com/office/word/2010/wordprocessingShape" mc:Ignorable="w14 w15 w16se wp14">
+  <w:endnote w:type="separator" w:id="-1">
+    <w:p>
+      <w:pPr>
+        <w:spacing w:after="0" w:line="240" w:lineRule="auto"/>
+      </w:pPr>
+      <w:r>
+        <w:separator/>
+      </w:r>
+    </w:p>
+  </w:endnote>
+  <w:endnote w:type="continuationSeparator" w:id="0">
+    <w:p>
+      <w:pPr>
+        <w:spacing w:after="0" w:line="240" w:lineRule="auto"/>
+      </w:pPr>
+      <w:r>
+        <w:continuationSeparator/>
+      </w:r>
+    </w:p>
+  </w:endnote>
+</w:endnotes>
+</file>
+
+<file path=word/footnotes.xml><?xml version="1.0" encoding="utf-8"?>
+<w:footnotes xmlns:wpc="http://schemas.microsoft.com/office/word/2010/wordprocessingCanvas" xmlns:cx="http://schemas.microsoft.com/office/drawing/2014/chartex" xmlns:mc="http://schemas.openxmlformats.org/markup-compatibility/2006" xmlns:o="urn:schemas-microsoft-com:office:office" xmlns:r="http://schemas.openxmlformats.org/officeDocument/2006/relationships" xmlns:m="http://schemas.openxmlformats.org/officeDocument/2006/math" xmlns:v="urn:schemas-microsoft-com:vml" xmlns:wp14="http://schemas.microsoft.com/office/word/2010/wordprocessingDrawing" xmlns:wp="http://schemas.openxmlformats.org/drawingml/2006/wordprocessingDrawing" xmlns:w10="urn:schemas-microsoft-com:office:word" xmlns:w="http://schemas.openxmlformats.org/wordprocessingml/2006/main" xmlns:w14="http://schemas.microsoft.com/office/word/2010/wordml" xmlns:w15="http://schemas.microsoft.com/office/word/2012/wordml" xmlns:w16se="http://schemas.microsoft.com/office/word/2015/wordml/symex" xmlns:wpg="http://schemas.microsoft.com/office/word/2010/wordprocessingGroup" xmlns:wpi="http://schemas.microsoft.com/office/word/2010/wordprocessingInk" xmlns:wne="http://schemas.microsoft.com/office/word/2006/wordml" xmlns:wps="http://schemas.microsoft.com/office/word/2010/wordprocessingShape" mc:Ignorable="w14 w15 w16se wp14">
+  <w:footnote w:type="separator" w:id="-1">
+    <w:p>
+      <w:pPr>
+        <w:spacing w:after="0" w:line="240" w:lineRule="auto"/>
+      </w:pPr>
+      <w:r>
+        <w:separator/>
+      </w:r>
+    </w:p>
+  </w:footnote>
+  <w:footnote w:type="continuationSeparator" w:id="0">
+    <w:p>
+      <w:pPr>
+        <w:spacing w:after="0" w:line="240" w:lineRule="auto"/>
+      </w:pPr>
+      <w:r>
+        <w:continuationSeparator/>
+      </w:r>
+    </w:p>
+  </w:footnote>
+</w:footnotes>
+</file>
+
+<file path=word/header1.xml><?xml version="1.0" encoding="utf-8"?>
+<w:hdr xmlns:wpc="http://schemas.microsoft.com/office/word/2010/wordprocessingCanvas" xmlns:cx="http://schemas.microsoft.com/office/drawing/2014/chartex" xmlns:mc="http://schemas.openxmlformats.org/markup-compatibility/2006" xmlns:o="urn:schemas-microsoft-com:office:office" xmlns:r="http://schemas.openxmlformats.org/officeDocument/2006/relationships" xmlns:m="http://schemas.openxmlformats.org/officeDocument/2006/math" xmlns:v="urn:schemas-microsoft-com:vml" xmlns:wp14="http://schemas.microsoft.com/office/word/2010/wordprocessingDrawing" xmlns:wp="http://schemas.openxmlformats.org/drawingml/2006/wordprocessingDrawing" xmlns:w10="urn:schemas-microsoft-com:office:word" xmlns:w="http://schemas.openxmlformats.org/wordprocessingml/2006/main" xmlns:w14="http://schemas.microsoft.com/office/word/2010/wordml" xmlns:w15="http://schemas.microsoft.com/office/word/2012/wordml" xmlns:w16se="http://schemas.microsoft.com/office/word/2015/wordml/symex" xmlns:wpg="http://schemas.microsoft.com/office/word/2010/wordprocessingGroup" xmlns:wpi="http://schemas.microsoft.com/office/word/2010/wordprocessingInk" xmlns:wne="http://schemas.microsoft.com/office/word/2006/wordml" xmlns:wps="http://schemas.microsoft.com/office/word/2010/wordprocessingShape" mc:Ignorable="w14 w15 w16se wp14">
+  <w:p>
+    <w:pPr>
+      <w:pStyle w:val="Kopfzeile"/>
+    </w:pPr>
+    <w:r>
+      <w:t>IHK Abschlussprüfung 2020</w:t>
+    </w:r>
+  </w:p>
+  <w:p>
+    <w:pPr>
+      <w:pStyle w:val="Kopfzeile"/>
+    </w:pPr>
+    <w:r>
+      <w:t>Prüfungsbereich „Entwicklung eines Softwaresystems“</w:t>
+    </w:r>
+    <w:r>
+      <w:tab/>
+      <w:t>Felix Warschewski</w:t>
+    </w:r>
+    <w:r>
+      <w:t>, aixITem GmbH</w:t>
+    </w:r>
+  </w:p>
+</w:hdr>
+</file>
+
 <file path=word/numbering.xml><?xml version="1.0" encoding="utf-8"?>
 <w:numbering xmlns:wpc="http://schemas.microsoft.com/office/word/2010/wordprocessingCanvas" xmlns:cx="http://schemas.microsoft.com/office/drawing/2014/chartex" xmlns:mc="http://schemas.openxmlformats.org/markup-compatibility/2006" xmlns:o="urn:schemas-microsoft-com:office:office" xmlns:r="http://schemas.openxmlformats.org/officeDocument/2006/relationships" xmlns:m="http://schemas.openxmlformats.org/officeDocument/2006/math" xmlns:v="urn:schemas-microsoft-com:vml" xmlns:wp14="http://schemas.microsoft.com/office/word/2010/wordprocessingDrawing" xmlns:wp="http://schemas.openxmlformats.org/drawingml/2006/wordprocessingDrawing" xmlns:w10="urn:schemas-microsoft-com:office:word" xmlns:w="http://schemas.openxmlformats.org/wordprocessingml/2006/main" xmlns:w14="http://schemas.microsoft.com/office/word/2010/wordml" xmlns:w15="http://schemas.microsoft.com/office/word/2012/wordml" xmlns:w16se="http://schemas.microsoft.com/office/word/2015/wordml/symex" xmlns:wpg="http://schemas.microsoft.com/office/word/2010/wordprocessingGroup" xmlns:wpi="http://schemas.microsoft.com/office/word/2010/wordprocessingInk" xmlns:wne="http://schemas.microsoft.com/office/word/2006/wordml" xmlns:wps="http://schemas.microsoft.com/office/word/2010/wordprocessingShape" mc:Ignorable="w14 w15 w16se wp14">
   <w:abstractNum w:abstractNumId="0" w15:restartNumberingAfterBreak="0">
+    <w:nsid w:val="000D1CFF"/>
+    <w:multiLevelType w:val="hybridMultilevel"/>
+    <w:tmpl w:val="180E276C"/>
+    <w:lvl w:ilvl="0" w:tplc="0407000F">
+      <w:numFmt w:val="decimal"/>
+      <w:lvlText w:val="%1."/>
+      <w:lvlJc w:val="left"/>
+      <w:pPr>
+        <w:ind w:left="720" w:hanging="360"/>
+      </w:pPr>
+      <w:rPr>
+        <w:rFonts w:hint="default"/>
+      </w:rPr>
+    </w:lvl>
+    <w:lvl w:ilvl="1" w:tplc="04070019" w:tentative="1">
+      <w:start w:val="1"/>
+      <w:numFmt w:val="lowerLetter"/>
+      <w:lvlText w:val="%2."/>
+      <w:lvlJc w:val="left"/>
+      <w:pPr>
+        <w:ind w:left="1440" w:hanging="360"/>
+      </w:pPr>
+    </w:lvl>
+    <w:lvl w:ilvl="2" w:tplc="0407001B" w:tentative="1">
+      <w:start w:val="1"/>
+      <w:numFmt w:val="lowerRoman"/>
+      <w:lvlText w:val="%3."/>
+      <w:lvlJc w:val="right"/>
+      <w:pPr>
+        <w:ind w:left="2160" w:hanging="180"/>
+      </w:pPr>
+    </w:lvl>
+    <w:lvl w:ilvl="3" w:tplc="0407000F" w:tentative="1">
+      <w:start w:val="1"/>
+      <w:numFmt w:val="decimal"/>
+      <w:lvlText w:val="%4."/>
+      <w:lvlJc w:val="left"/>
+      <w:pPr>
+        <w:ind w:left="2880" w:hanging="360"/>
+      </w:pPr>
+    </w:lvl>
+    <w:lvl w:ilvl="4" w:tplc="04070019" w:tentative="1">
+      <w:start w:val="1"/>
+      <w:numFmt w:val="lowerLetter"/>
+      <w:lvlText w:val="%5."/>
+      <w:lvlJc w:val="left"/>
+      <w:pPr>
+        <w:ind w:left="3600" w:hanging="360"/>
+      </w:pPr>
+    </w:lvl>
+    <w:lvl w:ilvl="5" w:tplc="0407001B" w:tentative="1">
+      <w:start w:val="1"/>
+      <w:numFmt w:val="lowerRoman"/>
+      <w:lvlText w:val="%6."/>
+      <w:lvlJc w:val="right"/>
+      <w:pPr>
+        <w:ind w:left="4320" w:hanging="180"/>
+      </w:pPr>
+    </w:lvl>
+    <w:lvl w:ilvl="6" w:tplc="0407000F" w:tentative="1">
+      <w:start w:val="1"/>
+      <w:numFmt w:val="decimal"/>
+      <w:lvlText w:val="%7."/>
+      <w:lvlJc w:val="left"/>
+      <w:pPr>
+        <w:ind w:left="5040" w:hanging="360"/>
+      </w:pPr>
+    </w:lvl>
+    <w:lvl w:ilvl="7" w:tplc="04070019" w:tentative="1">
+      <w:start w:val="1"/>
+      <w:numFmt w:val="lowerLetter"/>
+      <w:lvlText w:val="%8."/>
+      <w:lvlJc w:val="left"/>
+      <w:pPr>
+        <w:ind w:left="5760" w:hanging="360"/>
+      </w:pPr>
+    </w:lvl>
+    <w:lvl w:ilvl="8" w:tplc="0407001B" w:tentative="1">
+      <w:start w:val="1"/>
+      <w:numFmt w:val="lowerRoman"/>
+      <w:lvlText w:val="%9."/>
+      <w:lvlJc w:val="right"/>
+      <w:pPr>
+        <w:ind w:left="6480" w:hanging="180"/>
+      </w:pPr>
+    </w:lvl>
+  </w:abstractNum>
+  <w:abstractNum w:abstractNumId="1" w15:restartNumberingAfterBreak="0">
+    <w:nsid w:val="15C314FF"/>
+    <w:multiLevelType w:val="hybridMultilevel"/>
+    <w:tmpl w:val="61CA09AA"/>
+    <w:lvl w:ilvl="0" w:tplc="0407000F">
+      <w:start w:val="1"/>
+      <w:numFmt w:val="decimal"/>
+      <w:lvlText w:val="%1."/>
+      <w:lvlJc w:val="left"/>
+      <w:pPr>
+        <w:ind w:left="720" w:hanging="360"/>
+      </w:pPr>
+    </w:lvl>
+    <w:lvl w:ilvl="1" w:tplc="04070019" w:tentative="1">
+      <w:start w:val="1"/>
+      <w:numFmt w:val="lowerLetter"/>
+      <w:lvlText w:val="%2."/>
+      <w:lvlJc w:val="left"/>
+      <w:pPr>
+        <w:ind w:left="1440" w:hanging="360"/>
+      </w:pPr>
+    </w:lvl>
+    <w:lvl w:ilvl="2" w:tplc="0407001B" w:tentative="1">
+      <w:start w:val="1"/>
+      <w:numFmt w:val="lowerRoman"/>
+      <w:lvlText w:val="%3."/>
+      <w:lvlJc w:val="right"/>
+      <w:pPr>
+        <w:ind w:left="2160" w:hanging="180"/>
+      </w:pPr>
+    </w:lvl>
+    <w:lvl w:ilvl="3" w:tplc="0407000F" w:tentative="1">
+      <w:start w:val="1"/>
+      <w:numFmt w:val="decimal"/>
+      <w:lvlText w:val="%4."/>
+      <w:lvlJc w:val="left"/>
+      <w:pPr>
+        <w:ind w:left="2880" w:hanging="360"/>
+      </w:pPr>
+    </w:lvl>
+    <w:lvl w:ilvl="4" w:tplc="04070019" w:tentative="1">
+      <w:start w:val="1"/>
+      <w:numFmt w:val="lowerLetter"/>
+      <w:lvlText w:val="%5."/>
+      <w:lvlJc w:val="left"/>
+      <w:pPr>
+        <w:ind w:left="3600" w:hanging="360"/>
+      </w:pPr>
+    </w:lvl>
+    <w:lvl w:ilvl="5" w:tplc="0407001B" w:tentative="1">
+      <w:start w:val="1"/>
+      <w:numFmt w:val="lowerRoman"/>
+      <w:lvlText w:val="%6."/>
+      <w:lvlJc w:val="right"/>
+      <w:pPr>
+        <w:ind w:left="4320" w:hanging="180"/>
+      </w:pPr>
+    </w:lvl>
+    <w:lvl w:ilvl="6" w:tplc="0407000F" w:tentative="1">
+      <w:start w:val="1"/>
+      <w:numFmt w:val="decimal"/>
+      <w:lvlText w:val="%7."/>
+      <w:lvlJc w:val="left"/>
+      <w:pPr>
+        <w:ind w:left="5040" w:hanging="360"/>
+      </w:pPr>
+    </w:lvl>
+    <w:lvl w:ilvl="7" w:tplc="04070019" w:tentative="1">
+      <w:start w:val="1"/>
+      <w:numFmt w:val="lowerLetter"/>
+      <w:lvlText w:val="%8."/>
+      <w:lvlJc w:val="left"/>
+      <w:pPr>
+        <w:ind w:left="5760" w:hanging="360"/>
+      </w:pPr>
+    </w:lvl>
+    <w:lvl w:ilvl="8" w:tplc="0407001B" w:tentative="1">
+      <w:start w:val="1"/>
+      <w:numFmt w:val="lowerRoman"/>
+      <w:lvlText w:val="%9."/>
+      <w:lvlJc w:val="right"/>
+      <w:pPr>
+        <w:ind w:left="6480" w:hanging="180"/>
+      </w:pPr>
+    </w:lvl>
+  </w:abstractNum>
+  <w:abstractNum w:abstractNumId="2" w15:restartNumberingAfterBreak="0">
     <w:nsid w:val="1AAF54F2"/>
     <w:multiLevelType w:val="multilevel"/>
     <w:tmpl w:val="04070025"/>
@@ -2432,7 +4001,7 @@
       </w:pPr>
     </w:lvl>
   </w:abstractNum>
-  <w:abstractNum w:abstractNumId="1" w15:restartNumberingAfterBreak="0">
+  <w:abstractNum w:abstractNumId="3" w15:restartNumberingAfterBreak="0">
     <w:nsid w:val="29990513"/>
     <w:multiLevelType w:val="hybridMultilevel"/>
     <w:tmpl w:val="8FC870FC"/>
@@ -2518,7 +4087,7 @@
       </w:pPr>
     </w:lvl>
   </w:abstractNum>
-  <w:abstractNum w:abstractNumId="2" w15:restartNumberingAfterBreak="0">
+  <w:abstractNum w:abstractNumId="4" w15:restartNumberingAfterBreak="0">
     <w:nsid w:val="2C7C471E"/>
     <w:multiLevelType w:val="hybridMultilevel"/>
     <w:tmpl w:val="FF8AEC9C"/>
@@ -2631,7 +4200,95 @@
       </w:rPr>
     </w:lvl>
   </w:abstractNum>
-  <w:abstractNum w:abstractNumId="3" w15:restartNumberingAfterBreak="0">
+  <w:abstractNum w:abstractNumId="5" w15:restartNumberingAfterBreak="0">
+    <w:nsid w:val="39082E99"/>
+    <w:multiLevelType w:val="hybridMultilevel"/>
+    <w:tmpl w:val="3F40003C"/>
+    <w:lvl w:ilvl="0" w:tplc="0407000F">
+      <w:numFmt w:val="decimal"/>
+      <w:lvlText w:val="%1."/>
+      <w:lvlJc w:val="left"/>
+      <w:pPr>
+        <w:ind w:left="720" w:hanging="360"/>
+      </w:pPr>
+      <w:rPr>
+        <w:rFonts w:hint="default"/>
+      </w:rPr>
+    </w:lvl>
+    <w:lvl w:ilvl="1" w:tplc="04070019" w:tentative="1">
+      <w:start w:val="1"/>
+      <w:numFmt w:val="lowerLetter"/>
+      <w:lvlText w:val="%2."/>
+      <w:lvlJc w:val="left"/>
+      <w:pPr>
+        <w:ind w:left="1440" w:hanging="360"/>
+      </w:pPr>
+    </w:lvl>
+    <w:lvl w:ilvl="2" w:tplc="0407001B" w:tentative="1">
+      <w:start w:val="1"/>
+      <w:numFmt w:val="lowerRoman"/>
+      <w:lvlText w:val="%3."/>
+      <w:lvlJc w:val="right"/>
+      <w:pPr>
+        <w:ind w:left="2160" w:hanging="180"/>
+      </w:pPr>
+    </w:lvl>
+    <w:lvl w:ilvl="3" w:tplc="0407000F" w:tentative="1">
+      <w:start w:val="1"/>
+      <w:numFmt w:val="decimal"/>
+      <w:lvlText w:val="%4."/>
+      <w:lvlJc w:val="left"/>
+      <w:pPr>
+        <w:ind w:left="2880" w:hanging="360"/>
+      </w:pPr>
+    </w:lvl>
+    <w:lvl w:ilvl="4" w:tplc="04070019" w:tentative="1">
+      <w:start w:val="1"/>
+      <w:numFmt w:val="lowerLetter"/>
+      <w:lvlText w:val="%5."/>
+      <w:lvlJc w:val="left"/>
+      <w:pPr>
+        <w:ind w:left="3600" w:hanging="360"/>
+      </w:pPr>
+    </w:lvl>
+    <w:lvl w:ilvl="5" w:tplc="0407001B" w:tentative="1">
+      <w:start w:val="1"/>
+      <w:numFmt w:val="lowerRoman"/>
+      <w:lvlText w:val="%6."/>
+      <w:lvlJc w:val="right"/>
+      <w:pPr>
+        <w:ind w:left="4320" w:hanging="180"/>
+      </w:pPr>
+    </w:lvl>
+    <w:lvl w:ilvl="6" w:tplc="0407000F" w:tentative="1">
+      <w:start w:val="1"/>
+      <w:numFmt w:val="decimal"/>
+      <w:lvlText w:val="%7."/>
+      <w:lvlJc w:val="left"/>
+      <w:pPr>
+        <w:ind w:left="5040" w:hanging="360"/>
+      </w:pPr>
+    </w:lvl>
+    <w:lvl w:ilvl="7" w:tplc="04070019" w:tentative="1">
+      <w:start w:val="1"/>
+      <w:numFmt w:val="lowerLetter"/>
+      <w:lvlText w:val="%8."/>
+      <w:lvlJc w:val="left"/>
+      <w:pPr>
+        <w:ind w:left="5760" w:hanging="360"/>
+      </w:pPr>
+    </w:lvl>
+    <w:lvl w:ilvl="8" w:tplc="0407001B" w:tentative="1">
+      <w:start w:val="1"/>
+      <w:numFmt w:val="lowerRoman"/>
+      <w:lvlText w:val="%9."/>
+      <w:lvlJc w:val="right"/>
+      <w:pPr>
+        <w:ind w:left="6480" w:hanging="180"/>
+      </w:pPr>
+    </w:lvl>
+  </w:abstractNum>
+  <w:abstractNum w:abstractNumId="6" w15:restartNumberingAfterBreak="0">
     <w:nsid w:val="6F706998"/>
     <w:multiLevelType w:val="hybridMultilevel"/>
     <w:tmpl w:val="CCDCC5F0"/>
@@ -2720,17 +4377,204 @@
       </w:pPr>
     </w:lvl>
   </w:abstractNum>
+  <w:abstractNum w:abstractNumId="7" w15:restartNumberingAfterBreak="0">
+    <w:nsid w:val="7CC96F3D"/>
+    <w:multiLevelType w:val="hybridMultilevel"/>
+    <w:tmpl w:val="77E6464C"/>
+    <w:lvl w:ilvl="0" w:tplc="0407000F">
+      <w:start w:val="1"/>
+      <w:numFmt w:val="decimal"/>
+      <w:lvlText w:val="%1."/>
+      <w:lvlJc w:val="left"/>
+      <w:pPr>
+        <w:ind w:left="720" w:hanging="360"/>
+      </w:pPr>
+    </w:lvl>
+    <w:lvl w:ilvl="1" w:tplc="04070019" w:tentative="1">
+      <w:start w:val="1"/>
+      <w:numFmt w:val="lowerLetter"/>
+      <w:lvlText w:val="%2."/>
+      <w:lvlJc w:val="left"/>
+      <w:pPr>
+        <w:ind w:left="1440" w:hanging="360"/>
+      </w:pPr>
+    </w:lvl>
+    <w:lvl w:ilvl="2" w:tplc="0407001B" w:tentative="1">
+      <w:start w:val="1"/>
+      <w:numFmt w:val="lowerRoman"/>
+      <w:lvlText w:val="%3."/>
+      <w:lvlJc w:val="right"/>
+      <w:pPr>
+        <w:ind w:left="2160" w:hanging="180"/>
+      </w:pPr>
+    </w:lvl>
+    <w:lvl w:ilvl="3" w:tplc="0407000F" w:tentative="1">
+      <w:start w:val="1"/>
+      <w:numFmt w:val="decimal"/>
+      <w:lvlText w:val="%4."/>
+      <w:lvlJc w:val="left"/>
+      <w:pPr>
+        <w:ind w:left="2880" w:hanging="360"/>
+      </w:pPr>
+    </w:lvl>
+    <w:lvl w:ilvl="4" w:tplc="04070019" w:tentative="1">
+      <w:start w:val="1"/>
+      <w:numFmt w:val="lowerLetter"/>
+      <w:lvlText w:val="%5."/>
+      <w:lvlJc w:val="left"/>
+      <w:pPr>
+        <w:ind w:left="3600" w:hanging="360"/>
+      </w:pPr>
+    </w:lvl>
+    <w:lvl w:ilvl="5" w:tplc="0407001B" w:tentative="1">
+      <w:start w:val="1"/>
+      <w:numFmt w:val="lowerRoman"/>
+      <w:lvlText w:val="%6."/>
+      <w:lvlJc w:val="right"/>
+      <w:pPr>
+        <w:ind w:left="4320" w:hanging="180"/>
+      </w:pPr>
+    </w:lvl>
+    <w:lvl w:ilvl="6" w:tplc="0407000F" w:tentative="1">
+      <w:start w:val="1"/>
+      <w:numFmt w:val="decimal"/>
+      <w:lvlText w:val="%7."/>
+      <w:lvlJc w:val="left"/>
+      <w:pPr>
+        <w:ind w:left="5040" w:hanging="360"/>
+      </w:pPr>
+    </w:lvl>
+    <w:lvl w:ilvl="7" w:tplc="04070019" w:tentative="1">
+      <w:start w:val="1"/>
+      <w:numFmt w:val="lowerLetter"/>
+      <w:lvlText w:val="%8."/>
+      <w:lvlJc w:val="left"/>
+      <w:pPr>
+        <w:ind w:left="5760" w:hanging="360"/>
+      </w:pPr>
+    </w:lvl>
+    <w:lvl w:ilvl="8" w:tplc="0407001B" w:tentative="1">
+      <w:start w:val="1"/>
+      <w:numFmt w:val="lowerRoman"/>
+      <w:lvlText w:val="%9."/>
+      <w:lvlJc w:val="right"/>
+      <w:pPr>
+        <w:ind w:left="6480" w:hanging="180"/>
+      </w:pPr>
+    </w:lvl>
+  </w:abstractNum>
+  <w:abstractNum w:abstractNumId="8" w15:restartNumberingAfterBreak="0">
+    <w:nsid w:val="7F110C59"/>
+    <w:multiLevelType w:val="hybridMultilevel"/>
+    <w:tmpl w:val="C3FAEE72"/>
+    <w:lvl w:ilvl="0" w:tplc="0407000F">
+      <w:start w:val="1"/>
+      <w:numFmt w:val="decimal"/>
+      <w:lvlText w:val="%1."/>
+      <w:lvlJc w:val="left"/>
+      <w:pPr>
+        <w:ind w:left="720" w:hanging="360"/>
+      </w:pPr>
+    </w:lvl>
+    <w:lvl w:ilvl="1" w:tplc="04070019" w:tentative="1">
+      <w:start w:val="1"/>
+      <w:numFmt w:val="lowerLetter"/>
+      <w:lvlText w:val="%2."/>
+      <w:lvlJc w:val="left"/>
+      <w:pPr>
+        <w:ind w:left="1440" w:hanging="360"/>
+      </w:pPr>
+    </w:lvl>
+    <w:lvl w:ilvl="2" w:tplc="0407001B" w:tentative="1">
+      <w:start w:val="1"/>
+      <w:numFmt w:val="lowerRoman"/>
+      <w:lvlText w:val="%3."/>
+      <w:lvlJc w:val="right"/>
+      <w:pPr>
+        <w:ind w:left="2160" w:hanging="180"/>
+      </w:pPr>
+    </w:lvl>
+    <w:lvl w:ilvl="3" w:tplc="0407000F" w:tentative="1">
+      <w:start w:val="1"/>
+      <w:numFmt w:val="decimal"/>
+      <w:lvlText w:val="%4."/>
+      <w:lvlJc w:val="left"/>
+      <w:pPr>
+        <w:ind w:left="2880" w:hanging="360"/>
+      </w:pPr>
+    </w:lvl>
+    <w:lvl w:ilvl="4" w:tplc="04070019" w:tentative="1">
+      <w:start w:val="1"/>
+      <w:numFmt w:val="lowerLetter"/>
+      <w:lvlText w:val="%5."/>
+      <w:lvlJc w:val="left"/>
+      <w:pPr>
+        <w:ind w:left="3600" w:hanging="360"/>
+      </w:pPr>
+    </w:lvl>
+    <w:lvl w:ilvl="5" w:tplc="0407001B" w:tentative="1">
+      <w:start w:val="1"/>
+      <w:numFmt w:val="lowerRoman"/>
+      <w:lvlText w:val="%6."/>
+      <w:lvlJc w:val="right"/>
+      <w:pPr>
+        <w:ind w:left="4320" w:hanging="180"/>
+      </w:pPr>
+    </w:lvl>
+    <w:lvl w:ilvl="6" w:tplc="0407000F" w:tentative="1">
+      <w:start w:val="1"/>
+      <w:numFmt w:val="decimal"/>
+      <w:lvlText w:val="%7."/>
+      <w:lvlJc w:val="left"/>
+      <w:pPr>
+        <w:ind w:left="5040" w:hanging="360"/>
+      </w:pPr>
+    </w:lvl>
+    <w:lvl w:ilvl="7" w:tplc="04070019" w:tentative="1">
+      <w:start w:val="1"/>
+      <w:numFmt w:val="lowerLetter"/>
+      <w:lvlText w:val="%8."/>
+      <w:lvlJc w:val="left"/>
+      <w:pPr>
+        <w:ind w:left="5760" w:hanging="360"/>
+      </w:pPr>
+    </w:lvl>
+    <w:lvl w:ilvl="8" w:tplc="0407001B" w:tentative="1">
+      <w:start w:val="1"/>
+      <w:numFmt w:val="lowerRoman"/>
+      <w:lvlText w:val="%9."/>
+      <w:lvlJc w:val="right"/>
+      <w:pPr>
+        <w:ind w:left="6480" w:hanging="180"/>
+      </w:pPr>
+    </w:lvl>
+  </w:abstractNum>
   <w:num w:numId="1">
+    <w:abstractNumId w:val="3"/>
+  </w:num>
+  <w:num w:numId="2">
+    <w:abstractNumId w:val="2"/>
+  </w:num>
+  <w:num w:numId="3">
+    <w:abstractNumId w:val="4"/>
+  </w:num>
+  <w:num w:numId="4">
+    <w:abstractNumId w:val="6"/>
+  </w:num>
+  <w:num w:numId="5">
+    <w:abstractNumId w:val="8"/>
+  </w:num>
+  <w:num w:numId="6">
     <w:abstractNumId w:val="1"/>
   </w:num>
-  <w:num w:numId="2">
+  <w:num w:numId="7">
+    <w:abstractNumId w:val="5"/>
+  </w:num>
+  <w:num w:numId="8">
+    <w:abstractNumId w:val="7"/>
+  </w:num>
+  <w:num w:numId="9">
     <w:abstractNumId w:val="0"/>
-  </w:num>
-  <w:num w:numId="3">
-    <w:abstractNumId w:val="2"/>
-  </w:num>
-  <w:num w:numId="4">
-    <w:abstractNumId w:val="3"/>
   </w:num>
 </w:numbering>
 </file>
@@ -3614,6 +5458,66 @@
       <w:contextualSpacing/>
     </w:pPr>
   </w:style>
+  <w:style w:type="paragraph" w:styleId="Kopfzeile">
+    <w:name w:val="header"/>
+    <w:basedOn w:val="Standard"/>
+    <w:link w:val="KopfzeileZchn"/>
+    <w:uiPriority w:val="99"/>
+    <w:unhideWhenUsed/>
+    <w:rsid w:val="00C540B3"/>
+    <w:pPr>
+      <w:tabs>
+        <w:tab w:val="center" w:pos="4536"/>
+        <w:tab w:val="right" w:pos="9072"/>
+      </w:tabs>
+      <w:spacing w:after="0" w:line="240" w:lineRule="auto"/>
+    </w:pPr>
+  </w:style>
+  <w:style w:type="character" w:customStyle="1" w:styleId="KopfzeileZchn">
+    <w:name w:val="Kopfzeile Zchn"/>
+    <w:basedOn w:val="Absatz-Standardschriftart"/>
+    <w:link w:val="Kopfzeile"/>
+    <w:uiPriority w:val="99"/>
+    <w:rsid w:val="00C540B3"/>
+  </w:style>
+  <w:style w:type="paragraph" w:styleId="Fuzeile">
+    <w:name w:val="footer"/>
+    <w:basedOn w:val="Standard"/>
+    <w:link w:val="FuzeileZchn"/>
+    <w:uiPriority w:val="99"/>
+    <w:unhideWhenUsed/>
+    <w:rsid w:val="00C540B3"/>
+    <w:pPr>
+      <w:tabs>
+        <w:tab w:val="center" w:pos="4536"/>
+        <w:tab w:val="right" w:pos="9072"/>
+      </w:tabs>
+      <w:spacing w:after="0" w:line="240" w:lineRule="auto"/>
+    </w:pPr>
+  </w:style>
+  <w:style w:type="character" w:customStyle="1" w:styleId="FuzeileZchn">
+    <w:name w:val="Fußzeile Zchn"/>
+    <w:basedOn w:val="Absatz-Standardschriftart"/>
+    <w:link w:val="Fuzeile"/>
+    <w:uiPriority w:val="99"/>
+    <w:rsid w:val="00C540B3"/>
+  </w:style>
+  <w:style w:type="paragraph" w:customStyle="1" w:styleId="Default">
+    <w:name w:val="Default"/>
+    <w:rsid w:val="00B12710"/>
+    <w:pPr>
+      <w:autoSpaceDE w:val="0"/>
+      <w:autoSpaceDN w:val="0"/>
+      <w:adjustRightInd w:val="0"/>
+      <w:spacing w:after="0" w:line="240" w:lineRule="auto"/>
+    </w:pPr>
+    <w:rPr>
+      <w:rFonts w:ascii="Calibri" w:hAnsi="Calibri" w:cs="Calibri"/>
+      <w:color w:val="000000"/>
+      <w:sz w:val="24"/>
+      <w:szCs w:val="24"/>
+    </w:rPr>
+  </w:style>
 </w:styles>
 </file>
 
@@ -3883,7 +5787,7 @@
 </file>
 
 <file path=customXml/itemProps1.xml><?xml version="1.0" encoding="utf-8"?>
-<ds:datastoreItem xmlns:ds="http://schemas.openxmlformats.org/officeDocument/2006/customXml" ds:itemID="{AB7FB956-5087-47FC-A2E9-2956770820B3}">
+<ds:datastoreItem xmlns:ds="http://schemas.openxmlformats.org/officeDocument/2006/customXml" ds:itemID="{3A23CAFB-9DE7-46E6-9908-496D9E76D7A5}">
   <ds:schemaRefs>
     <ds:schemaRef ds:uri="http://schemas.openxmlformats.org/officeDocument/2006/bibliography"/>
   </ds:schemaRefs>

--- a/DokumentationGroProFelixWarschewski.docx
+++ b/DokumentationGroProFelixWarschewski.docx
@@ -177,7 +177,7 @@
           <w:r>
             <w:fldChar w:fldCharType="separate"/>
           </w:r>
-          <w:hyperlink w:anchor="_Toc43896132" w:history="1">
+          <w:hyperlink w:anchor="_Toc43901134" w:history="1">
             <w:r>
               <w:rPr>
                 <w:rStyle w:val="Hyperlink"/>
@@ -219,7 +219,7 @@
                 <w:noProof/>
                 <w:webHidden/>
               </w:rPr>
-              <w:instrText xml:space="preserve"> PAGEREF _Toc43896132 \h </w:instrText>
+              <w:instrText xml:space="preserve"> PAGEREF _Toc43901134 \h </w:instrText>
             </w:r>
             <w:r>
               <w:rPr>
@@ -263,7 +263,7 @@
               <w:lang w:eastAsia="de-DE"/>
             </w:rPr>
           </w:pPr>
-          <w:hyperlink w:anchor="_Toc43896133" w:history="1">
+          <w:hyperlink w:anchor="_Toc43901135" w:history="1">
             <w:r>
               <w:rPr>
                 <w:rStyle w:val="Hyperlink"/>
@@ -305,7 +305,7 @@
                 <w:noProof/>
                 <w:webHidden/>
               </w:rPr>
-              <w:instrText xml:space="preserve"> PAGEREF _Toc43896133 \h </w:instrText>
+              <w:instrText xml:space="preserve"> PAGEREF _Toc43901135 \h </w:instrText>
             </w:r>
             <w:r>
               <w:rPr>
@@ -349,7 +349,7 @@
               <w:lang w:eastAsia="de-DE"/>
             </w:rPr>
           </w:pPr>
-          <w:hyperlink w:anchor="_Toc43896134" w:history="1">
+          <w:hyperlink w:anchor="_Toc43901136" w:history="1">
             <w:r>
               <w:rPr>
                 <w:rStyle w:val="Hyperlink"/>
@@ -370,7 +370,7 @@
                 <w:rStyle w:val="Hyperlink"/>
                 <w:noProof/>
               </w:rPr>
-              <w:t>Beschreibung der Zufallszahlengeneratoren und Verfahren</w:t>
+              <w:t>Benutzeranleitung</w:t>
             </w:r>
             <w:r>
               <w:rPr>
@@ -391,7 +391,7 @@
                 <w:noProof/>
                 <w:webHidden/>
               </w:rPr>
-              <w:instrText xml:space="preserve"> PAGEREF _Toc43896134 \h </w:instrText>
+              <w:instrText xml:space="preserve"> PAGEREF _Toc43901136 \h </w:instrText>
             </w:r>
             <w:r>
               <w:rPr>
@@ -412,6 +412,436 @@
                 <w:webHidden/>
               </w:rPr>
               <w:t>4</w:t>
+            </w:r>
+            <w:r>
+              <w:rPr>
+                <w:noProof/>
+                <w:webHidden/>
+              </w:rPr>
+              <w:fldChar w:fldCharType="end"/>
+            </w:r>
+          </w:hyperlink>
+        </w:p>
+        <w:p>
+          <w:pPr>
+            <w:pStyle w:val="Verzeichnis2"/>
+            <w:tabs>
+              <w:tab w:val="left" w:pos="880"/>
+              <w:tab w:val="right" w:leader="dot" w:pos="9062"/>
+            </w:tabs>
+            <w:rPr>
+              <w:rFonts w:eastAsiaTheme="minorEastAsia"/>
+              <w:noProof/>
+              <w:lang w:eastAsia="de-DE"/>
+            </w:rPr>
+          </w:pPr>
+          <w:hyperlink w:anchor="_Toc43901137" w:history="1">
+            <w:r>
+              <w:rPr>
+                <w:rStyle w:val="Hyperlink"/>
+                <w:noProof/>
+              </w:rPr>
+              <w:t>3.1</w:t>
+            </w:r>
+            <w:r>
+              <w:rPr>
+                <w:rFonts w:eastAsiaTheme="minorEastAsia"/>
+                <w:noProof/>
+                <w:lang w:eastAsia="de-DE"/>
+              </w:rPr>
+              <w:tab/>
+            </w:r>
+            <w:r>
+              <w:rPr>
+                <w:rStyle w:val="Hyperlink"/>
+                <w:noProof/>
+              </w:rPr>
+              <w:t>Laufzeitumgebung</w:t>
+            </w:r>
+            <w:r>
+              <w:rPr>
+                <w:noProof/>
+                <w:webHidden/>
+              </w:rPr>
+              <w:tab/>
+            </w:r>
+            <w:r>
+              <w:rPr>
+                <w:noProof/>
+                <w:webHidden/>
+              </w:rPr>
+              <w:fldChar w:fldCharType="begin"/>
+            </w:r>
+            <w:r>
+              <w:rPr>
+                <w:noProof/>
+                <w:webHidden/>
+              </w:rPr>
+              <w:instrText xml:space="preserve"> PAGEREF _Toc43901137 \h </w:instrText>
+            </w:r>
+            <w:r>
+              <w:rPr>
+                <w:noProof/>
+                <w:webHidden/>
+              </w:rPr>
+            </w:r>
+            <w:r>
+              <w:rPr>
+                <w:noProof/>
+                <w:webHidden/>
+              </w:rPr>
+              <w:fldChar w:fldCharType="separate"/>
+            </w:r>
+            <w:r>
+              <w:rPr>
+                <w:noProof/>
+                <w:webHidden/>
+              </w:rPr>
+              <w:t>4</w:t>
+            </w:r>
+            <w:r>
+              <w:rPr>
+                <w:noProof/>
+                <w:webHidden/>
+              </w:rPr>
+              <w:fldChar w:fldCharType="end"/>
+            </w:r>
+          </w:hyperlink>
+        </w:p>
+        <w:p>
+          <w:pPr>
+            <w:pStyle w:val="Verzeichnis2"/>
+            <w:tabs>
+              <w:tab w:val="left" w:pos="880"/>
+              <w:tab w:val="right" w:leader="dot" w:pos="9062"/>
+            </w:tabs>
+            <w:rPr>
+              <w:rFonts w:eastAsiaTheme="minorEastAsia"/>
+              <w:noProof/>
+              <w:lang w:eastAsia="de-DE"/>
+            </w:rPr>
+          </w:pPr>
+          <w:hyperlink w:anchor="_Toc43901138" w:history="1">
+            <w:r>
+              <w:rPr>
+                <w:rStyle w:val="Hyperlink"/>
+                <w:noProof/>
+              </w:rPr>
+              <w:t>3.2</w:t>
+            </w:r>
+            <w:r>
+              <w:rPr>
+                <w:rFonts w:eastAsiaTheme="minorEastAsia"/>
+                <w:noProof/>
+                <w:lang w:eastAsia="de-DE"/>
+              </w:rPr>
+              <w:tab/>
+            </w:r>
+            <w:r>
+              <w:rPr>
+                <w:rStyle w:val="Hyperlink"/>
+                <w:noProof/>
+              </w:rPr>
+              <w:t>Installation</w:t>
+            </w:r>
+            <w:r>
+              <w:rPr>
+                <w:noProof/>
+                <w:webHidden/>
+              </w:rPr>
+              <w:tab/>
+            </w:r>
+            <w:r>
+              <w:rPr>
+                <w:noProof/>
+                <w:webHidden/>
+              </w:rPr>
+              <w:fldChar w:fldCharType="begin"/>
+            </w:r>
+            <w:r>
+              <w:rPr>
+                <w:noProof/>
+                <w:webHidden/>
+              </w:rPr>
+              <w:instrText xml:space="preserve"> PAGEREF _Toc43901138 \h </w:instrText>
+            </w:r>
+            <w:r>
+              <w:rPr>
+                <w:noProof/>
+                <w:webHidden/>
+              </w:rPr>
+            </w:r>
+            <w:r>
+              <w:rPr>
+                <w:noProof/>
+                <w:webHidden/>
+              </w:rPr>
+              <w:fldChar w:fldCharType="separate"/>
+            </w:r>
+            <w:r>
+              <w:rPr>
+                <w:noProof/>
+                <w:webHidden/>
+              </w:rPr>
+              <w:t>4</w:t>
+            </w:r>
+            <w:r>
+              <w:rPr>
+                <w:noProof/>
+                <w:webHidden/>
+              </w:rPr>
+              <w:fldChar w:fldCharType="end"/>
+            </w:r>
+          </w:hyperlink>
+        </w:p>
+        <w:p>
+          <w:pPr>
+            <w:pStyle w:val="Verzeichnis2"/>
+            <w:tabs>
+              <w:tab w:val="left" w:pos="880"/>
+              <w:tab w:val="right" w:leader="dot" w:pos="9062"/>
+            </w:tabs>
+            <w:rPr>
+              <w:rFonts w:eastAsiaTheme="minorEastAsia"/>
+              <w:noProof/>
+              <w:lang w:eastAsia="de-DE"/>
+            </w:rPr>
+          </w:pPr>
+          <w:hyperlink w:anchor="_Toc43901139" w:history="1">
+            <w:r>
+              <w:rPr>
+                <w:rStyle w:val="Hyperlink"/>
+                <w:noProof/>
+              </w:rPr>
+              <w:t>3.3</w:t>
+            </w:r>
+            <w:r>
+              <w:rPr>
+                <w:rFonts w:eastAsiaTheme="minorEastAsia"/>
+                <w:noProof/>
+                <w:lang w:eastAsia="de-DE"/>
+              </w:rPr>
+              <w:tab/>
+            </w:r>
+            <w:r>
+              <w:rPr>
+                <w:rStyle w:val="Hyperlink"/>
+                <w:noProof/>
+              </w:rPr>
+              <w:t>Dateistruktur</w:t>
+            </w:r>
+            <w:r>
+              <w:rPr>
+                <w:noProof/>
+                <w:webHidden/>
+              </w:rPr>
+              <w:tab/>
+            </w:r>
+            <w:r>
+              <w:rPr>
+                <w:noProof/>
+                <w:webHidden/>
+              </w:rPr>
+              <w:fldChar w:fldCharType="begin"/>
+            </w:r>
+            <w:r>
+              <w:rPr>
+                <w:noProof/>
+                <w:webHidden/>
+              </w:rPr>
+              <w:instrText xml:space="preserve"> PAGEREF _Toc43901139 \h </w:instrText>
+            </w:r>
+            <w:r>
+              <w:rPr>
+                <w:noProof/>
+                <w:webHidden/>
+              </w:rPr>
+            </w:r>
+            <w:r>
+              <w:rPr>
+                <w:noProof/>
+                <w:webHidden/>
+              </w:rPr>
+              <w:fldChar w:fldCharType="separate"/>
+            </w:r>
+            <w:r>
+              <w:rPr>
+                <w:noProof/>
+                <w:webHidden/>
+              </w:rPr>
+              <w:t>4</w:t>
+            </w:r>
+            <w:r>
+              <w:rPr>
+                <w:noProof/>
+                <w:webHidden/>
+              </w:rPr>
+              <w:fldChar w:fldCharType="end"/>
+            </w:r>
+          </w:hyperlink>
+        </w:p>
+        <w:p>
+          <w:pPr>
+            <w:pStyle w:val="Verzeichnis2"/>
+            <w:tabs>
+              <w:tab w:val="left" w:pos="880"/>
+              <w:tab w:val="right" w:leader="dot" w:pos="9062"/>
+            </w:tabs>
+            <w:rPr>
+              <w:rFonts w:eastAsiaTheme="minorEastAsia"/>
+              <w:noProof/>
+              <w:lang w:eastAsia="de-DE"/>
+            </w:rPr>
+          </w:pPr>
+          <w:hyperlink w:anchor="_Toc43901140" w:history="1">
+            <w:r>
+              <w:rPr>
+                <w:rStyle w:val="Hyperlink"/>
+                <w:noProof/>
+              </w:rPr>
+              <w:t>3.4</w:t>
+            </w:r>
+            <w:r>
+              <w:rPr>
+                <w:rFonts w:eastAsiaTheme="minorEastAsia"/>
+                <w:noProof/>
+                <w:lang w:eastAsia="de-DE"/>
+              </w:rPr>
+              <w:tab/>
+            </w:r>
+            <w:r>
+              <w:rPr>
+                <w:rStyle w:val="Hyperlink"/>
+                <w:noProof/>
+              </w:rPr>
+              <w:t>Dateiformat</w:t>
+            </w:r>
+            <w:r>
+              <w:rPr>
+                <w:noProof/>
+                <w:webHidden/>
+              </w:rPr>
+              <w:tab/>
+            </w:r>
+            <w:r>
+              <w:rPr>
+                <w:noProof/>
+                <w:webHidden/>
+              </w:rPr>
+              <w:fldChar w:fldCharType="begin"/>
+            </w:r>
+            <w:r>
+              <w:rPr>
+                <w:noProof/>
+                <w:webHidden/>
+              </w:rPr>
+              <w:instrText xml:space="preserve"> PAGEREF _Toc43901140 \h </w:instrText>
+            </w:r>
+            <w:r>
+              <w:rPr>
+                <w:noProof/>
+                <w:webHidden/>
+              </w:rPr>
+            </w:r>
+            <w:r>
+              <w:rPr>
+                <w:noProof/>
+                <w:webHidden/>
+              </w:rPr>
+              <w:fldChar w:fldCharType="separate"/>
+            </w:r>
+            <w:r>
+              <w:rPr>
+                <w:noProof/>
+                <w:webHidden/>
+              </w:rPr>
+              <w:t>4</w:t>
+            </w:r>
+            <w:r>
+              <w:rPr>
+                <w:noProof/>
+                <w:webHidden/>
+              </w:rPr>
+              <w:fldChar w:fldCharType="end"/>
+            </w:r>
+          </w:hyperlink>
+        </w:p>
+        <w:p>
+          <w:pPr>
+            <w:pStyle w:val="Verzeichnis2"/>
+            <w:tabs>
+              <w:tab w:val="left" w:pos="880"/>
+              <w:tab w:val="right" w:leader="dot" w:pos="9062"/>
+            </w:tabs>
+            <w:rPr>
+              <w:rFonts w:eastAsiaTheme="minorEastAsia"/>
+              <w:noProof/>
+              <w:lang w:eastAsia="de-DE"/>
+            </w:rPr>
+          </w:pPr>
+          <w:hyperlink w:anchor="_Toc43901141" w:history="1">
+            <w:r>
+              <w:rPr>
+                <w:rStyle w:val="Hyperlink"/>
+                <w:noProof/>
+              </w:rPr>
+              <w:t>3.5</w:t>
+            </w:r>
+            <w:r>
+              <w:rPr>
+                <w:rFonts w:eastAsiaTheme="minorEastAsia"/>
+                <w:noProof/>
+                <w:lang w:eastAsia="de-DE"/>
+              </w:rPr>
+              <w:tab/>
+            </w:r>
+            <w:r>
+              <w:rPr>
+                <w:rStyle w:val="Hyperlink"/>
+                <w:noProof/>
+              </w:rPr>
+              <w:t>Aufrufbefehle</w:t>
+            </w:r>
+            <w:r>
+              <w:rPr>
+                <w:noProof/>
+                <w:webHidden/>
+              </w:rPr>
+              <w:tab/>
+            </w:r>
+            <w:r>
+              <w:rPr>
+                <w:noProof/>
+                <w:webHidden/>
+              </w:rPr>
+              <w:fldChar w:fldCharType="begin"/>
+            </w:r>
+            <w:r>
+              <w:rPr>
+                <w:noProof/>
+                <w:webHidden/>
+              </w:rPr>
+              <w:instrText xml:space="preserve"> PAGEREF _Toc43901141 \h </w:instrText>
+            </w:r>
+            <w:r>
+              <w:rPr>
+                <w:noProof/>
+                <w:webHidden/>
+              </w:rPr>
+            </w:r>
+            <w:r>
+              <w:rPr>
+                <w:noProof/>
+                <w:webHidden/>
+              </w:rPr>
+              <w:fldChar w:fldCharType="separate"/>
+            </w:r>
+            <w:r>
+              <w:rPr>
+                <w:noProof/>
+                <w:webHidden/>
+              </w:rPr>
+              <w:t>5</w:t>
             </w:r>
             <w:r>
               <w:rPr>
@@ -435,7 +865,7 @@
               <w:lang w:eastAsia="de-DE"/>
             </w:rPr>
           </w:pPr>
-          <w:hyperlink w:anchor="_Toc43896135" w:history="1">
+          <w:hyperlink w:anchor="_Toc43901142" w:history="1">
             <w:r>
               <w:rPr>
                 <w:rStyle w:val="Hyperlink"/>
@@ -456,7 +886,7 @@
                 <w:rStyle w:val="Hyperlink"/>
                 <w:noProof/>
               </w:rPr>
-              <w:t>Diskussion der Güte-Testverfahren und der Parameter für den LCG</w:t>
+              <w:t>Beschreibung der Zufallszahlengeneratoren und Verfahren</w:t>
             </w:r>
             <w:r>
               <w:rPr>
@@ -477,7 +907,7 @@
                 <w:noProof/>
                 <w:webHidden/>
               </w:rPr>
-              <w:instrText xml:space="preserve"> PAGEREF _Toc43896135 \h </w:instrText>
+              <w:instrText xml:space="preserve"> PAGEREF _Toc43901142 \h </w:instrText>
             </w:r>
             <w:r>
               <w:rPr>
@@ -497,7 +927,7 @@
                 <w:noProof/>
                 <w:webHidden/>
               </w:rPr>
-              <w:t>5</w:t>
+              <w:t>6</w:t>
             </w:r>
             <w:r>
               <w:rPr>
@@ -521,7 +951,7 @@
               <w:lang w:eastAsia="de-DE"/>
             </w:rPr>
           </w:pPr>
-          <w:hyperlink w:anchor="_Toc43896136" w:history="1">
+          <w:hyperlink w:anchor="_Toc43901143" w:history="1">
             <w:r>
               <w:rPr>
                 <w:rStyle w:val="Hyperlink"/>
@@ -542,7 +972,7 @@
                 <w:rStyle w:val="Hyperlink"/>
                 <w:noProof/>
               </w:rPr>
-              <w:t>Diskussion der Testbeispiele</w:t>
+              <w:t>Diskussion der Güte-Testverfahren und der Parameter für den LCG</w:t>
             </w:r>
             <w:r>
               <w:rPr>
@@ -563,7 +993,7 @@
                 <w:noProof/>
                 <w:webHidden/>
               </w:rPr>
-              <w:instrText xml:space="preserve"> PAGEREF _Toc43896136 \h </w:instrText>
+              <w:instrText xml:space="preserve"> PAGEREF _Toc43901143 \h </w:instrText>
             </w:r>
             <w:r>
               <w:rPr>
@@ -583,7 +1013,7 @@
                 <w:noProof/>
                 <w:webHidden/>
               </w:rPr>
-              <w:t>6</w:t>
+              <w:t>7</w:t>
             </w:r>
             <w:r>
               <w:rPr>
@@ -607,7 +1037,7 @@
               <w:lang w:eastAsia="de-DE"/>
             </w:rPr>
           </w:pPr>
-          <w:hyperlink w:anchor="_Toc43896137" w:history="1">
+          <w:hyperlink w:anchor="_Toc43901144" w:history="1">
             <w:r>
               <w:rPr>
                 <w:rStyle w:val="Hyperlink"/>
@@ -628,7 +1058,7 @@
                 <w:rStyle w:val="Hyperlink"/>
                 <w:noProof/>
               </w:rPr>
-              <w:t>Benutzeranleitung</w:t>
+              <w:t>Diskussion der Testbeispiele</w:t>
             </w:r>
             <w:r>
               <w:rPr>
@@ -649,437 +1079,7 @@
                 <w:noProof/>
                 <w:webHidden/>
               </w:rPr>
-              <w:instrText xml:space="preserve"> PAGEREF _Toc43896137 \h </w:instrText>
-            </w:r>
-            <w:r>
-              <w:rPr>
-                <w:noProof/>
-                <w:webHidden/>
-              </w:rPr>
-            </w:r>
-            <w:r>
-              <w:rPr>
-                <w:noProof/>
-                <w:webHidden/>
-              </w:rPr>
-              <w:fldChar w:fldCharType="separate"/>
-            </w:r>
-            <w:r>
-              <w:rPr>
-                <w:noProof/>
-                <w:webHidden/>
-              </w:rPr>
-              <w:t>7</w:t>
-            </w:r>
-            <w:r>
-              <w:rPr>
-                <w:noProof/>
-                <w:webHidden/>
-              </w:rPr>
-              <w:fldChar w:fldCharType="end"/>
-            </w:r>
-          </w:hyperlink>
-        </w:p>
-        <w:p>
-          <w:pPr>
-            <w:pStyle w:val="Verzeichnis2"/>
-            <w:tabs>
-              <w:tab w:val="left" w:pos="880"/>
-              <w:tab w:val="right" w:leader="dot" w:pos="9062"/>
-            </w:tabs>
-            <w:rPr>
-              <w:rFonts w:eastAsiaTheme="minorEastAsia"/>
-              <w:noProof/>
-              <w:lang w:eastAsia="de-DE"/>
-            </w:rPr>
-          </w:pPr>
-          <w:hyperlink w:anchor="_Toc43896138" w:history="1">
-            <w:r>
-              <w:rPr>
-                <w:rStyle w:val="Hyperlink"/>
-                <w:noProof/>
-              </w:rPr>
-              <w:t>6.1</w:t>
-            </w:r>
-            <w:r>
-              <w:rPr>
-                <w:rFonts w:eastAsiaTheme="minorEastAsia"/>
-                <w:noProof/>
-                <w:lang w:eastAsia="de-DE"/>
-              </w:rPr>
-              <w:tab/>
-            </w:r>
-            <w:r>
-              <w:rPr>
-                <w:rStyle w:val="Hyperlink"/>
-                <w:noProof/>
-              </w:rPr>
-              <w:t>Laufzeitumgebung</w:t>
-            </w:r>
-            <w:r>
-              <w:rPr>
-                <w:noProof/>
-                <w:webHidden/>
-              </w:rPr>
-              <w:tab/>
-            </w:r>
-            <w:r>
-              <w:rPr>
-                <w:noProof/>
-                <w:webHidden/>
-              </w:rPr>
-              <w:fldChar w:fldCharType="begin"/>
-            </w:r>
-            <w:r>
-              <w:rPr>
-                <w:noProof/>
-                <w:webHidden/>
-              </w:rPr>
-              <w:instrText xml:space="preserve"> PAGEREF _Toc43896138 \h </w:instrText>
-            </w:r>
-            <w:r>
-              <w:rPr>
-                <w:noProof/>
-                <w:webHidden/>
-              </w:rPr>
-            </w:r>
-            <w:r>
-              <w:rPr>
-                <w:noProof/>
-                <w:webHidden/>
-              </w:rPr>
-              <w:fldChar w:fldCharType="separate"/>
-            </w:r>
-            <w:r>
-              <w:rPr>
-                <w:noProof/>
-                <w:webHidden/>
-              </w:rPr>
-              <w:t>7</w:t>
-            </w:r>
-            <w:r>
-              <w:rPr>
-                <w:noProof/>
-                <w:webHidden/>
-              </w:rPr>
-              <w:fldChar w:fldCharType="end"/>
-            </w:r>
-          </w:hyperlink>
-        </w:p>
-        <w:p>
-          <w:pPr>
-            <w:pStyle w:val="Verzeichnis2"/>
-            <w:tabs>
-              <w:tab w:val="left" w:pos="880"/>
-              <w:tab w:val="right" w:leader="dot" w:pos="9062"/>
-            </w:tabs>
-            <w:rPr>
-              <w:rFonts w:eastAsiaTheme="minorEastAsia"/>
-              <w:noProof/>
-              <w:lang w:eastAsia="de-DE"/>
-            </w:rPr>
-          </w:pPr>
-          <w:hyperlink w:anchor="_Toc43896139" w:history="1">
-            <w:r>
-              <w:rPr>
-                <w:rStyle w:val="Hyperlink"/>
-                <w:noProof/>
-              </w:rPr>
-              <w:t>6.2</w:t>
-            </w:r>
-            <w:r>
-              <w:rPr>
-                <w:rFonts w:eastAsiaTheme="minorEastAsia"/>
-                <w:noProof/>
-                <w:lang w:eastAsia="de-DE"/>
-              </w:rPr>
-              <w:tab/>
-            </w:r>
-            <w:r>
-              <w:rPr>
-                <w:rStyle w:val="Hyperlink"/>
-                <w:noProof/>
-              </w:rPr>
-              <w:t>Installation</w:t>
-            </w:r>
-            <w:r>
-              <w:rPr>
-                <w:noProof/>
-                <w:webHidden/>
-              </w:rPr>
-              <w:tab/>
-            </w:r>
-            <w:r>
-              <w:rPr>
-                <w:noProof/>
-                <w:webHidden/>
-              </w:rPr>
-              <w:fldChar w:fldCharType="begin"/>
-            </w:r>
-            <w:r>
-              <w:rPr>
-                <w:noProof/>
-                <w:webHidden/>
-              </w:rPr>
-              <w:instrText xml:space="preserve"> PAGEREF _Toc43896139 \h </w:instrText>
-            </w:r>
-            <w:r>
-              <w:rPr>
-                <w:noProof/>
-                <w:webHidden/>
-              </w:rPr>
-            </w:r>
-            <w:r>
-              <w:rPr>
-                <w:noProof/>
-                <w:webHidden/>
-              </w:rPr>
-              <w:fldChar w:fldCharType="separate"/>
-            </w:r>
-            <w:r>
-              <w:rPr>
-                <w:noProof/>
-                <w:webHidden/>
-              </w:rPr>
-              <w:t>7</w:t>
-            </w:r>
-            <w:r>
-              <w:rPr>
-                <w:noProof/>
-                <w:webHidden/>
-              </w:rPr>
-              <w:fldChar w:fldCharType="end"/>
-            </w:r>
-          </w:hyperlink>
-        </w:p>
-        <w:p>
-          <w:pPr>
-            <w:pStyle w:val="Verzeichnis2"/>
-            <w:tabs>
-              <w:tab w:val="left" w:pos="880"/>
-              <w:tab w:val="right" w:leader="dot" w:pos="9062"/>
-            </w:tabs>
-            <w:rPr>
-              <w:rFonts w:eastAsiaTheme="minorEastAsia"/>
-              <w:noProof/>
-              <w:lang w:eastAsia="de-DE"/>
-            </w:rPr>
-          </w:pPr>
-          <w:hyperlink w:anchor="_Toc43896140" w:history="1">
-            <w:r>
-              <w:rPr>
-                <w:rStyle w:val="Hyperlink"/>
-                <w:noProof/>
-              </w:rPr>
-              <w:t>6.3</w:t>
-            </w:r>
-            <w:r>
-              <w:rPr>
-                <w:rFonts w:eastAsiaTheme="minorEastAsia"/>
-                <w:noProof/>
-                <w:lang w:eastAsia="de-DE"/>
-              </w:rPr>
-              <w:tab/>
-            </w:r>
-            <w:r>
-              <w:rPr>
-                <w:rStyle w:val="Hyperlink"/>
-                <w:noProof/>
-              </w:rPr>
-              <w:t>Dateistruktur</w:t>
-            </w:r>
-            <w:r>
-              <w:rPr>
-                <w:noProof/>
-                <w:webHidden/>
-              </w:rPr>
-              <w:tab/>
-            </w:r>
-            <w:r>
-              <w:rPr>
-                <w:noProof/>
-                <w:webHidden/>
-              </w:rPr>
-              <w:fldChar w:fldCharType="begin"/>
-            </w:r>
-            <w:r>
-              <w:rPr>
-                <w:noProof/>
-                <w:webHidden/>
-              </w:rPr>
-              <w:instrText xml:space="preserve"> PAGEREF _Toc43896140 \h </w:instrText>
-            </w:r>
-            <w:r>
-              <w:rPr>
-                <w:noProof/>
-                <w:webHidden/>
-              </w:rPr>
-            </w:r>
-            <w:r>
-              <w:rPr>
-                <w:noProof/>
-                <w:webHidden/>
-              </w:rPr>
-              <w:fldChar w:fldCharType="separate"/>
-            </w:r>
-            <w:r>
-              <w:rPr>
-                <w:noProof/>
-                <w:webHidden/>
-              </w:rPr>
-              <w:t>7</w:t>
-            </w:r>
-            <w:r>
-              <w:rPr>
-                <w:noProof/>
-                <w:webHidden/>
-              </w:rPr>
-              <w:fldChar w:fldCharType="end"/>
-            </w:r>
-          </w:hyperlink>
-        </w:p>
-        <w:p>
-          <w:pPr>
-            <w:pStyle w:val="Verzeichnis2"/>
-            <w:tabs>
-              <w:tab w:val="left" w:pos="880"/>
-              <w:tab w:val="right" w:leader="dot" w:pos="9062"/>
-            </w:tabs>
-            <w:rPr>
-              <w:rFonts w:eastAsiaTheme="minorEastAsia"/>
-              <w:noProof/>
-              <w:lang w:eastAsia="de-DE"/>
-            </w:rPr>
-          </w:pPr>
-          <w:hyperlink w:anchor="_Toc43896141" w:history="1">
-            <w:r>
-              <w:rPr>
-                <w:rStyle w:val="Hyperlink"/>
-                <w:noProof/>
-              </w:rPr>
-              <w:t>6.4</w:t>
-            </w:r>
-            <w:r>
-              <w:rPr>
-                <w:rFonts w:eastAsiaTheme="minorEastAsia"/>
-                <w:noProof/>
-                <w:lang w:eastAsia="de-DE"/>
-              </w:rPr>
-              <w:tab/>
-            </w:r>
-            <w:r>
-              <w:rPr>
-                <w:rStyle w:val="Hyperlink"/>
-                <w:noProof/>
-              </w:rPr>
-              <w:t>Dateiformat</w:t>
-            </w:r>
-            <w:r>
-              <w:rPr>
-                <w:noProof/>
-                <w:webHidden/>
-              </w:rPr>
-              <w:tab/>
-            </w:r>
-            <w:r>
-              <w:rPr>
-                <w:noProof/>
-                <w:webHidden/>
-              </w:rPr>
-              <w:fldChar w:fldCharType="begin"/>
-            </w:r>
-            <w:r>
-              <w:rPr>
-                <w:noProof/>
-                <w:webHidden/>
-              </w:rPr>
-              <w:instrText xml:space="preserve"> PAGEREF _Toc43896141 \h </w:instrText>
-            </w:r>
-            <w:r>
-              <w:rPr>
-                <w:noProof/>
-                <w:webHidden/>
-              </w:rPr>
-            </w:r>
-            <w:r>
-              <w:rPr>
-                <w:noProof/>
-                <w:webHidden/>
-              </w:rPr>
-              <w:fldChar w:fldCharType="separate"/>
-            </w:r>
-            <w:r>
-              <w:rPr>
-                <w:noProof/>
-                <w:webHidden/>
-              </w:rPr>
-              <w:t>7</w:t>
-            </w:r>
-            <w:r>
-              <w:rPr>
-                <w:noProof/>
-                <w:webHidden/>
-              </w:rPr>
-              <w:fldChar w:fldCharType="end"/>
-            </w:r>
-          </w:hyperlink>
-        </w:p>
-        <w:p>
-          <w:pPr>
-            <w:pStyle w:val="Verzeichnis2"/>
-            <w:tabs>
-              <w:tab w:val="left" w:pos="880"/>
-              <w:tab w:val="right" w:leader="dot" w:pos="9062"/>
-            </w:tabs>
-            <w:rPr>
-              <w:rFonts w:eastAsiaTheme="minorEastAsia"/>
-              <w:noProof/>
-              <w:lang w:eastAsia="de-DE"/>
-            </w:rPr>
-          </w:pPr>
-          <w:hyperlink w:anchor="_Toc43896142" w:history="1">
-            <w:r>
-              <w:rPr>
-                <w:rStyle w:val="Hyperlink"/>
-                <w:noProof/>
-              </w:rPr>
-              <w:t>6.5</w:t>
-            </w:r>
-            <w:r>
-              <w:rPr>
-                <w:rFonts w:eastAsiaTheme="minorEastAsia"/>
-                <w:noProof/>
-                <w:lang w:eastAsia="de-DE"/>
-              </w:rPr>
-              <w:tab/>
-            </w:r>
-            <w:r>
-              <w:rPr>
-                <w:rStyle w:val="Hyperlink"/>
-                <w:noProof/>
-              </w:rPr>
-              <w:t>Aufrufbefehle</w:t>
-            </w:r>
-            <w:r>
-              <w:rPr>
-                <w:noProof/>
-                <w:webHidden/>
-              </w:rPr>
-              <w:tab/>
-            </w:r>
-            <w:r>
-              <w:rPr>
-                <w:noProof/>
-                <w:webHidden/>
-              </w:rPr>
-              <w:fldChar w:fldCharType="begin"/>
-            </w:r>
-            <w:r>
-              <w:rPr>
-                <w:noProof/>
-                <w:webHidden/>
-              </w:rPr>
-              <w:instrText xml:space="preserve"> PAGEREF _Toc43896142 \h </w:instrText>
+              <w:instrText xml:space="preserve"> PAGEREF _Toc43901144 \h </w:instrText>
             </w:r>
             <w:r>
               <w:rPr>
@@ -1123,7 +1123,7 @@
               <w:lang w:eastAsia="de-DE"/>
             </w:rPr>
           </w:pPr>
-          <w:hyperlink w:anchor="_Toc43896143" w:history="1">
+          <w:hyperlink w:anchor="_Toc43901145" w:history="1">
             <w:r>
               <w:rPr>
                 <w:rStyle w:val="Hyperlink"/>
@@ -1165,7 +1165,7 @@
                 <w:noProof/>
                 <w:webHidden/>
               </w:rPr>
-              <w:instrText xml:space="preserve"> PAGEREF _Toc43896143 \h </w:instrText>
+              <w:instrText xml:space="preserve"> PAGEREF _Toc43901145 \h </w:instrText>
             </w:r>
             <w:r>
               <w:rPr>
@@ -1185,7 +1185,7 @@
                 <w:noProof/>
                 <w:webHidden/>
               </w:rPr>
-              <w:t>8</w:t>
+              <w:t>9</w:t>
             </w:r>
             <w:r>
               <w:rPr>
@@ -1209,7 +1209,7 @@
               <w:lang w:eastAsia="de-DE"/>
             </w:rPr>
           </w:pPr>
-          <w:hyperlink w:anchor="_Toc43896144" w:history="1">
+          <w:hyperlink w:anchor="_Toc43901146" w:history="1">
             <w:r>
               <w:rPr>
                 <w:rStyle w:val="Hyperlink"/>
@@ -1251,7 +1251,7 @@
                 <w:noProof/>
                 <w:webHidden/>
               </w:rPr>
-              <w:instrText xml:space="preserve"> PAGEREF _Toc43896144 \h </w:instrText>
+              <w:instrText xml:space="preserve"> PAGEREF _Toc43901146 \h </w:instrText>
             </w:r>
             <w:r>
               <w:rPr>
@@ -1271,7 +1271,7 @@
                 <w:noProof/>
                 <w:webHidden/>
               </w:rPr>
-              <w:t>8</w:t>
+              <w:t>9</w:t>
             </w:r>
             <w:r>
               <w:rPr>
@@ -1295,7 +1295,7 @@
               <w:lang w:eastAsia="de-DE"/>
             </w:rPr>
           </w:pPr>
-          <w:hyperlink w:anchor="_Toc43896145" w:history="1">
+          <w:hyperlink w:anchor="_Toc43901147" w:history="1">
             <w:r>
               <w:rPr>
                 <w:rStyle w:val="Hyperlink"/>
@@ -1337,7 +1337,7 @@
                 <w:noProof/>
                 <w:webHidden/>
               </w:rPr>
-              <w:instrText xml:space="preserve"> PAGEREF _Toc43896145 \h </w:instrText>
+              <w:instrText xml:space="preserve"> PAGEREF _Toc43901147 \h </w:instrText>
             </w:r>
             <w:r>
               <w:rPr>
@@ -1400,7 +1400,7 @@
       <w:pPr>
         <w:pStyle w:val="berschrift1"/>
       </w:pPr>
-      <w:bookmarkStart w:id="0" w:name="_Toc43896132"/>
+      <w:bookmarkStart w:id="0" w:name="_Toc43901134"/>
       <w:r>
         <w:t>Eigenhändigkeitserklärung</w:t>
       </w:r>
@@ -1429,10 +1429,10 @@
             <v:path o:extrusionok="f" gradientshapeok="t" o:connecttype="rect"/>
             <o:lock v:ext="edit" aspectratio="t"/>
           </v:shapetype>
-          <v:shape id="_x0000_i1025" type="#_x0000_t75" style="width:460.05pt;height:594.7pt" o:ole="">
+          <v:shape id="_x0000_i1025" type="#_x0000_t75" style="width:459.95pt;height:594.25pt" o:ole="">
             <v:imagedata r:id="rId8" o:title=""/>
           </v:shape>
-          <o:OLEObject Type="Embed" ProgID="AcroExch.Document.DC" ShapeID="_x0000_i1025" DrawAspect="Content" ObjectID="_1654512378" r:id="rId9"/>
+          <o:OLEObject Type="Embed" ProgID="AcroExch.Document.DC" ShapeID="_x0000_i1025" DrawAspect="Content" ObjectID="_1654515272" r:id="rId9"/>
         </w:object>
       </w:r>
     </w:p>
@@ -1443,7 +1443,7 @@
       <w:pPr>
         <w:pStyle w:val="berschrift1"/>
       </w:pPr>
-      <w:bookmarkStart w:id="1" w:name="_Toc43896133"/>
+      <w:bookmarkStart w:id="1" w:name="_Toc43901135"/>
       <w:r>
         <w:t>Änderungen zu Tag 1</w:t>
       </w:r>
@@ -1477,13 +1477,13 @@
     </w:p>
     <w:p>
       <w:r>
-        <w:t>Zur Speicherung der Beispiel-LCGs verwende ich eine Konstanten</w:t>
-      </w:r>
-      <w:r>
-        <w:t>-</w:t>
-      </w:r>
-      <w:r>
-        <w:t xml:space="preserve">Klasse. </w:t>
+        <w:t xml:space="preserve">Zur Speicherung der Beispiel-LCGs </w:t>
+      </w:r>
+      <w:r>
+        <w:t>wird eine Konstanten-Klasse verwendet</w:t>
+      </w:r>
+      <w:r>
+        <w:t xml:space="preserve">. </w:t>
       </w:r>
       <w:r>
         <w:t>In dieser werden die Beispielparameter für die LCGs als statische Eigenschaften festgelegt.</w:t>
@@ -1491,13 +1491,48 @@
     </w:p>
     <w:p>
       <w:r>
-        <w:t>Darüber hinaus habe ich anstatt eine einfache Verteilungsklasse eine Verteilungsschnittstelle implementiert, welche zwei Unterklassen</w:t>
+        <w:t xml:space="preserve">Darüber hinaus </w:t>
+      </w:r>
+      <w:r>
+        <w:t>wurde</w:t>
+      </w:r>
+      <w:r>
+        <w:t xml:space="preserve"> anstatt eine</w:t>
+      </w:r>
+      <w:r>
+        <w:t>r</w:t>
+      </w:r>
+      <w:r>
+        <w:t xml:space="preserve"> einfache Verteilungsklasse eine Verteilungsschnittstelle implementiert, welche zwei Unterklassen</w:t>
       </w:r>
       <w:r>
         <w:t xml:space="preserve"> (Gleichverteilung, Standardnormalverteilung)</w:t>
       </w:r>
       <w:r>
-        <w:t xml:space="preserve"> hat. Diese Unterklassen besitzen eine Funktion transformiere und in der transformiere-Funktion der Standardnormalverteilt-Klasse wird die Polarmethode angewendet.</w:t>
+        <w:t xml:space="preserve"> </w:t>
+      </w:r>
+      <w:r>
+        <w:t>bereitstellt</w:t>
+      </w:r>
+      <w:r>
+        <w:t xml:space="preserve">. Diese Unterklassen besitzen eine Funktion transformiere und in </w:t>
+      </w:r>
+      <w:r>
+        <w:t xml:space="preserve">dieser </w:t>
+      </w:r>
+      <w:r>
+        <w:t xml:space="preserve">Funktion </w:t>
+      </w:r>
+      <w:r>
+        <w:t>wird für den Wechsel in die Standardnormalverteilung die Polar-Methode angewendet.</w:t>
+      </w:r>
+    </w:p>
+    <w:p>
+      <w:r>
+        <w:t xml:space="preserve">Die Polar-Klasse wird gestrichen und die Funktionalität der Polar-Methode wird in der Funktion „transformiere(x)“ der Standardnormalverteilungsklasse implementiert. </w:t>
+      </w:r>
+      <w:r>
+        <w:t>Dies hat den Vorteil, dass die Funktion direkt an der richtigen Stelle ist und nicht erst noch über eine Hilfs-Klasse aufgerufen werden muss.</w:t>
       </w:r>
     </w:p>
     <w:p/>
@@ -1505,7 +1540,7 @@
       <w:pPr>
         <w:pStyle w:val="berschrift1"/>
       </w:pPr>
-      <w:bookmarkStart w:id="2" w:name="_Toc43896137"/>
+      <w:bookmarkStart w:id="2" w:name="_Toc43901136"/>
       <w:r>
         <w:t>Benutzeranleitung</w:t>
       </w:r>
@@ -1516,7 +1551,7 @@
       <w:pPr>
         <w:pStyle w:val="berschrift2"/>
       </w:pPr>
-      <w:bookmarkStart w:id="3" w:name="_Toc43896138"/>
+      <w:bookmarkStart w:id="3" w:name="_Toc43901137"/>
       <w:r>
         <w:t>Laufzeitumgebung</w:t>
       </w:r>
@@ -1524,7 +1559,15 @@
     </w:p>
     <w:p>
       <w:r>
-        <w:t xml:space="preserve">Das verwendete Betriebssystem ist Windows 10 64-bit Version. Die Programmiersprache ist C# (Version C# 7.3) und es wurde in der Entwicklungsumgebung Visual Studio 2017 Enterprise Edition geschrieben. Das Zielframework der Konsolen-Applikation ist das .NET Core 2.1. </w:t>
+        <w:t xml:space="preserve">Das verwendete Betriebssystem ist Windows 10 64-bit Version. Die Programmiersprache ist C# (Version C# 7.3) und es wurde in der Entwicklungsumgebung Visual Studio 2017 Enterprise Edition geschrieben. Das Zielframework der Konsolen-Applikation ist das .NET </w:t>
+      </w:r>
+      <w:r>
+        <w:t>Standard 2.0</w:t>
+      </w:r>
+      <w:bookmarkStart w:id="4" w:name="_GoBack"/>
+      <w:bookmarkEnd w:id="4"/>
+      <w:r>
+        <w:t xml:space="preserve">. </w:t>
       </w:r>
     </w:p>
     <w:p/>
@@ -1532,11 +1575,11 @@
       <w:pPr>
         <w:pStyle w:val="berschrift2"/>
       </w:pPr>
-      <w:bookmarkStart w:id="4" w:name="_Toc43896139"/>
+      <w:bookmarkStart w:id="5" w:name="_Toc43901138"/>
       <w:r>
         <w:t>Installation</w:t>
       </w:r>
-      <w:bookmarkEnd w:id="4"/>
+      <w:bookmarkEnd w:id="5"/>
     </w:p>
     <w:p>
       <w:pPr>
@@ -1567,22 +1610,22 @@
       <w:pPr>
         <w:pStyle w:val="berschrift2"/>
       </w:pPr>
-      <w:bookmarkStart w:id="5" w:name="_Toc43896140"/>
+      <w:bookmarkStart w:id="6" w:name="_Toc43901139"/>
       <w:r>
         <w:t>Dateistruktur</w:t>
       </w:r>
-      <w:bookmarkEnd w:id="5"/>
+      <w:bookmarkEnd w:id="6"/>
     </w:p>
     <w:p/>
     <w:p>
       <w:pPr>
         <w:pStyle w:val="berschrift2"/>
       </w:pPr>
-      <w:bookmarkStart w:id="6" w:name="_Toc43896141"/>
+      <w:bookmarkStart w:id="7" w:name="_Toc43901140"/>
       <w:r>
         <w:t>Dateiformat</w:t>
       </w:r>
-      <w:bookmarkEnd w:id="6"/>
+      <w:bookmarkEnd w:id="7"/>
     </w:p>
     <w:p/>
     <w:p>
@@ -1679,11 +1722,11 @@
       <w:pPr>
         <w:pStyle w:val="berschrift2"/>
       </w:pPr>
-      <w:bookmarkStart w:id="7" w:name="_Toc43896142"/>
+      <w:bookmarkStart w:id="8" w:name="_Toc43901141"/>
       <w:r>
         <w:t>Aufrufbefehle</w:t>
       </w:r>
-      <w:bookmarkEnd w:id="7"/>
+      <w:bookmarkEnd w:id="8"/>
     </w:p>
     <w:p/>
     <w:p>
@@ -1875,15 +1918,12 @@
         <w:t xml:space="preserve"> Ordnung des Verfahrens berechnet und zurückgegeben.</w:t>
       </w:r>
     </w:p>
-    <w:p>
-      <w:bookmarkStart w:id="8" w:name="_GoBack"/>
-      <w:bookmarkEnd w:id="8"/>
-    </w:p>
+    <w:p/>
     <w:p>
       <w:pPr>
         <w:pStyle w:val="berschrift1"/>
       </w:pPr>
-      <w:bookmarkStart w:id="9" w:name="_Toc43896134"/>
+      <w:bookmarkStart w:id="9" w:name="_Toc43901142"/>
       <w:r>
         <w:t>Beschreibung der Zufallszahlengeneratoren und Verfahren</w:t>
       </w:r>
@@ -2183,7 +2223,7 @@
       <w:pPr>
         <w:pStyle w:val="berschrift1"/>
       </w:pPr>
-      <w:bookmarkStart w:id="10" w:name="_Toc43896135"/>
+      <w:bookmarkStart w:id="10" w:name="_Toc43901143"/>
       <w:r>
         <w:t>Diskussion der Güte-Testverfahren und der Parameter für den LCG</w:t>
       </w:r>
@@ -2298,7 +2338,13 @@
       </w:r>
       <w:proofErr w:type="spellEnd"/>
       <w:r>
-        <w:t xml:space="preserve"> LCG kommt es aufgrund von den Eingabeparametern immer zu einem Wechsel von ungeraden und geraden Zahlen</w:t>
+        <w:t xml:space="preserve"> LCG </w:t>
+      </w:r>
+      <w:r>
+        <w:t>käme</w:t>
+      </w:r>
+      <w:r>
+        <w:t xml:space="preserve"> es aufgrund von den Eingabeparametern immer zu einem Wechsel von ungeraden und geraden Zahlen</w:t>
       </w:r>
       <w:r>
         <w:t xml:space="preserve"> nach dem Erreichen des Moduls</w:t>
@@ -2316,7 +2362,13 @@
         <w:t>Das bedeutet, dass bis zum ersten Erreichen des ersten Moduls nur der halbe Zahlenraum zur Verfügung steht und nicht der komplette. Dies wird erst beim zweiten Erreichen des Moduls ausgeglichen.</w:t>
       </w:r>
       <w:r>
-        <w:t xml:space="preserve"> Dies ist ein deutliches Muster in der Zufallszahlengenerierung und sollte bei der seriellen Autokorrelation mit kleinem k erkannt werden.</w:t>
+        <w:t xml:space="preserve"> </w:t>
+      </w:r>
+      <w:r>
+        <w:t>Da der Multiplikator aber so groß gewählt ist, übertrifft er direkt im zweiten Durchlauf das Modul und überspringt das Modul des Öfteren. Daher ist kein Muster in den Zufallszahlen zu erkennen und die Testverfahren sollten dies mit einer guten Güte bestätigen</w:t>
+      </w:r>
+      <w:r>
+        <w:t>.</w:t>
       </w:r>
     </w:p>
     <w:p/>
@@ -2324,7 +2376,7 @@
       <w:pPr>
         <w:pStyle w:val="berschrift1"/>
       </w:pPr>
-      <w:bookmarkStart w:id="11" w:name="_Toc43896136"/>
+      <w:bookmarkStart w:id="11" w:name="_Toc43901144"/>
       <w:r>
         <w:t>Diskussion der Testbeispiele</w:t>
       </w:r>
@@ -3219,6 +3271,7 @@
         </w:numPr>
       </w:pPr>
       <w:r>
+        <w:lastRenderedPageBreak/>
         <w:t xml:space="preserve">Ansi-C </w:t>
       </w:r>
       <w:proofErr w:type="spellStart"/>
@@ -3253,7 +3306,6 @@
         </w:numPr>
       </w:pPr>
       <w:r>
-        <w:lastRenderedPageBreak/>
         <w:t xml:space="preserve">Ansi-C </w:t>
       </w:r>
       <w:proofErr w:type="spellStart"/>
@@ -3491,7 +3543,7 @@
       <w:pPr>
         <w:pStyle w:val="berschrift1"/>
       </w:pPr>
-      <w:bookmarkStart w:id="12" w:name="_Toc43896143"/>
+      <w:bookmarkStart w:id="12" w:name="_Toc43901145"/>
       <w:r>
         <w:t>Vergleich und Interpretation der Ergebnisse</w:t>
       </w:r>
@@ -3508,7 +3560,7 @@
       <w:pPr>
         <w:pStyle w:val="berschrift1"/>
       </w:pPr>
-      <w:bookmarkStart w:id="13" w:name="_Toc43896144"/>
+      <w:bookmarkStart w:id="13" w:name="_Toc43901146"/>
       <w:r>
         <w:t>Zusammenfassung und Ausblick</w:t>
       </w:r>
@@ -3517,127 +3569,102 @@
     <w:p/>
     <w:p>
       <w:r>
-        <w:t xml:space="preserve">In weiteren Schritten könnte man die Klassenbibliothek um weitere LCG-Schemas erweitern. Damit stellt man eine breitere Funktionalität des LCG-Verfahrens bereit. Darüber hinaus kann man mehr Verteilungen an die Verteilungs-Schnittstelle anbinden. Dies ermöglicht die Transformation von Koordinaten oder Zahlen in andere Verteilungen. Dafür müsste man lediglich eine neue Klasse </w:t>
-      </w:r>
+        <w:t>In weiteren Schritten könnte man die Klassenbibliothek um weitere LCG-Schemas erweitern. Damit stellt man eine breitere Funktionalität des LCG-Verfahrens bereit. Darüber hinaus kann man mehr Verteilungen an die Verteilungs-Schnittstelle anbinden. Dies ermöglicht die Transformation von Koordinaten oder Zahlen in andere Verteilungen. Dafür müsste</w:t>
+      </w:r>
+      <w:r>
+        <w:t xml:space="preserve"> man lediglich eine neue Klasse </w:t>
+      </w:r>
+      <w:r>
+        <w:t xml:space="preserve">anlegen mit der dazugehörigen „Transformiere()“-Methode der Verteilungsschnittstelle. </w:t>
+      </w:r>
+      <w:r>
+        <w:t>Des Weiteren kann man Klassen an die Güte</w:t>
+      </w:r>
+      <w:r>
+        <w:t>-</w:t>
+      </w:r>
+      <w:r>
+        <w:t xml:space="preserve">Tests-Schnittstelle </w:t>
+      </w:r>
+      <w:r>
+        <w:t>an klemmen</w:t>
+      </w:r>
+      <w:r>
+        <w:t xml:space="preserve">. Man kann mehr Testverfahren benutzen um die Güte der verschiedenen Generatoren, welche erzeugt wurden, zu bestimmen. Dies kann man alles mit beliebigen Parametern für die Anzahl der zufallsgenerierten Element (Sequenzlänge) und die Ordnung k der Funktion ausführen, indem die </w:t>
+      </w:r>
+      <w:proofErr w:type="gramStart"/>
+      <w:r>
+        <w:t>Berechne(</w:t>
+      </w:r>
+      <w:proofErr w:type="gramEnd"/>
+      <w:r>
+        <w:t>)-Methode aus dem Interface „</w:t>
+      </w:r>
+      <w:proofErr w:type="spellStart"/>
+      <w:r>
+        <w:t>GüteTests</w:t>
+      </w:r>
+      <w:proofErr w:type="spellEnd"/>
+      <w:r>
+        <w:t>“ verwendet wird. Die drei Schnittstellen sind Hauptbestandteile um diverse Funktionalitäten zu erweitern. Neue Tests einzuführen, in andere Verteilungen umzuwandeln oder komplett andere Zufallszahlen zu erstellen.</w:t>
+      </w:r>
+    </w:p>
+    <w:p>
+      <w:r>
+        <w:t xml:space="preserve"> </w:t>
+      </w:r>
+    </w:p>
+    <w:p>
+      <w:pPr>
+        <w:pStyle w:val="berschrift1"/>
+      </w:pPr>
+      <w:bookmarkStart w:id="14" w:name="_Toc43901147"/>
+      <w:r>
+        <w:t>Programmcode im Anhang</w:t>
+      </w:r>
+      <w:bookmarkEnd w:id="14"/>
     </w:p>
     <w:p/>
     <w:p>
       <w:r>
-        <w:t>anlegen mit der dazugehörigen „</w:t>
-      </w:r>
-      <w:proofErr w:type="gramStart"/>
-      <w:r>
-        <w:t>Transformiere(</w:t>
-      </w:r>
-      <w:proofErr w:type="gramEnd"/>
-      <w:r>
-        <w:t xml:space="preserve">)“-Methode der Verteilungsschnittstelle. </w:t>
-      </w:r>
-      <w:r>
-        <w:t xml:space="preserve">Des Weiteren kann man Klassen an die </w:t>
-      </w:r>
-      <w:proofErr w:type="spellStart"/>
-      <w:r>
-        <w:t>GüteTests</w:t>
-      </w:r>
-      <w:proofErr w:type="spellEnd"/>
-      <w:r>
-        <w:t xml:space="preserve">-Schnittstelle </w:t>
-      </w:r>
-      <w:proofErr w:type="spellStart"/>
-      <w:r>
-        <w:t>anklemmen</w:t>
-      </w:r>
-      <w:proofErr w:type="spellEnd"/>
-      <w:r>
-        <w:t xml:space="preserve">. Man kann mehr </w:t>
-      </w:r>
-    </w:p>
-    <w:p/>
-    <w:p/>
-    <w:p>
-      <w:r>
-        <w:t xml:space="preserve">Testverfahren benutzen um die Güte der verschiedenen Generatoren, welche erzeugt wurden, zu bestimmen. Dies kann man alles mit beliebigen Parametern für die Anzahl der zufallsgenerierten </w:t>
-      </w:r>
-    </w:p>
-    <w:p/>
-    <w:p>
-      <w:r>
-        <w:t xml:space="preserve">Element (Sequenzlänge) und die Ordnung k der Funktion ausführen, indem die </w:t>
-      </w:r>
-      <w:proofErr w:type="gramStart"/>
-      <w:r>
-        <w:t>Berechne(</w:t>
-      </w:r>
-      <w:proofErr w:type="gramEnd"/>
-      <w:r>
-        <w:t>)-Methode aus dem Interface „</w:t>
-      </w:r>
-      <w:proofErr w:type="spellStart"/>
-      <w:r>
-        <w:t>GüteTests</w:t>
-      </w:r>
-      <w:proofErr w:type="spellEnd"/>
-      <w:r>
-        <w:t>“ verwendet wird. Die drei Schnittstellen sind Hauptbestandteile um diverse Funktionalitäten zu erweitern. Neue Tests einzuführen, in andere Verteilungen umzuwandeln oder komplett andere Zufallszahlen zu erstellen.</w:t>
-      </w:r>
-    </w:p>
-    <w:p>
-      <w:r>
-        <w:t xml:space="preserve"> </w:t>
-      </w:r>
-    </w:p>
-    <w:p>
-      <w:pPr>
-        <w:pStyle w:val="berschrift1"/>
-      </w:pPr>
-      <w:bookmarkStart w:id="14" w:name="_Toc43896145"/>
-      <w:r>
-        <w:t>Programmcode im Anhang</w:t>
-      </w:r>
-      <w:bookmarkEnd w:id="14"/>
-    </w:p>
-    <w:p/>
+        <w:t>In der Programmierung für das Güte-Testverfahren Sequenz-</w:t>
+      </w:r>
+      <w:proofErr w:type="spellStart"/>
+      <w:r>
+        <w:t>Up</w:t>
+      </w:r>
+      <w:proofErr w:type="spellEnd"/>
+      <w:r>
+        <w:t xml:space="preserve">-Down die Differenz zwischen </w:t>
+      </w:r>
+      <w:proofErr w:type="spellStart"/>
+      <w:r>
+        <w:t>Nopt</w:t>
+      </w:r>
+      <w:proofErr w:type="spellEnd"/>
+      <w:r>
+        <w:t xml:space="preserve">(k) und N(k) gebildet. Wenn negative Werte für den Algorithmus herauskommen, bedeutet dies, dass häufig der Wert von N(k) größer als der von dem optimalen Wert </w:t>
+      </w:r>
+      <w:proofErr w:type="spellStart"/>
+      <w:r>
+        <w:t>Nopt</w:t>
+      </w:r>
+      <w:proofErr w:type="spellEnd"/>
+      <w:r>
+        <w:t xml:space="preserve">(k) gewesen ist. Andererseits wenn öfter kleiner Werte für N(k) herauskommen, als die von </w:t>
+      </w:r>
+      <w:proofErr w:type="spellStart"/>
+      <w:r>
+        <w:t>Nopt</w:t>
+      </w:r>
+      <w:proofErr w:type="spellEnd"/>
+      <w:r>
+        <w:t>(k), ist die Differenz der beiden Werte positiv. Ein Ergebnis für eine starke Güte eines Zufallszahlengenerators wäre hier, wenn der Wert nahe 0 liegen würden. Wenn der Wert zu weit von 0 abweicht, ist die Güte relativ schlecht für den geprüften Zufallszahlengenerator.</w:t>
+      </w:r>
+    </w:p>
     <w:p>
       <w:r>
         <w:lastRenderedPageBreak/>
-        <w:t>In der Programmierung für das Güte-Testverfahren Sequenz-</w:t>
-      </w:r>
-      <w:proofErr w:type="spellStart"/>
-      <w:r>
-        <w:t>Up</w:t>
-      </w:r>
-      <w:proofErr w:type="spellEnd"/>
-      <w:r>
-        <w:t xml:space="preserve">-Down die Differenz zwischen </w:t>
-      </w:r>
-      <w:proofErr w:type="spellStart"/>
-      <w:r>
-        <w:t>Nopt</w:t>
-      </w:r>
-      <w:proofErr w:type="spellEnd"/>
-      <w:r>
-        <w:t xml:space="preserve">(k) und N(k) gebildet. Wenn negative Werte für den Algorithmus herauskommen, bedeutet dies, dass häufig der Wert von N(k) größer als der von dem optimalen Wert </w:t>
-      </w:r>
-      <w:proofErr w:type="spellStart"/>
-      <w:r>
-        <w:t>Nopt</w:t>
-      </w:r>
-      <w:proofErr w:type="spellEnd"/>
-      <w:r>
-        <w:t xml:space="preserve">(k) gewesen ist. Andererseits wenn öfter kleiner Werte für N(k) herauskommen, als die von </w:t>
-      </w:r>
-      <w:proofErr w:type="spellStart"/>
-      <w:r>
-        <w:t>Nopt</w:t>
-      </w:r>
-      <w:proofErr w:type="spellEnd"/>
-      <w:r>
-        <w:t>(k), ist die Differenz der beiden Werte positiv. Ein Ergebnis für eine starke Güte eines Zufallszahlengenerators wäre hier, wenn der Wert nahe 0 liegen würden. Wenn der Wert zu weit von 0 abweicht, ist die Güte relativ schlecht für den geprüften Zufallszahlengenerator.</w:t>
-      </w:r>
-    </w:p>
-    <w:p>
-      <w:r>
         <w:t>Das Sequenz-Testverfahren wurde so implementiert, wenn man eine Zahl für k mitgibt, gibt er die Differenz der gegebenen Folgenlänge zurück. Wenn für k eine 0 mitgegeben wird, wird die Gesamtdifferenz über alle Folgenlängen zurückgegeben.</w:t>
       </w:r>
     </w:p>
@@ -5787,7 +5814,7 @@
 </file>
 
 <file path=customXml/itemProps1.xml><?xml version="1.0" encoding="utf-8"?>
-<ds:datastoreItem xmlns:ds="http://schemas.openxmlformats.org/officeDocument/2006/customXml" ds:itemID="{3A23CAFB-9DE7-46E6-9908-496D9E76D7A5}">
+<ds:datastoreItem xmlns:ds="http://schemas.openxmlformats.org/officeDocument/2006/customXml" ds:itemID="{10473BAA-8172-4F98-B5BF-0E6D9213A15E}">
   <ds:schemaRefs>
     <ds:schemaRef ds:uri="http://schemas.openxmlformats.org/officeDocument/2006/bibliography"/>
   </ds:schemaRefs>

--- a/DokumentationGroProFelixWarschewski.docx
+++ b/DokumentationGroProFelixWarschewski.docx
@@ -177,7 +177,7 @@
           <w:r>
             <w:fldChar w:fldCharType="separate"/>
           </w:r>
-          <w:hyperlink w:anchor="_Toc43901134" w:history="1">
+          <w:hyperlink w:anchor="_Toc43913856" w:history="1">
             <w:r>
               <w:rPr>
                 <w:rStyle w:val="Hyperlink"/>
@@ -219,7 +219,7 @@
                 <w:noProof/>
                 <w:webHidden/>
               </w:rPr>
-              <w:instrText xml:space="preserve"> PAGEREF _Toc43901134 \h </w:instrText>
+              <w:instrText xml:space="preserve"> PAGEREF _Toc43913856 \h </w:instrText>
             </w:r>
             <w:r>
               <w:rPr>
@@ -263,7 +263,7 @@
               <w:lang w:eastAsia="de-DE"/>
             </w:rPr>
           </w:pPr>
-          <w:hyperlink w:anchor="_Toc43901135" w:history="1">
+          <w:hyperlink w:anchor="_Toc43913857" w:history="1">
             <w:r>
               <w:rPr>
                 <w:rStyle w:val="Hyperlink"/>
@@ -305,7 +305,7 @@
                 <w:noProof/>
                 <w:webHidden/>
               </w:rPr>
-              <w:instrText xml:space="preserve"> PAGEREF _Toc43901135 \h </w:instrText>
+              <w:instrText xml:space="preserve"> PAGEREF _Toc43913857 \h </w:instrText>
             </w:r>
             <w:r>
               <w:rPr>
@@ -349,7 +349,7 @@
               <w:lang w:eastAsia="de-DE"/>
             </w:rPr>
           </w:pPr>
-          <w:hyperlink w:anchor="_Toc43901136" w:history="1">
+          <w:hyperlink w:anchor="_Toc43913858" w:history="1">
             <w:r>
               <w:rPr>
                 <w:rStyle w:val="Hyperlink"/>
@@ -391,7 +391,7 @@
                 <w:noProof/>
                 <w:webHidden/>
               </w:rPr>
-              <w:instrText xml:space="preserve"> PAGEREF _Toc43901136 \h </w:instrText>
+              <w:instrText xml:space="preserve"> PAGEREF _Toc43913858 \h </w:instrText>
             </w:r>
             <w:r>
               <w:rPr>
@@ -435,7 +435,7 @@
               <w:lang w:eastAsia="de-DE"/>
             </w:rPr>
           </w:pPr>
-          <w:hyperlink w:anchor="_Toc43901137" w:history="1">
+          <w:hyperlink w:anchor="_Toc43913859" w:history="1">
             <w:r>
               <w:rPr>
                 <w:rStyle w:val="Hyperlink"/>
@@ -477,7 +477,7 @@
                 <w:noProof/>
                 <w:webHidden/>
               </w:rPr>
-              <w:instrText xml:space="preserve"> PAGEREF _Toc43901137 \h </w:instrText>
+              <w:instrText xml:space="preserve"> PAGEREF _Toc43913859 \h </w:instrText>
             </w:r>
             <w:r>
               <w:rPr>
@@ -521,7 +521,7 @@
               <w:lang w:eastAsia="de-DE"/>
             </w:rPr>
           </w:pPr>
-          <w:hyperlink w:anchor="_Toc43901138" w:history="1">
+          <w:hyperlink w:anchor="_Toc43913860" w:history="1">
             <w:r>
               <w:rPr>
                 <w:rStyle w:val="Hyperlink"/>
@@ -563,7 +563,7 @@
                 <w:noProof/>
                 <w:webHidden/>
               </w:rPr>
-              <w:instrText xml:space="preserve"> PAGEREF _Toc43901138 \h </w:instrText>
+              <w:instrText xml:space="preserve"> PAGEREF _Toc43913860 \h </w:instrText>
             </w:r>
             <w:r>
               <w:rPr>
@@ -607,7 +607,7 @@
               <w:lang w:eastAsia="de-DE"/>
             </w:rPr>
           </w:pPr>
-          <w:hyperlink w:anchor="_Toc43901139" w:history="1">
+          <w:hyperlink w:anchor="_Toc43913861" w:history="1">
             <w:r>
               <w:rPr>
                 <w:rStyle w:val="Hyperlink"/>
@@ -649,7 +649,7 @@
                 <w:noProof/>
                 <w:webHidden/>
               </w:rPr>
-              <w:instrText xml:space="preserve"> PAGEREF _Toc43901139 \h </w:instrText>
+              <w:instrText xml:space="preserve"> PAGEREF _Toc43913861 \h </w:instrText>
             </w:r>
             <w:r>
               <w:rPr>
@@ -693,7 +693,7 @@
               <w:lang w:eastAsia="de-DE"/>
             </w:rPr>
           </w:pPr>
-          <w:hyperlink w:anchor="_Toc43901140" w:history="1">
+          <w:hyperlink w:anchor="_Toc43913862" w:history="1">
             <w:r>
               <w:rPr>
                 <w:rStyle w:val="Hyperlink"/>
@@ -735,7 +735,7 @@
                 <w:noProof/>
                 <w:webHidden/>
               </w:rPr>
-              <w:instrText xml:space="preserve"> PAGEREF _Toc43901140 \h </w:instrText>
+              <w:instrText xml:space="preserve"> PAGEREF _Toc43913862 \h </w:instrText>
             </w:r>
             <w:r>
               <w:rPr>
@@ -779,7 +779,7 @@
               <w:lang w:eastAsia="de-DE"/>
             </w:rPr>
           </w:pPr>
-          <w:hyperlink w:anchor="_Toc43901141" w:history="1">
+          <w:hyperlink w:anchor="_Toc43913863" w:history="1">
             <w:r>
               <w:rPr>
                 <w:rStyle w:val="Hyperlink"/>
@@ -821,7 +821,7 @@
                 <w:noProof/>
                 <w:webHidden/>
               </w:rPr>
-              <w:instrText xml:space="preserve"> PAGEREF _Toc43901141 \h </w:instrText>
+              <w:instrText xml:space="preserve"> PAGEREF _Toc43913863 \h </w:instrText>
             </w:r>
             <w:r>
               <w:rPr>
@@ -865,7 +865,7 @@
               <w:lang w:eastAsia="de-DE"/>
             </w:rPr>
           </w:pPr>
-          <w:hyperlink w:anchor="_Toc43901142" w:history="1">
+          <w:hyperlink w:anchor="_Toc43913864" w:history="1">
             <w:r>
               <w:rPr>
                 <w:rStyle w:val="Hyperlink"/>
@@ -907,7 +907,7 @@
                 <w:noProof/>
                 <w:webHidden/>
               </w:rPr>
-              <w:instrText xml:space="preserve"> PAGEREF _Toc43901142 \h </w:instrText>
+              <w:instrText xml:space="preserve"> PAGEREF _Toc43913864 \h </w:instrText>
             </w:r>
             <w:r>
               <w:rPr>
@@ -951,7 +951,7 @@
               <w:lang w:eastAsia="de-DE"/>
             </w:rPr>
           </w:pPr>
-          <w:hyperlink w:anchor="_Toc43901143" w:history="1">
+          <w:hyperlink w:anchor="_Toc43913865" w:history="1">
             <w:r>
               <w:rPr>
                 <w:rStyle w:val="Hyperlink"/>
@@ -993,7 +993,7 @@
                 <w:noProof/>
                 <w:webHidden/>
               </w:rPr>
-              <w:instrText xml:space="preserve"> PAGEREF _Toc43901143 \h </w:instrText>
+              <w:instrText xml:space="preserve"> PAGEREF _Toc43913865 \h </w:instrText>
             </w:r>
             <w:r>
               <w:rPr>
@@ -1037,7 +1037,7 @@
               <w:lang w:eastAsia="de-DE"/>
             </w:rPr>
           </w:pPr>
-          <w:hyperlink w:anchor="_Toc43901144" w:history="1">
+          <w:hyperlink w:anchor="_Toc43913866" w:history="1">
             <w:r>
               <w:rPr>
                 <w:rStyle w:val="Hyperlink"/>
@@ -1079,7 +1079,7 @@
                 <w:noProof/>
                 <w:webHidden/>
               </w:rPr>
-              <w:instrText xml:space="preserve"> PAGEREF _Toc43901144 \h </w:instrText>
+              <w:instrText xml:space="preserve"> PAGEREF _Toc43913866 \h </w:instrText>
             </w:r>
             <w:r>
               <w:rPr>
@@ -1099,7 +1099,7 @@
                 <w:noProof/>
                 <w:webHidden/>
               </w:rPr>
-              <w:t>8</w:t>
+              <w:t>9</w:t>
             </w:r>
             <w:r>
               <w:rPr>
@@ -1123,7 +1123,7 @@
               <w:lang w:eastAsia="de-DE"/>
             </w:rPr>
           </w:pPr>
-          <w:hyperlink w:anchor="_Toc43901145" w:history="1">
+          <w:hyperlink w:anchor="_Toc43913867" w:history="1">
             <w:r>
               <w:rPr>
                 <w:rStyle w:val="Hyperlink"/>
@@ -1165,7 +1165,7 @@
                 <w:noProof/>
                 <w:webHidden/>
               </w:rPr>
-              <w:instrText xml:space="preserve"> PAGEREF _Toc43901145 \h </w:instrText>
+              <w:instrText xml:space="preserve"> PAGEREF _Toc43913867 \h </w:instrText>
             </w:r>
             <w:r>
               <w:rPr>
@@ -1209,7 +1209,7 @@
               <w:lang w:eastAsia="de-DE"/>
             </w:rPr>
           </w:pPr>
-          <w:hyperlink w:anchor="_Toc43901146" w:history="1">
+          <w:hyperlink w:anchor="_Toc43913868" w:history="1">
             <w:r>
               <w:rPr>
                 <w:rStyle w:val="Hyperlink"/>
@@ -1251,7 +1251,7 @@
                 <w:noProof/>
                 <w:webHidden/>
               </w:rPr>
-              <w:instrText xml:space="preserve"> PAGEREF _Toc43901146 \h </w:instrText>
+              <w:instrText xml:space="preserve"> PAGEREF _Toc43913868 \h </w:instrText>
             </w:r>
             <w:r>
               <w:rPr>
@@ -1271,7 +1271,7 @@
                 <w:noProof/>
                 <w:webHidden/>
               </w:rPr>
-              <w:t>9</w:t>
+              <w:t>10</w:t>
             </w:r>
             <w:r>
               <w:rPr>
@@ -1295,7 +1295,7 @@
               <w:lang w:eastAsia="de-DE"/>
             </w:rPr>
           </w:pPr>
-          <w:hyperlink w:anchor="_Toc43901147" w:history="1">
+          <w:hyperlink w:anchor="_Toc43913869" w:history="1">
             <w:r>
               <w:rPr>
                 <w:rStyle w:val="Hyperlink"/>
@@ -1337,7 +1337,7 @@
                 <w:noProof/>
                 <w:webHidden/>
               </w:rPr>
-              <w:instrText xml:space="preserve"> PAGEREF _Toc43901147 \h </w:instrText>
+              <w:instrText xml:space="preserve"> PAGEREF _Toc43913869 \h </w:instrText>
             </w:r>
             <w:r>
               <w:rPr>
@@ -1357,7 +1357,7 @@
                 <w:noProof/>
                 <w:webHidden/>
               </w:rPr>
-              <w:t>9</w:t>
+              <w:t>10</w:t>
             </w:r>
             <w:r>
               <w:rPr>
@@ -1394,13 +1394,22 @@
     <w:p/>
     <w:p/>
     <w:p/>
-    <w:p/>
+    <w:p>
+      <w:pPr>
+        <w:tabs>
+          <w:tab w:val="left" w:pos="7673"/>
+        </w:tabs>
+      </w:pPr>
+      <w:r>
+        <w:tab/>
+      </w:r>
+    </w:p>
     <w:p/>
     <w:p>
       <w:pPr>
         <w:pStyle w:val="berschrift1"/>
       </w:pPr>
-      <w:bookmarkStart w:id="0" w:name="_Toc43901134"/>
+      <w:bookmarkStart w:id="0" w:name="_Toc43913856"/>
       <w:r>
         <w:t>Eigenhändigkeitserklärung</w:t>
       </w:r>
@@ -1432,7 +1441,7 @@
           <v:shape id="_x0000_i1025" type="#_x0000_t75" style="width:459.95pt;height:594.25pt" o:ole="">
             <v:imagedata r:id="rId8" o:title=""/>
           </v:shape>
-          <o:OLEObject Type="Embed" ProgID="AcroExch.Document.DC" ShapeID="_x0000_i1025" DrawAspect="Content" ObjectID="_1654515272" r:id="rId9"/>
+          <o:OLEObject Type="Embed" ProgID="AcroExch.Document.DC" ShapeID="_x0000_i1025" DrawAspect="Content" ObjectID="_1654529839" r:id="rId9"/>
         </w:object>
       </w:r>
     </w:p>
@@ -1443,7 +1452,7 @@
       <w:pPr>
         <w:pStyle w:val="berschrift1"/>
       </w:pPr>
-      <w:bookmarkStart w:id="1" w:name="_Toc43901135"/>
+      <w:bookmarkStart w:id="1" w:name="_Toc43913857"/>
       <w:r>
         <w:t>Änderungen zu Tag 1</w:t>
       </w:r>
@@ -1458,15 +1467,7 @@
         <w:t>Variablen</w:t>
       </w:r>
       <w:r>
-        <w:t xml:space="preserve"> und Eigenschaften mit dem Datentyp </w:t>
-      </w:r>
-      <w:proofErr w:type="spellStart"/>
-      <w:r>
-        <w:t>long</w:t>
-      </w:r>
-      <w:proofErr w:type="spellEnd"/>
-      <w:r>
-        <w:t xml:space="preserve"> wurden in double umgeändert. Dies </w:t>
+        <w:t xml:space="preserve"> und Eigenschaften mit dem Datentyp long wurden in double umgeändert. Dies </w:t>
       </w:r>
       <w:r>
         <w:t xml:space="preserve">betreffen vor allem die Einstellparameter, sowie Rechnungen und </w:t>
@@ -1540,7 +1541,7 @@
       <w:pPr>
         <w:pStyle w:val="berschrift1"/>
       </w:pPr>
-      <w:bookmarkStart w:id="2" w:name="_Toc43901136"/>
+      <w:bookmarkStart w:id="2" w:name="_Toc43913858"/>
       <w:r>
         <w:t>Benutzeranleitung</w:t>
       </w:r>
@@ -1551,7 +1552,7 @@
       <w:pPr>
         <w:pStyle w:val="berschrift2"/>
       </w:pPr>
-      <w:bookmarkStart w:id="3" w:name="_Toc43901137"/>
+      <w:bookmarkStart w:id="3" w:name="_Toc43913859"/>
       <w:r>
         <w:t>Laufzeitumgebung</w:t>
       </w:r>
@@ -1564,22 +1565,20 @@
       <w:r>
         <w:t>Standard 2.0</w:t>
       </w:r>
-      <w:bookmarkStart w:id="4" w:name="_GoBack"/>
+      <w:r>
+        <w:t xml:space="preserve">. </w:t>
+      </w:r>
+    </w:p>
+    <w:p/>
+    <w:p>
+      <w:pPr>
+        <w:pStyle w:val="berschrift2"/>
+      </w:pPr>
+      <w:bookmarkStart w:id="4" w:name="_Toc43913860"/>
+      <w:r>
+        <w:t>Installation</w:t>
+      </w:r>
       <w:bookmarkEnd w:id="4"/>
-      <w:r>
-        <w:t xml:space="preserve">. </w:t>
-      </w:r>
-    </w:p>
-    <w:p/>
-    <w:p>
-      <w:pPr>
-        <w:pStyle w:val="berschrift2"/>
-      </w:pPr>
-      <w:bookmarkStart w:id="5" w:name="_Toc43901138"/>
-      <w:r>
-        <w:t>Installation</w:t>
-      </w:r>
-      <w:bookmarkEnd w:id="5"/>
     </w:p>
     <w:p>
       <w:pPr>
@@ -1610,22 +1609,22 @@
       <w:pPr>
         <w:pStyle w:val="berschrift2"/>
       </w:pPr>
-      <w:bookmarkStart w:id="6" w:name="_Toc43901139"/>
+      <w:bookmarkStart w:id="5" w:name="_Toc43913861"/>
       <w:r>
         <w:t>Dateistruktur</w:t>
       </w:r>
+      <w:bookmarkEnd w:id="5"/>
+    </w:p>
+    <w:p/>
+    <w:p>
+      <w:pPr>
+        <w:pStyle w:val="berschrift2"/>
+      </w:pPr>
+      <w:bookmarkStart w:id="6" w:name="_Toc43913862"/>
+      <w:r>
+        <w:t>Dateiformat</w:t>
+      </w:r>
       <w:bookmarkEnd w:id="6"/>
-    </w:p>
-    <w:p/>
-    <w:p>
-      <w:pPr>
-        <w:pStyle w:val="berschrift2"/>
-      </w:pPr>
-      <w:bookmarkStart w:id="7" w:name="_Toc43901140"/>
-      <w:r>
-        <w:t>Dateiformat</w:t>
-      </w:r>
-      <w:bookmarkEnd w:id="7"/>
     </w:p>
     <w:p/>
     <w:p>
@@ -1708,13 +1707,7 @@
       </w:r>
       <w:proofErr w:type="spellEnd"/>
       <w:r>
-        <w:t xml:space="preserve">-Down-Test bestimmt das k die Länge einer bestimmten Bitfolge. Gibt man 0 für k an, erstellt die serielle Autokorrelation einen </w:t>
-      </w:r>
-    </w:p>
-    <w:p/>
-    <w:p>
-      <w:r>
-        <w:t>zufälligen Abstand k und bei dem Sequenztest wird über alle k iteriert und letztlich die Differenz ausgegeben. Die letzte Zeile gibt die Art der Verteilung der Zufallszahlen an. Man kann unterscheiden zwischen standardnormalverteilten Zufallszahlen und gleichverteilten Zufallszahlen. Hierbei sind gleichverteilte Zufallszahlen der Standard.</w:t>
+        <w:t>-Down-Test bestimmt das k die Länge einer bestimmten Bitfolge. Gibt man 0 für k an, erstellt die serielle Autokorrelation einen zufälligen Abstand k und bei dem Sequenztest wird über alle k iteriert und letztlich die Differenz ausgegeben. Die letzte Zeile gibt die Art der Verteilung der Zufallszahlen an. Man kann unterscheiden zwischen standardnormalverteilten Zufallszahlen und gleichverteilten Zufallszahlen. Hierbei sind gleichverteilte Zufallszahlen der Standard.</w:t>
       </w:r>
     </w:p>
     <w:p/>
@@ -1722,11 +1715,11 @@
       <w:pPr>
         <w:pStyle w:val="berschrift2"/>
       </w:pPr>
-      <w:bookmarkStart w:id="8" w:name="_Toc43901141"/>
+      <w:bookmarkStart w:id="7" w:name="_Toc43913863"/>
       <w:r>
         <w:t>Aufrufbefehle</w:t>
       </w:r>
-      <w:bookmarkEnd w:id="8"/>
+      <w:bookmarkEnd w:id="7"/>
     </w:p>
     <w:p/>
     <w:p>
@@ -1920,14 +1913,45 @@
     </w:p>
     <w:p/>
     <w:p>
+      <w:r>
+        <w:t>Zeile 5 – Verteilung</w:t>
+      </w:r>
+    </w:p>
+    <w:p>
+      <w:pPr>
+        <w:pStyle w:val="Listenabsatz"/>
+        <w:numPr>
+          <w:ilvl w:val="0"/>
+          <w:numId w:val="9"/>
+        </w:numPr>
+      </w:pPr>
+      <w:r>
+        <w:t>Gleichverteilung</w:t>
+      </w:r>
+    </w:p>
+    <w:p>
+      <w:pPr>
+        <w:pStyle w:val="Listenabsatz"/>
+        <w:numPr>
+          <w:ilvl w:val="0"/>
+          <w:numId w:val="9"/>
+        </w:numPr>
+      </w:pPr>
+      <w:r>
+        <w:t>Standardnormalverteilung</w:t>
+      </w:r>
+    </w:p>
+    <w:p/>
+    <w:p/>
+    <w:p>
       <w:pPr>
         <w:pStyle w:val="berschrift1"/>
       </w:pPr>
-      <w:bookmarkStart w:id="9" w:name="_Toc43901142"/>
+      <w:bookmarkStart w:id="8" w:name="_Toc43913864"/>
       <w:r>
         <w:t>Beschreibung der Zufallszahlengeneratoren und Verfahren</w:t>
       </w:r>
-      <w:bookmarkEnd w:id="9"/>
+      <w:bookmarkEnd w:id="8"/>
     </w:p>
     <w:p/>
     <w:p>
@@ -2107,7 +2131,11 @@
         <w:t xml:space="preserve">misst die Abhängigkeit einer Folge von Zahlen. Die Zufallszahlen sollen paarweise möglichst unabhängig sein und im Optimalfall eine Korrelation von p=0 aufweisen. </w:t>
       </w:r>
       <w:r>
-        <w:t xml:space="preserve">Das Verfahren verwendet eine Sequenz von Zufallszahlen, einen Mittelwert berechnet aus dieser Sequenz und eine Ordnung k. Je nachdem wie hoch die Ordnung ist, prüft man auf weiter entferntere oder näher </w:t>
+        <w:t xml:space="preserve">Das Verfahren verwendet eine Sequenz von Zufallszahlen, einen </w:t>
+      </w:r>
+      <w:r>
+        <w:lastRenderedPageBreak/>
+        <w:t xml:space="preserve">Mittelwert berechnet aus dieser Sequenz und eine Ordnung k. Je nachdem wie hoch die Ordnung ist, prüft man auf weiter entferntere oder näher </w:t>
       </w:r>
       <w:r>
         <w:t>aneinanderlegende</w:t>
@@ -2147,131 +2175,597 @@
         <w:t xml:space="preserve">Zufallszahlensequenz </w:t>
       </w:r>
       <w:r>
+        <w:t>vorhanden sind.</w:t>
+      </w:r>
+      <w:r>
+        <w:t xml:space="preserve"> Es wird eine Bit Maske erstellt mit den Werten 0 und 1. Der Wert 0 wird in die Maske eingefügt, sobald ein folgender Wert kleiner ist als der jetzige. Wenn der folgende Wert hingegen größer als der derzeitige ist, wird eine 1 in die Bit Maske eingefügt.</w:t>
+      </w:r>
+      <w:r>
+        <w:t xml:space="preserve"> Das Ergebnis des Verfahrens gibt einen Aufschluss darüber, wie viele Folgen es mit einer bestimmten Länge gab. Je höher die Zahl bei niedrigen Werten für k (Kettenlänge) ist, desto besser funktioniert Zufallszahlengenerator, da die Werte öfter hin und her springen und sich nicht stetig aufbauen.</w:t>
+      </w:r>
+    </w:p>
+    <w:p>
+      <w:r>
+        <w:t xml:space="preserve">Das eigene Güte-Testverfahren erstellt auch eine </w:t>
+      </w:r>
+      <w:proofErr w:type="spellStart"/>
+      <w:r>
+        <w:t>Bitmaske</w:t>
+      </w:r>
+      <w:proofErr w:type="spellEnd"/>
+      <w:r>
+        <w:t>. Hier werden alle Werte gleich dem Sequenz-</w:t>
+      </w:r>
+      <w:proofErr w:type="spellStart"/>
+      <w:r>
+        <w:t>Up</w:t>
+      </w:r>
+      <w:proofErr w:type="spellEnd"/>
+      <w:r>
+        <w:t xml:space="preserve">-Down-Verfahren in die </w:t>
+      </w:r>
+      <w:proofErr w:type="spellStart"/>
+      <w:r>
+        <w:t>Bitmaske</w:t>
+      </w:r>
+      <w:proofErr w:type="spellEnd"/>
+      <w:r>
+        <w:t xml:space="preserve"> geschrieben. Anschließen</w:t>
+      </w:r>
+      <w:r>
+        <w:t>d</w:t>
+      </w:r>
+      <w:r>
+        <w:t xml:space="preserve"> wird die </w:t>
+      </w:r>
+      <w:proofErr w:type="spellStart"/>
+      <w:r>
+        <w:t>Bitmaske</w:t>
+      </w:r>
+      <w:proofErr w:type="spellEnd"/>
+      <w:r>
+        <w:t xml:space="preserve"> aufsummiert </w:t>
+      </w:r>
+      <w:r>
+        <w:t xml:space="preserve">und durch die Anzahl der vorhandenen Bits der </w:t>
+      </w:r>
+      <w:proofErr w:type="spellStart"/>
+      <w:r>
+        <w:t>Bitmaske</w:t>
+      </w:r>
+      <w:proofErr w:type="spellEnd"/>
+      <w:r>
+        <w:t xml:space="preserve"> dividiert. Dies gibt Aufschluss über den Mittelwert der Wechsel der Zahlenfolgen. Wenn der Mi</w:t>
+      </w:r>
+      <w:r>
+        <w:t>t</w:t>
+      </w:r>
+      <w:r>
+        <w:t xml:space="preserve">telwert deutlich unter 0.5 liegt, ist das ein Zeichen für sehr wenige Wechsel zwischen längeren Folgen. Das bedeutet die Güte des Generators eher schlecht wäre, als wenn der Mittelwert über 0.5 liegt. Je höher desto öfter wechselt er innerhalb der Zufallszahlensequenz und desto zufälliger werden die Zahlen generiert. </w:t>
+      </w:r>
+    </w:p>
+    <w:p/>
+    <w:p>
+      <w:pPr>
+        <w:pStyle w:val="berschrift1"/>
+      </w:pPr>
+      <w:bookmarkStart w:id="9" w:name="_Toc43913865"/>
+      <w:r>
+        <w:t>Diskussion der Güte-Testverfahren und der Parameter für den LCG</w:t>
+      </w:r>
+      <w:bookmarkEnd w:id="9"/>
+    </w:p>
+    <w:p/>
+    <w:p>
+      <w:r>
+        <w:t xml:space="preserve">Es </w:t>
+      </w:r>
+      <w:r>
+        <w:t>werden</w:t>
+      </w:r>
+      <w:r>
+        <w:t xml:space="preserve"> sechs verschiedene </w:t>
+      </w:r>
+      <w:r>
+        <w:t>Verfahren</w:t>
+      </w:r>
+      <w:r>
+        <w:t xml:space="preserve"> für den Linearen Kongruenz-Generator</w:t>
+      </w:r>
+      <w:r>
+        <w:t xml:space="preserve"> vorgestellt</w:t>
+      </w:r>
+      <w:r>
+        <w:t>. Diese unterscheiden sich teils stark und haben deswegen auch eine andere Abfolge zur Erzeugung von Zufallszahlen.</w:t>
+      </w:r>
+      <w:r>
+        <w:t xml:space="preserve"> Um zwei Beispielverfahren aus der Menge </w:t>
+      </w:r>
+      <w:r>
+        <w:t>der</w:t>
+      </w:r>
+      <w:r>
+        <w:t xml:space="preserve"> sechs gegebenen Verfahren zu wählen, verwende ich den Ansi-C LCG und den RANDU LCG. Beide haben ein Modul von 2 hoch 31. Der Ansi-C hat einen deutlich höheren Multiplikator von 1103515245 im Vergleich zu dem RANDU-Multiplikator von 65539. Das Inkrement und der Startwert bei dem Ansi-C </w:t>
+      </w:r>
+      <w:r>
+        <w:t xml:space="preserve">ist </w:t>
+      </w:r>
+      <w:r>
+        <w:t xml:space="preserve">auch höher. </w:t>
+      </w:r>
+      <w:r>
+        <w:t xml:space="preserve">Allein dies gibt eine Aussage darüber, wie schnell der Algorithmus den Wert des Moduls erreicht und überschlägt. Wenn er den Wert des Moduls übertrifft fängt er wieder bei 0 an und zählt sich nach oben. Daher kann man sagen, dass der Ansi-C deutlich schneller sein Modul erreicht und einen Wechsel von größeren und kleineren Zahlen besitzt. Der RANDU hingegen braucht länger und besitzt mehr Folgen von aufeinander größer werdenden Zufallszahlen. </w:t>
+      </w:r>
+      <w:r>
+        <w:t>Dies sagt aus, dass für das Sequenz-</w:t>
+      </w:r>
+      <w:proofErr w:type="spellStart"/>
+      <w:r>
+        <w:t>Up</w:t>
+      </w:r>
+      <w:proofErr w:type="spellEnd"/>
+      <w:r>
+        <w:t xml:space="preserve">-Down-Verfahren der Ansi-C LCG eine bessere Güte für eine kleine Sequenzlänge besitzt. Sobald aber der Parameter x eine gewisse Größe erreicht hat, </w:t>
+      </w:r>
+      <w:r>
+        <w:t xml:space="preserve">werden die Sprünge immer größer und das Ergebnis überschlägt öfter das Modul. Dies bedeutet, dass die Werte öfter variieren und die Folgen von aufeinanderfolgenden größer werdenden Zufallszahlen deutlich kleiner werden. Daher sollte man die beiden Zufallszahlengeneratoren mit mehreren beliebig großen Sequenzlängen testen. Es wird also angenommen, je länger die Sequenzlänge desto besser ist die Güte für den RANDU LCG im </w:t>
+      </w:r>
+      <w:proofErr w:type="spellStart"/>
+      <w:r>
+        <w:t>Up</w:t>
+      </w:r>
+      <w:proofErr w:type="spellEnd"/>
+      <w:r>
+        <w:t>-Down-Test. Der Ansi-C sollte hingegen schon relativ früh eine gute Güte besitzen und keine drastische Verbesserung bei steigender Sequenzlänge erhalten.</w:t>
+      </w:r>
+    </w:p>
+    <w:p>
+      <w:r>
+        <w:t xml:space="preserve">Wenn man nun die beiden LCGs RANDU und Ansi-C hinsichtlich des seriellen Autokorrelation-Testverfahrens vergleicht und die bisher genannten Aspekte betrachtet, besitzt der Ansi-C für eine </w:t>
+      </w:r>
+      <w:r>
         <w:lastRenderedPageBreak/>
-        <w:t>vorhanden sind.</w:t>
-      </w:r>
-      <w:r>
-        <w:t xml:space="preserve"> Es wird eine Bit Maske erstellt mit den Werten 0 und 1. Der Wert 0 wird in die Maske eingefügt, sobald ein folgender Wert kleiner ist als der jetzige. Wenn der folgende Wert hingegen größer als der derzeitige ist, wird eine 1 in die Bit Maske eingefügt.</w:t>
-      </w:r>
-      <w:r>
-        <w:t xml:space="preserve"> Das Ergebnis des Verfahrens gibt einen Aufschluss darüber, wie viele Folgen es mit einer bestimmten Länge gab. Je höher die Zahl bei niedrigen Werten für k (Kettenlänge) ist, desto besser funktioniert Zufallszahlengenerator, da die Werte öfter hin und her springen und sich nicht stetig aufbauen.</w:t>
-      </w:r>
-    </w:p>
-    <w:p>
-      <w:r>
-        <w:t xml:space="preserve">Das eigene Güte-Testverfahren erstellt auch eine </w:t>
-      </w:r>
+        <w:t xml:space="preserve">kleine Sequenzlänge und ein klein gewähltes k (Abstand verglichener Zahlen in Sequenz) eine deutlich schlechtere Güte als der RANDU. Der RANDU ist anfangs nicht so sehr gestreut und besitzt kleinere Abweichungen zum Mittelwert. Der Ansi-C besitzt deutlich größere Abweichungen, da er viel stärker skaliert. Wenn man den Abstand der verglichenen Zufallszahlen erhöht, kann das Phänomen auftreten, dass der Ansi-C wieder besser wird, da die Zahlen recht willkürlich werden. Hingegen kann es beim RANDU LCG passieren, dass die Werte, bei höherem k, deutlich </w:t>
+      </w:r>
+      <w:r>
+        <w:t>auseinandergehen</w:t>
+      </w:r>
+      <w:r>
+        <w:t xml:space="preserve">, da sie nicht so schnell den Wert des Moduls erreichen und wieder von vorne anfangen. </w:t>
+      </w:r>
+    </w:p>
+    <w:p>
+      <w:r>
+        <w:t xml:space="preserve">Die Vermutung besagt also, dass mit der seriellen Autokorrelation für eine kleine Sequenzmenge mit kleinem k (Abstand der verglichenen Zufallszahlen) </w:t>
+      </w:r>
+      <w:r>
+        <w:t xml:space="preserve">der RANDU LCG eine bessere Güte besitzt. Aber sobald der Abstand der verglichenen Zufallszahlen größer wird, nimmt die Güte von RANDU ab und der Ansi-C wird besser. </w:t>
+      </w:r>
+    </w:p>
+    <w:p>
+      <w:r>
+        <w:t>Im Endeffekt kann man aber sagen: Je höher die Sequenzlänge, desto besser wird die Güte der Zufallszahlengeneratoren. Das „Lag“ k kann bei verschiedenen LCGs die Wirkung auf die Güte variabel beeinflussen.</w:t>
+      </w:r>
+    </w:p>
+    <w:p>
+      <w:r>
+        <w:t>Der Ansi-C besitzt vergleichsweise hohe Parameter zu dem Rest der Verfahren</w:t>
+      </w:r>
+      <w:r>
+        <w:t>.</w:t>
+      </w:r>
+      <w:r>
+        <w:t xml:space="preserve"> Schon im zweiten Schritt wird das Modul häufig übersprungen</w:t>
+      </w:r>
+      <w:r>
+        <w:t xml:space="preserve">. Da das Verfahren so hoch skaliert ist, bekommt </w:t>
+      </w:r>
+      <w:r>
+        <w:t>es</w:t>
+      </w:r>
+      <w:r>
+        <w:t xml:space="preserve"> für längere Zahlenfolgen auch immer gleichere Muster heraus und wird bei einer hohen Sequenzlänge schlechter abschneiden als Verfahren mit kleineren Multiplikatoren. </w:t>
+      </w:r>
+      <w:r>
+        <w:t>Das Ansi-C Verfahren weist auch ein Muster von Geraden und Ungeraden Zufallszahl im dauerhaften Wechsel auf. Dies liegt daran, dass das Modul eine gerade Zahl ist und der Multiplikator ungerade. Nun kommt aber noch das ungerade Inkrement hinzu, welches die Zahl für jeden Durchgang wechseln lässt.</w:t>
+      </w:r>
+    </w:p>
+    <w:p>
+      <w:r>
+        <w:t xml:space="preserve">Für das Minimal Standard-Verfahren wird ein ungeraderes Modulo verwendet und ein deutlich kleinerer Multiplikator als bei anderen Verfahren. Der kleinere Multiplikator sorgt dafür, dass die Zahlen anfangs nicht so häufig über das Modul herauskommen. Jedoch gibt es die Eigenschaft, dass anfangs auch schon willkürlicher </w:t>
+      </w:r>
+    </w:p>
+    <w:p>
+      <w:r>
+        <w:t xml:space="preserve">RANDU: Das </w:t>
+      </w:r>
+      <w:r>
+        <w:t xml:space="preserve">RANDU </w:t>
+      </w:r>
+      <w:r>
+        <w:t xml:space="preserve">-Verfahren </w:t>
+      </w:r>
+      <w:r>
+        <w:t xml:space="preserve">fängt mit dem Startwert 1 an und wird mit einem ungeraden Multiplikator multipliziert. Da das Modulo gerade ist, bekommen wir nur ungerade Zahlen heraus. Das bedeutet die mögliche Zahlenmenge des RANDU -Verfahren ist halbiert. Genauso steigt die Zahl beim RANDU-Verfahren für die ersten zehn Durchläufe an, obwohl </w:t>
+      </w:r>
+      <w:r>
+        <w:t>das Modulo</w:t>
+      </w:r>
+      <w:r>
+        <w:t xml:space="preserve"> mehrmals überschritten wird. </w:t>
+      </w:r>
+    </w:p>
+    <w:p>
+      <w:r>
+        <w:t xml:space="preserve">SIMSCRIPT besitzt als einziges Verfahren einen geraden Multiplikator und ein ungerades Modul. Daher kann es </w:t>
+      </w:r>
+    </w:p>
+    <w:p>
       <w:proofErr w:type="spellStart"/>
       <w:r>
-        <w:t>Bitmaske</w:t>
+        <w:t>NAG</w:t>
+      </w:r>
+      <w:r>
+        <w:t>‘s</w:t>
       </w:r>
       <w:proofErr w:type="spellEnd"/>
       <w:r>
-        <w:t>. Hier werden alle Werte gleich dem Sequenz-</w:t>
+        <w:t xml:space="preserve"> LCG gibt nur un</w:t>
+      </w:r>
+      <w:r>
+        <w:t>gerade Zahlen aus, wobei die Sp</w:t>
+      </w:r>
+      <w:r>
+        <w:t>rünge</w:t>
+      </w:r>
+      <w:r>
+        <w:t xml:space="preserve"> über das Modul nicht so hoch</w:t>
+      </w:r>
+      <w:r>
+        <w:t xml:space="preserve"> sind, wie bei den anderen Verfahren nach einer beliebigen Sequenzlänge. Des Weiteren ist der Startwert relativ hoch und das Verfahren hat früh eine gewisse Länge der Zufallszahlen erreicht. Im Verhältnis stehen die Zahlen aber auch näher, als bei anderen Verfahren. Man kriegt zwar sehr hohe Zufallszahlen heraus, aber dafür sind alle Zufallszahlen sehr hoch und es wird nicht oft zwischen stark verschiedenen Größen hin und hergesprungen. Dies müsste ein Vorteil für die Serielle Autokorrelation sein. Da die Zufallszahlen stark runterskaliert werden auf einen Bereich zwischen 0 und 1. Es ist sehr wahrscheinlich, dass die meisten Zahlen einen sehr ähnlichen Abstand zum Mittelwert besitzen.</w:t>
+      </w:r>
+    </w:p>
+    <w:p>
+      <w:r>
+        <w:t xml:space="preserve">Bei dem </w:t>
       </w:r>
       <w:proofErr w:type="spellStart"/>
       <w:r>
+        <w:t>Maple’s</w:t>
+      </w:r>
+      <w:proofErr w:type="spellEnd"/>
+      <w:r>
+        <w:t xml:space="preserve"> LCG käme es aufgrund von den Eingabeparametern immer zu einem Wechsel von ungeraden und geraden Zahlen nach dem Erreichen des Moduls. Da der Startwert, sowie der </w:t>
+      </w:r>
+      <w:r>
+        <w:lastRenderedPageBreak/>
+        <w:t>Multiplikator ungerade ist, entstehen anfangs nur ungerade Zahlen. Sobald das Produkt größer dem ungeraden Modul wird, entstehen gerade Zahlen. Dies wiederholt sich immer wieder. Das bedeutet, dass bis zum ersten Erreichen des ersten Moduls nur der halbe Zahlenraum zur Verfügung steht und nicht der komplette. Dies wird erst beim zweiten Erreichen des Moduls ausgeglichen. Da der Multiplikator aber so groß gewählt ist, übertrifft er direkt im zweiten Durchlauf das Modul und überspringt das Modul des Öfteren. Daher ist kein Muster in den Zufallszahlen zu erkennen und die Testverfahren sollten dies mit einer guten Güte bestätigen.</w:t>
+      </w:r>
+    </w:p>
+    <w:p>
+      <w:pPr>
+        <w:pStyle w:val="berschrift1"/>
+      </w:pPr>
+      <w:bookmarkStart w:id="10" w:name="_Toc43913866"/>
+      <w:r>
+        <w:t>Diskussion der Testbeispiele</w:t>
+      </w:r>
+      <w:bookmarkEnd w:id="10"/>
+    </w:p>
+    <w:p/>
+    <w:p>
+      <w:r>
+        <w:t xml:space="preserve">Die Testbeispiele geben Aufschluss über die Güte der Zufallszahlengeneratoren. Deswegen muss man einen differenzierten Blick auf die Testverfahren werfen und kann nicht nur ein Testverfahren mit einer bestimmten Sequenzlänge und einer bestimmten </w:t>
+      </w:r>
+      <w:r>
+        <w:t>Ordnung verwenden. Es müssen mehrere unterschiedliche Testvorgänge entstehen, welche sich möglichst unterscheiden.</w:t>
+      </w:r>
+    </w:p>
+    <w:p>
+      <w:r>
+        <w:t>Aus dem Punkt 5 kann angenommen werden, dass sich die Güte der Testverfahren je nach Sequenzlänge ändern kann. Genauso können Rückschlüsse über einen Zufallszahlengenerator gewonnen werden, indem man die Abstände der verglichenen Zufallszahlen beziehungsweise die Kettenlängen der überprüften Folgen ändert. Die Änderungen kann man mit der Variable „K“</w:t>
+      </w:r>
+      <w:r>
+        <w:t xml:space="preserve"> setzen, welche in der Eingabe-Datei gesetzt werden kann.</w:t>
+      </w:r>
+    </w:p>
+    <w:p/>
+    <w:p>
+      <w:r>
+        <w:t xml:space="preserve">Fall 1: </w:t>
+      </w:r>
+    </w:p>
+    <w:p>
+      <w:r>
+        <w:t>Alle LCG-Verfahren mit serieller Autokorrelation für eine Sequenzlänge von 10</w:t>
+      </w:r>
+    </w:p>
+    <w:p>
+      <w:r>
+        <w:t xml:space="preserve">Fall 2: </w:t>
+      </w:r>
+    </w:p>
+    <w:p>
+      <w:r>
+        <w:t>Alle LCG-Verfahren mit serieller Autokorrelation für eine Sequenzlänge von 10</w:t>
+      </w:r>
+      <w:r>
+        <w:t>00</w:t>
+      </w:r>
+    </w:p>
+    <w:p>
+      <w:r>
+        <w:t xml:space="preserve">Fall 3: </w:t>
+      </w:r>
+    </w:p>
+    <w:p>
+      <w:r>
+        <w:t>Alle LCG-Verfahren mit serieller Autokorrelation für eine Sequenzlänge von 10</w:t>
+      </w:r>
+      <w:r>
+        <w:t>0000</w:t>
+      </w:r>
+    </w:p>
+    <w:p>
+      <w:r>
+        <w:t xml:space="preserve">Fall </w:t>
+      </w:r>
+      <w:r>
+        <w:t>4</w:t>
+      </w:r>
+      <w:r>
+        <w:t xml:space="preserve">: </w:t>
+      </w:r>
+    </w:p>
+    <w:p>
+      <w:r>
+        <w:t xml:space="preserve">Alle LCG-Verfahren mit </w:t>
+      </w:r>
+      <w:r>
+        <w:t>Sequenz-</w:t>
+      </w:r>
+      <w:proofErr w:type="spellStart"/>
+      <w:r>
         <w:t>Up</w:t>
       </w:r>
       <w:proofErr w:type="spellEnd"/>
       <w:r>
-        <w:t xml:space="preserve">-Down-Verfahren in die </w:t>
+        <w:t xml:space="preserve">-Down-Test </w:t>
+      </w:r>
+      <w:r>
+        <w:t>für eine Sequenzlänge von 10</w:t>
+      </w:r>
+    </w:p>
+    <w:p>
+      <w:r>
+        <w:t xml:space="preserve">Fall </w:t>
+      </w:r>
+      <w:r>
+        <w:t>5</w:t>
+      </w:r>
+      <w:r>
+        <w:t xml:space="preserve">: </w:t>
+      </w:r>
+    </w:p>
+    <w:p>
+      <w:r>
+        <w:t>Alle LCG-Verfahren mit Sequenz-</w:t>
       </w:r>
       <w:proofErr w:type="spellStart"/>
       <w:r>
-        <w:t>Bitmaske</w:t>
+        <w:t>Up</w:t>
       </w:r>
       <w:proofErr w:type="spellEnd"/>
       <w:r>
-        <w:t xml:space="preserve"> geschrieben. Anschließen</w:t>
-      </w:r>
-      <w:r>
-        <w:t>d</w:t>
-      </w:r>
-      <w:r>
-        <w:t xml:space="preserve"> wird die </w:t>
+        <w:t>-Down-Test für eine Sequenzlänge von 1000</w:t>
+      </w:r>
+    </w:p>
+    <w:p>
+      <w:r>
+        <w:t>F</w:t>
+      </w:r>
+      <w:r>
+        <w:t>all 6</w:t>
+      </w:r>
+      <w:r>
+        <w:t xml:space="preserve">: </w:t>
+      </w:r>
+    </w:p>
+    <w:p>
+      <w:r>
+        <w:t>Alle LCG-Verfahren mit</w:t>
+      </w:r>
+      <w:r>
+        <w:t xml:space="preserve"> </w:t>
+      </w:r>
+      <w:r>
+        <w:t>Sequenz-</w:t>
       </w:r>
       <w:proofErr w:type="spellStart"/>
       <w:r>
-        <w:t>Bitmaske</w:t>
+        <w:t>Up</w:t>
       </w:r>
       <w:proofErr w:type="spellEnd"/>
       <w:r>
-        <w:t xml:space="preserve"> aufsummiert </w:t>
-      </w:r>
-      <w:r>
-        <w:t xml:space="preserve">und durch die Anzahl der vorhandenen Bits der </w:t>
+        <w:t xml:space="preserve">-Down-Test </w:t>
+      </w:r>
+      <w:r>
+        <w:t>f</w:t>
+      </w:r>
+      <w:r>
+        <w:t>ür eine Sequenzlänge von 100000</w:t>
+      </w:r>
+    </w:p>
+    <w:p>
+      <w:r>
+        <w:t>Fall 7:</w:t>
+      </w:r>
+    </w:p>
+    <w:p>
+      <w:r>
+        <w:t>Alle LCG-Verfahren mit beiden</w:t>
+      </w:r>
+      <w:r>
+        <w:t xml:space="preserve"> vorgegebenen</w:t>
+      </w:r>
+      <w:r>
+        <w:t xml:space="preserve"> Testverfahren und einer Länge von 100000 und Standardnormalverteilung</w:t>
+      </w:r>
+    </w:p>
+    <w:p>
+      <w:r>
+        <w:t>Fall 8:</w:t>
+      </w:r>
+    </w:p>
+    <w:p>
+      <w:r>
+        <w:t xml:space="preserve">Eigener Datumsbasierter Zufallszahlengenerator </w:t>
+      </w:r>
+      <w:r>
+        <w:t>für eine</w:t>
+      </w:r>
+      <w:r>
+        <w:t xml:space="preserve"> Sequenzlänge von 1000</w:t>
+      </w:r>
+    </w:p>
+    <w:p>
+      <w:r>
+        <w:lastRenderedPageBreak/>
+        <w:t>Fall 9:</w:t>
+      </w:r>
+    </w:p>
+    <w:p>
+      <w:r>
+        <w:t>Alle LCG-Verfahren auf den eigenen Güte-Test für eine Sequenzlänge von 100000</w:t>
+      </w:r>
+    </w:p>
+    <w:p>
+      <w:r>
+        <w:t>Fall 10:</w:t>
+      </w:r>
+    </w:p>
+    <w:p>
+      <w:r>
+        <w:t>Alle LCG-Verfahren mit Sequenzlänge 100000 und einem k von 1</w:t>
+      </w:r>
+    </w:p>
+    <w:p>
+      <w:r>
+        <w:t>Fall 1</w:t>
+      </w:r>
+      <w:r>
+        <w:t>1</w:t>
+      </w:r>
+      <w:r>
+        <w:t>:</w:t>
+      </w:r>
+    </w:p>
+    <w:p>
+      <w:bookmarkStart w:id="11" w:name="_GoBack"/>
+      <w:bookmarkEnd w:id="11"/>
+      <w:r>
+        <w:t xml:space="preserve">Alle LCG-Verfahren mit Sequenzlänge 100000 und einem k von </w:t>
+      </w:r>
+      <w:r>
+        <w:t>10000</w:t>
+      </w:r>
+    </w:p>
+    <w:p/>
+    <w:p/>
+    <w:p>
+      <w:pPr>
+        <w:pStyle w:val="berschrift1"/>
+      </w:pPr>
+      <w:bookmarkStart w:id="12" w:name="_Toc43913867"/>
+      <w:r>
+        <w:t>Vergleich und Interpretation der Ergebnisse</w:t>
+      </w:r>
+      <w:bookmarkEnd w:id="12"/>
+    </w:p>
+    <w:p/>
+    <w:p>
+      <w:r>
+        <w:t>Erörterung des Einflusses der verwendeten Parameter der LCGs oder der Sequenzlänge bezüglich der Güte.</w:t>
+      </w:r>
+    </w:p>
+    <w:p>
+      <w:r>
+        <w:t xml:space="preserve">Es sollten alle verschiedenen LCG-Verfahren miteinander verglichen werden. Je nach </w:t>
+      </w:r>
+    </w:p>
+    <w:p/>
+    <w:p>
+      <w:pPr>
+        <w:pStyle w:val="berschrift1"/>
+      </w:pPr>
+      <w:bookmarkStart w:id="13" w:name="_Toc43913868"/>
+      <w:r>
+        <w:t>Zusammenfassung und Ausblick</w:t>
+      </w:r>
+      <w:bookmarkEnd w:id="13"/>
+    </w:p>
+    <w:p/>
+    <w:p>
+      <w:r>
+        <w:t>In weiteren Schritten könnte man die Klassenbibliothek um weitere LCG-Schemas erweitern. Damit stellt man eine breitere Funktionalität des LCG-Verfahrens bereit. Darüber hinaus kann man mehr Verteilungen an die Verteilungs-Schnittstelle anbinden. Dies ermöglicht die Transformation von Koordinaten oder Zahlen in andere Verteilungen. Dafür müsste</w:t>
+      </w:r>
+      <w:r>
+        <w:t xml:space="preserve"> man lediglich eine neue Klasse </w:t>
+      </w:r>
+      <w:r>
+        <w:t xml:space="preserve">anlegen mit der dazugehörigen „Transformiere()“-Methode der Verteilungsschnittstelle. </w:t>
+      </w:r>
+      <w:r>
+        <w:t>Des Weiteren kann man Klassen an die Güte</w:t>
+      </w:r>
+      <w:r>
+        <w:t>-</w:t>
+      </w:r>
+      <w:r>
+        <w:t xml:space="preserve">Tests-Schnittstelle </w:t>
+      </w:r>
+      <w:r>
+        <w:t>an klemmen</w:t>
+      </w:r>
+      <w:r>
+        <w:t xml:space="preserve">. Man kann mehr Testverfahren benutzen um die Güte der verschiedenen Generatoren, welche erzeugt wurden, zu bestimmen. Dies kann man alles mit beliebigen Parametern für die Anzahl der zufallsgenerierten Element (Sequenzlänge) und die Ordnung k der Funktion ausführen, indem die </w:t>
+      </w:r>
+      <w:proofErr w:type="gramStart"/>
+      <w:r>
+        <w:t>Berechne(</w:t>
+      </w:r>
+      <w:proofErr w:type="gramEnd"/>
+      <w:r>
+        <w:t>)-Methode aus dem Interface „</w:t>
       </w:r>
       <w:proofErr w:type="spellStart"/>
       <w:r>
-        <w:t>Bitmaske</w:t>
+        <w:t>GüteTests</w:t>
       </w:r>
       <w:proofErr w:type="spellEnd"/>
       <w:r>
-        <w:t xml:space="preserve"> dividiert. Dies gibt Aufschluss über den Mittelwert der Wechsel der Zahlenfolgen. Wenn der Mi</w:t>
-      </w:r>
-      <w:r>
-        <w:t>t</w:t>
-      </w:r>
-      <w:r>
-        <w:t xml:space="preserve">telwert deutlich unter 0.5 liegt, ist das ein Zeichen für sehr wenige Wechsel zwischen längeren Folgen. Das bedeutet die Güte des Generators eher schlecht wäre, als wenn der Mittelwert über 0.5 liegt. Je höher desto öfter wechselt er innerhalb der Zufallszahlensequenz und desto zufälliger werden die Zahlen generiert. </w:t>
-      </w:r>
-    </w:p>
-    <w:p/>
-    <w:p/>
+        <w:t>“ verwendet wird. Die drei Schnittstellen sind Hauptbestandteile um diverse Funktionalitäten zu erweitern. Neue Tests einzuführen, in andere Verteilungen umzuwandeln oder komplett andere Zufallszahlen zu erstellen.</w:t>
+      </w:r>
+    </w:p>
+    <w:p>
+      <w:r>
+        <w:t xml:space="preserve"> </w:t>
+      </w:r>
+    </w:p>
     <w:p>
       <w:pPr>
         <w:pStyle w:val="berschrift1"/>
       </w:pPr>
-      <w:bookmarkStart w:id="10" w:name="_Toc43901143"/>
-      <w:r>
-        <w:t>Diskussion der Güte-Testverfahren und der Parameter für den LCG</w:t>
-      </w:r>
-      <w:bookmarkEnd w:id="10"/>
-    </w:p>
-    <w:p/>
-    <w:p>
-      <w:r>
-        <w:t xml:space="preserve">Es </w:t>
-      </w:r>
-      <w:r>
-        <w:t>werden</w:t>
-      </w:r>
-      <w:r>
-        <w:t xml:space="preserve"> sechs verschiedene </w:t>
-      </w:r>
-      <w:r>
-        <w:t>Verfahren</w:t>
-      </w:r>
-      <w:r>
-        <w:t xml:space="preserve"> für den Linearen Kongruenz-Generator</w:t>
-      </w:r>
-      <w:r>
-        <w:t xml:space="preserve"> vorgestellt</w:t>
-      </w:r>
-      <w:r>
-        <w:t>. Diese unterscheiden sich teils stark und haben deswegen auch eine andere Abfolge zur Erzeugung von Zufallszahlen.</w:t>
-      </w:r>
-      <w:r>
-        <w:t xml:space="preserve"> Um zwei Beispielverfahren aus der Menge </w:t>
-      </w:r>
-      <w:r>
-        <w:t>der</w:t>
-      </w:r>
-      <w:r>
-        <w:t xml:space="preserve"> sechs gegebenen Verfahren zu wählen, verwende ich den Ansi-C LCG und den RANDU LCG. Beide haben ein Modul von 2 hoch 31. Der Ansi-C hat einen deutlich höheren Multiplikator von 1103515245 im Vergleich zu dem RANDU-Multiplikator von 65539. Das Inkrement und der Startwert bei dem Ansi-C </w:t>
-      </w:r>
-      <w:r>
-        <w:t xml:space="preserve">ist </w:t>
-      </w:r>
-      <w:r>
-        <w:t xml:space="preserve">auch höher. </w:t>
-      </w:r>
-      <w:r>
-        <w:t xml:space="preserve">Allein dies gibt eine Aussage darüber, wie schnell der Algorithmus den Wert des Moduls erreicht und überschlägt. Wenn er den Wert des Moduls übertrifft fängt er wieder bei 0 an und zählt sich nach oben. Daher kann man sagen, dass der Ansi-C deutlich schneller sein Modul erreicht und einen Wechsel von größeren und kleineren Zahlen besitzt. Der RANDU hingegen braucht länger und besitzt mehr Folgen von aufeinander größer werdenden Zufallszahlen. </w:t>
-      </w:r>
-      <w:r>
-        <w:t>Dies sagt aus, dass für das Sequenz-</w:t>
+      <w:bookmarkStart w:id="14" w:name="_Toc43913869"/>
+      <w:r>
+        <w:t>Programmcode im Anhang</w:t>
+      </w:r>
+      <w:bookmarkEnd w:id="14"/>
+    </w:p>
+    <w:p/>
+    <w:p>
+      <w:r>
+        <w:t>In der Programmierung für das Güte-Testverfahren Sequenz-</w:t>
       </w:r>
       <w:proofErr w:type="spellStart"/>
       <w:r>
@@ -2279,1397 +2773,45 @@
       </w:r>
       <w:proofErr w:type="spellEnd"/>
       <w:r>
-        <w:t xml:space="preserve">-Down-Verfahren der Ansi-C LCG eine bessere Güte für eine kleine Sequenzlänge besitzt. Sobald aber der Parameter x eine gewisse Größe erreicht hat, </w:t>
-      </w:r>
-      <w:r>
-        <w:t xml:space="preserve">werden die Sprünge immer größer und das Ergebnis </w:t>
-      </w:r>
-    </w:p>
-    <w:p/>
-    <w:p>
-      <w:r>
-        <w:t xml:space="preserve">überschlägt öfter das Modul. Dies bedeutet, dass die Werte öfter variieren und die Folgen von aufeinanderfolgenden größer werdenden Zufallszahlen deutlich kleiner werden. Daher sollte man die beiden Zufallszahlengeneratoren mit mehreren beliebig großen Sequenzlängen testen. Es wird also angenommen, je länger die Sequenzlänge desto besser ist die Güte für den RANDU LCG im </w:t>
+        <w:t xml:space="preserve">-Down die Differenz zwischen </w:t>
       </w:r>
       <w:proofErr w:type="spellStart"/>
       <w:r>
-        <w:t>Up</w:t>
+        <w:t>Nopt</w:t>
       </w:r>
       <w:proofErr w:type="spellEnd"/>
       <w:r>
-        <w:t>-Down-Test. Der Ansi-C sollte hingegen schon relativ früh eine gute Güte besitzen und keine drastische Verbesserung bei steigender Sequenzlänge erhalten.</w:t>
-      </w:r>
-    </w:p>
-    <w:p>
-      <w:r>
-        <w:t xml:space="preserve">Wenn man nun die beiden LCGs RANDU und Ansi-C hinsichtlich des seriellen Autokorrelation-Testverfahrens vergleicht und die bisher genannten Aspekte betrachtet, besitzt der Ansi-C für eine kleine Sequenzlänge und ein klein gewähltes k (Abstand verglichener Zahlen in Sequenz) eine deutlich schlechtere Güte als der RANDU. Der RANDU ist anfangs nicht so sehr gestreut und besitzt kleinere Abweichungen zum Mittelwert. Der Ansi-C besitzt deutlich größere Abweichungen, da er viel stärker skaliert. Wenn man den Abstand der verglichenen Zufallszahlen erhöht, kann das Phänomen auftreten, dass der Ansi-C wieder besser wird, da die Zahlen recht willkürlich werden. Hingegen kann </w:t>
+        <w:t xml:space="preserve">(k) und N(k) gebildet. Wenn negative Werte für den Algorithmus herauskommen, bedeutet dies, dass häufig der Wert von N(k) größer als der von dem optimalen Wert </w:t>
+      </w:r>
+      <w:proofErr w:type="spellStart"/>
+      <w:r>
+        <w:t>Nopt</w:t>
+      </w:r>
+      <w:proofErr w:type="spellEnd"/>
+      <w:r>
+        <w:t xml:space="preserve">(k) gewesen ist. Andererseits wenn öfter kleiner Werte für N(k) herauskommen, als die von </w:t>
+      </w:r>
+      <w:proofErr w:type="spellStart"/>
+      <w:r>
+        <w:t>Nopt</w:t>
+      </w:r>
+      <w:proofErr w:type="spellEnd"/>
+      <w:r>
+        <w:t xml:space="preserve">(k), ist die Differenz der beiden Werte positiv. Ein Ergebnis für eine starke Güte eines Zufallszahlengenerators wäre hier, wenn der </w:t>
       </w:r>
       <w:r>
         <w:lastRenderedPageBreak/>
-        <w:t xml:space="preserve">es beim RANDU LCG passieren, dass die Werte, bei höherem k, deutlich </w:t>
-      </w:r>
-      <w:r>
-        <w:t>auseinandergehen</w:t>
-      </w:r>
-      <w:r>
-        <w:t xml:space="preserve">, da sie nicht so schnell den Wert des Moduls erreichen und wieder von vorne anfangen. </w:t>
-      </w:r>
-    </w:p>
-    <w:p>
-      <w:r>
-        <w:t xml:space="preserve">Die Vermutung besagt also, dass mit der seriellen Autokorrelation für eine kleine Sequenzmenge mit kleinem k (Abstand der verglichenen Zufallszahlen) </w:t>
-      </w:r>
-      <w:r>
-        <w:t xml:space="preserve">der RANDU LCG eine bessere Güte besitzt. Aber sobald der Abstand der verglichenen Zufallszahlen größer wird, nimmt die Güte von RANDU ab und der Ansi-C wird besser. </w:t>
-      </w:r>
-    </w:p>
-    <w:p>
-      <w:r>
-        <w:t>Im Endeffekt kann man aber sagen: Je höher die Sequenzlänge, desto besser wird die Güte der Zufallszahlengeneratoren. Das „Lag“ k kann bei verschiedenen LCGs die Wirkung auf die Güte variabel beeinflussen.</w:t>
-      </w:r>
-    </w:p>
-    <w:p/>
-    <w:p>
-      <w:r>
-        <w:t xml:space="preserve">Bei dem </w:t>
-      </w:r>
-      <w:proofErr w:type="spellStart"/>
-      <w:r>
-        <w:t>Maple’s</w:t>
-      </w:r>
-      <w:proofErr w:type="spellEnd"/>
-      <w:r>
-        <w:t xml:space="preserve"> LCG </w:t>
-      </w:r>
-      <w:r>
-        <w:t>käme</w:t>
-      </w:r>
-      <w:r>
-        <w:t xml:space="preserve"> es aufgrund von den Eingabeparametern immer zu einem Wechsel von ungeraden und geraden Zahlen</w:t>
-      </w:r>
-      <w:r>
-        <w:t xml:space="preserve"> nach dem Erreichen des Moduls</w:t>
-      </w:r>
-      <w:r>
-        <w:t xml:space="preserve">. Da der Startwert, sowie der Multiplikator ungerade ist, entstehen anfangs nur ungerade Zahlen. Sobald das Produkt größer dem ungeraden Modul wird, </w:t>
-      </w:r>
-      <w:r>
-        <w:t>entstehen gerade Zahlen</w:t>
-      </w:r>
-      <w:r>
-        <w:t xml:space="preserve">. Dies wiederholt sich immer wieder. </w:t>
-      </w:r>
-      <w:r>
-        <w:t>Das bedeutet, dass bis zum ersten Erreichen des ersten Moduls nur der halbe Zahlenraum zur Verfügung steht und nicht der komplette. Dies wird erst beim zweiten Erreichen des Moduls ausgeglichen.</w:t>
-      </w:r>
-      <w:r>
-        <w:t xml:space="preserve"> </w:t>
-      </w:r>
-      <w:r>
-        <w:t>Da der Multiplikator aber so groß gewählt ist, übertrifft er direkt im zweiten Durchlauf das Modul und überspringt das Modul des Öfteren. Daher ist kein Muster in den Zufallszahlen zu erkennen und die Testverfahren sollten dies mit einer guten Güte bestätigen</w:t>
-      </w:r>
-      <w:r>
-        <w:t>.</w:t>
-      </w:r>
-    </w:p>
-    <w:p/>
-    <w:p>
-      <w:pPr>
-        <w:pStyle w:val="berschrift1"/>
-      </w:pPr>
-      <w:bookmarkStart w:id="11" w:name="_Toc43901144"/>
-      <w:r>
-        <w:t>Diskussion der Testbeispiele</w:t>
-      </w:r>
-      <w:bookmarkEnd w:id="11"/>
-    </w:p>
-    <w:p/>
-    <w:p>
-      <w:r>
-        <w:t xml:space="preserve">Die Testbeispiele geben Aufschluss über die Güte der Zufallszahlengeneratoren. Deswegen muss man einen differenzierten Blick auf die Testverfahren werfen und kann nicht nur ein Testverfahren mit einer bestimmten Sequenzlänge und einer bestimmten </w:t>
-      </w:r>
-      <w:r>
-        <w:t>Ordnung verwenden. Es müssen mehrere unterschiedliche Testvorgänge entstehen, welche sich möglichst unterscheiden.</w:t>
-      </w:r>
-    </w:p>
-    <w:p>
-      <w:r>
-        <w:t xml:space="preserve">Aus den Annahmen aus Unterpunkt 4 werden die verschiedenen Punkte zwischen dem Ansi-C und dem </w:t>
-      </w:r>
-      <w:proofErr w:type="spellStart"/>
-      <w:r>
-        <w:t>Randu</w:t>
-      </w:r>
-      <w:proofErr w:type="spellEnd"/>
-      <w:r>
-        <w:t xml:space="preserve"> LCG verglichen, wobei jeweils eine differenzierte Sequenzlänge angegeben ist. Hierbei unterscheidet man auch zwischen den beiden Testverfahren Autokorrelation und </w:t>
-      </w:r>
-      <w:proofErr w:type="spellStart"/>
-      <w:r>
-        <w:t>Up</w:t>
-      </w:r>
-      <w:proofErr w:type="spellEnd"/>
-      <w:r>
-        <w:t>-Down-Test.</w:t>
-      </w:r>
-      <w:r>
-        <w:t xml:space="preserve"> Es muss auch zwischen den Abständen der verglichenen Zufallszahlen unterschieden werden, um über die Güte der Zufallszahlengeneratoren zu entscheiden.</w:t>
-      </w:r>
-    </w:p>
-    <w:p>
-      <w:r>
-        <w:t xml:space="preserve">Es können durch die Methoden </w:t>
-      </w:r>
-    </w:p>
-    <w:p>
-      <w:pPr>
-        <w:pStyle w:val="Listenabsatz"/>
-        <w:numPr>
-          <w:ilvl w:val="0"/>
-          <w:numId w:val="4"/>
-        </w:numPr>
-        <w:rPr>
-          <w:lang w:val="en-US"/>
-        </w:rPr>
-      </w:pPr>
-      <w:proofErr w:type="spellStart"/>
-      <w:r>
-        <w:rPr>
-          <w:lang w:val="en-US"/>
-        </w:rPr>
-        <w:t>Alle</w:t>
-      </w:r>
-      <w:proofErr w:type="spellEnd"/>
-      <w:r>
-        <w:rPr>
-          <w:lang w:val="en-US"/>
-        </w:rPr>
-        <w:t xml:space="preserve"> LCG-</w:t>
-      </w:r>
-      <w:proofErr w:type="spellStart"/>
-      <w:r>
-        <w:rPr>
-          <w:lang w:val="en-US"/>
-        </w:rPr>
-        <w:t>Verfahren</w:t>
-      </w:r>
-      <w:proofErr w:type="spellEnd"/>
-      <w:r>
-        <w:rPr>
-          <w:lang w:val="en-US"/>
-        </w:rPr>
-        <w:t xml:space="preserve"> </w:t>
-      </w:r>
-      <w:proofErr w:type="spellStart"/>
-      <w:r>
-        <w:rPr>
-          <w:lang w:val="en-US"/>
-        </w:rPr>
-        <w:t>mit</w:t>
-      </w:r>
-      <w:proofErr w:type="spellEnd"/>
-      <w:r>
-        <w:rPr>
-          <w:lang w:val="en-US"/>
-        </w:rPr>
-        <w:t xml:space="preserve"> </w:t>
-      </w:r>
-      <w:proofErr w:type="spellStart"/>
-      <w:r>
-        <w:rPr>
-          <w:lang w:val="en-US"/>
-        </w:rPr>
-        <w:t>Autokorrelation</w:t>
-      </w:r>
-      <w:proofErr w:type="spellEnd"/>
-      <w:r>
-        <w:rPr>
-          <w:lang w:val="en-US"/>
-        </w:rPr>
-        <w:t xml:space="preserve"> </w:t>
-      </w:r>
-      <w:proofErr w:type="spellStart"/>
-      <w:r>
-        <w:rPr>
-          <w:lang w:val="en-US"/>
-        </w:rPr>
-        <w:t>mit</w:t>
-      </w:r>
-      <w:proofErr w:type="spellEnd"/>
-      <w:r>
-        <w:rPr>
-          <w:lang w:val="en-US"/>
-        </w:rPr>
-        <w:t xml:space="preserve"> </w:t>
-      </w:r>
-      <w:proofErr w:type="spellStart"/>
-      <w:r>
-        <w:rPr>
-          <w:lang w:val="en-US"/>
-        </w:rPr>
-        <w:t>Sequenzlänge</w:t>
-      </w:r>
-      <w:proofErr w:type="spellEnd"/>
-      <w:r>
-        <w:rPr>
-          <w:lang w:val="en-US"/>
-        </w:rPr>
-        <w:t xml:space="preserve"> 10</w:t>
-      </w:r>
-    </w:p>
-    <w:p>
-      <w:pPr>
-        <w:pStyle w:val="Listenabsatz"/>
-        <w:numPr>
-          <w:ilvl w:val="0"/>
-          <w:numId w:val="4"/>
-        </w:numPr>
-        <w:rPr>
-          <w:lang w:val="en-US"/>
-        </w:rPr>
-      </w:pPr>
-      <w:proofErr w:type="spellStart"/>
-      <w:r>
-        <w:rPr>
-          <w:lang w:val="en-US"/>
-        </w:rPr>
-        <w:t>Alle</w:t>
-      </w:r>
-      <w:proofErr w:type="spellEnd"/>
-      <w:r>
-        <w:rPr>
-          <w:lang w:val="en-US"/>
-        </w:rPr>
-        <w:t xml:space="preserve"> LCG-</w:t>
-      </w:r>
-      <w:proofErr w:type="spellStart"/>
-      <w:r>
-        <w:rPr>
-          <w:lang w:val="en-US"/>
-        </w:rPr>
-        <w:t>Verfahren</w:t>
-      </w:r>
-      <w:proofErr w:type="spellEnd"/>
-      <w:r>
-        <w:rPr>
-          <w:lang w:val="en-US"/>
-        </w:rPr>
-        <w:t xml:space="preserve"> </w:t>
-      </w:r>
-      <w:proofErr w:type="spellStart"/>
-      <w:r>
-        <w:rPr>
-          <w:lang w:val="en-US"/>
-        </w:rPr>
-        <w:t>mit</w:t>
-      </w:r>
-      <w:proofErr w:type="spellEnd"/>
-      <w:r>
-        <w:rPr>
-          <w:lang w:val="en-US"/>
-        </w:rPr>
-        <w:t xml:space="preserve"> Up-Down-Test </w:t>
-      </w:r>
-      <w:proofErr w:type="spellStart"/>
-      <w:r>
-        <w:rPr>
-          <w:lang w:val="en-US"/>
-        </w:rPr>
-        <w:t>mit</w:t>
-      </w:r>
-      <w:proofErr w:type="spellEnd"/>
-      <w:r>
-        <w:rPr>
-          <w:lang w:val="en-US"/>
-        </w:rPr>
-        <w:t xml:space="preserve"> </w:t>
-      </w:r>
-      <w:proofErr w:type="spellStart"/>
-      <w:r>
-        <w:rPr>
-          <w:lang w:val="en-US"/>
-        </w:rPr>
-        <w:t>Sequenzlänge</w:t>
-      </w:r>
-      <w:proofErr w:type="spellEnd"/>
-      <w:r>
-        <w:rPr>
-          <w:lang w:val="en-US"/>
-        </w:rPr>
-        <w:t xml:space="preserve"> 10</w:t>
-      </w:r>
-    </w:p>
-    <w:p>
-      <w:pPr>
-        <w:pStyle w:val="Listenabsatz"/>
-        <w:numPr>
-          <w:ilvl w:val="0"/>
-          <w:numId w:val="4"/>
-        </w:numPr>
-        <w:rPr>
-          <w:lang w:val="en-US"/>
-        </w:rPr>
-      </w:pPr>
-      <w:proofErr w:type="spellStart"/>
-      <w:r>
-        <w:rPr>
-          <w:lang w:val="en-US"/>
-        </w:rPr>
-        <w:t>Alle</w:t>
-      </w:r>
-      <w:proofErr w:type="spellEnd"/>
-      <w:r>
-        <w:rPr>
-          <w:lang w:val="en-US"/>
-        </w:rPr>
-        <w:t xml:space="preserve"> LCG-</w:t>
-      </w:r>
-      <w:proofErr w:type="spellStart"/>
-      <w:r>
-        <w:rPr>
-          <w:lang w:val="en-US"/>
-        </w:rPr>
-        <w:t>Verfahren</w:t>
-      </w:r>
-      <w:proofErr w:type="spellEnd"/>
-      <w:r>
-        <w:rPr>
-          <w:lang w:val="en-US"/>
-        </w:rPr>
-        <w:t xml:space="preserve"> </w:t>
-      </w:r>
-      <w:proofErr w:type="spellStart"/>
-      <w:r>
-        <w:rPr>
-          <w:lang w:val="en-US"/>
-        </w:rPr>
-        <w:t>mit</w:t>
-      </w:r>
-      <w:proofErr w:type="spellEnd"/>
-      <w:r>
-        <w:rPr>
-          <w:lang w:val="en-US"/>
-        </w:rPr>
-        <w:t xml:space="preserve"> </w:t>
-      </w:r>
-      <w:proofErr w:type="spellStart"/>
-      <w:r>
-        <w:rPr>
-          <w:lang w:val="en-US"/>
-        </w:rPr>
-        <w:t>Autokorrelation</w:t>
-      </w:r>
-      <w:proofErr w:type="spellEnd"/>
-      <w:r>
-        <w:rPr>
-          <w:lang w:val="en-US"/>
-        </w:rPr>
-        <w:t xml:space="preserve"> </w:t>
-      </w:r>
-      <w:proofErr w:type="spellStart"/>
-      <w:r>
-        <w:rPr>
-          <w:lang w:val="en-US"/>
-        </w:rPr>
-        <w:t>mit</w:t>
-      </w:r>
-      <w:proofErr w:type="spellEnd"/>
-      <w:r>
-        <w:rPr>
-          <w:lang w:val="en-US"/>
-        </w:rPr>
-        <w:t xml:space="preserve"> </w:t>
-      </w:r>
-      <w:proofErr w:type="spellStart"/>
-      <w:r>
-        <w:rPr>
-          <w:lang w:val="en-US"/>
-        </w:rPr>
-        <w:t>Sequenzlänge</w:t>
-      </w:r>
-      <w:proofErr w:type="spellEnd"/>
-      <w:r>
-        <w:rPr>
-          <w:lang w:val="en-US"/>
-        </w:rPr>
-        <w:t xml:space="preserve"> 10</w:t>
-      </w:r>
-    </w:p>
-    <w:p>
-      <w:pPr>
-        <w:pStyle w:val="Listenabsatz"/>
-        <w:numPr>
-          <w:ilvl w:val="0"/>
-          <w:numId w:val="4"/>
-        </w:numPr>
-        <w:rPr>
-          <w:lang w:val="en-US"/>
-        </w:rPr>
-      </w:pPr>
-      <w:proofErr w:type="spellStart"/>
-      <w:r>
-        <w:rPr>
-          <w:lang w:val="en-US"/>
-        </w:rPr>
-        <w:t>Alle</w:t>
-      </w:r>
-      <w:proofErr w:type="spellEnd"/>
-      <w:r>
-        <w:rPr>
-          <w:lang w:val="en-US"/>
-        </w:rPr>
-        <w:t xml:space="preserve"> LCG-</w:t>
-      </w:r>
-      <w:proofErr w:type="spellStart"/>
-      <w:r>
-        <w:rPr>
-          <w:lang w:val="en-US"/>
-        </w:rPr>
-        <w:t>Verfahren</w:t>
-      </w:r>
-      <w:proofErr w:type="spellEnd"/>
-      <w:r>
-        <w:rPr>
-          <w:lang w:val="en-US"/>
-        </w:rPr>
-        <w:t xml:space="preserve"> </w:t>
-      </w:r>
-      <w:proofErr w:type="spellStart"/>
-      <w:r>
-        <w:rPr>
-          <w:lang w:val="en-US"/>
-        </w:rPr>
-        <w:t>mit</w:t>
-      </w:r>
-      <w:proofErr w:type="spellEnd"/>
-      <w:r>
-        <w:rPr>
-          <w:lang w:val="en-US"/>
-        </w:rPr>
-        <w:t xml:space="preserve"> Up-Down-Test </w:t>
-      </w:r>
-      <w:proofErr w:type="spellStart"/>
-      <w:r>
-        <w:rPr>
-          <w:lang w:val="en-US"/>
-        </w:rPr>
-        <w:t>mit</w:t>
-      </w:r>
-      <w:proofErr w:type="spellEnd"/>
-      <w:r>
-        <w:rPr>
-          <w:lang w:val="en-US"/>
-        </w:rPr>
-        <w:t xml:space="preserve"> </w:t>
-      </w:r>
-      <w:proofErr w:type="spellStart"/>
-      <w:r>
-        <w:rPr>
-          <w:lang w:val="en-US"/>
-        </w:rPr>
-        <w:t>Sequenzlänge</w:t>
-      </w:r>
-      <w:proofErr w:type="spellEnd"/>
-      <w:r>
-        <w:rPr>
-          <w:lang w:val="en-US"/>
-        </w:rPr>
-        <w:t xml:space="preserve"> 10</w:t>
-      </w:r>
-    </w:p>
-    <w:p>
-      <w:pPr>
-        <w:pStyle w:val="Listenabsatz"/>
-        <w:numPr>
-          <w:ilvl w:val="0"/>
-          <w:numId w:val="4"/>
-        </w:numPr>
-        <w:rPr>
-          <w:lang w:val="en-US"/>
-        </w:rPr>
-      </w:pPr>
-      <w:proofErr w:type="spellStart"/>
-      <w:r>
-        <w:rPr>
-          <w:lang w:val="en-US"/>
-        </w:rPr>
-        <w:t>Alle</w:t>
-      </w:r>
-      <w:proofErr w:type="spellEnd"/>
-      <w:r>
-        <w:rPr>
-          <w:lang w:val="en-US"/>
-        </w:rPr>
-        <w:t xml:space="preserve"> LCG-</w:t>
-      </w:r>
-      <w:proofErr w:type="spellStart"/>
-      <w:r>
-        <w:rPr>
-          <w:lang w:val="en-US"/>
-        </w:rPr>
-        <w:t>Verfahren</w:t>
-      </w:r>
-      <w:proofErr w:type="spellEnd"/>
-      <w:r>
-        <w:rPr>
-          <w:lang w:val="en-US"/>
-        </w:rPr>
-        <w:t xml:space="preserve"> </w:t>
-      </w:r>
-      <w:proofErr w:type="spellStart"/>
-      <w:r>
-        <w:rPr>
-          <w:lang w:val="en-US"/>
-        </w:rPr>
-        <w:t>mit</w:t>
-      </w:r>
-      <w:proofErr w:type="spellEnd"/>
-      <w:r>
-        <w:rPr>
-          <w:lang w:val="en-US"/>
-        </w:rPr>
-        <w:t xml:space="preserve"> </w:t>
-      </w:r>
-      <w:proofErr w:type="spellStart"/>
-      <w:r>
-        <w:rPr>
-          <w:lang w:val="en-US"/>
-        </w:rPr>
-        <w:t>Autokorrelation</w:t>
-      </w:r>
-      <w:proofErr w:type="spellEnd"/>
-      <w:r>
-        <w:rPr>
-          <w:lang w:val="en-US"/>
-        </w:rPr>
-        <w:t xml:space="preserve"> </w:t>
-      </w:r>
-      <w:proofErr w:type="spellStart"/>
-      <w:r>
-        <w:rPr>
-          <w:lang w:val="en-US"/>
-        </w:rPr>
-        <w:t>mit</w:t>
-      </w:r>
-      <w:proofErr w:type="spellEnd"/>
-      <w:r>
-        <w:rPr>
-          <w:lang w:val="en-US"/>
-        </w:rPr>
-        <w:t xml:space="preserve"> </w:t>
-      </w:r>
-      <w:proofErr w:type="spellStart"/>
-      <w:r>
-        <w:rPr>
-          <w:lang w:val="en-US"/>
-        </w:rPr>
-        <w:t>Sequenzlänge</w:t>
-      </w:r>
-      <w:proofErr w:type="spellEnd"/>
-      <w:r>
-        <w:rPr>
-          <w:lang w:val="en-US"/>
-        </w:rPr>
-        <w:t xml:space="preserve"> 10</w:t>
-      </w:r>
-    </w:p>
-    <w:p>
-      <w:pPr>
-        <w:pStyle w:val="Listenabsatz"/>
-        <w:numPr>
-          <w:ilvl w:val="0"/>
-          <w:numId w:val="4"/>
-        </w:numPr>
-        <w:rPr>
-          <w:lang w:val="en-US"/>
-        </w:rPr>
-      </w:pPr>
-      <w:proofErr w:type="spellStart"/>
-      <w:r>
-        <w:rPr>
-          <w:lang w:val="en-US"/>
-        </w:rPr>
-        <w:t>Alle</w:t>
-      </w:r>
-      <w:proofErr w:type="spellEnd"/>
-      <w:r>
-        <w:rPr>
-          <w:lang w:val="en-US"/>
-        </w:rPr>
-        <w:t xml:space="preserve"> LCG-</w:t>
-      </w:r>
-      <w:proofErr w:type="spellStart"/>
-      <w:r>
-        <w:rPr>
-          <w:lang w:val="en-US"/>
-        </w:rPr>
-        <w:t>Verfahren</w:t>
-      </w:r>
-      <w:proofErr w:type="spellEnd"/>
-      <w:r>
-        <w:rPr>
-          <w:lang w:val="en-US"/>
-        </w:rPr>
-        <w:t xml:space="preserve"> </w:t>
-      </w:r>
-      <w:proofErr w:type="spellStart"/>
-      <w:r>
-        <w:rPr>
-          <w:lang w:val="en-US"/>
-        </w:rPr>
-        <w:t>mit</w:t>
-      </w:r>
-      <w:proofErr w:type="spellEnd"/>
-      <w:r>
-        <w:rPr>
-          <w:lang w:val="en-US"/>
-        </w:rPr>
-        <w:t xml:space="preserve"> Up-Down-Test </w:t>
-      </w:r>
-      <w:proofErr w:type="spellStart"/>
-      <w:r>
-        <w:rPr>
-          <w:lang w:val="en-US"/>
-        </w:rPr>
-        <w:t>mit</w:t>
-      </w:r>
-      <w:proofErr w:type="spellEnd"/>
-      <w:r>
-        <w:rPr>
-          <w:lang w:val="en-US"/>
-        </w:rPr>
-        <w:t xml:space="preserve"> </w:t>
-      </w:r>
-      <w:proofErr w:type="spellStart"/>
-      <w:r>
-        <w:rPr>
-          <w:lang w:val="en-US"/>
-        </w:rPr>
-        <w:t>Sequenzlänge</w:t>
-      </w:r>
-      <w:proofErr w:type="spellEnd"/>
-      <w:r>
-        <w:rPr>
-          <w:lang w:val="en-US"/>
-        </w:rPr>
-        <w:t xml:space="preserve"> 10</w:t>
-      </w:r>
-    </w:p>
-    <w:p>
-      <w:pPr>
-        <w:pStyle w:val="Listenabsatz"/>
-        <w:numPr>
-          <w:ilvl w:val="0"/>
-          <w:numId w:val="4"/>
-        </w:numPr>
-        <w:rPr>
-          <w:lang w:val="en-US"/>
-        </w:rPr>
-      </w:pPr>
-      <w:proofErr w:type="spellStart"/>
-      <w:r>
-        <w:rPr>
-          <w:lang w:val="en-US"/>
-        </w:rPr>
-        <w:t>Ansi</w:t>
-      </w:r>
-      <w:proofErr w:type="spellEnd"/>
-      <w:r>
-        <w:rPr>
-          <w:lang w:val="en-US"/>
-        </w:rPr>
-        <w:t xml:space="preserve">-C vs </w:t>
-      </w:r>
-      <w:proofErr w:type="spellStart"/>
-      <w:r>
-        <w:rPr>
-          <w:lang w:val="en-US"/>
-        </w:rPr>
-        <w:t>Randu</w:t>
-      </w:r>
-      <w:proofErr w:type="spellEnd"/>
-      <w:r>
-        <w:rPr>
-          <w:lang w:val="en-US"/>
-        </w:rPr>
-        <w:t xml:space="preserve"> Up-</w:t>
-      </w:r>
-      <w:r>
-        <w:rPr>
-          <w:lang w:val="en-US"/>
-        </w:rPr>
-        <w:t>Down-Test</w:t>
-      </w:r>
-      <w:r>
-        <w:rPr>
-          <w:lang w:val="en-US"/>
-        </w:rPr>
-        <w:t xml:space="preserve"> </w:t>
-      </w:r>
-      <w:proofErr w:type="spellStart"/>
-      <w:r>
-        <w:rPr>
-          <w:lang w:val="en-US"/>
-        </w:rPr>
-        <w:t>mit</w:t>
-      </w:r>
-      <w:proofErr w:type="spellEnd"/>
-      <w:r>
-        <w:rPr>
-          <w:lang w:val="en-US"/>
-        </w:rPr>
-        <w:t xml:space="preserve"> </w:t>
-      </w:r>
-      <w:proofErr w:type="spellStart"/>
-      <w:r>
-        <w:rPr>
-          <w:lang w:val="en-US"/>
-        </w:rPr>
-        <w:t>Sequenzlänge</w:t>
-      </w:r>
-      <w:proofErr w:type="spellEnd"/>
-      <w:r>
-        <w:rPr>
-          <w:lang w:val="en-US"/>
-        </w:rPr>
-        <w:t xml:space="preserve"> 20</w:t>
-      </w:r>
-    </w:p>
-    <w:p>
-      <w:pPr>
-        <w:pStyle w:val="Listenabsatz"/>
-        <w:numPr>
-          <w:ilvl w:val="0"/>
-          <w:numId w:val="4"/>
-        </w:numPr>
-        <w:rPr>
-          <w:lang w:val="en-US"/>
-        </w:rPr>
-      </w:pPr>
-      <w:proofErr w:type="spellStart"/>
-      <w:r>
-        <w:rPr>
-          <w:lang w:val="en-US"/>
-        </w:rPr>
-        <w:t>Ansi</w:t>
-      </w:r>
-      <w:proofErr w:type="spellEnd"/>
-      <w:r>
-        <w:rPr>
-          <w:lang w:val="en-US"/>
-        </w:rPr>
-        <w:t xml:space="preserve">-C vs </w:t>
-      </w:r>
-      <w:proofErr w:type="spellStart"/>
-      <w:r>
-        <w:rPr>
-          <w:lang w:val="en-US"/>
-        </w:rPr>
-        <w:t>Randu</w:t>
-      </w:r>
-      <w:proofErr w:type="spellEnd"/>
-      <w:r>
-        <w:rPr>
-          <w:lang w:val="en-US"/>
-        </w:rPr>
-        <w:t xml:space="preserve"> </w:t>
-      </w:r>
-      <w:r>
-        <w:rPr>
-          <w:lang w:val="en-US"/>
-        </w:rPr>
-        <w:t>Up-</w:t>
-      </w:r>
-      <w:r>
-        <w:rPr>
-          <w:lang w:val="en-US"/>
-        </w:rPr>
-        <w:t xml:space="preserve">Down-Test </w:t>
-      </w:r>
-      <w:proofErr w:type="spellStart"/>
-      <w:r>
-        <w:rPr>
-          <w:lang w:val="en-US"/>
-        </w:rPr>
-        <w:t>mit</w:t>
-      </w:r>
-      <w:proofErr w:type="spellEnd"/>
-      <w:r>
-        <w:rPr>
-          <w:lang w:val="en-US"/>
-        </w:rPr>
-        <w:t xml:space="preserve"> </w:t>
-      </w:r>
-      <w:proofErr w:type="spellStart"/>
-      <w:r>
-        <w:rPr>
-          <w:lang w:val="en-US"/>
-        </w:rPr>
-        <w:t>Sequenzlänge</w:t>
-      </w:r>
-      <w:proofErr w:type="spellEnd"/>
-      <w:r>
-        <w:rPr>
-          <w:lang w:val="en-US"/>
-        </w:rPr>
-        <w:t xml:space="preserve"> 200</w:t>
-      </w:r>
-    </w:p>
-    <w:p>
-      <w:pPr>
-        <w:pStyle w:val="Listenabsatz"/>
-        <w:numPr>
-          <w:ilvl w:val="0"/>
-          <w:numId w:val="4"/>
-        </w:numPr>
-        <w:rPr>
-          <w:lang w:val="en-US"/>
-        </w:rPr>
-      </w:pPr>
-      <w:proofErr w:type="spellStart"/>
-      <w:r>
-        <w:rPr>
-          <w:lang w:val="en-US"/>
-        </w:rPr>
-        <w:t>Ansi</w:t>
-      </w:r>
-      <w:proofErr w:type="spellEnd"/>
-      <w:r>
-        <w:rPr>
-          <w:lang w:val="en-US"/>
-        </w:rPr>
-        <w:t xml:space="preserve">-C vs </w:t>
-      </w:r>
-      <w:proofErr w:type="spellStart"/>
-      <w:r>
-        <w:rPr>
-          <w:lang w:val="en-US"/>
-        </w:rPr>
-        <w:t>Randu</w:t>
-      </w:r>
-      <w:proofErr w:type="spellEnd"/>
-      <w:r>
-        <w:rPr>
-          <w:lang w:val="en-US"/>
-        </w:rPr>
-        <w:t xml:space="preserve"> </w:t>
-      </w:r>
-      <w:r>
-        <w:rPr>
-          <w:lang w:val="en-US"/>
-        </w:rPr>
-        <w:t>Up-</w:t>
-      </w:r>
-      <w:r>
-        <w:rPr>
-          <w:lang w:val="en-US"/>
-        </w:rPr>
-        <w:t xml:space="preserve">Down-Test </w:t>
-      </w:r>
-      <w:proofErr w:type="spellStart"/>
-      <w:r>
-        <w:rPr>
-          <w:lang w:val="en-US"/>
-        </w:rPr>
-        <w:t>mit</w:t>
-      </w:r>
-      <w:proofErr w:type="spellEnd"/>
-      <w:r>
-        <w:rPr>
-          <w:lang w:val="en-US"/>
-        </w:rPr>
-        <w:t xml:space="preserve"> </w:t>
-      </w:r>
-      <w:proofErr w:type="spellStart"/>
-      <w:r>
-        <w:rPr>
-          <w:lang w:val="en-US"/>
-        </w:rPr>
-        <w:t>Sequenzlänge</w:t>
-      </w:r>
-      <w:proofErr w:type="spellEnd"/>
-      <w:r>
-        <w:rPr>
-          <w:lang w:val="en-US"/>
-        </w:rPr>
-        <w:t xml:space="preserve"> 2000</w:t>
-      </w:r>
-    </w:p>
-    <w:p>
-      <w:pPr>
-        <w:pStyle w:val="Listenabsatz"/>
-        <w:numPr>
-          <w:ilvl w:val="0"/>
-          <w:numId w:val="4"/>
-        </w:numPr>
-      </w:pPr>
-      <w:r>
-        <w:t xml:space="preserve">Ansi-C </w:t>
-      </w:r>
-      <w:proofErr w:type="spellStart"/>
-      <w:r>
-        <w:t>vs</w:t>
-      </w:r>
-      <w:proofErr w:type="spellEnd"/>
-      <w:r>
-        <w:t xml:space="preserve"> </w:t>
-      </w:r>
-      <w:proofErr w:type="spellStart"/>
-      <w:r>
-        <w:t>Randu</w:t>
-      </w:r>
-      <w:proofErr w:type="spellEnd"/>
-      <w:r>
-        <w:t xml:space="preserve"> </w:t>
-      </w:r>
-      <w:r>
-        <w:t>Autokorrelation mit Sequenzlänge 20</w:t>
-      </w:r>
-      <w:r>
-        <w:t xml:space="preserve"> und k = 5</w:t>
-      </w:r>
-    </w:p>
-    <w:p>
-      <w:pPr>
-        <w:pStyle w:val="Listenabsatz"/>
-        <w:numPr>
-          <w:ilvl w:val="0"/>
-          <w:numId w:val="4"/>
-        </w:numPr>
-      </w:pPr>
-      <w:r>
-        <w:t xml:space="preserve">Ansi-C </w:t>
-      </w:r>
-      <w:proofErr w:type="spellStart"/>
-      <w:r>
-        <w:t>vs</w:t>
-      </w:r>
-      <w:proofErr w:type="spellEnd"/>
-      <w:r>
-        <w:t xml:space="preserve"> </w:t>
-      </w:r>
-      <w:proofErr w:type="spellStart"/>
-      <w:r>
-        <w:t>Randu</w:t>
-      </w:r>
-      <w:proofErr w:type="spellEnd"/>
-      <w:r>
-        <w:t xml:space="preserve"> Autokorrelation mit Sequenzlänge 200</w:t>
-      </w:r>
-      <w:r>
-        <w:t xml:space="preserve"> und k = 5</w:t>
-      </w:r>
-      <w:r>
-        <w:t>0</w:t>
-      </w:r>
-    </w:p>
-    <w:p>
-      <w:pPr>
-        <w:pStyle w:val="Listenabsatz"/>
-        <w:numPr>
-          <w:ilvl w:val="0"/>
-          <w:numId w:val="4"/>
-        </w:numPr>
-      </w:pPr>
-      <w:r>
-        <w:lastRenderedPageBreak/>
-        <w:t xml:space="preserve">Ansi-C </w:t>
-      </w:r>
-      <w:proofErr w:type="spellStart"/>
-      <w:r>
-        <w:t>vs</w:t>
-      </w:r>
-      <w:proofErr w:type="spellEnd"/>
-      <w:r>
-        <w:t xml:space="preserve"> </w:t>
-      </w:r>
-      <w:proofErr w:type="spellStart"/>
-      <w:r>
-        <w:t>Randu</w:t>
-      </w:r>
-      <w:proofErr w:type="spellEnd"/>
-      <w:r>
-        <w:t xml:space="preserve"> Autokorrelation mit Sequenzlänge 2000</w:t>
-      </w:r>
-      <w:r>
-        <w:t xml:space="preserve"> und k = 5</w:t>
-      </w:r>
-      <w:r>
-        <w:t>00</w:t>
-      </w:r>
-    </w:p>
-    <w:p>
-      <w:pPr>
-        <w:pStyle w:val="Listenabsatz"/>
-        <w:numPr>
-          <w:ilvl w:val="0"/>
-          <w:numId w:val="4"/>
-        </w:numPr>
-      </w:pPr>
-      <w:r>
-        <w:t xml:space="preserve">Ansi-C </w:t>
-      </w:r>
-      <w:proofErr w:type="spellStart"/>
-      <w:r>
-        <w:t>vs</w:t>
-      </w:r>
-      <w:proofErr w:type="spellEnd"/>
-      <w:r>
-        <w:t xml:space="preserve"> </w:t>
-      </w:r>
-      <w:proofErr w:type="spellStart"/>
-      <w:r>
-        <w:t>Randu</w:t>
-      </w:r>
-      <w:proofErr w:type="spellEnd"/>
-      <w:r>
-        <w:t xml:space="preserve"> Au</w:t>
-      </w:r>
-      <w:r>
-        <w:t xml:space="preserve">tokorrelation mit Sequenzlänge 20 und k = </w:t>
-      </w:r>
-      <w:r>
-        <w:t>10</w:t>
-      </w:r>
-    </w:p>
-    <w:p>
-      <w:pPr>
-        <w:pStyle w:val="Listenabsatz"/>
-        <w:numPr>
-          <w:ilvl w:val="0"/>
-          <w:numId w:val="4"/>
-        </w:numPr>
-      </w:pPr>
-      <w:r>
-        <w:t xml:space="preserve">Ansi-C </w:t>
-      </w:r>
-      <w:proofErr w:type="spellStart"/>
-      <w:r>
-        <w:t>vs</w:t>
-      </w:r>
-      <w:proofErr w:type="spellEnd"/>
-      <w:r>
-        <w:t xml:space="preserve"> </w:t>
-      </w:r>
-      <w:proofErr w:type="spellStart"/>
-      <w:r>
-        <w:t>Randu</w:t>
-      </w:r>
-      <w:proofErr w:type="spellEnd"/>
-      <w:r>
-        <w:t xml:space="preserve"> Autokorrelation mit Sequenzlänge 200</w:t>
-      </w:r>
-      <w:r>
-        <w:t xml:space="preserve"> und k = </w:t>
-      </w:r>
-      <w:r>
-        <w:t>100</w:t>
-      </w:r>
-    </w:p>
-    <w:p>
-      <w:pPr>
-        <w:pStyle w:val="Listenabsatz"/>
-        <w:numPr>
-          <w:ilvl w:val="0"/>
-          <w:numId w:val="4"/>
-        </w:numPr>
-      </w:pPr>
-      <w:r>
-        <w:t xml:space="preserve">Ansi-C </w:t>
-      </w:r>
-      <w:proofErr w:type="spellStart"/>
-      <w:r>
-        <w:t>vs</w:t>
-      </w:r>
-      <w:proofErr w:type="spellEnd"/>
-      <w:r>
-        <w:t xml:space="preserve"> </w:t>
-      </w:r>
-      <w:proofErr w:type="spellStart"/>
-      <w:r>
-        <w:t>Randu</w:t>
-      </w:r>
-      <w:proofErr w:type="spellEnd"/>
-      <w:r>
-        <w:t xml:space="preserve"> Autokorrelation mit Sequenzlänge 2000</w:t>
-      </w:r>
-      <w:r>
-        <w:t xml:space="preserve"> und k = </w:t>
-      </w:r>
-      <w:r>
-        <w:t>1000</w:t>
-      </w:r>
-    </w:p>
-    <w:p>
-      <w:pPr>
-        <w:pStyle w:val="Listenabsatz"/>
-        <w:numPr>
-          <w:ilvl w:val="0"/>
-          <w:numId w:val="4"/>
-        </w:numPr>
-      </w:pPr>
-      <w:r>
-        <w:t xml:space="preserve">Ansi-C </w:t>
-      </w:r>
-      <w:proofErr w:type="spellStart"/>
-      <w:r>
-        <w:t>vs</w:t>
-      </w:r>
-      <w:proofErr w:type="spellEnd"/>
-      <w:r>
-        <w:t xml:space="preserve"> </w:t>
-      </w:r>
-      <w:proofErr w:type="spellStart"/>
-      <w:r>
-        <w:t>Randu</w:t>
-      </w:r>
-      <w:proofErr w:type="spellEnd"/>
-      <w:r>
-        <w:t xml:space="preserve"> </w:t>
-      </w:r>
-      <w:r>
-        <w:t>Autokorrelation mit Sequenzlänge 20</w:t>
-      </w:r>
-      <w:r>
-        <w:t xml:space="preserve"> und k = </w:t>
-      </w:r>
-      <w:r>
-        <w:t>15</w:t>
-      </w:r>
-    </w:p>
-    <w:p>
-      <w:pPr>
-        <w:pStyle w:val="Listenabsatz"/>
-        <w:numPr>
-          <w:ilvl w:val="0"/>
-          <w:numId w:val="4"/>
-        </w:numPr>
-      </w:pPr>
-      <w:r>
-        <w:t xml:space="preserve">Ansi-C </w:t>
-      </w:r>
-      <w:proofErr w:type="spellStart"/>
-      <w:r>
-        <w:t>vs</w:t>
-      </w:r>
-      <w:proofErr w:type="spellEnd"/>
-      <w:r>
-        <w:t xml:space="preserve"> </w:t>
-      </w:r>
-      <w:proofErr w:type="spellStart"/>
-      <w:r>
-        <w:t>Randu</w:t>
-      </w:r>
-      <w:proofErr w:type="spellEnd"/>
-      <w:r>
-        <w:t xml:space="preserve"> Autokorrelation mit Sequenzlänge 200</w:t>
-      </w:r>
-      <w:r>
-        <w:t xml:space="preserve"> und k = </w:t>
-      </w:r>
-      <w:r>
-        <w:t>150</w:t>
-      </w:r>
-    </w:p>
-    <w:p>
-      <w:pPr>
-        <w:pStyle w:val="Listenabsatz"/>
-        <w:numPr>
-          <w:ilvl w:val="0"/>
-          <w:numId w:val="4"/>
-        </w:numPr>
-      </w:pPr>
-      <w:r>
-        <w:t xml:space="preserve">Ansi-C </w:t>
-      </w:r>
-      <w:proofErr w:type="spellStart"/>
-      <w:r>
-        <w:t>vs</w:t>
-      </w:r>
-      <w:proofErr w:type="spellEnd"/>
-      <w:r>
-        <w:t xml:space="preserve"> </w:t>
-      </w:r>
-      <w:proofErr w:type="spellStart"/>
-      <w:r>
-        <w:t>Randu</w:t>
-      </w:r>
-      <w:proofErr w:type="spellEnd"/>
-      <w:r>
-        <w:t xml:space="preserve"> Autokorrelation mit Sequenzlänge 2000</w:t>
-      </w:r>
-      <w:r>
-        <w:t xml:space="preserve"> und k = </w:t>
-      </w:r>
-      <w:r>
-        <w:t>1500</w:t>
-      </w:r>
-    </w:p>
-    <w:p>
-      <w:pPr>
-        <w:pStyle w:val="Listenabsatz"/>
-      </w:pPr>
-    </w:p>
-    <w:p>
-      <w:r>
-        <w:t>Zeile 5 – Verteilung</w:t>
-      </w:r>
-    </w:p>
-    <w:p>
-      <w:pPr>
-        <w:pStyle w:val="Listenabsatz"/>
-        <w:numPr>
-          <w:ilvl w:val="0"/>
-          <w:numId w:val="9"/>
-        </w:numPr>
-      </w:pPr>
-      <w:r>
-        <w:t>Gleichverteilung</w:t>
-      </w:r>
-    </w:p>
-    <w:p>
-      <w:pPr>
-        <w:pStyle w:val="Listenabsatz"/>
-        <w:numPr>
-          <w:ilvl w:val="0"/>
-          <w:numId w:val="9"/>
-        </w:numPr>
-      </w:pPr>
-      <w:r>
-        <w:t>Standardnormalverteilung</w:t>
-      </w:r>
-    </w:p>
-    <w:p/>
-    <w:p>
-      <w:pPr>
-        <w:pStyle w:val="berschrift1"/>
-      </w:pPr>
-      <w:bookmarkStart w:id="12" w:name="_Toc43901145"/>
-      <w:r>
-        <w:t>Vergleich und Interpretation der Ergebnisse</w:t>
-      </w:r>
-      <w:bookmarkEnd w:id="12"/>
-    </w:p>
-    <w:p/>
-    <w:p>
-      <w:r>
-        <w:t>Erörterung des Einflusses der verwendeten Parameter der LCGs oder der Sequenzlänge bezüglich der Güte.</w:t>
-      </w:r>
-    </w:p>
-    <w:p/>
-    <w:p>
-      <w:pPr>
-        <w:pStyle w:val="berschrift1"/>
-      </w:pPr>
-      <w:bookmarkStart w:id="13" w:name="_Toc43901146"/>
-      <w:r>
-        <w:t>Zusammenfassung und Ausblick</w:t>
-      </w:r>
-      <w:bookmarkEnd w:id="13"/>
-    </w:p>
-    <w:p/>
-    <w:p>
-      <w:r>
-        <w:t>In weiteren Schritten könnte man die Klassenbibliothek um weitere LCG-Schemas erweitern. Damit stellt man eine breitere Funktionalität des LCG-Verfahrens bereit. Darüber hinaus kann man mehr Verteilungen an die Verteilungs-Schnittstelle anbinden. Dies ermöglicht die Transformation von Koordinaten oder Zahlen in andere Verteilungen. Dafür müsste</w:t>
-      </w:r>
-      <w:r>
-        <w:t xml:space="preserve"> man lediglich eine neue Klasse </w:t>
-      </w:r>
-      <w:r>
-        <w:t xml:space="preserve">anlegen mit der dazugehörigen „Transformiere()“-Methode der Verteilungsschnittstelle. </w:t>
-      </w:r>
-      <w:r>
-        <w:t>Des Weiteren kann man Klassen an die Güte</w:t>
-      </w:r>
-      <w:r>
-        <w:t>-</w:t>
-      </w:r>
-      <w:r>
-        <w:t xml:space="preserve">Tests-Schnittstelle </w:t>
-      </w:r>
-      <w:r>
-        <w:t>an klemmen</w:t>
-      </w:r>
-      <w:r>
-        <w:t xml:space="preserve">. Man kann mehr Testverfahren benutzen um die Güte der verschiedenen Generatoren, welche erzeugt wurden, zu bestimmen. Dies kann man alles mit beliebigen Parametern für die Anzahl der zufallsgenerierten Element (Sequenzlänge) und die Ordnung k der Funktion ausführen, indem die </w:t>
-      </w:r>
-      <w:proofErr w:type="gramStart"/>
-      <w:r>
-        <w:t>Berechne(</w:t>
-      </w:r>
-      <w:proofErr w:type="gramEnd"/>
-      <w:r>
-        <w:t>)-Methode aus dem Interface „</w:t>
-      </w:r>
-      <w:proofErr w:type="spellStart"/>
-      <w:r>
-        <w:t>GüteTests</w:t>
-      </w:r>
-      <w:proofErr w:type="spellEnd"/>
-      <w:r>
-        <w:t>“ verwendet wird. Die drei Schnittstellen sind Hauptbestandteile um diverse Funktionalitäten zu erweitern. Neue Tests einzuführen, in andere Verteilungen umzuwandeln oder komplett andere Zufallszahlen zu erstellen.</w:t>
-      </w:r>
-    </w:p>
-    <w:p>
-      <w:r>
-        <w:t xml:space="preserve"> </w:t>
-      </w:r>
-    </w:p>
-    <w:p>
-      <w:pPr>
-        <w:pStyle w:val="berschrift1"/>
-      </w:pPr>
-      <w:bookmarkStart w:id="14" w:name="_Toc43901147"/>
-      <w:r>
-        <w:t>Programmcode im Anhang</w:t>
-      </w:r>
-      <w:bookmarkEnd w:id="14"/>
-    </w:p>
-    <w:p/>
-    <w:p>
-      <w:r>
-        <w:t>In der Programmierung für das Güte-Testverfahren Sequenz-</w:t>
-      </w:r>
-      <w:proofErr w:type="spellStart"/>
-      <w:r>
-        <w:t>Up</w:t>
-      </w:r>
-      <w:proofErr w:type="spellEnd"/>
-      <w:r>
-        <w:t xml:space="preserve">-Down die Differenz zwischen </w:t>
-      </w:r>
-      <w:proofErr w:type="spellStart"/>
-      <w:r>
-        <w:t>Nopt</w:t>
-      </w:r>
-      <w:proofErr w:type="spellEnd"/>
-      <w:r>
-        <w:t xml:space="preserve">(k) und N(k) gebildet. Wenn negative Werte für den Algorithmus herauskommen, bedeutet dies, dass häufig der Wert von N(k) größer als der von dem optimalen Wert </w:t>
-      </w:r>
-      <w:proofErr w:type="spellStart"/>
-      <w:r>
-        <w:t>Nopt</w:t>
-      </w:r>
-      <w:proofErr w:type="spellEnd"/>
-      <w:r>
-        <w:t xml:space="preserve">(k) gewesen ist. Andererseits wenn öfter kleiner Werte für N(k) herauskommen, als die von </w:t>
-      </w:r>
-      <w:proofErr w:type="spellStart"/>
-      <w:r>
-        <w:t>Nopt</w:t>
-      </w:r>
-      <w:proofErr w:type="spellEnd"/>
-      <w:r>
-        <w:t>(k), ist die Differenz der beiden Werte positiv. Ein Ergebnis für eine starke Güte eines Zufallszahlengenerators wäre hier, wenn der Wert nahe 0 liegen würden. Wenn der Wert zu weit von 0 abweicht, ist die Güte relativ schlecht für den geprüften Zufallszahlengenerator.</w:t>
-      </w:r>
-    </w:p>
-    <w:p>
-      <w:r>
-        <w:lastRenderedPageBreak/>
+        <w:t>Wert nahe 0 liegen würden. Wenn der Wert zu weit von 0 abweicht, ist die Güte relativ schlecht für den geprüften Zufallszahlengenerator.</w:t>
+      </w:r>
+    </w:p>
+    <w:p>
+      <w:r>
         <w:t>Das Sequenz-Testverfahren wurde so implementiert, wenn man eine Zahl für k mitgibt, gibt er die Differenz der gegebenen Folgenlänge zurück. Wenn für k eine 0 mitgegeben wird, wird die Gesamtdifferenz über alle Folgenlängen zurückgegeben.</w:t>
       </w:r>
     </w:p>
     <w:sectPr>
       <w:headerReference w:type="default" r:id="rId11"/>
+      <w:footerReference w:type="default" r:id="rId12"/>
       <w:pgSz w:w="11906" w:h="16838"/>
       <w:pgMar w:top="1417" w:right="1417" w:bottom="1134" w:left="1417" w:header="708" w:footer="708" w:gutter="0"/>
       <w:cols w:space="708"/>
@@ -3702,6 +2844,138 @@
     </w:p>
   </w:endnote>
 </w:endnotes>
+</file>
+
+<file path=word/footer1.xml><?xml version="1.0" encoding="utf-8"?>
+<w:ftr xmlns:wpc="http://schemas.microsoft.com/office/word/2010/wordprocessingCanvas" xmlns:cx="http://schemas.microsoft.com/office/drawing/2014/chartex" xmlns:mc="http://schemas.openxmlformats.org/markup-compatibility/2006" xmlns:o="urn:schemas-microsoft-com:office:office" xmlns:r="http://schemas.openxmlformats.org/officeDocument/2006/relationships" xmlns:m="http://schemas.openxmlformats.org/officeDocument/2006/math" xmlns:v="urn:schemas-microsoft-com:vml" xmlns:wp14="http://schemas.microsoft.com/office/word/2010/wordprocessingDrawing" xmlns:wp="http://schemas.openxmlformats.org/drawingml/2006/wordprocessingDrawing" xmlns:w10="urn:schemas-microsoft-com:office:word" xmlns:w="http://schemas.openxmlformats.org/wordprocessingml/2006/main" xmlns:w14="http://schemas.microsoft.com/office/word/2010/wordml" xmlns:w15="http://schemas.microsoft.com/office/word/2012/wordml" xmlns:w16se="http://schemas.microsoft.com/office/word/2015/wordml/symex" xmlns:wpg="http://schemas.microsoft.com/office/word/2010/wordprocessingGroup" xmlns:wpi="http://schemas.microsoft.com/office/word/2010/wordprocessingInk" xmlns:wne="http://schemas.microsoft.com/office/word/2006/wordml" xmlns:wps="http://schemas.microsoft.com/office/word/2010/wordprocessingShape" mc:Ignorable="w14 w15 w16se wp14">
+  <w:p>
+    <w:pPr>
+      <w:tabs>
+        <w:tab w:val="center" w:pos="4550"/>
+        <w:tab w:val="left" w:pos="5818"/>
+      </w:tabs>
+      <w:ind w:right="260"/>
+      <w:jc w:val="right"/>
+      <w:rPr>
+        <w:color w:val="222A35" w:themeColor="text2" w:themeShade="80"/>
+        <w:sz w:val="24"/>
+        <w:szCs w:val="24"/>
+      </w:rPr>
+    </w:pPr>
+    <w:r>
+      <w:rPr>
+        <w:color w:val="8496B0" w:themeColor="text2" w:themeTint="99"/>
+        <w:spacing w:val="60"/>
+        <w:sz w:val="24"/>
+        <w:szCs w:val="24"/>
+      </w:rPr>
+      <w:t>Seite</w:t>
+    </w:r>
+    <w:r>
+      <w:rPr>
+        <w:color w:val="8496B0" w:themeColor="text2" w:themeTint="99"/>
+        <w:sz w:val="24"/>
+        <w:szCs w:val="24"/>
+      </w:rPr>
+      <w:t xml:space="preserve"> </w:t>
+    </w:r>
+    <w:r>
+      <w:rPr>
+        <w:color w:val="323E4F" w:themeColor="text2" w:themeShade="BF"/>
+        <w:sz w:val="24"/>
+        <w:szCs w:val="24"/>
+      </w:rPr>
+      <w:fldChar w:fldCharType="begin"/>
+    </w:r>
+    <w:r>
+      <w:rPr>
+        <w:color w:val="323E4F" w:themeColor="text2" w:themeShade="BF"/>
+        <w:sz w:val="24"/>
+        <w:szCs w:val="24"/>
+      </w:rPr>
+      <w:instrText>PAGE   \* MERGEFORMAT</w:instrText>
+    </w:r>
+    <w:r>
+      <w:rPr>
+        <w:color w:val="323E4F" w:themeColor="text2" w:themeShade="BF"/>
+        <w:sz w:val="24"/>
+        <w:szCs w:val="24"/>
+      </w:rPr>
+      <w:fldChar w:fldCharType="separate"/>
+    </w:r>
+    <w:r>
+      <w:rPr>
+        <w:noProof/>
+        <w:color w:val="323E4F" w:themeColor="text2" w:themeShade="BF"/>
+        <w:sz w:val="24"/>
+        <w:szCs w:val="24"/>
+      </w:rPr>
+      <w:t>6</w:t>
+    </w:r>
+    <w:r>
+      <w:rPr>
+        <w:color w:val="323E4F" w:themeColor="text2" w:themeShade="BF"/>
+        <w:sz w:val="24"/>
+        <w:szCs w:val="24"/>
+      </w:rPr>
+      <w:fldChar w:fldCharType="end"/>
+    </w:r>
+    <w:r>
+      <w:rPr>
+        <w:color w:val="323E4F" w:themeColor="text2" w:themeShade="BF"/>
+        <w:sz w:val="24"/>
+        <w:szCs w:val="24"/>
+      </w:rPr>
+      <w:t xml:space="preserve"> | </w:t>
+    </w:r>
+    <w:r>
+      <w:rPr>
+        <w:color w:val="323E4F" w:themeColor="text2" w:themeShade="BF"/>
+        <w:sz w:val="24"/>
+        <w:szCs w:val="24"/>
+      </w:rPr>
+      <w:fldChar w:fldCharType="begin"/>
+    </w:r>
+    <w:r>
+      <w:rPr>
+        <w:color w:val="323E4F" w:themeColor="text2" w:themeShade="BF"/>
+        <w:sz w:val="24"/>
+        <w:szCs w:val="24"/>
+      </w:rPr>
+      <w:instrText>NUMPAGES  \* Arabic  \* MERGEFORMAT</w:instrText>
+    </w:r>
+    <w:r>
+      <w:rPr>
+        <w:color w:val="323E4F" w:themeColor="text2" w:themeShade="BF"/>
+        <w:sz w:val="24"/>
+        <w:szCs w:val="24"/>
+      </w:rPr>
+      <w:fldChar w:fldCharType="separate"/>
+    </w:r>
+    <w:r>
+      <w:rPr>
+        <w:noProof/>
+        <w:color w:val="323E4F" w:themeColor="text2" w:themeShade="BF"/>
+        <w:sz w:val="24"/>
+        <w:szCs w:val="24"/>
+      </w:rPr>
+      <w:t>11</w:t>
+    </w:r>
+    <w:r>
+      <w:rPr>
+        <w:color w:val="323E4F" w:themeColor="text2" w:themeShade="BF"/>
+        <w:sz w:val="24"/>
+        <w:szCs w:val="24"/>
+      </w:rPr>
+      <w:fldChar w:fldCharType="end"/>
+    </w:r>
+  </w:p>
+  <w:p>
+    <w:pPr>
+      <w:pStyle w:val="Fuzeile"/>
+    </w:pPr>
+  </w:p>
+</w:ftr>
 </file>
 
 <file path=word/footnotes.xml><?xml version="1.0" encoding="utf-8"?>
@@ -4316,6 +3590,92 @@
     </w:lvl>
   </w:abstractNum>
   <w:abstractNum w:abstractNumId="6" w15:restartNumberingAfterBreak="0">
+    <w:nsid w:val="3BD22AE1"/>
+    <w:multiLevelType w:val="hybridMultilevel"/>
+    <w:tmpl w:val="4436458E"/>
+    <w:lvl w:ilvl="0" w:tplc="0407000F">
+      <w:start w:val="1"/>
+      <w:numFmt w:val="decimal"/>
+      <w:lvlText w:val="%1."/>
+      <w:lvlJc w:val="left"/>
+      <w:pPr>
+        <w:ind w:left="1128" w:hanging="360"/>
+      </w:pPr>
+    </w:lvl>
+    <w:lvl w:ilvl="1" w:tplc="04070019" w:tentative="1">
+      <w:start w:val="1"/>
+      <w:numFmt w:val="lowerLetter"/>
+      <w:lvlText w:val="%2."/>
+      <w:lvlJc w:val="left"/>
+      <w:pPr>
+        <w:ind w:left="1848" w:hanging="360"/>
+      </w:pPr>
+    </w:lvl>
+    <w:lvl w:ilvl="2" w:tplc="0407001B" w:tentative="1">
+      <w:start w:val="1"/>
+      <w:numFmt w:val="lowerRoman"/>
+      <w:lvlText w:val="%3."/>
+      <w:lvlJc w:val="right"/>
+      <w:pPr>
+        <w:ind w:left="2568" w:hanging="180"/>
+      </w:pPr>
+    </w:lvl>
+    <w:lvl w:ilvl="3" w:tplc="0407000F" w:tentative="1">
+      <w:start w:val="1"/>
+      <w:numFmt w:val="decimal"/>
+      <w:lvlText w:val="%4."/>
+      <w:lvlJc w:val="left"/>
+      <w:pPr>
+        <w:ind w:left="3288" w:hanging="360"/>
+      </w:pPr>
+    </w:lvl>
+    <w:lvl w:ilvl="4" w:tplc="04070019" w:tentative="1">
+      <w:start w:val="1"/>
+      <w:numFmt w:val="lowerLetter"/>
+      <w:lvlText w:val="%5."/>
+      <w:lvlJc w:val="left"/>
+      <w:pPr>
+        <w:ind w:left="4008" w:hanging="360"/>
+      </w:pPr>
+    </w:lvl>
+    <w:lvl w:ilvl="5" w:tplc="0407001B" w:tentative="1">
+      <w:start w:val="1"/>
+      <w:numFmt w:val="lowerRoman"/>
+      <w:lvlText w:val="%6."/>
+      <w:lvlJc w:val="right"/>
+      <w:pPr>
+        <w:ind w:left="4728" w:hanging="180"/>
+      </w:pPr>
+    </w:lvl>
+    <w:lvl w:ilvl="6" w:tplc="0407000F" w:tentative="1">
+      <w:start w:val="1"/>
+      <w:numFmt w:val="decimal"/>
+      <w:lvlText w:val="%7."/>
+      <w:lvlJc w:val="left"/>
+      <w:pPr>
+        <w:ind w:left="5448" w:hanging="360"/>
+      </w:pPr>
+    </w:lvl>
+    <w:lvl w:ilvl="7" w:tplc="04070019" w:tentative="1">
+      <w:start w:val="1"/>
+      <w:numFmt w:val="lowerLetter"/>
+      <w:lvlText w:val="%8."/>
+      <w:lvlJc w:val="left"/>
+      <w:pPr>
+        <w:ind w:left="6168" w:hanging="360"/>
+      </w:pPr>
+    </w:lvl>
+    <w:lvl w:ilvl="8" w:tplc="0407001B" w:tentative="1">
+      <w:start w:val="1"/>
+      <w:numFmt w:val="lowerRoman"/>
+      <w:lvlText w:val="%9."/>
+      <w:lvlJc w:val="right"/>
+      <w:pPr>
+        <w:ind w:left="6888" w:hanging="180"/>
+      </w:pPr>
+    </w:lvl>
+  </w:abstractNum>
+  <w:abstractNum w:abstractNumId="7" w15:restartNumberingAfterBreak="0">
     <w:nsid w:val="6F706998"/>
     <w:multiLevelType w:val="hybridMultilevel"/>
     <w:tmpl w:val="CCDCC5F0"/>
@@ -4404,7 +3764,7 @@
       </w:pPr>
     </w:lvl>
   </w:abstractNum>
-  <w:abstractNum w:abstractNumId="7" w15:restartNumberingAfterBreak="0">
+  <w:abstractNum w:abstractNumId="8" w15:restartNumberingAfterBreak="0">
     <w:nsid w:val="7CC96F3D"/>
     <w:multiLevelType w:val="hybridMultilevel"/>
     <w:tmpl w:val="77E6464C"/>
@@ -4490,7 +3850,7 @@
       </w:pPr>
     </w:lvl>
   </w:abstractNum>
-  <w:abstractNum w:abstractNumId="8" w15:restartNumberingAfterBreak="0">
+  <w:abstractNum w:abstractNumId="9" w15:restartNumberingAfterBreak="0">
     <w:nsid w:val="7F110C59"/>
     <w:multiLevelType w:val="hybridMultilevel"/>
     <w:tmpl w:val="C3FAEE72"/>
@@ -4586,10 +3946,10 @@
     <w:abstractNumId w:val="4"/>
   </w:num>
   <w:num w:numId="4">
-    <w:abstractNumId w:val="6"/>
+    <w:abstractNumId w:val="7"/>
   </w:num>
   <w:num w:numId="5">
-    <w:abstractNumId w:val="8"/>
+    <w:abstractNumId w:val="9"/>
   </w:num>
   <w:num w:numId="6">
     <w:abstractNumId w:val="1"/>
@@ -4598,10 +3958,13 @@
     <w:abstractNumId w:val="5"/>
   </w:num>
   <w:num w:numId="8">
-    <w:abstractNumId w:val="7"/>
+    <w:abstractNumId w:val="8"/>
   </w:num>
   <w:num w:numId="9">
     <w:abstractNumId w:val="0"/>
+  </w:num>
+  <w:num w:numId="10">
+    <w:abstractNumId w:val="6"/>
   </w:num>
 </w:numbering>
 </file>
@@ -5814,7 +5177,7 @@
 </file>
 
 <file path=customXml/itemProps1.xml><?xml version="1.0" encoding="utf-8"?>
-<ds:datastoreItem xmlns:ds="http://schemas.openxmlformats.org/officeDocument/2006/customXml" ds:itemID="{10473BAA-8172-4F98-B5BF-0E6D9213A15E}">
+<ds:datastoreItem xmlns:ds="http://schemas.openxmlformats.org/officeDocument/2006/customXml" ds:itemID="{31916CB1-60F9-4877-B989-DDCE9A2160EA}">
   <ds:schemaRefs>
     <ds:schemaRef ds:uri="http://schemas.openxmlformats.org/officeDocument/2006/bibliography"/>
   </ds:schemaRefs>

--- a/DokumentationGroProFelixWarschewski.docx
+++ b/DokumentationGroProFelixWarschewski.docx
@@ -1,6 +1,6 @@
 
 <file path=word/document.xml><?xml version="1.0" encoding="utf-8"?>
-<w:document xmlns:wpc="http://schemas.microsoft.com/office/word/2010/wordprocessingCanvas" xmlns:cx="http://schemas.microsoft.com/office/drawing/2014/chartex" xmlns:mc="http://schemas.openxmlformats.org/markup-compatibility/2006" xmlns:o="urn:schemas-microsoft-com:office:office" xmlns:r="http://schemas.openxmlformats.org/officeDocument/2006/relationships" xmlns:m="http://schemas.openxmlformats.org/officeDocument/2006/math" xmlns:v="urn:schemas-microsoft-com:vml" xmlns:wp14="http://schemas.microsoft.com/office/word/2010/wordprocessingDrawing" xmlns:wp="http://schemas.openxmlformats.org/drawingml/2006/wordprocessingDrawing" xmlns:w10="urn:schemas-microsoft-com:office:word" xmlns:w="http://schemas.openxmlformats.org/wordprocessingml/2006/main" xmlns:w14="http://schemas.microsoft.com/office/word/2010/wordml" xmlns:w15="http://schemas.microsoft.com/office/word/2012/wordml" xmlns:w16se="http://schemas.microsoft.com/office/word/2015/wordml/symex" xmlns:wpg="http://schemas.microsoft.com/office/word/2010/wordprocessingGroup" xmlns:wpi="http://schemas.microsoft.com/office/word/2010/wordprocessingInk" xmlns:wne="http://schemas.microsoft.com/office/word/2006/wordml" xmlns:wps="http://schemas.microsoft.com/office/word/2010/wordprocessingShape" mc:Ignorable="w14 w15 w16se wp14">
+<w:document xmlns:wpc="http://schemas.microsoft.com/office/word/2010/wordprocessingCanvas" xmlns:cx="http://schemas.microsoft.com/office/drawing/2014/chartex" xmlns:cx1="http://schemas.microsoft.com/office/drawing/2015/9/8/chartex" xmlns:cx2="http://schemas.microsoft.com/office/drawing/2015/10/21/chartex" xmlns:cx3="http://schemas.microsoft.com/office/drawing/2016/5/9/chartex" xmlns:cx4="http://schemas.microsoft.com/office/drawing/2016/5/10/chartex" xmlns:cx5="http://schemas.microsoft.com/office/drawing/2016/5/11/chartex" xmlns:cx6="http://schemas.microsoft.com/office/drawing/2016/5/12/chartex" xmlns:cx7="http://schemas.microsoft.com/office/drawing/2016/5/13/chartex" xmlns:cx8="http://schemas.microsoft.com/office/drawing/2016/5/14/chartex" xmlns:mc="http://schemas.openxmlformats.org/markup-compatibility/2006" xmlns:aink="http://schemas.microsoft.com/office/drawing/2016/ink" xmlns:am3d="http://schemas.microsoft.com/office/drawing/2017/model3d" xmlns:o="urn:schemas-microsoft-com:office:office" xmlns:r="http://schemas.openxmlformats.org/officeDocument/2006/relationships" xmlns:m="http://schemas.openxmlformats.org/officeDocument/2006/math" xmlns:v="urn:schemas-microsoft-com:vml" xmlns:wp14="http://schemas.microsoft.com/office/word/2010/wordprocessingDrawing" xmlns:wp="http://schemas.openxmlformats.org/drawingml/2006/wordprocessingDrawing" xmlns:w10="urn:schemas-microsoft-com:office:word" xmlns:w="http://schemas.openxmlformats.org/wordprocessingml/2006/main" xmlns:w14="http://schemas.microsoft.com/office/word/2010/wordml" xmlns:w15="http://schemas.microsoft.com/office/word/2012/wordml" xmlns:w16cex="http://schemas.microsoft.com/office/word/2018/wordml/cex" xmlns:w16cid="http://schemas.microsoft.com/office/word/2016/wordml/cid" xmlns:w16="http://schemas.microsoft.com/office/word/2018/wordml" xmlns:w16se="http://schemas.microsoft.com/office/word/2015/wordml/symex" xmlns:wpg="http://schemas.microsoft.com/office/word/2010/wordprocessingGroup" xmlns:wpi="http://schemas.microsoft.com/office/word/2010/wordprocessingInk" xmlns:wne="http://schemas.microsoft.com/office/word/2006/wordml" xmlns:wps="http://schemas.microsoft.com/office/word/2010/wordprocessingShape" mc:Ignorable="w14 w15 w16se w16cid w16 w16cex wp14">
   <w:body>
     <w:p>
       <w:pPr>
@@ -1438,10 +1438,10 @@
             <v:path o:extrusionok="f" gradientshapeok="t" o:connecttype="rect"/>
             <o:lock v:ext="edit" aspectratio="t"/>
           </v:shapetype>
-          <v:shape id="_x0000_i1025" type="#_x0000_t75" style="width:459.95pt;height:594.25pt" o:ole="">
+          <v:shape id="_x0000_i1025" type="#_x0000_t75" style="width:460.2pt;height:594pt" o:ole="">
             <v:imagedata r:id="rId8" o:title=""/>
           </v:shape>
-          <o:OLEObject Type="Embed" ProgID="AcroExch.Document.DC" ShapeID="_x0000_i1025" DrawAspect="Content" ObjectID="_1654529839" r:id="rId9"/>
+          <o:OLEObject Type="Embed" ProgID="AcroExch.Document.DC" ShapeID="_x0000_i1025" DrawAspect="Content" ObjectID="_1654548405" r:id="rId9"/>
         </w:object>
       </w:r>
     </w:p>
@@ -1699,15 +1699,7 @@
     </w:p>
     <w:p>
       <w:r>
-        <w:t>Die erste Zeile beschreibt die Zufallszahlengeneratoren, welche überprüft werden sollen. Die zweite Zeile beschreibt die Güte-Testverfahren, die angewendet werden sollen. Die dritte Zeile legt fest, wie hoch die Sequenzlänge ist, also wie viele Zufallszahlen für die Prüfungen erstellt werden. Die vierte Zeile legt ein k fest. Bei der seriellen Autokorrelation ist das k die Ordnung der Autokorrelation und steht für den Abstand der verglichenen Paare. Bei dem Sequenz-</w:t>
-      </w:r>
-      <w:proofErr w:type="spellStart"/>
-      <w:r>
-        <w:t>Up</w:t>
-      </w:r>
-      <w:proofErr w:type="spellEnd"/>
-      <w:r>
-        <w:t>-Down-Test bestimmt das k die Länge einer bestimmten Bitfolge. Gibt man 0 für k an, erstellt die serielle Autokorrelation einen zufälligen Abstand k und bei dem Sequenztest wird über alle k iteriert und letztlich die Differenz ausgegeben. Die letzte Zeile gibt die Art der Verteilung der Zufallszahlen an. Man kann unterscheiden zwischen standardnormalverteilten Zufallszahlen und gleichverteilten Zufallszahlen. Hierbei sind gleichverteilte Zufallszahlen der Standard.</w:t>
+        <w:t>Die erste Zeile beschreibt die Zufallszahlengeneratoren, welche überprüft werden sollen. Die zweite Zeile beschreibt die Güte-Testverfahren, die angewendet werden sollen. Die dritte Zeile legt fest, wie hoch die Sequenzlänge ist, also wie viele Zufallszahlen für die Prüfungen erstellt werden. Die vierte Zeile legt ein k fest. Bei der seriellen Autokorrelation ist das k die Ordnung der Autokorrelation und steht für den Abstand der verglichenen Paare. Bei dem Sequenz-Up-Down-Test bestimmt das k die Länge einer bestimmten Bitfolge. Gibt man 0 für k an, erstellt die serielle Autokorrelation einen zufälligen Abstand k und bei dem Sequenztest wird über alle k iteriert und letztlich die Differenz ausgegeben. Die letzte Zeile gibt die Art der Verteilung der Zufallszahlen an. Man kann unterscheiden zwischen standardnormalverteilten Zufallszahlen und gleichverteilten Zufallszahlen. Hierbei sind gleichverteilte Zufallszahlen der Standard.</w:t>
       </w:r>
     </w:p>
     <w:p/>
@@ -1852,15 +1844,7 @@
         </w:numPr>
       </w:pPr>
       <w:r>
-        <w:t>Sequenz-</w:t>
-      </w:r>
-      <w:proofErr w:type="spellStart"/>
-      <w:r>
-        <w:t>Up</w:t>
-      </w:r>
-      <w:proofErr w:type="spellEnd"/>
-      <w:r>
-        <w:t>-Down-Test</w:t>
+        <w:t>Sequenz-Up-Down-Test</w:t>
       </w:r>
     </w:p>
     <w:p>
@@ -2025,15 +2009,7 @@
         </w:numPr>
       </w:pPr>
       <w:r>
-        <w:t>Güte-Testverfahren Sequenz-</w:t>
-      </w:r>
-      <w:proofErr w:type="spellStart"/>
-      <w:r>
-        <w:t>Up</w:t>
-      </w:r>
-      <w:proofErr w:type="spellEnd"/>
-      <w:r>
-        <w:t>-Down-Test</w:t>
+        <w:t>Güte-Testverfahren Sequenz-Up-Down-Test</w:t>
       </w:r>
     </w:p>
     <w:p>
@@ -2155,38 +2131,38 @@
     </w:p>
     <w:p>
       <w:r>
-        <w:t>Das nächste Güte-Testverfahren ist der Sequenz-</w:t>
+        <w:t>Das nächste Güte-Testverfahren ist der Sequenz-Up-Down-Test. Dieser prüft wie viele Folgen</w:t>
+      </w:r>
+      <w:r>
+        <w:t xml:space="preserve"> bestimmter Länge</w:t>
+      </w:r>
+      <w:r>
+        <w:t xml:space="preserve"> von stetig größer oder kleiner werdenden Zahlen in einer </w:t>
+      </w:r>
+      <w:r>
+        <w:t xml:space="preserve">Zufallszahlensequenz </w:t>
+      </w:r>
+      <w:r>
+        <w:t>vorhanden sind.</w:t>
+      </w:r>
+      <w:r>
+        <w:t xml:space="preserve"> Es wird eine Bit Maske erstellt mit den Werten 0 und 1. Der Wert 0 wird in die Maske eingefügt, sobald ein folgender Wert kleiner ist als der jetzige. Wenn der folgende Wert hingegen größer als der derzeitige ist, wird eine 1 in die Bit Maske eingefügt.</w:t>
+      </w:r>
+      <w:r>
+        <w:t xml:space="preserve"> Das Ergebnis des Verfahrens gibt einen Aufschluss darüber, wie viele Folgen es mit einer bestimmten Länge gab. Je höher die Zahl bei niedrigen Werten für k (Kettenlänge) ist, desto besser funktioniert Zufallszahlengenerator, da die Werte öfter hin und her springen und sich nicht stetig aufbauen.</w:t>
+      </w:r>
+    </w:p>
+    <w:p>
+      <w:r>
+        <w:t xml:space="preserve">Das eigene Güte-Testverfahren erstellt auch eine </w:t>
       </w:r>
       <w:proofErr w:type="spellStart"/>
       <w:r>
-        <w:t>Up</w:t>
+        <w:t>Bitmaske</w:t>
       </w:r>
       <w:proofErr w:type="spellEnd"/>
       <w:r>
-        <w:t>-Down-Test. Dieser prüft wie viele Folgen</w:t>
-      </w:r>
-      <w:r>
-        <w:t xml:space="preserve"> bestimmter Länge</w:t>
-      </w:r>
-      <w:r>
-        <w:t xml:space="preserve"> von stetig größer oder kleiner werdenden Zahlen in einer </w:t>
-      </w:r>
-      <w:r>
-        <w:t xml:space="preserve">Zufallszahlensequenz </w:t>
-      </w:r>
-      <w:r>
-        <w:t>vorhanden sind.</w:t>
-      </w:r>
-      <w:r>
-        <w:t xml:space="preserve"> Es wird eine Bit Maske erstellt mit den Werten 0 und 1. Der Wert 0 wird in die Maske eingefügt, sobald ein folgender Wert kleiner ist als der jetzige. Wenn der folgende Wert hingegen größer als der derzeitige ist, wird eine 1 in die Bit Maske eingefügt.</w:t>
-      </w:r>
-      <w:r>
-        <w:t xml:space="preserve"> Das Ergebnis des Verfahrens gibt einen Aufschluss darüber, wie viele Folgen es mit einer bestimmten Länge gab. Je höher die Zahl bei niedrigen Werten für k (Kettenlänge) ist, desto besser funktioniert Zufallszahlengenerator, da die Werte öfter hin und her springen und sich nicht stetig aufbauen.</w:t>
-      </w:r>
-    </w:p>
-    <w:p>
-      <w:r>
-        <w:t xml:space="preserve">Das eigene Güte-Testverfahren erstellt auch eine </w:t>
+        <w:t xml:space="preserve">. Hier werden alle Werte gleich dem Sequenz-Up-Down-Verfahren in die </w:t>
       </w:r>
       <w:proofErr w:type="spellStart"/>
       <w:r>
@@ -2194,15 +2170,24 @@
       </w:r>
       <w:proofErr w:type="spellEnd"/>
       <w:r>
-        <w:t>. Hier werden alle Werte gleich dem Sequenz-</w:t>
+        <w:t xml:space="preserve"> geschrieben. Anschließen</w:t>
+      </w:r>
+      <w:r>
+        <w:t>d</w:t>
+      </w:r>
+      <w:r>
+        <w:t xml:space="preserve"> wird die </w:t>
       </w:r>
       <w:proofErr w:type="spellStart"/>
       <w:r>
-        <w:t>Up</w:t>
+        <w:t>Bitmaske</w:t>
       </w:r>
       <w:proofErr w:type="spellEnd"/>
       <w:r>
-        <w:t xml:space="preserve">-Down-Verfahren in die </w:t>
+        <w:t xml:space="preserve"> aufsummiert </w:t>
+      </w:r>
+      <w:r>
+        <w:t xml:space="preserve">und durch die Anzahl der vorhandenen Bits der </w:t>
       </w:r>
       <w:proofErr w:type="spellStart"/>
       <w:r>
@@ -2210,31 +2195,6 @@
       </w:r>
       <w:proofErr w:type="spellEnd"/>
       <w:r>
-        <w:t xml:space="preserve"> geschrieben. Anschließen</w:t>
-      </w:r>
-      <w:r>
-        <w:t>d</w:t>
-      </w:r>
-      <w:r>
-        <w:t xml:space="preserve"> wird die </w:t>
-      </w:r>
-      <w:proofErr w:type="spellStart"/>
-      <w:r>
-        <w:t>Bitmaske</w:t>
-      </w:r>
-      <w:proofErr w:type="spellEnd"/>
-      <w:r>
-        <w:t xml:space="preserve"> aufsummiert </w:t>
-      </w:r>
-      <w:r>
-        <w:t xml:space="preserve">und durch die Anzahl der vorhandenen Bits der </w:t>
-      </w:r>
-      <w:proofErr w:type="spellStart"/>
-      <w:r>
-        <w:t>Bitmaske</w:t>
-      </w:r>
-      <w:proofErr w:type="spellEnd"/>
-      <w:r>
         <w:t xml:space="preserve"> dividiert. Dies gibt Aufschluss über den Mittelwert der Wechsel der Zahlenfolgen. Wenn der Mi</w:t>
       </w:r>
       <w:r>
@@ -2297,26 +2257,10 @@
         <w:t xml:space="preserve">Allein dies gibt eine Aussage darüber, wie schnell der Algorithmus den Wert des Moduls erreicht und überschlägt. Wenn er den Wert des Moduls übertrifft fängt er wieder bei 0 an und zählt sich nach oben. Daher kann man sagen, dass der Ansi-C deutlich schneller sein Modul erreicht und einen Wechsel von größeren und kleineren Zahlen besitzt. Der RANDU hingegen braucht länger und besitzt mehr Folgen von aufeinander größer werdenden Zufallszahlen. </w:t>
       </w:r>
       <w:r>
-        <w:t>Dies sagt aus, dass für das Sequenz-</w:t>
-      </w:r>
-      <w:proofErr w:type="spellStart"/>
-      <w:r>
-        <w:t>Up</w:t>
-      </w:r>
-      <w:proofErr w:type="spellEnd"/>
-      <w:r>
-        <w:t xml:space="preserve">-Down-Verfahren der Ansi-C LCG eine bessere Güte für eine kleine Sequenzlänge besitzt. Sobald aber der Parameter x eine gewisse Größe erreicht hat, </w:t>
-      </w:r>
-      <w:r>
-        <w:t xml:space="preserve">werden die Sprünge immer größer und das Ergebnis überschlägt öfter das Modul. Dies bedeutet, dass die Werte öfter variieren und die Folgen von aufeinanderfolgenden größer werdenden Zufallszahlen deutlich kleiner werden. Daher sollte man die beiden Zufallszahlengeneratoren mit mehreren beliebig großen Sequenzlängen testen. Es wird also angenommen, je länger die Sequenzlänge desto besser ist die Güte für den RANDU LCG im </w:t>
-      </w:r>
-      <w:proofErr w:type="spellStart"/>
-      <w:r>
-        <w:t>Up</w:t>
-      </w:r>
-      <w:proofErr w:type="spellEnd"/>
-      <w:r>
-        <w:t>-Down-Test. Der Ansi-C sollte hingegen schon relativ früh eine gute Güte besitzen und keine drastische Verbesserung bei steigender Sequenzlänge erhalten.</w:t>
+        <w:t xml:space="preserve">Dies sagt aus, dass für das Sequenz-Up-Down-Verfahren der Ansi-C LCG eine bessere Güte für eine kleine Sequenzlänge besitzt. Sobald aber der Parameter x eine gewisse Größe erreicht hat, </w:t>
+      </w:r>
+      <w:r>
+        <w:t>werden die Sprünge immer größer und das Ergebnis überschlägt öfter das Modul. Dies bedeutet, dass die Werte öfter variieren und die Folgen von aufeinanderfolgenden größer werdenden Zufallszahlen deutlich kleiner werden. Daher sollte man die beiden Zufallszahlengeneratoren mit mehreren beliebig großen Sequenzlängen testen. Es wird also angenommen, je länger die Sequenzlänge desto besser ist die Güte für den RANDU LCG im Up-Down-Test. Der Ansi-C sollte hingegen schon relativ früh eine gute Güte besitzen und keine drastische Verbesserung bei steigender Sequenzlänge erhalten.</w:t>
       </w:r>
     </w:p>
     <w:p>
@@ -2435,11 +2379,14 @@
       </w:r>
       <w:proofErr w:type="spellEnd"/>
       <w:r>
-        <w:t xml:space="preserve"> LCG käme es aufgrund von den Eingabeparametern immer zu einem Wechsel von ungeraden und geraden Zahlen nach dem Erreichen des Moduls. Da der Startwert, sowie der </w:t>
+        <w:t xml:space="preserve"> LCG </w:t>
+      </w:r>
+      <w:r>
+        <w:t xml:space="preserve">wird als Modul ein in Relation niedriges Modul gewählt in Kombination mit einem sehr hohen Multiplikator. Dies führt dazu, dass das Modul oft übertroffen wird. Da der </w:t>
       </w:r>
       <w:r>
         <w:lastRenderedPageBreak/>
-        <w:t>Multiplikator ungerade ist, entstehen anfangs nur ungerade Zahlen. Sobald das Produkt größer dem ungeraden Modul wird, entstehen gerade Zahlen. Dies wiederholt sich immer wieder. Das bedeutet, dass bis zum ersten Erreichen des ersten Moduls nur der halbe Zahlenraum zur Verfügung steht und nicht der komplette. Dies wird erst beim zweiten Erreichen des Moduls ausgeglichen. Da der Multiplikator aber so groß gewählt ist, übertrifft er direkt im zweiten Durchlauf das Modul und überspringt das Modul des Öfteren. Daher ist kein Muster in den Zufallszahlen zu erkennen und die Testverfahren sollten dies mit einer guten Güte bestätigen.</w:t>
+        <w:t xml:space="preserve">Multiplikator beinahe so groß wie das Modul ist, werden vor allem Zahlen generiert, welche das Modul beinahe annähern. Daher haben diese auch im Verhältnis zueinander keine allzu großen Abweichungen und sind relativ konstant. </w:t>
       </w:r>
     </w:p>
     <w:p>
@@ -2487,325 +2434,609 @@
     </w:p>
     <w:p>
       <w:r>
+        <w:t>Alle LCG-Verfahren mit serieller Autokorrelation für eine Sequenzlänge von 1000</w:t>
+      </w:r>
+    </w:p>
+    <w:p>
+      <w:r>
+        <w:t xml:space="preserve">Fall 3: </w:t>
+      </w:r>
+    </w:p>
+    <w:p>
+      <w:r>
+        <w:t>Alle LCG-Verfahren mit serieller Autokorrelation für eine Sequenzlänge von 100000</w:t>
+      </w:r>
+    </w:p>
+    <w:p>
+      <w:r>
+        <w:t xml:space="preserve">Fall 4: </w:t>
+      </w:r>
+    </w:p>
+    <w:p>
+      <w:r>
+        <w:t>Alle LCG-Verfahren mit Sequenz-Up-Down-Test für eine Sequenzlänge von 10</w:t>
+      </w:r>
+    </w:p>
+    <w:p>
+      <w:r>
+        <w:t xml:space="preserve">Fall 5: </w:t>
+      </w:r>
+    </w:p>
+    <w:p>
+      <w:r>
+        <w:t>Alle LCG-Verfahren mit Sequenz-Up-Down-Test für eine Sequenzlänge von 1000</w:t>
+      </w:r>
+    </w:p>
+    <w:p>
+      <w:bookmarkStart w:id="11" w:name="_Hlk43934081"/>
+      <w:r>
+        <w:t xml:space="preserve">Fall 6: </w:t>
+      </w:r>
+    </w:p>
+    <w:p>
+      <w:r>
+        <w:t>Alle LCG-Verfahren mit Sequenz-Up-Down-Test für eine Sequenzlänge von 100000</w:t>
+      </w:r>
+    </w:p>
+    <w:p>
+      <w:r>
+        <w:t xml:space="preserve">Fall </w:t>
+      </w:r>
+      <w:r>
+        <w:t>7</w:t>
+      </w:r>
+      <w:r>
+        <w:t>:</w:t>
+      </w:r>
+    </w:p>
+    <w:p>
+      <w:r>
+        <w:t>Alle LCG-Verfahren mit Sequenzlänge 100000 und einem k von 1</w:t>
+      </w:r>
+    </w:p>
+    <w:p>
+      <w:r>
+        <w:t xml:space="preserve">Fall </w:t>
+      </w:r>
+      <w:r>
+        <w:t>8</w:t>
+      </w:r>
+      <w:r>
+        <w:t>:</w:t>
+      </w:r>
+    </w:p>
+    <w:p>
+      <w:r>
+        <w:t>Alle LCG-Verfahren mit Sequenzlänge 100000 und einem k von 10000</w:t>
+      </w:r>
+    </w:p>
+    <w:bookmarkEnd w:id="11"/>
+    <w:p>
+      <w:r>
+        <w:t xml:space="preserve">Fall </w:t>
+      </w:r>
+      <w:r>
+        <w:t>9</w:t>
+      </w:r>
+      <w:r>
+        <w:t>:</w:t>
+      </w:r>
+    </w:p>
+    <w:p>
+      <w:r>
+        <w:t>Alle LCG-Verfahren mit beiden</w:t>
+      </w:r>
+      <w:r>
+        <w:t xml:space="preserve"> vorgegebenen</w:t>
+      </w:r>
+      <w:r>
+        <w:t xml:space="preserve"> Testverfahren und einer Länge von 100000 und Standardnormalverteilung</w:t>
+      </w:r>
+    </w:p>
+    <w:p>
+      <w:r>
+        <w:lastRenderedPageBreak/>
+        <w:t xml:space="preserve">Fall </w:t>
+      </w:r>
+      <w:r>
+        <w:t>10</w:t>
+      </w:r>
+      <w:r>
+        <w:t>:</w:t>
+      </w:r>
+    </w:p>
+    <w:p>
+      <w:r>
+        <w:t xml:space="preserve">Eigener Datumsbasierter Zufallszahlengenerator </w:t>
+      </w:r>
+      <w:r>
+        <w:t>für eine</w:t>
+      </w:r>
+      <w:r>
+        <w:t xml:space="preserve"> Sequenzlänge von 1000</w:t>
+      </w:r>
+    </w:p>
+    <w:p>
+      <w:r>
+        <w:t xml:space="preserve">Fall </w:t>
+      </w:r>
+      <w:r>
+        <w:t>11</w:t>
+      </w:r>
+      <w:r>
+        <w:t>:</w:t>
+      </w:r>
+    </w:p>
+    <w:p>
+      <w:r>
+        <w:t>Alle LCG-Verfahren auf den eigenen Güte-Test für eine Sequenzlänge von 100000</w:t>
+      </w:r>
+    </w:p>
+    <w:p/>
+    <w:p/>
+    <w:p>
+      <w:pPr>
+        <w:pStyle w:val="berschrift1"/>
+      </w:pPr>
+      <w:bookmarkStart w:id="12" w:name="_Toc43913867"/>
+      <w:r>
+        <w:t>Vergleich und Interpretation der Ergebnisse</w:t>
+      </w:r>
+      <w:bookmarkEnd w:id="12"/>
+    </w:p>
+    <w:p/>
+    <w:p>
+      <w:r>
+        <w:t>Das Güte-Testverfahren der seriellen Autokorrelation fällt besser aus je näher das Ergebnis an null liegt. Wenn das Ergebnis sich signifikant von null unterscheidet, wird der Zufallsgenerator abgelehnt. In dem Fall ist dieser nicht brauchbar, da er Muster aufzeigt und voneinander abhängige Zufallszahlen bildet.</w:t>
+      </w:r>
+    </w:p>
+    <w:p>
+      <w:r>
+        <w:t xml:space="preserve">Der Sequenz-Up-Down-Test </w:t>
+      </w:r>
+      <w:r>
+        <w:t>gibt e</w:t>
+      </w:r>
+      <w:r>
+        <w:t>inen Wert für die Gesamtdifferenz zu dem optimalen Wert aller Kettenlängen zurück. So kann gesagt werden, wie stark ein Verfahren von der optimalen Verteilung abweicht.</w:t>
+      </w:r>
+    </w:p>
+    <w:p>
+      <w:r>
+        <w:t>Der Vergleich der Testergebnisse, sowie der Vergleich folgt zuerst in Reihenfolge der Testfälle. Es wird zu jedem Fall Stellung bezogen und direkte Zusammenhänge interpretiert. Die Zusammenfassung über alle Generatoren und Verfahren folgt im Kapitel 8 „Zusammenfassung und Ausblick“.</w:t>
+      </w:r>
+    </w:p>
+    <w:p>
+      <w:r>
+        <w:t xml:space="preserve">Fall 1: </w:t>
+      </w:r>
+      <w:r>
         <w:t>Alle LCG-Verfahren mit serieller Autokorrelation für eine Sequenzlänge von 10</w:t>
       </w:r>
+    </w:p>
+    <w:p>
+      <w:r>
+        <w:t>Die Folge, die am schlechtesten abschneidet, ist das RANDU-Verfahren. Es wird ein Wert von 1 zurückgegeben. Dies ist der schlechtmöglichste Wert, der erreicht werden kann. Dies liegt daran, dass die Werte für RANDU in dem Intervall 1-10 stetig größer werden. Die generierten Zahlen sehen nicht aus wie Zufallszahlen, sondern wie eine immer größer werdende Folge. Das beste Ergebnis für eine derartig kleine Sequenzlänge liefert das Minimal Standard-Verfahren mit -0,2. Ein negatives Ergebnis kommt zustande, wenn mehr Zufallszahlen unter dem Stichprobenmittelwert von 0.5 liegen</w:t>
+      </w:r>
+      <w:r>
+        <w:t xml:space="preserve"> als darüber. Das Ergebnis ist das beste von allen sechs Generatoren. Dennoch ist der Wert keineswegs optimal. Dies liegt vor allem daran, dass die Verfahren alle auf dem Linearen Kongruenz-Generator basieren und dieser wie eine Folge mit spezifischen Eingabeparametern funktioniert. Der LCG braucht eine bestimmte Menge an Durchläufen, bis er zuverlässige Zufallszahlen ausgibt. Nun wird geprüft, wie lange die verschiedenen Verfahren brauchen, um eine gute Güte zu erreichen.</w:t>
+      </w:r>
+    </w:p>
+    <w:p>
+      <w:r>
+        <w:t xml:space="preserve">Fall 2: </w:t>
+      </w:r>
+      <w:r>
+        <w:t>Alle LCG-Verfahren mit serieller Autokorrelation für eine Sequenzlänge von 1000</w:t>
+      </w:r>
+    </w:p>
+    <w:p>
+      <w:r>
+        <w:t xml:space="preserve">Die Werte für die Güte der Verfahren hat sich deutlich gebessert. Der einzige Zufallszahlengenerator, welcher eine unbrauchbare Güte aufweist, ist der </w:t>
+      </w:r>
+      <w:proofErr w:type="spellStart"/>
+      <w:r>
+        <w:t>NAG’s</w:t>
+      </w:r>
+      <w:proofErr w:type="spellEnd"/>
+      <w:r>
+        <w:t xml:space="preserve"> LCG mit einer Güte von -0,42. </w:t>
+      </w:r>
+      <w:r>
+        <w:t xml:space="preserve">Dieser Generator besitzt das größte Modulo. </w:t>
+      </w:r>
+      <w:r>
+        <w:t>Durch die extreme Breite des Zahlenraums, der mithilfe des gewählten Modulo zur Verfügung gestellt wird, treten auch stärkere Abweichungen von einem Mittelwert auf. Nun ist abzuwarten, ob bei einer größeren Sequenzmenge sich die Güte des Verfahrens verbessert.</w:t>
+      </w:r>
+    </w:p>
+    <w:p>
+      <w:r>
+        <w:lastRenderedPageBreak/>
+        <w:t xml:space="preserve">Sehr gute Werte liefern die Generatoren Minimal Standard (0,0006) und </w:t>
+      </w:r>
+      <w:proofErr w:type="spellStart"/>
+      <w:r>
+        <w:t>Maple’s</w:t>
+      </w:r>
+      <w:proofErr w:type="spellEnd"/>
+      <w:r>
+        <w:t xml:space="preserve"> LCG (-0,0003). </w:t>
+      </w:r>
+      <w:r>
+        <w:t xml:space="preserve">Das </w:t>
+      </w:r>
+      <w:proofErr w:type="spellStart"/>
+      <w:r>
+        <w:t>Maple’s</w:t>
+      </w:r>
+      <w:proofErr w:type="spellEnd"/>
+      <w:r>
+        <w:t xml:space="preserve"> Verfahren nähert, wie in Punkt 4 beschrieben das Modul an und liefert Zufallszahlen in einem recht konstanten Bereich. </w:t>
+      </w:r>
+      <w:r>
+        <w:t xml:space="preserve">Das reflektiert das starke Güte-Testergebnis mit der seriellen Autokorrelation bei einer Sequenzlänge von 1000. Bei dem </w:t>
+      </w:r>
+      <w:r>
+        <w:t>Minimal Standard-Verfahren</w:t>
+      </w:r>
+      <w:r>
+        <w:t xml:space="preserve"> wird genau das gegenteilige Prinzip angewandt. Hier ist der Multiplikator in Relation niedrig und das Modul größer als beim </w:t>
+      </w:r>
+      <w:proofErr w:type="spellStart"/>
+      <w:r>
+        <w:t>Maple’s</w:t>
+      </w:r>
+      <w:proofErr w:type="spellEnd"/>
+      <w:r>
+        <w:t xml:space="preserve"> LCG. Dies sorgt dafür, dass sich die Zahlen relativ schnell ausgleichen und nicht allzu weit voneinander entfernt liegen.</w:t>
+      </w:r>
+    </w:p>
+    <w:p>
+      <w:r>
+        <w:t xml:space="preserve">Fall 3: </w:t>
+      </w:r>
+      <w:r>
+        <w:t>Alle LCG-Verfahren mit serieller Autokorrelation für eine Sequenzlänge von 1000</w:t>
+      </w:r>
       <w:r>
         <w:t>00</w:t>
       </w:r>
     </w:p>
     <w:p>
       <w:r>
-        <w:t xml:space="preserve">Fall 3: </w:t>
-      </w:r>
-    </w:p>
-    <w:p>
-      <w:r>
-        <w:t>Alle LCG-Verfahren mit serieller Autokorrelation für eine Sequenzlänge von 10</w:t>
-      </w:r>
-      <w:r>
-        <w:t>0000</w:t>
-      </w:r>
-    </w:p>
-    <w:p>
-      <w:r>
-        <w:t xml:space="preserve">Fall </w:t>
-      </w:r>
-      <w:r>
-        <w:t>4</w:t>
-      </w:r>
-      <w:r>
-        <w:t xml:space="preserve">: </w:t>
-      </w:r>
-    </w:p>
-    <w:p>
-      <w:r>
-        <w:t xml:space="preserve">Alle LCG-Verfahren mit </w:t>
-      </w:r>
-      <w:r>
-        <w:t>Sequenz-</w:t>
+        <w:t xml:space="preserve">Für den dritten Testfall bleibt das </w:t>
       </w:r>
       <w:proofErr w:type="spellStart"/>
       <w:r>
-        <w:t>Up</w:t>
+        <w:t>NAG’s</w:t>
       </w:r>
       <w:proofErr w:type="spellEnd"/>
       <w:r>
-        <w:t xml:space="preserve">-Down-Test </w:t>
-      </w:r>
-      <w:r>
-        <w:t>für eine Sequenzlänge von 10</w:t>
-      </w:r>
-    </w:p>
-    <w:p>
-      <w:r>
-        <w:t xml:space="preserve">Fall </w:t>
-      </w:r>
-      <w:r>
-        <w:t>5</w:t>
-      </w:r>
-      <w:r>
-        <w:t xml:space="preserve">: </w:t>
-      </w:r>
-    </w:p>
-    <w:p>
-      <w:r>
-        <w:t>Alle LCG-Verfahren mit Sequenz-</w:t>
+        <w:t xml:space="preserve"> Verfahren das mit der schlechtesten Güte. Diese hat sich sogar mit zunehmender </w:t>
+      </w:r>
+      <w:r>
+        <w:t>Sequenzlänge nochmal verschlechtert.</w:t>
+      </w:r>
+      <w:r>
+        <w:t xml:space="preserve"> (-0,5)</w:t>
+      </w:r>
+      <w:r>
+        <w:t xml:space="preserve"> Dies wird vor allem durch den großen Zahlenraum, der durch das große Modulo bereitgestellt wird, hervorgerufen. Die Werte können sich hier deutlicher unterschieden als bei kleineren Zahlen Räume.</w:t>
+      </w:r>
+    </w:p>
+    <w:p>
+      <w:r>
+        <w:t xml:space="preserve">Die Werte für die Güte der anderen Generatoren haben sich nicht sonderlich verändert. Die besten Gütewerte haben die Verfahren RANDU (0,0018), SIMSCRIPT (-0,0013) und </w:t>
       </w:r>
       <w:proofErr w:type="spellStart"/>
       <w:r>
-        <w:t>Up</w:t>
+        <w:t>Maple’s</w:t>
       </w:r>
       <w:proofErr w:type="spellEnd"/>
       <w:r>
-        <w:t>-Down-Test für eine Sequenzlänge von 1000</w:t>
-      </w:r>
-    </w:p>
-    <w:p>
-      <w:r>
-        <w:t>F</w:t>
-      </w:r>
-      <w:r>
-        <w:t>all 6</w:t>
-      </w:r>
-      <w:r>
-        <w:t xml:space="preserve">: </w:t>
-      </w:r>
-    </w:p>
-    <w:p>
-      <w:r>
-        <w:t>Alle LCG-Verfahren mit</w:t>
+        <w:t xml:space="preserve"> (-0,0024).</w:t>
+      </w:r>
+    </w:p>
+    <w:p>
+      <w:r>
+        <w:t xml:space="preserve">Das Minimal Standard-Verfahren, welches im vorherigen Testfall die beste Güte aufzeigte, hat sich </w:t>
+      </w:r>
+      <w:proofErr w:type="spellStart"/>
+      <w:r>
+        <w:t>verschlechter</w:t>
+      </w:r>
+      <w:proofErr w:type="spellEnd"/>
+      <w:r>
+        <w:t xml:space="preserve"> auf eine Güte von 0,01. Dies kann bedeuten, dass der Minimal Standard bis 1000 Zufallszahlen eine relativ geringe Abweichung aufweist und danach wieder mehr streut. Also wird es bei diesem Verfahren Schübe geben, in denen die Folge besser zufällig generiert werden bzw. schlechter.</w:t>
+      </w:r>
+    </w:p>
+    <w:p>
+      <w:r>
+        <w:t xml:space="preserve">Für das Güte-Testverfahren der </w:t>
+      </w:r>
+      <w:r>
+        <w:rPr>
+          <w:b/>
+          <w:bCs/>
+        </w:rPr>
+        <w:t>seriellen Autokorrelation</w:t>
+      </w:r>
+      <w:r>
+        <w:t xml:space="preserve"> ist besonders der RANDU-Generator hervorzuheben. Bei einer sehr geringen Sequenzlänge hat dieser noch die schlechtmöglichste Güte und je größer die Zahlen werden, desto besser wird seine Güte. Darüber hinaus kann man über den </w:t>
+      </w:r>
+      <w:proofErr w:type="spellStart"/>
+      <w:r>
+        <w:t>NAG’s</w:t>
+      </w:r>
+      <w:proofErr w:type="spellEnd"/>
+      <w:r>
+        <w:t xml:space="preserve"> LCG sagen, dass der große Zahlenraum die Werte deutlich weiter streuen lässt und die Differenzen der einzelnen Zahlen zum Mittelwert sehr verschieden ausfallen können. Was die Folge nach dem Prinzip der seriellen Autokorrelation schlecht macht.</w:t>
+      </w:r>
+    </w:p>
+    <w:p>
+      <w:r>
+        <w:t xml:space="preserve">Fall 4: </w:t>
+      </w:r>
+      <w:r>
+        <w:t>Alle LCG-Verfahren mit Sequenz-Up-Down-Test für eine Sequenzlänge von 10</w:t>
+      </w:r>
+    </w:p>
+    <w:p>
+      <w:r>
+        <w:t>Bei dem Sequenz-Up-Down-Test sch</w:t>
+      </w:r>
+      <w:r>
+        <w:t xml:space="preserve">neidet der </w:t>
+      </w:r>
+      <w:proofErr w:type="spellStart"/>
+      <w:r>
+        <w:t>Maple’s</w:t>
+      </w:r>
+      <w:proofErr w:type="spellEnd"/>
+      <w:r>
+        <w:t xml:space="preserve"> Generator am schlechtesten ab</w:t>
+      </w:r>
+      <w:r>
+        <w:t xml:space="preserve"> (3,35)</w:t>
+      </w:r>
+      <w:r>
+        <w:t>. Es wird die Differenz für die Häufigkeit sämtlicher Kettenlängen zu der Häufigkeit im angenäherten Optimalfall gebildet. Wenn eine hohe Zahl als Güte ausgegeben wird, bedeutet dies, dass der Generator über den ganzen Verlauf der optimalen Häufigkeit verschiedener Kettenlängen relativ schlecht war.</w:t>
+      </w:r>
+      <w:r>
+        <w:t xml:space="preserve"> Das beste Ergebnis erzielte </w:t>
+      </w:r>
+      <w:r>
+        <w:t>RANDU</w:t>
+      </w:r>
+      <w:r>
+        <w:t xml:space="preserve"> mit einer Güte von 0,999.</w:t>
+      </w:r>
+      <w:r>
+        <w:t xml:space="preserve"> Da man pro Kettenlänge die absolute Differenz auf die Gesamtgüte aufsummiert, besagt das Ergebnis wie sehr die Kurve der Optimal Verteilung approximiert wird.</w:t>
+      </w:r>
+    </w:p>
+    <w:p>
+      <w:r>
+        <w:t>Fall 5: Alle LCG-Verfahren mit Sequenz-Up-Down-Test für eine Sequenzlänge von 1000</w:t>
+      </w:r>
+    </w:p>
+    <w:p>
+      <w:r>
+        <w:t xml:space="preserve">Für diesen Testfall schneidet der </w:t>
+      </w:r>
+      <w:proofErr w:type="spellStart"/>
+      <w:r>
+        <w:t>NAG’s</w:t>
+      </w:r>
+      <w:proofErr w:type="spellEnd"/>
+      <w:r>
+        <w:t xml:space="preserve"> LCG am schlechtesten ab (150,15). Am besten verläuft das Testverfahren für den SIMSCRIPT-Generator mit 23,47.</w:t>
+      </w:r>
+    </w:p>
+    <w:p>
+      <w:r>
+        <w:t xml:space="preserve">Das </w:t>
+      </w:r>
+      <w:proofErr w:type="spellStart"/>
+      <w:r>
+        <w:t>NAG’s</w:t>
+      </w:r>
+      <w:proofErr w:type="spellEnd"/>
+      <w:r>
+        <w:t>-Verfahren hat stärkere Ausreißer für die Anzahl mancher Kettenlängen vorhande</w:t>
+      </w:r>
+      <w:r>
+        <w:t>n. Also gibt es Stellen an denen das Verfahren besonders häufig oder selten auf oder absteigende Zahlenfolgen erstellt, die an den Stellen der optimalen Verteilung liegen.</w:t>
+      </w:r>
+    </w:p>
+    <w:p>
+      <w:r>
+        <w:t>Der SIMSCRIPT hingegen hat eine relativ ähnliche Verteilung</w:t>
+      </w:r>
+      <w:r>
+        <w:t>, wie die optimale Verteilung.</w:t>
+      </w:r>
+    </w:p>
+    <w:p>
+      <w:r>
+        <w:t>Fall 6: Alle LCG-Verfahren mit Sequenz-Up-Down-Test für eine Sequenzlänge von 100000</w:t>
+      </w:r>
+    </w:p>
+    <w:p/>
+    <w:p>
+      <w:r>
+        <w:t xml:space="preserve">Das </w:t>
+      </w:r>
+      <w:proofErr w:type="spellStart"/>
+      <w:r>
+        <w:t>Maple’s</w:t>
+      </w:r>
+      <w:proofErr w:type="spellEnd"/>
+      <w:r>
+        <w:t xml:space="preserve"> LCG-Verfahren approximiert am besten die optimale Verteilung mit einer Gesamtdifferenz von 242,9. Der </w:t>
+      </w:r>
+      <w:proofErr w:type="spellStart"/>
+      <w:r>
+        <w:t>NAG’s</w:t>
+      </w:r>
+      <w:proofErr w:type="spellEnd"/>
+      <w:r>
+        <w:t xml:space="preserve"> LCG sticht deutlich mit einer schlechten Approximation hervor. Die Gesamtdifferenz liegt bei 15000. Durch den immensen Zahlenraum und den hohen Startwert, sowie den großen Multiplikator werden die Zufallszahlen vor allem in der zweiten Hälfte des Zahlenraums generiert. Nun muss geprüft werden, ob die extremen Differenzen für kleine Zeichenketten(k) oder für große Zeichenketten(k) auftreten. Dies geschieht </w:t>
+      </w:r>
+      <w:r>
+        <w:t>in den folgenden</w:t>
+      </w:r>
+      <w:r>
+        <w:t xml:space="preserve"> Testf</w:t>
+      </w:r>
+      <w:r>
+        <w:t>ä</w:t>
+      </w:r>
+      <w:r>
+        <w:t>ll</w:t>
+      </w:r>
+      <w:r>
+        <w:t>en.</w:t>
+      </w:r>
+    </w:p>
+    <w:p>
+      <w:r>
+        <w:t>Fall 7</w:t>
+      </w:r>
+      <w:r>
+        <w:t xml:space="preserve"> &amp; 8</w:t>
+      </w:r>
+      <w:r>
+        <w:t>:</w:t>
       </w:r>
       <w:r>
         <w:t xml:space="preserve"> </w:t>
       </w:r>
       <w:r>
-        <w:t>Sequenz-</w:t>
+        <w:t>Alle LCG-Verfahren mit Sequenzlänge 100000 und einem k von 1</w:t>
+      </w:r>
+      <w:r>
+        <w:t xml:space="preserve"> und 10000</w:t>
+      </w:r>
+    </w:p>
+    <w:p>
+      <w:r>
+        <w:t xml:space="preserve">Da der </w:t>
       </w:r>
       <w:proofErr w:type="spellStart"/>
       <w:r>
-        <w:t>Up</w:t>
+        <w:t>NAG’s</w:t>
       </w:r>
       <w:proofErr w:type="spellEnd"/>
       <w:r>
-        <w:t xml:space="preserve">-Down-Test </w:t>
-      </w:r>
-      <w:r>
-        <w:t>f</w:t>
-      </w:r>
-      <w:r>
-        <w:t>ür eine Sequenzlänge von 100000</w:t>
-      </w:r>
-    </w:p>
-    <w:p>
-      <w:r>
-        <w:t>Fall 7:</w:t>
-      </w:r>
-    </w:p>
-    <w:p>
-      <w:r>
-        <w:t>Alle LCG-Verfahren mit beiden</w:t>
-      </w:r>
-      <w:r>
-        <w:t xml:space="preserve"> vorgegebenen</w:t>
-      </w:r>
-      <w:r>
-        <w:t xml:space="preserve"> Testverfahren und einer Länge von 100000 und Standardnormalverteilung</w:t>
-      </w:r>
-    </w:p>
-    <w:p>
-      <w:r>
-        <w:t>Fall 8:</w:t>
-      </w:r>
-    </w:p>
-    <w:p>
-      <w:r>
-        <w:t xml:space="preserve">Eigener Datumsbasierter Zufallszahlengenerator </w:t>
-      </w:r>
-      <w:r>
-        <w:t>für eine</w:t>
-      </w:r>
-      <w:r>
-        <w:t xml:space="preserve"> Sequenzlänge von 1000</w:t>
+        <w:t xml:space="preserve"> LCG eine Differenz von über 8000 für k = 1 aufweist und aus früheren Ermittlungen bekannt ist, dass das Verfahren vor allem häufiger längere ab/aufsteigende Zeichenfolge </w:t>
+      </w:r>
+      <w:r>
+        <w:t>generiert, dass im Vergleich die optimale Verteilung anfangs deutlich höher ist und später abfällt. Als Anwender des Generators kann beobachten, dass hintereinander generierte Zufallszahlen häufiger mal eine Folge von a</w:t>
+      </w:r>
+    </w:p>
+    <w:p/>
+    <w:p>
+      <w:pPr>
+        <w:pStyle w:val="berschrift1"/>
+      </w:pPr>
+      <w:bookmarkStart w:id="13" w:name="_Toc43913868"/>
+      <w:r>
+        <w:t>Zusammenfassung und Ausblick</w:t>
+      </w:r>
+      <w:bookmarkEnd w:id="13"/>
+    </w:p>
+    <w:p/>
+    <w:p>
+      <w:r>
+        <w:t>In weiteren Schritten könnte man die Klassenbibliothek um weitere LCG-Schemas erweitern. Damit stellt man eine breitere Funktionalität des LCG-Verfahrens bereit. Darüber hinaus kann man mehr Verteilungen an die Verteilungs-Schnittstelle anbinden. Dies ermöglicht die Transformation von Koordinaten oder Zahlen in andere Verteilungen. Dafür müsste</w:t>
+      </w:r>
+      <w:r>
+        <w:t xml:space="preserve"> man lediglich eine neue Klasse </w:t>
+      </w:r>
+      <w:r>
+        <w:t xml:space="preserve">anlegen mit der dazugehörigen „Transformiere()“-Methode der Verteilungsschnittstelle. </w:t>
+      </w:r>
+      <w:r>
+        <w:t>Des Weiteren kann man Klassen an die Güte</w:t>
+      </w:r>
+      <w:r>
+        <w:t>-</w:t>
+      </w:r>
+      <w:r>
+        <w:t xml:space="preserve">Tests-Schnittstelle </w:t>
+      </w:r>
+      <w:r>
+        <w:t>an klemmen</w:t>
+      </w:r>
+      <w:r>
+        <w:t xml:space="preserve">. Man kann mehr Testverfahren benutzen um die Güte der verschiedenen Generatoren, welche erzeugt wurden, zu bestimmen. Dies kann man alles mit beliebigen Parametern für die Anzahl der zufallsgenerierten Element (Sequenzlänge) und die Ordnung k der Funktion ausführen, indem die </w:t>
+      </w:r>
+      <w:proofErr w:type="gramStart"/>
+      <w:r>
+        <w:t>Berechne(</w:t>
+      </w:r>
+      <w:proofErr w:type="gramEnd"/>
+      <w:r>
+        <w:t>)-Methode aus dem Interface „</w:t>
+      </w:r>
+      <w:proofErr w:type="spellStart"/>
+      <w:r>
+        <w:t>GüteTests</w:t>
+      </w:r>
+      <w:proofErr w:type="spellEnd"/>
+      <w:r>
+        <w:t>“ verwendet wird. Die drei Schnittstellen sind Hauptbestandteile um diverse Funktionalitäten zu erweitern. Neue Tests einzuführen, in andere Verteilungen umzuwandeln oder komplett andere Zufallszahlen zu erstellen.</w:t>
+      </w:r>
+    </w:p>
+    <w:p>
+      <w:r>
+        <w:t xml:space="preserve"> </w:t>
+      </w:r>
+    </w:p>
+    <w:p>
+      <w:pPr>
+        <w:pStyle w:val="berschrift1"/>
+      </w:pPr>
+      <w:bookmarkStart w:id="14" w:name="_Toc43913869"/>
+      <w:r>
+        <w:t>Programmcode im Anhang</w:t>
+      </w:r>
+      <w:bookmarkEnd w:id="14"/>
+    </w:p>
+    <w:p/>
+    <w:p>
+      <w:r>
+        <w:t xml:space="preserve">In der Programmierung für das Güte-Testverfahren Sequenz-Up-Down die Differenz zwischen </w:t>
+      </w:r>
+      <w:proofErr w:type="spellStart"/>
+      <w:r>
+        <w:t>Nopt</w:t>
+      </w:r>
+      <w:proofErr w:type="spellEnd"/>
+      <w:r>
+        <w:t xml:space="preserve">(k) und N(k) gebildet. Wenn negative Werte für den Algorithmus herauskommen, bedeutet dies, dass häufig der Wert von N(k) größer als der von dem optimalen Wert </w:t>
+      </w:r>
+      <w:proofErr w:type="spellStart"/>
+      <w:r>
+        <w:t>Nopt</w:t>
+      </w:r>
+      <w:proofErr w:type="spellEnd"/>
+      <w:r>
+        <w:t xml:space="preserve">(k) gewesen ist. Andererseits wenn öfter kleiner Werte für N(k) herauskommen, als die von </w:t>
+      </w:r>
+      <w:proofErr w:type="spellStart"/>
+      <w:r>
+        <w:t>Nopt</w:t>
+      </w:r>
+      <w:proofErr w:type="spellEnd"/>
+      <w:r>
+        <w:t>(k), ist die Differenz der beiden Werte positiv. Ein Ergebnis für eine starke Güte eines Zufallszahlengenerators wäre hier, wenn der Wert nahe 0 liegen würden. Wenn der Wert zu weit von 0 abweicht, ist die Güte relativ schlecht für den geprüften Zufallszahlengenerator.</w:t>
       </w:r>
     </w:p>
     <w:p>
       <w:r>
         <w:lastRenderedPageBreak/>
-        <w:t>Fall 9:</w:t>
-      </w:r>
-    </w:p>
-    <w:p>
-      <w:r>
-        <w:t>Alle LCG-Verfahren auf den eigenen Güte-Test für eine Sequenzlänge von 100000</w:t>
-      </w:r>
-    </w:p>
-    <w:p>
-      <w:r>
-        <w:t>Fall 10:</w:t>
-      </w:r>
-    </w:p>
-    <w:p>
-      <w:r>
-        <w:t>Alle LCG-Verfahren mit Sequenzlänge 100000 und einem k von 1</w:t>
-      </w:r>
-    </w:p>
-    <w:p>
-      <w:r>
-        <w:t>Fall 1</w:t>
-      </w:r>
-      <w:r>
-        <w:t>1</w:t>
-      </w:r>
-      <w:r>
-        <w:t>:</w:t>
-      </w:r>
-    </w:p>
-    <w:p>
-      <w:bookmarkStart w:id="11" w:name="_GoBack"/>
-      <w:bookmarkEnd w:id="11"/>
-      <w:r>
-        <w:t xml:space="preserve">Alle LCG-Verfahren mit Sequenzlänge 100000 und einem k von </w:t>
-      </w:r>
-      <w:r>
-        <w:t>10000</w:t>
-      </w:r>
-    </w:p>
-    <w:p/>
-    <w:p/>
-    <w:p>
-      <w:pPr>
-        <w:pStyle w:val="berschrift1"/>
-      </w:pPr>
-      <w:bookmarkStart w:id="12" w:name="_Toc43913867"/>
-      <w:r>
-        <w:t>Vergleich und Interpretation der Ergebnisse</w:t>
-      </w:r>
-      <w:bookmarkEnd w:id="12"/>
-    </w:p>
-    <w:p/>
-    <w:p>
-      <w:r>
-        <w:t>Erörterung des Einflusses der verwendeten Parameter der LCGs oder der Sequenzlänge bezüglich der Güte.</w:t>
-      </w:r>
-    </w:p>
-    <w:p>
-      <w:r>
-        <w:t xml:space="preserve">Es sollten alle verschiedenen LCG-Verfahren miteinander verglichen werden. Je nach </w:t>
-      </w:r>
-    </w:p>
-    <w:p/>
-    <w:p>
-      <w:pPr>
-        <w:pStyle w:val="berschrift1"/>
-      </w:pPr>
-      <w:bookmarkStart w:id="13" w:name="_Toc43913868"/>
-      <w:r>
-        <w:t>Zusammenfassung und Ausblick</w:t>
-      </w:r>
-      <w:bookmarkEnd w:id="13"/>
-    </w:p>
-    <w:p/>
-    <w:p>
-      <w:r>
-        <w:t>In weiteren Schritten könnte man die Klassenbibliothek um weitere LCG-Schemas erweitern. Damit stellt man eine breitere Funktionalität des LCG-Verfahrens bereit. Darüber hinaus kann man mehr Verteilungen an die Verteilungs-Schnittstelle anbinden. Dies ermöglicht die Transformation von Koordinaten oder Zahlen in andere Verteilungen. Dafür müsste</w:t>
-      </w:r>
-      <w:r>
-        <w:t xml:space="preserve"> man lediglich eine neue Klasse </w:t>
-      </w:r>
-      <w:r>
-        <w:t xml:space="preserve">anlegen mit der dazugehörigen „Transformiere()“-Methode der Verteilungsschnittstelle. </w:t>
-      </w:r>
-      <w:r>
-        <w:t>Des Weiteren kann man Klassen an die Güte</w:t>
-      </w:r>
-      <w:r>
-        <w:t>-</w:t>
-      </w:r>
-      <w:r>
-        <w:t xml:space="preserve">Tests-Schnittstelle </w:t>
-      </w:r>
-      <w:r>
-        <w:t>an klemmen</w:t>
-      </w:r>
-      <w:r>
-        <w:t xml:space="preserve">. Man kann mehr Testverfahren benutzen um die Güte der verschiedenen Generatoren, welche erzeugt wurden, zu bestimmen. Dies kann man alles mit beliebigen Parametern für die Anzahl der zufallsgenerierten Element (Sequenzlänge) und die Ordnung k der Funktion ausführen, indem die </w:t>
-      </w:r>
-      <w:proofErr w:type="gramStart"/>
-      <w:r>
-        <w:t>Berechne(</w:t>
-      </w:r>
-      <w:proofErr w:type="gramEnd"/>
-      <w:r>
-        <w:t>)-Methode aus dem Interface „</w:t>
-      </w:r>
-      <w:proofErr w:type="spellStart"/>
-      <w:r>
-        <w:t>GüteTests</w:t>
-      </w:r>
-      <w:proofErr w:type="spellEnd"/>
-      <w:r>
-        <w:t>“ verwendet wird. Die drei Schnittstellen sind Hauptbestandteile um diverse Funktionalitäten zu erweitern. Neue Tests einzuführen, in andere Verteilungen umzuwandeln oder komplett andere Zufallszahlen zu erstellen.</w:t>
-      </w:r>
-    </w:p>
-    <w:p>
-      <w:r>
-        <w:t xml:space="preserve"> </w:t>
-      </w:r>
-    </w:p>
-    <w:p>
-      <w:pPr>
-        <w:pStyle w:val="berschrift1"/>
-      </w:pPr>
-      <w:bookmarkStart w:id="14" w:name="_Toc43913869"/>
-      <w:r>
-        <w:t>Programmcode im Anhang</w:t>
-      </w:r>
-      <w:bookmarkEnd w:id="14"/>
-    </w:p>
-    <w:p/>
-    <w:p>
-      <w:r>
-        <w:t>In der Programmierung für das Güte-Testverfahren Sequenz-</w:t>
-      </w:r>
-      <w:proofErr w:type="spellStart"/>
-      <w:r>
-        <w:t>Up</w:t>
-      </w:r>
-      <w:proofErr w:type="spellEnd"/>
-      <w:r>
-        <w:t xml:space="preserve">-Down die Differenz zwischen </w:t>
-      </w:r>
-      <w:proofErr w:type="spellStart"/>
-      <w:r>
-        <w:t>Nopt</w:t>
-      </w:r>
-      <w:proofErr w:type="spellEnd"/>
-      <w:r>
-        <w:t xml:space="preserve">(k) und N(k) gebildet. Wenn negative Werte für den Algorithmus herauskommen, bedeutet dies, dass häufig der Wert von N(k) größer als der von dem optimalen Wert </w:t>
-      </w:r>
-      <w:proofErr w:type="spellStart"/>
-      <w:r>
-        <w:t>Nopt</w:t>
-      </w:r>
-      <w:proofErr w:type="spellEnd"/>
-      <w:r>
-        <w:t xml:space="preserve">(k) gewesen ist. Andererseits wenn öfter kleiner Werte für N(k) herauskommen, als die von </w:t>
-      </w:r>
-      <w:proofErr w:type="spellStart"/>
-      <w:r>
-        <w:t>Nopt</w:t>
-      </w:r>
-      <w:proofErr w:type="spellEnd"/>
-      <w:r>
-        <w:t xml:space="preserve">(k), ist die Differenz der beiden Werte positiv. Ein Ergebnis für eine starke Güte eines Zufallszahlengenerators wäre hier, wenn der </w:t>
-      </w:r>
-      <w:r>
-        <w:lastRenderedPageBreak/>
-        <w:t>Wert nahe 0 liegen würden. Wenn der Wert zu weit von 0 abweicht, ist die Güte relativ schlecht für den geprüften Zufallszahlengenerator.</w:t>
-      </w:r>
-    </w:p>
-    <w:p>
-      <w:r>
         <w:t>Das Sequenz-Testverfahren wurde so implementiert, wenn man eine Zahl für k mitgibt, gibt er die Differenz der gegebenen Folgenlänge zurück. Wenn für k eine 0 mitgegeben wird, wird die Gesamtdifferenz über alle Folgenlängen zurückgegeben.</w:t>
       </w:r>
     </w:p>
@@ -2822,7 +3053,7 @@
 </file>
 
 <file path=word/endnotes.xml><?xml version="1.0" encoding="utf-8"?>
-<w:endnotes xmlns:wpc="http://schemas.microsoft.com/office/word/2010/wordprocessingCanvas" xmlns:cx="http://schemas.microsoft.com/office/drawing/2014/chartex" xmlns:mc="http://schemas.openxmlformats.org/markup-compatibility/2006" xmlns:o="urn:schemas-microsoft-com:office:office" xmlns:r="http://schemas.openxmlformats.org/officeDocument/2006/relationships" xmlns:m="http://schemas.openxmlformats.org/officeDocument/2006/math" xmlns:v="urn:schemas-microsoft-com:vml" xmlns:wp14="http://schemas.microsoft.com/office/word/2010/wordprocessingDrawing" xmlns:wp="http://schemas.openxmlformats.org/drawingml/2006/wordprocessingDrawing" xmlns:w10="urn:schemas-microsoft-com:office:word" xmlns:w="http://schemas.openxmlformats.org/wordprocessingml/2006/main" xmlns:w14="http://schemas.microsoft.com/office/word/2010/wordml" xmlns:w15="http://schemas.microsoft.com/office/word/2012/wordml" xmlns:w16se="http://schemas.microsoft.com/office/word/2015/wordml/symex" xmlns:wpg="http://schemas.microsoft.com/office/word/2010/wordprocessingGroup" xmlns:wpi="http://schemas.microsoft.com/office/word/2010/wordprocessingInk" xmlns:wne="http://schemas.microsoft.com/office/word/2006/wordml" xmlns:wps="http://schemas.microsoft.com/office/word/2010/wordprocessingShape" mc:Ignorable="w14 w15 w16se wp14">
+<w:endnotes xmlns:wpc="http://schemas.microsoft.com/office/word/2010/wordprocessingCanvas" xmlns:cx="http://schemas.microsoft.com/office/drawing/2014/chartex" xmlns:cx1="http://schemas.microsoft.com/office/drawing/2015/9/8/chartex" xmlns:cx2="http://schemas.microsoft.com/office/drawing/2015/10/21/chartex" xmlns:cx3="http://schemas.microsoft.com/office/drawing/2016/5/9/chartex" xmlns:cx4="http://schemas.microsoft.com/office/drawing/2016/5/10/chartex" xmlns:cx5="http://schemas.microsoft.com/office/drawing/2016/5/11/chartex" xmlns:cx6="http://schemas.microsoft.com/office/drawing/2016/5/12/chartex" xmlns:cx7="http://schemas.microsoft.com/office/drawing/2016/5/13/chartex" xmlns:cx8="http://schemas.microsoft.com/office/drawing/2016/5/14/chartex" xmlns:mc="http://schemas.openxmlformats.org/markup-compatibility/2006" xmlns:aink="http://schemas.microsoft.com/office/drawing/2016/ink" xmlns:am3d="http://schemas.microsoft.com/office/drawing/2017/model3d" xmlns:o="urn:schemas-microsoft-com:office:office" xmlns:r="http://schemas.openxmlformats.org/officeDocument/2006/relationships" xmlns:m="http://schemas.openxmlformats.org/officeDocument/2006/math" xmlns:v="urn:schemas-microsoft-com:vml" xmlns:wp14="http://schemas.microsoft.com/office/word/2010/wordprocessingDrawing" xmlns:wp="http://schemas.openxmlformats.org/drawingml/2006/wordprocessingDrawing" xmlns:w10="urn:schemas-microsoft-com:office:word" xmlns:w="http://schemas.openxmlformats.org/wordprocessingml/2006/main" xmlns:w14="http://schemas.microsoft.com/office/word/2010/wordml" xmlns:w15="http://schemas.microsoft.com/office/word/2012/wordml" xmlns:w16cex="http://schemas.microsoft.com/office/word/2018/wordml/cex" xmlns:w16cid="http://schemas.microsoft.com/office/word/2016/wordml/cid" xmlns:w16="http://schemas.microsoft.com/office/word/2018/wordml" xmlns:w16se="http://schemas.microsoft.com/office/word/2015/wordml/symex" xmlns:wpg="http://schemas.microsoft.com/office/word/2010/wordprocessingGroup" xmlns:wpi="http://schemas.microsoft.com/office/word/2010/wordprocessingInk" xmlns:wne="http://schemas.microsoft.com/office/word/2006/wordml" xmlns:wps="http://schemas.microsoft.com/office/word/2010/wordprocessingShape" mc:Ignorable="w14 w15 w16se w16cid w16 w16cex wp14">
   <w:endnote w:type="separator" w:id="-1">
     <w:p>
       <w:pPr>
@@ -2847,7 +3078,7 @@
 </file>
 
 <file path=word/footer1.xml><?xml version="1.0" encoding="utf-8"?>
-<w:ftr xmlns:wpc="http://schemas.microsoft.com/office/word/2010/wordprocessingCanvas" xmlns:cx="http://schemas.microsoft.com/office/drawing/2014/chartex" xmlns:mc="http://schemas.openxmlformats.org/markup-compatibility/2006" xmlns:o="urn:schemas-microsoft-com:office:office" xmlns:r="http://schemas.openxmlformats.org/officeDocument/2006/relationships" xmlns:m="http://schemas.openxmlformats.org/officeDocument/2006/math" xmlns:v="urn:schemas-microsoft-com:vml" xmlns:wp14="http://schemas.microsoft.com/office/word/2010/wordprocessingDrawing" xmlns:wp="http://schemas.openxmlformats.org/drawingml/2006/wordprocessingDrawing" xmlns:w10="urn:schemas-microsoft-com:office:word" xmlns:w="http://schemas.openxmlformats.org/wordprocessingml/2006/main" xmlns:w14="http://schemas.microsoft.com/office/word/2010/wordml" xmlns:w15="http://schemas.microsoft.com/office/word/2012/wordml" xmlns:w16se="http://schemas.microsoft.com/office/word/2015/wordml/symex" xmlns:wpg="http://schemas.microsoft.com/office/word/2010/wordprocessingGroup" xmlns:wpi="http://schemas.microsoft.com/office/word/2010/wordprocessingInk" xmlns:wne="http://schemas.microsoft.com/office/word/2006/wordml" xmlns:wps="http://schemas.microsoft.com/office/word/2010/wordprocessingShape" mc:Ignorable="w14 w15 w16se wp14">
+<w:ftr xmlns:wpc="http://schemas.microsoft.com/office/word/2010/wordprocessingCanvas" xmlns:cx="http://schemas.microsoft.com/office/drawing/2014/chartex" xmlns:cx1="http://schemas.microsoft.com/office/drawing/2015/9/8/chartex" xmlns:cx2="http://schemas.microsoft.com/office/drawing/2015/10/21/chartex" xmlns:cx3="http://schemas.microsoft.com/office/drawing/2016/5/9/chartex" xmlns:cx4="http://schemas.microsoft.com/office/drawing/2016/5/10/chartex" xmlns:cx5="http://schemas.microsoft.com/office/drawing/2016/5/11/chartex" xmlns:cx6="http://schemas.microsoft.com/office/drawing/2016/5/12/chartex" xmlns:cx7="http://schemas.microsoft.com/office/drawing/2016/5/13/chartex" xmlns:cx8="http://schemas.microsoft.com/office/drawing/2016/5/14/chartex" xmlns:mc="http://schemas.openxmlformats.org/markup-compatibility/2006" xmlns:aink="http://schemas.microsoft.com/office/drawing/2016/ink" xmlns:am3d="http://schemas.microsoft.com/office/drawing/2017/model3d" xmlns:o="urn:schemas-microsoft-com:office:office" xmlns:r="http://schemas.openxmlformats.org/officeDocument/2006/relationships" xmlns:m="http://schemas.openxmlformats.org/officeDocument/2006/math" xmlns:v="urn:schemas-microsoft-com:vml" xmlns:wp14="http://schemas.microsoft.com/office/word/2010/wordprocessingDrawing" xmlns:wp="http://schemas.openxmlformats.org/drawingml/2006/wordprocessingDrawing" xmlns:w10="urn:schemas-microsoft-com:office:word" xmlns:w="http://schemas.openxmlformats.org/wordprocessingml/2006/main" xmlns:w14="http://schemas.microsoft.com/office/word/2010/wordml" xmlns:w15="http://schemas.microsoft.com/office/word/2012/wordml" xmlns:w16cex="http://schemas.microsoft.com/office/word/2018/wordml/cex" xmlns:w16cid="http://schemas.microsoft.com/office/word/2016/wordml/cid" xmlns:w16="http://schemas.microsoft.com/office/word/2018/wordml" xmlns:w16se="http://schemas.microsoft.com/office/word/2015/wordml/symex" xmlns:wpg="http://schemas.microsoft.com/office/word/2010/wordprocessingGroup" xmlns:wpi="http://schemas.microsoft.com/office/word/2010/wordprocessingInk" xmlns:wne="http://schemas.microsoft.com/office/word/2006/wordml" xmlns:wps="http://schemas.microsoft.com/office/word/2010/wordprocessingShape" mc:Ignorable="w14 w15 w16se w16cid w16 w16cex wp14">
   <w:p>
     <w:pPr>
       <w:tabs>
@@ -2979,7 +3210,7 @@
 </file>
 
 <file path=word/footnotes.xml><?xml version="1.0" encoding="utf-8"?>
-<w:footnotes xmlns:wpc="http://schemas.microsoft.com/office/word/2010/wordprocessingCanvas" xmlns:cx="http://schemas.microsoft.com/office/drawing/2014/chartex" xmlns:mc="http://schemas.openxmlformats.org/markup-compatibility/2006" xmlns:o="urn:schemas-microsoft-com:office:office" xmlns:r="http://schemas.openxmlformats.org/officeDocument/2006/relationships" xmlns:m="http://schemas.openxmlformats.org/officeDocument/2006/math" xmlns:v="urn:schemas-microsoft-com:vml" xmlns:wp14="http://schemas.microsoft.com/office/word/2010/wordprocessingDrawing" xmlns:wp="http://schemas.openxmlformats.org/drawingml/2006/wordprocessingDrawing" xmlns:w10="urn:schemas-microsoft-com:office:word" xmlns:w="http://schemas.openxmlformats.org/wordprocessingml/2006/main" xmlns:w14="http://schemas.microsoft.com/office/word/2010/wordml" xmlns:w15="http://schemas.microsoft.com/office/word/2012/wordml" xmlns:w16se="http://schemas.microsoft.com/office/word/2015/wordml/symex" xmlns:wpg="http://schemas.microsoft.com/office/word/2010/wordprocessingGroup" xmlns:wpi="http://schemas.microsoft.com/office/word/2010/wordprocessingInk" xmlns:wne="http://schemas.microsoft.com/office/word/2006/wordml" xmlns:wps="http://schemas.microsoft.com/office/word/2010/wordprocessingShape" mc:Ignorable="w14 w15 w16se wp14">
+<w:footnotes xmlns:wpc="http://schemas.microsoft.com/office/word/2010/wordprocessingCanvas" xmlns:cx="http://schemas.microsoft.com/office/drawing/2014/chartex" xmlns:cx1="http://schemas.microsoft.com/office/drawing/2015/9/8/chartex" xmlns:cx2="http://schemas.microsoft.com/office/drawing/2015/10/21/chartex" xmlns:cx3="http://schemas.microsoft.com/office/drawing/2016/5/9/chartex" xmlns:cx4="http://schemas.microsoft.com/office/drawing/2016/5/10/chartex" xmlns:cx5="http://schemas.microsoft.com/office/drawing/2016/5/11/chartex" xmlns:cx6="http://schemas.microsoft.com/office/drawing/2016/5/12/chartex" xmlns:cx7="http://schemas.microsoft.com/office/drawing/2016/5/13/chartex" xmlns:cx8="http://schemas.microsoft.com/office/drawing/2016/5/14/chartex" xmlns:mc="http://schemas.openxmlformats.org/markup-compatibility/2006" xmlns:aink="http://schemas.microsoft.com/office/drawing/2016/ink" xmlns:am3d="http://schemas.microsoft.com/office/drawing/2017/model3d" xmlns:o="urn:schemas-microsoft-com:office:office" xmlns:r="http://schemas.openxmlformats.org/officeDocument/2006/relationships" xmlns:m="http://schemas.openxmlformats.org/officeDocument/2006/math" xmlns:v="urn:schemas-microsoft-com:vml" xmlns:wp14="http://schemas.microsoft.com/office/word/2010/wordprocessingDrawing" xmlns:wp="http://schemas.openxmlformats.org/drawingml/2006/wordprocessingDrawing" xmlns:w10="urn:schemas-microsoft-com:office:word" xmlns:w="http://schemas.openxmlformats.org/wordprocessingml/2006/main" xmlns:w14="http://schemas.microsoft.com/office/word/2010/wordml" xmlns:w15="http://schemas.microsoft.com/office/word/2012/wordml" xmlns:w16cex="http://schemas.microsoft.com/office/word/2018/wordml/cex" xmlns:w16cid="http://schemas.microsoft.com/office/word/2016/wordml/cid" xmlns:w16="http://schemas.microsoft.com/office/word/2018/wordml" xmlns:w16se="http://schemas.microsoft.com/office/word/2015/wordml/symex" xmlns:wpg="http://schemas.microsoft.com/office/word/2010/wordprocessingGroup" xmlns:wpi="http://schemas.microsoft.com/office/word/2010/wordprocessingInk" xmlns:wne="http://schemas.microsoft.com/office/word/2006/wordml" xmlns:wps="http://schemas.microsoft.com/office/word/2010/wordprocessingShape" mc:Ignorable="w14 w15 w16se w16cid w16 w16cex wp14">
   <w:footnote w:type="separator" w:id="-1">
     <w:p>
       <w:pPr>
@@ -3004,7 +3235,7 @@
 </file>
 
 <file path=word/header1.xml><?xml version="1.0" encoding="utf-8"?>
-<w:hdr xmlns:wpc="http://schemas.microsoft.com/office/word/2010/wordprocessingCanvas" xmlns:cx="http://schemas.microsoft.com/office/drawing/2014/chartex" xmlns:mc="http://schemas.openxmlformats.org/markup-compatibility/2006" xmlns:o="urn:schemas-microsoft-com:office:office" xmlns:r="http://schemas.openxmlformats.org/officeDocument/2006/relationships" xmlns:m="http://schemas.openxmlformats.org/officeDocument/2006/math" xmlns:v="urn:schemas-microsoft-com:vml" xmlns:wp14="http://schemas.microsoft.com/office/word/2010/wordprocessingDrawing" xmlns:wp="http://schemas.openxmlformats.org/drawingml/2006/wordprocessingDrawing" xmlns:w10="urn:schemas-microsoft-com:office:word" xmlns:w="http://schemas.openxmlformats.org/wordprocessingml/2006/main" xmlns:w14="http://schemas.microsoft.com/office/word/2010/wordml" xmlns:w15="http://schemas.microsoft.com/office/word/2012/wordml" xmlns:w16se="http://schemas.microsoft.com/office/word/2015/wordml/symex" xmlns:wpg="http://schemas.microsoft.com/office/word/2010/wordprocessingGroup" xmlns:wpi="http://schemas.microsoft.com/office/word/2010/wordprocessingInk" xmlns:wne="http://schemas.microsoft.com/office/word/2006/wordml" xmlns:wps="http://schemas.microsoft.com/office/word/2010/wordprocessingShape" mc:Ignorable="w14 w15 w16se wp14">
+<w:hdr xmlns:wpc="http://schemas.microsoft.com/office/word/2010/wordprocessingCanvas" xmlns:cx="http://schemas.microsoft.com/office/drawing/2014/chartex" xmlns:cx1="http://schemas.microsoft.com/office/drawing/2015/9/8/chartex" xmlns:cx2="http://schemas.microsoft.com/office/drawing/2015/10/21/chartex" xmlns:cx3="http://schemas.microsoft.com/office/drawing/2016/5/9/chartex" xmlns:cx4="http://schemas.microsoft.com/office/drawing/2016/5/10/chartex" xmlns:cx5="http://schemas.microsoft.com/office/drawing/2016/5/11/chartex" xmlns:cx6="http://schemas.microsoft.com/office/drawing/2016/5/12/chartex" xmlns:cx7="http://schemas.microsoft.com/office/drawing/2016/5/13/chartex" xmlns:cx8="http://schemas.microsoft.com/office/drawing/2016/5/14/chartex" xmlns:mc="http://schemas.openxmlformats.org/markup-compatibility/2006" xmlns:aink="http://schemas.microsoft.com/office/drawing/2016/ink" xmlns:am3d="http://schemas.microsoft.com/office/drawing/2017/model3d" xmlns:o="urn:schemas-microsoft-com:office:office" xmlns:r="http://schemas.openxmlformats.org/officeDocument/2006/relationships" xmlns:m="http://schemas.openxmlformats.org/officeDocument/2006/math" xmlns:v="urn:schemas-microsoft-com:vml" xmlns:wp14="http://schemas.microsoft.com/office/word/2010/wordprocessingDrawing" xmlns:wp="http://schemas.openxmlformats.org/drawingml/2006/wordprocessingDrawing" xmlns:w10="urn:schemas-microsoft-com:office:word" xmlns:w="http://schemas.openxmlformats.org/wordprocessingml/2006/main" xmlns:w14="http://schemas.microsoft.com/office/word/2010/wordml" xmlns:w15="http://schemas.microsoft.com/office/word/2012/wordml" xmlns:w16cex="http://schemas.microsoft.com/office/word/2018/wordml/cex" xmlns:w16cid="http://schemas.microsoft.com/office/word/2016/wordml/cid" xmlns:w16="http://schemas.microsoft.com/office/word/2018/wordml" xmlns:w16se="http://schemas.microsoft.com/office/word/2015/wordml/symex" xmlns:wpg="http://schemas.microsoft.com/office/word/2010/wordprocessingGroup" xmlns:wpi="http://schemas.microsoft.com/office/word/2010/wordprocessingInk" xmlns:wne="http://schemas.microsoft.com/office/word/2006/wordml" xmlns:wps="http://schemas.microsoft.com/office/word/2010/wordprocessingShape" mc:Ignorable="w14 w15 w16se w16cid w16 w16cex wp14">
   <w:p>
     <w:pPr>
       <w:pStyle w:val="Kopfzeile"/>
@@ -3032,7 +3263,7 @@
 </file>
 
 <file path=word/numbering.xml><?xml version="1.0" encoding="utf-8"?>
-<w:numbering xmlns:wpc="http://schemas.microsoft.com/office/word/2010/wordprocessingCanvas" xmlns:cx="http://schemas.microsoft.com/office/drawing/2014/chartex" xmlns:mc="http://schemas.openxmlformats.org/markup-compatibility/2006" xmlns:o="urn:schemas-microsoft-com:office:office" xmlns:r="http://schemas.openxmlformats.org/officeDocument/2006/relationships" xmlns:m="http://schemas.openxmlformats.org/officeDocument/2006/math" xmlns:v="urn:schemas-microsoft-com:vml" xmlns:wp14="http://schemas.microsoft.com/office/word/2010/wordprocessingDrawing" xmlns:wp="http://schemas.openxmlformats.org/drawingml/2006/wordprocessingDrawing" xmlns:w10="urn:schemas-microsoft-com:office:word" xmlns:w="http://schemas.openxmlformats.org/wordprocessingml/2006/main" xmlns:w14="http://schemas.microsoft.com/office/word/2010/wordml" xmlns:w15="http://schemas.microsoft.com/office/word/2012/wordml" xmlns:w16se="http://schemas.microsoft.com/office/word/2015/wordml/symex" xmlns:wpg="http://schemas.microsoft.com/office/word/2010/wordprocessingGroup" xmlns:wpi="http://schemas.microsoft.com/office/word/2010/wordprocessingInk" xmlns:wne="http://schemas.microsoft.com/office/word/2006/wordml" xmlns:wps="http://schemas.microsoft.com/office/word/2010/wordprocessingShape" mc:Ignorable="w14 w15 w16se wp14">
+<w:numbering xmlns:wpc="http://schemas.microsoft.com/office/word/2010/wordprocessingCanvas" xmlns:cx="http://schemas.microsoft.com/office/drawing/2014/chartex" xmlns:cx1="http://schemas.microsoft.com/office/drawing/2015/9/8/chartex" xmlns:cx2="http://schemas.microsoft.com/office/drawing/2015/10/21/chartex" xmlns:cx3="http://schemas.microsoft.com/office/drawing/2016/5/9/chartex" xmlns:cx4="http://schemas.microsoft.com/office/drawing/2016/5/10/chartex" xmlns:cx5="http://schemas.microsoft.com/office/drawing/2016/5/11/chartex" xmlns:cx6="http://schemas.microsoft.com/office/drawing/2016/5/12/chartex" xmlns:cx7="http://schemas.microsoft.com/office/drawing/2016/5/13/chartex" xmlns:cx8="http://schemas.microsoft.com/office/drawing/2016/5/14/chartex" xmlns:mc="http://schemas.openxmlformats.org/markup-compatibility/2006" xmlns:aink="http://schemas.microsoft.com/office/drawing/2016/ink" xmlns:am3d="http://schemas.microsoft.com/office/drawing/2017/model3d" xmlns:o="urn:schemas-microsoft-com:office:office" xmlns:r="http://schemas.openxmlformats.org/officeDocument/2006/relationships" xmlns:m="http://schemas.openxmlformats.org/officeDocument/2006/math" xmlns:v="urn:schemas-microsoft-com:vml" xmlns:wp14="http://schemas.microsoft.com/office/word/2010/wordprocessingDrawing" xmlns:wp="http://schemas.openxmlformats.org/drawingml/2006/wordprocessingDrawing" xmlns:w10="urn:schemas-microsoft-com:office:word" xmlns:w="http://schemas.openxmlformats.org/wordprocessingml/2006/main" xmlns:w14="http://schemas.microsoft.com/office/word/2010/wordml" xmlns:w15="http://schemas.microsoft.com/office/word/2012/wordml" xmlns:w16cex="http://schemas.microsoft.com/office/word/2018/wordml/cex" xmlns:w16cid="http://schemas.microsoft.com/office/word/2016/wordml/cid" xmlns:w16="http://schemas.microsoft.com/office/word/2018/wordml" xmlns:w16se="http://schemas.microsoft.com/office/word/2015/wordml/symex" xmlns:wpg="http://schemas.microsoft.com/office/word/2010/wordprocessingGroup" xmlns:wpi="http://schemas.microsoft.com/office/word/2010/wordprocessingInk" xmlns:wne="http://schemas.microsoft.com/office/word/2006/wordml" xmlns:wps="http://schemas.microsoft.com/office/word/2010/wordprocessingShape" mc:Ignorable="w14 w15 w16se w16cid w16 w16cex wp14">
   <w:abstractNum w:abstractNumId="0" w15:restartNumberingAfterBreak="0">
     <w:nsid w:val="000D1CFF"/>
     <w:multiLevelType w:val="hybridMultilevel"/>
@@ -3970,7 +4201,7 @@
 </file>
 
 <file path=word/styles.xml><?xml version="1.0" encoding="utf-8"?>
-<w:styles xmlns:mc="http://schemas.openxmlformats.org/markup-compatibility/2006" xmlns:r="http://schemas.openxmlformats.org/officeDocument/2006/relationships" xmlns:w="http://schemas.openxmlformats.org/wordprocessingml/2006/main" xmlns:w14="http://schemas.microsoft.com/office/word/2010/wordml" xmlns:w15="http://schemas.microsoft.com/office/word/2012/wordml" xmlns:w16se="http://schemas.microsoft.com/office/word/2015/wordml/symex" mc:Ignorable="w14 w15 w16se">
+<w:styles xmlns:mc="http://schemas.openxmlformats.org/markup-compatibility/2006" xmlns:r="http://schemas.openxmlformats.org/officeDocument/2006/relationships" xmlns:w="http://schemas.openxmlformats.org/wordprocessingml/2006/main" xmlns:w14="http://schemas.microsoft.com/office/word/2010/wordml" xmlns:w15="http://schemas.microsoft.com/office/word/2012/wordml" xmlns:w16cex="http://schemas.microsoft.com/office/word/2018/wordml/cex" xmlns:w16cid="http://schemas.microsoft.com/office/word/2016/wordml/cid" xmlns:w16="http://schemas.microsoft.com/office/word/2018/wordml" xmlns:w16se="http://schemas.microsoft.com/office/word/2015/wordml/symex" mc:Ignorable="w14 w15 w16se w16cid w16 w16cex">
   <w:docDefaults>
     <w:rPrDefault>
       <w:rPr>
@@ -3986,7 +4217,7 @@
       </w:pPr>
     </w:pPrDefault>
   </w:docDefaults>
-  <w:latentStyles w:defLockedState="0" w:defUIPriority="99" w:defSemiHidden="0" w:defUnhideWhenUsed="0" w:defQFormat="0" w:count="371">
+  <w:latentStyles w:defLockedState="0" w:defUIPriority="99" w:defSemiHidden="0" w:defUnhideWhenUsed="0" w:defQFormat="0" w:count="376">
     <w:lsdException w:name="Normal" w:uiPriority="0" w:qFormat="1"/>
     <w:lsdException w:name="heading 1" w:uiPriority="9" w:qFormat="1"/>
     <w:lsdException w:name="heading 2" w:semiHidden="1" w:uiPriority="9" w:unhideWhenUsed="1" w:qFormat="1"/>
@@ -4092,7 +4323,6 @@
     <w:lsdException w:name="HTML Sample" w:semiHidden="1" w:unhideWhenUsed="1"/>
     <w:lsdException w:name="HTML Typewriter" w:semiHidden="1" w:unhideWhenUsed="1"/>
     <w:lsdException w:name="HTML Variable" w:semiHidden="1" w:unhideWhenUsed="1"/>
-    <w:lsdException w:name="Normal Table" w:semiHidden="1" w:unhideWhenUsed="1"/>
     <w:lsdException w:name="annotation subject" w:semiHidden="1" w:unhideWhenUsed="1"/>
     <w:lsdException w:name="No List" w:semiHidden="1" w:unhideWhenUsed="1"/>
     <w:lsdException w:name="Outline List 1" w:semiHidden="1" w:unhideWhenUsed="1"/>
@@ -4135,11 +4365,8 @@
     <w:lsdException w:name="Table Contemporary" w:semiHidden="1" w:unhideWhenUsed="1"/>
     <w:lsdException w:name="Table Elegant" w:semiHidden="1" w:unhideWhenUsed="1"/>
     <w:lsdException w:name="Table Professional" w:semiHidden="1" w:unhideWhenUsed="1"/>
-    <w:lsdException w:name="Table Subtle 1" w:semiHidden="1" w:unhideWhenUsed="1"/>
     <w:lsdException w:name="Table Subtle 2" w:semiHidden="1" w:unhideWhenUsed="1"/>
     <w:lsdException w:name="Table Web 1" w:semiHidden="1" w:unhideWhenUsed="1"/>
-    <w:lsdException w:name="Table Web 2" w:semiHidden="1" w:unhideWhenUsed="1"/>
-    <w:lsdException w:name="Table Web 3" w:semiHidden="1" w:unhideWhenUsed="1"/>
     <w:lsdException w:name="Balloon Text" w:semiHidden="1" w:unhideWhenUsed="1"/>
     <w:lsdException w:name="Table Grid" w:uiPriority="39"/>
     <w:lsdException w:name="Table Theme" w:semiHidden="1" w:unhideWhenUsed="1"/>
@@ -4358,6 +4585,11 @@
     <w:lsdException w:name="List Table 5 Dark Accent 6" w:uiPriority="50"/>
     <w:lsdException w:name="List Table 6 Colorful Accent 6" w:uiPriority="51"/>
     <w:lsdException w:name="List Table 7 Colorful Accent 6" w:uiPriority="52"/>
+    <w:lsdException w:name="Mention" w:semiHidden="1" w:unhideWhenUsed="1"/>
+    <w:lsdException w:name="Smart Hyperlink" w:semiHidden="1" w:unhideWhenUsed="1"/>
+    <w:lsdException w:name="Hashtag" w:semiHidden="1" w:unhideWhenUsed="1"/>
+    <w:lsdException w:name="Unresolved Mention" w:semiHidden="1" w:unhideWhenUsed="1"/>
+    <w:lsdException w:name="Smart Link" w:semiHidden="1" w:unhideWhenUsed="1"/>
   </w:latentStyles>
   <w:style w:type="paragraph" w:default="1" w:styleId="Standard">
     <w:name w:val="Normal"/>

--- a/DokumentationGroProFelixWarschewski.docx
+++ b/DokumentationGroProFelixWarschewski.docx
@@ -1,6 +1,6 @@
 
 <file path=word/document.xml><?xml version="1.0" encoding="utf-8"?>
-<w:document xmlns:wpc="http://schemas.microsoft.com/office/word/2010/wordprocessingCanvas" xmlns:cx="http://schemas.microsoft.com/office/drawing/2014/chartex" xmlns:cx1="http://schemas.microsoft.com/office/drawing/2015/9/8/chartex" xmlns:cx2="http://schemas.microsoft.com/office/drawing/2015/10/21/chartex" xmlns:cx3="http://schemas.microsoft.com/office/drawing/2016/5/9/chartex" xmlns:cx4="http://schemas.microsoft.com/office/drawing/2016/5/10/chartex" xmlns:cx5="http://schemas.microsoft.com/office/drawing/2016/5/11/chartex" xmlns:cx6="http://schemas.microsoft.com/office/drawing/2016/5/12/chartex" xmlns:cx7="http://schemas.microsoft.com/office/drawing/2016/5/13/chartex" xmlns:cx8="http://schemas.microsoft.com/office/drawing/2016/5/14/chartex" xmlns:mc="http://schemas.openxmlformats.org/markup-compatibility/2006" xmlns:aink="http://schemas.microsoft.com/office/drawing/2016/ink" xmlns:am3d="http://schemas.microsoft.com/office/drawing/2017/model3d" xmlns:o="urn:schemas-microsoft-com:office:office" xmlns:r="http://schemas.openxmlformats.org/officeDocument/2006/relationships" xmlns:m="http://schemas.openxmlformats.org/officeDocument/2006/math" xmlns:v="urn:schemas-microsoft-com:vml" xmlns:wp14="http://schemas.microsoft.com/office/word/2010/wordprocessingDrawing" xmlns:wp="http://schemas.openxmlformats.org/drawingml/2006/wordprocessingDrawing" xmlns:w10="urn:schemas-microsoft-com:office:word" xmlns:w="http://schemas.openxmlformats.org/wordprocessingml/2006/main" xmlns:w14="http://schemas.microsoft.com/office/word/2010/wordml" xmlns:w15="http://schemas.microsoft.com/office/word/2012/wordml" xmlns:w16cex="http://schemas.microsoft.com/office/word/2018/wordml/cex" xmlns:w16cid="http://schemas.microsoft.com/office/word/2016/wordml/cid" xmlns:w16="http://schemas.microsoft.com/office/word/2018/wordml" xmlns:w16se="http://schemas.microsoft.com/office/word/2015/wordml/symex" xmlns:wpg="http://schemas.microsoft.com/office/word/2010/wordprocessingGroup" xmlns:wpi="http://schemas.microsoft.com/office/word/2010/wordprocessingInk" xmlns:wne="http://schemas.microsoft.com/office/word/2006/wordml" xmlns:wps="http://schemas.microsoft.com/office/word/2010/wordprocessingShape" mc:Ignorable="w14 w15 w16se w16cid w16 w16cex wp14">
+<w:document xmlns:wpc="http://schemas.microsoft.com/office/word/2010/wordprocessingCanvas" xmlns:cx="http://schemas.microsoft.com/office/drawing/2014/chartex" xmlns:mc="http://schemas.openxmlformats.org/markup-compatibility/2006" xmlns:o="urn:schemas-microsoft-com:office:office" xmlns:r="http://schemas.openxmlformats.org/officeDocument/2006/relationships" xmlns:m="http://schemas.openxmlformats.org/officeDocument/2006/math" xmlns:v="urn:schemas-microsoft-com:vml" xmlns:wp14="http://schemas.microsoft.com/office/word/2010/wordprocessingDrawing" xmlns:wp="http://schemas.openxmlformats.org/drawingml/2006/wordprocessingDrawing" xmlns:w10="urn:schemas-microsoft-com:office:word" xmlns:w="http://schemas.openxmlformats.org/wordprocessingml/2006/main" xmlns:w14="http://schemas.microsoft.com/office/word/2010/wordml" xmlns:w15="http://schemas.microsoft.com/office/word/2012/wordml" xmlns:w16se="http://schemas.microsoft.com/office/word/2015/wordml/symex" xmlns:wpg="http://schemas.microsoft.com/office/word/2010/wordprocessingGroup" xmlns:wpi="http://schemas.microsoft.com/office/word/2010/wordprocessingInk" xmlns:wne="http://schemas.microsoft.com/office/word/2006/wordml" xmlns:wps="http://schemas.microsoft.com/office/word/2010/wordprocessingShape" mc:Ignorable="w14 w15 w16se wp14">
   <w:body>
     <w:p>
       <w:pPr>
@@ -177,7 +177,7 @@
           <w:r>
             <w:fldChar w:fldCharType="separate"/>
           </w:r>
-          <w:hyperlink w:anchor="_Toc43913856" w:history="1">
+          <w:hyperlink w:anchor="_Toc43967879" w:history="1">
             <w:r>
               <w:rPr>
                 <w:rStyle w:val="Hyperlink"/>
@@ -219,7 +219,7 @@
                 <w:noProof/>
                 <w:webHidden/>
               </w:rPr>
-              <w:instrText xml:space="preserve"> PAGEREF _Toc43913856 \h </w:instrText>
+              <w:instrText xml:space="preserve"> PAGEREF _Toc43967879 \h </w:instrText>
             </w:r>
             <w:r>
               <w:rPr>
@@ -263,7 +263,7 @@
               <w:lang w:eastAsia="de-DE"/>
             </w:rPr>
           </w:pPr>
-          <w:hyperlink w:anchor="_Toc43913857" w:history="1">
+          <w:hyperlink w:anchor="_Toc43967880" w:history="1">
             <w:r>
               <w:rPr>
                 <w:rStyle w:val="Hyperlink"/>
@@ -305,7 +305,7 @@
                 <w:noProof/>
                 <w:webHidden/>
               </w:rPr>
-              <w:instrText xml:space="preserve"> PAGEREF _Toc43913857 \h </w:instrText>
+              <w:instrText xml:space="preserve"> PAGEREF _Toc43967880 \h </w:instrText>
             </w:r>
             <w:r>
               <w:rPr>
@@ -349,7 +349,7 @@
               <w:lang w:eastAsia="de-DE"/>
             </w:rPr>
           </w:pPr>
-          <w:hyperlink w:anchor="_Toc43913858" w:history="1">
+          <w:hyperlink w:anchor="_Toc43967881" w:history="1">
             <w:r>
               <w:rPr>
                 <w:rStyle w:val="Hyperlink"/>
@@ -391,7 +391,7 @@
                 <w:noProof/>
                 <w:webHidden/>
               </w:rPr>
-              <w:instrText xml:space="preserve"> PAGEREF _Toc43913858 \h </w:instrText>
+              <w:instrText xml:space="preserve"> PAGEREF _Toc43967881 \h </w:instrText>
             </w:r>
             <w:r>
               <w:rPr>
@@ -435,7 +435,7 @@
               <w:lang w:eastAsia="de-DE"/>
             </w:rPr>
           </w:pPr>
-          <w:hyperlink w:anchor="_Toc43913859" w:history="1">
+          <w:hyperlink w:anchor="_Toc43967882" w:history="1">
             <w:r>
               <w:rPr>
                 <w:rStyle w:val="Hyperlink"/>
@@ -477,7 +477,7 @@
                 <w:noProof/>
                 <w:webHidden/>
               </w:rPr>
-              <w:instrText xml:space="preserve"> PAGEREF _Toc43913859 \h </w:instrText>
+              <w:instrText xml:space="preserve"> PAGEREF _Toc43967882 \h </w:instrText>
             </w:r>
             <w:r>
               <w:rPr>
@@ -521,7 +521,7 @@
               <w:lang w:eastAsia="de-DE"/>
             </w:rPr>
           </w:pPr>
-          <w:hyperlink w:anchor="_Toc43913860" w:history="1">
+          <w:hyperlink w:anchor="_Toc43967883" w:history="1">
             <w:r>
               <w:rPr>
                 <w:rStyle w:val="Hyperlink"/>
@@ -563,7 +563,7 @@
                 <w:noProof/>
                 <w:webHidden/>
               </w:rPr>
-              <w:instrText xml:space="preserve"> PAGEREF _Toc43913860 \h </w:instrText>
+              <w:instrText xml:space="preserve"> PAGEREF _Toc43967883 \h </w:instrText>
             </w:r>
             <w:r>
               <w:rPr>
@@ -607,7 +607,7 @@
               <w:lang w:eastAsia="de-DE"/>
             </w:rPr>
           </w:pPr>
-          <w:hyperlink w:anchor="_Toc43913861" w:history="1">
+          <w:hyperlink w:anchor="_Toc43967884" w:history="1">
             <w:r>
               <w:rPr>
                 <w:rStyle w:val="Hyperlink"/>
@@ -649,7 +649,7 @@
                 <w:noProof/>
                 <w:webHidden/>
               </w:rPr>
-              <w:instrText xml:space="preserve"> PAGEREF _Toc43913861 \h </w:instrText>
+              <w:instrText xml:space="preserve"> PAGEREF _Toc43967884 \h </w:instrText>
             </w:r>
             <w:r>
               <w:rPr>
@@ -693,7 +693,7 @@
               <w:lang w:eastAsia="de-DE"/>
             </w:rPr>
           </w:pPr>
-          <w:hyperlink w:anchor="_Toc43913862" w:history="1">
+          <w:hyperlink w:anchor="_Toc43967885" w:history="1">
             <w:r>
               <w:rPr>
                 <w:rStyle w:val="Hyperlink"/>
@@ -735,7 +735,7 @@
                 <w:noProof/>
                 <w:webHidden/>
               </w:rPr>
-              <w:instrText xml:space="preserve"> PAGEREF _Toc43913862 \h </w:instrText>
+              <w:instrText xml:space="preserve"> PAGEREF _Toc43967885 \h </w:instrText>
             </w:r>
             <w:r>
               <w:rPr>
@@ -779,7 +779,7 @@
               <w:lang w:eastAsia="de-DE"/>
             </w:rPr>
           </w:pPr>
-          <w:hyperlink w:anchor="_Toc43913863" w:history="1">
+          <w:hyperlink w:anchor="_Toc43967886" w:history="1">
             <w:r>
               <w:rPr>
                 <w:rStyle w:val="Hyperlink"/>
@@ -821,7 +821,7 @@
                 <w:noProof/>
                 <w:webHidden/>
               </w:rPr>
-              <w:instrText xml:space="preserve"> PAGEREF _Toc43913863 \h </w:instrText>
+              <w:instrText xml:space="preserve"> PAGEREF _Toc43967886 \h </w:instrText>
             </w:r>
             <w:r>
               <w:rPr>
@@ -865,7 +865,7 @@
               <w:lang w:eastAsia="de-DE"/>
             </w:rPr>
           </w:pPr>
-          <w:hyperlink w:anchor="_Toc43913864" w:history="1">
+          <w:hyperlink w:anchor="_Toc43967887" w:history="1">
             <w:r>
               <w:rPr>
                 <w:rStyle w:val="Hyperlink"/>
@@ -907,7 +907,7 @@
                 <w:noProof/>
                 <w:webHidden/>
               </w:rPr>
-              <w:instrText xml:space="preserve"> PAGEREF _Toc43913864 \h </w:instrText>
+              <w:instrText xml:space="preserve"> PAGEREF _Toc43967887 \h </w:instrText>
             </w:r>
             <w:r>
               <w:rPr>
@@ -951,7 +951,7 @@
               <w:lang w:eastAsia="de-DE"/>
             </w:rPr>
           </w:pPr>
-          <w:hyperlink w:anchor="_Toc43913865" w:history="1">
+          <w:hyperlink w:anchor="_Toc43967888" w:history="1">
             <w:r>
               <w:rPr>
                 <w:rStyle w:val="Hyperlink"/>
@@ -993,7 +993,7 @@
                 <w:noProof/>
                 <w:webHidden/>
               </w:rPr>
-              <w:instrText xml:space="preserve"> PAGEREF _Toc43913865 \h </w:instrText>
+              <w:instrText xml:space="preserve"> PAGEREF _Toc43967888 \h </w:instrText>
             </w:r>
             <w:r>
               <w:rPr>
@@ -1037,7 +1037,7 @@
               <w:lang w:eastAsia="de-DE"/>
             </w:rPr>
           </w:pPr>
-          <w:hyperlink w:anchor="_Toc43913866" w:history="1">
+          <w:hyperlink w:anchor="_Toc43967889" w:history="1">
             <w:r>
               <w:rPr>
                 <w:rStyle w:val="Hyperlink"/>
@@ -1079,7 +1079,7 @@
                 <w:noProof/>
                 <w:webHidden/>
               </w:rPr>
-              <w:instrText xml:space="preserve"> PAGEREF _Toc43913866 \h </w:instrText>
+              <w:instrText xml:space="preserve"> PAGEREF _Toc43967889 \h </w:instrText>
             </w:r>
             <w:r>
               <w:rPr>
@@ -1123,7 +1123,7 @@
               <w:lang w:eastAsia="de-DE"/>
             </w:rPr>
           </w:pPr>
-          <w:hyperlink w:anchor="_Toc43913867" w:history="1">
+          <w:hyperlink w:anchor="_Toc43967890" w:history="1">
             <w:r>
               <w:rPr>
                 <w:rStyle w:val="Hyperlink"/>
@@ -1165,7 +1165,7 @@
                 <w:noProof/>
                 <w:webHidden/>
               </w:rPr>
-              <w:instrText xml:space="preserve"> PAGEREF _Toc43913867 \h </w:instrText>
+              <w:instrText xml:space="preserve"> PAGEREF _Toc43967890 \h </w:instrText>
             </w:r>
             <w:r>
               <w:rPr>
@@ -1185,7 +1185,7 @@
                 <w:noProof/>
                 <w:webHidden/>
               </w:rPr>
-              <w:t>9</w:t>
+              <w:t>10</w:t>
             </w:r>
             <w:r>
               <w:rPr>
@@ -1209,7 +1209,7 @@
               <w:lang w:eastAsia="de-DE"/>
             </w:rPr>
           </w:pPr>
-          <w:hyperlink w:anchor="_Toc43913868" w:history="1">
+          <w:hyperlink w:anchor="_Toc43967891" w:history="1">
             <w:r>
               <w:rPr>
                 <w:rStyle w:val="Hyperlink"/>
@@ -1251,7 +1251,7 @@
                 <w:noProof/>
                 <w:webHidden/>
               </w:rPr>
-              <w:instrText xml:space="preserve"> PAGEREF _Toc43913868 \h </w:instrText>
+              <w:instrText xml:space="preserve"> PAGEREF _Toc43967891 \h </w:instrText>
             </w:r>
             <w:r>
               <w:rPr>
@@ -1271,7 +1271,7 @@
                 <w:noProof/>
                 <w:webHidden/>
               </w:rPr>
-              <w:t>10</w:t>
+              <w:t>12</w:t>
             </w:r>
             <w:r>
               <w:rPr>
@@ -1295,7 +1295,7 @@
               <w:lang w:eastAsia="de-DE"/>
             </w:rPr>
           </w:pPr>
-          <w:hyperlink w:anchor="_Toc43913869" w:history="1">
+          <w:hyperlink w:anchor="_Toc43967892" w:history="1">
             <w:r>
               <w:rPr>
                 <w:rStyle w:val="Hyperlink"/>
@@ -1337,7 +1337,7 @@
                 <w:noProof/>
                 <w:webHidden/>
               </w:rPr>
-              <w:instrText xml:space="preserve"> PAGEREF _Toc43913869 \h </w:instrText>
+              <w:instrText xml:space="preserve"> PAGEREF _Toc43967892 \h </w:instrText>
             </w:r>
             <w:r>
               <w:rPr>
@@ -1357,7 +1357,7 @@
                 <w:noProof/>
                 <w:webHidden/>
               </w:rPr>
-              <w:t>10</w:t>
+              <w:t>12</w:t>
             </w:r>
             <w:r>
               <w:rPr>
@@ -1409,7 +1409,7 @@
       <w:pPr>
         <w:pStyle w:val="berschrift1"/>
       </w:pPr>
-      <w:bookmarkStart w:id="0" w:name="_Toc43913856"/>
+      <w:bookmarkStart w:id="0" w:name="_Toc43967879"/>
       <w:r>
         <w:t>Eigenhändigkeitserklärung</w:t>
       </w:r>
@@ -1438,10 +1438,10 @@
             <v:path o:extrusionok="f" gradientshapeok="t" o:connecttype="rect"/>
             <o:lock v:ext="edit" aspectratio="t"/>
           </v:shapetype>
-          <v:shape id="_x0000_i1025" type="#_x0000_t75" style="width:460.2pt;height:594pt" o:ole="">
+          <v:shape id="_x0000_i1025" type="#_x0000_t75" style="width:460.05pt;height:593.75pt" o:ole="">
             <v:imagedata r:id="rId8" o:title=""/>
           </v:shape>
-          <o:OLEObject Type="Embed" ProgID="AcroExch.Document.DC" ShapeID="_x0000_i1025" DrawAspect="Content" ObjectID="_1654548405" r:id="rId9"/>
+          <o:OLEObject Type="Embed" ProgID="AcroExch.Document.DC" ShapeID="_x0000_i1025" DrawAspect="Content" ObjectID="_1654583714" r:id="rId9"/>
         </w:object>
       </w:r>
     </w:p>
@@ -1452,7 +1452,7 @@
       <w:pPr>
         <w:pStyle w:val="berschrift1"/>
       </w:pPr>
-      <w:bookmarkStart w:id="1" w:name="_Toc43913857"/>
+      <w:bookmarkStart w:id="1" w:name="_Toc43967880"/>
       <w:r>
         <w:t>Änderungen zu Tag 1</w:t>
       </w:r>
@@ -1541,7 +1541,7 @@
       <w:pPr>
         <w:pStyle w:val="berschrift1"/>
       </w:pPr>
-      <w:bookmarkStart w:id="2" w:name="_Toc43913858"/>
+      <w:bookmarkStart w:id="2" w:name="_Toc43967881"/>
       <w:r>
         <w:t>Benutzeranleitung</w:t>
       </w:r>
@@ -1552,7 +1552,7 @@
       <w:pPr>
         <w:pStyle w:val="berschrift2"/>
       </w:pPr>
-      <w:bookmarkStart w:id="3" w:name="_Toc43913859"/>
+      <w:bookmarkStart w:id="3" w:name="_Toc43967882"/>
       <w:r>
         <w:t>Laufzeitumgebung</w:t>
       </w:r>
@@ -1574,7 +1574,7 @@
       <w:pPr>
         <w:pStyle w:val="berschrift2"/>
       </w:pPr>
-      <w:bookmarkStart w:id="4" w:name="_Toc43913860"/>
+      <w:bookmarkStart w:id="4" w:name="_Toc43967883"/>
       <w:r>
         <w:t>Installation</w:t>
       </w:r>
@@ -1587,15 +1587,7 @@
         </w:rPr>
       </w:pPr>
       <w:r>
-        <w:t xml:space="preserve">Die Installation erfolgt über das Extrahieren der vorhandenen </w:t>
-      </w:r>
-      <w:proofErr w:type="spellStart"/>
-      <w:r>
-        <w:t>zip</w:t>
-      </w:r>
-      <w:proofErr w:type="spellEnd"/>
-      <w:r>
-        <w:t>-Datei.</w:t>
+        <w:t>Die Installation erfolgt über das Extrahieren der vorhandenen zip-Datei.</w:t>
       </w:r>
       <w:r>
         <w:rPr>
@@ -1609,7 +1601,7 @@
       <w:pPr>
         <w:pStyle w:val="berschrift2"/>
       </w:pPr>
-      <w:bookmarkStart w:id="5" w:name="_Toc43913861"/>
+      <w:bookmarkStart w:id="5" w:name="_Toc43967884"/>
       <w:r>
         <w:t>Dateistruktur</w:t>
       </w:r>
@@ -1620,7 +1612,7 @@
       <w:pPr>
         <w:pStyle w:val="berschrift2"/>
       </w:pPr>
-      <w:bookmarkStart w:id="6" w:name="_Toc43913862"/>
+      <w:bookmarkStart w:id="6" w:name="_Toc43967885"/>
       <w:r>
         <w:t>Dateiformat</w:t>
       </w:r>
@@ -1629,15 +1621,7 @@
     <w:p/>
     <w:p>
       <w:r>
-        <w:t xml:space="preserve">Mithilfe des </w:t>
-      </w:r>
-      <w:proofErr w:type="spellStart"/>
-      <w:r>
-        <w:t>args</w:t>
-      </w:r>
-      <w:proofErr w:type="spellEnd"/>
-      <w:r>
-        <w:t xml:space="preserve">-Parameter in der Main-Methode kann ein Dateipfad übergeben werden. Dieser Pfad sollte auf eine Textdatei zeigen, in der Daten zur Bedienung der Konsolenanwendung stehen. </w:t>
+        <w:t xml:space="preserve">Mithilfe des args-Parameter in der Main-Methode kann ein Dateipfad übergeben werden. Dieser Pfad sollte auf eine Textdatei zeigen, in der Daten zur Bedienung der Konsolenanwendung stehen. </w:t>
       </w:r>
     </w:p>
     <w:p>
@@ -1699,7 +1683,13 @@
     </w:p>
     <w:p>
       <w:r>
-        <w:t>Die erste Zeile beschreibt die Zufallszahlengeneratoren, welche überprüft werden sollen. Die zweite Zeile beschreibt die Güte-Testverfahren, die angewendet werden sollen. Die dritte Zeile legt fest, wie hoch die Sequenzlänge ist, also wie viele Zufallszahlen für die Prüfungen erstellt werden. Die vierte Zeile legt ein k fest. Bei der seriellen Autokorrelation ist das k die Ordnung der Autokorrelation und steht für den Abstand der verglichenen Paare. Bei dem Sequenz-Up-Down-Test bestimmt das k die Länge einer bestimmten Bitfolge. Gibt man 0 für k an, erstellt die serielle Autokorrelation einen zufälligen Abstand k und bei dem Sequenztest wird über alle k iteriert und letztlich die Differenz ausgegeben. Die letzte Zeile gibt die Art der Verteilung der Zufallszahlen an. Man kann unterscheiden zwischen standardnormalverteilten Zufallszahlen und gleichverteilten Zufallszahlen. Hierbei sind gleichverteilte Zufallszahlen der Standard.</w:t>
+        <w:t>Die erste Zeile beschreibt die Zufallszahlengeneratoren, welche überprüft werden sollen. Die zweite Zeile beschreibt die Güte-Testverfahren, die angewendet werden sollen. Die dritte Zeile legt fest, wie hoch die Sequenzlänge ist, also wie viele Zufallszahlen für die Prüfungen erstellt werden. Die vierte Zeile legt ein k fest. Bei der seriellen Autokorrelation ist das k die Ordnung der Autokorrelation und steht für den Abstand der verglichenen Paare. Bei dem Sequenz-Up-Down-Test bestimmt das k die Länge einer bestimmten Bitfolge. Gibt man 0 für k an, erstellt die serielle Autokorrelation einen zufälligen Abstand k und bei dem Sequenztest wird über alle k iteriert und letztlich die Differenz ausgegeben.</w:t>
+      </w:r>
+      <w:r>
+        <w:t xml:space="preserve"> Bei dem Sequenz-Up-Down-Test ist k die Kettenlänge, welche verglichen werden soll.</w:t>
+      </w:r>
+      <w:r>
+        <w:t xml:space="preserve"> Die letzte Zeile gibt die Art der Verteilung der Zufallszahlen an. Man kann unterscheiden zwischen standardnormalverteilten Zufallszahlen und gleichverteilten Zufallszahlen. Hierbei sind gleichverteilte Zufallszahlen der Standard.</w:t>
       </w:r>
     </w:p>
     <w:p/>
@@ -1707,7 +1697,7 @@
       <w:pPr>
         <w:pStyle w:val="berschrift2"/>
       </w:pPr>
-      <w:bookmarkStart w:id="7" w:name="_Toc43913863"/>
+      <w:bookmarkStart w:id="7" w:name="_Toc43967886"/>
       <w:r>
         <w:t>Aufrufbefehle</w:t>
       </w:r>
@@ -1780,13 +1770,8 @@
           <w:numId w:val="5"/>
         </w:numPr>
       </w:pPr>
-      <w:proofErr w:type="spellStart"/>
-      <w:r>
-        <w:t>NAG’s</w:t>
-      </w:r>
-      <w:proofErr w:type="spellEnd"/>
-      <w:r>
-        <w:t xml:space="preserve"> LCG</w:t>
+      <w:r>
+        <w:t>NAG’s LCG</w:t>
       </w:r>
     </w:p>
     <w:p>
@@ -1797,13 +1782,8 @@
           <w:numId w:val="5"/>
         </w:numPr>
       </w:pPr>
-      <w:proofErr w:type="spellStart"/>
-      <w:r>
-        <w:t>Maple’s</w:t>
-      </w:r>
-      <w:proofErr w:type="spellEnd"/>
-      <w:r>
-        <w:t xml:space="preserve"> LCG</w:t>
+      <w:r>
+        <w:t>Maple’s LCG</w:t>
       </w:r>
     </w:p>
     <w:p>
@@ -1876,23 +1856,7 @@
       </w:r>
       <w:r>
         <w:tab/>
-        <w:t xml:space="preserve">Wenn </w:t>
-      </w:r>
-      <w:proofErr w:type="gramStart"/>
-      <w:r>
-        <w:t>k !</w:t>
-      </w:r>
-      <w:proofErr w:type="gramEnd"/>
-      <w:r>
-        <w:t>= 0 dann wird die k-</w:t>
-      </w:r>
-      <w:proofErr w:type="spellStart"/>
-      <w:r>
-        <w:t>te</w:t>
-      </w:r>
-      <w:proofErr w:type="spellEnd"/>
-      <w:r>
-        <w:t xml:space="preserve"> Ordnung des Verfahrens berechnet und zurückgegeben.</w:t>
+        <w:t>Wenn k != 0 dann wird die k-te Ordnung des Verfahrens berechnet und zurückgegeben.</w:t>
       </w:r>
     </w:p>
     <w:p/>
@@ -1931,7 +1895,7 @@
       <w:pPr>
         <w:pStyle w:val="berschrift1"/>
       </w:pPr>
-      <w:bookmarkStart w:id="8" w:name="_Toc43913864"/>
+      <w:bookmarkStart w:id="8" w:name="_Toc43967887"/>
       <w:r>
         <w:t>Beschreibung der Zufallszahlengeneratoren und Verfahren</w:t>
       </w:r>
@@ -2040,745 +2004,802 @@
     </w:p>
     <w:p>
       <w:r>
-        <w:t xml:space="preserve">Der LCG erzeugt vor Allem gleichverteilte Zufallszahlen. Deswegen soll eine weitere Verteilung in Betracht gezogen werden. Mithilfe der </w:t>
+        <w:t xml:space="preserve">Der LCG erzeugt </w:t>
+      </w:r>
+      <w:r>
+        <w:t>hauptsächlich</w:t>
+      </w:r>
+      <w:r>
+        <w:t xml:space="preserve"> gleichverteilte Zufallszahlen. </w:t>
+      </w:r>
+      <w:r>
+        <w:t>Daher sollte eine Methode zur Transformierung von gleichverteilte in normalverteilte Zufallszahlen implementiert werden</w:t>
+      </w:r>
+      <w:r>
+        <w:t xml:space="preserve">. </w:t>
+      </w:r>
+      <w:r>
+        <w:t>Diese Methode heißt die Polar-Methode</w:t>
+      </w:r>
+      <w:r>
+        <w:t xml:space="preserve">. Hierbei werden euklidische Koordinaten, welche </w:t>
+      </w:r>
+      <w:r>
+        <w:t>von den verschiedenen Zufallsverfahren generiert werden</w:t>
+      </w:r>
+      <w:r>
+        <w:t xml:space="preserve">, in Polarkoordinaten umgewandelt und wenn die beiden Koordinaten </w:t>
+      </w:r>
+      <w:r>
+        <w:t>als</w:t>
+      </w:r>
+      <w:r>
+        <w:t xml:space="preserve"> Punkt im Einheitskreis liegen, werden sie zu zwei unabhängigen standardnormalverteilten Zufallszahlen transformiert.</w:t>
+      </w:r>
+      <w:r>
+        <w:t xml:space="preserve"> Dieses Prinzip der Verteilungstransformation kann auf jedes Verfahren des Linearen Kongruenz-Generators angewendet werden.</w:t>
+      </w:r>
+    </w:p>
+    <w:p>
+      <w:r>
+        <w:t xml:space="preserve">Der eigene Zufallszahlengenerator funktioniert auf Basis der Zeit und Laufzeit des Programmes. Es werden die Sekunden, Minuten, Stunden, Tage, Monate als Integer aufsummiert, sowie die aktuelle Laufzeit des Programmes in Millisekunden. Darüber hinaus wird gespeichert, wie viele </w:t>
+      </w:r>
+      <w:r>
+        <w:t xml:space="preserve">Zufallszahlen bereits mit einer Instanz des Generators erzeugt wurden. </w:t>
+      </w:r>
+      <w:r>
+        <w:t>Die Summe wird mit der Anzahl der bereits erzeugten Zufallszahlen multipliziert. Das Ergebnis wird anschli</w:t>
+      </w:r>
+      <w:r>
+        <w:t xml:space="preserve">eßend mit Modulo 1000 gerechnet </w:t>
+      </w:r>
+      <w:r>
+        <w:t xml:space="preserve">und durch </w:t>
+      </w:r>
+      <w:r>
+        <w:t>das Modulo geteilt</w:t>
+      </w:r>
+      <w:r>
+        <w:t>. So ergibt sich eine Zufallszahl zwischen 0 und 1 mit 3 Nachkommastellen. Das bedeutet sie kann bis 1000 hochskaliert werden</w:t>
+      </w:r>
+      <w:r>
+        <w:t xml:space="preserve"> ohne</w:t>
+      </w:r>
+      <w:r>
+        <w:t xml:space="preserve"> generierte Nullen angehängt zu bekommen. Will man höher skalieren benötigt man ein höheres Modul.</w:t>
+      </w:r>
+    </w:p>
+    <w:p>
+      <w:r>
+        <w:t xml:space="preserve">Das Güte-Testverfahren mithilfe der seriellen Autokorrelation </w:t>
+      </w:r>
+      <w:r>
+        <w:t xml:space="preserve">misst die Abhängigkeit einer Folge von Zahlen. Die Zufallszahlen sollen paarweise möglichst unabhängig sein und im Optimalfall eine Korrelation von p=0 aufweisen. </w:t>
+      </w:r>
+      <w:r>
+        <w:t xml:space="preserve">Das Verfahren verwendet eine Sequenz von Zufallszahlen, einen </w:t>
+      </w:r>
+      <w:r>
+        <w:t xml:space="preserve">Stichprobenmittelwert von 0.5 in der Gleichverteilung und 0 in der Normalverteilung, sowie die </w:t>
+      </w:r>
+      <w:r>
+        <w:t xml:space="preserve">Ordnung k. Je nachdem wie hoch die Ordnung ist, prüft man auf weiter entferntere oder näher </w:t>
+      </w:r>
+      <w:r>
+        <w:t>aneinanderlegende</w:t>
+      </w:r>
+      <w:r>
+        <w:t xml:space="preserve"> Paare in der Sequenz</w:t>
+      </w:r>
+      <w:r>
+        <w:t>.</w:t>
+      </w:r>
+      <w:r>
+        <w:t xml:space="preserve"> Die Wahl von k kann das Ergebnis des Güte-Tests stark </w:t>
+      </w:r>
+      <w:r>
+        <w:lastRenderedPageBreak/>
+        <w:t>beeinflussen. Daher sollte man zum Testen von bestimmten Generatoren die Verfahren mehrmals mit unterschiedlichen Ordnungen durchlaufen lassen.</w:t>
+      </w:r>
+      <w:r>
+        <w:t xml:space="preserve"> </w:t>
+      </w:r>
+      <w:r>
+        <w:t>Wenn man kein k angibt</w:t>
+      </w:r>
+      <w:r>
+        <w:t xml:space="preserve"> (k=0)</w:t>
+      </w:r>
+      <w:r>
+        <w:t>, wird dies zufällig generiert.</w:t>
+      </w:r>
+    </w:p>
+    <w:p>
+      <w:r>
+        <w:t>Das nächste Güte-Testverfahren ist der Sequenz-Up-Down-Test. Dieser prüft wie viele Folgen</w:t>
+      </w:r>
+      <w:r>
+        <w:t xml:space="preserve"> bestimmter Länge</w:t>
+      </w:r>
+      <w:r>
+        <w:t xml:space="preserve"> von stetig größer oder kleiner werdenden Zahlen in einer </w:t>
+      </w:r>
+      <w:r>
+        <w:t xml:space="preserve">Zufallszahlensequenz </w:t>
+      </w:r>
+      <w:r>
+        <w:t>vorhanden sind.</w:t>
+      </w:r>
+      <w:r>
+        <w:t xml:space="preserve"> Es wird eine Bit Maske erstellt mit den Werten 0 und 1. Der Wert 0 wird in die Maske eingefügt, sobald ein folgender Wert kleiner ist als der jetzige. Wenn der folgende Wert hingegen größer als der derzeitige ist, wird eine 1 in die Bit Maske eingefügt.</w:t>
+      </w:r>
+      <w:r>
+        <w:t xml:space="preserve"> Das Ergebnis des Verfahrens gibt einen Aufschluss darüber, wie viele Folgen es mit einer bestimmten Länge gab. Je höher die Zahl bei niedrigen Werten für k (Kettenlänge) ist, desto besser funktioniert Zufallszahlengenerator, da die Werte öfter hin und her springen und sich nicht stetig aufbauen.</w:t>
+      </w:r>
+    </w:p>
+    <w:p>
+      <w:r>
+        <w:t xml:space="preserve">Das eigene Güte-Testverfahren erstellt auch eine </w:t>
+      </w:r>
+      <w:r>
+        <w:t>Bit Maske</w:t>
+      </w:r>
+      <w:r>
+        <w:t xml:space="preserve">. Hier werden alle Werte gleich dem Sequenz-Up-Down-Verfahren in die </w:t>
+      </w:r>
+      <w:r>
+        <w:t>Bit Maske</w:t>
+      </w:r>
+      <w:r>
+        <w:t xml:space="preserve"> geschrieben. Anschließen</w:t>
+      </w:r>
+      <w:r>
+        <w:t>d</w:t>
+      </w:r>
+      <w:r>
+        <w:t xml:space="preserve"> wird die </w:t>
+      </w:r>
+      <w:r>
+        <w:t>Bit Maske</w:t>
+      </w:r>
+      <w:r>
+        <w:t xml:space="preserve"> aufsummiert </w:t>
+      </w:r>
+      <w:r>
+        <w:t xml:space="preserve">und durch die Anzahl der vorhandenen Bits der </w:t>
+      </w:r>
+      <w:r>
+        <w:t>Bit Maske</w:t>
+      </w:r>
+      <w:r>
+        <w:t xml:space="preserve"> dividiert. Dies gibt Aufschluss über den Mittelwert der Wechsel der Zahlenfolgen. Wenn der Mi</w:t>
+      </w:r>
+      <w:r>
+        <w:t>t</w:t>
+      </w:r>
+      <w:r>
+        <w:t>telwert</w:t>
+      </w:r>
+      <w:r>
+        <w:t xml:space="preserve"> deutlich</w:t>
+      </w:r>
+      <w:r>
+        <w:t xml:space="preserve"> unter 0.5 liegt, ist das ein Zeichen für sehr wenige Wechsel </w:t>
+      </w:r>
+      <w:r>
+        <w:t>und die Entstehung</w:t>
+      </w:r>
+      <w:r>
+        <w:t xml:space="preserve"> längeren Folgen. Das bedeutet die Güte des Generators</w:t>
+      </w:r>
+      <w:r>
+        <w:t xml:space="preserve"> </w:t>
+      </w:r>
+      <w:r>
+        <w:t>wäre</w:t>
+      </w:r>
+      <w:r>
+        <w:t xml:space="preserve"> schlecht</w:t>
+      </w:r>
+      <w:r>
+        <w:t>er</w:t>
+      </w:r>
+      <w:r>
+        <w:t xml:space="preserve">, als wenn der Mittelwert über 0.5 liegt. Je höher desto öfter wechselt er innerhalb der Zufallszahlensequenz </w:t>
+      </w:r>
+      <w:r>
+        <w:t xml:space="preserve">eine Reihenfolge </w:t>
+      </w:r>
+      <w:r>
+        <w:t xml:space="preserve">und desto zufälliger werden die Zahlen generiert. </w:t>
+      </w:r>
+    </w:p>
+    <w:p/>
+    <w:p>
+      <w:pPr>
+        <w:pStyle w:val="berschrift1"/>
+      </w:pPr>
+      <w:bookmarkStart w:id="9" w:name="_Toc43967888"/>
+      <w:r>
+        <w:t>Diskussion der Güte-Testverfahren und der Parameter für den LCG</w:t>
+      </w:r>
+      <w:bookmarkEnd w:id="9"/>
+    </w:p>
+    <w:p/>
+    <w:p>
+      <w:r>
+        <w:t xml:space="preserve">Es </w:t>
+      </w:r>
+      <w:r>
+        <w:t>werden</w:t>
+      </w:r>
+      <w:r>
+        <w:t xml:space="preserve"> sechs verschiedene </w:t>
+      </w:r>
+      <w:r>
+        <w:t>Verfahren</w:t>
+      </w:r>
+      <w:r>
+        <w:t xml:space="preserve"> für den Linearen Kongruenz-Generator</w:t>
+      </w:r>
+      <w:r>
+        <w:t xml:space="preserve"> vorgestellt</w:t>
+      </w:r>
+      <w:r>
+        <w:t>. Diese unterscheiden sich teils stark und haben deswegen auch eine andere Abfolge zur Erzeugung von Zufallszahlen.</w:t>
+      </w:r>
+      <w:r>
+        <w:t xml:space="preserve"> </w:t>
+      </w:r>
+    </w:p>
+    <w:p>
+      <w:r>
+        <w:t>Der Ansi-C</w:t>
+      </w:r>
+      <w:r>
+        <w:t xml:space="preserve"> LCG</w:t>
+      </w:r>
+      <w:r>
+        <w:t xml:space="preserve"> besitzt vergleichsweise hohe Parameter zu dem Rest der Verfahren. Schon im zweiten Schritt wird das Modul häufig übersprungen. Da das Verfahren so hoch skaliert ist, bekommt es für längere Zahlenfolgen auch immer gleichere Muster heraus und wird bei einer hohen Sequenzlänge schlechter abschneiden als Verfahren mit kleineren Multiplikatoren. Das Ansi-C Verfahren weist auch ein Muster von Geraden und Ungeraden Zufallszahl im dauerhaften Wechsel auf. Dies liegt daran, dass das Modul eine gerade Zahl ist und der Multiplikator ungerade. </w:t>
+      </w:r>
+      <w:r>
+        <w:t>Durch das ungerade Inkrement springen die Zufallszahlen immer von geraden Zahlen zu ungeraden Zahlen und umgekehrt.</w:t>
+      </w:r>
+    </w:p>
+    <w:p>
+      <w:r>
+        <w:t>Für das Minimal Standard-Verfahren wird ein ungeraderes Modulo verwendet und ein deutlich kleinerer Multiplikator als bei</w:t>
+      </w:r>
+      <w:r>
+        <w:t xml:space="preserve"> den meisten</w:t>
+      </w:r>
+      <w:r>
+        <w:t xml:space="preserve"> anderen Verfahren. Der kleinere Multiplikator sorgt dafür, dass die Zahlen </w:t>
+      </w:r>
+      <w:r>
+        <w:t>in den ersten Schritten</w:t>
+      </w:r>
+      <w:r>
+        <w:t xml:space="preserve"> nicht so häufig über das Modul herauskommen. </w:t>
+      </w:r>
+      <w:r>
+        <w:t>Nichtsdestotrotz sollte durch die exponentiell ansteigende</w:t>
+      </w:r>
+      <w:r>
+        <w:t xml:space="preserve"> Zahl, vor Abzug des Modulo, das Modul schnell erreicht werden. </w:t>
+      </w:r>
+    </w:p>
+    <w:p>
+      <w:r>
+        <w:t xml:space="preserve">Das RANDU -Verfahren fängt mit dem Startwert 1 an und wird mit einem ungeraden Multiplikator multipliziert. Da das Modulo gerade ist, bekommen wir nur ungerade Zahlen heraus. Das bedeutet die mögliche Zahlenmenge des RANDU -Verfahren ist halbiert. </w:t>
+      </w:r>
+      <w:r>
+        <w:t>Des Weiteren</w:t>
+      </w:r>
+      <w:r>
+        <w:t xml:space="preserve"> </w:t>
+      </w:r>
+      <w:r>
+        <w:t>weisen die ersten zehn generierten Zufallszahlen eine steigende Abfolge auf</w:t>
+      </w:r>
+      <w:r>
+        <w:t xml:space="preserve">, obwohl das Modulo mehrmals überschritten wird. </w:t>
+      </w:r>
+      <w:r>
+        <w:t>Dies sollte sehr schlechte Güte-Ergebnisse für kleine Sequenzlängen bis 10 zu Folge haben.</w:t>
+      </w:r>
+    </w:p>
+    <w:p>
+      <w:r>
+        <w:lastRenderedPageBreak/>
+        <w:t xml:space="preserve">SIMSCRIPT besitzt als einziges Verfahren einen geraden Multiplikator und ein ungerades Modul. </w:t>
+      </w:r>
+      <w:r>
+        <w:t>Das Verfahren ist von der Höhe der Parameter im Vergleich zu den anderen am meisten ausgeglichen. Daher</w:t>
+      </w:r>
+      <w:r>
+        <w:t xml:space="preserve"> </w:t>
+      </w:r>
+      <w:r>
+        <w:t>kann die Vermutung aufgestellt werden, dass die generierten Zufallszahlen über alle Sequenzlängen am besten verteilt ist.</w:t>
+      </w:r>
+    </w:p>
+    <w:p>
+      <w:r>
+        <w:t xml:space="preserve">NAG‘s LCG </w:t>
+      </w:r>
+      <w:r>
+        <w:t>generiert ausschließlich ungerade Zahlen</w:t>
+      </w:r>
+      <w:r>
+        <w:t xml:space="preserve">, wobei </w:t>
+      </w:r>
+      <w:r>
+        <w:t>der zur Verfügung gestellte Zahlenraum mit 2 hoch 59 deutlich über dem der anderen Verfahren liegt</w:t>
+      </w:r>
+      <w:r>
+        <w:t>.</w:t>
+      </w:r>
+      <w:r>
+        <w:t xml:space="preserve"> Das gibt eine breitere Streuung der generierten Zufallszahlen, wenn man von der Differenz zu einem Mittelwert ausgeht. Dies könnte ein Nachteil für das Güte-Testverfahren der seriellen Autokorrelation darstellen.</w:t>
+      </w:r>
+      <w:r>
+        <w:t xml:space="preserve"> Des Weiteren ist der Startwert relativ hoch und das Verfahren hat früh eine gewisse Länge der Zufallszahlen erreicht.</w:t>
+      </w:r>
+      <w:r>
+        <w:t xml:space="preserve"> Das bedeutet das Verfahren funktioniert für eine geringe Sequenzlänge schon willkürlich, im Gegensatz zum RANDU-Verfahren.</w:t>
+      </w:r>
+    </w:p>
+    <w:p>
+      <w:r>
+        <w:t>Bei dem Maple’s LCG wird als Modul ein in Relation niedriges Modul gewählt in Kombination mit einem sehr hohen Multiplikator. Dies führt dazu, dass das Modul oft übertroffen wird. Da der Multiplikator beinahe so groß wie das Modul ist, werden vor allem Zahlen generiert, welche das Modul beinahe annähern. Daher haben diese auch im Verhältnis zueinander keine allzu großen Abweichungen und sind relativ konstant.</w:t>
+      </w:r>
+      <w:r>
+        <w:t xml:space="preserve"> Das kann zur Folge haben, dass das Verfahren eine relativ konstant gute Güte über diverse Sequenzlängen aufzeigt.</w:t>
+      </w:r>
+    </w:p>
+    <w:p>
+      <w:r>
+        <w:t xml:space="preserve">Um zwei Beispielverfahren aus der Menge </w:t>
+      </w:r>
+      <w:r>
+        <w:t>der</w:t>
+      </w:r>
+      <w:r>
+        <w:t xml:space="preserve"> sechs gegebenen Verfahren zu wählen, verwende ich den Ansi-C LCG und den RANDU LCG. Beide haben ein Modul von 2 hoch 31.</w:t>
+      </w:r>
+      <w:r>
+        <w:t xml:space="preserve"> Des Weiteren haben beide Verfahren für das Modul einen geraden Wert und für den Multiplikator einen ungeraden Wert. Ohne das ungerade Inkrement des Ansi-C Verfahrens würde dieser auch ausschließlich ungerade Zahlen generieren. Durch das Inkrement werden aber gerade und ungerade Zufallszahlen im Wechsel generiert.</w:t>
+      </w:r>
+      <w:r>
+        <w:t xml:space="preserve"> Der Ansi-C</w:t>
+      </w:r>
+      <w:r>
+        <w:t xml:space="preserve"> Generator</w:t>
+      </w:r>
+      <w:r>
+        <w:t xml:space="preserve"> hat einen deutlich höheren Multiplikator von 1103515245 im Vergleich zu dem RANDU-Multiplikator von 65539. Das Inkrement und der Startwert bei dem Ansi-C </w:t>
+      </w:r>
+      <w:r>
+        <w:t xml:space="preserve">ist </w:t>
+      </w:r>
+      <w:r>
+        <w:t xml:space="preserve">auch höher. </w:t>
+      </w:r>
+      <w:r>
+        <w:t>Allein dies gibt eine Aussage darüber, wie schnell der Algorithmus den Wert des Moduls erreicht und überschlägt. Wenn er den Wert des Moduls übertrifft</w:t>
+      </w:r>
+      <w:r>
+        <w:t>,</w:t>
+      </w:r>
+      <w:r>
+        <w:t xml:space="preserve"> fängt </w:t>
+      </w:r>
+      <w:r>
+        <w:t>dieser</w:t>
+      </w:r>
+      <w:r>
+        <w:t xml:space="preserve"> wieder bei 0 an und zählt sich nach oben. Daher kann man sagen, dass der Ansi-C deutlich schneller sein Modul erreicht und einen Wechsel von größeren und kleineren Zahlen besitzt. Der RANDU hingegen braucht länger und besitzt mehr Folgen von aufeinander größer werdenden Zufallszahlen. </w:t>
+      </w:r>
+      <w:r>
+        <w:t xml:space="preserve">Dies sagt aus, dass für das Sequenz-Up-Down-Verfahren der Ansi-C LCG eine bessere Güte für eine kleine Sequenzlänge besitzt. Sobald aber der Parameter x eine gewisse Größe erreicht hat, </w:t>
+      </w:r>
+      <w:r>
+        <w:t>werden die Sprünge immer größer und das Ergebnis überschlägt öfter das Modul. Dies bedeutet, dass die Werte öfter variieren und die Folgen von aufeinanderfolgenden größer werdenden Zufallszahlen deutlich kleiner werden. Daher sollte man die beiden Zufallszahlengeneratoren mit mehreren beliebig großen Sequenzlängen testen. Es wird also angenommen, je länger die Sequenzlänge desto besser ist die Güte für den RANDU LCG im Up-Down-Test. Der Ansi-C sollte hingegen schon relativ früh eine gute Güte besitzen und keine drastische Verbesserung bei steigender Sequenzlänge erhalten.</w:t>
+      </w:r>
+    </w:p>
+    <w:p>
+      <w:r>
+        <w:t>Im Endeffekt kann man aber sagen: Je höher die Sequenzlänge, desto besser wird die Güte der Zufallszahlengeneratoren. Das „Lag“ k</w:t>
+      </w:r>
+      <w:r>
+        <w:t xml:space="preserve"> bzw. die Ordnung k</w:t>
+      </w:r>
+      <w:r>
+        <w:t xml:space="preserve"> kann bei verschiedenen LCGs die Wirkung auf die Güte variabel beeinflussen.</w:t>
+      </w:r>
+    </w:p>
+    <w:p>
+      <w:r>
+        <w:t xml:space="preserve"> </w:t>
+      </w:r>
+    </w:p>
+    <w:p/>
+    <w:p/>
+    <w:p/>
+    <w:p>
+      <w:pPr>
+        <w:pStyle w:val="berschrift1"/>
+      </w:pPr>
+      <w:bookmarkStart w:id="10" w:name="_Toc43967889"/>
+      <w:r>
+        <w:t>Diskussion der Testbeispiele</w:t>
+      </w:r>
+      <w:bookmarkEnd w:id="10"/>
+    </w:p>
+    <w:p/>
+    <w:p>
+      <w:r>
+        <w:t xml:space="preserve">Die Testbeispiele geben Aufschluss über die Güte der Zufallszahlengeneratoren. Deswegen muss man </w:t>
+      </w:r>
+      <w:r>
+        <w:t>hier differenzieren</w:t>
+      </w:r>
+      <w:r>
+        <w:t xml:space="preserve"> und kann nicht nur ein Testverfahren mit einer bestimmten Sequenzlänge und einer bestimmten </w:t>
+      </w:r>
+      <w:r>
+        <w:t>Ordnung verwenden. Es müssen mehrere unterschiedliche Testvorgänge entstehen, welche sich möglichst unterscheiden.</w:t>
+      </w:r>
+    </w:p>
+    <w:p>
+      <w:r>
+        <w:t>Aus dem Punkt 5 kann angenommen werden, dass sich die Güte der Testverfahren je nach Sequenzlänge ändern kann. Genauso können Rückschlüsse über einen Zufallszahlengenerator gewonnen werden, indem man die Abstände der verglichenen Zufallszahlen beziehungsweise die Kettenlängen der überprüften Folgen ändert. Die Änderungen kann man mit der Variable „K“</w:t>
+      </w:r>
+      <w:r>
+        <w:t xml:space="preserve"> setzen, welche in der Eingabe-Datei gesetzt werden kann.</w:t>
+      </w:r>
+    </w:p>
+    <w:p>
+      <w:r>
+        <w:t>Zum Vergleich werden folgende Testfälle betrachtet. Alle Testfälle können mit ihren Werten in dem Auslieferungsordner unter „TestsZurDoku“ gefunden werden.</w:t>
+      </w:r>
+    </w:p>
+    <w:p>
+      <w:r>
+        <w:t xml:space="preserve">Fall 1: </w:t>
+      </w:r>
+    </w:p>
+    <w:p>
+      <w:r>
+        <w:t>Alle LCG-Verfahren mit serieller Autokorrelation für eine Sequenzlänge von 10</w:t>
+      </w:r>
+    </w:p>
+    <w:p>
+      <w:r>
+        <w:t xml:space="preserve">Fall 2: </w:t>
+      </w:r>
+    </w:p>
+    <w:p>
+      <w:r>
+        <w:t>Alle LCG-Verfahren mit serieller Autokorrelation für eine Sequenzlänge von 1000</w:t>
+      </w:r>
+    </w:p>
+    <w:p>
+      <w:r>
+        <w:t xml:space="preserve">Fall 3: </w:t>
+      </w:r>
+    </w:p>
+    <w:p>
+      <w:r>
+        <w:t>Alle LCG-Verfahren mit serieller Autokorrelation für eine Sequenzlänge von 100000</w:t>
+      </w:r>
+    </w:p>
+    <w:p>
+      <w:r>
+        <w:t xml:space="preserve">Fall 4: </w:t>
+      </w:r>
+    </w:p>
+    <w:p>
+      <w:r>
+        <w:t>Alle LCG-Verfahren mit Sequenz-Up-Down-Test für eine Sequenzlänge von 10</w:t>
+      </w:r>
+    </w:p>
+    <w:p>
+      <w:r>
+        <w:t xml:space="preserve">Fall 5: </w:t>
+      </w:r>
+    </w:p>
+    <w:p>
+      <w:r>
+        <w:t>Alle LCG-Verfahren mit Sequenz-Up-Down-Test für eine Sequenzlänge von 1000</w:t>
+      </w:r>
+    </w:p>
+    <w:p>
+      <w:bookmarkStart w:id="11" w:name="_Hlk43934081"/>
+      <w:r>
+        <w:t xml:space="preserve">Fall 6: </w:t>
+      </w:r>
+    </w:p>
+    <w:p>
+      <w:r>
+        <w:t>Alle LCG-Verfahren mit Sequenz-Up-Down-Test für eine Sequenzlänge von 100000</w:t>
+      </w:r>
+    </w:p>
+    <w:p>
+      <w:r>
+        <w:t>Fall 7:</w:t>
+      </w:r>
+    </w:p>
+    <w:p>
+      <w:r>
+        <w:t>Alle LCG-Verfahren mit Sequenzlänge 100000 und einem k von 1</w:t>
+      </w:r>
+    </w:p>
+    <w:p>
+      <w:r>
+        <w:t>Fall 8:</w:t>
+      </w:r>
+    </w:p>
+    <w:p>
+      <w:r>
+        <w:t>Alle LCG-Verfahren mit Sequenzlänge 100000 und einem k von 10000</w:t>
+      </w:r>
+    </w:p>
+    <w:bookmarkEnd w:id="11"/>
+    <w:p>
+      <w:r>
+        <w:t xml:space="preserve">Fall </w:t>
+      </w:r>
+      <w:r>
+        <w:t>9</w:t>
+      </w:r>
+      <w:r>
+        <w:t>:</w:t>
+      </w:r>
+    </w:p>
+    <w:p>
+      <w:r>
+        <w:t>Alle LCG-Verfahren mit beiden</w:t>
+      </w:r>
+      <w:r>
+        <w:t xml:space="preserve"> vorgegebenen</w:t>
+      </w:r>
+      <w:r>
+        <w:t xml:space="preserve"> Testverfahren und einer Länge von 100000 und Standardnormalverteilung</w:t>
+      </w:r>
+    </w:p>
+    <w:p>
+      <w:r>
+        <w:t xml:space="preserve">Fall </w:t>
+      </w:r>
+      <w:r>
+        <w:t>10</w:t>
+      </w:r>
+      <w:r>
+        <w:t>:</w:t>
+      </w:r>
+    </w:p>
+    <w:p>
+      <w:r>
+        <w:lastRenderedPageBreak/>
+        <w:t xml:space="preserve">Eigener Datumsbasierter Zufallszahlengenerator </w:t>
+      </w:r>
+      <w:r>
+        <w:t>für eine</w:t>
+      </w:r>
+      <w:r>
+        <w:t xml:space="preserve"> Sequenzlänge von 1000</w:t>
+      </w:r>
+    </w:p>
+    <w:p>
+      <w:r>
+        <w:t xml:space="preserve">Fall </w:t>
+      </w:r>
+      <w:r>
+        <w:t>11</w:t>
+      </w:r>
+      <w:r>
+        <w:t>:</w:t>
+      </w:r>
+    </w:p>
+    <w:p>
+      <w:r>
+        <w:t>Alle LCG-Verfahren auf den eigenen Güte-Test für eine Sequenzlänge von 100000</w:t>
+      </w:r>
+    </w:p>
+    <w:p/>
+    <w:p/>
+    <w:p>
+      <w:pPr>
+        <w:pStyle w:val="berschrift1"/>
+      </w:pPr>
+      <w:bookmarkStart w:id="12" w:name="_Toc43967890"/>
+      <w:r>
+        <w:t>Vergleich und Interpretation der Ergebnisse</w:t>
+      </w:r>
+      <w:bookmarkEnd w:id="12"/>
+    </w:p>
+    <w:p/>
+    <w:p>
+      <w:r>
+        <w:t xml:space="preserve">Um die Ergebnisse der Testfälle besser einordnen zu können, folgt eine Beschreibung ihrer Aussagekraft. </w:t>
+      </w:r>
+      <w:r>
+        <w:t>Das Güte-Testverfahren der seriellen Autokorrelation fällt besser aus je näher das Ergebnis an null liegt. Wenn das Ergebnis sich signifikant von null unterscheidet, wird der Zufallsgenerator abgelehnt. In dem Fall ist dieser nicht brauchbar, da er Muster aufzeigt und voneinander abhängige Zufallszahlen bildet.</w:t>
+      </w:r>
+    </w:p>
+    <w:p>
+      <w:r>
+        <w:t xml:space="preserve">Der Sequenz-Up-Down-Test </w:t>
+      </w:r>
+      <w:r>
+        <w:t>gibt e</w:t>
+      </w:r>
+      <w:r>
+        <w:t>inen Wert für die Gesamtdifferenz zu dem optimalen Wert aller Kettenlängen zurück. So kann gesagt werden, wie stark ein Verfahren von der optimalen Verteilung abweicht.</w:t>
+      </w:r>
+      <w:r>
+        <w:t xml:space="preserve"> Wenn der Wert deutlich zu den anderen gewonnen Werten ausschlägt, kann man sagen, dass die Verteilung der Folgen von verschiedenen Kettenlängen besonders ist und nicht optimal. Es gibt dann Ausreißer für verschiedene Kettenlängen und dies ist ein Zeichen dafür, dass Muster gebildet werden.</w:t>
+      </w:r>
+    </w:p>
+    <w:p>
+      <w:r>
+        <w:t>Der Vergleich der Testergebnisse, sowie der Vergleich folgt zuerst in Reihenfolge der Testfälle. Es wird zu jedem Fall Stellung bezogen und direkte Zusammenhänge interpretiert. Die Zusammenfassung über alle Generatoren und Verfahren folgt im Kapitel 8 „Zusammenfassung und Ausblick“.</w:t>
+      </w:r>
+    </w:p>
+    <w:p>
+      <w:r>
+        <w:t xml:space="preserve">Fall 1: </w:t>
+      </w:r>
+      <w:r>
+        <w:t>Alle LCG-Verfahren mit serieller Autokorrelation für eine Sequenzlänge von 10</w:t>
+      </w:r>
+    </w:p>
+    <w:p>
+      <w:r>
+        <w:t>Die Folge, die am schlechtesten abschneidet, ist das RANDU-Verfahren. Es wird ein Wert von 1 zurückgegeben. Dies ist der schlechtmöglichste Wert, der erreicht werden kann. Dies liegt daran, dass die Werte für RANDU in dem Intervall 1-10 stetig größer werden. Die generierten Zahlen sehen nicht aus wie Zufallszahlen, sondern wie eine immer größer werdende Folge. Das beste Ergebnis für eine derartig kleine Sequenzlänge liefert das Minimal Standard-Verfahren mit -0,2. Ein negatives Ergebnis kommt zustande, wenn mehr Zufallszahlen unter dem Stichprobenmittelwert von 0.5 liegen</w:t>
+      </w:r>
+      <w:r>
+        <w:t xml:space="preserve"> als darüber. Das Ergebnis ist das beste von allen sechs Generatoren. Dennoch ist der Wert keineswegs optimal. Dies liegt vor allem daran, dass </w:t>
+      </w:r>
+      <w:r>
+        <w:t>alle</w:t>
+      </w:r>
+      <w:r>
+        <w:t xml:space="preserve"> Verfahren auf dem Linearen Kongruenz-Generator basieren und dieser wie eine Folge mit spezifischen Eingabeparametern funktioniert. Der LCG braucht eine bestimmte Menge an Durchläufen, bis er zuverlässige Zufallszahlen ausgibt. </w:t>
+      </w:r>
+      <w:r>
+        <w:t>In den nächsten Testschritten</w:t>
+      </w:r>
+      <w:r>
+        <w:t xml:space="preserve"> wird geprüft, wie lange die verschiedenen Verfahren brauchen, um eine gute Güte zu erreichen.</w:t>
+      </w:r>
+    </w:p>
+    <w:p>
+      <w:r>
+        <w:t>Fall 2: Alle LCG-Verfahren mit serieller Autokorrelation für eine Sequenzlänge von 1000</w:t>
+      </w:r>
+    </w:p>
+    <w:p>
+      <w:r>
+        <w:t xml:space="preserve">Die Werte für die Güte der Verfahren hat sich deutlich gebessert. Der einzige Zufallszahlengenerator, welcher eine unbrauchbare Güte aufweist, ist der NAG’s LCG mit einer Güte von -0,42. </w:t>
+      </w:r>
+      <w:r>
+        <w:t xml:space="preserve">Dieser Generator besitzt das größte Modulo. </w:t>
+      </w:r>
+      <w:r>
+        <w:t xml:space="preserve">Durch die extreme Breite des Zahlenraums, der mithilfe des gewählten Modulo zur Verfügung gestellt wird, treten auch stärkere Abweichungen von einem </w:t>
+      </w:r>
+      <w:r>
+        <w:lastRenderedPageBreak/>
+        <w:t xml:space="preserve">Mittelwert auf. Nun ist abzuwarten, ob bei </w:t>
+      </w:r>
+      <w:r>
+        <w:t xml:space="preserve">mit </w:t>
+      </w:r>
+      <w:r>
+        <w:t>einer größeren Sequenzmenge sich die Güte des Verfahrens verbessert.</w:t>
+      </w:r>
+    </w:p>
+    <w:p>
+      <w:r>
+        <w:t xml:space="preserve">Sehr gute Werte liefern die Generatoren Minimal Standard (0,0006) und Maple’s LCG (-0,0003). </w:t>
+      </w:r>
+      <w:r>
+        <w:t>Das Maple’s Verfahren nähert, wie in Punkt 4 beschrieben</w:t>
+      </w:r>
+      <w:r>
+        <w:t>,</w:t>
+      </w:r>
+      <w:r>
+        <w:t xml:space="preserve"> das Modul an und liefert Zufallszahlen in einem recht konstanten Bereich. </w:t>
+      </w:r>
+      <w:r>
+        <w:t>Dies</w:t>
+      </w:r>
+      <w:r>
+        <w:t xml:space="preserve"> reflektiert das starke Güte-Testergebnis mit der seriellen Autokorrelation bei einer Sequenzlänge von 1000. Bei dem Minimal Standard-Verfahren wird genau das gegenteilige Prinzip angewandt. Hier ist der Multiplikator in Relation niedrig und das Modul größer als beim Maple’s LCG. Dies sorgt dafür, dass sich die Zahlen relativ schnell ausgleichen und nicht allzu weit voneinander entfernt liegen.</w:t>
+      </w:r>
+    </w:p>
+    <w:p>
+      <w:r>
+        <w:t>Fall 3: Alle LCG-Verfahren mit serieller Autokorrelation für eine Sequenzlänge von 100000</w:t>
+      </w:r>
+    </w:p>
+    <w:p>
+      <w:r>
+        <w:t xml:space="preserve">Für den dritten Testfall bleibt das NAG’s Verfahren das mit der schlechtesten Güte. Diese hat sich sogar mit zunehmender </w:t>
+      </w:r>
+      <w:r>
+        <w:t>Sequenzlänge nochmal verschlechtert</w:t>
+      </w:r>
+      <w:r>
+        <w:t xml:space="preserve"> (-0,5)</w:t>
+      </w:r>
+      <w:r>
+        <w:t>.</w:t>
+      </w:r>
+      <w:r>
+        <w:t xml:space="preserve"> Dies wird vor allem durch den großen Zahlenraum, </w:t>
+      </w:r>
+      <w:r>
+        <w:t>welcher</w:t>
+      </w:r>
+      <w:r>
+        <w:t xml:space="preserve"> durch das große Modulo bereitgestellt wird, hervorgerufen. Die Werte können sich hier deutlicher unterschieden als bei kleineren Zahlen</w:t>
+      </w:r>
+      <w:r>
+        <w:t>räume</w:t>
+      </w:r>
+      <w:r>
+        <w:t>.</w:t>
+      </w:r>
+    </w:p>
+    <w:p>
+      <w:r>
+        <w:t>Die Werte für die Güte der anderen Generatoren haben sich nicht sonderlich verändert. Die besten Gütewerte haben die Verfahren RANDU (0,0018), SIMSCRIPT (-0,0013) und Maple’s (-0,0024).</w:t>
+      </w:r>
+    </w:p>
+    <w:p>
+      <w:r>
+        <w:t>Das Minimal Standard-Verfahren, welches im vorherigen Testfall die beste Güte aufzeigte, hat sich auf eine Güte von 0,01</w:t>
+      </w:r>
+      <w:r>
+        <w:t xml:space="preserve"> </w:t>
+      </w:r>
+      <w:r>
+        <w:t>verschlechtert</w:t>
+      </w:r>
+      <w:r>
+        <w:t>. Dies kann bedeuten, dass der Minimal Standard bis 1000 Zufallszahlen eine relativ geringe Abweichung aufweist und danach wieder mehr streut. Also wird es bei diesem Verfahren Schübe geben, in denen die Folge besser zufällig generiert werden bzw. schlechter.</w:t>
+      </w:r>
+    </w:p>
+    <w:p>
+      <w:r>
+        <w:t xml:space="preserve">Für das Güte-Testverfahren der </w:t>
       </w:r>
       <w:r>
         <w:rPr>
-          <w:b/>
-          <w:bCs/>
-        </w:rPr>
-        <w:t>Polar</w:t>
-      </w:r>
-      <w:r>
-        <w:rPr>
-          <w:b/>
-          <w:bCs/>
-        </w:rPr>
-        <w:t>-M</w:t>
-      </w:r>
-      <w:r>
-        <w:rPr>
-          <w:b/>
-          <w:bCs/>
-        </w:rPr>
-        <w:t>ethode</w:t>
-      </w:r>
-      <w:r>
-        <w:t xml:space="preserve"> sollen gleichverteilte Zufallszahlen </w:t>
-      </w:r>
-      <w:r>
-        <w:t xml:space="preserve">in </w:t>
-      </w:r>
-      <w:r>
-        <w:t xml:space="preserve">standardnormalverteilte </w:t>
-      </w:r>
-      <w:r>
-        <w:t>Zufallszahlen transformiert werden</w:t>
-      </w:r>
-      <w:r>
-        <w:t>. Hierbei werden euklidische Koordinaten, welche aus dem Zufallsgenerator kommen, in Polarkoordinaten umgewandelt und wenn die beiden Koordinaten im Punkt zusammen im Einheitskreis liegen, werden sie zu zwei unabhängigen standardnormalverteilten Zufallszahlen transformiert.</w:t>
-      </w:r>
-      <w:r>
-        <w:t xml:space="preserve"> Dieses Prinzip der Verteilungstransformation kann auf jedes Verfahren des Linearen Kongruenz-Generators angewendet werden.</w:t>
-      </w:r>
-    </w:p>
-    <w:p>
-      <w:r>
-        <w:t xml:space="preserve">Der eigene Zufallszahlengenerator funktioniert auf Basis der Zeit und Laufzeit des Programmes. Es werden die Sekunden, Minuten, Stunden, Tage, Monate als Integer aufsummiert, sowie die aktuelle Laufzeit des Programmes in Millisekunden. Darüber hinaus wird gespeichert, wie viele </w:t>
-      </w:r>
-      <w:r>
-        <w:t xml:space="preserve">Zufallszahlen bereits mit einer Instanz des Generators erzeugt wurden. </w:t>
-      </w:r>
-      <w:r>
-        <w:t xml:space="preserve">Die Summe wird mit der Anzahl der bereits erzeugten Zufallszahlen multipliziert. Das Ergebnis wird anschließend mit Modulo 1000 gerechnet </w:t>
-      </w:r>
-    </w:p>
-    <w:p/>
-    <w:p>
-      <w:r>
-        <w:t>und durch die 1000 geteilt. So ergibt sich eine Zufallszahl zwischen 0 und 1 mit 3 Nachkommastellen. Das bedeutet sie kann bis 1000 hochskaliert werden generierte Nullen angehängt zu bekommen. Will man höher skalieren benötigt man ein höheres Modul.</w:t>
-      </w:r>
-    </w:p>
-    <w:p>
-      <w:r>
-        <w:t xml:space="preserve">Das Güte-Testverfahren mithilfe der seriellen Autokorrelation </w:t>
-      </w:r>
-      <w:r>
-        <w:t xml:space="preserve">misst die Abhängigkeit einer Folge von Zahlen. Die Zufallszahlen sollen paarweise möglichst unabhängig sein und im Optimalfall eine Korrelation von p=0 aufweisen. </w:t>
-      </w:r>
-      <w:r>
-        <w:t xml:space="preserve">Das Verfahren verwendet eine Sequenz von Zufallszahlen, einen </w:t>
-      </w:r>
-      <w:r>
-        <w:lastRenderedPageBreak/>
-        <w:t xml:space="preserve">Mittelwert berechnet aus dieser Sequenz und eine Ordnung k. Je nachdem wie hoch die Ordnung ist, prüft man auf weiter entferntere oder näher </w:t>
-      </w:r>
-      <w:r>
-        <w:t>aneinanderlegende</w:t>
-      </w:r>
-      <w:r>
-        <w:t xml:space="preserve"> Paare in der Sequenz</w:t>
-      </w:r>
-      <w:r>
-        <w:t>.</w:t>
-      </w:r>
-      <w:r>
-        <w:t xml:space="preserve"> Die Wahl von k kann das Ergebnis des Güte-Tests stark beeinflussen. Daher sollte man zum Testen von bestimmten Generatoren die Verfahren mehrmals mit unterschiedlichen Ordnungen durchlaufen lassen.</w:t>
-      </w:r>
-      <w:r>
-        <w:t xml:space="preserve"> Nur so erhält man ein gültiges Ergebnis.</w:t>
-      </w:r>
-    </w:p>
-    <w:p>
-      <w:r>
-        <w:t>Das nächste Güte-Testverfahren ist der Sequenz-Up-Down-Test. Dieser prüft wie viele Folgen</w:t>
-      </w:r>
-      <w:r>
-        <w:t xml:space="preserve"> bestimmter Länge</w:t>
-      </w:r>
-      <w:r>
-        <w:t xml:space="preserve"> von stetig größer oder kleiner werdenden Zahlen in einer </w:t>
-      </w:r>
-      <w:r>
-        <w:t xml:space="preserve">Zufallszahlensequenz </w:t>
-      </w:r>
-      <w:r>
-        <w:t>vorhanden sind.</w:t>
-      </w:r>
-      <w:r>
-        <w:t xml:space="preserve"> Es wird eine Bit Maske erstellt mit den Werten 0 und 1. Der Wert 0 wird in die Maske eingefügt, sobald ein folgender Wert kleiner ist als der jetzige. Wenn der folgende Wert hingegen größer als der derzeitige ist, wird eine 1 in die Bit Maske eingefügt.</w:t>
-      </w:r>
-      <w:r>
-        <w:t xml:space="preserve"> Das Ergebnis des Verfahrens gibt einen Aufschluss darüber, wie viele Folgen es mit einer bestimmten Länge gab. Je höher die Zahl bei niedrigen Werten für k (Kettenlänge) ist, desto besser funktioniert Zufallszahlengenerator, da die Werte öfter hin und her springen und sich nicht stetig aufbauen.</w:t>
-      </w:r>
-    </w:p>
-    <w:p>
-      <w:r>
-        <w:t xml:space="preserve">Das eigene Güte-Testverfahren erstellt auch eine </w:t>
-      </w:r>
-      <w:proofErr w:type="spellStart"/>
-      <w:r>
-        <w:t>Bitmaske</w:t>
-      </w:r>
-      <w:proofErr w:type="spellEnd"/>
-      <w:r>
-        <w:t xml:space="preserve">. Hier werden alle Werte gleich dem Sequenz-Up-Down-Verfahren in die </w:t>
-      </w:r>
-      <w:proofErr w:type="spellStart"/>
-      <w:r>
-        <w:t>Bitmaske</w:t>
-      </w:r>
-      <w:proofErr w:type="spellEnd"/>
-      <w:r>
-        <w:t xml:space="preserve"> geschrieben. Anschließen</w:t>
-      </w:r>
-      <w:r>
-        <w:t>d</w:t>
-      </w:r>
-      <w:r>
-        <w:t xml:space="preserve"> wird die </w:t>
-      </w:r>
-      <w:proofErr w:type="spellStart"/>
-      <w:r>
-        <w:t>Bitmaske</w:t>
-      </w:r>
-      <w:proofErr w:type="spellEnd"/>
-      <w:r>
-        <w:t xml:space="preserve"> aufsummiert </w:t>
-      </w:r>
-      <w:r>
-        <w:t xml:space="preserve">und durch die Anzahl der vorhandenen Bits der </w:t>
-      </w:r>
-      <w:proofErr w:type="spellStart"/>
-      <w:r>
-        <w:t>Bitmaske</w:t>
-      </w:r>
-      <w:proofErr w:type="spellEnd"/>
-      <w:r>
-        <w:t xml:space="preserve"> dividiert. Dies gibt Aufschluss über den Mittelwert der Wechsel der Zahlenfolgen. Wenn der Mi</w:t>
-      </w:r>
-      <w:r>
-        <w:t>t</w:t>
-      </w:r>
-      <w:r>
-        <w:t xml:space="preserve">telwert deutlich unter 0.5 liegt, ist das ein Zeichen für sehr wenige Wechsel zwischen längeren Folgen. Das bedeutet die Güte des Generators eher schlecht wäre, als wenn der Mittelwert über 0.5 liegt. Je höher desto öfter wechselt er innerhalb der Zufallszahlensequenz und desto zufälliger werden die Zahlen generiert. </w:t>
-      </w:r>
-    </w:p>
-    <w:p/>
-    <w:p>
-      <w:pPr>
-        <w:pStyle w:val="berschrift1"/>
-      </w:pPr>
-      <w:bookmarkStart w:id="9" w:name="_Toc43913865"/>
-      <w:r>
-        <w:t>Diskussion der Güte-Testverfahren und der Parameter für den LCG</w:t>
-      </w:r>
-      <w:bookmarkEnd w:id="9"/>
-    </w:p>
-    <w:p/>
-    <w:p>
-      <w:r>
-        <w:t xml:space="preserve">Es </w:t>
-      </w:r>
-      <w:r>
-        <w:t>werden</w:t>
-      </w:r>
-      <w:r>
-        <w:t xml:space="preserve"> sechs verschiedene </w:t>
-      </w:r>
-      <w:r>
-        <w:t>Verfahren</w:t>
-      </w:r>
-      <w:r>
-        <w:t xml:space="preserve"> für den Linearen Kongruenz-Generator</w:t>
-      </w:r>
-      <w:r>
-        <w:t xml:space="preserve"> vorgestellt</w:t>
-      </w:r>
-      <w:r>
-        <w:t>. Diese unterscheiden sich teils stark und haben deswegen auch eine andere Abfolge zur Erzeugung von Zufallszahlen.</w:t>
-      </w:r>
-      <w:r>
-        <w:t xml:space="preserve"> Um zwei Beispielverfahren aus der Menge </w:t>
-      </w:r>
-      <w:r>
-        <w:t>der</w:t>
-      </w:r>
-      <w:r>
-        <w:t xml:space="preserve"> sechs gegebenen Verfahren zu wählen, verwende ich den Ansi-C LCG und den RANDU LCG. Beide haben ein Modul von 2 hoch 31. Der Ansi-C hat einen deutlich höheren Multiplikator von 1103515245 im Vergleich zu dem RANDU-Multiplikator von 65539. Das Inkrement und der Startwert bei dem Ansi-C </w:t>
-      </w:r>
-      <w:r>
-        <w:t xml:space="preserve">ist </w:t>
-      </w:r>
-      <w:r>
-        <w:t xml:space="preserve">auch höher. </w:t>
-      </w:r>
-      <w:r>
-        <w:t xml:space="preserve">Allein dies gibt eine Aussage darüber, wie schnell der Algorithmus den Wert des Moduls erreicht und überschlägt. Wenn er den Wert des Moduls übertrifft fängt er wieder bei 0 an und zählt sich nach oben. Daher kann man sagen, dass der Ansi-C deutlich schneller sein Modul erreicht und einen Wechsel von größeren und kleineren Zahlen besitzt. Der RANDU hingegen braucht länger und besitzt mehr Folgen von aufeinander größer werdenden Zufallszahlen. </w:t>
-      </w:r>
-      <w:r>
-        <w:t xml:space="preserve">Dies sagt aus, dass für das Sequenz-Up-Down-Verfahren der Ansi-C LCG eine bessere Güte für eine kleine Sequenzlänge besitzt. Sobald aber der Parameter x eine gewisse Größe erreicht hat, </w:t>
-      </w:r>
-      <w:r>
-        <w:t>werden die Sprünge immer größer und das Ergebnis überschlägt öfter das Modul. Dies bedeutet, dass die Werte öfter variieren und die Folgen von aufeinanderfolgenden größer werdenden Zufallszahlen deutlich kleiner werden. Daher sollte man die beiden Zufallszahlengeneratoren mit mehreren beliebig großen Sequenzlängen testen. Es wird also angenommen, je länger die Sequenzlänge desto besser ist die Güte für den RANDU LCG im Up-Down-Test. Der Ansi-C sollte hingegen schon relativ früh eine gute Güte besitzen und keine drastische Verbesserung bei steigender Sequenzlänge erhalten.</w:t>
-      </w:r>
-    </w:p>
-    <w:p>
-      <w:r>
-        <w:t xml:space="preserve">Wenn man nun die beiden LCGs RANDU und Ansi-C hinsichtlich des seriellen Autokorrelation-Testverfahrens vergleicht und die bisher genannten Aspekte betrachtet, besitzt der Ansi-C für eine </w:t>
-      </w:r>
-      <w:r>
-        <w:lastRenderedPageBreak/>
-        <w:t xml:space="preserve">kleine Sequenzlänge und ein klein gewähltes k (Abstand verglichener Zahlen in Sequenz) eine deutlich schlechtere Güte als der RANDU. Der RANDU ist anfangs nicht so sehr gestreut und besitzt kleinere Abweichungen zum Mittelwert. Der Ansi-C besitzt deutlich größere Abweichungen, da er viel stärker skaliert. Wenn man den Abstand der verglichenen Zufallszahlen erhöht, kann das Phänomen auftreten, dass der Ansi-C wieder besser wird, da die Zahlen recht willkürlich werden. Hingegen kann es beim RANDU LCG passieren, dass die Werte, bei höherem k, deutlich </w:t>
-      </w:r>
-      <w:r>
-        <w:t>auseinandergehen</w:t>
-      </w:r>
-      <w:r>
-        <w:t xml:space="preserve">, da sie nicht so schnell den Wert des Moduls erreichen und wieder von vorne anfangen. </w:t>
-      </w:r>
-    </w:p>
-    <w:p>
-      <w:r>
-        <w:t xml:space="preserve">Die Vermutung besagt also, dass mit der seriellen Autokorrelation für eine kleine Sequenzmenge mit kleinem k (Abstand der verglichenen Zufallszahlen) </w:t>
-      </w:r>
-      <w:r>
-        <w:t xml:space="preserve">der RANDU LCG eine bessere Güte besitzt. Aber sobald der Abstand der verglichenen Zufallszahlen größer wird, nimmt die Güte von RANDU ab und der Ansi-C wird besser. </w:t>
-      </w:r>
-    </w:p>
-    <w:p>
-      <w:r>
-        <w:t>Im Endeffekt kann man aber sagen: Je höher die Sequenzlänge, desto besser wird die Güte der Zufallszahlengeneratoren. Das „Lag“ k kann bei verschiedenen LCGs die Wirkung auf die Güte variabel beeinflussen.</w:t>
-      </w:r>
-    </w:p>
-    <w:p>
-      <w:r>
-        <w:t>Der Ansi-C besitzt vergleichsweise hohe Parameter zu dem Rest der Verfahren</w:t>
-      </w:r>
-      <w:r>
-        <w:t>.</w:t>
-      </w:r>
-      <w:r>
-        <w:t xml:space="preserve"> Schon im zweiten Schritt wird das Modul häufig übersprungen</w:t>
-      </w:r>
-      <w:r>
-        <w:t xml:space="preserve">. Da das Verfahren so hoch skaliert ist, bekommt </w:t>
-      </w:r>
-      <w:r>
-        <w:t>es</w:t>
-      </w:r>
-      <w:r>
-        <w:t xml:space="preserve"> für längere Zahlenfolgen auch immer gleichere Muster heraus und wird bei einer hohen Sequenzlänge schlechter abschneiden als Verfahren mit kleineren Multiplikatoren. </w:t>
-      </w:r>
-      <w:r>
-        <w:t>Das Ansi-C Verfahren weist auch ein Muster von Geraden und Ungeraden Zufallszahl im dauerhaften Wechsel auf. Dies liegt daran, dass das Modul eine gerade Zahl ist und der Multiplikator ungerade. Nun kommt aber noch das ungerade Inkrement hinzu, welches die Zahl für jeden Durchgang wechseln lässt.</w:t>
-      </w:r>
-    </w:p>
-    <w:p>
-      <w:r>
-        <w:t xml:space="preserve">Für das Minimal Standard-Verfahren wird ein ungeraderes Modulo verwendet und ein deutlich kleinerer Multiplikator als bei anderen Verfahren. Der kleinere Multiplikator sorgt dafür, dass die Zahlen anfangs nicht so häufig über das Modul herauskommen. Jedoch gibt es die Eigenschaft, dass anfangs auch schon willkürlicher </w:t>
-      </w:r>
-    </w:p>
-    <w:p>
-      <w:r>
-        <w:t xml:space="preserve">RANDU: Das </w:t>
-      </w:r>
-      <w:r>
-        <w:t xml:space="preserve">RANDU </w:t>
-      </w:r>
-      <w:r>
-        <w:t xml:space="preserve">-Verfahren </w:t>
-      </w:r>
-      <w:r>
-        <w:t xml:space="preserve">fängt mit dem Startwert 1 an und wird mit einem ungeraden Multiplikator multipliziert. Da das Modulo gerade ist, bekommen wir nur ungerade Zahlen heraus. Das bedeutet die mögliche Zahlenmenge des RANDU -Verfahren ist halbiert. Genauso steigt die Zahl beim RANDU-Verfahren für die ersten zehn Durchläufe an, obwohl </w:t>
-      </w:r>
-      <w:r>
-        <w:t>das Modulo</w:t>
-      </w:r>
-      <w:r>
-        <w:t xml:space="preserve"> mehrmals überschritten wird. </w:t>
-      </w:r>
-    </w:p>
-    <w:p>
-      <w:r>
-        <w:t xml:space="preserve">SIMSCRIPT besitzt als einziges Verfahren einen geraden Multiplikator und ein ungerades Modul. Daher kann es </w:t>
-      </w:r>
-    </w:p>
-    <w:p>
-      <w:proofErr w:type="spellStart"/>
-      <w:r>
-        <w:t>NAG</w:t>
-      </w:r>
-      <w:r>
-        <w:t>‘s</w:t>
-      </w:r>
-      <w:proofErr w:type="spellEnd"/>
-      <w:r>
-        <w:t xml:space="preserve"> LCG gibt nur un</w:t>
-      </w:r>
-      <w:r>
-        <w:t>gerade Zahlen aus, wobei die Sp</w:t>
-      </w:r>
-      <w:r>
-        <w:t>rünge</w:t>
-      </w:r>
-      <w:r>
-        <w:t xml:space="preserve"> über das Modul nicht so hoch</w:t>
-      </w:r>
-      <w:r>
-        <w:t xml:space="preserve"> sind, wie bei den anderen Verfahren nach einer beliebigen Sequenzlänge. Des Weiteren ist der Startwert relativ hoch und das Verfahren hat früh eine gewisse Länge der Zufallszahlen erreicht. Im Verhältnis stehen die Zahlen aber auch näher, als bei anderen Verfahren. Man kriegt zwar sehr hohe Zufallszahlen heraus, aber dafür sind alle Zufallszahlen sehr hoch und es wird nicht oft zwischen stark verschiedenen Größen hin und hergesprungen. Dies müsste ein Vorteil für die Serielle Autokorrelation sein. Da die Zufallszahlen stark runterskaliert werden auf einen Bereich zwischen 0 und 1. Es ist sehr wahrscheinlich, dass die meisten Zahlen einen sehr ähnlichen Abstand zum Mittelwert besitzen.</w:t>
-      </w:r>
-    </w:p>
-    <w:p>
-      <w:r>
-        <w:t xml:space="preserve">Bei dem </w:t>
-      </w:r>
-      <w:proofErr w:type="spellStart"/>
-      <w:r>
-        <w:t>Maple’s</w:t>
-      </w:r>
-      <w:proofErr w:type="spellEnd"/>
-      <w:r>
-        <w:t xml:space="preserve"> LCG </w:t>
-      </w:r>
-      <w:r>
-        <w:t xml:space="preserve">wird als Modul ein in Relation niedriges Modul gewählt in Kombination mit einem sehr hohen Multiplikator. Dies führt dazu, dass das Modul oft übertroffen wird. Da der </w:t>
-      </w:r>
-      <w:r>
-        <w:lastRenderedPageBreak/>
-        <w:t xml:space="preserve">Multiplikator beinahe so groß wie das Modul ist, werden vor allem Zahlen generiert, welche das Modul beinahe annähern. Daher haben diese auch im Verhältnis zueinander keine allzu großen Abweichungen und sind relativ konstant. </w:t>
-      </w:r>
-    </w:p>
-    <w:p>
-      <w:pPr>
-        <w:pStyle w:val="berschrift1"/>
-      </w:pPr>
-      <w:bookmarkStart w:id="10" w:name="_Toc43913866"/>
-      <w:r>
-        <w:t>Diskussion der Testbeispiele</w:t>
-      </w:r>
-      <w:bookmarkEnd w:id="10"/>
-    </w:p>
-    <w:p/>
-    <w:p>
-      <w:r>
-        <w:t xml:space="preserve">Die Testbeispiele geben Aufschluss über die Güte der Zufallszahlengeneratoren. Deswegen muss man einen differenzierten Blick auf die Testverfahren werfen und kann nicht nur ein Testverfahren mit einer bestimmten Sequenzlänge und einer bestimmten </w:t>
-      </w:r>
-      <w:r>
-        <w:t>Ordnung verwenden. Es müssen mehrere unterschiedliche Testvorgänge entstehen, welche sich möglichst unterscheiden.</w:t>
-      </w:r>
-    </w:p>
-    <w:p>
-      <w:r>
-        <w:t>Aus dem Punkt 5 kann angenommen werden, dass sich die Güte der Testverfahren je nach Sequenzlänge ändern kann. Genauso können Rückschlüsse über einen Zufallszahlengenerator gewonnen werden, indem man die Abstände der verglichenen Zufallszahlen beziehungsweise die Kettenlängen der überprüften Folgen ändert. Die Änderungen kann man mit der Variable „K“</w:t>
-      </w:r>
-      <w:r>
-        <w:t xml:space="preserve"> setzen, welche in der Eingabe-Datei gesetzt werden kann.</w:t>
-      </w:r>
-    </w:p>
-    <w:p/>
-    <w:p>
-      <w:r>
-        <w:t xml:space="preserve">Fall 1: </w:t>
-      </w:r>
-    </w:p>
-    <w:p>
-      <w:r>
-        <w:t>Alle LCG-Verfahren mit serieller Autokorrelation für eine Sequenzlänge von 10</w:t>
-      </w:r>
-    </w:p>
-    <w:p>
-      <w:r>
-        <w:t xml:space="preserve">Fall 2: </w:t>
-      </w:r>
-    </w:p>
-    <w:p>
-      <w:r>
-        <w:t>Alle LCG-Verfahren mit serieller Autokorrelation für eine Sequenzlänge von 1000</w:t>
-      </w:r>
-    </w:p>
-    <w:p>
-      <w:r>
-        <w:t xml:space="preserve">Fall 3: </w:t>
-      </w:r>
-    </w:p>
-    <w:p>
-      <w:r>
-        <w:t>Alle LCG-Verfahren mit serieller Autokorrelation für eine Sequenzlänge von 100000</w:t>
-      </w:r>
-    </w:p>
-    <w:p>
-      <w:r>
-        <w:t xml:space="preserve">Fall 4: </w:t>
-      </w:r>
-    </w:p>
-    <w:p>
-      <w:r>
-        <w:t>Alle LCG-Verfahren mit Sequenz-Up-Down-Test für eine Sequenzlänge von 10</w:t>
-      </w:r>
-    </w:p>
-    <w:p>
-      <w:r>
-        <w:t xml:space="preserve">Fall 5: </w:t>
-      </w:r>
-    </w:p>
-    <w:p>
-      <w:r>
-        <w:t>Alle LCG-Verfahren mit Sequenz-Up-Down-Test für eine Sequenzlänge von 1000</w:t>
-      </w:r>
-    </w:p>
-    <w:p>
-      <w:bookmarkStart w:id="11" w:name="_Hlk43934081"/>
-      <w:r>
-        <w:t xml:space="preserve">Fall 6: </w:t>
-      </w:r>
-    </w:p>
-    <w:p>
-      <w:r>
-        <w:t>Alle LCG-Verfahren mit Sequenz-Up-Down-Test für eine Sequenzlänge von 100000</w:t>
-      </w:r>
-    </w:p>
-    <w:p>
-      <w:r>
-        <w:t xml:space="preserve">Fall </w:t>
-      </w:r>
-      <w:r>
-        <w:t>7</w:t>
-      </w:r>
-      <w:r>
-        <w:t>:</w:t>
-      </w:r>
-    </w:p>
-    <w:p>
-      <w:r>
-        <w:t>Alle LCG-Verfahren mit Sequenzlänge 100000 und einem k von 1</w:t>
-      </w:r>
-    </w:p>
-    <w:p>
-      <w:r>
-        <w:t xml:space="preserve">Fall </w:t>
-      </w:r>
-      <w:r>
-        <w:t>8</w:t>
-      </w:r>
-      <w:r>
-        <w:t>:</w:t>
-      </w:r>
-    </w:p>
-    <w:p>
-      <w:r>
-        <w:t>Alle LCG-Verfahren mit Sequenzlänge 100000 und einem k von 10000</w:t>
-      </w:r>
-    </w:p>
-    <w:bookmarkEnd w:id="11"/>
-    <w:p>
-      <w:r>
-        <w:t xml:space="preserve">Fall </w:t>
-      </w:r>
-      <w:r>
-        <w:t>9</w:t>
-      </w:r>
-      <w:r>
-        <w:t>:</w:t>
-      </w:r>
-    </w:p>
-    <w:p>
-      <w:r>
-        <w:t>Alle LCG-Verfahren mit beiden</w:t>
-      </w:r>
-      <w:r>
-        <w:t xml:space="preserve"> vorgegebenen</w:t>
-      </w:r>
-      <w:r>
-        <w:t xml:space="preserve"> Testverfahren und einer Länge von 100000 und Standardnormalverteilung</w:t>
-      </w:r>
-    </w:p>
-    <w:p>
-      <w:r>
-        <w:lastRenderedPageBreak/>
-        <w:t xml:space="preserve">Fall </w:t>
-      </w:r>
-      <w:r>
-        <w:t>10</w:t>
-      </w:r>
-      <w:r>
-        <w:t>:</w:t>
-      </w:r>
-    </w:p>
-    <w:p>
-      <w:r>
-        <w:t xml:space="preserve">Eigener Datumsbasierter Zufallszahlengenerator </w:t>
-      </w:r>
-      <w:r>
-        <w:t>für eine</w:t>
-      </w:r>
-      <w:r>
-        <w:t xml:space="preserve"> Sequenzlänge von 1000</w:t>
-      </w:r>
-    </w:p>
-    <w:p>
-      <w:r>
-        <w:t xml:space="preserve">Fall </w:t>
-      </w:r>
-      <w:r>
-        <w:t>11</w:t>
-      </w:r>
-      <w:r>
-        <w:t>:</w:t>
-      </w:r>
-    </w:p>
-    <w:p>
-      <w:r>
-        <w:t>Alle LCG-Verfahren auf den eigenen Güte-Test für eine Sequenzlänge von 100000</w:t>
-      </w:r>
-    </w:p>
-    <w:p/>
-    <w:p/>
-    <w:p>
-      <w:pPr>
-        <w:pStyle w:val="berschrift1"/>
-      </w:pPr>
-      <w:bookmarkStart w:id="12" w:name="_Toc43913867"/>
-      <w:r>
-        <w:t>Vergleich und Interpretation der Ergebnisse</w:t>
-      </w:r>
-      <w:bookmarkEnd w:id="12"/>
-    </w:p>
-    <w:p/>
-    <w:p>
-      <w:r>
-        <w:t>Das Güte-Testverfahren der seriellen Autokorrelation fällt besser aus je näher das Ergebnis an null liegt. Wenn das Ergebnis sich signifikant von null unterscheidet, wird der Zufallsgenerator abgelehnt. In dem Fall ist dieser nicht brauchbar, da er Muster aufzeigt und voneinander abhängige Zufallszahlen bildet.</w:t>
-      </w:r>
-    </w:p>
-    <w:p>
-      <w:r>
-        <w:t xml:space="preserve">Der Sequenz-Up-Down-Test </w:t>
-      </w:r>
-      <w:r>
-        <w:t>gibt e</w:t>
-      </w:r>
-      <w:r>
-        <w:t>inen Wert für die Gesamtdifferenz zu dem optimalen Wert aller Kettenlängen zurück. So kann gesagt werden, wie stark ein Verfahren von der optimalen Verteilung abweicht.</w:t>
-      </w:r>
-    </w:p>
-    <w:p>
-      <w:r>
-        <w:t>Der Vergleich der Testergebnisse, sowie der Vergleich folgt zuerst in Reihenfolge der Testfälle. Es wird zu jedem Fall Stellung bezogen und direkte Zusammenhänge interpretiert. Die Zusammenfassung über alle Generatoren und Verfahren folgt im Kapitel 8 „Zusammenfassung und Ausblick“.</w:t>
-      </w:r>
-    </w:p>
-    <w:p>
-      <w:r>
-        <w:t xml:space="preserve">Fall 1: </w:t>
-      </w:r>
-      <w:r>
-        <w:t>Alle LCG-Verfahren mit serieller Autokorrelation für eine Sequenzlänge von 10</w:t>
-      </w:r>
-    </w:p>
-    <w:p>
-      <w:r>
-        <w:t>Die Folge, die am schlechtesten abschneidet, ist das RANDU-Verfahren. Es wird ein Wert von 1 zurückgegeben. Dies ist der schlechtmöglichste Wert, der erreicht werden kann. Dies liegt daran, dass die Werte für RANDU in dem Intervall 1-10 stetig größer werden. Die generierten Zahlen sehen nicht aus wie Zufallszahlen, sondern wie eine immer größer werdende Folge. Das beste Ergebnis für eine derartig kleine Sequenzlänge liefert das Minimal Standard-Verfahren mit -0,2. Ein negatives Ergebnis kommt zustande, wenn mehr Zufallszahlen unter dem Stichprobenmittelwert von 0.5 liegen</w:t>
-      </w:r>
-      <w:r>
-        <w:t xml:space="preserve"> als darüber. Das Ergebnis ist das beste von allen sechs Generatoren. Dennoch ist der Wert keineswegs optimal. Dies liegt vor allem daran, dass die Verfahren alle auf dem Linearen Kongruenz-Generator basieren und dieser wie eine Folge mit spezifischen Eingabeparametern funktioniert. Der LCG braucht eine bestimmte Menge an Durchläufen, bis er zuverlässige Zufallszahlen ausgibt. Nun wird geprüft, wie lange die verschiedenen Verfahren brauchen, um eine gute Güte zu erreichen.</w:t>
-      </w:r>
-    </w:p>
-    <w:p>
-      <w:r>
-        <w:t xml:space="preserve">Fall 2: </w:t>
-      </w:r>
-      <w:r>
-        <w:t>Alle LCG-Verfahren mit serieller Autokorrelation für eine Sequenzlänge von 1000</w:t>
-      </w:r>
-    </w:p>
-    <w:p>
-      <w:r>
-        <w:t xml:space="preserve">Die Werte für die Güte der Verfahren hat sich deutlich gebessert. Der einzige Zufallszahlengenerator, welcher eine unbrauchbare Güte aufweist, ist der </w:t>
-      </w:r>
-      <w:proofErr w:type="spellStart"/>
-      <w:r>
-        <w:t>NAG’s</w:t>
-      </w:r>
-      <w:proofErr w:type="spellEnd"/>
-      <w:r>
-        <w:t xml:space="preserve"> LCG mit einer Güte von -0,42. </w:t>
-      </w:r>
-      <w:r>
-        <w:t xml:space="preserve">Dieser Generator besitzt das größte Modulo. </w:t>
-      </w:r>
-      <w:r>
-        <w:t>Durch die extreme Breite des Zahlenraums, der mithilfe des gewählten Modulo zur Verfügung gestellt wird, treten auch stärkere Abweichungen von einem Mittelwert auf. Nun ist abzuwarten, ob bei einer größeren Sequenzmenge sich die Güte des Verfahrens verbessert.</w:t>
-      </w:r>
-    </w:p>
-    <w:p>
-      <w:r>
-        <w:lastRenderedPageBreak/>
-        <w:t xml:space="preserve">Sehr gute Werte liefern die Generatoren Minimal Standard (0,0006) und </w:t>
-      </w:r>
-      <w:proofErr w:type="spellStart"/>
-      <w:r>
-        <w:t>Maple’s</w:t>
-      </w:r>
-      <w:proofErr w:type="spellEnd"/>
-      <w:r>
-        <w:t xml:space="preserve"> LCG (-0,0003). </w:t>
-      </w:r>
-      <w:r>
-        <w:t xml:space="preserve">Das </w:t>
-      </w:r>
-      <w:proofErr w:type="spellStart"/>
-      <w:r>
-        <w:t>Maple’s</w:t>
-      </w:r>
-      <w:proofErr w:type="spellEnd"/>
-      <w:r>
-        <w:t xml:space="preserve"> Verfahren nähert, wie in Punkt 4 beschrieben das Modul an und liefert Zufallszahlen in einem recht konstanten Bereich. </w:t>
-      </w:r>
-      <w:r>
-        <w:t xml:space="preserve">Das reflektiert das starke Güte-Testergebnis mit der seriellen Autokorrelation bei einer Sequenzlänge von 1000. Bei dem </w:t>
-      </w:r>
-      <w:r>
-        <w:t>Minimal Standard-Verfahren</w:t>
-      </w:r>
-      <w:r>
-        <w:t xml:space="preserve"> wird genau das gegenteilige Prinzip angewandt. Hier ist der Multiplikator in Relation niedrig und das Modul größer als beim </w:t>
-      </w:r>
-      <w:proofErr w:type="spellStart"/>
-      <w:r>
-        <w:t>Maple’s</w:t>
-      </w:r>
-      <w:proofErr w:type="spellEnd"/>
-      <w:r>
-        <w:t xml:space="preserve"> LCG. Dies sorgt dafür, dass sich die Zahlen relativ schnell ausgleichen und nicht allzu weit voneinander entfernt liegen.</w:t>
-      </w:r>
-    </w:p>
-    <w:p>
-      <w:r>
-        <w:t xml:space="preserve">Fall 3: </w:t>
-      </w:r>
-      <w:r>
-        <w:t>Alle LCG-Verfahren mit serieller Autokorrelation für eine Sequenzlänge von 1000</w:t>
-      </w:r>
-      <w:r>
-        <w:t>00</w:t>
-      </w:r>
-    </w:p>
-    <w:p>
-      <w:r>
-        <w:t xml:space="preserve">Für den dritten Testfall bleibt das </w:t>
-      </w:r>
-      <w:proofErr w:type="spellStart"/>
-      <w:r>
-        <w:t>NAG’s</w:t>
-      </w:r>
-      <w:proofErr w:type="spellEnd"/>
-      <w:r>
-        <w:t xml:space="preserve"> Verfahren das mit der schlechtesten Güte. Diese hat sich sogar mit zunehmender </w:t>
-      </w:r>
-      <w:r>
-        <w:t>Sequenzlänge nochmal verschlechtert.</w:t>
-      </w:r>
-      <w:r>
-        <w:t xml:space="preserve"> (-0,5)</w:t>
-      </w:r>
-      <w:r>
-        <w:t xml:space="preserve"> Dies wird vor allem durch den großen Zahlenraum, der durch das große Modulo bereitgestellt wird, hervorgerufen. Die Werte können sich hier deutlicher unterschieden als bei kleineren Zahlen Räume.</w:t>
-      </w:r>
-    </w:p>
-    <w:p>
-      <w:r>
-        <w:t xml:space="preserve">Die Werte für die Güte der anderen Generatoren haben sich nicht sonderlich verändert. Die besten Gütewerte haben die Verfahren RANDU (0,0018), SIMSCRIPT (-0,0013) und </w:t>
-      </w:r>
-      <w:proofErr w:type="spellStart"/>
-      <w:r>
-        <w:t>Maple’s</w:t>
-      </w:r>
-      <w:proofErr w:type="spellEnd"/>
-      <w:r>
-        <w:t xml:space="preserve"> (-0,0024).</w:t>
-      </w:r>
-    </w:p>
-    <w:p>
-      <w:r>
-        <w:t xml:space="preserve">Das Minimal Standard-Verfahren, welches im vorherigen Testfall die beste Güte aufzeigte, hat sich </w:t>
-      </w:r>
-      <w:proofErr w:type="spellStart"/>
-      <w:r>
-        <w:t>verschlechter</w:t>
-      </w:r>
-      <w:proofErr w:type="spellEnd"/>
-      <w:r>
-        <w:t xml:space="preserve"> auf eine Güte von 0,01. Dies kann bedeuten, dass der Minimal Standard bis 1000 Zufallszahlen eine relativ geringe Abweichung aufweist und danach wieder mehr streut. Also wird es bei diesem Verfahren Schübe geben, in denen die Folge besser zufällig generiert werden bzw. schlechter.</w:t>
-      </w:r>
-    </w:p>
-    <w:p>
-      <w:r>
-        <w:t xml:space="preserve">Für das Güte-Testverfahren der </w:t>
-      </w:r>
-      <w:r>
-        <w:rPr>
-          <w:b/>
           <w:bCs/>
         </w:rPr>
         <w:t>seriellen Autokorrelation</w:t>
       </w:r>
       <w:r>
-        <w:t xml:space="preserve"> ist besonders der RANDU-Generator hervorzuheben. Bei einer sehr geringen Sequenzlänge hat dieser noch die schlechtmöglichste Güte und je größer die Zahlen werden, desto besser wird seine Güte. Darüber hinaus kann man über den </w:t>
-      </w:r>
-      <w:proofErr w:type="spellStart"/>
-      <w:r>
-        <w:t>NAG’s</w:t>
-      </w:r>
-      <w:proofErr w:type="spellEnd"/>
-      <w:r>
-        <w:t xml:space="preserve"> LCG sagen, dass der große Zahlenraum die Werte deutlich weiter streuen lässt und die Differenzen der einzelnen Zahlen zum Mittelwert sehr verschieden ausfallen können. Was die Folge nach dem Prinzip der seriellen Autokorrelation schlecht macht.</w:t>
-      </w:r>
-    </w:p>
-    <w:p>
-      <w:r>
-        <w:t xml:space="preserve">Fall 4: </w:t>
-      </w:r>
-      <w:r>
-        <w:t>Alle LCG-Verfahren mit Sequenz-Up-Down-Test für eine Sequenzlänge von 10</w:t>
+        <w:t xml:space="preserve"> ist besonders der RANDU-Generator hervorzuheben. Bei einer sehr geringen Sequenzlänge hat dieser noch die schlechtmöglichste Güte und je größer die Zahlen werden, desto besser wird seine Güte. Darüber hinaus kann man über den NAG’s LCG sagen, dass der große Zahlenraum die Werte deutlich weiter streuen lässt und die Differenzen der einzelnen Zahlen zum Mittelwert sehr verschieden ausfallen können. Was </w:t>
+      </w:r>
+      <w:r>
+        <w:t>den Generator</w:t>
+      </w:r>
+      <w:bookmarkStart w:id="13" w:name="_GoBack"/>
+      <w:bookmarkEnd w:id="13"/>
+      <w:r>
+        <w:t xml:space="preserve"> nach dem Prinzip der seriellen Autokorrelation schlecht macht.</w:t>
+      </w:r>
+    </w:p>
+    <w:p>
+      <w:r>
+        <w:t>Fall 4: Alle LCG-Verfahren mit Sequenz-Up-Down-Test für eine Sequenzlänge von 10</w:t>
       </w:r>
     </w:p>
     <w:p>
@@ -2786,15 +2807,7 @@
         <w:t>Bei dem Sequenz-Up-Down-Test sch</w:t>
       </w:r>
       <w:r>
-        <w:t xml:space="preserve">neidet der </w:t>
-      </w:r>
-      <w:proofErr w:type="spellStart"/>
-      <w:r>
-        <w:t>Maple’s</w:t>
-      </w:r>
-      <w:proofErr w:type="spellEnd"/>
-      <w:r>
-        <w:t xml:space="preserve"> Generator am schlechtesten ab</w:t>
+        <w:t>neidet der Maple’s Generator am schlechtesten ab</w:t>
       </w:r>
       <w:r>
         <w:t xml:space="preserve"> (3,35)</w:t>
@@ -2822,28 +2835,12 @@
     </w:p>
     <w:p>
       <w:r>
-        <w:t xml:space="preserve">Für diesen Testfall schneidet der </w:t>
-      </w:r>
-      <w:proofErr w:type="spellStart"/>
-      <w:r>
-        <w:t>NAG’s</w:t>
-      </w:r>
-      <w:proofErr w:type="spellEnd"/>
-      <w:r>
-        <w:t xml:space="preserve"> LCG am schlechtesten ab (150,15). Am besten verläuft das Testverfahren für den SIMSCRIPT-Generator mit 23,47.</w:t>
-      </w:r>
-    </w:p>
-    <w:p>
-      <w:r>
-        <w:t xml:space="preserve">Das </w:t>
-      </w:r>
-      <w:proofErr w:type="spellStart"/>
-      <w:r>
-        <w:t>NAG’s</w:t>
-      </w:r>
-      <w:proofErr w:type="spellEnd"/>
-      <w:r>
-        <w:t>-Verfahren hat stärkere Ausreißer für die Anzahl mancher Kettenlängen vorhande</w:t>
+        <w:t>Für diesen Testfall schneidet der NAG’s LCG am schlechtesten ab (150,15). Am besten verläuft das Testverfahren für den SIMSCRIPT-Generator mit 23,47.</w:t>
+      </w:r>
+    </w:p>
+    <w:p>
+      <w:r>
+        <w:t>Das NAG’s-Verfahren hat stärkere Ausreißer für die Anzahl mancher Kettenlängen vorhande</w:t>
       </w:r>
       <w:r>
         <w:t>n. Also gibt es Stellen an denen das Verfahren besonders häufig oder selten auf oder absteigende Zahlenfolgen erstellt, die an den Stellen der optimalen Verteilung liegen.</w:t>
@@ -2851,6 +2848,7 @@
     </w:p>
     <w:p>
       <w:r>
+        <w:lastRenderedPageBreak/>
         <w:t>Der SIMSCRIPT hingegen hat eine relativ ähnliche Verteilung</w:t>
       </w:r>
       <w:r>
@@ -2865,23 +2863,7 @@
     <w:p/>
     <w:p>
       <w:r>
-        <w:t xml:space="preserve">Das </w:t>
-      </w:r>
-      <w:proofErr w:type="spellStart"/>
-      <w:r>
-        <w:t>Maple’s</w:t>
-      </w:r>
-      <w:proofErr w:type="spellEnd"/>
-      <w:r>
-        <w:t xml:space="preserve"> LCG-Verfahren approximiert am besten die optimale Verteilung mit einer Gesamtdifferenz von 242,9. Der </w:t>
-      </w:r>
-      <w:proofErr w:type="spellStart"/>
-      <w:r>
-        <w:t>NAG’s</w:t>
-      </w:r>
-      <w:proofErr w:type="spellEnd"/>
-      <w:r>
-        <w:t xml:space="preserve"> LCG sticht deutlich mit einer schlechten Approximation hervor. Die Gesamtdifferenz liegt bei 15000. Durch den immensen Zahlenraum und den hohen Startwert, sowie den großen Multiplikator werden die Zufallszahlen vor allem in der zweiten Hälfte des Zahlenraums generiert. Nun muss geprüft werden, ob die extremen Differenzen für kleine Zeichenketten(k) oder für große Zeichenketten(k) auftreten. Dies geschieht </w:t>
+        <w:t xml:space="preserve">Das Maple’s LCG-Verfahren approximiert am besten die optimale Verteilung mit einer Gesamtdifferenz von 242,9. Der NAG’s LCG sticht deutlich mit einer schlechten Approximation hervor. Die Gesamtdifferenz liegt bei 15000. Durch den immensen Zahlenraum und den hohen Startwert, sowie den großen Multiplikator werden die Zufallszahlen vor allem in der zweiten Hälfte des Zahlenraums generiert. Nun muss geprüft werden, ob die extremen Differenzen für kleine Zeichenketten(k) oder für große Zeichenketten(k) auftreten. Dies geschieht </w:t>
       </w:r>
       <w:r>
         <w:t>in den folgenden</w:t>
@@ -2910,133 +2892,85 @@
         <w:t>:</w:t>
       </w:r>
       <w:r>
+        <w:t xml:space="preserve"> Alle LCG-Verfahren mit Sequenzlänge 100000 und einem k von 1</w:t>
+      </w:r>
+      <w:r>
+        <w:t xml:space="preserve"> und 10000</w:t>
+      </w:r>
+    </w:p>
+    <w:p>
+      <w:r>
+        <w:t xml:space="preserve">Da der NAG’s LCG eine Differenz von über 8000 für k = 1 aufweist und aus früheren Ermittlungen bekannt ist, dass das Verfahren vor allem häufiger längere ab/aufsteigende Zeichenfolge </w:t>
+      </w:r>
+      <w:r>
+        <w:t>generiert, dass im Vergleich die optimale Verteilung anfangs deutlich höher ist und später abfällt. Als Anwender des Generators kann beobachten, dass hintereinander generierte Zufallszahlen häufiger mal eine Folge von a</w:t>
+      </w:r>
+    </w:p>
+    <w:p/>
+    <w:p>
+      <w:pPr>
+        <w:pStyle w:val="berschrift1"/>
+      </w:pPr>
+      <w:bookmarkStart w:id="14" w:name="_Toc43967891"/>
+      <w:r>
+        <w:t>Zusammenfassung und Ausblick</w:t>
+      </w:r>
+      <w:bookmarkEnd w:id="14"/>
+    </w:p>
+    <w:p/>
+    <w:p>
+      <w:r>
+        <w:t>In weiteren Schritten könnte man die Klassenbibliothek um weitere LCG-Schemas erweitern. Damit stellt man eine breitere Funktionalität des LCG-Verfahrens bereit. Darüber hinaus kann man mehr Verteilungen an die Verteilungs-Schnittstelle anbinden. Dies ermöglicht die Transformation von Koordinaten oder Zahlen in andere Verteilungen. Dafür müsste</w:t>
+      </w:r>
+      <w:r>
+        <w:t xml:space="preserve"> man lediglich eine neue Klasse </w:t>
+      </w:r>
+      <w:r>
+        <w:t xml:space="preserve">anlegen mit der dazugehörigen „Transformiere()“-Methode der Verteilungsschnittstelle. </w:t>
+      </w:r>
+      <w:r>
+        <w:t>Des Weiteren kann man Klassen an die Güte</w:t>
+      </w:r>
+      <w:r>
+        <w:t>-</w:t>
+      </w:r>
+      <w:r>
+        <w:t xml:space="preserve">Tests-Schnittstelle </w:t>
+      </w:r>
+      <w:r>
+        <w:t>an klemmen</w:t>
+      </w:r>
+      <w:r>
+        <w:t>. Man kann mehr Testverfahren benutzen um die Güte der verschiedenen Generatoren, welche erzeugt wurden, zu bestimmen. Dies kann man alles mit beliebigen Parametern für die Anzahl der zufallsgenerierten Element (Sequenzlänge) und die Ordnung k der Funktion ausführen, indem die Berechne()-Methode aus dem Interface „GüteTests“ verwendet wird. Die drei Schnittstellen sind Hauptbestandteile um diverse Funktionalitäten zu erweitern. Neue Tests einzuführen, in andere Verteilungen umzuwandeln oder komplett andere Zufallszahlen zu erstellen.</w:t>
+      </w:r>
+    </w:p>
+    <w:p>
+      <w:r>
         <w:t xml:space="preserve"> </w:t>
       </w:r>
-      <w:r>
-        <w:t>Alle LCG-Verfahren mit Sequenzlänge 100000 und einem k von 1</w:t>
-      </w:r>
-      <w:r>
-        <w:t xml:space="preserve"> und 10000</w:t>
-      </w:r>
-    </w:p>
-    <w:p>
-      <w:r>
-        <w:t xml:space="preserve">Da der </w:t>
-      </w:r>
-      <w:proofErr w:type="spellStart"/>
-      <w:r>
-        <w:t>NAG’s</w:t>
-      </w:r>
-      <w:proofErr w:type="spellEnd"/>
-      <w:r>
-        <w:t xml:space="preserve"> LCG eine Differenz von über 8000 für k = 1 aufweist und aus früheren Ermittlungen bekannt ist, dass das Verfahren vor allem häufiger längere ab/aufsteigende Zeichenfolge </w:t>
-      </w:r>
-      <w:r>
-        <w:t>generiert, dass im Vergleich die optimale Verteilung anfangs deutlich höher ist und später abfällt. Als Anwender des Generators kann beobachten, dass hintereinander generierte Zufallszahlen häufiger mal eine Folge von a</w:t>
-      </w:r>
-    </w:p>
-    <w:p/>
+    </w:p>
     <w:p>
       <w:pPr>
         <w:pStyle w:val="berschrift1"/>
       </w:pPr>
-      <w:bookmarkStart w:id="13" w:name="_Toc43913868"/>
-      <w:r>
-        <w:t>Zusammenfassung und Ausblick</w:t>
-      </w:r>
-      <w:bookmarkEnd w:id="13"/>
-    </w:p>
-    <w:p/>
-    <w:p>
-      <w:r>
-        <w:t>In weiteren Schritten könnte man die Klassenbibliothek um weitere LCG-Schemas erweitern. Damit stellt man eine breitere Funktionalität des LCG-Verfahrens bereit. Darüber hinaus kann man mehr Verteilungen an die Verteilungs-Schnittstelle anbinden. Dies ermöglicht die Transformation von Koordinaten oder Zahlen in andere Verteilungen. Dafür müsste</w:t>
-      </w:r>
-      <w:r>
-        <w:t xml:space="preserve"> man lediglich eine neue Klasse </w:t>
-      </w:r>
-      <w:r>
-        <w:t xml:space="preserve">anlegen mit der dazugehörigen „Transformiere()“-Methode der Verteilungsschnittstelle. </w:t>
-      </w:r>
-      <w:r>
-        <w:t>Des Weiteren kann man Klassen an die Güte</w:t>
-      </w:r>
-      <w:r>
-        <w:t>-</w:t>
-      </w:r>
-      <w:r>
-        <w:t xml:space="preserve">Tests-Schnittstelle </w:t>
-      </w:r>
-      <w:r>
-        <w:t>an klemmen</w:t>
-      </w:r>
-      <w:r>
-        <w:t xml:space="preserve">. Man kann mehr Testverfahren benutzen um die Güte der verschiedenen Generatoren, welche erzeugt wurden, zu bestimmen. Dies kann man alles mit beliebigen Parametern für die Anzahl der zufallsgenerierten Element (Sequenzlänge) und die Ordnung k der Funktion ausführen, indem die </w:t>
-      </w:r>
-      <w:proofErr w:type="gramStart"/>
-      <w:r>
-        <w:t>Berechne(</w:t>
-      </w:r>
-      <w:proofErr w:type="gramEnd"/>
-      <w:r>
-        <w:t>)-Methode aus dem Interface „</w:t>
-      </w:r>
-      <w:proofErr w:type="spellStart"/>
-      <w:r>
-        <w:t>GüteTests</w:t>
-      </w:r>
-      <w:proofErr w:type="spellEnd"/>
-      <w:r>
-        <w:t>“ verwendet wird. Die drei Schnittstellen sind Hauptbestandteile um diverse Funktionalitäten zu erweitern. Neue Tests einzuführen, in andere Verteilungen umzuwandeln oder komplett andere Zufallszahlen zu erstellen.</w:t>
-      </w:r>
-    </w:p>
-    <w:p>
-      <w:r>
-        <w:t xml:space="preserve"> </w:t>
-      </w:r>
-    </w:p>
-    <w:p>
-      <w:pPr>
-        <w:pStyle w:val="berschrift1"/>
-      </w:pPr>
-      <w:bookmarkStart w:id="14" w:name="_Toc43913869"/>
+      <w:bookmarkStart w:id="15" w:name="_Toc43967892"/>
       <w:r>
         <w:t>Programmcode im Anhang</w:t>
       </w:r>
-      <w:bookmarkEnd w:id="14"/>
-    </w:p>
-    <w:p/>
-    <w:p>
-      <w:r>
-        <w:t xml:space="preserve">In der Programmierung für das Güte-Testverfahren Sequenz-Up-Down die Differenz zwischen </w:t>
-      </w:r>
-      <w:proofErr w:type="spellStart"/>
-      <w:r>
-        <w:t>Nopt</w:t>
-      </w:r>
-      <w:proofErr w:type="spellEnd"/>
-      <w:r>
-        <w:t xml:space="preserve">(k) und N(k) gebildet. Wenn negative Werte für den Algorithmus herauskommen, bedeutet dies, dass häufig der Wert von N(k) größer als der von dem optimalen Wert </w:t>
-      </w:r>
-      <w:proofErr w:type="spellStart"/>
-      <w:r>
-        <w:t>Nopt</w:t>
-      </w:r>
-      <w:proofErr w:type="spellEnd"/>
-      <w:r>
-        <w:t xml:space="preserve">(k) gewesen ist. Andererseits wenn öfter kleiner Werte für N(k) herauskommen, als die von </w:t>
-      </w:r>
-      <w:proofErr w:type="spellStart"/>
-      <w:r>
-        <w:t>Nopt</w:t>
-      </w:r>
-      <w:proofErr w:type="spellEnd"/>
-      <w:r>
-        <w:t>(k), ist die Differenz der beiden Werte positiv. Ein Ergebnis für eine starke Güte eines Zufallszahlengenerators wäre hier, wenn der Wert nahe 0 liegen würden. Wenn der Wert zu weit von 0 abweicht, ist die Güte relativ schlecht für den geprüften Zufallszahlengenerator.</w:t>
-      </w:r>
-    </w:p>
-    <w:p>
+      <w:bookmarkEnd w:id="15"/>
+    </w:p>
+    <w:p/>
+    <w:p>
+      <w:r>
+        <w:t xml:space="preserve">In der Programmierung für das Güte-Testverfahren Sequenz-Up-Down die Differenz zwischen Nopt(k) und N(k) gebildet. Wenn negative Werte für den Algorithmus herauskommen, bedeutet dies, dass häufig der Wert von N(k) größer als der von dem optimalen Wert Nopt(k) gewesen ist. Andererseits wenn öfter kleiner Werte für N(k) herauskommen, als die von Nopt(k), ist die Differenz der beiden Werte positiv. Ein Ergebnis für eine starke Güte eines Zufallszahlengenerators wäre hier, wenn der </w:t>
+      </w:r>
       <w:r>
         <w:lastRenderedPageBreak/>
+        <w:t>Wert nahe 0 liegen würden. Wenn der Wert zu weit von 0 abweicht, ist die Güte relativ schlecht für den geprüften Zufallszahlengenerator.</w:t>
+      </w:r>
+    </w:p>
+    <w:p>
+      <w:r>
         <w:t>Das Sequenz-Testverfahren wurde so implementiert, wenn man eine Zahl für k mitgibt, gibt er die Differenz der gegebenen Folgenlänge zurück. Wenn für k eine 0 mitgegeben wird, wird die Gesamtdifferenz über alle Folgenlängen zurückgegeben.</w:t>
       </w:r>
     </w:p>
@@ -3053,7 +2987,7 @@
 </file>
 
 <file path=word/endnotes.xml><?xml version="1.0" encoding="utf-8"?>
-<w:endnotes xmlns:wpc="http://schemas.microsoft.com/office/word/2010/wordprocessingCanvas" xmlns:cx="http://schemas.microsoft.com/office/drawing/2014/chartex" xmlns:cx1="http://schemas.microsoft.com/office/drawing/2015/9/8/chartex" xmlns:cx2="http://schemas.microsoft.com/office/drawing/2015/10/21/chartex" xmlns:cx3="http://schemas.microsoft.com/office/drawing/2016/5/9/chartex" xmlns:cx4="http://schemas.microsoft.com/office/drawing/2016/5/10/chartex" xmlns:cx5="http://schemas.microsoft.com/office/drawing/2016/5/11/chartex" xmlns:cx6="http://schemas.microsoft.com/office/drawing/2016/5/12/chartex" xmlns:cx7="http://schemas.microsoft.com/office/drawing/2016/5/13/chartex" xmlns:cx8="http://schemas.microsoft.com/office/drawing/2016/5/14/chartex" xmlns:mc="http://schemas.openxmlformats.org/markup-compatibility/2006" xmlns:aink="http://schemas.microsoft.com/office/drawing/2016/ink" xmlns:am3d="http://schemas.microsoft.com/office/drawing/2017/model3d" xmlns:o="urn:schemas-microsoft-com:office:office" xmlns:r="http://schemas.openxmlformats.org/officeDocument/2006/relationships" xmlns:m="http://schemas.openxmlformats.org/officeDocument/2006/math" xmlns:v="urn:schemas-microsoft-com:vml" xmlns:wp14="http://schemas.microsoft.com/office/word/2010/wordprocessingDrawing" xmlns:wp="http://schemas.openxmlformats.org/drawingml/2006/wordprocessingDrawing" xmlns:w10="urn:schemas-microsoft-com:office:word" xmlns:w="http://schemas.openxmlformats.org/wordprocessingml/2006/main" xmlns:w14="http://schemas.microsoft.com/office/word/2010/wordml" xmlns:w15="http://schemas.microsoft.com/office/word/2012/wordml" xmlns:w16cex="http://schemas.microsoft.com/office/word/2018/wordml/cex" xmlns:w16cid="http://schemas.microsoft.com/office/word/2016/wordml/cid" xmlns:w16="http://schemas.microsoft.com/office/word/2018/wordml" xmlns:w16se="http://schemas.microsoft.com/office/word/2015/wordml/symex" xmlns:wpg="http://schemas.microsoft.com/office/word/2010/wordprocessingGroup" xmlns:wpi="http://schemas.microsoft.com/office/word/2010/wordprocessingInk" xmlns:wne="http://schemas.microsoft.com/office/word/2006/wordml" xmlns:wps="http://schemas.microsoft.com/office/word/2010/wordprocessingShape" mc:Ignorable="w14 w15 w16se w16cid w16 w16cex wp14">
+<w:endnotes xmlns:wpc="http://schemas.microsoft.com/office/word/2010/wordprocessingCanvas" xmlns:cx="http://schemas.microsoft.com/office/drawing/2014/chartex" xmlns:mc="http://schemas.openxmlformats.org/markup-compatibility/2006" xmlns:o="urn:schemas-microsoft-com:office:office" xmlns:r="http://schemas.openxmlformats.org/officeDocument/2006/relationships" xmlns:m="http://schemas.openxmlformats.org/officeDocument/2006/math" xmlns:v="urn:schemas-microsoft-com:vml" xmlns:wp14="http://schemas.microsoft.com/office/word/2010/wordprocessingDrawing" xmlns:wp="http://schemas.openxmlformats.org/drawingml/2006/wordprocessingDrawing" xmlns:w10="urn:schemas-microsoft-com:office:word" xmlns:w="http://schemas.openxmlformats.org/wordprocessingml/2006/main" xmlns:w14="http://schemas.microsoft.com/office/word/2010/wordml" xmlns:w15="http://schemas.microsoft.com/office/word/2012/wordml" xmlns:w16se="http://schemas.microsoft.com/office/word/2015/wordml/symex" xmlns:wpg="http://schemas.microsoft.com/office/word/2010/wordprocessingGroup" xmlns:wpi="http://schemas.microsoft.com/office/word/2010/wordprocessingInk" xmlns:wne="http://schemas.microsoft.com/office/word/2006/wordml" xmlns:wps="http://schemas.microsoft.com/office/word/2010/wordprocessingShape" mc:Ignorable="w14 w15 w16se wp14">
   <w:endnote w:type="separator" w:id="-1">
     <w:p>
       <w:pPr>
@@ -3078,7 +3012,7 @@
 </file>
 
 <file path=word/footer1.xml><?xml version="1.0" encoding="utf-8"?>
-<w:ftr xmlns:wpc="http://schemas.microsoft.com/office/word/2010/wordprocessingCanvas" xmlns:cx="http://schemas.microsoft.com/office/drawing/2014/chartex" xmlns:cx1="http://schemas.microsoft.com/office/drawing/2015/9/8/chartex" xmlns:cx2="http://schemas.microsoft.com/office/drawing/2015/10/21/chartex" xmlns:cx3="http://schemas.microsoft.com/office/drawing/2016/5/9/chartex" xmlns:cx4="http://schemas.microsoft.com/office/drawing/2016/5/10/chartex" xmlns:cx5="http://schemas.microsoft.com/office/drawing/2016/5/11/chartex" xmlns:cx6="http://schemas.microsoft.com/office/drawing/2016/5/12/chartex" xmlns:cx7="http://schemas.microsoft.com/office/drawing/2016/5/13/chartex" xmlns:cx8="http://schemas.microsoft.com/office/drawing/2016/5/14/chartex" xmlns:mc="http://schemas.openxmlformats.org/markup-compatibility/2006" xmlns:aink="http://schemas.microsoft.com/office/drawing/2016/ink" xmlns:am3d="http://schemas.microsoft.com/office/drawing/2017/model3d" xmlns:o="urn:schemas-microsoft-com:office:office" xmlns:r="http://schemas.openxmlformats.org/officeDocument/2006/relationships" xmlns:m="http://schemas.openxmlformats.org/officeDocument/2006/math" xmlns:v="urn:schemas-microsoft-com:vml" xmlns:wp14="http://schemas.microsoft.com/office/word/2010/wordprocessingDrawing" xmlns:wp="http://schemas.openxmlformats.org/drawingml/2006/wordprocessingDrawing" xmlns:w10="urn:schemas-microsoft-com:office:word" xmlns:w="http://schemas.openxmlformats.org/wordprocessingml/2006/main" xmlns:w14="http://schemas.microsoft.com/office/word/2010/wordml" xmlns:w15="http://schemas.microsoft.com/office/word/2012/wordml" xmlns:w16cex="http://schemas.microsoft.com/office/word/2018/wordml/cex" xmlns:w16cid="http://schemas.microsoft.com/office/word/2016/wordml/cid" xmlns:w16="http://schemas.microsoft.com/office/word/2018/wordml" xmlns:w16se="http://schemas.microsoft.com/office/word/2015/wordml/symex" xmlns:wpg="http://schemas.microsoft.com/office/word/2010/wordprocessingGroup" xmlns:wpi="http://schemas.microsoft.com/office/word/2010/wordprocessingInk" xmlns:wne="http://schemas.microsoft.com/office/word/2006/wordml" xmlns:wps="http://schemas.microsoft.com/office/word/2010/wordprocessingShape" mc:Ignorable="w14 w15 w16se w16cid w16 w16cex wp14">
+<w:ftr xmlns:wpc="http://schemas.microsoft.com/office/word/2010/wordprocessingCanvas" xmlns:cx="http://schemas.microsoft.com/office/drawing/2014/chartex" xmlns:mc="http://schemas.openxmlformats.org/markup-compatibility/2006" xmlns:o="urn:schemas-microsoft-com:office:office" xmlns:r="http://schemas.openxmlformats.org/officeDocument/2006/relationships" xmlns:m="http://schemas.openxmlformats.org/officeDocument/2006/math" xmlns:v="urn:schemas-microsoft-com:vml" xmlns:wp14="http://schemas.microsoft.com/office/word/2010/wordprocessingDrawing" xmlns:wp="http://schemas.openxmlformats.org/drawingml/2006/wordprocessingDrawing" xmlns:w10="urn:schemas-microsoft-com:office:word" xmlns:w="http://schemas.openxmlformats.org/wordprocessingml/2006/main" xmlns:w14="http://schemas.microsoft.com/office/word/2010/wordml" xmlns:w15="http://schemas.microsoft.com/office/word/2012/wordml" xmlns:w16se="http://schemas.microsoft.com/office/word/2015/wordml/symex" xmlns:wpg="http://schemas.microsoft.com/office/word/2010/wordprocessingGroup" xmlns:wpi="http://schemas.microsoft.com/office/word/2010/wordprocessingInk" xmlns:wne="http://schemas.microsoft.com/office/word/2006/wordml" xmlns:wps="http://schemas.microsoft.com/office/word/2010/wordprocessingShape" mc:Ignorable="w14 w15 w16se wp14">
   <w:p>
     <w:pPr>
       <w:tabs>
@@ -3141,7 +3075,7 @@
         <w:sz w:val="24"/>
         <w:szCs w:val="24"/>
       </w:rPr>
-      <w:t>6</w:t>
+      <w:t>13</w:t>
     </w:r>
     <w:r>
       <w:rPr>
@@ -3190,7 +3124,7 @@
         <w:sz w:val="24"/>
         <w:szCs w:val="24"/>
       </w:rPr>
-      <w:t>11</w:t>
+      <w:t>13</w:t>
     </w:r>
     <w:r>
       <w:rPr>
@@ -3210,7 +3144,7 @@
 </file>
 
 <file path=word/footnotes.xml><?xml version="1.0" encoding="utf-8"?>
-<w:footnotes xmlns:wpc="http://schemas.microsoft.com/office/word/2010/wordprocessingCanvas" xmlns:cx="http://schemas.microsoft.com/office/drawing/2014/chartex" xmlns:cx1="http://schemas.microsoft.com/office/drawing/2015/9/8/chartex" xmlns:cx2="http://schemas.microsoft.com/office/drawing/2015/10/21/chartex" xmlns:cx3="http://schemas.microsoft.com/office/drawing/2016/5/9/chartex" xmlns:cx4="http://schemas.microsoft.com/office/drawing/2016/5/10/chartex" xmlns:cx5="http://schemas.microsoft.com/office/drawing/2016/5/11/chartex" xmlns:cx6="http://schemas.microsoft.com/office/drawing/2016/5/12/chartex" xmlns:cx7="http://schemas.microsoft.com/office/drawing/2016/5/13/chartex" xmlns:cx8="http://schemas.microsoft.com/office/drawing/2016/5/14/chartex" xmlns:mc="http://schemas.openxmlformats.org/markup-compatibility/2006" xmlns:aink="http://schemas.microsoft.com/office/drawing/2016/ink" xmlns:am3d="http://schemas.microsoft.com/office/drawing/2017/model3d" xmlns:o="urn:schemas-microsoft-com:office:office" xmlns:r="http://schemas.openxmlformats.org/officeDocument/2006/relationships" xmlns:m="http://schemas.openxmlformats.org/officeDocument/2006/math" xmlns:v="urn:schemas-microsoft-com:vml" xmlns:wp14="http://schemas.microsoft.com/office/word/2010/wordprocessingDrawing" xmlns:wp="http://schemas.openxmlformats.org/drawingml/2006/wordprocessingDrawing" xmlns:w10="urn:schemas-microsoft-com:office:word" xmlns:w="http://schemas.openxmlformats.org/wordprocessingml/2006/main" xmlns:w14="http://schemas.microsoft.com/office/word/2010/wordml" xmlns:w15="http://schemas.microsoft.com/office/word/2012/wordml" xmlns:w16cex="http://schemas.microsoft.com/office/word/2018/wordml/cex" xmlns:w16cid="http://schemas.microsoft.com/office/word/2016/wordml/cid" xmlns:w16="http://schemas.microsoft.com/office/word/2018/wordml" xmlns:w16se="http://schemas.microsoft.com/office/word/2015/wordml/symex" xmlns:wpg="http://schemas.microsoft.com/office/word/2010/wordprocessingGroup" xmlns:wpi="http://schemas.microsoft.com/office/word/2010/wordprocessingInk" xmlns:wne="http://schemas.microsoft.com/office/word/2006/wordml" xmlns:wps="http://schemas.microsoft.com/office/word/2010/wordprocessingShape" mc:Ignorable="w14 w15 w16se w16cid w16 w16cex wp14">
+<w:footnotes xmlns:wpc="http://schemas.microsoft.com/office/word/2010/wordprocessingCanvas" xmlns:cx="http://schemas.microsoft.com/office/drawing/2014/chartex" xmlns:mc="http://schemas.openxmlformats.org/markup-compatibility/2006" xmlns:o="urn:schemas-microsoft-com:office:office" xmlns:r="http://schemas.openxmlformats.org/officeDocument/2006/relationships" xmlns:m="http://schemas.openxmlformats.org/officeDocument/2006/math" xmlns:v="urn:schemas-microsoft-com:vml" xmlns:wp14="http://schemas.microsoft.com/office/word/2010/wordprocessingDrawing" xmlns:wp="http://schemas.openxmlformats.org/drawingml/2006/wordprocessingDrawing" xmlns:w10="urn:schemas-microsoft-com:office:word" xmlns:w="http://schemas.openxmlformats.org/wordprocessingml/2006/main" xmlns:w14="http://schemas.microsoft.com/office/word/2010/wordml" xmlns:w15="http://schemas.microsoft.com/office/word/2012/wordml" xmlns:w16se="http://schemas.microsoft.com/office/word/2015/wordml/symex" xmlns:wpg="http://schemas.microsoft.com/office/word/2010/wordprocessingGroup" xmlns:wpi="http://schemas.microsoft.com/office/word/2010/wordprocessingInk" xmlns:wne="http://schemas.microsoft.com/office/word/2006/wordml" xmlns:wps="http://schemas.microsoft.com/office/word/2010/wordprocessingShape" mc:Ignorable="w14 w15 w16se wp14">
   <w:footnote w:type="separator" w:id="-1">
     <w:p>
       <w:pPr>
@@ -3235,7 +3169,7 @@
 </file>
 
 <file path=word/header1.xml><?xml version="1.0" encoding="utf-8"?>
-<w:hdr xmlns:wpc="http://schemas.microsoft.com/office/word/2010/wordprocessingCanvas" xmlns:cx="http://schemas.microsoft.com/office/drawing/2014/chartex" xmlns:cx1="http://schemas.microsoft.com/office/drawing/2015/9/8/chartex" xmlns:cx2="http://schemas.microsoft.com/office/drawing/2015/10/21/chartex" xmlns:cx3="http://schemas.microsoft.com/office/drawing/2016/5/9/chartex" xmlns:cx4="http://schemas.microsoft.com/office/drawing/2016/5/10/chartex" xmlns:cx5="http://schemas.microsoft.com/office/drawing/2016/5/11/chartex" xmlns:cx6="http://schemas.microsoft.com/office/drawing/2016/5/12/chartex" xmlns:cx7="http://schemas.microsoft.com/office/drawing/2016/5/13/chartex" xmlns:cx8="http://schemas.microsoft.com/office/drawing/2016/5/14/chartex" xmlns:mc="http://schemas.openxmlformats.org/markup-compatibility/2006" xmlns:aink="http://schemas.microsoft.com/office/drawing/2016/ink" xmlns:am3d="http://schemas.microsoft.com/office/drawing/2017/model3d" xmlns:o="urn:schemas-microsoft-com:office:office" xmlns:r="http://schemas.openxmlformats.org/officeDocument/2006/relationships" xmlns:m="http://schemas.openxmlformats.org/officeDocument/2006/math" xmlns:v="urn:schemas-microsoft-com:vml" xmlns:wp14="http://schemas.microsoft.com/office/word/2010/wordprocessingDrawing" xmlns:wp="http://schemas.openxmlformats.org/drawingml/2006/wordprocessingDrawing" xmlns:w10="urn:schemas-microsoft-com:office:word" xmlns:w="http://schemas.openxmlformats.org/wordprocessingml/2006/main" xmlns:w14="http://schemas.microsoft.com/office/word/2010/wordml" xmlns:w15="http://schemas.microsoft.com/office/word/2012/wordml" xmlns:w16cex="http://schemas.microsoft.com/office/word/2018/wordml/cex" xmlns:w16cid="http://schemas.microsoft.com/office/word/2016/wordml/cid" xmlns:w16="http://schemas.microsoft.com/office/word/2018/wordml" xmlns:w16se="http://schemas.microsoft.com/office/word/2015/wordml/symex" xmlns:wpg="http://schemas.microsoft.com/office/word/2010/wordprocessingGroup" xmlns:wpi="http://schemas.microsoft.com/office/word/2010/wordprocessingInk" xmlns:wne="http://schemas.microsoft.com/office/word/2006/wordml" xmlns:wps="http://schemas.microsoft.com/office/word/2010/wordprocessingShape" mc:Ignorable="w14 w15 w16se w16cid w16 w16cex wp14">
+<w:hdr xmlns:wpc="http://schemas.microsoft.com/office/word/2010/wordprocessingCanvas" xmlns:cx="http://schemas.microsoft.com/office/drawing/2014/chartex" xmlns:mc="http://schemas.openxmlformats.org/markup-compatibility/2006" xmlns:o="urn:schemas-microsoft-com:office:office" xmlns:r="http://schemas.openxmlformats.org/officeDocument/2006/relationships" xmlns:m="http://schemas.openxmlformats.org/officeDocument/2006/math" xmlns:v="urn:schemas-microsoft-com:vml" xmlns:wp14="http://schemas.microsoft.com/office/word/2010/wordprocessingDrawing" xmlns:wp="http://schemas.openxmlformats.org/drawingml/2006/wordprocessingDrawing" xmlns:w10="urn:schemas-microsoft-com:office:word" xmlns:w="http://schemas.openxmlformats.org/wordprocessingml/2006/main" xmlns:w14="http://schemas.microsoft.com/office/word/2010/wordml" xmlns:w15="http://schemas.microsoft.com/office/word/2012/wordml" xmlns:w16se="http://schemas.microsoft.com/office/word/2015/wordml/symex" xmlns:wpg="http://schemas.microsoft.com/office/word/2010/wordprocessingGroup" xmlns:wpi="http://schemas.microsoft.com/office/word/2010/wordprocessingInk" xmlns:wne="http://schemas.microsoft.com/office/word/2006/wordml" xmlns:wps="http://schemas.microsoft.com/office/word/2010/wordprocessingShape" mc:Ignorable="w14 w15 w16se wp14">
   <w:p>
     <w:pPr>
       <w:pStyle w:val="Kopfzeile"/>
@@ -3263,7 +3197,7 @@
 </file>
 
 <file path=word/numbering.xml><?xml version="1.0" encoding="utf-8"?>
-<w:numbering xmlns:wpc="http://schemas.microsoft.com/office/word/2010/wordprocessingCanvas" xmlns:cx="http://schemas.microsoft.com/office/drawing/2014/chartex" xmlns:cx1="http://schemas.microsoft.com/office/drawing/2015/9/8/chartex" xmlns:cx2="http://schemas.microsoft.com/office/drawing/2015/10/21/chartex" xmlns:cx3="http://schemas.microsoft.com/office/drawing/2016/5/9/chartex" xmlns:cx4="http://schemas.microsoft.com/office/drawing/2016/5/10/chartex" xmlns:cx5="http://schemas.microsoft.com/office/drawing/2016/5/11/chartex" xmlns:cx6="http://schemas.microsoft.com/office/drawing/2016/5/12/chartex" xmlns:cx7="http://schemas.microsoft.com/office/drawing/2016/5/13/chartex" xmlns:cx8="http://schemas.microsoft.com/office/drawing/2016/5/14/chartex" xmlns:mc="http://schemas.openxmlformats.org/markup-compatibility/2006" xmlns:aink="http://schemas.microsoft.com/office/drawing/2016/ink" xmlns:am3d="http://schemas.microsoft.com/office/drawing/2017/model3d" xmlns:o="urn:schemas-microsoft-com:office:office" xmlns:r="http://schemas.openxmlformats.org/officeDocument/2006/relationships" xmlns:m="http://schemas.openxmlformats.org/officeDocument/2006/math" xmlns:v="urn:schemas-microsoft-com:vml" xmlns:wp14="http://schemas.microsoft.com/office/word/2010/wordprocessingDrawing" xmlns:wp="http://schemas.openxmlformats.org/drawingml/2006/wordprocessingDrawing" xmlns:w10="urn:schemas-microsoft-com:office:word" xmlns:w="http://schemas.openxmlformats.org/wordprocessingml/2006/main" xmlns:w14="http://schemas.microsoft.com/office/word/2010/wordml" xmlns:w15="http://schemas.microsoft.com/office/word/2012/wordml" xmlns:w16cex="http://schemas.microsoft.com/office/word/2018/wordml/cex" xmlns:w16cid="http://schemas.microsoft.com/office/word/2016/wordml/cid" xmlns:w16="http://schemas.microsoft.com/office/word/2018/wordml" xmlns:w16se="http://schemas.microsoft.com/office/word/2015/wordml/symex" xmlns:wpg="http://schemas.microsoft.com/office/word/2010/wordprocessingGroup" xmlns:wpi="http://schemas.microsoft.com/office/word/2010/wordprocessingInk" xmlns:wne="http://schemas.microsoft.com/office/word/2006/wordml" xmlns:wps="http://schemas.microsoft.com/office/word/2010/wordprocessingShape" mc:Ignorable="w14 w15 w16se w16cid w16 w16cex wp14">
+<w:numbering xmlns:wpc="http://schemas.microsoft.com/office/word/2010/wordprocessingCanvas" xmlns:cx="http://schemas.microsoft.com/office/drawing/2014/chartex" xmlns:mc="http://schemas.openxmlformats.org/markup-compatibility/2006" xmlns:o="urn:schemas-microsoft-com:office:office" xmlns:r="http://schemas.openxmlformats.org/officeDocument/2006/relationships" xmlns:m="http://schemas.openxmlformats.org/officeDocument/2006/math" xmlns:v="urn:schemas-microsoft-com:vml" xmlns:wp14="http://schemas.microsoft.com/office/word/2010/wordprocessingDrawing" xmlns:wp="http://schemas.openxmlformats.org/drawingml/2006/wordprocessingDrawing" xmlns:w10="urn:schemas-microsoft-com:office:word" xmlns:w="http://schemas.openxmlformats.org/wordprocessingml/2006/main" xmlns:w14="http://schemas.microsoft.com/office/word/2010/wordml" xmlns:w15="http://schemas.microsoft.com/office/word/2012/wordml" xmlns:w16se="http://schemas.microsoft.com/office/word/2015/wordml/symex" xmlns:wpg="http://schemas.microsoft.com/office/word/2010/wordprocessingGroup" xmlns:wpi="http://schemas.microsoft.com/office/word/2010/wordprocessingInk" xmlns:wne="http://schemas.microsoft.com/office/word/2006/wordml" xmlns:wps="http://schemas.microsoft.com/office/word/2010/wordprocessingShape" mc:Ignorable="w14 w15 w16se wp14">
   <w:abstractNum w:abstractNumId="0" w15:restartNumberingAfterBreak="0">
     <w:nsid w:val="000D1CFF"/>
     <w:multiLevelType w:val="hybridMultilevel"/>
@@ -4201,7 +4135,7 @@
 </file>
 
 <file path=word/styles.xml><?xml version="1.0" encoding="utf-8"?>
-<w:styles xmlns:mc="http://schemas.openxmlformats.org/markup-compatibility/2006" xmlns:r="http://schemas.openxmlformats.org/officeDocument/2006/relationships" xmlns:w="http://schemas.openxmlformats.org/wordprocessingml/2006/main" xmlns:w14="http://schemas.microsoft.com/office/word/2010/wordml" xmlns:w15="http://schemas.microsoft.com/office/word/2012/wordml" xmlns:w16cex="http://schemas.microsoft.com/office/word/2018/wordml/cex" xmlns:w16cid="http://schemas.microsoft.com/office/word/2016/wordml/cid" xmlns:w16="http://schemas.microsoft.com/office/word/2018/wordml" xmlns:w16se="http://schemas.microsoft.com/office/word/2015/wordml/symex" mc:Ignorable="w14 w15 w16se w16cid w16 w16cex">
+<w:styles xmlns:mc="http://schemas.openxmlformats.org/markup-compatibility/2006" xmlns:r="http://schemas.openxmlformats.org/officeDocument/2006/relationships" xmlns:w="http://schemas.openxmlformats.org/wordprocessingml/2006/main" xmlns:w14="http://schemas.microsoft.com/office/word/2010/wordml" xmlns:w15="http://schemas.microsoft.com/office/word/2012/wordml" xmlns:w16se="http://schemas.microsoft.com/office/word/2015/wordml/symex" mc:Ignorable="w14 w15 w16se">
   <w:docDefaults>
     <w:rPrDefault>
       <w:rPr>
@@ -4217,7 +4151,7 @@
       </w:pPr>
     </w:pPrDefault>
   </w:docDefaults>
-  <w:latentStyles w:defLockedState="0" w:defUIPriority="99" w:defSemiHidden="0" w:defUnhideWhenUsed="0" w:defQFormat="0" w:count="376">
+  <w:latentStyles w:defLockedState="0" w:defUIPriority="99" w:defSemiHidden="0" w:defUnhideWhenUsed="0" w:defQFormat="0" w:count="371">
     <w:lsdException w:name="Normal" w:uiPriority="0" w:qFormat="1"/>
     <w:lsdException w:name="heading 1" w:uiPriority="9" w:qFormat="1"/>
     <w:lsdException w:name="heading 2" w:semiHidden="1" w:uiPriority="9" w:unhideWhenUsed="1" w:qFormat="1"/>
@@ -4323,6 +4257,7 @@
     <w:lsdException w:name="HTML Sample" w:semiHidden="1" w:unhideWhenUsed="1"/>
     <w:lsdException w:name="HTML Typewriter" w:semiHidden="1" w:unhideWhenUsed="1"/>
     <w:lsdException w:name="HTML Variable" w:semiHidden="1" w:unhideWhenUsed="1"/>
+    <w:lsdException w:name="Normal Table" w:semiHidden="1" w:unhideWhenUsed="1"/>
     <w:lsdException w:name="annotation subject" w:semiHidden="1" w:unhideWhenUsed="1"/>
     <w:lsdException w:name="No List" w:semiHidden="1" w:unhideWhenUsed="1"/>
     <w:lsdException w:name="Outline List 1" w:semiHidden="1" w:unhideWhenUsed="1"/>
@@ -4365,8 +4300,11 @@
     <w:lsdException w:name="Table Contemporary" w:semiHidden="1" w:unhideWhenUsed="1"/>
     <w:lsdException w:name="Table Elegant" w:semiHidden="1" w:unhideWhenUsed="1"/>
     <w:lsdException w:name="Table Professional" w:semiHidden="1" w:unhideWhenUsed="1"/>
+    <w:lsdException w:name="Table Subtle 1" w:semiHidden="1" w:unhideWhenUsed="1"/>
     <w:lsdException w:name="Table Subtle 2" w:semiHidden="1" w:unhideWhenUsed="1"/>
     <w:lsdException w:name="Table Web 1" w:semiHidden="1" w:unhideWhenUsed="1"/>
+    <w:lsdException w:name="Table Web 2" w:semiHidden="1" w:unhideWhenUsed="1"/>
+    <w:lsdException w:name="Table Web 3" w:semiHidden="1" w:unhideWhenUsed="1"/>
     <w:lsdException w:name="Balloon Text" w:semiHidden="1" w:unhideWhenUsed="1"/>
     <w:lsdException w:name="Table Grid" w:uiPriority="39"/>
     <w:lsdException w:name="Table Theme" w:semiHidden="1" w:unhideWhenUsed="1"/>
@@ -4585,11 +4523,6 @@
     <w:lsdException w:name="List Table 5 Dark Accent 6" w:uiPriority="50"/>
     <w:lsdException w:name="List Table 6 Colorful Accent 6" w:uiPriority="51"/>
     <w:lsdException w:name="List Table 7 Colorful Accent 6" w:uiPriority="52"/>
-    <w:lsdException w:name="Mention" w:semiHidden="1" w:unhideWhenUsed="1"/>
-    <w:lsdException w:name="Smart Hyperlink" w:semiHidden="1" w:unhideWhenUsed="1"/>
-    <w:lsdException w:name="Hashtag" w:semiHidden="1" w:unhideWhenUsed="1"/>
-    <w:lsdException w:name="Unresolved Mention" w:semiHidden="1" w:unhideWhenUsed="1"/>
-    <w:lsdException w:name="Smart Link" w:semiHidden="1" w:unhideWhenUsed="1"/>
   </w:latentStyles>
   <w:style w:type="paragraph" w:default="1" w:styleId="Standard">
     <w:name w:val="Normal"/>
@@ -5409,7 +5342,7 @@
 </file>
 
 <file path=customXml/itemProps1.xml><?xml version="1.0" encoding="utf-8"?>
-<ds:datastoreItem xmlns:ds="http://schemas.openxmlformats.org/officeDocument/2006/customXml" ds:itemID="{31916CB1-60F9-4877-B989-DDCE9A2160EA}">
+<ds:datastoreItem xmlns:ds="http://schemas.openxmlformats.org/officeDocument/2006/customXml" ds:itemID="{80B6782D-5DA6-464C-AB10-94B6AD3CA9D8}">
   <ds:schemaRefs>
     <ds:schemaRef ds:uri="http://schemas.openxmlformats.org/officeDocument/2006/bibliography"/>
   </ds:schemaRefs>

--- a/DokumentationGroProFelixWarschewski.docx
+++ b/DokumentationGroProFelixWarschewski.docx
@@ -22,7 +22,10 @@
       </w:r>
     </w:p>
     <w:p/>
-    <w:p/>
+    <w:p>
+      <w:bookmarkStart w:id="0" w:name="_GoBack"/>
+      <w:bookmarkEnd w:id="0"/>
+    </w:p>
     <w:p/>
     <w:p>
       <w:pPr>
@@ -177,7 +180,7 @@
           <w:r>
             <w:fldChar w:fldCharType="separate"/>
           </w:r>
-          <w:hyperlink w:anchor="_Toc43975445" w:history="1">
+          <w:hyperlink w:anchor="_Toc43988467" w:history="1">
             <w:r>
               <w:rPr>
                 <w:rStyle w:val="Hyperlink"/>
@@ -219,7 +222,7 @@
                 <w:noProof/>
                 <w:webHidden/>
               </w:rPr>
-              <w:instrText xml:space="preserve"> PAGEREF _Toc43975445 \h </w:instrText>
+              <w:instrText xml:space="preserve"> PAGEREF _Toc43988467 \h </w:instrText>
             </w:r>
             <w:r>
               <w:rPr>
@@ -263,7 +266,7 @@
               <w:lang w:eastAsia="de-DE"/>
             </w:rPr>
           </w:pPr>
-          <w:hyperlink w:anchor="_Toc43975446" w:history="1">
+          <w:hyperlink w:anchor="_Toc43988468" w:history="1">
             <w:r>
               <w:rPr>
                 <w:rStyle w:val="Hyperlink"/>
@@ -305,7 +308,7 @@
                 <w:noProof/>
                 <w:webHidden/>
               </w:rPr>
-              <w:instrText xml:space="preserve"> PAGEREF _Toc43975446 \h </w:instrText>
+              <w:instrText xml:space="preserve"> PAGEREF _Toc43988468 \h </w:instrText>
             </w:r>
             <w:r>
               <w:rPr>
@@ -349,7 +352,7 @@
               <w:lang w:eastAsia="de-DE"/>
             </w:rPr>
           </w:pPr>
-          <w:hyperlink w:anchor="_Toc43975447" w:history="1">
+          <w:hyperlink w:anchor="_Toc43988469" w:history="1">
             <w:r>
               <w:rPr>
                 <w:rStyle w:val="Hyperlink"/>
@@ -391,7 +394,7 @@
                 <w:noProof/>
                 <w:webHidden/>
               </w:rPr>
-              <w:instrText xml:space="preserve"> PAGEREF _Toc43975447 \h </w:instrText>
+              <w:instrText xml:space="preserve"> PAGEREF _Toc43988469 \h </w:instrText>
             </w:r>
             <w:r>
               <w:rPr>
@@ -435,7 +438,7 @@
               <w:lang w:eastAsia="de-DE"/>
             </w:rPr>
           </w:pPr>
-          <w:hyperlink w:anchor="_Toc43975448" w:history="1">
+          <w:hyperlink w:anchor="_Toc43988470" w:history="1">
             <w:r>
               <w:rPr>
                 <w:rStyle w:val="Hyperlink"/>
@@ -477,7 +480,7 @@
                 <w:noProof/>
                 <w:webHidden/>
               </w:rPr>
-              <w:instrText xml:space="preserve"> PAGEREF _Toc43975448 \h </w:instrText>
+              <w:instrText xml:space="preserve"> PAGEREF _Toc43988470 \h </w:instrText>
             </w:r>
             <w:r>
               <w:rPr>
@@ -521,7 +524,7 @@
               <w:lang w:eastAsia="de-DE"/>
             </w:rPr>
           </w:pPr>
-          <w:hyperlink w:anchor="_Toc43975449" w:history="1">
+          <w:hyperlink w:anchor="_Toc43988471" w:history="1">
             <w:r>
               <w:rPr>
                 <w:rStyle w:val="Hyperlink"/>
@@ -563,7 +566,7 @@
                 <w:noProof/>
                 <w:webHidden/>
               </w:rPr>
-              <w:instrText xml:space="preserve"> PAGEREF _Toc43975449 \h </w:instrText>
+              <w:instrText xml:space="preserve"> PAGEREF _Toc43988471 \h </w:instrText>
             </w:r>
             <w:r>
               <w:rPr>
@@ -607,7 +610,7 @@
               <w:lang w:eastAsia="de-DE"/>
             </w:rPr>
           </w:pPr>
-          <w:hyperlink w:anchor="_Toc43975450" w:history="1">
+          <w:hyperlink w:anchor="_Toc43988472" w:history="1">
             <w:r>
               <w:rPr>
                 <w:rStyle w:val="Hyperlink"/>
@@ -649,7 +652,7 @@
                 <w:noProof/>
                 <w:webHidden/>
               </w:rPr>
-              <w:instrText xml:space="preserve"> PAGEREF _Toc43975450 \h </w:instrText>
+              <w:instrText xml:space="preserve"> PAGEREF _Toc43988472 \h </w:instrText>
             </w:r>
             <w:r>
               <w:rPr>
@@ -693,7 +696,7 @@
               <w:lang w:eastAsia="de-DE"/>
             </w:rPr>
           </w:pPr>
-          <w:hyperlink w:anchor="_Toc43975451" w:history="1">
+          <w:hyperlink w:anchor="_Toc43988473" w:history="1">
             <w:r>
               <w:rPr>
                 <w:rStyle w:val="Hyperlink"/>
@@ -735,7 +738,7 @@
                 <w:noProof/>
                 <w:webHidden/>
               </w:rPr>
-              <w:instrText xml:space="preserve"> PAGEREF _Toc43975451 \h </w:instrText>
+              <w:instrText xml:space="preserve"> PAGEREF _Toc43988473 \h </w:instrText>
             </w:r>
             <w:r>
               <w:rPr>
@@ -779,7 +782,7 @@
               <w:lang w:eastAsia="de-DE"/>
             </w:rPr>
           </w:pPr>
-          <w:hyperlink w:anchor="_Toc43975452" w:history="1">
+          <w:hyperlink w:anchor="_Toc43988474" w:history="1">
             <w:r>
               <w:rPr>
                 <w:rStyle w:val="Hyperlink"/>
@@ -821,7 +824,7 @@
                 <w:noProof/>
                 <w:webHidden/>
               </w:rPr>
-              <w:instrText xml:space="preserve"> PAGEREF _Toc43975452 \h </w:instrText>
+              <w:instrText xml:space="preserve"> PAGEREF _Toc43988474 \h </w:instrText>
             </w:r>
             <w:r>
               <w:rPr>
@@ -865,7 +868,7 @@
               <w:lang w:eastAsia="de-DE"/>
             </w:rPr>
           </w:pPr>
-          <w:hyperlink w:anchor="_Toc43975453" w:history="1">
+          <w:hyperlink w:anchor="_Toc43988475" w:history="1">
             <w:r>
               <w:rPr>
                 <w:rStyle w:val="Hyperlink"/>
@@ -907,7 +910,7 @@
                 <w:noProof/>
                 <w:webHidden/>
               </w:rPr>
-              <w:instrText xml:space="preserve"> PAGEREF _Toc43975453 \h </w:instrText>
+              <w:instrText xml:space="preserve"> PAGEREF _Toc43988475 \h </w:instrText>
             </w:r>
             <w:r>
               <w:rPr>
@@ -951,7 +954,7 @@
               <w:lang w:eastAsia="de-DE"/>
             </w:rPr>
           </w:pPr>
-          <w:hyperlink w:anchor="_Toc43975454" w:history="1">
+          <w:hyperlink w:anchor="_Toc43988476" w:history="1">
             <w:r>
               <w:rPr>
                 <w:rStyle w:val="Hyperlink"/>
@@ -993,7 +996,7 @@
                 <w:noProof/>
                 <w:webHidden/>
               </w:rPr>
-              <w:instrText xml:space="preserve"> PAGEREF _Toc43975454 \h </w:instrText>
+              <w:instrText xml:space="preserve"> PAGEREF _Toc43988476 \h </w:instrText>
             </w:r>
             <w:r>
               <w:rPr>
@@ -1037,7 +1040,7 @@
               <w:lang w:eastAsia="de-DE"/>
             </w:rPr>
           </w:pPr>
-          <w:hyperlink w:anchor="_Toc43975455" w:history="1">
+          <w:hyperlink w:anchor="_Toc43988477" w:history="1">
             <w:r>
               <w:rPr>
                 <w:rStyle w:val="Hyperlink"/>
@@ -1079,7 +1082,7 @@
                 <w:noProof/>
                 <w:webHidden/>
               </w:rPr>
-              <w:instrText xml:space="preserve"> PAGEREF _Toc43975455 \h </w:instrText>
+              <w:instrText xml:space="preserve"> PAGEREF _Toc43988477 \h </w:instrText>
             </w:r>
             <w:r>
               <w:rPr>
@@ -1123,7 +1126,7 @@
               <w:lang w:eastAsia="de-DE"/>
             </w:rPr>
           </w:pPr>
-          <w:hyperlink w:anchor="_Toc43975456" w:history="1">
+          <w:hyperlink w:anchor="_Toc43988478" w:history="1">
             <w:r>
               <w:rPr>
                 <w:rStyle w:val="Hyperlink"/>
@@ -1165,7 +1168,7 @@
                 <w:noProof/>
                 <w:webHidden/>
               </w:rPr>
-              <w:instrText xml:space="preserve"> PAGEREF _Toc43975456 \h </w:instrText>
+              <w:instrText xml:space="preserve"> PAGEREF _Toc43988478 \h </w:instrText>
             </w:r>
             <w:r>
               <w:rPr>
@@ -1209,7 +1212,7 @@
               <w:lang w:eastAsia="de-DE"/>
             </w:rPr>
           </w:pPr>
-          <w:hyperlink w:anchor="_Toc43975457" w:history="1">
+          <w:hyperlink w:anchor="_Toc43988479" w:history="1">
             <w:r>
               <w:rPr>
                 <w:rStyle w:val="Hyperlink"/>
@@ -1251,7 +1254,7 @@
                 <w:noProof/>
                 <w:webHidden/>
               </w:rPr>
-              <w:instrText xml:space="preserve"> PAGEREF _Toc43975457 \h </w:instrText>
+              <w:instrText xml:space="preserve"> PAGEREF _Toc43988479 \h </w:instrText>
             </w:r>
             <w:r>
               <w:rPr>
@@ -1271,7 +1274,7 @@
                 <w:noProof/>
                 <w:webHidden/>
               </w:rPr>
-              <w:t>12</w:t>
+              <w:t>13</w:t>
             </w:r>
             <w:r>
               <w:rPr>
@@ -1295,7 +1298,7 @@
               <w:lang w:eastAsia="de-DE"/>
             </w:rPr>
           </w:pPr>
-          <w:hyperlink w:anchor="_Toc43975458" w:history="1">
+          <w:hyperlink w:anchor="_Toc43988480" w:history="1">
             <w:r>
               <w:rPr>
                 <w:rStyle w:val="Hyperlink"/>
@@ -1337,7 +1340,7 @@
                 <w:noProof/>
                 <w:webHidden/>
               </w:rPr>
-              <w:instrText xml:space="preserve"> PAGEREF _Toc43975458 \h </w:instrText>
+              <w:instrText xml:space="preserve"> PAGEREF _Toc43988480 \h </w:instrText>
             </w:r>
             <w:r>
               <w:rPr>
@@ -1382,10 +1385,6 @@
     <w:p/>
     <w:p/>
     <w:p/>
-    <w:p>
-      <w:bookmarkStart w:id="0" w:name="_GoBack"/>
-      <w:bookmarkEnd w:id="0"/>
-    </w:p>
     <w:p/>
     <w:p/>
     <w:p/>
@@ -1397,6 +1396,7 @@
     <w:p/>
     <w:p/>
     <w:p/>
+    <w:p/>
     <w:p>
       <w:pPr>
         <w:tabs>
@@ -1412,7 +1412,7 @@
       <w:pPr>
         <w:pStyle w:val="berschrift1"/>
       </w:pPr>
-      <w:bookmarkStart w:id="1" w:name="_Toc43975445"/>
+      <w:bookmarkStart w:id="1" w:name="_Toc43988467"/>
       <w:r>
         <w:t>Eigenhändigkeitserklärung</w:t>
       </w:r>
@@ -1441,10 +1441,10 @@
             <v:path o:extrusionok="f" gradientshapeok="t" o:connecttype="rect"/>
             <o:lock v:ext="edit" aspectratio="t"/>
           </v:shapetype>
-          <v:shape id="_x0000_i1025" type="#_x0000_t75" style="width:460.05pt;height:593.75pt" o:ole="">
+          <v:shape id="_x0000_i1030" type="#_x0000_t75" style="width:459.65pt;height:594.4pt" o:ole="">
             <v:imagedata r:id="rId8" o:title=""/>
           </v:shape>
-          <o:OLEObject Type="Embed" ProgID="AcroExch.Document.DC" ShapeID="_x0000_i1025" DrawAspect="Content" ObjectID="_1654588197" r:id="rId9"/>
+          <o:OLEObject Type="Embed" ProgID="AcroExch.Document.DC" ShapeID="_x0000_i1030" DrawAspect="Content" ObjectID="_1654601217" r:id="rId9"/>
         </w:object>
       </w:r>
     </w:p>
@@ -1455,7 +1455,7 @@
       <w:pPr>
         <w:pStyle w:val="berschrift1"/>
       </w:pPr>
-      <w:bookmarkStart w:id="2" w:name="_Toc43975446"/>
+      <w:bookmarkStart w:id="2" w:name="_Toc43988468"/>
       <w:r>
         <w:t>Änderungen zu Tag 1</w:t>
       </w:r>
@@ -1463,6 +1463,9 @@
     </w:p>
     <w:p/>
     <w:p>
+      <w:pPr>
+        <w:jc w:val="both"/>
+      </w:pPr>
       <w:r>
         <w:t xml:space="preserve">Sämtliche </w:t>
       </w:r>
@@ -1470,24 +1473,22 @@
         <w:t>Variablen</w:t>
       </w:r>
       <w:r>
-        <w:t xml:space="preserve"> und Eigenschaften mit dem Datentyp </w:t>
-      </w:r>
-      <w:proofErr w:type="spellStart"/>
-      <w:r>
-        <w:t>long</w:t>
-      </w:r>
-      <w:proofErr w:type="spellEnd"/>
-      <w:r>
-        <w:t xml:space="preserve"> wurden in double umgeändert. Dies </w:t>
+        <w:t xml:space="preserve"> und Eigenschaften mit dem Datentyp long wurden in double umgeändert. Dies </w:t>
       </w:r>
       <w:r>
         <w:t xml:space="preserve">betreffen vor allem die Einstellparameter, sowie Rechnungen und </w:t>
       </w:r>
       <w:r>
-        <w:t>hat den Vorteil, dass sämtliche mathematische Funktionen nicht umgewandelt werden müssen.</w:t>
-      </w:r>
-    </w:p>
-    <w:p>
+        <w:t>hat den Vorteil, dass sämtliche mathematische Funktionen nicht umgewandelt werden müssen</w:t>
+      </w:r>
+      <w:r>
+        <w:t>.</w:t>
+      </w:r>
+    </w:p>
+    <w:p>
+      <w:pPr>
+        <w:jc w:val="both"/>
+      </w:pPr>
       <w:r>
         <w:t xml:space="preserve">Zur Speicherung der Beispiel-LCGs </w:t>
       </w:r>
@@ -1502,6 +1503,9 @@
       </w:r>
     </w:p>
     <w:p>
+      <w:pPr>
+        <w:jc w:val="both"/>
+      </w:pPr>
       <w:r>
         <w:t xml:space="preserve">Darüber hinaus </w:t>
       </w:r>
@@ -1515,19 +1519,16 @@
         <w:t>r</w:t>
       </w:r>
       <w:r>
-        <w:t xml:space="preserve"> einfache Verteilungsklasse eine Verteilungsschnittstelle implementiert, welche zwei Unterklassen</w:t>
-      </w:r>
-      <w:r>
-        <w:t xml:space="preserve"> (Gleichverteilung, Standardnormalverteilung)</w:t>
+        <w:t xml:space="preserve"> einfache Verteilungsklasse eine Verteilungsschnittstelle implementiert</w:t>
+      </w:r>
+      <w:r>
+        <w:t>. An diese Schnittstelle wurden zwei Unterklassen angebunden (Gleichverteilung, Standardnormalverteilung).</w:t>
       </w:r>
       <w:r>
         <w:t xml:space="preserve"> </w:t>
       </w:r>
       <w:r>
-        <w:t>bereitstellt</w:t>
-      </w:r>
-      <w:r>
-        <w:t xml:space="preserve">. Diese Unterklassen besitzen eine Funktion transformiere und in </w:t>
+        <w:t xml:space="preserve">Diese Unterklassen besitzen eine Funktion transformiere und in </w:t>
       </w:r>
       <w:r>
         <w:t xml:space="preserve">dieser </w:t>
@@ -1540,6 +1541,9 @@
       </w:r>
     </w:p>
     <w:p>
+      <w:pPr>
+        <w:jc w:val="both"/>
+      </w:pPr>
       <w:r>
         <w:t xml:space="preserve">Die Polar-Klasse wird gestrichen und die Funktionalität der Polar-Methode wird in der Funktion „transformiere(x)“ der Standardnormalverteilungsklasse implementiert. </w:t>
       </w:r>
@@ -1552,7 +1556,7 @@
       <w:pPr>
         <w:pStyle w:val="berschrift1"/>
       </w:pPr>
-      <w:bookmarkStart w:id="3" w:name="_Toc43975447"/>
+      <w:bookmarkStart w:id="3" w:name="_Toc43988469"/>
       <w:r>
         <w:t>Benutzeranleitung</w:t>
       </w:r>
@@ -1563,13 +1567,16 @@
       <w:pPr>
         <w:pStyle w:val="berschrift2"/>
       </w:pPr>
-      <w:bookmarkStart w:id="4" w:name="_Toc43975448"/>
+      <w:bookmarkStart w:id="4" w:name="_Toc43988470"/>
       <w:r>
         <w:t>Laufzeitumgebung</w:t>
       </w:r>
       <w:bookmarkEnd w:id="4"/>
     </w:p>
     <w:p>
+      <w:pPr>
+        <w:jc w:val="both"/>
+      </w:pPr>
       <w:r>
         <w:t xml:space="preserve">Das verwendete Betriebssystem ist Windows 10 64-bit Version. Die Programmiersprache ist C# (Version C# 7.3) und es wurde in der Entwicklungsumgebung Visual Studio 2017 Enterprise Edition geschrieben. Das Zielframework der Konsolen-Applikation ist das .NET </w:t>
       </w:r>
@@ -1585,7 +1592,7 @@
       <w:pPr>
         <w:pStyle w:val="berschrift2"/>
       </w:pPr>
-      <w:bookmarkStart w:id="5" w:name="_Toc43975449"/>
+      <w:bookmarkStart w:id="5" w:name="_Toc43988471"/>
       <w:r>
         <w:t>Installation</w:t>
       </w:r>
@@ -1598,15 +1605,7 @@
         </w:rPr>
       </w:pPr>
       <w:r>
-        <w:t xml:space="preserve">Die Installation erfolgt über das Extrahieren der vorhandenen </w:t>
-      </w:r>
-      <w:proofErr w:type="spellStart"/>
-      <w:r>
-        <w:t>zip</w:t>
-      </w:r>
-      <w:proofErr w:type="spellEnd"/>
-      <w:r>
-        <w:t>-Datei.</w:t>
+        <w:t>Die Installation erfolgt über das Extrahieren der vorhandenen zip-Datei.</w:t>
       </w:r>
       <w:r>
         <w:rPr>
@@ -1620,7 +1619,7 @@
       <w:pPr>
         <w:pStyle w:val="berschrift2"/>
       </w:pPr>
-      <w:bookmarkStart w:id="6" w:name="_Toc43975450"/>
+      <w:bookmarkStart w:id="6" w:name="_Toc43988472"/>
       <w:r>
         <w:t>Dateistruktur</w:t>
       </w:r>
@@ -1631,7 +1630,7 @@
       <w:pPr>
         <w:pStyle w:val="berschrift2"/>
       </w:pPr>
-      <w:bookmarkStart w:id="7" w:name="_Toc43975451"/>
+      <w:bookmarkStart w:id="7" w:name="_Toc43988473"/>
       <w:r>
         <w:t>Dateiformat</w:t>
       </w:r>
@@ -1639,25 +1638,22 @@
     </w:p>
     <w:p/>
     <w:p>
-      <w:r>
-        <w:t xml:space="preserve">Mithilfe des </w:t>
-      </w:r>
-      <w:proofErr w:type="spellStart"/>
-      <w:r>
-        <w:t>args</w:t>
-      </w:r>
-      <w:proofErr w:type="spellEnd"/>
-      <w:r>
-        <w:t xml:space="preserve">-Parameter in der Main-Methode kann ein Dateipfad übergeben werden. Dieser Pfad sollte auf eine Textdatei zeigen, in der Daten zur Bedienung der Konsolenanwendung stehen. </w:t>
-      </w:r>
-    </w:p>
-    <w:p>
+      <w:pPr>
+        <w:jc w:val="both"/>
+      </w:pPr>
+      <w:r>
+        <w:t xml:space="preserve">Mithilfe des args-Parameter in der Main-Methode kann ein Dateipfad übergeben werden. Dieser Pfad sollte auf eine Textdatei zeigen, in der Daten zur Bedienung der Konsolenanwendung stehen. </w:t>
+      </w:r>
+    </w:p>
+    <w:p>
+      <w:pPr>
+        <w:keepNext/>
+      </w:pPr>
       <w:r>
         <w:rPr>
           <w:noProof/>
           <w:lang w:eastAsia="de-DE"/>
         </w:rPr>
-        <w:lastRenderedPageBreak/>
         <w:drawing>
           <wp:inline distT="0" distB="0" distL="0" distR="0" wp14:anchorId="3771FE31" wp14:editId="2B3180C8">
             <wp:extent cx="3586480" cy="2007235"/>
@@ -1709,27 +1705,48 @@
       </w:r>
     </w:p>
     <w:p>
-      <w:r>
-        <w:t>Die erste Zeile beschreibt die Zufallszahlengeneratoren, welche überprüft werden sollen. Die zweite Zeile beschreibt die Güte-Testverfahren, die angewendet werden sollen. Die dritte Zeile legt fest, wie hoch die Sequenzlänge ist, also wie viele Zufallszahlen für die Prüfungen erstellt werden. Die vierte Zeile legt ein k fest. Bei der seriellen Autokorrelation ist das k die Ordnung der Autokorrelation und steht für den Abstand der verglichenen Paare. Bei dem Sequenz-</w:t>
-      </w:r>
-      <w:proofErr w:type="spellStart"/>
-      <w:r>
-        <w:t>Up</w:t>
-      </w:r>
-      <w:proofErr w:type="spellEnd"/>
-      <w:r>
-        <w:t>-Down-Test bestimmt das k die Länge einer bestimmten Bitfolge. Gibt man 0 für k an, erstellt die serielle Autokorrelation einen zufälligen Abstand k und bei dem Sequenztest wird über alle k iteriert und letztlich die Differenz ausgegeben.</w:t>
-      </w:r>
-      <w:r>
-        <w:t xml:space="preserve"> Bei dem Sequenz-</w:t>
-      </w:r>
-      <w:proofErr w:type="spellStart"/>
-      <w:r>
-        <w:t>Up</w:t>
-      </w:r>
-      <w:proofErr w:type="spellEnd"/>
-      <w:r>
-        <w:t>-Down-Test ist k die Kettenlänge, welche verglichen werden soll.</w:t>
+      <w:pPr>
+        <w:pStyle w:val="Beschriftung"/>
+      </w:pPr>
+      <w:r>
+        <w:t xml:space="preserve">Abbildung </w:t>
+      </w:r>
+      <w:fldSimple w:instr=" SEQ Abbildung \* ARABIC ">
+        <w:r>
+          <w:rPr>
+            <w:noProof/>
+          </w:rPr>
+          <w:t>1</w:t>
+        </w:r>
+      </w:fldSimple>
+      <w:r>
+        <w:t>, Eingabe-Datei</w:t>
+      </w:r>
+    </w:p>
+    <w:p>
+      <w:pPr>
+        <w:jc w:val="both"/>
+      </w:pPr>
+      <w:r>
+        <w:t>Die erste Zeile beschreibt die Zufallszahlengeneratoren, welche überprüft werden sollen.</w:t>
+      </w:r>
+      <w:r>
+        <w:t xml:space="preserve"> Falls mehrere Generatoren miteinander verglichen werden sollen, können diese hintereinander, mit einem Komma getrennt, aufgelistet werden. Das gleiche gilt für die</w:t>
+      </w:r>
+      <w:r>
+        <w:t xml:space="preserve"> Angabe der</w:t>
+      </w:r>
+      <w:r>
+        <w:t xml:space="preserve"> Testverfahren.</w:t>
+      </w:r>
+      <w:r>
+        <w:t xml:space="preserve"> In Kapitel 3.5 gibt es eine Auflistung an Möglichkeiten für die Eingabe.</w:t>
+      </w:r>
+      <w:r>
+        <w:t xml:space="preserve"> Die zweite Zeile beschreibt die Güte-Testverfahren, die angewendet werden sollen. Die dritte Zeile legt fest, wie hoch die Sequenzlänge ist, also wie viele Zufallszahlen für die Prüfungen erstellt werden. Die vierte Zeile legt ein k fest. Bei der seriellen Autokorrelation ist das k die Ordnung der Autokorrelation und steht für den Abstand der verglichenen Paare. Bei dem Sequenz-Up-Down-Test bestimmt das k die Länge einer bestimmten Bitfolge. Gibt man 0 für k an, erstellt die serielle Autokorrelation einen zufälligen Abstand k und bei dem Sequenztest wird über alle k iteriert und letztlich die Differenz ausgegeben.</w:t>
+      </w:r>
+      <w:r>
+        <w:t xml:space="preserve"> Bei dem Sequenz-Up-Down-Test ist k die Kettenlänge, welche verglichen werden soll.</w:t>
       </w:r>
       <w:r>
         <w:t xml:space="preserve"> Die letzte Zeile gibt die Art der Verteilung der Zufallszahlen an. Man kann unterscheiden zwischen standardnormalverteilten Zufallszahlen und gleichverteilten Zufallszahlen. Hierbei sind gleichverteilte Zufallszahlen der Standard.</w:t>
@@ -1740,7 +1757,7 @@
       <w:pPr>
         <w:pStyle w:val="berschrift2"/>
       </w:pPr>
-      <w:bookmarkStart w:id="8" w:name="_Toc43975452"/>
+      <w:bookmarkStart w:id="8" w:name="_Toc43988474"/>
       <w:r>
         <w:t>Aufrufbefehle</w:t>
       </w:r>
@@ -1813,13 +1830,8 @@
           <w:numId w:val="5"/>
         </w:numPr>
       </w:pPr>
-      <w:proofErr w:type="spellStart"/>
-      <w:r>
-        <w:t>NAG’s</w:t>
-      </w:r>
-      <w:proofErr w:type="spellEnd"/>
-      <w:r>
-        <w:t xml:space="preserve"> LCG</w:t>
+      <w:r>
+        <w:t>NAG’s LCG</w:t>
       </w:r>
     </w:p>
     <w:p>
@@ -1830,13 +1842,8 @@
           <w:numId w:val="5"/>
         </w:numPr>
       </w:pPr>
-      <w:proofErr w:type="spellStart"/>
-      <w:r>
-        <w:t>Maple’s</w:t>
-      </w:r>
-      <w:proofErr w:type="spellEnd"/>
-      <w:r>
-        <w:t xml:space="preserve"> LCG</w:t>
+      <w:r>
+        <w:t>Maple’s LCG</w:t>
       </w:r>
     </w:p>
     <w:p>
@@ -1877,15 +1884,7 @@
         </w:numPr>
       </w:pPr>
       <w:r>
-        <w:t>Sequenz-</w:t>
-      </w:r>
-      <w:proofErr w:type="spellStart"/>
-      <w:r>
-        <w:t>Up</w:t>
-      </w:r>
-      <w:proofErr w:type="spellEnd"/>
-      <w:r>
-        <w:t>-Down-Test</w:t>
+        <w:t>Sequenz-Up-Down-Test</w:t>
       </w:r>
     </w:p>
     <w:p>
@@ -1917,23 +1916,7 @@
       </w:r>
       <w:r>
         <w:tab/>
-        <w:t xml:space="preserve">Wenn </w:t>
-      </w:r>
-      <w:proofErr w:type="gramStart"/>
-      <w:r>
-        <w:t>k !</w:t>
-      </w:r>
-      <w:proofErr w:type="gramEnd"/>
-      <w:r>
-        <w:t>= 0 dann wird die k-</w:t>
-      </w:r>
-      <w:proofErr w:type="spellStart"/>
-      <w:r>
-        <w:t>te</w:t>
-      </w:r>
-      <w:proofErr w:type="spellEnd"/>
-      <w:r>
-        <w:t xml:space="preserve"> Ordnung des Verfahrens berechnet und zurückgegeben.</w:t>
+        <w:t>Wenn k != 0 dann wird die k-te Ordnung des Verfahrens berechnet und zurückgegeben.</w:t>
       </w:r>
     </w:p>
     <w:p/>
@@ -1972,14 +1955,19 @@
       <w:pPr>
         <w:pStyle w:val="berschrift1"/>
       </w:pPr>
-      <w:bookmarkStart w:id="9" w:name="_Toc43975453"/>
+      <w:bookmarkStart w:id="9" w:name="_Ref43986625"/>
+      <w:bookmarkStart w:id="10" w:name="_Toc43988475"/>
       <w:r>
         <w:t>Beschreibung der Zufallszahlengeneratoren und Verfahren</w:t>
       </w:r>
       <w:bookmarkEnd w:id="9"/>
+      <w:bookmarkEnd w:id="10"/>
     </w:p>
     <w:p/>
     <w:p>
+      <w:pPr>
+        <w:jc w:val="both"/>
+      </w:pPr>
       <w:r>
         <w:t xml:space="preserve">Zu implementieren waren folgende Generatoren und Testverfahren: </w:t>
       </w:r>
@@ -1991,6 +1979,7 @@
           <w:ilvl w:val="0"/>
           <w:numId w:val="3"/>
         </w:numPr>
+        <w:jc w:val="both"/>
       </w:pPr>
       <w:r>
         <w:t>Linearer Kongruenz-Generator mit 6 verschiedenen Einstellungsmöglichkeiten</w:t>
@@ -2003,6 +1992,7 @@
           <w:ilvl w:val="0"/>
           <w:numId w:val="3"/>
         </w:numPr>
+        <w:jc w:val="both"/>
       </w:pPr>
       <w:r>
         <w:t xml:space="preserve">Umwandlung gleichverteilter in normalverteilte Zufallszahlen mithilfe der Polar-Methode </w:t>
@@ -2018,6 +2008,7 @@
           <w:ilvl w:val="0"/>
           <w:numId w:val="3"/>
         </w:numPr>
+        <w:jc w:val="both"/>
       </w:pPr>
       <w:r>
         <w:t xml:space="preserve">Eigener </w:t>
@@ -2036,6 +2027,7 @@
           <w:ilvl w:val="0"/>
           <w:numId w:val="3"/>
         </w:numPr>
+        <w:jc w:val="both"/>
       </w:pPr>
       <w:r>
         <w:t>Güte-Testverfahren Serielle Autokorrelation</w:t>
@@ -2048,17 +2040,10 @@
           <w:ilvl w:val="0"/>
           <w:numId w:val="3"/>
         </w:numPr>
-      </w:pPr>
-      <w:r>
-        <w:t>Güte-Testverfahren Sequenz-</w:t>
-      </w:r>
-      <w:proofErr w:type="spellStart"/>
-      <w:r>
-        <w:t>Up</w:t>
-      </w:r>
-      <w:proofErr w:type="spellEnd"/>
-      <w:r>
-        <w:t>-Down-Test</w:t>
+        <w:jc w:val="both"/>
+      </w:pPr>
+      <w:r>
+        <w:t>Güte-Testverfahren Sequenz-Up-Down-Test</w:t>
       </w:r>
     </w:p>
     <w:p>
@@ -2068,12 +2053,16 @@
           <w:ilvl w:val="0"/>
           <w:numId w:val="3"/>
         </w:numPr>
+        <w:jc w:val="both"/>
       </w:pPr>
       <w:r>
         <w:t>Eigenes Güte-Testverfahren</w:t>
       </w:r>
     </w:p>
     <w:p>
+      <w:pPr>
+        <w:jc w:val="both"/>
+      </w:pPr>
       <w:r>
         <w:t>Der Lineare Kongruenz-</w:t>
       </w:r>
@@ -2084,10 +2073,28 @@
         <w:t xml:space="preserve">LCG) errechnet Zufallszahlen auf Basis der Kongruenzrechnung. Hierfür sind 4 Eingabeparameter wichtig. Das Modul m, der Multiplikator a, das Inkrement c und der Startwert x0. </w:t>
       </w:r>
       <w:r>
-        <w:t>Des Weiteren waren sechs zu implementierenden Verfahren für den LCG in Tabellenform gegeben. Diese Verfahren unterscheiden sich in der Wahl ihrer Einstellungsparameter. Der LCG funktioniert, wie eine Folge, wobei jeder Aufruf eine andere und zufällige Zahl erstellen soll.</w:t>
-      </w:r>
-    </w:p>
-    <w:p>
+        <w:t xml:space="preserve">Des Weiteren waren </w:t>
+      </w:r>
+      <w:r>
+        <w:t>6</w:t>
+      </w:r>
+      <w:r>
+        <w:t xml:space="preserve"> </w:t>
+      </w:r>
+      <w:r>
+        <w:t xml:space="preserve">zu implementierenden Verfahren für den LCG in Tabellenform gegeben. Diese Verfahren unterscheiden sich in der Wahl ihrer Einstellungsparameter. </w:t>
+      </w:r>
+      <w:r>
+        <w:t>Der LCG funktioniert auf Grundlage einer Folge, wobei die Elemente der Folge schnell sehr groß wer</w:t>
+      </w:r>
+      <w:r>
+        <w:t>den und willkürlich erscheinen.</w:t>
+      </w:r>
+    </w:p>
+    <w:p>
+      <w:pPr>
+        <w:jc w:val="both"/>
+      </w:pPr>
       <w:r>
         <w:t xml:space="preserve">Der LCG erzeugt </w:t>
       </w:r>
@@ -2104,16 +2111,28 @@
         <w:t xml:space="preserve">. </w:t>
       </w:r>
       <w:r>
-        <w:t>Diese Methode heißt die Polar-Methode</w:t>
-      </w:r>
-      <w:r>
-        <w:t xml:space="preserve">. Hierbei werden euklidische Koordinaten, welche </w:t>
+        <w:t>Die Methode, welche im Programm angewendet wird, ist die Polar-Methode.</w:t>
+      </w:r>
+      <w:r>
+        <w:t xml:space="preserve"> Hierbei werden euklidische Koordinaten, welche </w:t>
       </w:r>
       <w:r>
         <w:t>von den verschiedenen Zufallsverfahren generiert werden</w:t>
       </w:r>
       <w:r>
-        <w:t xml:space="preserve">, in Polarkoordinaten umgewandelt und wenn die beiden Koordinaten </w:t>
+        <w:t>, in Polarkoordinaten umgewandelt</w:t>
+      </w:r>
+      <w:r>
+        <w:t>.</w:t>
+      </w:r>
+      <w:r>
+        <w:t xml:space="preserve"> </w:t>
+      </w:r>
+      <w:r>
+        <w:t>Wenn beide</w:t>
+      </w:r>
+      <w:r>
+        <w:t xml:space="preserve"> Koordinaten </w:t>
       </w:r>
       <w:r>
         <w:t>als</w:t>
@@ -2126,8 +2145,17 @@
       </w:r>
     </w:p>
     <w:p>
-      <w:r>
-        <w:t xml:space="preserve">Der eigene Zufallszahlengenerator funktioniert auf Basis der Zeit und Laufzeit des Programmes. Es werden die Sekunden, Minuten, Stunden, Tage, Monate als Integer aufsummiert, sowie die aktuelle Laufzeit des Programmes in Millisekunden. Darüber hinaus wird gespeichert, wie viele </w:t>
+      <w:pPr>
+        <w:jc w:val="both"/>
+      </w:pPr>
+      <w:r>
+        <w:t xml:space="preserve">Der eigene Zufallszahlengenerator funktioniert auf Basis der Zeit und Laufzeit </w:t>
+      </w:r>
+      <w:r>
+        <w:t>des Programm</w:t>
+      </w:r>
+      <w:r>
+        <w:t xml:space="preserve">s. Es werden die Sekunden, Minuten, Stunden, Tage, Monate als Integer aufsummiert, sowie die aktuelle Laufzeit des Programmes in Millisekunden. Darüber hinaus wird gespeichert, wie viele </w:t>
       </w:r>
       <w:r>
         <w:t xml:space="preserve">Zufallszahlen bereits mit einer Instanz des Generators erzeugt wurden. </w:t>
@@ -2145,16 +2173,19 @@
         <w:t>das Modulo geteilt</w:t>
       </w:r>
       <w:r>
-        <w:t>. So ergibt sich eine Zufallszahl zwischen 0 und 1 mit 3 Nachkommastellen. Das bedeutet sie kann bis 1000 hochskaliert werden</w:t>
-      </w:r>
-      <w:r>
-        <w:t xml:space="preserve"> ohne</w:t>
-      </w:r>
-      <w:r>
-        <w:t xml:space="preserve"> generierte Nullen angehängt zu bekommen. Will man höher skalieren benötigt man ein höheres Modul.</w:t>
-      </w:r>
-    </w:p>
-    <w:p>
+        <w:t xml:space="preserve">. So ergibt sich eine Zufallszahl zwischen 0 und 1 mit 3 Nachkommastellen. </w:t>
+      </w:r>
+      <w:r>
+        <w:t>Die erhaltene Zufallszahl kann bis 1000 hochskaliert werden ohne ungenau zu werden.</w:t>
+      </w:r>
+      <w:r>
+        <w:t xml:space="preserve"> Will man höher skalieren benötigt man ein höheres Modul.</w:t>
+      </w:r>
+    </w:p>
+    <w:p>
+      <w:pPr>
+        <w:jc w:val="both"/>
+      </w:pPr>
       <w:r>
         <w:t xml:space="preserve">Das Güte-Testverfahren mithilfe der seriellen Autokorrelation </w:t>
       </w:r>
@@ -2180,36 +2211,48 @@
         <w:t>.</w:t>
       </w:r>
       <w:r>
-        <w:t xml:space="preserve"> Die Wahl von k kann das Ergebnis des Güte-Tests stark </w:t>
-      </w:r>
-      <w:r>
-        <w:lastRenderedPageBreak/>
-        <w:t>beeinflussen. Daher sollte man zum Testen von bestimmten Generatoren die Verfahren mehrmals mit unterschiedlichen Ordnungen durchlaufen lassen.</w:t>
+        <w:t xml:space="preserve"> Die Wahl von k kann das Ergebnis des Güte-Tests stark beeinflussen. Daher sollte man zum Testen von bestimmten Generatoren die Verfahren mehrmals mit unterschiedlichen Ordnungen durchlaufen lassen.</w:t>
       </w:r>
       <w:r>
         <w:t xml:space="preserve"> </w:t>
       </w:r>
       <w:r>
-        <w:t>Wenn man kein k angibt</w:t>
+        <w:t>Wenn man</w:t>
+      </w:r>
+      <w:r>
+        <w:t xml:space="preserve"> </w:t>
+      </w:r>
+      <w:r>
+        <w:t>in einer Textdatei</w:t>
+      </w:r>
+      <w:r>
+        <w:t xml:space="preserve"> kein k angibt</w:t>
       </w:r>
       <w:r>
         <w:t xml:space="preserve"> (k=0)</w:t>
       </w:r>
       <w:r>
-        <w:t>, wird dies zufällig generiert.</w:t>
-      </w:r>
-    </w:p>
-    <w:p>
-      <w:r>
-        <w:t>Das nächste Güte-Testverfahren ist der Sequenz-</w:t>
-      </w:r>
-      <w:proofErr w:type="spellStart"/>
-      <w:r>
-        <w:t>Up</w:t>
-      </w:r>
-      <w:proofErr w:type="spellEnd"/>
-      <w:r>
-        <w:t>-Down-Test. Dieser prüft wie viele Folgen</w:t>
+        <w:t>, wird dies</w:t>
+      </w:r>
+      <w:r>
+        <w:t>es</w:t>
+      </w:r>
+      <w:r>
+        <w:t xml:space="preserve"> zufällig generiert.</w:t>
+      </w:r>
+      <w:r>
+        <w:t xml:space="preserve"> Dieser Vorgang ist nur für das gegebene Programm wichtig.</w:t>
+      </w:r>
+    </w:p>
+    <w:p>
+      <w:pPr>
+        <w:jc w:val="both"/>
+      </w:pPr>
+      <w:r>
+        <w:t xml:space="preserve">Ein weiteres </w:t>
+      </w:r>
+      <w:r>
+        <w:t>Güte-Testverfahren ist der Sequenz-Up-Down-Test. Dieser prüft wie viele Folgen</w:t>
       </w:r>
       <w:r>
         <w:t xml:space="preserve"> bestimmter Länge</w:t>
@@ -2231,6 +2274,9 @@
       </w:r>
     </w:p>
     <w:p>
+      <w:pPr>
+        <w:jc w:val="both"/>
+      </w:pPr>
       <w:r>
         <w:t xml:space="preserve">Das eigene Güte-Testverfahren erstellt auch eine </w:t>
       </w:r>
@@ -2238,15 +2284,7 @@
         <w:t>Bit Maske</w:t>
       </w:r>
       <w:r>
-        <w:t>. Hier werden alle Werte gleich dem Sequenz-</w:t>
-      </w:r>
-      <w:proofErr w:type="spellStart"/>
-      <w:r>
-        <w:t>Up</w:t>
-      </w:r>
-      <w:proofErr w:type="spellEnd"/>
-      <w:r>
-        <w:t xml:space="preserve">-Down-Verfahren in die </w:t>
+        <w:t xml:space="preserve">. Hier werden alle Werte gleich dem Sequenz-Up-Down-Verfahren in die </w:t>
       </w:r>
       <w:r>
         <w:t>Bit Maske</w:t>
@@ -2285,7 +2323,13 @@
         <w:t xml:space="preserve"> deutlich</w:t>
       </w:r>
       <w:r>
-        <w:t xml:space="preserve"> unter 0.5 liegt, ist das ein Zeichen für sehr wenige Wechsel </w:t>
+        <w:t xml:space="preserve"> unter 0</w:t>
+      </w:r>
+      <w:r>
+        <w:t>,</w:t>
+      </w:r>
+      <w:r>
+        <w:t xml:space="preserve">5 liegt, ist das ein Zeichen für sehr wenige Wechsel </w:t>
       </w:r>
       <w:r>
         <w:t>und die Entstehung</w:t>
@@ -2320,14 +2364,19 @@
       <w:pPr>
         <w:pStyle w:val="berschrift1"/>
       </w:pPr>
-      <w:bookmarkStart w:id="10" w:name="_Toc43975454"/>
+      <w:bookmarkStart w:id="11" w:name="_Ref43985511"/>
+      <w:bookmarkStart w:id="12" w:name="_Toc43988476"/>
       <w:r>
         <w:t>Diskussion der Güte-Testverfahren und der Parameter für den LCG</w:t>
       </w:r>
-      <w:bookmarkEnd w:id="10"/>
+      <w:bookmarkEnd w:id="11"/>
+      <w:bookmarkEnd w:id="12"/>
     </w:p>
     <w:p/>
     <w:p>
+      <w:pPr>
+        <w:jc w:val="both"/>
+      </w:pPr>
       <w:r>
         <w:t xml:space="preserve">Es </w:t>
       </w:r>
@@ -2354,14 +2403,53 @@
       </w:r>
     </w:p>
     <w:p>
-      <w:r>
-        <w:t xml:space="preserve">Der Ansi-C LCG besitzt vergleichsweise hohe Parameter zu dem Rest der Verfahren. Schon im zweiten Schritt wird das Modul häufig übersprungen. Da das Verfahren so hoch skaliert ist, bekommt es für längere Zahlenfolgen auch immer gleichere Muster heraus und wird bei einer hohen Sequenzlänge schlechter abschneiden als Verfahren mit kleineren Multiplikatoren. Das Ansi-C Verfahren weist auch ein Muster von Geraden und Ungeraden Zufallszahl im dauerhaften Wechsel auf. Dies liegt daran, dass das Modul eine gerade Zahl ist und der Multiplikator ungerade. </w:t>
+      <w:pPr>
+        <w:jc w:val="both"/>
+      </w:pPr>
+      <w:r>
+        <w:t xml:space="preserve">Der Ansi-C LCG besitzt vergleichsweise </w:t>
+      </w:r>
+      <w:r>
+        <w:t>große</w:t>
+      </w:r>
+      <w:r>
+        <w:t xml:space="preserve"> </w:t>
+      </w:r>
+      <w:r>
+        <w:t xml:space="preserve">Parameter zu dem Rest der Verfahren. Schon im zweiten Schritt wird das Modul häufig übersprungen. Da das Verfahren so </w:t>
+      </w:r>
+      <w:r>
+        <w:t>große Parameter besitzt</w:t>
+      </w:r>
+      <w:r>
+        <w:t>, bekommt es für längere Zahlenfolgen auch immer gleichere Muster heraus und wird bei einer hohen Sequenzlänge</w:t>
+      </w:r>
+      <w:r>
+        <w:t xml:space="preserve"> (z.B. 10000)</w:t>
+      </w:r>
+      <w:r>
+        <w:t xml:space="preserve"> schlechter abschneiden als Verfahren mit kleineren Multiplikatoren. Das Ansi-C Verfahren weist auch ein Muster von </w:t>
+      </w:r>
+      <w:r>
+        <w:t>g</w:t>
+      </w:r>
+      <w:r>
+        <w:t xml:space="preserve">eraden und </w:t>
+      </w:r>
+      <w:r>
+        <w:t>u</w:t>
+      </w:r>
+      <w:r>
+        <w:t xml:space="preserve">ngeraden Zufallszahl im dauerhaften Wechsel auf. Dies liegt daran, dass das Modul eine gerade Zahl ist und der Multiplikator ungerade. </w:t>
       </w:r>
       <w:r>
         <w:t>Durch das ungerade Inkrement springen die Zufallszahlen immer von geraden Zahlen zu ungeraden Zahlen und umgekehrt.</w:t>
       </w:r>
     </w:p>
     <w:p>
+      <w:pPr>
+        <w:jc w:val="both"/>
+      </w:pPr>
       <w:r>
         <w:t>Für das Minimal Standard-Verfahren wird ein ungeraderes Modulo verwendet und ein deutlich kleinerer Multiplikator als bei</w:t>
       </w:r>
@@ -2385,6 +2473,9 @@
       </w:r>
     </w:p>
     <w:p>
+      <w:pPr>
+        <w:jc w:val="both"/>
+      </w:pPr>
       <w:r>
         <w:t xml:space="preserve">Das RANDU -Verfahren fängt mit dem Startwert 1 an und wird mit einem ungeraden Multiplikator multipliziert. Da das Modulo gerade ist, bekommen wir nur ungerade Zahlen heraus. Das bedeutet die mögliche Zahlenmenge des RANDU -Verfahren ist halbiert. </w:t>
       </w:r>
@@ -2405,8 +2496,10 @@
       </w:r>
     </w:p>
     <w:p>
-      <w:r>
-        <w:lastRenderedPageBreak/>
+      <w:pPr>
+        <w:jc w:val="both"/>
+      </w:pPr>
+      <w:r>
         <w:t xml:space="preserve">SIMSCRIPT besitzt als einziges Verfahren einen geraden Multiplikator und ein ungerades Modul. </w:t>
       </w:r>
       <w:r>
@@ -2420,13 +2513,11 @@
       </w:r>
     </w:p>
     <w:p>
-      <w:proofErr w:type="spellStart"/>
-      <w:r>
-        <w:t>NAG‘s</w:t>
-      </w:r>
-      <w:proofErr w:type="spellEnd"/>
-      <w:r>
-        <w:t xml:space="preserve"> LCG </w:t>
+      <w:pPr>
+        <w:jc w:val="both"/>
+      </w:pPr>
+      <w:r>
+        <w:t xml:space="preserve">NAG‘s LCG </w:t>
       </w:r>
       <w:r>
         <w:t>generiert ausschließlich ungerade Zahlen</w:t>
@@ -2451,22 +2542,20 @@
       </w:r>
     </w:p>
     <w:p>
-      <w:r>
-        <w:t xml:space="preserve">Bei dem </w:t>
-      </w:r>
-      <w:proofErr w:type="spellStart"/>
-      <w:r>
-        <w:t>Maple’s</w:t>
-      </w:r>
-      <w:proofErr w:type="spellEnd"/>
-      <w:r>
-        <w:t xml:space="preserve"> LCG wird als Modul ein in Relation niedriges Modul gewählt in Kombination mit einem sehr hohen Multiplikator. Dies führt dazu, dass das Modul oft übertroffen wird. Da der Multiplikator beinahe so groß wie das Modul ist, werden vor allem Zahlen generiert, welche das Modul beinahe annähern. Daher haben diese auch im Verhältnis zueinander keine allzu großen Abweichungen und sind relativ konstant.</w:t>
+      <w:pPr>
+        <w:jc w:val="both"/>
+      </w:pPr>
+      <w:r>
+        <w:t>Bei dem Maple’s LCG wird als Modul ein in Relation niedriges Modul gewählt in Kombination mit einem sehr hohen Multiplikator. Dies führt dazu, dass das Modul oft übertroffen wird. Da der Multiplikator beinahe so groß wie das Modul ist, werden vor allem Zahlen generiert, welche das Modul beinahe annähern. Daher haben diese auch im Verhältnis zueinander keine allzu großen Abweichungen und sind relativ konstant.</w:t>
       </w:r>
       <w:r>
         <w:t xml:space="preserve"> Das kann zur Folge haben, dass das Verfahren eine relativ konstant gute Güte über diverse Sequenzlängen aufzeigt.</w:t>
       </w:r>
     </w:p>
     <w:p>
+      <w:pPr>
+        <w:jc w:val="both"/>
+      </w:pPr>
       <w:r>
         <w:t xml:space="preserve">Um zwei Beispielverfahren aus der Menge </w:t>
       </w:r>
@@ -2474,7 +2563,19 @@
         <w:t>der</w:t>
       </w:r>
       <w:r>
-        <w:t xml:space="preserve"> sechs gegebenen Verfahren zu wählen, verwende ich den Ansi-C LCG und den RANDU LCG. Beide haben ein Modul von 2 hoch 31.</w:t>
+        <w:t xml:space="preserve"> sechs gegebenen Verfahren zu wählen, verwende ich den Ansi-C LCG und den RANDU LCG. Beide haben ein Modul von </w:t>
+      </w:r>
+      <w:r>
+        <w:t>2</w:t>
+      </w:r>
+      <w:r>
+        <w:rPr>
+          <w:vertAlign w:val="superscript"/>
+        </w:rPr>
+        <w:t>31</w:t>
+      </w:r>
+      <w:r>
+        <w:t>.</w:t>
       </w:r>
       <w:r>
         <w:t xml:space="preserve"> Des Weiteren haben beide Verfahren für das Modul einen geraden Wert und für den Multiplikator einen ungeraden Wert. Ohne das ungerade Inkrement des Ansi-C Verfahrens würde dieser auch ausschließlich ungerade Zahlen generieren. Durch das Inkrement werden aber gerade und ungerade Zufallszahlen im Wechsel generiert.</w:t>
@@ -2495,7 +2596,13 @@
         <w:t xml:space="preserve">auch höher. </w:t>
       </w:r>
       <w:r>
-        <w:t>Allein dies gibt eine Aussage darüber, wie schnell der Algorithmus den Wert des Moduls erreicht und überschlägt. Wenn er den Wert des Moduls übertrifft</w:t>
+        <w:t xml:space="preserve">Allein dies gibt eine Aussage darüber, wie schnell der Algorithmus den Wert des Moduls erreicht und </w:t>
+      </w:r>
+      <w:r>
+        <w:t>übertrifft</w:t>
+      </w:r>
+      <w:r>
+        <w:t>. Wenn er den Wert des Moduls übertrifft</w:t>
       </w:r>
       <w:r>
         <w:t>,</w:t>
@@ -2507,40 +2614,31 @@
         <w:t>dieser</w:t>
       </w:r>
       <w:r>
-        <w:t xml:space="preserve"> wieder bei 0 an und zählt sich nach oben. Daher kann man sagen, dass der Ansi-C deutlich schneller sein Modul erreicht und einen Wechsel von größeren und kleineren Zahlen besitzt. Der RANDU hingegen braucht länger und besitzt mehr Folgen von aufeinander größer werdenden Zufallszahlen. </w:t>
-      </w:r>
-      <w:r>
-        <w:t>Dies sagt aus, dass für das Sequenz-</w:t>
-      </w:r>
-      <w:proofErr w:type="spellStart"/>
-      <w:r>
-        <w:t>Up</w:t>
-      </w:r>
-      <w:proofErr w:type="spellEnd"/>
-      <w:r>
-        <w:t xml:space="preserve">-Down-Verfahren der Ansi-C LCG eine bessere Güte für eine kleine Sequenzlänge besitzt. Sobald aber der Parameter x eine gewisse Größe erreicht hat, </w:t>
-      </w:r>
-      <w:r>
-        <w:t xml:space="preserve">werden die Sprünge immer größer und das Ergebnis überschlägt öfter das Modul. Dies bedeutet, dass die Werte öfter variieren und die Folgen von aufeinanderfolgenden größer werdenden Zufallszahlen deutlich kleiner werden. Daher sollte man die beiden Zufallszahlengeneratoren mit mehreren beliebig großen Sequenzlängen testen. Es wird also angenommen, je länger die Sequenzlänge desto besser ist die Güte für den RANDU LCG im </w:t>
-      </w:r>
-      <w:proofErr w:type="spellStart"/>
-      <w:r>
-        <w:t>Up</w:t>
-      </w:r>
-      <w:proofErr w:type="spellEnd"/>
-      <w:r>
-        <w:t>-Down-Test. Der Ansi-C sollte hingegen schon relativ früh eine gute Güte besitzen und keine drastische Verbesserung bei steigender Sequenzlänge erhalten.</w:t>
-      </w:r>
-    </w:p>
-    <w:p>
-      <w:r>
-        <w:t>Im Endeffekt kann man aber sagen: Je höher die Sequenzlänge, desto besser wird die Güte der Zufallszahlengeneratoren. Das „Lag“ k</w:t>
-      </w:r>
-      <w:r>
-        <w:t xml:space="preserve"> bzw. die Ordnung k</w:t>
-      </w:r>
-      <w:r>
-        <w:t xml:space="preserve"> kann bei verschiedenen LCGs die Wirkung auf die Güte variabel beeinflussen.</w:t>
+        <w:t xml:space="preserve"> wieder bei 0 an und zählt sich nach oben. Daher kann man sagen, dass der Ansi-C deutlich schneller sein Modul erreicht und einen Wechsel von größeren und kleineren Zahlen besitzt. Der RANDU</w:t>
+      </w:r>
+      <w:r>
+        <w:t xml:space="preserve"> LCG</w:t>
+      </w:r>
+      <w:r>
+        <w:t xml:space="preserve"> hingegen braucht länger und besitzt mehr Folgen von aufeinander größer werdenden Zufallszahlen. </w:t>
+      </w:r>
+      <w:r>
+        <w:t xml:space="preserve">In den folgenden Testfällen muss geprüft werden, ob dies eine Auswirkung auf die Güte des Generators hat. </w:t>
+      </w:r>
+      <w:r>
+        <w:t xml:space="preserve">Sobald aber der Parameter x eine gewisse Größe erreicht hat, </w:t>
+      </w:r>
+      <w:r>
+        <w:t xml:space="preserve">werden die Sprünge immer größer und das Ergebnis </w:t>
+      </w:r>
+      <w:r>
+        <w:t>überschreitet</w:t>
+      </w:r>
+      <w:r>
+        <w:t xml:space="preserve"> </w:t>
+      </w:r>
+      <w:r>
+        <w:t xml:space="preserve">öfter das Modul. Dies bedeutet, dass die Werte öfter variieren und die Folgen von aufeinanderfolgenden größer werdenden Zufallszahlen deutlich kleiner werden. Daher sollte man die beiden Zufallszahlengeneratoren mit mehreren beliebig großen Sequenzlängen testen. </w:t>
       </w:r>
     </w:p>
     <w:p>
@@ -2555,166 +2653,299 @@
       <w:pPr>
         <w:pStyle w:val="berschrift1"/>
       </w:pPr>
-      <w:bookmarkStart w:id="11" w:name="_Toc43975455"/>
+      <w:bookmarkStart w:id="13" w:name="_Toc43988477"/>
       <w:r>
         <w:t>Diskussion der Testbeispiele</w:t>
       </w:r>
-      <w:bookmarkEnd w:id="11"/>
+      <w:bookmarkEnd w:id="13"/>
     </w:p>
     <w:p/>
     <w:p>
-      <w:r>
-        <w:t xml:space="preserve">Die Testbeispiele geben Aufschluss über die Güte der Zufallszahlengeneratoren. Deswegen muss man </w:t>
-      </w:r>
-      <w:r>
-        <w:t>hier differenzieren</w:t>
-      </w:r>
-      <w:r>
-        <w:t xml:space="preserve"> und kann nicht nur ein Testverfahren mit einer bestimmten Sequenzlänge und einer bestimmten </w:t>
-      </w:r>
-      <w:r>
-        <w:t>Ordnung verwenden. Es müssen mehrere unterschiedliche Testvorgänge entstehen, welche sich möglichst unterscheiden.</w:t>
-      </w:r>
-    </w:p>
-    <w:p>
-      <w:r>
-        <w:t>Aus dem Punkt 5 kann angenommen werden, dass sich die Güte der Testverfahren je nach Sequenzlänge ändern kann. Genauso können Rückschlüsse über einen Zufallszahlengenerator gewonnen werden, indem man die Abstände der verglichenen Zufallszahlen beziehungsweise die Kettenlängen der überprüften Folgen ändert. Die Änderungen kann man mit der Variable „K“</w:t>
+      <w:pPr>
+        <w:jc w:val="both"/>
+      </w:pPr>
+      <w:r>
+        <w:t xml:space="preserve">Die Testbeispiele geben Aufschluss über die Güte der Zufallszahlengeneratoren. Deswegen muss </w:t>
+      </w:r>
+      <w:r>
+        <w:t xml:space="preserve">hier </w:t>
+      </w:r>
+      <w:r>
+        <w:t>differenzier</w:t>
+      </w:r>
+      <w:r>
+        <w:t>t werden</w:t>
+      </w:r>
+      <w:r>
+        <w:t xml:space="preserve"> und </w:t>
+      </w:r>
+      <w:r>
+        <w:t xml:space="preserve">es </w:t>
+      </w:r>
+      <w:r>
+        <w:t xml:space="preserve">kann nicht nur ein Testverfahren mit einer bestimmten Sequenzlänge und einer bestimmten </w:t>
+      </w:r>
+      <w:r>
+        <w:t>Ordnung verwende</w:t>
+      </w:r>
+      <w:r>
+        <w:t>t werden</w:t>
+      </w:r>
+      <w:r>
+        <w:t>. Es müssen mehrere unterschiedliche Testvorgänge entstehen, welche sich möglichst unterscheiden.</w:t>
+      </w:r>
+    </w:p>
+    <w:p>
+      <w:pPr>
+        <w:jc w:val="both"/>
+      </w:pPr>
+      <w:r>
+        <w:t xml:space="preserve">Aus dem </w:t>
+      </w:r>
+      <w:r>
+        <w:t xml:space="preserve">Kapitel </w:t>
+      </w:r>
+      <w:r>
+        <w:fldChar w:fldCharType="begin"/>
+      </w:r>
+      <w:r>
+        <w:instrText xml:space="preserve"> REF _Ref43985511 \r \h </w:instrText>
+      </w:r>
+      <w:r>
+        <w:fldChar w:fldCharType="separate"/>
+      </w:r>
+      <w:r>
+        <w:t>5</w:t>
+      </w:r>
+      <w:r>
+        <w:fldChar w:fldCharType="end"/>
+      </w:r>
+      <w:r>
+        <w:t xml:space="preserve"> </w:t>
+      </w:r>
+      <w:r>
+        <w:t>kann angenommen werden, dass sich die Güte der Testverfahren je nach Sequenzlänge ändern kann. Genauso können Rückschlüsse über einen Zufallszahlengenerator gewonnen werden, indem man die Abstände der verglichenen Zufallszahlen beziehungsweise die Kettenlängen der überprüften Folgen ändert. Die Änderungen kann man mit der Variable „K“</w:t>
       </w:r>
       <w:r>
         <w:t xml:space="preserve"> setzen, welche in der Eingabe-Datei gesetzt werden kann.</w:t>
       </w:r>
     </w:p>
     <w:p>
-      <w:r>
-        <w:t>Zum Vergleich werden folgende Testfälle betrachtet. Alle Testfälle können mit ihren Werten in dem Auslieferungsordner unter „</w:t>
-      </w:r>
-      <w:proofErr w:type="spellStart"/>
-      <w:r>
-        <w:t>TestsZurDoku</w:t>
-      </w:r>
-      <w:proofErr w:type="spellEnd"/>
-      <w:r>
-        <w:t>“ gefunden werden.</w:t>
-      </w:r>
-    </w:p>
-    <w:p>
-      <w:r>
+      <w:pPr>
+        <w:jc w:val="both"/>
+      </w:pPr>
+      <w:r>
+        <w:t>Zum Vergleich werden folgende Testfälle betrachtet. Alle Testfälle können mit ihren Werten in dem Auslieferungsordner unter „TestsZurDoku“ gefunden werden.</w:t>
+      </w:r>
+    </w:p>
+    <w:p>
+      <w:pPr>
+        <w:jc w:val="both"/>
+        <w:rPr>
+          <w:b/>
+        </w:rPr>
+      </w:pPr>
+      <w:r>
+        <w:rPr>
+          <w:b/>
+        </w:rPr>
         <w:t xml:space="preserve">Fall 1: </w:t>
       </w:r>
     </w:p>
     <w:p>
+      <w:pPr>
+        <w:jc w:val="both"/>
+      </w:pPr>
       <w:r>
         <w:t>Alle LCG-Verfahren mit serieller Autokorrelation für eine Sequenzlänge von 10</w:t>
       </w:r>
     </w:p>
     <w:p>
-      <w:r>
+      <w:pPr>
+        <w:jc w:val="both"/>
+        <w:rPr>
+          <w:b/>
+        </w:rPr>
+      </w:pPr>
+      <w:r>
+        <w:rPr>
+          <w:b/>
+        </w:rPr>
         <w:t xml:space="preserve">Fall 2: </w:t>
       </w:r>
     </w:p>
     <w:p>
+      <w:pPr>
+        <w:jc w:val="both"/>
+      </w:pPr>
       <w:r>
         <w:t>Alle LCG-Verfahren mit serieller Autokorrelation für eine Sequenzlänge von 1000</w:t>
       </w:r>
     </w:p>
     <w:p>
-      <w:r>
+      <w:pPr>
+        <w:jc w:val="both"/>
+        <w:rPr>
+          <w:b/>
+        </w:rPr>
+      </w:pPr>
+      <w:r>
+        <w:rPr>
+          <w:b/>
+        </w:rPr>
         <w:t xml:space="preserve">Fall 3: </w:t>
       </w:r>
     </w:p>
     <w:p>
+      <w:pPr>
+        <w:jc w:val="both"/>
+      </w:pPr>
       <w:r>
         <w:t>Alle LCG-Verfahren mit serieller Autokorrelation für eine Sequenzlänge von 100000</w:t>
       </w:r>
     </w:p>
     <w:p>
-      <w:r>
+      <w:pPr>
+        <w:jc w:val="both"/>
+        <w:rPr>
+          <w:b/>
+        </w:rPr>
+      </w:pPr>
+      <w:r>
+        <w:rPr>
+          <w:b/>
+        </w:rPr>
         <w:t xml:space="preserve">Fall 4: </w:t>
       </w:r>
     </w:p>
     <w:p>
-      <w:r>
-        <w:t>Alle LCG-Verfahren mit Sequenz-</w:t>
-      </w:r>
-      <w:proofErr w:type="spellStart"/>
-      <w:r>
-        <w:t>Up</w:t>
-      </w:r>
-      <w:proofErr w:type="spellEnd"/>
-      <w:r>
-        <w:t>-Down-Test für eine Sequenzlänge von 10</w:t>
-      </w:r>
-    </w:p>
-    <w:p>
-      <w:r>
+      <w:pPr>
+        <w:jc w:val="both"/>
+      </w:pPr>
+      <w:r>
+        <w:t>Alle LCG-Verfahren mit Sequenz-Up-Down-Test für eine Sequenzlänge von 10</w:t>
+      </w:r>
+    </w:p>
+    <w:p>
+      <w:pPr>
+        <w:jc w:val="both"/>
+        <w:rPr>
+          <w:b/>
+        </w:rPr>
+      </w:pPr>
+      <w:r>
+        <w:rPr>
+          <w:b/>
+        </w:rPr>
         <w:t xml:space="preserve">Fall 5: </w:t>
       </w:r>
     </w:p>
     <w:p>
-      <w:r>
-        <w:t>Alle LCG-Verfahren mit Sequenz-</w:t>
-      </w:r>
-      <w:proofErr w:type="spellStart"/>
-      <w:r>
-        <w:t>Up</w:t>
-      </w:r>
-      <w:proofErr w:type="spellEnd"/>
-      <w:r>
-        <w:t>-Down-Test für eine Sequenzlänge von 1000</w:t>
-      </w:r>
-    </w:p>
-    <w:p>
-      <w:bookmarkStart w:id="12" w:name="_Hlk43934081"/>
-      <w:r>
+      <w:pPr>
+        <w:jc w:val="both"/>
+      </w:pPr>
+      <w:r>
+        <w:t>Alle LCG-Verfahren mit Sequenz-Up-Down-Test für eine Sequenzlänge von 1000</w:t>
+      </w:r>
+    </w:p>
+    <w:p>
+      <w:pPr>
+        <w:jc w:val="both"/>
+        <w:rPr>
+          <w:b/>
+        </w:rPr>
+      </w:pPr>
+      <w:bookmarkStart w:id="14" w:name="_Hlk43934081"/>
+      <w:r>
+        <w:rPr>
+          <w:b/>
+        </w:rPr>
         <w:t xml:space="preserve">Fall 6: </w:t>
       </w:r>
     </w:p>
     <w:p>
-      <w:r>
-        <w:t>Alle LCG-Verfahren mit Sequenz-</w:t>
-      </w:r>
-      <w:proofErr w:type="spellStart"/>
-      <w:r>
-        <w:t>Up</w:t>
-      </w:r>
-      <w:proofErr w:type="spellEnd"/>
-      <w:r>
-        <w:t>-Down-Test für eine Sequenzlänge von 100000</w:t>
-      </w:r>
-    </w:p>
-    <w:p>
-      <w:r>
+      <w:pPr>
+        <w:jc w:val="both"/>
+      </w:pPr>
+      <w:r>
+        <w:t>Alle LCG-Verfahren mit Sequenz-Up-Down-Test für eine Sequenzlänge von 100000</w:t>
+      </w:r>
+    </w:p>
+    <w:p>
+      <w:pPr>
+        <w:jc w:val="both"/>
+        <w:rPr>
+          <w:b/>
+        </w:rPr>
+      </w:pPr>
+      <w:r>
+        <w:rPr>
+          <w:b/>
+        </w:rPr>
         <w:t>Fall 7:</w:t>
       </w:r>
     </w:p>
     <w:p>
+      <w:pPr>
+        <w:jc w:val="both"/>
+      </w:pPr>
       <w:r>
         <w:t>Alle LCG-Verfahren mit Sequenzlänge 100000 und einem k von 1</w:t>
       </w:r>
     </w:p>
     <w:p>
-      <w:r>
+      <w:pPr>
+        <w:jc w:val="both"/>
+        <w:rPr>
+          <w:b/>
+        </w:rPr>
+      </w:pPr>
+      <w:r>
+        <w:rPr>
+          <w:b/>
+        </w:rPr>
         <w:t>Fall 8:</w:t>
       </w:r>
     </w:p>
     <w:p>
+      <w:pPr>
+        <w:jc w:val="both"/>
+      </w:pPr>
       <w:r>
         <w:t>Alle LCG-Verfahren mit Sequenzlänge 100000 und einem k von 10000</w:t>
       </w:r>
     </w:p>
-    <w:bookmarkEnd w:id="12"/>
-    <w:p>
-      <w:r>
+    <w:bookmarkEnd w:id="14"/>
+    <w:p>
+      <w:pPr>
+        <w:jc w:val="both"/>
+        <w:rPr>
+          <w:b/>
+        </w:rPr>
+      </w:pPr>
+      <w:r>
+        <w:rPr>
+          <w:b/>
+        </w:rPr>
         <w:t xml:space="preserve">Fall </w:t>
       </w:r>
       <w:r>
+        <w:rPr>
+          <w:b/>
+        </w:rPr>
         <w:t>9</w:t>
       </w:r>
       <w:r>
+        <w:rPr>
+          <w:b/>
+        </w:rPr>
         <w:t>:</w:t>
       </w:r>
     </w:p>
     <w:p>
+      <w:pPr>
+        <w:jc w:val="both"/>
+      </w:pPr>
       <w:r>
         <w:t>Alle LCG-Verfahren mit beiden</w:t>
       </w:r>
@@ -2726,19 +2957,36 @@
       </w:r>
     </w:p>
     <w:p>
-      <w:r>
+      <w:pPr>
+        <w:jc w:val="both"/>
+        <w:rPr>
+          <w:b/>
+        </w:rPr>
+      </w:pPr>
+      <w:r>
+        <w:rPr>
+          <w:b/>
+        </w:rPr>
         <w:t xml:space="preserve">Fall </w:t>
       </w:r>
       <w:r>
+        <w:rPr>
+          <w:b/>
+        </w:rPr>
         <w:t>10</w:t>
       </w:r>
       <w:r>
+        <w:rPr>
+          <w:b/>
+        </w:rPr>
         <w:t>:</w:t>
       </w:r>
     </w:p>
     <w:p>
-      <w:r>
-        <w:lastRenderedPageBreak/>
+      <w:pPr>
+        <w:jc w:val="both"/>
+      </w:pPr>
+      <w:r>
         <w:t xml:space="preserve">Eigener Datumsbasierter Zufallszahlengenerator </w:t>
       </w:r>
       <w:r>
@@ -2749,17 +2997,35 @@
       </w:r>
     </w:p>
     <w:p>
-      <w:r>
+      <w:pPr>
+        <w:jc w:val="both"/>
+        <w:rPr>
+          <w:b/>
+        </w:rPr>
+      </w:pPr>
+      <w:r>
+        <w:rPr>
+          <w:b/>
+        </w:rPr>
         <w:t xml:space="preserve">Fall </w:t>
       </w:r>
       <w:r>
+        <w:rPr>
+          <w:b/>
+        </w:rPr>
         <w:t>11</w:t>
       </w:r>
       <w:r>
+        <w:rPr>
+          <w:b/>
+        </w:rPr>
         <w:t>:</w:t>
       </w:r>
     </w:p>
     <w:p>
+      <w:pPr>
+        <w:jc w:val="both"/>
+      </w:pPr>
       <w:r>
         <w:t>Alle LCG-Verfahren auf den eigenen Güte-Test für eine Sequenzlänge von 100000</w:t>
       </w:r>
@@ -2770,32 +3036,33 @@
       <w:pPr>
         <w:pStyle w:val="berschrift1"/>
       </w:pPr>
-      <w:bookmarkStart w:id="13" w:name="_Toc43975456"/>
+      <w:bookmarkStart w:id="15" w:name="_Toc43988478"/>
       <w:r>
         <w:t>Vergleich und Interpretation der Ergebnisse</w:t>
       </w:r>
-      <w:bookmarkEnd w:id="13"/>
+      <w:bookmarkEnd w:id="15"/>
     </w:p>
     <w:p/>
     <w:p>
+      <w:pPr>
+        <w:jc w:val="both"/>
+      </w:pPr>
       <w:r>
         <w:t xml:space="preserve">Um die Ergebnisse der Testfälle besser einordnen zu können, folgt eine Beschreibung ihrer Aussagekraft. </w:t>
       </w:r>
       <w:r>
         <w:t>Das Güte-Testverfahren der seriellen Autokorrelation fällt besser aus je näher das Ergebnis an null liegt. Wenn das Ergebnis sich signifikant von null unterscheidet, wird der Zufallsgenerator abgelehnt. In dem Fall ist dieser nicht brauchbar, da er Muster aufzeigt und voneinander abhängige Zufallszahlen bildet.</w:t>
       </w:r>
-    </w:p>
-    <w:p>
-      <w:r>
-        <w:t>Der Sequenz-</w:t>
-      </w:r>
-      <w:proofErr w:type="spellStart"/>
-      <w:r>
-        <w:t>Up</w:t>
-      </w:r>
-      <w:proofErr w:type="spellEnd"/>
-      <w:r>
-        <w:t xml:space="preserve">-Down-Test </w:t>
+      <w:r>
+        <w:t xml:space="preserve"> Eine signifikante Unterscheidung von 0 wäre bei der seriellen Autokorrelation schon ein Wert größer 0,2 oder kleiner -0,2.</w:t>
+      </w:r>
+    </w:p>
+    <w:p>
+      <w:pPr>
+        <w:jc w:val="both"/>
+      </w:pPr>
+      <w:r>
+        <w:t xml:space="preserve">Der Sequenz-Up-Down-Test </w:t>
       </w:r>
       <w:r>
         <w:t>gibt e</w:t>
@@ -2808,19 +3075,43 @@
       </w:r>
     </w:p>
     <w:p>
-      <w:r>
-        <w:t>Der Vergleich der Testergebnisse, sowie der Vergleich folgt zuerst in Reihenfolge der Testfälle. Es wird zu jedem Fall Stellung bezogen und direkte Zusammenhänge interpretiert. Die Zusammenfassung über alle Generatoren und Verfahren folgt im Kapitel 8 „Zusammenfassung und Ausblick“.</w:t>
-      </w:r>
-    </w:p>
-    <w:p>
-      <w:r>
+      <w:pPr>
+        <w:jc w:val="both"/>
+      </w:pPr>
+      <w:r>
+        <w:t xml:space="preserve">Der Vergleich der Testergebnisse, sowie der Vergleich folgt zuerst in Reihenfolge der Testfälle. Es wird </w:t>
+      </w:r>
+      <w:r>
+        <w:t>auf jeden Testfall eingegangen</w:t>
+      </w:r>
+      <w:r>
+        <w:t xml:space="preserve"> und direkte Zusammenhänge interpretiert. Die Zusammenfassung über alle Generatoren und Verfahren folgt im Kapitel 8 „Zusammenfassung und Ausblick“.</w:t>
+      </w:r>
+    </w:p>
+    <w:p>
+      <w:pPr>
+        <w:jc w:val="both"/>
+        <w:rPr>
+          <w:b/>
+        </w:rPr>
+      </w:pPr>
+      <w:r>
+        <w:rPr>
+          <w:b/>
+        </w:rPr>
         <w:t xml:space="preserve">Fall 1: </w:t>
       </w:r>
       <w:r>
+        <w:rPr>
+          <w:b/>
+        </w:rPr>
         <w:t>Alle LCG-Verfahren mit serieller Autokorrelation für eine Sequenzlänge von 10</w:t>
       </w:r>
     </w:p>
     <w:p>
+      <w:pPr>
+        <w:jc w:val="both"/>
+      </w:pPr>
       <w:r>
         <w:t>Die Folge, die am schlechtesten abschneidet, ist das RANDU-Verfahren. Es wird ein Wert von 1 zurückgegeben. Dies ist der schlechtmöglichste Wert, der erreicht werden kann. Dies liegt daran, dass die Werte für RANDU in dem Intervall 1-10 stetig größer werden. Die generierten Zahlen sehen nicht aus wie Zufallszahlen, sondern wie eine immer größer werdende Folge. Das beste Ergebnis für eine derartig kleine Sequenzlänge liefert das Minimal Standard-Verfahren mit -0,2. Ein negatives Ergebnis kommt zustande, wenn mehr Zufallszahlen unter dem Stichprobenmittelwert von 0.5 liegen</w:t>
       </w:r>
@@ -2841,652 +3132,721 @@
       </w:r>
     </w:p>
     <w:p>
-      <w:r>
+      <w:pPr>
+        <w:jc w:val="both"/>
+        <w:rPr>
+          <w:b/>
+        </w:rPr>
+      </w:pPr>
+      <w:r>
+        <w:rPr>
+          <w:b/>
+        </w:rPr>
         <w:t>Fall 2: Alle LCG-Verfahren mit serieller Autokorrelation für eine Sequenzlänge von 1000</w:t>
       </w:r>
     </w:p>
     <w:p>
-      <w:r>
-        <w:t xml:space="preserve">Die Werte für die Güte der Verfahren hat sich deutlich gebessert. Der einzige Zufallszahlengenerator, welcher eine unbrauchbare Güte aufweist, ist der </w:t>
-      </w:r>
-      <w:proofErr w:type="spellStart"/>
-      <w:r>
-        <w:t>NAG’s</w:t>
-      </w:r>
-      <w:proofErr w:type="spellEnd"/>
-      <w:r>
-        <w:t xml:space="preserve"> LCG mit einer Güte von -0,42. </w:t>
-      </w:r>
-      <w:r>
-        <w:t xml:space="preserve">Dieser Generator besitzt das größte Modulo. </w:t>
-      </w:r>
-      <w:r>
-        <w:t xml:space="preserve">Durch die extreme Breite des Zahlenraums, der mithilfe des gewählten Modulo zur Verfügung gestellt wird, treten auch stärkere Abweichungen von einem </w:t>
-      </w:r>
+      <w:pPr>
+        <w:jc w:val="both"/>
+      </w:pPr>
+      <w:r>
+        <w:t xml:space="preserve">Die Werte für die Güte der Verfahren hat sich deutlich gebessert. Der einzige Zufallszahlengenerator, welcher eine unbrauchbare Güte aufweist, ist der NAG’s LCG mit einer Güte von -0,42. </w:t>
+      </w:r>
+      <w:r>
+        <w:t xml:space="preserve">Dieser Generator besitzt das größte Modul </w:t>
+      </w:r>
+      <w:r>
+        <w:t xml:space="preserve">Durch die extreme Breite des Zahlenraums, der mithilfe des gewählten Modulo zur Verfügung gestellt wird, treten auch stärkere Abweichungen von einem Mittelwert auf. </w:t>
+      </w:r>
+      <w:r>
+        <w:t>In den folgenden Testfällen ist zu prüfen</w:t>
+      </w:r>
+      <w:r>
+        <w:t xml:space="preserve">, ob bei </w:t>
+      </w:r>
+      <w:r>
+        <w:t xml:space="preserve">mit </w:t>
+      </w:r>
+      <w:r>
+        <w:t>einer größeren Sequenzmenge sich die Güte des Verfahrens verbessert.</w:t>
+      </w:r>
+    </w:p>
+    <w:p>
+      <w:pPr>
+        <w:jc w:val="both"/>
+      </w:pPr>
+      <w:r>
+        <w:t xml:space="preserve">Sehr gute Werte liefern die Generatoren Minimal Standard (0,0006) und Maple’s LCG (-0,0003). </w:t>
+      </w:r>
+      <w:r>
+        <w:t xml:space="preserve">Das Maple’s Verfahren nähert, wie in </w:t>
+      </w:r>
+      <w:r>
+        <w:t xml:space="preserve"> Kapitel </w:t>
+      </w:r>
+      <w:r>
+        <w:fldChar w:fldCharType="begin"/>
+      </w:r>
+      <w:r>
+        <w:instrText xml:space="preserve"> REF _Ref43986625 \r \h </w:instrText>
+      </w:r>
+      <w:r>
+        <w:fldChar w:fldCharType="separate"/>
+      </w:r>
+      <w:r>
+        <w:t>4</w:t>
+      </w:r>
+      <w:r>
+        <w:fldChar w:fldCharType="end"/>
+      </w:r>
+      <w:r>
+        <w:t xml:space="preserve"> </w:t>
+      </w:r>
+      <w:r>
+        <w:t>beschrieben</w:t>
+      </w:r>
+      <w:r>
+        <w:t>,</w:t>
+      </w:r>
+      <w:r>
+        <w:t xml:space="preserve"> das Modul an und liefert Zufallszahlen in einem recht konstanten Bereich. </w:t>
+      </w:r>
+      <w:r>
+        <w:t>Dies</w:t>
+      </w:r>
+      <w:r>
+        <w:t xml:space="preserve"> reflektiert das starke Güte-Testergebnis mit der seriellen Autokorrelation bei einer Sequenzlänge von 1000. Bei dem Minimal Standard-Verfahren wird genau das gegenteilige Prinzip angewandt. Hier ist der Multiplikator in Relation niedrig und das Modul größer als beim Maple’s LCG. Dies sorgt dafür, dass sich die Zahlen relativ schnell ausgleichen und nicht allzu weit voneinander entfernt liegen.</w:t>
+      </w:r>
+    </w:p>
+    <w:p>
+      <w:pPr>
+        <w:jc w:val="both"/>
+        <w:rPr>
+          <w:b/>
+        </w:rPr>
+      </w:pPr>
+      <w:r>
+        <w:rPr>
+          <w:b/>
+        </w:rPr>
+        <w:t>Fall 3: Alle LCG-Verfahren mit serieller Autokorrelation für eine Sequenzlänge von 100000</w:t>
+      </w:r>
+    </w:p>
+    <w:p>
+      <w:pPr>
+        <w:jc w:val="both"/>
+      </w:pPr>
+      <w:r>
+        <w:t xml:space="preserve">Für den dritten Testfall bleibt das NAG’s Verfahren das mit der schlechtesten Güte. Diese hat sich sogar mit zunehmender </w:t>
+      </w:r>
+      <w:r>
+        <w:t>Sequenzlänge nochmal verschlechtert</w:t>
+      </w:r>
+      <w:r>
+        <w:t xml:space="preserve"> (-0,5)</w:t>
+      </w:r>
+      <w:r>
+        <w:t>.</w:t>
+      </w:r>
+      <w:r>
+        <w:t xml:space="preserve"> Dies wird vor allem durch den großen Zahlenraum, </w:t>
+      </w:r>
+      <w:r>
+        <w:t>welcher</w:t>
+      </w:r>
+      <w:r>
+        <w:t xml:space="preserve"> durch das große Modulo bereitgestellt wird, hervorgerufen. Die Werte können sich hier deutlicher unterschieden als bei kleineren Zahlen</w:t>
+      </w:r>
+      <w:r>
+        <w:t>räume</w:t>
+      </w:r>
+      <w:r>
+        <w:t>.</w:t>
+      </w:r>
+    </w:p>
+    <w:p>
+      <w:pPr>
+        <w:jc w:val="both"/>
+      </w:pPr>
+      <w:r>
+        <w:t>Die Werte für die Güte der anderen Generatoren haben sich nicht sonderlich verändert. Die besten Gütewerte haben die Verfahren RANDU (0,0018), SIMSCRIPT (-0,0013) und Maple’s (-0,0024).</w:t>
+      </w:r>
+    </w:p>
+    <w:p>
+      <w:pPr>
+        <w:jc w:val="both"/>
+      </w:pPr>
+      <w:r>
+        <w:t>Das Minimal Standard-Verfahren, welches im vorherigen Testfall die beste Güte aufzeigte, hat sich auf eine Güte von 0,01</w:t>
+      </w:r>
+      <w:r>
+        <w:t xml:space="preserve"> </w:t>
+      </w:r>
+      <w:r>
+        <w:t>verschlechtert</w:t>
+      </w:r>
+      <w:r>
+        <w:t>. Dies kann bedeuten, dass der Minimal Standard bis 1000 Zufallszahlen eine relativ geringe Abweichung aufweist und danach wieder mehr streut. Also wird es bei diesem Verfahren Schübe geben, in denen die Folge besser zufällig generiert werden bzw. schlechter.</w:t>
+      </w:r>
+    </w:p>
+    <w:p>
+      <w:pPr>
+        <w:jc w:val="both"/>
+      </w:pPr>
+      <w:r>
+        <w:t xml:space="preserve">Für das Güte-Testverfahren der </w:t>
+      </w:r>
+      <w:r>
+        <w:rPr>
+          <w:bCs/>
+        </w:rPr>
+        <w:t>seriellen Autokorrelation</w:t>
+      </w:r>
+      <w:r>
+        <w:t xml:space="preserve"> ist besonders der RANDU-Generator hervorzuheben. Bei einer sehr geringen Sequenzlänge hat dieser noch die schlechtmöglichste Güte und je größer die Zahlen werden, desto besser wird seine Güte. Darüber hinaus kann man über den NAG’s LCG sagen, dass der große Zahlenraum die Werte deutlich weiter streuen lässt und die Differenzen der einzelnen Zahlen zum Mittelwert sehr verschieden ausfallen können. Was </w:t>
+      </w:r>
+      <w:r>
+        <w:t>den Generator</w:t>
+      </w:r>
+      <w:r>
+        <w:t xml:space="preserve"> nach dem Prinzip der seriellen Autokorrelation schlecht macht.</w:t>
+      </w:r>
+    </w:p>
+    <w:p>
+      <w:pPr>
+        <w:jc w:val="both"/>
+        <w:rPr>
+          <w:b/>
+        </w:rPr>
+      </w:pPr>
+      <w:r>
+        <w:rPr>
+          <w:b/>
+        </w:rPr>
+        <w:t>Fall 4: Alle LCG-Verfahren mit Sequenz-Up-Down-Test für eine Sequenzlänge von 10</w:t>
+      </w:r>
+    </w:p>
+    <w:p>
+      <w:pPr>
+        <w:jc w:val="both"/>
+      </w:pPr>
+      <w:r>
+        <w:t>Bei dem Sequenz-Up-Down-Test sch</w:t>
+      </w:r>
+      <w:r>
+        <w:t>neidet der Maple’s Generator am schlechtesten ab</w:t>
+      </w:r>
+      <w:r>
+        <w:t xml:space="preserve"> (3,35)</w:t>
+      </w:r>
+      <w:r>
+        <w:t>. Es wird die Differenz für die Häufi</w:t>
+      </w:r>
+      <w:r>
+        <w:t>gkeit sämtlicher Kettenlängen mit</w:t>
+      </w:r>
+      <w:r>
+        <w:t xml:space="preserve"> der Häufigkeit im angenäherten Optimalfall gebildet. Wenn eine hohe Zahl als Güte ausgegeben wird, bedeutet dies, dass der Generator über den ganzen Verlauf der optimalen Häufigkeit verschiedener Kettenlängen relativ schlecht war.</w:t>
+      </w:r>
+      <w:r>
+        <w:t xml:space="preserve"> Das beste Ergebnis erzielte </w:t>
+      </w:r>
+      <w:r>
+        <w:t>RANDU</w:t>
+      </w:r>
+      <w:r>
+        <w:t xml:space="preserve"> mit einer Güte von 0,999.</w:t>
+      </w:r>
+      <w:r>
+        <w:t xml:space="preserve"> Da man pro Kettenlänge die absolute Differenz auf die Gesamtgüte aufsummiert, besagt das Ergebnis wie sehr die Kurve der Optimal Verteilung approximiert wird.</w:t>
+      </w:r>
+      <w:r>
+        <w:t xml:space="preserve"> Für eine derartig niedrige Sequenzlänge sind die Ergebnisse nicht wirklich aussagekräftig. Dennoch kann beobachtet werden,</w:t>
+      </w:r>
+      <w:r>
+        <w:t xml:space="preserve"> dass</w:t>
+      </w:r>
+      <w:r>
+        <w:t xml:space="preserve"> </w:t>
+      </w:r>
+      <w:r>
+        <w:t>der</w:t>
+      </w:r>
+      <w:r>
+        <w:t xml:space="preserve"> </w:t>
+      </w:r>
+      <w:r>
+        <w:t>RANDU</w:t>
+      </w:r>
+      <w:r>
+        <w:t xml:space="preserve"> </w:t>
+      </w:r>
+      <w:r>
+        <w:t>LCG</w:t>
+      </w:r>
+      <w:r>
+        <w:rPr>
+          <w:rStyle w:val="Kommentarzeichen"/>
+        </w:rPr>
+        <w:t xml:space="preserve"> </w:t>
+      </w:r>
+      <w:r>
+        <w:rPr>
+          <w:rStyle w:val="Kommentarzeichen"/>
+          <w:sz w:val="22"/>
+          <w:szCs w:val="22"/>
+        </w:rPr>
+        <w:t>am</w:t>
+      </w:r>
+      <w:r>
+        <w:t xml:space="preserve"> </w:t>
+      </w:r>
+      <w:r>
+        <w:t>besten abschneidet, wobei das RANDU-Verfahren bei der seriellen Autokorrelation am schlechtesten bei niedrigen Sequenzlängen abgeschnitten hat. Die zeigt, dass sich die Verfahren in der Erfassung der Güte deutlich unterscheiden.</w:t>
+      </w:r>
+    </w:p>
+    <w:p>
+      <w:pPr>
+        <w:jc w:val="both"/>
+        <w:rPr>
+          <w:b/>
+        </w:rPr>
+      </w:pPr>
+      <w:r>
+        <w:rPr>
+          <w:b/>
+        </w:rPr>
+        <w:t>Fall 5: Alle LCG-Verfahren mit Sequenz-Up-Down-Test für eine Sequenzlänge von 1000</w:t>
+      </w:r>
+    </w:p>
+    <w:p>
+      <w:pPr>
+        <w:jc w:val="both"/>
+      </w:pPr>
+      <w:r>
+        <w:t>Für diesen Testfall schneidet der NAG’s LCG am schlechtesten ab (150,15). Am besten verläuft das Testverfahren für den SIMSCRIPT-Generator mit 23,47.</w:t>
+      </w:r>
+    </w:p>
+    <w:p>
+      <w:pPr>
+        <w:jc w:val="both"/>
+      </w:pPr>
+      <w:r>
+        <w:t>Das NAG’s-Verfahren hat stärkere Ausreißer für die Anzahl mancher Kettenlängen</w:t>
+      </w:r>
+      <w:r>
+        <w:t>. Also gibt es Stellen an denen das Verfahren besonders häufig oder selten auf oder absteigende Zahlenfolgen erstellt, die an den Stellen der optimalen Verteilung liegen.</w:t>
+      </w:r>
+    </w:p>
+    <w:p>
+      <w:pPr>
+        <w:jc w:val="both"/>
+      </w:pPr>
+      <w:r>
+        <w:t>Der SIMSCRIPT hingegen hat eine relativ ähnliche Verteilung</w:t>
+      </w:r>
+      <w:r>
+        <w:t>, wie die optimale Verteilung.</w:t>
+      </w:r>
+    </w:p>
+    <w:p>
+      <w:pPr>
+        <w:jc w:val="both"/>
+        <w:rPr>
+          <w:b/>
+        </w:rPr>
+      </w:pPr>
+      <w:r>
+        <w:rPr>
+          <w:b/>
+        </w:rPr>
+        <w:t>Fall 6: Alle LCG-Verfahren mit Sequenz-Up-Down-Test für eine Sequenzlänge von 100000</w:t>
+      </w:r>
+    </w:p>
+    <w:p>
+      <w:pPr>
+        <w:jc w:val="both"/>
+      </w:pPr>
+      <w:r>
+        <w:t>Das Maple’s LCG-Verfahren approximiert am besten die optimale Verteilung mit einer Gesamtdifferenz von 242,9. Der NAG’s LCG sticht deutlich mit einer schlechten Approximation hervor. Die Gesamtdifferenz liegt bei 15</w:t>
+      </w:r>
+      <w:r>
+        <w:t>.</w:t>
+      </w:r>
+      <w:r>
+        <w:t xml:space="preserve">000. Durch den immensen Zahlenraum und den hohen Startwert, sowie den großen Multiplikator werden die Zufallszahlen vor allem in der zweiten Hälfte des Zahlenraums generiert. Nun muss geprüft werden, ob die extremen Differenzen für kleine Zeichenketten(k) oder für große Zeichenketten(k) auftreten. Dies geschieht </w:t>
+      </w:r>
+      <w:r>
+        <w:t>in den folgenden</w:t>
+      </w:r>
+      <w:r>
+        <w:t xml:space="preserve"> Testf</w:t>
+      </w:r>
+      <w:r>
+        <w:t>ä</w:t>
+      </w:r>
+      <w:r>
+        <w:t>ll</w:t>
+      </w:r>
+      <w:r>
+        <w:t>en.</w:t>
+      </w:r>
+    </w:p>
+    <w:p>
+      <w:pPr>
+        <w:jc w:val="both"/>
+        <w:rPr>
+          <w:b/>
+        </w:rPr>
+      </w:pPr>
+      <w:r>
+        <w:rPr>
+          <w:b/>
+        </w:rPr>
+        <w:t>Fall 7</w:t>
+      </w:r>
+      <w:r>
+        <w:rPr>
+          <w:b/>
+        </w:rPr>
+        <w:t xml:space="preserve"> &amp; 8</w:t>
+      </w:r>
+      <w:r>
+        <w:rPr>
+          <w:b/>
+        </w:rPr>
+        <w:t>:</w:t>
+      </w:r>
+      <w:r>
+        <w:rPr>
+          <w:b/>
+        </w:rPr>
+        <w:t xml:space="preserve"> Alle LCG-Verfahren mit Sequenzlänge 100</w:t>
+      </w:r>
+      <w:r>
+        <w:rPr>
+          <w:b/>
+        </w:rPr>
+        <w:t>.</w:t>
+      </w:r>
+      <w:r>
+        <w:rPr>
+          <w:b/>
+        </w:rPr>
+        <w:t>000 und einem k von 1</w:t>
+      </w:r>
+      <w:r>
+        <w:rPr>
+          <w:b/>
+        </w:rPr>
+        <w:t xml:space="preserve"> und 10</w:t>
+      </w:r>
+      <w:r>
+        <w:rPr>
+          <w:b/>
+        </w:rPr>
+        <w:t>.</w:t>
+      </w:r>
+      <w:r>
+        <w:rPr>
+          <w:b/>
+        </w:rPr>
+        <w:t>000</w:t>
+      </w:r>
+    </w:p>
+    <w:p>
+      <w:pPr>
+        <w:jc w:val="both"/>
+      </w:pPr>
+      <w:r>
+        <w:t>D</w:t>
+      </w:r>
+      <w:r>
+        <w:t>er NAG’s LCG</w:t>
+      </w:r>
+      <w:r>
+        <w:t xml:space="preserve"> weist</w:t>
+      </w:r>
+      <w:r>
+        <w:t xml:space="preserve"> eine </w:t>
+      </w:r>
+      <w:r>
+        <w:t xml:space="preserve">absolute </w:t>
+      </w:r>
+      <w:r>
+        <w:t>Differenz von über 8</w:t>
+      </w:r>
+      <w:r>
+        <w:t>.</w:t>
+      </w:r>
+      <w:r>
+        <w:t>000 für k = 1 aufweist</w:t>
+      </w:r>
+      <w:r>
+        <w:t>. Diese Differenz entsteht dadurch, dass es in dem NAG-Verfahren mehr Zeichenketten</w:t>
+      </w:r>
+      <w:r>
+        <w:t>folgen</w:t>
+      </w:r>
+      <w:r>
+        <w:t xml:space="preserve"> mit der Länge 1 gibt. Der richtige Differenzwert zwischen optimaler Verteilung und NAG liegt bei -8</w:t>
+      </w:r>
+      <w:r>
+        <w:t>.</w:t>
+      </w:r>
+      <w:r>
+        <w:t xml:space="preserve">000. </w:t>
+      </w:r>
+      <w:r>
+        <w:t xml:space="preserve"> </w:t>
+      </w:r>
+      <w:r>
+        <w:t xml:space="preserve">Dies bedeutet, dass es kaum immer größer werdende oder kleiner werdende Folgen gibt, sondern die Muster durch das springen der Zufallszahlen entstehen. Es muss ein Muster vorhanden sein, sonst wäre der Wert bei der seriellen Autokorrelation nicht derartig schlecht. </w:t>
+      </w:r>
+    </w:p>
+    <w:p>
+      <w:pPr>
+        <w:jc w:val="both"/>
+      </w:pPr>
+      <w:r>
+        <w:t xml:space="preserve">Ansonsten sind keine großen Auffälligkeiten bei der Betrachtung verschiedener </w:t>
+      </w:r>
+      <w:r>
+        <w:t>k mit gleicher Sequenzlänge zu sehen.</w:t>
+      </w:r>
+    </w:p>
+    <w:p>
+      <w:pPr>
+        <w:jc w:val="both"/>
+        <w:rPr>
+          <w:b/>
+        </w:rPr>
+      </w:pPr>
+      <w:r>
+        <w:rPr>
+          <w:b/>
+        </w:rPr>
+        <w:t>Fall 9 &amp; 10 &amp; 11:</w:t>
+      </w:r>
+    </w:p>
+    <w:p>
+      <w:pPr>
+        <w:jc w:val="both"/>
+      </w:pPr>
+      <w:r>
+        <w:t>Diese Testfälle zeigen die Funktionsweise der Polar-Methode, des eigenen Zufallszahlengenerators und der eigenen Güte-Funktion.</w:t>
+      </w:r>
+    </w:p>
+    <w:p>
+      <w:pPr>
+        <w:jc w:val="both"/>
+      </w:pPr>
+      <w:r>
+        <w:t xml:space="preserve">Bei der Anwendung der Standardnormalverteilung auf alle Zufallszahlen ist zu erkennen, dass die Werte relativ ähnlich bleiben. Es werden nur die Zahlenräume verschoben und die Gesamtzusammenhänge der Güte-Ergebnisse </w:t>
+      </w:r>
+      <w:r>
+        <w:t>ändern sich nicht</w:t>
+      </w:r>
+      <w:r>
+        <w:t>. Die Zufallszahlen wurden alle mit dem gleichen Verfahren von einem gleichverteilten Intervall [0,1] auf eine Standardnormalverteilung mit dem Intervall [-1,1] verschoben.</w:t>
+      </w:r>
+    </w:p>
+    <w:p>
+      <w:pPr>
+        <w:jc w:val="both"/>
+      </w:pPr>
+      <w:r>
+        <w:t xml:space="preserve">Der eigene Zufallszahlengenerator, welcher Datumsbasiert Zahlen generiert, besitzt eine nicht optimale </w:t>
+      </w:r>
+      <w:r>
+        <w:t>Güte</w:t>
+      </w:r>
+      <w:r>
+        <w:t xml:space="preserve"> </w:t>
+      </w:r>
+      <w:r>
+        <w:t>(-0.43 und 598 bei einer Sequenzlänge von 1000)</w:t>
+      </w:r>
+      <w:r>
+        <w:t>. Dies könnte aber durch die Erweiterung des Modulo verbessert werden oder durch die Erweiterung der Datumsparameter.</w:t>
+      </w:r>
+    </w:p>
+    <w:p>
+      <w:pPr>
+        <w:jc w:val="both"/>
+      </w:pPr>
+      <w:r>
+        <w:t>Das eigene Güte-Testverfahren</w:t>
+      </w:r>
+      <w:r>
+        <w:t xml:space="preserve"> liefert den Mittelwert der Wechsel der Zahlenfolgen. Also wie häufig eine Folge mit stetigen Zahlen unterbrochen. Je höher dieser Wert ist, desto besser. In dem Testfall 11 lieferte der NAG’s LCG die besten Werte, da diese am höchsten waren mit ungefähr 0,75. Dies bedeutet, dass es kaum große Zahlenfolgen gibt, die sich stetig aufbauen.</w:t>
+      </w:r>
+    </w:p>
+    <w:p/>
+    <w:p>
+      <w:pPr>
+        <w:pStyle w:val="berschrift1"/>
+      </w:pPr>
+      <w:bookmarkStart w:id="16" w:name="_Toc43988479"/>
+      <w:r>
+        <w:t>Zusammenfassung und Ausblick</w:t>
+      </w:r>
+      <w:bookmarkEnd w:id="16"/>
+    </w:p>
+    <w:p/>
+    <w:p>
+      <w:pPr>
+        <w:jc w:val="both"/>
+      </w:pPr>
+      <w:r>
+        <w:t>Das konkludierende Fazit der Testverfahren</w:t>
+      </w:r>
+      <w:r>
+        <w:t xml:space="preserve"> </w:t>
+      </w:r>
+      <w:r>
+        <w:t>ist</w:t>
+      </w:r>
+      <w:r>
+        <w:t xml:space="preserve">, dass alle Generatoren ab einer bestimmten Sequenzlänge eine gute Güte aufzeigen, </w:t>
+      </w:r>
+      <w:r>
+        <w:t>außer</w:t>
+      </w:r>
+      <w:r>
+        <w:t xml:space="preserve"> das NAG’s LCG-Verfahren.</w:t>
+      </w:r>
+    </w:p>
+    <w:p>
+      <w:pPr>
+        <w:jc w:val="both"/>
+      </w:pPr>
+      <w:r>
+        <w:t>Der NAG’s LCG liefert stetige Wechsel. Dies wurde erfasst aus dem eigenem Güte-Testverfahren und Sequenz-Up-Down. Da der Zahlenraum extrem groß ist, unterscheiden sich die Differenzen zum Mittelwert stark und es kommt eine schlechte Güte heraus. Der NAG’s LCG ist also kein schlechter Generator, welcher nur Muster liefert, sondern die Testverfahren waren eher auf die anderen Generatoren angepasst und nicht auf den LCG.</w:t>
+      </w:r>
+    </w:p>
+    <w:p>
+      <w:pPr>
+        <w:jc w:val="both"/>
+      </w:pPr>
+      <w:r>
+        <w:t>Ein besonderer Generator ist der RANDU LCG, welcher nur ungerade Zahlen liefert. Er ist anfangs für kleine Sequenzlängen sehr schwach, aber je größer die Sequenzlänge wird, desto eine bessere G</w:t>
+      </w:r>
+      <w:r>
+        <w:t>üte bekommt er.</w:t>
+      </w:r>
+    </w:p>
+    <w:p>
+      <w:pPr>
+        <w:jc w:val="both"/>
+      </w:pPr>
+      <w:r>
+        <w:t>Es kann also gesagt werden, dass keine Generatoren verworfen werden sollen, ausgenommen dem NAG LCG. Denn ab einer bestimmten Sequenzlänge funktionieren alle Verfahren sehr gut</w:t>
+      </w:r>
+      <w:r>
+        <w:t xml:space="preserve"> und können verwendet werden. Für alle Generatoren sollte es eine Mindestsequenzlänge </w:t>
+      </w:r>
+      <w:r>
+        <w:t>größer</w:t>
+      </w:r>
+      <w:r>
+        <w:t xml:space="preserve"> 10 geben, da </w:t>
+      </w:r>
+      <w:r>
+        <w:t>die Ergebnisse für das Güte-Testverfahren kleiner 10 zu schlecht ausgefallen sind. Die Generatoren werden somit für Sequenzlängen kleiner 10 abgelehnt.</w:t>
+      </w:r>
+    </w:p>
+    <w:p>
+      <w:pPr>
+        <w:jc w:val="both"/>
+      </w:pPr>
+      <w:r>
+        <w:t>Um die Funktionalität des NAG’s LCG nachzuprüfen, müsste ein weiteres Verfahren benutz</w:t>
+      </w:r>
+      <w:r>
+        <w:t>t</w:t>
+      </w:r>
+      <w:r>
+        <w:t xml:space="preserve"> werden, was einen differenzierten Blick auf die Güte </w:t>
+      </w:r>
+      <w:r>
+        <w:t>wirft</w:t>
+      </w:r>
+      <w:r>
+        <w:t>.</w:t>
+      </w:r>
+      <w:r>
+        <w:t xml:space="preserve"> </w:t>
+      </w:r>
+      <w:r>
+        <w:t>Das bedeutet, dass nicht nur die paarweisen Abhängigkeiten oder die generierten Kettenlängen verglichen werden, sondern auch andere Eigenschaften, welche zu Mustern führen könnten. Diese Güte-Testverfahren könnten dann bessere Ergebnisse für den NAG LCG erzielen.</w:t>
+      </w:r>
+    </w:p>
+    <w:p>
+      <w:pPr>
+        <w:jc w:val="both"/>
+      </w:pPr>
+      <w:r>
+        <w:t>In weiteren Schritten</w:t>
+      </w:r>
+      <w:r>
+        <w:t xml:space="preserve"> der Programmierung</w:t>
+      </w:r>
+      <w:r>
+        <w:t xml:space="preserve"> könnte man die Klassenbibliothek um weitere LCG-Schemas erweitern. Damit stellt man eine breitere Funktionalität des LCG-Verfahrens bereit. Darüber hinaus kann man mehr Verteilungen an die Verteilungs-Schnittstelle anbinden. Dies ermöglicht die Transformation von Koordinaten oder Zahlen in andere Verteilungen. Dafür müsste</w:t>
+      </w:r>
+      <w:r>
+        <w:t xml:space="preserve"> man lediglich eine neue Klasse </w:t>
+      </w:r>
+      <w:r>
+        <w:t xml:space="preserve">anlegen mit der dazugehörigen „Transformiere()“-Methode der Verteilungsschnittstelle. </w:t>
+      </w:r>
+      <w:r>
+        <w:t>Des Weiteren kann man Klassen an die Güte</w:t>
+      </w:r>
+      <w:r>
+        <w:t>-</w:t>
+      </w:r>
+      <w:r>
+        <w:t xml:space="preserve">Tests-Schnittstelle </w:t>
+      </w:r>
+      <w:r>
+        <w:t>an klemmen</w:t>
+      </w:r>
+      <w:r>
+        <w:t>. Man kann mehr Testverfahren benutzen um die Güte der verschiedenen Generatoren, welche erzeugt wurden, zu bestimmen. Dies kann man alles mit beliebigen Parametern für die Anzahl der zufallsgenerierten Element (Sequenzlänge) und die Ordnung k der Funktion ausführen, indem die Berechne()-Methode aus dem Interface „GüteTests“ verwendet wird. Die drei Schnittstellen sind Hauptbestandteile um diverse Funktionalitäten zu erweitern. Neue Tests einzuführen, in andere Verteilungen umzuwandeln oder komplett andere Zufallszahlen zu erstellen.</w:t>
+      </w:r>
+    </w:p>
+    <w:p>
+      <w:r>
+        <w:t xml:space="preserve"> </w:t>
+      </w:r>
+    </w:p>
+    <w:p>
+      <w:pPr>
+        <w:pStyle w:val="berschrift1"/>
+      </w:pPr>
+      <w:bookmarkStart w:id="17" w:name="_Toc43988480"/>
+      <w:r>
+        <w:t>Programmcode im Anhang</w:t>
+      </w:r>
+      <w:bookmarkEnd w:id="17"/>
+    </w:p>
+    <w:p/>
+    <w:p>
+      <w:pPr>
+        <w:jc w:val="both"/>
+      </w:pPr>
+      <w:r>
+        <w:t>In der Programmierung für das Güte-Testverfahren Sequenz-Up-Down die Differenz zwischen Nopt(k) und N(k) gebildet. Wenn negative Werte für den Algorithmus herauskommen, bedeutet dies, dass häufig der Wert von N(k) größer als der von dem optimalen Wert Nopt(k) gewesen ist. Andererseits wenn öfter kleiner Werte für N(k) herauskommen, als die von Nopt(k), ist die Differenz der beiden Werte positiv. Ein Ergebnis für eine starke Güte eines Zufallszahlengenerators wäre hier, wenn der Wert nahe 0 liegen würden. Wenn der Wert zu weit von 0 abweicht, ist die Güte relativ schlecht für den geprüften Zufallszahlengenerator.</w:t>
+      </w:r>
+    </w:p>
+    <w:p>
+      <w:pPr>
+        <w:jc w:val="both"/>
+      </w:pPr>
       <w:r>
         <w:lastRenderedPageBreak/>
-        <w:t xml:space="preserve">Mittelwert auf. Nun ist abzuwarten, ob bei </w:t>
-      </w:r>
-      <w:r>
-        <w:t xml:space="preserve">mit </w:t>
-      </w:r>
-      <w:r>
-        <w:t>einer größeren Sequenzmenge sich die Güte des Verfahrens verbessert.</w:t>
-      </w:r>
-    </w:p>
-    <w:p>
-      <w:r>
-        <w:t xml:space="preserve">Sehr gute Werte liefern die Generatoren Minimal Standard (0,0006) und </w:t>
-      </w:r>
-      <w:proofErr w:type="spellStart"/>
-      <w:r>
-        <w:t>Maple’s</w:t>
-      </w:r>
-      <w:proofErr w:type="spellEnd"/>
-      <w:r>
-        <w:t xml:space="preserve"> LCG (-0,0003). </w:t>
-      </w:r>
-      <w:r>
-        <w:t xml:space="preserve">Das </w:t>
-      </w:r>
-      <w:proofErr w:type="spellStart"/>
-      <w:r>
-        <w:t>Maple’s</w:t>
-      </w:r>
-      <w:proofErr w:type="spellEnd"/>
-      <w:r>
-        <w:t xml:space="preserve"> Verfahren nähert, wie in Punkt 4 beschrieben</w:t>
-      </w:r>
-      <w:r>
-        <w:t>,</w:t>
-      </w:r>
-      <w:r>
-        <w:t xml:space="preserve"> das Modul an und liefert Zufallszahlen in einem recht konstanten Bereich. </w:t>
-      </w:r>
-      <w:r>
-        <w:t>Dies</w:t>
-      </w:r>
-      <w:r>
-        <w:t xml:space="preserve"> reflektiert das starke Güte-Testergebnis mit der seriellen Autokorrelation bei einer Sequenzlänge von 1000. Bei dem Minimal Standard-Verfahren wird genau das gegenteilige Prinzip angewandt. Hier ist der Multiplikator in Relation niedrig und das Modul größer als beim </w:t>
-      </w:r>
-      <w:proofErr w:type="spellStart"/>
-      <w:r>
-        <w:t>Maple’s</w:t>
-      </w:r>
-      <w:proofErr w:type="spellEnd"/>
-      <w:r>
-        <w:t xml:space="preserve"> LCG. Dies sorgt dafür, dass sich die Zahlen relativ schnell ausgleichen und nicht allzu weit voneinander entfernt liegen.</w:t>
-      </w:r>
-    </w:p>
-    <w:p>
-      <w:r>
-        <w:t>Fall 3: Alle LCG-Verfahren mit serieller Autokorrelation für eine Sequenzlänge von 100000</w:t>
-      </w:r>
-    </w:p>
-    <w:p>
-      <w:r>
-        <w:t xml:space="preserve">Für den dritten Testfall bleibt das </w:t>
-      </w:r>
-      <w:proofErr w:type="spellStart"/>
-      <w:r>
-        <w:t>NAG’s</w:t>
-      </w:r>
-      <w:proofErr w:type="spellEnd"/>
-      <w:r>
-        <w:t xml:space="preserve"> Verfahren das mit der schlechtesten Güte. Diese hat sich sogar mit zunehmender </w:t>
-      </w:r>
-      <w:r>
-        <w:t>Sequenzlänge nochmal verschlechtert</w:t>
-      </w:r>
-      <w:r>
-        <w:t xml:space="preserve"> (-0,5)</w:t>
-      </w:r>
-      <w:r>
-        <w:t>.</w:t>
-      </w:r>
-      <w:r>
-        <w:t xml:space="preserve"> Dies wird vor allem durch den großen Zahlenraum, </w:t>
-      </w:r>
-      <w:r>
-        <w:t>welcher</w:t>
-      </w:r>
-      <w:r>
-        <w:t xml:space="preserve"> durch das große Modulo bereitgestellt wird, hervorgerufen. Die Werte können sich hier deutlicher unterschieden als bei kleineren Zahlen</w:t>
-      </w:r>
-      <w:r>
-        <w:t>räume</w:t>
-      </w:r>
-      <w:r>
-        <w:t>.</w:t>
-      </w:r>
-    </w:p>
-    <w:p>
-      <w:r>
-        <w:t xml:space="preserve">Die Werte für die Güte der anderen Generatoren haben sich nicht sonderlich verändert. Die besten Gütewerte haben die Verfahren RANDU (0,0018), SIMSCRIPT (-0,0013) und </w:t>
-      </w:r>
-      <w:proofErr w:type="spellStart"/>
-      <w:r>
-        <w:t>Maple’s</w:t>
-      </w:r>
-      <w:proofErr w:type="spellEnd"/>
-      <w:r>
-        <w:t xml:space="preserve"> (-0,0024).</w:t>
-      </w:r>
-    </w:p>
-    <w:p>
-      <w:r>
-        <w:t>Das Minimal Standard-Verfahren, welches im vorherigen Testfall die beste Güte aufzeigte, hat sich auf eine Güte von 0,01</w:t>
-      </w:r>
-      <w:r>
-        <w:t xml:space="preserve"> </w:t>
-      </w:r>
-      <w:r>
-        <w:t>verschlechtert</w:t>
-      </w:r>
-      <w:r>
-        <w:t>. Dies kann bedeuten, dass der Minimal Standard bis 1000 Zufallszahlen eine relativ geringe Abweichung aufweist und danach wieder mehr streut. Also wird es bei diesem Verfahren Schübe geben, in denen die Folge besser zufällig generiert werden bzw. schlechter.</w:t>
-      </w:r>
-    </w:p>
-    <w:p>
-      <w:r>
-        <w:t xml:space="preserve">Für das Güte-Testverfahren der </w:t>
-      </w:r>
-      <w:r>
-        <w:rPr>
-          <w:bCs/>
-        </w:rPr>
-        <w:t>seriellen Autokorrelation</w:t>
-      </w:r>
-      <w:r>
-        <w:t xml:space="preserve"> ist besonders der RANDU-Generator hervorzuheben. Bei einer sehr geringen Sequenzlänge hat dieser noch die schlechtmöglichste Güte und je größer die Zahlen werden, desto besser wird seine Güte. Darüber hinaus kann man über den </w:t>
-      </w:r>
-      <w:proofErr w:type="spellStart"/>
-      <w:r>
-        <w:t>NAG’s</w:t>
-      </w:r>
-      <w:proofErr w:type="spellEnd"/>
-      <w:r>
-        <w:t xml:space="preserve"> LCG sagen, dass der große Zahlenraum die Werte deutlich weiter streuen lässt und die Differenzen der einzelnen Zahlen zum Mittelwert sehr verschieden ausfallen können. Was </w:t>
-      </w:r>
-      <w:r>
-        <w:t>den Generator</w:t>
-      </w:r>
-      <w:r>
-        <w:t xml:space="preserve"> nach dem Prinzip der seriellen Autokorrelation schlecht macht.</w:t>
-      </w:r>
-    </w:p>
-    <w:p>
-      <w:r>
-        <w:t>Fall 4: Alle LCG-Verfahren mit Sequenz-</w:t>
-      </w:r>
-      <w:proofErr w:type="spellStart"/>
-      <w:r>
-        <w:t>Up</w:t>
-      </w:r>
-      <w:proofErr w:type="spellEnd"/>
-      <w:r>
-        <w:t>-Down-Test für eine Sequenzlänge von 10</w:t>
-      </w:r>
-    </w:p>
-    <w:p>
-      <w:r>
-        <w:t>Bei dem Sequenz-</w:t>
-      </w:r>
-      <w:proofErr w:type="spellStart"/>
-      <w:r>
-        <w:t>Up</w:t>
-      </w:r>
-      <w:proofErr w:type="spellEnd"/>
-      <w:r>
-        <w:t>-Down-Test sch</w:t>
-      </w:r>
-      <w:r>
-        <w:t xml:space="preserve">neidet der </w:t>
-      </w:r>
-      <w:proofErr w:type="spellStart"/>
-      <w:r>
-        <w:t>Maple’s</w:t>
-      </w:r>
-      <w:proofErr w:type="spellEnd"/>
-      <w:r>
-        <w:t xml:space="preserve"> Generator am schlechtesten ab</w:t>
-      </w:r>
-      <w:r>
-        <w:t xml:space="preserve"> (3,35)</w:t>
-      </w:r>
-      <w:r>
-        <w:t>. Es wird die Differenz für die Häufi</w:t>
-      </w:r>
-      <w:r>
-        <w:t>gkeit sämtlicher Kettenlängen mit</w:t>
-      </w:r>
-      <w:r>
-        <w:t xml:space="preserve"> der Häufigkeit im angenäherten Optimalfall gebildet. Wenn eine hohe Zahl als Güte ausgegeben wird, bedeutet dies, dass der Generator über den ganzen Verlauf der optimalen Häufigkeit verschiedener Kettenlängen relativ schlecht war.</w:t>
-      </w:r>
-      <w:r>
-        <w:t xml:space="preserve"> Das beste Ergebnis erzielte </w:t>
-      </w:r>
-      <w:r>
-        <w:t>RANDU</w:t>
-      </w:r>
-      <w:r>
-        <w:t xml:space="preserve"> mit einer Güte von 0,999.</w:t>
-      </w:r>
-      <w:r>
-        <w:t xml:space="preserve"> Da man pro Kettenlänge die absolute Differenz auf die Gesamtgüte aufsummiert, besagt das Ergebnis wie sehr die Kurve der Optimal Verteilung approximiert wird.</w:t>
-      </w:r>
-      <w:r>
-        <w:t xml:space="preserve"> Für eine derartig niedrige Sequenzlänge sind die Ergebnisse nicht wirklich aussagekräftig. Dennoch kann beobachtet werden, das RANDU am besten abschneidet, wobei das RANDU-Verfahren bei der seriellen Autokorrelation am schlechtesten bei niedrigen Sequenzlängen abgeschnitten hat. Die zeigt, dass sich die Verfahren in der Erfassung der Güte deutlich unterscheiden.</w:t>
-      </w:r>
-    </w:p>
-    <w:p>
-      <w:r>
-        <w:t>Fall 5: Alle LCG-Verfahren mit Sequenz-</w:t>
-      </w:r>
-      <w:proofErr w:type="spellStart"/>
-      <w:r>
-        <w:t>Up</w:t>
-      </w:r>
-      <w:proofErr w:type="spellEnd"/>
-      <w:r>
-        <w:t>-Down-Test für eine Sequenzlänge von 1000</w:t>
-      </w:r>
-    </w:p>
-    <w:p>
-      <w:r>
-        <w:t xml:space="preserve">Für diesen Testfall schneidet der </w:t>
-      </w:r>
-      <w:proofErr w:type="spellStart"/>
-      <w:r>
-        <w:t>NAG’s</w:t>
-      </w:r>
-      <w:proofErr w:type="spellEnd"/>
-      <w:r>
-        <w:t xml:space="preserve"> LCG am schlechtesten ab (150,15). Am besten verläuft das Testverfahren für den SIMSCRIPT-Generator mit 23,47.</w:t>
-      </w:r>
-    </w:p>
-    <w:p>
-      <w:r>
-        <w:lastRenderedPageBreak/>
-        <w:t xml:space="preserve">Das </w:t>
-      </w:r>
-      <w:proofErr w:type="spellStart"/>
-      <w:r>
-        <w:t>NAG’s</w:t>
-      </w:r>
-      <w:proofErr w:type="spellEnd"/>
-      <w:r>
-        <w:t>-Verfahren hat stärkere Ausreißer für die Anzahl mancher Kettenlängen</w:t>
-      </w:r>
-      <w:r>
-        <w:t>. Also gibt es Stellen an denen das Verfahren besonders häufig oder selten auf oder absteigende Zahlenfolgen erstellt, die an den Stellen der optimalen Verteilung liegen.</w:t>
-      </w:r>
-    </w:p>
-    <w:p>
-      <w:r>
-        <w:t>Der SIMSCRIPT hingegen hat eine relativ ähnliche Verteilung</w:t>
-      </w:r>
-      <w:r>
-        <w:t>, wie die optimale Verteilung.</w:t>
-      </w:r>
-    </w:p>
-    <w:p>
-      <w:r>
-        <w:t>Fall 6: Alle LCG-Verfahren mit Sequenz-</w:t>
-      </w:r>
-      <w:proofErr w:type="spellStart"/>
-      <w:r>
-        <w:t>Up</w:t>
-      </w:r>
-      <w:proofErr w:type="spellEnd"/>
-      <w:r>
-        <w:t>-Down-Test für eine Sequenzlänge von 100000</w:t>
-      </w:r>
-    </w:p>
-    <w:p>
-      <w:r>
-        <w:t xml:space="preserve">Das </w:t>
-      </w:r>
-      <w:proofErr w:type="spellStart"/>
-      <w:r>
-        <w:t>Maple’s</w:t>
-      </w:r>
-      <w:proofErr w:type="spellEnd"/>
-      <w:r>
-        <w:t xml:space="preserve"> LCG-Verfahren approximiert am besten die optimale Verteilung mit einer Gesamtdifferenz von 242,9. Der </w:t>
-      </w:r>
-      <w:proofErr w:type="spellStart"/>
-      <w:r>
-        <w:t>NAG’s</w:t>
-      </w:r>
-      <w:proofErr w:type="spellEnd"/>
-      <w:r>
-        <w:t xml:space="preserve"> LCG sticht deutlich mit einer schlechten Approximation hervor. Die Gesamtdifferenz liegt bei 15000. Durch den immensen Zahlenraum und den hohen Startwert, sowie den großen Multiplikator werden die Zufallszahlen vor allem in der zweiten Hälfte des Zahlenraums generiert. Nun muss geprüft werden, ob die extremen Differenzen für kleine Zeichenketten(k) oder für große Zeichenketten(k) auftreten. Dies geschieht </w:t>
-      </w:r>
-      <w:r>
-        <w:t>in den folgenden</w:t>
-      </w:r>
-      <w:r>
-        <w:t xml:space="preserve"> Testf</w:t>
-      </w:r>
-      <w:r>
-        <w:t>ä</w:t>
-      </w:r>
-      <w:r>
-        <w:t>ll</w:t>
-      </w:r>
-      <w:r>
-        <w:t>en.</w:t>
-      </w:r>
-    </w:p>
-    <w:p>
-      <w:r>
-        <w:t>Fall 7</w:t>
-      </w:r>
-      <w:r>
-        <w:t xml:space="preserve"> &amp; 8</w:t>
-      </w:r>
-      <w:r>
-        <w:t>:</w:t>
-      </w:r>
-      <w:r>
-        <w:t xml:space="preserve"> Alle LCG-Verfahren mit Sequenzlänge 100000 und einem k von 1</w:t>
-      </w:r>
-      <w:r>
-        <w:t xml:space="preserve"> und 10000</w:t>
-      </w:r>
-    </w:p>
-    <w:p>
-      <w:r>
-        <w:t>D</w:t>
-      </w:r>
-      <w:r>
-        <w:t xml:space="preserve">er </w:t>
-      </w:r>
-      <w:proofErr w:type="spellStart"/>
-      <w:r>
-        <w:t>NAG’s</w:t>
-      </w:r>
-      <w:proofErr w:type="spellEnd"/>
-      <w:r>
-        <w:t xml:space="preserve"> LCG</w:t>
-      </w:r>
-      <w:r>
-        <w:t xml:space="preserve"> weist</w:t>
-      </w:r>
-      <w:r>
-        <w:t xml:space="preserve"> eine </w:t>
-      </w:r>
-      <w:r>
-        <w:t xml:space="preserve">absolute </w:t>
-      </w:r>
-      <w:r>
-        <w:t>Differenz von über 8000 für k = 1 aufweist</w:t>
-      </w:r>
-      <w:r>
-        <w:t>. Diese Differenz entsteht dadurch, dass es in dem NAG-Verfahren mehr Zeichenketten</w:t>
-      </w:r>
-      <w:r>
-        <w:t>folgen</w:t>
-      </w:r>
-      <w:r>
-        <w:t xml:space="preserve"> mit der Länge 1 gibt. Der richtige Differenzwert zwischen optimaler Verteilung und NAG liegt nämlich bei -8000. </w:t>
-      </w:r>
-      <w:r>
-        <w:t xml:space="preserve"> </w:t>
-      </w:r>
-      <w:r>
-        <w:t xml:space="preserve">Dies bedeutet, dass es kaum immer größer werdende oder kleiner werdende Folgen gibt, sondern die Muster durch das springen der Zufallszahlen entstehen. Es muss ein Muster vorhanden sein, sonst wäre der Wert bei der seriellen Autokorrelation nicht derartig schlecht. </w:t>
-      </w:r>
-    </w:p>
-    <w:p>
-      <w:r>
-        <w:t xml:space="preserve">Ansonsten sind keine großen Auffälligkeiten bei der Betrachtung verschiedener </w:t>
-      </w:r>
-      <w:r>
-        <w:t>k mit gleicher Sequenzlänge zu sehen.</w:t>
-      </w:r>
-    </w:p>
-    <w:p>
-      <w:r>
-        <w:t>Fall 9 &amp; 10 &amp; 11:</w:t>
-      </w:r>
-    </w:p>
-    <w:p>
-      <w:r>
-        <w:t>Diese Testfälle zeigen die Funktionsweise der Polar-Methode, des eigenen Zufallszahlengenerators und der eigenen Güte-Funktion.</w:t>
-      </w:r>
-    </w:p>
-    <w:p>
-      <w:r>
-        <w:t>Bei der Anwendung der Standardnormalverteilung auf alle Zufallszahlen ist zu erkennen, dass die Werte relativ ähnlich bleiben. Es werden nur die Zahlenräume verschoben und die Gesamtzusammenhänge der Güte-Ergebnisse sollten sich nicht ändern. Die Zufallszahlen wurden alle mit dem gleichen Verfahren von einem gleichverteilten Intervall [0,1] auf eine Standardnormalverteilung mit dem Intervall [-1,1] verschoben.</w:t>
-      </w:r>
-    </w:p>
-    <w:p>
-      <w:r>
-        <w:t>Der eigene Zufallszahlengenerator, welcher Datumsbasiert Zahlen generiert, besitzt eine nicht optimale Güte. Dies könnte aber durch die Erweiterung des Modulo verbessert werden oder durch die Erweiterung der Datumsparameter.</w:t>
-      </w:r>
-    </w:p>
-    <w:p>
-      <w:r>
-        <w:t>Das eigene Güte-Testverfahren</w:t>
-      </w:r>
-      <w:r>
-        <w:t xml:space="preserve"> liefert den Mittelwert der Wechsel der Zahlenfolgen. Also wie häufig eine Folge mit stetigen Zahlen unterbrochen. Je höher dieser Wert ist, desto besser. In dem Testfall 11 lieferte der </w:t>
-      </w:r>
-      <w:proofErr w:type="spellStart"/>
-      <w:r>
-        <w:t>NAG’s</w:t>
-      </w:r>
-      <w:proofErr w:type="spellEnd"/>
-      <w:r>
-        <w:t xml:space="preserve"> LCG die besten Werte, da diese am höchsten waren mit ungefähr 0,75. Dies bedeutet, dass es kaum große Zahlenfolgen gibt, die sich stetig aufbauen.</w:t>
-      </w:r>
-    </w:p>
-    <w:p/>
-    <w:p>
-      <w:pPr>
-        <w:pStyle w:val="berschrift1"/>
-      </w:pPr>
-      <w:bookmarkStart w:id="14" w:name="_Toc43975457"/>
-      <w:r>
-        <w:t>Zusammenfassung und Ausblick</w:t>
-      </w:r>
-      <w:bookmarkEnd w:id="14"/>
-    </w:p>
-    <w:p/>
-    <w:p>
-      <w:r>
-        <w:lastRenderedPageBreak/>
-        <w:t xml:space="preserve">Zusammenfassend kann man sagen, dass alle Generatoren ab einer bestimmten Sequenzlänge eine gute Güte aufzeigen, </w:t>
-      </w:r>
-      <w:r>
-        <w:t>außer</w:t>
-      </w:r>
-      <w:r>
-        <w:t xml:space="preserve"> das </w:t>
-      </w:r>
-      <w:proofErr w:type="spellStart"/>
-      <w:r>
-        <w:t>NAG’s</w:t>
-      </w:r>
-      <w:proofErr w:type="spellEnd"/>
-      <w:r>
-        <w:t xml:space="preserve"> LCG-Verfahren.</w:t>
-      </w:r>
-    </w:p>
-    <w:p>
-      <w:r>
-        <w:t xml:space="preserve">Der </w:t>
-      </w:r>
-      <w:proofErr w:type="spellStart"/>
-      <w:r>
-        <w:t>NAG’s</w:t>
-      </w:r>
-      <w:proofErr w:type="spellEnd"/>
-      <w:r>
-        <w:t xml:space="preserve"> LCG liefert stetige Wechsel. Dies wurde erfasst aus dem eigenem Güte-Testverfahren und Sequenz-</w:t>
-      </w:r>
-      <w:proofErr w:type="spellStart"/>
-      <w:r>
-        <w:t>Up</w:t>
-      </w:r>
-      <w:proofErr w:type="spellEnd"/>
-      <w:r>
-        <w:t xml:space="preserve">-Down. Da der Zahlenraum extrem groß ist, unterscheiden sich die Differenzen zum Mittelwert stark und es kommt eine schlechte Güte heraus. Der </w:t>
-      </w:r>
-      <w:proofErr w:type="spellStart"/>
-      <w:r>
-        <w:t>NAG’s</w:t>
-      </w:r>
-      <w:proofErr w:type="spellEnd"/>
-      <w:r>
-        <w:t xml:space="preserve"> LCG ist also kein schlechter Generator, welcher nur Muster liefert, sondern die Testverfahren waren eher auf die anderen Generatoren angepasst und nicht auf den LCG.</w:t>
-      </w:r>
-    </w:p>
-    <w:p>
-      <w:r>
-        <w:t>Ein besonderer Generator ist der RANDU LCG, welcher nur ungerade Zahlen liefert. Er ist anfangs für kleine Sequenzlängen sehr schwach, aber je größer die Sequenzlänge wird, desto eine bessere G</w:t>
-      </w:r>
-      <w:r>
-        <w:t>üte bekommt er.</w:t>
-      </w:r>
-    </w:p>
-    <w:p>
-      <w:r>
-        <w:t>Es kann also gesagt werden, dass keine Generatoren verworfen werden sollen, ausgenommen dem NAG LCG. Denn ab einer bestimmten Sequenzlänge funktionieren alle Verfahren sehr gut</w:t>
-      </w:r>
-      <w:r>
-        <w:t xml:space="preserve"> und können verwendet werden. Für alle Generatoren sollte es eine Mindestsequenzlänge von deutlich über 10 geben, da sie ab meist erst gut funktionieren.</w:t>
-      </w:r>
-    </w:p>
-    <w:p>
-      <w:r>
-        <w:t xml:space="preserve">Um die Funktionalität des </w:t>
-      </w:r>
-      <w:proofErr w:type="spellStart"/>
-      <w:r>
-        <w:t>NAG’s</w:t>
-      </w:r>
-      <w:proofErr w:type="spellEnd"/>
-      <w:r>
-        <w:t xml:space="preserve"> LCG nachzuprüfen, müsste ein weiteres Verfahren benutz werden, was einen differenzierten Blick auf die Güte wirft.</w:t>
-      </w:r>
-      <w:r>
-        <w:t xml:space="preserve"> </w:t>
-      </w:r>
-    </w:p>
-    <w:p>
-      <w:r>
-        <w:t>In weiteren Schritten</w:t>
-      </w:r>
-      <w:r>
-        <w:t xml:space="preserve"> der Programmierung</w:t>
-      </w:r>
-      <w:r>
-        <w:t xml:space="preserve"> könnte man die Klassenbibliothek um weitere LCG-Schemas erweitern. Damit stellt man eine breitere Funktionalität des LCG-Verfahrens bereit. Darüber hinaus kann man mehr Verteilungen an die Verteilungs-Schnittstelle anbinden. Dies ermöglicht die Transformation von Koordinaten oder Zahlen in andere Verteilungen. Dafür müsste</w:t>
-      </w:r>
-      <w:r>
-        <w:t xml:space="preserve"> man lediglich eine neue Klasse </w:t>
-      </w:r>
-      <w:r>
-        <w:t>anlegen mit der dazugehörigen „</w:t>
-      </w:r>
-      <w:proofErr w:type="gramStart"/>
-      <w:r>
-        <w:t>Transformiere(</w:t>
-      </w:r>
-      <w:proofErr w:type="gramEnd"/>
-      <w:r>
-        <w:t xml:space="preserve">)“-Methode der Verteilungsschnittstelle. </w:t>
-      </w:r>
-      <w:r>
-        <w:t>Des Weiteren kann man Klassen an die Güte</w:t>
-      </w:r>
-      <w:r>
-        <w:t>-</w:t>
-      </w:r>
-      <w:r>
-        <w:t xml:space="preserve">Tests-Schnittstelle </w:t>
-      </w:r>
-      <w:r>
-        <w:t>an klemmen</w:t>
-      </w:r>
-      <w:r>
-        <w:t xml:space="preserve">. Man kann mehr Testverfahren benutzen um die Güte der verschiedenen Generatoren, welche erzeugt wurden, zu bestimmen. Dies kann man alles mit beliebigen Parametern für die Anzahl der zufallsgenerierten Element (Sequenzlänge) und die Ordnung k der Funktion ausführen, indem die </w:t>
-      </w:r>
-      <w:proofErr w:type="gramStart"/>
-      <w:r>
-        <w:t>Berechne(</w:t>
-      </w:r>
-      <w:proofErr w:type="gramEnd"/>
-      <w:r>
-        <w:t>)-Methode aus dem Interface „</w:t>
-      </w:r>
-      <w:proofErr w:type="spellStart"/>
-      <w:r>
-        <w:t>GüteTests</w:t>
-      </w:r>
-      <w:proofErr w:type="spellEnd"/>
-      <w:r>
-        <w:t>“ verwendet wird. Die drei Schnittstellen sind Hauptbestandteile um diverse Funktionalitäten zu erweitern. Neue Tests einzuführen, in andere Verteilungen umzuwandeln oder komplett andere Zufallszahlen zu erstellen.</w:t>
-      </w:r>
-    </w:p>
-    <w:p>
-      <w:r>
-        <w:t xml:space="preserve"> </w:t>
-      </w:r>
-    </w:p>
-    <w:p>
-      <w:pPr>
-        <w:pStyle w:val="berschrift1"/>
-      </w:pPr>
-      <w:bookmarkStart w:id="15" w:name="_Toc43975458"/>
-      <w:r>
-        <w:t>Programmcode im Anhang</w:t>
-      </w:r>
-      <w:bookmarkEnd w:id="15"/>
-    </w:p>
-    <w:p/>
-    <w:p>
-      <w:r>
-        <w:t>In der Programmierung für das Güte-Testverfahren Sequenz-</w:t>
-      </w:r>
-      <w:proofErr w:type="spellStart"/>
-      <w:r>
-        <w:t>Up</w:t>
-      </w:r>
-      <w:proofErr w:type="spellEnd"/>
-      <w:r>
-        <w:t xml:space="preserve">-Down die Differenz zwischen </w:t>
-      </w:r>
-      <w:proofErr w:type="spellStart"/>
-      <w:r>
-        <w:t>Nopt</w:t>
-      </w:r>
-      <w:proofErr w:type="spellEnd"/>
-      <w:r>
-        <w:t xml:space="preserve">(k) und N(k) gebildet. Wenn negative Werte für den Algorithmus herauskommen, bedeutet dies, dass häufig der Wert von N(k) größer als der von dem optimalen Wert </w:t>
-      </w:r>
-      <w:proofErr w:type="spellStart"/>
-      <w:r>
-        <w:t>Nopt</w:t>
-      </w:r>
-      <w:proofErr w:type="spellEnd"/>
-      <w:r>
-        <w:t xml:space="preserve">(k) gewesen ist. Andererseits wenn öfter kleiner Werte für N(k) herauskommen, als die von </w:t>
-      </w:r>
-      <w:proofErr w:type="spellStart"/>
-      <w:r>
-        <w:t>Nopt</w:t>
-      </w:r>
-      <w:proofErr w:type="spellEnd"/>
-      <w:r>
-        <w:t>(k), ist die Differenz der beiden Werte positiv. Ein Ergebnis für eine starke Güte eines Zufallszahlengenerators wäre hier, wenn der Wert nahe 0 liegen würden. Wenn der Wert zu weit von 0 abweicht, ist die Güte relativ schlecht für den geprüften Zufallszahlengenerator.</w:t>
-      </w:r>
-    </w:p>
-    <w:p>
-      <w:r>
         <w:t>Das Sequenz-Testverfahren wurde so implementiert, wenn man eine Zahl für k mitgibt, gibt er die Differenz der gegebenen Folgenlänge zurück. Wenn für k eine 0 mitgegeben wird, wird die Gesamtdifferenz über alle Folgenlängen zurückgegeben.</w:t>
       </w:r>
     </w:p>
@@ -3500,6 +3860,92 @@
     </w:sectPr>
   </w:body>
 </w:document>
+</file>
+
+<file path=word/commentsExtensible.xml><?xml version="1.0" encoding="utf-8"?>
+<w16cex:commentsExtensible xmlns:wpc="http://schemas.microsoft.com/office/word/2010/wordprocessingCanvas" xmlns:cx="http://schemas.microsoft.com/office/drawing/2014/chartex" xmlns:cx1="http://schemas.microsoft.com/office/drawing/2015/9/8/chartex" xmlns:cx2="http://schemas.microsoft.com/office/drawing/2015/10/21/chartex" xmlns:cx3="http://schemas.microsoft.com/office/drawing/2016/5/9/chartex" xmlns:cx4="http://schemas.microsoft.com/office/drawing/2016/5/10/chartex" xmlns:cx5="http://schemas.microsoft.com/office/drawing/2016/5/11/chartex" xmlns:cx6="http://schemas.microsoft.com/office/drawing/2016/5/12/chartex" xmlns:cx7="http://schemas.microsoft.com/office/drawing/2016/5/13/chartex" xmlns:cx8="http://schemas.microsoft.com/office/drawing/2016/5/14/chartex" xmlns:mc="http://schemas.openxmlformats.org/markup-compatibility/2006" xmlns:aink="http://schemas.microsoft.com/office/drawing/2016/ink" xmlns:am3d="http://schemas.microsoft.com/office/drawing/2017/model3d" xmlns:o="urn:schemas-microsoft-com:office:office" xmlns:r="http://schemas.openxmlformats.org/officeDocument/2006/relationships" xmlns:m="http://schemas.openxmlformats.org/officeDocument/2006/math" xmlns:v="urn:schemas-microsoft-com:vml" xmlns:wp14="http://schemas.microsoft.com/office/word/2010/wordprocessingDrawing" xmlns:wp="http://schemas.openxmlformats.org/drawingml/2006/wordprocessingDrawing" xmlns:w10="urn:schemas-microsoft-com:office:word" xmlns:w="http://schemas.openxmlformats.org/wordprocessingml/2006/main" xmlns:w14="http://schemas.microsoft.com/office/word/2010/wordml" xmlns:w15="http://schemas.microsoft.com/office/word/2012/wordml" xmlns:w16cex="http://schemas.microsoft.com/office/word/2018/wordml/cex" xmlns:w16cid="http://schemas.microsoft.com/office/word/2016/wordml/cid" xmlns:w16="http://schemas.microsoft.com/office/word/2018/wordml" xmlns:w16se="http://schemas.microsoft.com/office/word/2015/wordml/symex" xmlns:wpg="http://schemas.microsoft.com/office/word/2010/wordprocessingGroup" xmlns:wpi="http://schemas.microsoft.com/office/word/2010/wordprocessingInk" xmlns:wne="http://schemas.microsoft.com/office/word/2006/wordml" xmlns:wps="http://schemas.microsoft.com/office/word/2010/wordprocessingShape" mc:Ignorable="w14 w15 w16se w16cid w16 w16cex wp14">
+  <w16cex:commentExtensible w16cex:durableId="229F0F45" w16cex:dateUtc="2020-06-25T09:55:00Z"/>
+  <w16cex:commentExtensible w16cex:durableId="229F0F75" w16cex:dateUtc="2020-06-25T09:56:00Z"/>
+  <w16cex:commentExtensible w16cex:durableId="229F104B" w16cex:dateUtc="2020-06-25T10:00:00Z"/>
+  <w16cex:commentExtensible w16cex:durableId="229F0FCB" w16cex:dateUtc="2020-06-25T09:58:00Z"/>
+  <w16cex:commentExtensible w16cex:durableId="229F1010" w16cex:dateUtc="2020-06-25T09:59:00Z"/>
+  <w16cex:commentExtensible w16cex:durableId="229F10A8" w16cex:dateUtc="2020-06-25T10:01:00Z"/>
+  <w16cex:commentExtensible w16cex:durableId="229F10D3" w16cex:dateUtc="2020-06-25T10:02:00Z"/>
+  <w16cex:commentExtensible w16cex:durableId="229F10F0" w16cex:dateUtc="2020-06-25T10:02:00Z"/>
+  <w16cex:commentExtensible w16cex:durableId="229F116E" w16cex:dateUtc="2020-06-25T10:05:00Z"/>
+  <w16cex:commentExtensible w16cex:durableId="229F117B" w16cex:dateUtc="2020-06-25T10:05:00Z"/>
+  <w16cex:commentExtensible w16cex:durableId="229F11B8" w16cex:dateUtc="2020-06-25T10:06:00Z"/>
+  <w16cex:commentExtensible w16cex:durableId="229F1280" w16cex:dateUtc="2020-06-25T10:09:00Z"/>
+  <w16cex:commentExtensible w16cex:durableId="229F129A" w16cex:dateUtc="2020-06-25T10:10:00Z"/>
+  <w16cex:commentExtensible w16cex:durableId="229F12A7" w16cex:dateUtc="2020-06-25T10:10:00Z"/>
+  <w16cex:commentExtensible w16cex:durableId="229F12C9" w16cex:dateUtc="2020-06-25T10:10:00Z"/>
+  <w16cex:commentExtensible w16cex:durableId="229F1372" w16cex:dateUtc="2020-06-25T10:13:00Z"/>
+  <w16cex:commentExtensible w16cex:durableId="229F141B" w16cex:dateUtc="2020-06-25T10:16:00Z"/>
+  <w16cex:commentExtensible w16cex:durableId="229F144F" w16cex:dateUtc="2020-06-25T10:17:00Z"/>
+  <w16cex:commentExtensible w16cex:durableId="229F1475" w16cex:dateUtc="2020-06-25T10:17:00Z"/>
+  <w16cex:commentExtensible w16cex:durableId="229F1492" w16cex:dateUtc="2020-06-25T10:18:00Z"/>
+  <w16cex:commentExtensible w16cex:durableId="229F14AD" w16cex:dateUtc="2020-06-25T10:18:00Z"/>
+  <w16cex:commentExtensible w16cex:durableId="229F14BD" w16cex:dateUtc="2020-06-25T10:19:00Z"/>
+  <w16cex:commentExtensible w16cex:durableId="229F14D1" w16cex:dateUtc="2020-06-25T10:19:00Z"/>
+  <w16cex:commentExtensible w16cex:durableId="229F150D" w16cex:dateUtc="2020-06-25T10:20:00Z"/>
+  <w16cex:commentExtensible w16cex:durableId="229F1544" w16cex:dateUtc="2020-06-25T10:21:00Z"/>
+  <w16cex:commentExtensible w16cex:durableId="229F1552" w16cex:dateUtc="2020-06-25T10:21:00Z"/>
+  <w16cex:commentExtensible w16cex:durableId="229F1571" w16cex:dateUtc="2020-06-25T10:22:00Z"/>
+  <w16cex:commentExtensible w16cex:durableId="229F159C" w16cex:dateUtc="2020-06-25T10:22:00Z"/>
+  <w16cex:commentExtensible w16cex:durableId="229F15A7" w16cex:dateUtc="2020-06-25T10:23:00Z"/>
+  <w16cex:commentExtensible w16cex:durableId="229F1611" w16cex:dateUtc="2020-06-25T10:24:00Z"/>
+  <w16cex:commentExtensible w16cex:durableId="229F1623" w16cex:dateUtc="2020-06-25T10:25:00Z"/>
+  <w16cex:commentExtensible w16cex:durableId="229F1631" w16cex:dateUtc="2020-06-25T10:25:00Z"/>
+  <w16cex:commentExtensible w16cex:durableId="229F16BF" w16cex:dateUtc="2020-06-25T10:27:00Z"/>
+  <w16cex:commentExtensible w16cex:durableId="229F1749" w16cex:dateUtc="2020-06-25T10:30:00Z"/>
+  <w16cex:commentExtensible w16cex:durableId="229F1775" w16cex:dateUtc="2020-06-25T10:30:00Z"/>
+  <w16cex:commentExtensible w16cex:durableId="229F1796" w16cex:dateUtc="2020-06-25T10:31:00Z"/>
+  <w16cex:commentExtensible w16cex:durableId="229F17D9" w16cex:dateUtc="2020-06-25T10:32:00Z"/>
+  <w16cex:commentExtensible w16cex:durableId="229F1801" w16cex:dateUtc="2020-06-25T10:33:00Z"/>
+</w16cex:commentsExtensible>
+</file>
+
+<file path=word/commentsIds.xml><?xml version="1.0" encoding="utf-8"?>
+<w16cid:commentsIds xmlns:wpc="http://schemas.microsoft.com/office/word/2010/wordprocessingCanvas" xmlns:cx="http://schemas.microsoft.com/office/drawing/2014/chartex" xmlns:cx1="http://schemas.microsoft.com/office/drawing/2015/9/8/chartex" xmlns:cx2="http://schemas.microsoft.com/office/drawing/2015/10/21/chartex" xmlns:cx3="http://schemas.microsoft.com/office/drawing/2016/5/9/chartex" xmlns:cx4="http://schemas.microsoft.com/office/drawing/2016/5/10/chartex" xmlns:cx5="http://schemas.microsoft.com/office/drawing/2016/5/11/chartex" xmlns:cx6="http://schemas.microsoft.com/office/drawing/2016/5/12/chartex" xmlns:cx7="http://schemas.microsoft.com/office/drawing/2016/5/13/chartex" xmlns:cx8="http://schemas.microsoft.com/office/drawing/2016/5/14/chartex" xmlns:mc="http://schemas.openxmlformats.org/markup-compatibility/2006" xmlns:aink="http://schemas.microsoft.com/office/drawing/2016/ink" xmlns:am3d="http://schemas.microsoft.com/office/drawing/2017/model3d" xmlns:o="urn:schemas-microsoft-com:office:office" xmlns:r="http://schemas.openxmlformats.org/officeDocument/2006/relationships" xmlns:m="http://schemas.openxmlformats.org/officeDocument/2006/math" xmlns:v="urn:schemas-microsoft-com:vml" xmlns:wp14="http://schemas.microsoft.com/office/word/2010/wordprocessingDrawing" xmlns:wp="http://schemas.openxmlformats.org/drawingml/2006/wordprocessingDrawing" xmlns:w10="urn:schemas-microsoft-com:office:word" xmlns:w="http://schemas.openxmlformats.org/wordprocessingml/2006/main" xmlns:w14="http://schemas.microsoft.com/office/word/2010/wordml" xmlns:w15="http://schemas.microsoft.com/office/word/2012/wordml" xmlns:w16cex="http://schemas.microsoft.com/office/word/2018/wordml/cex" xmlns:w16cid="http://schemas.microsoft.com/office/word/2016/wordml/cid" xmlns:w16="http://schemas.microsoft.com/office/word/2018/wordml" xmlns:w16se="http://schemas.microsoft.com/office/word/2015/wordml/symex" xmlns:wpg="http://schemas.microsoft.com/office/word/2010/wordprocessingGroup" xmlns:wpi="http://schemas.microsoft.com/office/word/2010/wordprocessingInk" xmlns:wne="http://schemas.microsoft.com/office/word/2006/wordml" xmlns:wps="http://schemas.microsoft.com/office/word/2010/wordprocessingShape" mc:Ignorable="w14 w15 w16se w16cid w16 w16cex wp14">
+  <w16cid:commentId w16cid:paraId="2AF042AD" w16cid:durableId="229F0F45"/>
+  <w16cid:commentId w16cid:paraId="56A5D89E" w16cid:durableId="229F0F75"/>
+  <w16cid:commentId w16cid:paraId="2196B372" w16cid:durableId="229F104B"/>
+  <w16cid:commentId w16cid:paraId="3B1CD579" w16cid:durableId="229F0FCB"/>
+  <w16cid:commentId w16cid:paraId="67DDE526" w16cid:durableId="229F1010"/>
+  <w16cid:commentId w16cid:paraId="4BD47A39" w16cid:durableId="229F10A8"/>
+  <w16cid:commentId w16cid:paraId="7011B44F" w16cid:durableId="229F10D3"/>
+  <w16cid:commentId w16cid:paraId="356CF8CC" w16cid:durableId="229F10F0"/>
+  <w16cid:commentId w16cid:paraId="4BCED368" w16cid:durableId="229F116E"/>
+  <w16cid:commentId w16cid:paraId="772EADE6" w16cid:durableId="229F117B"/>
+  <w16cid:commentId w16cid:paraId="6E6CEB9B" w16cid:durableId="229F11B8"/>
+  <w16cid:commentId w16cid:paraId="616FD4E7" w16cid:durableId="229F1280"/>
+  <w16cid:commentId w16cid:paraId="59568AE9" w16cid:durableId="229F129A"/>
+  <w16cid:commentId w16cid:paraId="0D1B6D2D" w16cid:durableId="229F12A7"/>
+  <w16cid:commentId w16cid:paraId="066EA6DF" w16cid:durableId="229F12C9"/>
+  <w16cid:commentId w16cid:paraId="46C127E1" w16cid:durableId="229F1372"/>
+  <w16cid:commentId w16cid:paraId="6805A638" w16cid:durableId="229F141B"/>
+  <w16cid:commentId w16cid:paraId="42468927" w16cid:durableId="229F144F"/>
+  <w16cid:commentId w16cid:paraId="0282372C" w16cid:durableId="229F1475"/>
+  <w16cid:commentId w16cid:paraId="5CF4BC8E" w16cid:durableId="229F1492"/>
+  <w16cid:commentId w16cid:paraId="0E0D7ADC" w16cid:durableId="229F14AD"/>
+  <w16cid:commentId w16cid:paraId="05EA59DF" w16cid:durableId="229F14BD"/>
+  <w16cid:commentId w16cid:paraId="1D01D43D" w16cid:durableId="229F14D1"/>
+  <w16cid:commentId w16cid:paraId="62571522" w16cid:durableId="229F150D"/>
+  <w16cid:commentId w16cid:paraId="6DB6F986" w16cid:durableId="229F1544"/>
+  <w16cid:commentId w16cid:paraId="242641C5" w16cid:durableId="229F1552"/>
+  <w16cid:commentId w16cid:paraId="11453A1D" w16cid:durableId="229F1571"/>
+  <w16cid:commentId w16cid:paraId="003CEE31" w16cid:durableId="229F159C"/>
+  <w16cid:commentId w16cid:paraId="52335734" w16cid:durableId="229F15A7"/>
+  <w16cid:commentId w16cid:paraId="2AE2E704" w16cid:durableId="229F1611"/>
+  <w16cid:commentId w16cid:paraId="3BF0806F" w16cid:durableId="229F1623"/>
+  <w16cid:commentId w16cid:paraId="5993067F" w16cid:durableId="229F1631"/>
+  <w16cid:commentId w16cid:paraId="4E70620B" w16cid:durableId="229F16BF"/>
+  <w16cid:commentId w16cid:paraId="7A665EC9" w16cid:durableId="229F1749"/>
+  <w16cid:commentId w16cid:paraId="1B316322" w16cid:durableId="229F1775"/>
+  <w16cid:commentId w16cid:paraId="727D645B" w16cid:durableId="229F1796"/>
+  <w16cid:commentId w16cid:paraId="4F28AFB3" w16cid:durableId="229F17D9"/>
+  <w16cid:commentId w16cid:paraId="5C04E1D6" w16cid:durableId="229F1801"/>
+</w16cid:commentsIds>
 </file>
 
 <file path=word/endnotes.xml><?xml version="1.0" encoding="utf-8"?>
@@ -3591,7 +4037,7 @@
         <w:sz w:val="24"/>
         <w:szCs w:val="24"/>
       </w:rPr>
-      <w:t>13</w:t>
+      <w:t>4</w:t>
     </w:r>
     <w:r>
       <w:rPr>
@@ -3640,7 +4086,7 @@
         <w:sz w:val="24"/>
         <w:szCs w:val="24"/>
       </w:rPr>
-      <w:t>13</w:t>
+      <w:t>14</w:t>
     </w:r>
     <w:r>
       <w:rPr>
@@ -5589,6 +6035,123 @@
       <w:szCs w:val="24"/>
     </w:rPr>
   </w:style>
+  <w:style w:type="character" w:styleId="Kommentarzeichen">
+    <w:name w:val="annotation reference"/>
+    <w:basedOn w:val="Absatz-Standardschriftart"/>
+    <w:uiPriority w:val="99"/>
+    <w:semiHidden/>
+    <w:unhideWhenUsed/>
+    <w:rsid w:val="00004E2B"/>
+    <w:rPr>
+      <w:sz w:val="16"/>
+      <w:szCs w:val="16"/>
+    </w:rPr>
+  </w:style>
+  <w:style w:type="paragraph" w:styleId="Kommentartext">
+    <w:name w:val="annotation text"/>
+    <w:basedOn w:val="Standard"/>
+    <w:link w:val="KommentartextZchn"/>
+    <w:uiPriority w:val="99"/>
+    <w:semiHidden/>
+    <w:unhideWhenUsed/>
+    <w:rsid w:val="00004E2B"/>
+    <w:pPr>
+      <w:spacing w:line="240" w:lineRule="auto"/>
+    </w:pPr>
+    <w:rPr>
+      <w:sz w:val="20"/>
+      <w:szCs w:val="20"/>
+    </w:rPr>
+  </w:style>
+  <w:style w:type="character" w:customStyle="1" w:styleId="KommentartextZchn">
+    <w:name w:val="Kommentartext Zchn"/>
+    <w:basedOn w:val="Absatz-Standardschriftart"/>
+    <w:link w:val="Kommentartext"/>
+    <w:uiPriority w:val="99"/>
+    <w:semiHidden/>
+    <w:rsid w:val="00004E2B"/>
+    <w:rPr>
+      <w:sz w:val="20"/>
+      <w:szCs w:val="20"/>
+    </w:rPr>
+  </w:style>
+  <w:style w:type="paragraph" w:styleId="Kommentarthema">
+    <w:name w:val="annotation subject"/>
+    <w:basedOn w:val="Kommentartext"/>
+    <w:next w:val="Kommentartext"/>
+    <w:link w:val="KommentarthemaZchn"/>
+    <w:uiPriority w:val="99"/>
+    <w:semiHidden/>
+    <w:unhideWhenUsed/>
+    <w:rsid w:val="00004E2B"/>
+    <w:rPr>
+      <w:b/>
+      <w:bCs/>
+    </w:rPr>
+  </w:style>
+  <w:style w:type="character" w:customStyle="1" w:styleId="KommentarthemaZchn">
+    <w:name w:val="Kommentarthema Zchn"/>
+    <w:basedOn w:val="KommentartextZchn"/>
+    <w:link w:val="Kommentarthema"/>
+    <w:uiPriority w:val="99"/>
+    <w:semiHidden/>
+    <w:rsid w:val="00004E2B"/>
+    <w:rPr>
+      <w:b/>
+      <w:bCs/>
+      <w:sz w:val="20"/>
+      <w:szCs w:val="20"/>
+    </w:rPr>
+  </w:style>
+  <w:style w:type="paragraph" w:styleId="Sprechblasentext">
+    <w:name w:val="Balloon Text"/>
+    <w:basedOn w:val="Standard"/>
+    <w:link w:val="SprechblasentextZchn"/>
+    <w:uiPriority w:val="99"/>
+    <w:semiHidden/>
+    <w:unhideWhenUsed/>
+    <w:rsid w:val="00004E2B"/>
+    <w:pPr>
+      <w:spacing w:after="0" w:line="240" w:lineRule="auto"/>
+    </w:pPr>
+    <w:rPr>
+      <w:rFonts w:ascii="Segoe UI" w:hAnsi="Segoe UI" w:cs="Segoe UI"/>
+      <w:sz w:val="18"/>
+      <w:szCs w:val="18"/>
+    </w:rPr>
+  </w:style>
+  <w:style w:type="character" w:customStyle="1" w:styleId="SprechblasentextZchn">
+    <w:name w:val="Sprechblasentext Zchn"/>
+    <w:basedOn w:val="Absatz-Standardschriftart"/>
+    <w:link w:val="Sprechblasentext"/>
+    <w:uiPriority w:val="99"/>
+    <w:semiHidden/>
+    <w:rsid w:val="00004E2B"/>
+    <w:rPr>
+      <w:rFonts w:ascii="Segoe UI" w:hAnsi="Segoe UI" w:cs="Segoe UI"/>
+      <w:sz w:val="18"/>
+      <w:szCs w:val="18"/>
+    </w:rPr>
+  </w:style>
+  <w:style w:type="paragraph" w:styleId="Beschriftung">
+    <w:name w:val="caption"/>
+    <w:basedOn w:val="Standard"/>
+    <w:next w:val="Standard"/>
+    <w:uiPriority w:val="35"/>
+    <w:unhideWhenUsed/>
+    <w:qFormat/>
+    <w:rsid w:val="004A5B98"/>
+    <w:pPr>
+      <w:spacing w:after="200" w:line="240" w:lineRule="auto"/>
+    </w:pPr>
+    <w:rPr>
+      <w:i/>
+      <w:iCs/>
+      <w:color w:val="44546A" w:themeColor="text2"/>
+      <w:sz w:val="18"/>
+      <w:szCs w:val="18"/>
+    </w:rPr>
+  </w:style>
 </w:styles>
 </file>
 
@@ -5858,7 +6421,7 @@
 </file>
 
 <file path=customXml/itemProps1.xml><?xml version="1.0" encoding="utf-8"?>
-<ds:datastoreItem xmlns:ds="http://schemas.openxmlformats.org/officeDocument/2006/customXml" ds:itemID="{2FCCFF41-1511-4EB1-9FB5-CAF55D4A276C}">
+<ds:datastoreItem xmlns:ds="http://schemas.openxmlformats.org/officeDocument/2006/customXml" ds:itemID="{66E45AB3-AE15-4F75-9332-3454780EC4DC}">
   <ds:schemaRefs>
     <ds:schemaRef ds:uri="http://schemas.openxmlformats.org/officeDocument/2006/bibliography"/>
   </ds:schemaRefs>

--- a/DokumentationGroProFelixWarschewski.docx
+++ b/DokumentationGroProFelixWarschewski.docx
@@ -22,10 +22,7 @@
       </w:r>
     </w:p>
     <w:p/>
-    <w:p>
-      <w:bookmarkStart w:id="0" w:name="_GoBack"/>
-      <w:bookmarkEnd w:id="0"/>
-    </w:p>
+    <w:p/>
     <w:p/>
     <w:p>
       <w:pPr>
@@ -180,13 +177,146 @@
           <w:r>
             <w:fldChar w:fldCharType="separate"/>
           </w:r>
-          <w:hyperlink w:anchor="_Toc43988467" w:history="1">
+          <w:bookmarkStart w:id="0" w:name="_GoBack"/>
+          <w:bookmarkEnd w:id="0"/>
+          <w:r>
+            <w:rPr>
+              <w:rStyle w:val="Hyperlink"/>
+              <w:noProof/>
+            </w:rPr>
+            <w:fldChar w:fldCharType="begin"/>
+          </w:r>
+          <w:r>
+            <w:rPr>
+              <w:rStyle w:val="Hyperlink"/>
+              <w:noProof/>
+            </w:rPr>
+            <w:instrText xml:space="preserve"> </w:instrText>
+          </w:r>
+          <w:r>
+            <w:rPr>
+              <w:noProof/>
+            </w:rPr>
+            <w:instrText>HYPERLINK \l "_Toc43999287"</w:instrText>
+          </w:r>
+          <w:r>
+            <w:rPr>
+              <w:rStyle w:val="Hyperlink"/>
+              <w:noProof/>
+            </w:rPr>
+            <w:instrText xml:space="preserve"> </w:instrText>
+          </w:r>
+          <w:r>
+            <w:rPr>
+              <w:rStyle w:val="Hyperlink"/>
+              <w:noProof/>
+            </w:rPr>
+          </w:r>
+          <w:r>
+            <w:rPr>
+              <w:rStyle w:val="Hyperlink"/>
+              <w:noProof/>
+            </w:rPr>
+            <w:fldChar w:fldCharType="separate"/>
+          </w:r>
+          <w:r>
+            <w:rPr>
+              <w:rStyle w:val="Hyperlink"/>
+              <w:noProof/>
+            </w:rPr>
+            <w:t>1</w:t>
+          </w:r>
+          <w:r>
+            <w:rPr>
+              <w:rFonts w:eastAsiaTheme="minorEastAsia"/>
+              <w:noProof/>
+              <w:lang w:eastAsia="de-DE"/>
+            </w:rPr>
+            <w:tab/>
+          </w:r>
+          <w:r>
+            <w:rPr>
+              <w:rStyle w:val="Hyperlink"/>
+              <w:noProof/>
+            </w:rPr>
+            <w:t>Eigenhändigkeitserklärung</w:t>
+          </w:r>
+          <w:r>
+            <w:rPr>
+              <w:noProof/>
+              <w:webHidden/>
+            </w:rPr>
+            <w:tab/>
+          </w:r>
+          <w:r>
+            <w:rPr>
+              <w:noProof/>
+              <w:webHidden/>
+            </w:rPr>
+            <w:fldChar w:fldCharType="begin"/>
+          </w:r>
+          <w:r>
+            <w:rPr>
+              <w:noProof/>
+              <w:webHidden/>
+            </w:rPr>
+            <w:instrText xml:space="preserve"> PAGEREF _Toc43999287 \h </w:instrText>
+          </w:r>
+          <w:r>
+            <w:rPr>
+              <w:noProof/>
+              <w:webHidden/>
+            </w:rPr>
+          </w:r>
+          <w:r>
+            <w:rPr>
+              <w:noProof/>
+              <w:webHidden/>
+            </w:rPr>
+            <w:fldChar w:fldCharType="separate"/>
+          </w:r>
+          <w:r>
+            <w:rPr>
+              <w:noProof/>
+              <w:webHidden/>
+            </w:rPr>
+            <w:t>3</w:t>
+          </w:r>
+          <w:r>
+            <w:rPr>
+              <w:noProof/>
+              <w:webHidden/>
+            </w:rPr>
+            <w:fldChar w:fldCharType="end"/>
+          </w:r>
+          <w:r>
+            <w:rPr>
+              <w:rStyle w:val="Hyperlink"/>
+              <w:noProof/>
+            </w:rPr>
+            <w:fldChar w:fldCharType="end"/>
+          </w:r>
+        </w:p>
+        <w:p>
+          <w:pPr>
+            <w:pStyle w:val="Verzeichnis1"/>
+            <w:tabs>
+              <w:tab w:val="left" w:pos="440"/>
+              <w:tab w:val="right" w:leader="dot" w:pos="9062"/>
+            </w:tabs>
+            <w:rPr>
+              <w:rFonts w:eastAsiaTheme="minorEastAsia"/>
+              <w:noProof/>
+              <w:lang w:eastAsia="de-DE"/>
+            </w:rPr>
+          </w:pPr>
+          <w:hyperlink w:anchor="_Toc43999288" w:history="1">
             <w:r>
               <w:rPr>
                 <w:rStyle w:val="Hyperlink"/>
                 <w:noProof/>
               </w:rPr>
-              <w:t>1</w:t>
+              <w:t>2</w:t>
             </w:r>
             <w:r>
               <w:rPr>
@@ -201,7 +331,7 @@
                 <w:rStyle w:val="Hyperlink"/>
                 <w:noProof/>
               </w:rPr>
-              <w:t>Eigenhändigkeitserklärung</w:t>
+              <w:t>Änderungen zu Tag 1</w:t>
             </w:r>
             <w:r>
               <w:rPr>
@@ -222,7 +352,7 @@
                 <w:noProof/>
                 <w:webHidden/>
               </w:rPr>
-              <w:instrText xml:space="preserve"> PAGEREF _Toc43988467 \h </w:instrText>
+              <w:instrText xml:space="preserve"> PAGEREF _Toc43999288 \h </w:instrText>
             </w:r>
             <w:r>
               <w:rPr>
@@ -242,7 +372,7 @@
                 <w:noProof/>
                 <w:webHidden/>
               </w:rPr>
-              <w:t>3</w:t>
+              <w:t>4</w:t>
             </w:r>
             <w:r>
               <w:rPr>
@@ -266,13 +396,13 @@
               <w:lang w:eastAsia="de-DE"/>
             </w:rPr>
           </w:pPr>
-          <w:hyperlink w:anchor="_Toc43988468" w:history="1">
+          <w:hyperlink w:anchor="_Toc43999289" w:history="1">
             <w:r>
               <w:rPr>
                 <w:rStyle w:val="Hyperlink"/>
                 <w:noProof/>
               </w:rPr>
-              <w:t>2</w:t>
+              <w:t>3</w:t>
             </w:r>
             <w:r>
               <w:rPr>
@@ -287,7 +417,7 @@
                 <w:rStyle w:val="Hyperlink"/>
                 <w:noProof/>
               </w:rPr>
-              <w:t>Änderungen zu Tag 1</w:t>
+              <w:t>Einleitung</w:t>
             </w:r>
             <w:r>
               <w:rPr>
@@ -308,7 +438,7 @@
                 <w:noProof/>
                 <w:webHidden/>
               </w:rPr>
-              <w:instrText xml:space="preserve"> PAGEREF _Toc43988468 \h </w:instrText>
+              <w:instrText xml:space="preserve"> PAGEREF _Toc43999289 \h </w:instrText>
             </w:r>
             <w:r>
               <w:rPr>
@@ -352,13 +482,13 @@
               <w:lang w:eastAsia="de-DE"/>
             </w:rPr>
           </w:pPr>
-          <w:hyperlink w:anchor="_Toc43988469" w:history="1">
+          <w:hyperlink w:anchor="_Toc43999290" w:history="1">
             <w:r>
               <w:rPr>
                 <w:rStyle w:val="Hyperlink"/>
                 <w:noProof/>
               </w:rPr>
-              <w:t>3</w:t>
+              <w:t>4</w:t>
             </w:r>
             <w:r>
               <w:rPr>
@@ -373,7 +503,7 @@
                 <w:rStyle w:val="Hyperlink"/>
                 <w:noProof/>
               </w:rPr>
-              <w:t>Benutzeranleitung</w:t>
+              <w:t>Benutzeranleitung zur Ausführung</w:t>
             </w:r>
             <w:r>
               <w:rPr>
@@ -394,7 +524,7 @@
                 <w:noProof/>
                 <w:webHidden/>
               </w:rPr>
-              <w:instrText xml:space="preserve"> PAGEREF _Toc43988469 \h </w:instrText>
+              <w:instrText xml:space="preserve"> PAGEREF _Toc43999290 \h </w:instrText>
             </w:r>
             <w:r>
               <w:rPr>
@@ -438,13 +568,13 @@
               <w:lang w:eastAsia="de-DE"/>
             </w:rPr>
           </w:pPr>
-          <w:hyperlink w:anchor="_Toc43988470" w:history="1">
+          <w:hyperlink w:anchor="_Toc43999291" w:history="1">
             <w:r>
               <w:rPr>
                 <w:rStyle w:val="Hyperlink"/>
                 <w:noProof/>
               </w:rPr>
-              <w:t>3.1</w:t>
+              <w:t>4.1</w:t>
             </w:r>
             <w:r>
               <w:rPr>
@@ -480,7 +610,7 @@
                 <w:noProof/>
                 <w:webHidden/>
               </w:rPr>
-              <w:instrText xml:space="preserve"> PAGEREF _Toc43988470 \h </w:instrText>
+              <w:instrText xml:space="preserve"> PAGEREF _Toc43999291 \h </w:instrText>
             </w:r>
             <w:r>
               <w:rPr>
@@ -524,13 +654,13 @@
               <w:lang w:eastAsia="de-DE"/>
             </w:rPr>
           </w:pPr>
-          <w:hyperlink w:anchor="_Toc43988471" w:history="1">
+          <w:hyperlink w:anchor="_Toc43999292" w:history="1">
             <w:r>
               <w:rPr>
                 <w:rStyle w:val="Hyperlink"/>
                 <w:noProof/>
               </w:rPr>
-              <w:t>3.2</w:t>
+              <w:t>4.2</w:t>
             </w:r>
             <w:r>
               <w:rPr>
@@ -545,7 +675,7 @@
                 <w:rStyle w:val="Hyperlink"/>
                 <w:noProof/>
               </w:rPr>
-              <w:t>Installation</w:t>
+              <w:t>Installation und Aufrufen</w:t>
             </w:r>
             <w:r>
               <w:rPr>
@@ -566,7 +696,7 @@
                 <w:noProof/>
                 <w:webHidden/>
               </w:rPr>
-              <w:instrText xml:space="preserve"> PAGEREF _Toc43988471 \h </w:instrText>
+              <w:instrText xml:space="preserve"> PAGEREF _Toc43999292 \h </w:instrText>
             </w:r>
             <w:r>
               <w:rPr>
@@ -586,7 +716,7 @@
                 <w:noProof/>
                 <w:webHidden/>
               </w:rPr>
-              <w:t>4</w:t>
+              <w:t>5</w:t>
             </w:r>
             <w:r>
               <w:rPr>
@@ -610,13 +740,13 @@
               <w:lang w:eastAsia="de-DE"/>
             </w:rPr>
           </w:pPr>
-          <w:hyperlink w:anchor="_Toc43988472" w:history="1">
+          <w:hyperlink w:anchor="_Toc43999293" w:history="1">
             <w:r>
               <w:rPr>
                 <w:rStyle w:val="Hyperlink"/>
                 <w:noProof/>
               </w:rPr>
-              <w:t>3.3</w:t>
+              <w:t>4.3</w:t>
             </w:r>
             <w:r>
               <w:rPr>
@@ -631,7 +761,7 @@
                 <w:rStyle w:val="Hyperlink"/>
                 <w:noProof/>
               </w:rPr>
-              <w:t>Dateistruktur</w:t>
+              <w:t>Dateiformat</w:t>
             </w:r>
             <w:r>
               <w:rPr>
@@ -652,7 +782,7 @@
                 <w:noProof/>
                 <w:webHidden/>
               </w:rPr>
-              <w:instrText xml:space="preserve"> PAGEREF _Toc43988472 \h </w:instrText>
+              <w:instrText xml:space="preserve"> PAGEREF _Toc43999293 \h </w:instrText>
             </w:r>
             <w:r>
               <w:rPr>
@@ -672,7 +802,7 @@
                 <w:noProof/>
                 <w:webHidden/>
               </w:rPr>
-              <w:t>4</w:t>
+              <w:t>5</w:t>
             </w:r>
             <w:r>
               <w:rPr>
@@ -696,13 +826,13 @@
               <w:lang w:eastAsia="de-DE"/>
             </w:rPr>
           </w:pPr>
-          <w:hyperlink w:anchor="_Toc43988473" w:history="1">
+          <w:hyperlink w:anchor="_Toc43999294" w:history="1">
             <w:r>
               <w:rPr>
                 <w:rStyle w:val="Hyperlink"/>
                 <w:noProof/>
               </w:rPr>
-              <w:t>3.4</w:t>
+              <w:t>4.4</w:t>
             </w:r>
             <w:r>
               <w:rPr>
@@ -717,7 +847,7 @@
                 <w:rStyle w:val="Hyperlink"/>
                 <w:noProof/>
               </w:rPr>
-              <w:t>Dateiformat</w:t>
+              <w:t>Aufrufbefehle</w:t>
             </w:r>
             <w:r>
               <w:rPr>
@@ -738,7 +868,7 @@
                 <w:noProof/>
                 <w:webHidden/>
               </w:rPr>
-              <w:instrText xml:space="preserve"> PAGEREF _Toc43988473 \h </w:instrText>
+              <w:instrText xml:space="preserve"> PAGEREF _Toc43999294 \h </w:instrText>
             </w:r>
             <w:r>
               <w:rPr>
@@ -758,93 +888,7 @@
                 <w:noProof/>
                 <w:webHidden/>
               </w:rPr>
-              <w:t>4</w:t>
-            </w:r>
-            <w:r>
-              <w:rPr>
-                <w:noProof/>
-                <w:webHidden/>
-              </w:rPr>
-              <w:fldChar w:fldCharType="end"/>
-            </w:r>
-          </w:hyperlink>
-        </w:p>
-        <w:p>
-          <w:pPr>
-            <w:pStyle w:val="Verzeichnis2"/>
-            <w:tabs>
-              <w:tab w:val="left" w:pos="880"/>
-              <w:tab w:val="right" w:leader="dot" w:pos="9062"/>
-            </w:tabs>
-            <w:rPr>
-              <w:rFonts w:eastAsiaTheme="minorEastAsia"/>
-              <w:noProof/>
-              <w:lang w:eastAsia="de-DE"/>
-            </w:rPr>
-          </w:pPr>
-          <w:hyperlink w:anchor="_Toc43988474" w:history="1">
-            <w:r>
-              <w:rPr>
-                <w:rStyle w:val="Hyperlink"/>
-                <w:noProof/>
-              </w:rPr>
-              <w:t>3.5</w:t>
-            </w:r>
-            <w:r>
-              <w:rPr>
-                <w:rFonts w:eastAsiaTheme="minorEastAsia"/>
-                <w:noProof/>
-                <w:lang w:eastAsia="de-DE"/>
-              </w:rPr>
-              <w:tab/>
-            </w:r>
-            <w:r>
-              <w:rPr>
-                <w:rStyle w:val="Hyperlink"/>
-                <w:noProof/>
-              </w:rPr>
-              <w:t>Aufrufbefehle</w:t>
-            </w:r>
-            <w:r>
-              <w:rPr>
-                <w:noProof/>
-                <w:webHidden/>
-              </w:rPr>
-              <w:tab/>
-            </w:r>
-            <w:r>
-              <w:rPr>
-                <w:noProof/>
-                <w:webHidden/>
-              </w:rPr>
-              <w:fldChar w:fldCharType="begin"/>
-            </w:r>
-            <w:r>
-              <w:rPr>
-                <w:noProof/>
-                <w:webHidden/>
-              </w:rPr>
-              <w:instrText xml:space="preserve"> PAGEREF _Toc43988474 \h </w:instrText>
-            </w:r>
-            <w:r>
-              <w:rPr>
-                <w:noProof/>
-                <w:webHidden/>
-              </w:rPr>
-            </w:r>
-            <w:r>
-              <w:rPr>
-                <w:noProof/>
-                <w:webHidden/>
-              </w:rPr>
-              <w:fldChar w:fldCharType="separate"/>
-            </w:r>
-            <w:r>
-              <w:rPr>
-                <w:noProof/>
-                <w:webHidden/>
-              </w:rPr>
-              <w:t>5</w:t>
+              <w:t>6</w:t>
             </w:r>
             <w:r>
               <w:rPr>
@@ -868,13 +912,13 @@
               <w:lang w:eastAsia="de-DE"/>
             </w:rPr>
           </w:pPr>
-          <w:hyperlink w:anchor="_Toc43988475" w:history="1">
+          <w:hyperlink w:anchor="_Toc43999295" w:history="1">
             <w:r>
               <w:rPr>
                 <w:rStyle w:val="Hyperlink"/>
                 <w:noProof/>
               </w:rPr>
-              <w:t>4</w:t>
+              <w:t>5</w:t>
             </w:r>
             <w:r>
               <w:rPr>
@@ -889,7 +933,7 @@
                 <w:rStyle w:val="Hyperlink"/>
                 <w:noProof/>
               </w:rPr>
-              <w:t>Beschreibung der Zufallszahlengeneratoren und Verfahren</w:t>
+              <w:t>Beschreibung der Klassenbibliothek</w:t>
             </w:r>
             <w:r>
               <w:rPr>
@@ -910,7 +954,7 @@
                 <w:noProof/>
                 <w:webHidden/>
               </w:rPr>
-              <w:instrText xml:space="preserve"> PAGEREF _Toc43988475 \h </w:instrText>
+              <w:instrText xml:space="preserve"> PAGEREF _Toc43999295 \h </w:instrText>
             </w:r>
             <w:r>
               <w:rPr>
@@ -954,13 +998,13 @@
               <w:lang w:eastAsia="de-DE"/>
             </w:rPr>
           </w:pPr>
-          <w:hyperlink w:anchor="_Toc43988476" w:history="1">
+          <w:hyperlink w:anchor="_Toc43999296" w:history="1">
             <w:r>
               <w:rPr>
                 <w:rStyle w:val="Hyperlink"/>
                 <w:noProof/>
               </w:rPr>
-              <w:t>5</w:t>
+              <w:t>6</w:t>
             </w:r>
             <w:r>
               <w:rPr>
@@ -975,7 +1019,7 @@
                 <w:rStyle w:val="Hyperlink"/>
                 <w:noProof/>
               </w:rPr>
-              <w:t>Diskussion der Güte-Testverfahren und der Parameter für den LCG</w:t>
+              <w:t>Beschreibung der Zufallszahlengeneratoren und Verfahren</w:t>
             </w:r>
             <w:r>
               <w:rPr>
@@ -996,7 +1040,7 @@
                 <w:noProof/>
                 <w:webHidden/>
               </w:rPr>
-              <w:instrText xml:space="preserve"> PAGEREF _Toc43988476 \h </w:instrText>
+              <w:instrText xml:space="preserve"> PAGEREF _Toc43999296 \h </w:instrText>
             </w:r>
             <w:r>
               <w:rPr>
@@ -1016,7 +1060,7 @@
                 <w:noProof/>
                 <w:webHidden/>
               </w:rPr>
-              <w:t>7</w:t>
+              <w:t>14</w:t>
             </w:r>
             <w:r>
               <w:rPr>
@@ -1040,13 +1084,13 @@
               <w:lang w:eastAsia="de-DE"/>
             </w:rPr>
           </w:pPr>
-          <w:hyperlink w:anchor="_Toc43988477" w:history="1">
+          <w:hyperlink w:anchor="_Toc43999297" w:history="1">
             <w:r>
               <w:rPr>
                 <w:rStyle w:val="Hyperlink"/>
                 <w:noProof/>
               </w:rPr>
-              <w:t>6</w:t>
+              <w:t>7</w:t>
             </w:r>
             <w:r>
               <w:rPr>
@@ -1061,7 +1105,7 @@
                 <w:rStyle w:val="Hyperlink"/>
                 <w:noProof/>
               </w:rPr>
-              <w:t>Diskussion der Testbeispiele</w:t>
+              <w:t>Diskussion der Güte-Testverfahren und der Parameter für den LCG</w:t>
             </w:r>
             <w:r>
               <w:rPr>
@@ -1082,7 +1126,7 @@
                 <w:noProof/>
                 <w:webHidden/>
               </w:rPr>
-              <w:instrText xml:space="preserve"> PAGEREF _Toc43988477 \h </w:instrText>
+              <w:instrText xml:space="preserve"> PAGEREF _Toc43999297 \h </w:instrText>
             </w:r>
             <w:r>
               <w:rPr>
@@ -1102,7 +1146,7 @@
                 <w:noProof/>
                 <w:webHidden/>
               </w:rPr>
-              <w:t>9</w:t>
+              <w:t>15</w:t>
             </w:r>
             <w:r>
               <w:rPr>
@@ -1126,13 +1170,13 @@
               <w:lang w:eastAsia="de-DE"/>
             </w:rPr>
           </w:pPr>
-          <w:hyperlink w:anchor="_Toc43988478" w:history="1">
+          <w:hyperlink w:anchor="_Toc43999298" w:history="1">
             <w:r>
               <w:rPr>
                 <w:rStyle w:val="Hyperlink"/>
                 <w:noProof/>
               </w:rPr>
-              <w:t>7</w:t>
+              <w:t>8</w:t>
             </w:r>
             <w:r>
               <w:rPr>
@@ -1147,7 +1191,7 @@
                 <w:rStyle w:val="Hyperlink"/>
                 <w:noProof/>
               </w:rPr>
-              <w:t>Vergleich und Interpretation der Ergebnisse</w:t>
+              <w:t>Diskussion der Testbeispiele</w:t>
             </w:r>
             <w:r>
               <w:rPr>
@@ -1168,7 +1212,7 @@
                 <w:noProof/>
                 <w:webHidden/>
               </w:rPr>
-              <w:instrText xml:space="preserve"> PAGEREF _Toc43988478 \h </w:instrText>
+              <w:instrText xml:space="preserve"> PAGEREF _Toc43999298 \h </w:instrText>
             </w:r>
             <w:r>
               <w:rPr>
@@ -1188,7 +1232,7 @@
                 <w:noProof/>
                 <w:webHidden/>
               </w:rPr>
-              <w:t>10</w:t>
+              <w:t>16</w:t>
             </w:r>
             <w:r>
               <w:rPr>
@@ -1212,13 +1256,13 @@
               <w:lang w:eastAsia="de-DE"/>
             </w:rPr>
           </w:pPr>
-          <w:hyperlink w:anchor="_Toc43988479" w:history="1">
+          <w:hyperlink w:anchor="_Toc43999299" w:history="1">
             <w:r>
               <w:rPr>
                 <w:rStyle w:val="Hyperlink"/>
                 <w:noProof/>
               </w:rPr>
-              <w:t>8</w:t>
+              <w:t>9</w:t>
             </w:r>
             <w:r>
               <w:rPr>
@@ -1233,7 +1277,7 @@
                 <w:rStyle w:val="Hyperlink"/>
                 <w:noProof/>
               </w:rPr>
-              <w:t>Zusammenfassung und Ausblick</w:t>
+              <w:t>Vergleich und Interpretation der Ergebnisse</w:t>
             </w:r>
             <w:r>
               <w:rPr>
@@ -1254,7 +1298,7 @@
                 <w:noProof/>
                 <w:webHidden/>
               </w:rPr>
-              <w:instrText xml:space="preserve"> PAGEREF _Toc43988479 \h </w:instrText>
+              <w:instrText xml:space="preserve"> PAGEREF _Toc43999299 \h </w:instrText>
             </w:r>
             <w:r>
               <w:rPr>
@@ -1274,7 +1318,7 @@
                 <w:noProof/>
                 <w:webHidden/>
               </w:rPr>
-              <w:t>13</w:t>
+              <w:t>17</w:t>
             </w:r>
             <w:r>
               <w:rPr>
@@ -1289,7 +1333,7 @@
           <w:pPr>
             <w:pStyle w:val="Verzeichnis1"/>
             <w:tabs>
-              <w:tab w:val="left" w:pos="440"/>
+              <w:tab w:val="left" w:pos="660"/>
               <w:tab w:val="right" w:leader="dot" w:pos="9062"/>
             </w:tabs>
             <w:rPr>
@@ -1298,13 +1342,13 @@
               <w:lang w:eastAsia="de-DE"/>
             </w:rPr>
           </w:pPr>
-          <w:hyperlink w:anchor="_Toc43988480" w:history="1">
+          <w:hyperlink w:anchor="_Toc43999300" w:history="1">
             <w:r>
               <w:rPr>
                 <w:rStyle w:val="Hyperlink"/>
                 <w:noProof/>
               </w:rPr>
-              <w:t>9</w:t>
+              <w:t>10</w:t>
             </w:r>
             <w:r>
               <w:rPr>
@@ -1319,6 +1363,92 @@
                 <w:rStyle w:val="Hyperlink"/>
                 <w:noProof/>
               </w:rPr>
+              <w:t>Zusammenfassung und Ausblick</w:t>
+            </w:r>
+            <w:r>
+              <w:rPr>
+                <w:noProof/>
+                <w:webHidden/>
+              </w:rPr>
+              <w:tab/>
+            </w:r>
+            <w:r>
+              <w:rPr>
+                <w:noProof/>
+                <w:webHidden/>
+              </w:rPr>
+              <w:fldChar w:fldCharType="begin"/>
+            </w:r>
+            <w:r>
+              <w:rPr>
+                <w:noProof/>
+                <w:webHidden/>
+              </w:rPr>
+              <w:instrText xml:space="preserve"> PAGEREF _Toc43999300 \h </w:instrText>
+            </w:r>
+            <w:r>
+              <w:rPr>
+                <w:noProof/>
+                <w:webHidden/>
+              </w:rPr>
+            </w:r>
+            <w:r>
+              <w:rPr>
+                <w:noProof/>
+                <w:webHidden/>
+              </w:rPr>
+              <w:fldChar w:fldCharType="separate"/>
+            </w:r>
+            <w:r>
+              <w:rPr>
+                <w:noProof/>
+                <w:webHidden/>
+              </w:rPr>
+              <w:t>20</w:t>
+            </w:r>
+            <w:r>
+              <w:rPr>
+                <w:noProof/>
+                <w:webHidden/>
+              </w:rPr>
+              <w:fldChar w:fldCharType="end"/>
+            </w:r>
+          </w:hyperlink>
+        </w:p>
+        <w:p>
+          <w:pPr>
+            <w:pStyle w:val="Verzeichnis1"/>
+            <w:tabs>
+              <w:tab w:val="left" w:pos="660"/>
+              <w:tab w:val="right" w:leader="dot" w:pos="9062"/>
+            </w:tabs>
+            <w:rPr>
+              <w:rFonts w:eastAsiaTheme="minorEastAsia"/>
+              <w:noProof/>
+              <w:lang w:eastAsia="de-DE"/>
+            </w:rPr>
+          </w:pPr>
+          <w:hyperlink w:anchor="_Toc43999301" w:history="1">
+            <w:r>
+              <w:rPr>
+                <w:rStyle w:val="Hyperlink"/>
+                <w:noProof/>
+              </w:rPr>
+              <w:t>11</w:t>
+            </w:r>
+            <w:r>
+              <w:rPr>
+                <w:rFonts w:eastAsiaTheme="minorEastAsia"/>
+                <w:noProof/>
+                <w:lang w:eastAsia="de-DE"/>
+              </w:rPr>
+              <w:tab/>
+            </w:r>
+            <w:r>
+              <w:rPr>
+                <w:rStyle w:val="Hyperlink"/>
+                <w:noProof/>
+              </w:rPr>
               <w:t>Programmcode im Anhang</w:t>
             </w:r>
             <w:r>
@@ -1340,7 +1470,7 @@
                 <w:noProof/>
                 <w:webHidden/>
               </w:rPr>
-              <w:instrText xml:space="preserve"> PAGEREF _Toc43988480 \h </w:instrText>
+              <w:instrText xml:space="preserve"> PAGEREF _Toc43999301 \h </w:instrText>
             </w:r>
             <w:r>
               <w:rPr>
@@ -1360,7 +1490,7 @@
                 <w:noProof/>
                 <w:webHidden/>
               </w:rPr>
-              <w:t>13</w:t>
+              <w:t>22</w:t>
             </w:r>
             <w:r>
               <w:rPr>
@@ -1404,6 +1534,7 @@
         </w:tabs>
       </w:pPr>
       <w:r>
+        <w:lastRenderedPageBreak/>
         <w:tab/>
       </w:r>
     </w:p>
@@ -1412,7 +1543,7 @@
       <w:pPr>
         <w:pStyle w:val="berschrift1"/>
       </w:pPr>
-      <w:bookmarkStart w:id="1" w:name="_Toc43988467"/>
+      <w:bookmarkStart w:id="1" w:name="_Toc43999287"/>
       <w:r>
         <w:t>Eigenhändigkeitserklärung</w:t>
       </w:r>
@@ -1441,10 +1572,10 @@
             <v:path o:extrusionok="f" gradientshapeok="t" o:connecttype="rect"/>
             <o:lock v:ext="edit" aspectratio="t"/>
           </v:shapetype>
-          <v:shape id="_x0000_i1030" type="#_x0000_t75" style="width:459.65pt;height:594.4pt" o:ole="">
+          <v:shape id="_x0000_i1025" type="#_x0000_t75" style="width:459.95pt;height:594.25pt" o:ole="">
             <v:imagedata r:id="rId8" o:title=""/>
           </v:shape>
-          <o:OLEObject Type="Embed" ProgID="AcroExch.Document.DC" ShapeID="_x0000_i1030" DrawAspect="Content" ObjectID="_1654601217" r:id="rId9"/>
+          <o:OLEObject Type="Embed" ProgID="AcroExch.Document.DC" ShapeID="_x0000_i1025" DrawAspect="Content" ObjectID="_1654612266" r:id="rId9"/>
         </w:object>
       </w:r>
     </w:p>
@@ -1455,7 +1586,7 @@
       <w:pPr>
         <w:pStyle w:val="berschrift1"/>
       </w:pPr>
-      <w:bookmarkStart w:id="2" w:name="_Toc43988468"/>
+      <w:bookmarkStart w:id="2" w:name="_Toc43999288"/>
       <w:r>
         <w:t>Änderungen zu Tag 1</w:t>
       </w:r>
@@ -1473,7 +1604,15 @@
         <w:t>Variablen</w:t>
       </w:r>
       <w:r>
-        <w:t xml:space="preserve"> und Eigenschaften mit dem Datentyp long wurden in double umgeändert. Dies </w:t>
+        <w:t xml:space="preserve"> und Eigenschaften mit dem Datentyp </w:t>
+      </w:r>
+      <w:proofErr w:type="spellStart"/>
+      <w:r>
+        <w:t>long</w:t>
+      </w:r>
+      <w:proofErr w:type="spellEnd"/>
+      <w:r>
+        <w:t xml:space="preserve"> wurden in double umgeändert. Dies </w:t>
       </w:r>
       <w:r>
         <w:t xml:space="preserve">betreffen vor allem die Einstellparameter, sowie Rechnungen und </w:t>
@@ -1551,27 +1690,65 @@
         <w:t>Dies hat den Vorteil, dass die Funktion direkt an der richtigen Stelle ist und nicht erst noch über eine Hilfs-Klasse aufgerufen werden muss.</w:t>
       </w:r>
     </w:p>
+    <w:p>
+      <w:pPr>
+        <w:jc w:val="both"/>
+      </w:pPr>
+    </w:p>
+    <w:p>
+      <w:pPr>
+        <w:pStyle w:val="berschrift1"/>
+      </w:pPr>
+      <w:bookmarkStart w:id="3" w:name="_Toc43999289"/>
+      <w:r>
+        <w:t>Einleitung</w:t>
+      </w:r>
+      <w:bookmarkEnd w:id="3"/>
+    </w:p>
     <w:p/>
     <w:p>
+      <w:r>
+        <w:t xml:space="preserve">Die erstellte Arbeit handelt von der Implementierung von Zufallszahlengeneratoren und das Testen der Güte mit den passenden Testverfahren. </w:t>
+      </w:r>
+      <w:r>
+        <w:t>Es wurde eine Klassenbibliothek erstellt mit der man Zufallszahlen generieren kann und einen Zufallszahlengenerator, je nach eingestellter Verteilung, auf sein</w:t>
+      </w:r>
+      <w:r>
+        <w:t>e</w:t>
+      </w:r>
+      <w:r>
+        <w:t xml:space="preserve"> Güte mit einem entsprechenden Güte-Testverfahren prüfen kann. </w:t>
+      </w:r>
+      <w:r>
+        <w:t>Des Weiteren wurde eine Konsolenanwendung geschrieben, welche eine Eingabe-Datei mit Testparameter einliest und dynamisch nach den Eingaben die B</w:t>
+      </w:r>
+      <w:r>
+        <w:t>erechnungen durchführt. Genauere Informationen befinden sich in der Benutzeranleitung.</w:t>
+      </w:r>
+    </w:p>
+    <w:p>
       <w:pPr>
         <w:pStyle w:val="berschrift1"/>
       </w:pPr>
-      <w:bookmarkStart w:id="3" w:name="_Toc43988469"/>
+      <w:bookmarkStart w:id="4" w:name="_Toc43999290"/>
       <w:r>
         <w:t>Benutzeranleitung</w:t>
       </w:r>
-      <w:bookmarkEnd w:id="3"/>
+      <w:r>
+        <w:t xml:space="preserve"> zur Ausführung</w:t>
+      </w:r>
+      <w:bookmarkEnd w:id="4"/>
     </w:p>
     <w:p/>
     <w:p>
       <w:pPr>
         <w:pStyle w:val="berschrift2"/>
       </w:pPr>
-      <w:bookmarkStart w:id="4" w:name="_Toc43988470"/>
+      <w:bookmarkStart w:id="5" w:name="_Toc43999291"/>
       <w:r>
         <w:t>Laufzeitumgebung</w:t>
       </w:r>
-      <w:bookmarkEnd w:id="4"/>
+      <w:bookmarkEnd w:id="5"/>
     </w:p>
     <w:p>
       <w:pPr>
@@ -1587,62 +1764,169 @@
         <w:t xml:space="preserve">. </w:t>
       </w:r>
     </w:p>
+    <w:p>
+      <w:pPr>
+        <w:jc w:val="both"/>
+      </w:pPr>
+    </w:p>
+    <w:p>
+      <w:pPr>
+        <w:jc w:val="both"/>
+      </w:pPr>
+    </w:p>
+    <w:p>
+      <w:pPr>
+        <w:pStyle w:val="berschrift2"/>
+      </w:pPr>
+      <w:bookmarkStart w:id="6" w:name="_Toc43999292"/>
+      <w:r>
+        <w:lastRenderedPageBreak/>
+        <w:t>Installation</w:t>
+      </w:r>
+      <w:r>
+        <w:t xml:space="preserve"> und Aufrufen</w:t>
+      </w:r>
+      <w:bookmarkEnd w:id="6"/>
+    </w:p>
     <w:p/>
     <w:p>
+      <w:r>
+        <w:t xml:space="preserve">Die Installation erfolgt über das Extrahieren der </w:t>
+      </w:r>
+      <w:r>
+        <w:t>abgegebenen</w:t>
+      </w:r>
+      <w:r>
+        <w:t xml:space="preserve"> </w:t>
+      </w:r>
+      <w:proofErr w:type="spellStart"/>
+      <w:r>
+        <w:t>zip</w:t>
+      </w:r>
+      <w:proofErr w:type="spellEnd"/>
+      <w:r>
+        <w:t>-Datei.</w:t>
+      </w:r>
+      <w:r>
+        <w:rPr>
+          <w:color w:val="FF0000"/>
+        </w:rPr>
+        <w:t xml:space="preserve"> </w:t>
+      </w:r>
+      <w:r>
+        <w:t>In dieser .</w:t>
+      </w:r>
+      <w:proofErr w:type="spellStart"/>
+      <w:r>
+        <w:t>zip</w:t>
+      </w:r>
+      <w:proofErr w:type="spellEnd"/>
+      <w:r>
+        <w:t xml:space="preserve">-Datei wird es eine Ordnerstruktur geben. In dem bin-Ordner befindet sich die .exe </w:t>
+      </w:r>
+      <w:r>
+        <w:t>einer</w:t>
+      </w:r>
+      <w:r>
+        <w:t xml:space="preserve"> Konsolenanwend</w:t>
+      </w:r>
+      <w:r>
+        <w:t>ung, eine batch-Datei, sowie zwei</w:t>
+      </w:r>
+      <w:r>
+        <w:t xml:space="preserve"> Ordner </w:t>
+      </w:r>
+      <w:r>
+        <w:t>„</w:t>
+      </w:r>
+      <w:r>
+        <w:t>Tests</w:t>
+      </w:r>
+      <w:r>
+        <w:t>“</w:t>
+      </w:r>
+      <w:r>
+        <w:t xml:space="preserve"> und </w:t>
+      </w:r>
+      <w:r>
+        <w:t>„</w:t>
+      </w:r>
+      <w:r>
+        <w:t>Ergebnisse</w:t>
+      </w:r>
+      <w:r>
+        <w:t>“</w:t>
+      </w:r>
+      <w:r>
+        <w:t>. Die sämtlichen .</w:t>
+      </w:r>
+      <w:proofErr w:type="spellStart"/>
+      <w:r>
+        <w:t>dlls</w:t>
+      </w:r>
+      <w:proofErr w:type="spellEnd"/>
+      <w:r>
+        <w:t xml:space="preserve"> machen den Inhalt unübersichtlicher, aber sind notwendig um die .exe und die batch-Datei aufzurufen. Es wird empfohlen das Programm über die Batch-Datei zu starten. Hierbei werden die Testfälle, welche in </w:t>
+      </w:r>
+      <w:r>
+        <w:t>den</w:t>
+      </w:r>
+      <w:r>
+        <w:t xml:space="preserve"> Interpretation</w:t>
+      </w:r>
+      <w:r>
+        <w:t>en</w:t>
+      </w:r>
+      <w:r>
+        <w:t xml:space="preserve"> aufgegriffen werden, neu berechnet und in den Ordner „Ergebnisse“ abgelegt.</w:t>
+      </w:r>
+    </w:p>
+    <w:p>
+      <w:r>
+        <w:t xml:space="preserve">Auf der ersten Ebene wird es einen zweiten Ordner mit dem Namen „Programmcode“ geben. In diesem Ordner befindet sich die Projektmappe zu der Klassenbibliothek und der Konsolenanwendung. </w:t>
+      </w:r>
+    </w:p>
+    <w:p>
+      <w:r>
+        <w:t>Darüber hinaus sind in dem .</w:t>
+      </w:r>
+      <w:proofErr w:type="spellStart"/>
+      <w:r>
+        <w:t>zip</w:t>
+      </w:r>
+      <w:proofErr w:type="spellEnd"/>
+      <w:r>
+        <w:t>-Ordner eine Dokumentation und eine Entwicklerdokumentation vorhanden.</w:t>
+      </w:r>
+    </w:p>
+    <w:p>
       <w:pPr>
         <w:pStyle w:val="berschrift2"/>
       </w:pPr>
-      <w:bookmarkStart w:id="5" w:name="_Toc43988471"/>
-      <w:r>
-        <w:t>Installation</w:t>
-      </w:r>
-      <w:bookmarkEnd w:id="5"/>
-    </w:p>
-    <w:p>
-      <w:pPr>
-        <w:rPr>
-          <w:color w:val="FF0000"/>
-        </w:rPr>
-      </w:pPr>
-      <w:r>
-        <w:t>Die Installation erfolgt über das Extrahieren der vorhandenen zip-Datei.</w:t>
-      </w:r>
-      <w:r>
-        <w:rPr>
-          <w:color w:val="FF0000"/>
-        </w:rPr>
-        <w:t xml:space="preserve"> </w:t>
-      </w:r>
+      <w:bookmarkStart w:id="7" w:name="_Toc43999293"/>
+      <w:r>
+        <w:t>Dateiformat</w:t>
+      </w:r>
+      <w:bookmarkEnd w:id="7"/>
     </w:p>
     <w:p/>
     <w:p>
       <w:pPr>
-        <w:pStyle w:val="berschrift2"/>
-      </w:pPr>
-      <w:bookmarkStart w:id="6" w:name="_Toc43988472"/>
-      <w:r>
-        <w:t>Dateistruktur</w:t>
-      </w:r>
-      <w:bookmarkEnd w:id="6"/>
-    </w:p>
-    <w:p/>
-    <w:p>
-      <w:pPr>
-        <w:pStyle w:val="berschrift2"/>
-      </w:pPr>
-      <w:bookmarkStart w:id="7" w:name="_Toc43988473"/>
-      <w:r>
-        <w:t>Dateiformat</w:t>
-      </w:r>
-      <w:bookmarkEnd w:id="7"/>
-    </w:p>
-    <w:p/>
-    <w:p>
-      <w:pPr>
-        <w:jc w:val="both"/>
-      </w:pPr>
-      <w:r>
-        <w:t xml:space="preserve">Mithilfe des args-Parameter in der Main-Methode kann ein Dateipfad übergeben werden. Dieser Pfad sollte auf eine Textdatei zeigen, in der Daten zur Bedienung der Konsolenanwendung stehen. </w:t>
+        <w:jc w:val="both"/>
+      </w:pPr>
+      <w:r>
+        <w:t xml:space="preserve">Mithilfe des </w:t>
+      </w:r>
+      <w:proofErr w:type="spellStart"/>
+      <w:r>
+        <w:t>args</w:t>
+      </w:r>
+      <w:proofErr w:type="spellEnd"/>
+      <w:r>
+        <w:t xml:space="preserve">-Parameter in der Main-Methode kann ein Dateipfad übergeben werden. Dieser Pfad sollte auf eine Textdatei zeigen, in der Daten zur Bedienung der Konsolenanwendung stehen. </w:t>
+      </w:r>
+      <w:r>
+        <w:t>Die batch-Datei kann ohne jegliche Vorkonfiguration gestartet werden.</w:t>
       </w:r>
     </w:p>
     <w:p>
@@ -1743,10 +2027,26 @@
         <w:t xml:space="preserve"> In Kapitel 3.5 gibt es eine Auflistung an Möglichkeiten für die Eingabe.</w:t>
       </w:r>
       <w:r>
-        <w:t xml:space="preserve"> Die zweite Zeile beschreibt die Güte-Testverfahren, die angewendet werden sollen. Die dritte Zeile legt fest, wie hoch die Sequenzlänge ist, also wie viele Zufallszahlen für die Prüfungen erstellt werden. Die vierte Zeile legt ein k fest. Bei der seriellen Autokorrelation ist das k die Ordnung der Autokorrelation und steht für den Abstand der verglichenen Paare. Bei dem Sequenz-Up-Down-Test bestimmt das k die Länge einer bestimmten Bitfolge. Gibt man 0 für k an, erstellt die serielle Autokorrelation einen zufälligen Abstand k und bei dem Sequenztest wird über alle k iteriert und letztlich die Differenz ausgegeben.</w:t>
-      </w:r>
-      <w:r>
-        <w:t xml:space="preserve"> Bei dem Sequenz-Up-Down-Test ist k die Kettenlänge, welche verglichen werden soll.</w:t>
+        <w:t xml:space="preserve"> Die zweite Zeile beschreibt die Güte-Testverfahren, die angewendet werden sollen. Die dritte Zeile legt fest, wie hoch die Sequenzlänge ist, also wie viele Zufallszahlen für die Prüfungen erstellt werden. Die vierte Zeile legt ein k fest. Bei der seriellen Autokorrelation ist das k die Ordnung der Autokorrelation und steht für den Abstand der verglichenen Paare. Bei dem Sequenz-</w:t>
+      </w:r>
+      <w:proofErr w:type="spellStart"/>
+      <w:r>
+        <w:t>Up</w:t>
+      </w:r>
+      <w:proofErr w:type="spellEnd"/>
+      <w:r>
+        <w:t>-Down-Test bestimmt das k die Länge einer bestimmten Bitfolge. Gibt man 0 für k an, erstellt die serielle Autokorrelation einen zufälligen Abstand k und bei dem Sequenztest wird über alle k iteriert und letztlich die Differenz ausgegeben.</w:t>
+      </w:r>
+      <w:r>
+        <w:t xml:space="preserve"> Bei dem Sequenz-</w:t>
+      </w:r>
+      <w:proofErr w:type="spellStart"/>
+      <w:r>
+        <w:t>Up</w:t>
+      </w:r>
+      <w:proofErr w:type="spellEnd"/>
+      <w:r>
+        <w:t>-Down-Test ist k die Kettenlänge, welche verglichen werden soll.</w:t>
       </w:r>
       <w:r>
         <w:t xml:space="preserve"> Die letzte Zeile gibt die Art der Verteilung der Zufallszahlen an. Man kann unterscheiden zwischen standardnormalverteilten Zufallszahlen und gleichverteilten Zufallszahlen. Hierbei sind gleichverteilte Zufallszahlen der Standard.</w:t>
@@ -1757,7 +2057,7 @@
       <w:pPr>
         <w:pStyle w:val="berschrift2"/>
       </w:pPr>
-      <w:bookmarkStart w:id="8" w:name="_Toc43988474"/>
+      <w:bookmarkStart w:id="8" w:name="_Toc43999294"/>
       <w:r>
         <w:t>Aufrufbefehle</w:t>
       </w:r>
@@ -1830,8 +2130,13 @@
           <w:numId w:val="5"/>
         </w:numPr>
       </w:pPr>
-      <w:r>
-        <w:t>NAG’s LCG</w:t>
+      <w:proofErr w:type="spellStart"/>
+      <w:r>
+        <w:t>NAG’s</w:t>
+      </w:r>
+      <w:proofErr w:type="spellEnd"/>
+      <w:r>
+        <w:t xml:space="preserve"> LCG</w:t>
       </w:r>
     </w:p>
     <w:p>
@@ -1842,8 +2147,13 @@
           <w:numId w:val="5"/>
         </w:numPr>
       </w:pPr>
-      <w:r>
-        <w:t>Maple’s LCG</w:t>
+      <w:proofErr w:type="spellStart"/>
+      <w:r>
+        <w:t>Maple’s</w:t>
+      </w:r>
+      <w:proofErr w:type="spellEnd"/>
+      <w:r>
+        <w:t xml:space="preserve"> LCG</w:t>
       </w:r>
     </w:p>
     <w:p>
@@ -1884,7 +2194,15 @@
         </w:numPr>
       </w:pPr>
       <w:r>
-        <w:t>Sequenz-Up-Down-Test</w:t>
+        <w:t>Sequenz-</w:t>
+      </w:r>
+      <w:proofErr w:type="spellStart"/>
+      <w:r>
+        <w:t>Up</w:t>
+      </w:r>
+      <w:proofErr w:type="spellEnd"/>
+      <w:r>
+        <w:t>-Down-Test</w:t>
       </w:r>
     </w:p>
     <w:p>
@@ -1916,10 +2234,25 @@
       </w:r>
       <w:r>
         <w:tab/>
-        <w:t>Wenn k != 0 dann wird die k-te Ordnung des Verfahrens berechnet und zurückgegeben.</w:t>
-      </w:r>
-    </w:p>
-    <w:p/>
+        <w:t xml:space="preserve">Wenn </w:t>
+      </w:r>
+      <w:proofErr w:type="gramStart"/>
+      <w:r>
+        <w:t>k !</w:t>
+      </w:r>
+      <w:proofErr w:type="gramEnd"/>
+      <w:r>
+        <w:t>= 0 dann wird die k-</w:t>
+      </w:r>
+      <w:proofErr w:type="spellStart"/>
+      <w:r>
+        <w:t>te</w:t>
+      </w:r>
+      <w:proofErr w:type="spellEnd"/>
+      <w:r>
+        <w:t xml:space="preserve"> Ordnung des Verfahrens berechnet und zurückgegeben.</w:t>
+      </w:r>
+    </w:p>
     <w:p>
       <w:r>
         <w:t>Zeile 5 – Verteilung</w:t>
@@ -1950,18 +2283,1012 @@
       </w:r>
     </w:p>
     <w:p/>
+    <w:p>
+      <w:pPr>
+        <w:pStyle w:val="berschrift1"/>
+      </w:pPr>
+      <w:bookmarkStart w:id="9" w:name="_Toc43999295"/>
+      <w:r>
+        <w:t>Beschreibung der Klassenbibliothek</w:t>
+      </w:r>
+      <w:bookmarkEnd w:id="9"/>
+    </w:p>
     <w:p/>
     <w:p>
+      <w:r>
+        <w:t xml:space="preserve">Der Aufbau der Klassenbibliothek und der zugehörigen Konsolenanwendung kann der </w:t>
+      </w:r>
+      <w:r>
+        <w:fldChar w:fldCharType="begin"/>
+      </w:r>
+      <w:r>
+        <w:instrText xml:space="preserve"> REF _Ref43995771 \h </w:instrText>
+      </w:r>
+      <w:r>
+        <w:fldChar w:fldCharType="separate"/>
+      </w:r>
+      <w:r>
+        <w:t xml:space="preserve">Abbildung </w:t>
+      </w:r>
+      <w:r>
+        <w:rPr>
+          <w:noProof/>
+        </w:rPr>
+        <w:t>2</w:t>
+      </w:r>
+      <w:r>
+        <w:t>, Klassendiagram</w:t>
+      </w:r>
+      <w:r>
+        <w:fldChar w:fldCharType="end"/>
+      </w:r>
+      <w:r>
+        <w:t xml:space="preserve"> entnommen werden. Die drei Hauptbestandteile der Klassenbibliothek sind die Schnittstellen. </w:t>
+      </w:r>
+      <w:r>
+        <w:t>Es gibt eine Schnittstelle für die Zufallszahlengeneratoren (Zufallsbibliothek), eine Schnittstelle für die Güte-Testverfahren (</w:t>
+      </w:r>
+      <w:proofErr w:type="spellStart"/>
+      <w:r>
+        <w:t>GüteTests</w:t>
+      </w:r>
+      <w:proofErr w:type="spellEnd"/>
+      <w:r>
+        <w:t>) und eine für die Verteilungen (Verteilung).</w:t>
+      </w:r>
+    </w:p>
+    <w:p>
+      <w:r>
+        <w:t>Die beiden Zufallszahlengeneratoren LCG und Datumsbasiert implementieren die Zufallsbibliothek-Schnittstelle. Diese beiden Generatoren haben nun die Funktionalität Zufallszahlen zu generieren</w:t>
+      </w:r>
+      <w:r>
+        <w:t xml:space="preserve">. Darüber hinaus hängt die Generierung von Zufallszahlen auch von der verwendeten Verteilung ab. Je nach Verteilung werden anders verteilte Zufallszahlen ausgegeben. </w:t>
+      </w:r>
+    </w:p>
+    <w:p>
+      <w:r>
+        <w:t>Mögliche Verteilungen sind die Gleichverteilung und die Standardnormalverteilung.</w:t>
+      </w:r>
+    </w:p>
+    <w:p>
+      <w:r>
+        <w:t>Mögliche Güte-Testverfahren sind die serielle Autokorrelation, der Sequenz-</w:t>
+      </w:r>
+      <w:proofErr w:type="spellStart"/>
+      <w:r>
+        <w:t>Up</w:t>
+      </w:r>
+      <w:proofErr w:type="spellEnd"/>
+      <w:r>
+        <w:t>-Down-Test und das eigene Güte-Testverfahren</w:t>
+      </w:r>
+      <w:r>
+        <w:t>.</w:t>
+      </w:r>
+    </w:p>
+    <w:p>
+      <w:r>
+        <w:rPr>
+          <w:noProof/>
+          <w:lang w:eastAsia="de-DE"/>
+        </w:rPr>
+        <w:lastRenderedPageBreak/>
+        <w:drawing>
+          <wp:inline distT="0" distB="0" distL="0" distR="0" wp14:anchorId="130147BC" wp14:editId="05727948">
+            <wp:extent cx="5752465" cy="2753995"/>
+            <wp:effectExtent l="0" t="0" r="635" b="8255"/>
+            <wp:docPr id="1" name="Grafik 1" descr="C:\Users\fwarschewski\AppData\Local\Microsoft\Windows\INetCache\Content.Word\Zufallsklassen.jpg"/>
+            <wp:cNvGraphicFramePr>
+              <a:graphicFrameLocks xmlns:a="http://schemas.openxmlformats.org/drawingml/2006/main" noChangeAspect="1"/>
+            </wp:cNvGraphicFramePr>
+            <a:graphic xmlns:a="http://schemas.openxmlformats.org/drawingml/2006/main">
+              <a:graphicData uri="http://schemas.openxmlformats.org/drawingml/2006/picture">
+                <pic:pic xmlns:pic="http://schemas.openxmlformats.org/drawingml/2006/picture">
+                  <pic:nvPicPr>
+                    <pic:cNvPr id="0" name="Picture 23" descr="C:\Users\fwarschewski\AppData\Local\Microsoft\Windows\INetCache\Content.Word\Zufallsklassen.jpg"/>
+                    <pic:cNvPicPr>
+                      <a:picLocks noChangeAspect="1" noChangeArrowheads="1"/>
+                    </pic:cNvPicPr>
+                  </pic:nvPicPr>
+                  <pic:blipFill>
+                    <a:blip r:embed="rId11" cstate="print">
+                      <a:extLst>
+                        <a:ext uri="{28A0092B-C50C-407E-A947-70E740481C1C}">
+                          <a14:useLocalDpi xmlns:a14="http://schemas.microsoft.com/office/drawing/2010/main" val="0"/>
+                        </a:ext>
+                      </a:extLst>
+                    </a:blip>
+                    <a:srcRect/>
+                    <a:stretch>
+                      <a:fillRect/>
+                    </a:stretch>
+                  </pic:blipFill>
+                  <pic:spPr bwMode="auto">
+                    <a:xfrm>
+                      <a:off x="0" y="0"/>
+                      <a:ext cx="5752465" cy="2753995"/>
+                    </a:xfrm>
+                    <a:prstGeom prst="rect">
+                      <a:avLst/>
+                    </a:prstGeom>
+                    <a:noFill/>
+                    <a:ln>
+                      <a:noFill/>
+                    </a:ln>
+                  </pic:spPr>
+                </pic:pic>
+              </a:graphicData>
+            </a:graphic>
+          </wp:inline>
+        </w:drawing>
+      </w:r>
+    </w:p>
+    <w:p>
+      <w:pPr>
+        <w:pStyle w:val="Beschriftung"/>
+      </w:pPr>
+      <w:bookmarkStart w:id="10" w:name="_Ref43995771"/>
+      <w:r>
+        <w:t xml:space="preserve">Abbildung </w:t>
+      </w:r>
+      <w:fldSimple w:instr=" SEQ Abbildung \* ARABIC ">
+        <w:r>
+          <w:rPr>
+            <w:noProof/>
+          </w:rPr>
+          <w:t>2</w:t>
+        </w:r>
+      </w:fldSimple>
+      <w:r>
+        <w:t>, Klassendiagram</w:t>
+      </w:r>
+      <w:bookmarkEnd w:id="10"/>
+    </w:p>
+    <w:p/>
+    <w:p>
+      <w:r>
+        <w:t xml:space="preserve">Der Programmablauf kann in dem Sequenzdiagramm in </w:t>
+      </w:r>
+      <w:r>
+        <w:fldChar w:fldCharType="begin"/>
+      </w:r>
+      <w:r>
+        <w:instrText xml:space="preserve"> REF _Ref43997476 \h </w:instrText>
+      </w:r>
+      <w:r>
+        <w:fldChar w:fldCharType="separate"/>
+      </w:r>
+      <w:r>
+        <w:t xml:space="preserve">Abbildung </w:t>
+      </w:r>
+      <w:r>
+        <w:rPr>
+          <w:noProof/>
+        </w:rPr>
+        <w:t>3</w:t>
+      </w:r>
+      <w:r>
+        <w:t>, Testdurchlauf</w:t>
+      </w:r>
+      <w:r>
+        <w:fldChar w:fldCharType="end"/>
+      </w:r>
+      <w:r>
+        <w:t xml:space="preserve"> nachempfunden werden. Es wird die Konsolenanwendung mit einem Dateipfad aufgerufen. Dann wird die Textdatei unter dem mitgegebenen Dateipfad eingelesen. Je nachdem, wie viele Generatoren und Verfahren erzeugt werden sollen, iteriert das Programm durch die Verfahren. Am Ende </w:t>
+      </w:r>
+      <w:r>
+        <w:t xml:space="preserve">werden die Ergebnisse in eine Ausgabedatei geschrieben. Der genauere Ablauf der Programmlogik wird in </w:t>
+      </w:r>
+      <w:r>
+        <w:fldChar w:fldCharType="begin"/>
+      </w:r>
+      <w:r>
+        <w:instrText xml:space="preserve"> REF _Ref43997928 \h </w:instrText>
+      </w:r>
+      <w:r>
+        <w:fldChar w:fldCharType="separate"/>
+      </w:r>
+      <w:r>
+        <w:t xml:space="preserve">Abbildung </w:t>
+      </w:r>
+      <w:r>
+        <w:rPr>
+          <w:noProof/>
+        </w:rPr>
+        <w:t>4</w:t>
+      </w:r>
+      <w:r>
+        <w:t>, Analyse Generator</w:t>
+      </w:r>
+      <w:r>
+        <w:fldChar w:fldCharType="end"/>
+      </w:r>
+      <w:r>
+        <w:t xml:space="preserve"> dargestellt.</w:t>
+      </w:r>
+    </w:p>
+    <w:p>
+      <w:pPr>
+        <w:pStyle w:val="Beschriftung"/>
+      </w:pPr>
+      <w:bookmarkStart w:id="11" w:name="_Ref43997476"/>
+      <w:r>
+        <w:rPr>
+          <w:noProof/>
+          <w:lang w:eastAsia="de-DE"/>
+        </w:rPr>
+        <w:drawing>
+          <wp:inline distT="0" distB="0" distL="0" distR="0" wp14:anchorId="1C4A3215" wp14:editId="65700773">
+            <wp:extent cx="5753100" cy="3638550"/>
+            <wp:effectExtent l="0" t="0" r="0" b="0"/>
+            <wp:docPr id="4" name="Grafik 4" descr="C:\Users\fwarschewski\AppData\Local\Microsoft\Windows\INetCache\Content.Word\Sequenz Testanwendung.jpg"/>
+            <wp:cNvGraphicFramePr>
+              <a:graphicFrameLocks xmlns:a="http://schemas.openxmlformats.org/drawingml/2006/main" noChangeAspect="1"/>
+            </wp:cNvGraphicFramePr>
+            <a:graphic xmlns:a="http://schemas.openxmlformats.org/drawingml/2006/main">
+              <a:graphicData uri="http://schemas.openxmlformats.org/drawingml/2006/picture">
+                <pic:pic xmlns:pic="http://schemas.openxmlformats.org/drawingml/2006/picture">
+                  <pic:nvPicPr>
+                    <pic:cNvPr id="0" name="Picture 36" descr="C:\Users\fwarschewski\AppData\Local\Microsoft\Windows\INetCache\Content.Word\Sequenz Testanwendung.jpg"/>
+                    <pic:cNvPicPr>
+                      <a:picLocks noChangeAspect="1" noChangeArrowheads="1"/>
+                    </pic:cNvPicPr>
+                  </pic:nvPicPr>
+                  <pic:blipFill>
+                    <a:blip r:embed="rId12">
+                      <a:extLst>
+                        <a:ext uri="{28A0092B-C50C-407E-A947-70E740481C1C}">
+                          <a14:useLocalDpi xmlns:a14="http://schemas.microsoft.com/office/drawing/2010/main" val="0"/>
+                        </a:ext>
+                      </a:extLst>
+                    </a:blip>
+                    <a:srcRect/>
+                    <a:stretch>
+                      <a:fillRect/>
+                    </a:stretch>
+                  </pic:blipFill>
+                  <pic:spPr bwMode="auto">
+                    <a:xfrm>
+                      <a:off x="0" y="0"/>
+                      <a:ext cx="5753100" cy="3638550"/>
+                    </a:xfrm>
+                    <a:prstGeom prst="rect">
+                      <a:avLst/>
+                    </a:prstGeom>
+                    <a:noFill/>
+                    <a:ln>
+                      <a:noFill/>
+                    </a:ln>
+                  </pic:spPr>
+                </pic:pic>
+              </a:graphicData>
+            </a:graphic>
+          </wp:inline>
+        </w:drawing>
+      </w:r>
+      <w:r>
+        <w:t xml:space="preserve">Abbildung </w:t>
+      </w:r>
+      <w:fldSimple w:instr=" SEQ Abbildung \* ARABIC ">
+        <w:r>
+          <w:rPr>
+            <w:noProof/>
+          </w:rPr>
+          <w:t>3</w:t>
+        </w:r>
+      </w:fldSimple>
+      <w:r>
+        <w:t>, Testdurchlauf</w:t>
+      </w:r>
+      <w:bookmarkEnd w:id="11"/>
+    </w:p>
+    <w:p>
+      <w:pPr>
+        <w:keepNext/>
+      </w:pPr>
+      <w:r>
+        <w:lastRenderedPageBreak/>
+        <w:t xml:space="preserve"> In </w:t>
+      </w:r>
+      <w:r>
+        <w:fldChar w:fldCharType="begin"/>
+      </w:r>
+      <w:r>
+        <w:instrText xml:space="preserve"> REF _Ref43997928 \h </w:instrText>
+      </w:r>
+      <w:r>
+        <w:fldChar w:fldCharType="separate"/>
+      </w:r>
+      <w:r>
+        <w:t xml:space="preserve">Abbildung </w:t>
+      </w:r>
+      <w:r>
+        <w:rPr>
+          <w:noProof/>
+        </w:rPr>
+        <w:t>4</w:t>
+      </w:r>
+      <w:r>
+        <w:t>, Analyse Generator</w:t>
+      </w:r>
+      <w:r>
+        <w:fldChar w:fldCharType="end"/>
+      </w:r>
+      <w:r>
+        <w:t xml:space="preserve"> wird ein Zufallszahlengenerator initialisiert (</w:t>
+      </w:r>
+      <w:r>
+        <w:fldChar w:fldCharType="begin"/>
+      </w:r>
+      <w:r>
+        <w:instrText xml:space="preserve"> REF _Ref43998184 \h </w:instrText>
+      </w:r>
+      <w:r>
+        <w:fldChar w:fldCharType="separate"/>
+      </w:r>
+      <w:r>
+        <w:t xml:space="preserve">Abbildung </w:t>
+      </w:r>
+      <w:r>
+        <w:rPr>
+          <w:noProof/>
+        </w:rPr>
+        <w:t>5</w:t>
+      </w:r>
+      <w:r>
+        <w:t>, Initialisiere Generator</w:t>
+      </w:r>
+      <w:r>
+        <w:fldChar w:fldCharType="end"/>
+      </w:r>
+      <w:r>
+        <w:t>) und im Anschluss wird der Generator dem jeweiligen Testverfahren mitgegeben. Dann werden je nach Güte Test verschiedene Operationen ausgeführt. Diese kann man in den Abbildungen</w:t>
+      </w:r>
+      <w:r>
+        <w:t xml:space="preserve"> </w:t>
+      </w:r>
+      <w:r>
+        <w:fldChar w:fldCharType="begin"/>
+      </w:r>
+      <w:r>
+        <w:instrText xml:space="preserve"> REF _Ref43998426 \h </w:instrText>
+      </w:r>
+      <w:r>
+        <w:fldChar w:fldCharType="separate"/>
+      </w:r>
+      <w:r>
+        <w:t xml:space="preserve">Abbildung </w:t>
+      </w:r>
+      <w:r>
+        <w:rPr>
+          <w:noProof/>
+        </w:rPr>
+        <w:t>6</w:t>
+      </w:r>
+      <w:r>
+        <w:t>, Generiere Zufallszahl</w:t>
+      </w:r>
+      <w:r>
+        <w:fldChar w:fldCharType="end"/>
+      </w:r>
+      <w:r>
+        <w:t xml:space="preserve">, </w:t>
+      </w:r>
+      <w:r>
+        <w:fldChar w:fldCharType="begin"/>
+      </w:r>
+      <w:r>
+        <w:instrText xml:space="preserve"> REF _Ref43998428 \h </w:instrText>
+      </w:r>
+      <w:r>
+        <w:fldChar w:fldCharType="separate"/>
+      </w:r>
+      <w:r>
+        <w:t xml:space="preserve">Abbildung </w:t>
+      </w:r>
+      <w:r>
+        <w:rPr>
+          <w:noProof/>
+        </w:rPr>
+        <w:t>7</w:t>
+      </w:r>
+      <w:r>
+        <w:t>, Serielle Autokorrelation</w:t>
+      </w:r>
+      <w:r>
+        <w:fldChar w:fldCharType="end"/>
+      </w:r>
+      <w:r>
+        <w:t xml:space="preserve">, </w:t>
+      </w:r>
+      <w:r>
+        <w:fldChar w:fldCharType="begin"/>
+      </w:r>
+      <w:r>
+        <w:instrText xml:space="preserve"> REF _Ref43998429 \h </w:instrText>
+      </w:r>
+      <w:r>
+        <w:fldChar w:fldCharType="separate"/>
+      </w:r>
+      <w:r>
+        <w:t xml:space="preserve">Abbildung </w:t>
+      </w:r>
+      <w:r>
+        <w:rPr>
+          <w:noProof/>
+        </w:rPr>
+        <w:t>8</w:t>
+      </w:r>
+      <w:r>
+        <w:t>, Eigenes Güte-Testverfahren</w:t>
+      </w:r>
+      <w:r>
+        <w:fldChar w:fldCharType="end"/>
+      </w:r>
+      <w:r>
+        <w:t xml:space="preserve">, </w:t>
+      </w:r>
+      <w:r>
+        <w:fldChar w:fldCharType="begin"/>
+      </w:r>
+      <w:r>
+        <w:instrText xml:space="preserve"> REF _Ref43998430 \h </w:instrText>
+      </w:r>
+      <w:r>
+        <w:fldChar w:fldCharType="separate"/>
+      </w:r>
+      <w:r>
+        <w:t xml:space="preserve">Abbildung </w:t>
+      </w:r>
+      <w:r>
+        <w:rPr>
+          <w:noProof/>
+        </w:rPr>
+        <w:t>9</w:t>
+      </w:r>
+      <w:r>
+        <w:t>, Sequenz-</w:t>
+      </w:r>
+      <w:proofErr w:type="spellStart"/>
+      <w:r>
+        <w:t>Up</w:t>
+      </w:r>
+      <w:proofErr w:type="spellEnd"/>
+      <w:r>
+        <w:t>-Down-Test</w:t>
+      </w:r>
+      <w:r>
+        <w:fldChar w:fldCharType="end"/>
+      </w:r>
+      <w:r>
+        <w:t xml:space="preserve"> sehen.</w:t>
+      </w:r>
+    </w:p>
+    <w:p>
+      <w:pPr>
+        <w:keepNext/>
+      </w:pPr>
+      <w:r>
+        <w:rPr>
+          <w:noProof/>
+          <w:lang w:eastAsia="de-DE"/>
+        </w:rPr>
+        <w:drawing>
+          <wp:inline distT="0" distB="0" distL="0" distR="0" wp14:anchorId="5E923181" wp14:editId="29821601">
+            <wp:extent cx="5753100" cy="3057525"/>
+            <wp:effectExtent l="0" t="0" r="0" b="9525"/>
+            <wp:docPr id="3" name="Grafik 3" descr="C:\Users\fwarschewski\AppData\Local\Microsoft\Windows\INetCache\Content.Word\Analysiere Generator.jpg"/>
+            <wp:cNvGraphicFramePr>
+              <a:graphicFrameLocks xmlns:a="http://schemas.openxmlformats.org/drawingml/2006/main" noChangeAspect="1"/>
+            </wp:cNvGraphicFramePr>
+            <a:graphic xmlns:a="http://schemas.openxmlformats.org/drawingml/2006/main">
+              <a:graphicData uri="http://schemas.openxmlformats.org/drawingml/2006/picture">
+                <pic:pic xmlns:pic="http://schemas.openxmlformats.org/drawingml/2006/picture">
+                  <pic:nvPicPr>
+                    <pic:cNvPr id="0" name="Picture 33" descr="C:\Users\fwarschewski\AppData\Local\Microsoft\Windows\INetCache\Content.Word\Analysiere Generator.jpg"/>
+                    <pic:cNvPicPr>
+                      <a:picLocks noChangeAspect="1" noChangeArrowheads="1"/>
+                    </pic:cNvPicPr>
+                  </pic:nvPicPr>
+                  <pic:blipFill>
+                    <a:blip r:embed="rId13">
+                      <a:extLst>
+                        <a:ext uri="{28A0092B-C50C-407E-A947-70E740481C1C}">
+                          <a14:useLocalDpi xmlns:a14="http://schemas.microsoft.com/office/drawing/2010/main" val="0"/>
+                        </a:ext>
+                      </a:extLst>
+                    </a:blip>
+                    <a:srcRect/>
+                    <a:stretch>
+                      <a:fillRect/>
+                    </a:stretch>
+                  </pic:blipFill>
+                  <pic:spPr bwMode="auto">
+                    <a:xfrm>
+                      <a:off x="0" y="0"/>
+                      <a:ext cx="5753100" cy="3057525"/>
+                    </a:xfrm>
+                    <a:prstGeom prst="rect">
+                      <a:avLst/>
+                    </a:prstGeom>
+                    <a:noFill/>
+                    <a:ln>
+                      <a:noFill/>
+                    </a:ln>
+                  </pic:spPr>
+                </pic:pic>
+              </a:graphicData>
+            </a:graphic>
+          </wp:inline>
+        </w:drawing>
+      </w:r>
+    </w:p>
+    <w:p>
+      <w:pPr>
+        <w:pStyle w:val="Beschriftung"/>
+      </w:pPr>
+      <w:bookmarkStart w:id="12" w:name="_Ref43997928"/>
+      <w:r>
+        <w:t xml:space="preserve">Abbildung </w:t>
+      </w:r>
+      <w:fldSimple w:instr=" SEQ Abbildung \* ARABIC ">
+        <w:r>
+          <w:rPr>
+            <w:noProof/>
+          </w:rPr>
+          <w:t>4</w:t>
+        </w:r>
+      </w:fldSimple>
+      <w:r>
+        <w:t>, Analyse Generator</w:t>
+      </w:r>
+      <w:bookmarkEnd w:id="12"/>
+    </w:p>
+    <w:p/>
+    <w:p>
+      <w:pPr>
+        <w:keepNext/>
+      </w:pPr>
+      <w:r>
+        <w:pict w14:anchorId="76176763">
+          <v:shape id="_x0000_i1063" type="#_x0000_t75" style="width:333.15pt;height:243.95pt">
+            <v:imagedata r:id="rId14" o:title="Initialisiere Generator"/>
+          </v:shape>
+        </w:pict>
+      </w:r>
+    </w:p>
+    <w:p>
+      <w:pPr>
+        <w:pStyle w:val="Beschriftung"/>
+      </w:pPr>
+      <w:bookmarkStart w:id="13" w:name="_Ref43998184"/>
+      <w:r>
+        <w:t xml:space="preserve">Abbildung </w:t>
+      </w:r>
+      <w:fldSimple w:instr=" SEQ Abbildung \* ARABIC ">
+        <w:r>
+          <w:rPr>
+            <w:noProof/>
+          </w:rPr>
+          <w:t>5</w:t>
+        </w:r>
+      </w:fldSimple>
+      <w:r>
+        <w:t>, Initialisiere Generator</w:t>
+      </w:r>
+      <w:bookmarkEnd w:id="13"/>
+    </w:p>
+    <w:p>
+      <w:pPr>
+        <w:keepNext/>
+      </w:pPr>
+      <w:r>
+        <w:lastRenderedPageBreak/>
+        <w:pict w14:anchorId="1582C242">
+          <v:shape id="_x0000_i1067" type="#_x0000_t75" style="width:453.5pt;height:358.95pt">
+            <v:imagedata r:id="rId15" o:title="Generiere Zufallszahl"/>
+          </v:shape>
+        </w:pict>
+      </w:r>
+    </w:p>
+    <w:p>
+      <w:pPr>
+        <w:pStyle w:val="Beschriftung"/>
+      </w:pPr>
+      <w:bookmarkStart w:id="14" w:name="_Ref43998426"/>
+      <w:r>
+        <w:t xml:space="preserve">Abbildung </w:t>
+      </w:r>
+      <w:fldSimple w:instr=" SEQ Abbildung \* ARABIC ">
+        <w:r>
+          <w:rPr>
+            <w:noProof/>
+          </w:rPr>
+          <w:t>6</w:t>
+        </w:r>
+      </w:fldSimple>
+      <w:r>
+        <w:t>, Generiere Zufallszahl</w:t>
+      </w:r>
+      <w:bookmarkEnd w:id="14"/>
+    </w:p>
+    <w:p>
+      <w:pPr>
+        <w:pStyle w:val="Beschriftung"/>
+        <w:keepNext/>
+      </w:pPr>
+      <w:r>
+        <w:rPr>
+          <w:noProof/>
+          <w:lang w:eastAsia="de-DE"/>
+        </w:rPr>
+        <w:drawing>
+          <wp:inline distT="0" distB="0" distL="0" distR="0" wp14:anchorId="366BBA8F" wp14:editId="6C312F69">
+            <wp:extent cx="3218213" cy="3631296"/>
+            <wp:effectExtent l="0" t="0" r="1270" b="7620"/>
+            <wp:docPr id="6" name="Grafik 6" descr="C:\Users\fwarschewski\AppData\Local\Microsoft\Windows\INetCache\Content.Word\Berechne (Serielle Autokorrelation).jpg"/>
+            <wp:cNvGraphicFramePr>
+              <a:graphicFrameLocks xmlns:a="http://schemas.openxmlformats.org/drawingml/2006/main" noChangeAspect="1"/>
+            </wp:cNvGraphicFramePr>
+            <a:graphic xmlns:a="http://schemas.openxmlformats.org/drawingml/2006/main">
+              <a:graphicData uri="http://schemas.openxmlformats.org/drawingml/2006/picture">
+                <pic:pic xmlns:pic="http://schemas.openxmlformats.org/drawingml/2006/picture">
+                  <pic:nvPicPr>
+                    <pic:cNvPr id="0" name="Picture 55" descr="C:\Users\fwarschewski\AppData\Local\Microsoft\Windows\INetCache\Content.Word\Berechne (Serielle Autokorrelation).jpg"/>
+                    <pic:cNvPicPr>
+                      <a:picLocks noChangeAspect="1" noChangeArrowheads="1"/>
+                    </pic:cNvPicPr>
+                  </pic:nvPicPr>
+                  <pic:blipFill>
+                    <a:blip r:embed="rId16">
+                      <a:extLst>
+                        <a:ext uri="{28A0092B-C50C-407E-A947-70E740481C1C}">
+                          <a14:useLocalDpi xmlns:a14="http://schemas.microsoft.com/office/drawing/2010/main" val="0"/>
+                        </a:ext>
+                      </a:extLst>
+                    </a:blip>
+                    <a:srcRect/>
+                    <a:stretch>
+                      <a:fillRect/>
+                    </a:stretch>
+                  </pic:blipFill>
+                  <pic:spPr bwMode="auto">
+                    <a:xfrm>
+                      <a:off x="0" y="0"/>
+                      <a:ext cx="3232406" cy="3647311"/>
+                    </a:xfrm>
+                    <a:prstGeom prst="rect">
+                      <a:avLst/>
+                    </a:prstGeom>
+                    <a:noFill/>
+                    <a:ln>
+                      <a:noFill/>
+                    </a:ln>
+                  </pic:spPr>
+                </pic:pic>
+              </a:graphicData>
+            </a:graphic>
+          </wp:inline>
+        </w:drawing>
+      </w:r>
+    </w:p>
+    <w:p>
+      <w:pPr>
+        <w:pStyle w:val="Beschriftung"/>
+      </w:pPr>
+      <w:bookmarkStart w:id="15" w:name="_Ref43998428"/>
+      <w:r>
+        <w:t xml:space="preserve">Abbildung </w:t>
+      </w:r>
+      <w:fldSimple w:instr=" SEQ Abbildung \* ARABIC ">
+        <w:r>
+          <w:rPr>
+            <w:noProof/>
+          </w:rPr>
+          <w:t>7</w:t>
+        </w:r>
+      </w:fldSimple>
+      <w:r>
+        <w:t>, Serielle Autokorrelation</w:t>
+      </w:r>
+      <w:bookmarkEnd w:id="15"/>
+    </w:p>
+    <w:p>
+      <w:pPr>
+        <w:keepNext/>
+      </w:pPr>
+      <w:r>
+        <w:lastRenderedPageBreak/>
+        <w:pict w14:anchorId="435E354A">
+          <v:shape id="_x0000_i1070" type="#_x0000_t75" style="width:312.7pt;height:436.3pt">
+            <v:imagedata r:id="rId17" o:title="Berechne (Eigen)"/>
+          </v:shape>
+        </w:pict>
+      </w:r>
+    </w:p>
+    <w:p>
+      <w:pPr>
+        <w:pStyle w:val="Beschriftung"/>
+      </w:pPr>
+      <w:bookmarkStart w:id="16" w:name="_Ref43998429"/>
+      <w:r>
+        <w:t xml:space="preserve">Abbildung </w:t>
+      </w:r>
+      <w:fldSimple w:instr=" SEQ Abbildung \* ARABIC ">
+        <w:r>
+          <w:rPr>
+            <w:noProof/>
+          </w:rPr>
+          <w:t>8</w:t>
+        </w:r>
+      </w:fldSimple>
+      <w:r>
+        <w:t>, Eigenes Güte-Testverfahren</w:t>
+      </w:r>
+      <w:bookmarkEnd w:id="16"/>
+    </w:p>
+    <w:p>
+      <w:pPr>
+        <w:keepNext/>
+      </w:pPr>
+      <w:r>
+        <w:lastRenderedPageBreak/>
+        <w:pict w14:anchorId="66A06F0E">
+          <v:shape id="_x0000_i1071" type="#_x0000_t75" style="width:326.7pt;height:660.9pt">
+            <v:imagedata r:id="rId18" o:title="Berechne (Sequenz Up Down)"/>
+          </v:shape>
+        </w:pict>
+      </w:r>
+    </w:p>
+    <w:p>
+      <w:pPr>
+        <w:pStyle w:val="Beschriftung"/>
+      </w:pPr>
+      <w:bookmarkStart w:id="17" w:name="_Ref43998430"/>
+      <w:r>
+        <w:t xml:space="preserve">Abbildung </w:t>
+      </w:r>
+      <w:fldSimple w:instr=" SEQ Abbildung \* ARABIC ">
+        <w:r>
+          <w:rPr>
+            <w:noProof/>
+          </w:rPr>
+          <w:t>9</w:t>
+        </w:r>
+      </w:fldSimple>
+      <w:r>
+        <w:t>, Sequenz-</w:t>
+      </w:r>
+      <w:proofErr w:type="spellStart"/>
+      <w:r>
+        <w:t>Up</w:t>
+      </w:r>
+      <w:proofErr w:type="spellEnd"/>
+      <w:r>
+        <w:t>-Down-Test</w:t>
+      </w:r>
+      <w:bookmarkEnd w:id="17"/>
+    </w:p>
+    <w:p>
+      <w:r>
+        <w:lastRenderedPageBreak/>
+        <w:t>Nun folgen weitere Aktivitätsdiagramme, welche die Programmlogik der einzelnen Berechnung nochmal deutlicher zeigen sollen.</w:t>
+      </w:r>
+    </w:p>
+    <w:p/>
+    <w:p>
+      <w:pPr>
+        <w:keepNext/>
+      </w:pPr>
+      <w:r>
+        <w:pict w14:anchorId="2A931BFC">
+          <v:shape id="_x0000_i1115" type="#_x0000_t75" style="width:453.5pt;height:164.4pt">
+            <v:imagedata r:id="rId19" o:title="Generiere Zufallszahl (LCG)"/>
+          </v:shape>
+        </w:pict>
+      </w:r>
+    </w:p>
+    <w:p>
+      <w:pPr>
+        <w:pStyle w:val="Beschriftung"/>
+      </w:pPr>
+      <w:r>
+        <w:t xml:space="preserve">Abbildung </w:t>
+      </w:r>
+      <w:fldSimple w:instr=" SEQ Abbildung \* ARABIC ">
+        <w:r>
+          <w:rPr>
+            <w:noProof/>
+          </w:rPr>
+          <w:t>10</w:t>
+        </w:r>
+      </w:fldSimple>
+      <w:r>
+        <w:t>, Generiere Zufallszahl LCG</w:t>
+      </w:r>
+    </w:p>
+    <w:p>
+      <w:pPr>
+        <w:keepNext/>
+      </w:pPr>
+      <w:r>
+        <w:pict w14:anchorId="4153366A">
+          <v:shape id="_x0000_i1117" type="#_x0000_t75" style="width:453.5pt;height:164.4pt">
+            <v:imagedata r:id="rId20" o:title="GeneriereZufallszahl(Datumbasiert)"/>
+          </v:shape>
+        </w:pict>
+      </w:r>
+    </w:p>
+    <w:p>
+      <w:pPr>
+        <w:pStyle w:val="Beschriftung"/>
+      </w:pPr>
+      <w:r>
+        <w:t xml:space="preserve">Abbildung </w:t>
+      </w:r>
+      <w:fldSimple w:instr=" SEQ Abbildung \* ARABIC ">
+        <w:r>
+          <w:rPr>
+            <w:noProof/>
+          </w:rPr>
+          <w:t>11</w:t>
+        </w:r>
+      </w:fldSimple>
+      <w:r>
+        <w:t>, Generiere Zufallszahl Datumsbasiert</w:t>
+      </w:r>
+    </w:p>
+    <w:p>
+      <w:pPr>
+        <w:keepNext/>
+      </w:pPr>
+      <w:r>
+        <w:pict w14:anchorId="1DCE528C">
+          <v:shape id="_x0000_i1119" type="#_x0000_t75" style="width:453.5pt;height:206.35pt">
+            <v:imagedata r:id="rId21" o:title="Normaltransformation (Polarmethode)"/>
+          </v:shape>
+        </w:pict>
+      </w:r>
+    </w:p>
+    <w:p>
+      <w:pPr>
+        <w:pStyle w:val="Beschriftung"/>
+      </w:pPr>
+      <w:r>
+        <w:t xml:space="preserve">Abbildung </w:t>
+      </w:r>
+      <w:fldSimple w:instr=" SEQ Abbildung \* ARABIC ">
+        <w:r>
+          <w:rPr>
+            <w:noProof/>
+          </w:rPr>
+          <w:t>12</w:t>
+        </w:r>
+      </w:fldSimple>
+      <w:r>
+        <w:t>, Polar-Methode (Normaltransformation)</w:t>
+      </w:r>
+    </w:p>
+    <w:p>
+      <w:pPr>
+        <w:keepNext/>
+      </w:pPr>
+      <w:r>
+        <w:lastRenderedPageBreak/>
+        <w:pict w14:anchorId="303F2A4B">
+          <v:shape id="_x0000_i1121" type="#_x0000_t75" style="width:453.5pt;height:192.35pt">
+            <v:imagedata r:id="rId22" o:title="Gütetest (Serielle Autokorrelation)"/>
+          </v:shape>
+        </w:pict>
+      </w:r>
+    </w:p>
+    <w:p>
+      <w:pPr>
+        <w:pStyle w:val="Beschriftung"/>
+      </w:pPr>
+      <w:r>
+        <w:t xml:space="preserve">Abbildung </w:t>
+      </w:r>
+      <w:fldSimple w:instr=" SEQ Abbildung \* ARABIC ">
+        <w:r>
+          <w:rPr>
+            <w:noProof/>
+          </w:rPr>
+          <w:t>13</w:t>
+        </w:r>
+      </w:fldSimple>
+      <w:r>
+        <w:t>, Serielle Autokorrelation</w:t>
+      </w:r>
+    </w:p>
+    <w:p>
+      <w:pPr>
+        <w:keepNext/>
+      </w:pPr>
+      <w:r>
+        <w:pict w14:anchorId="3934D30B">
+          <v:shape id="_x0000_i1123" type="#_x0000_t75" style="width:452.4pt;height:164.4pt">
+            <v:imagedata r:id="rId23" o:title="Gütetest (Sequenz Up Down)"/>
+          </v:shape>
+        </w:pict>
+      </w:r>
+    </w:p>
+    <w:p>
+      <w:pPr>
+        <w:pStyle w:val="Beschriftung"/>
+      </w:pPr>
+      <w:r>
+        <w:t xml:space="preserve">Abbildung </w:t>
+      </w:r>
+      <w:fldSimple w:instr=" SEQ Abbildung \* ARABIC ">
+        <w:r>
+          <w:rPr>
+            <w:noProof/>
+          </w:rPr>
+          <w:t>14</w:t>
+        </w:r>
+      </w:fldSimple>
+      <w:r>
+        <w:t>, Sequenz-</w:t>
+      </w:r>
+      <w:proofErr w:type="spellStart"/>
+      <w:r>
+        <w:t>Up</w:t>
+      </w:r>
+      <w:proofErr w:type="spellEnd"/>
+      <w:r>
+        <w:t>-Down-Test</w:t>
+      </w:r>
+    </w:p>
+    <w:p>
+      <w:pPr>
+        <w:keepNext/>
+      </w:pPr>
+      <w:r>
+        <w:pict w14:anchorId="110E02E8">
+          <v:shape id="_x0000_i1125" type="#_x0000_t75" style="width:453.5pt;height:197.75pt">
+            <v:imagedata r:id="rId24" o:title="Gütetest (Eigenes)"/>
+          </v:shape>
+        </w:pict>
+      </w:r>
+    </w:p>
+    <w:p>
+      <w:pPr>
+        <w:pStyle w:val="Beschriftung"/>
+      </w:pPr>
+      <w:r>
+        <w:t xml:space="preserve">Abbildung </w:t>
+      </w:r>
+      <w:fldSimple w:instr=" SEQ Abbildung \* ARABIC ">
+        <w:r>
+          <w:rPr>
+            <w:noProof/>
+          </w:rPr>
+          <w:t>15</w:t>
+        </w:r>
+      </w:fldSimple>
+      <w:r>
+        <w:t xml:space="preserve">, Eigener </w:t>
+      </w:r>
+      <w:proofErr w:type="spellStart"/>
+      <w:r>
+        <w:t>Gütetest</w:t>
+      </w:r>
+      <w:proofErr w:type="spellEnd"/>
+    </w:p>
+    <w:p/>
+    <w:p>
       <w:pPr>
         <w:pStyle w:val="berschrift1"/>
       </w:pPr>
-      <w:bookmarkStart w:id="9" w:name="_Ref43986625"/>
-      <w:bookmarkStart w:id="10" w:name="_Toc43988475"/>
-      <w:r>
+      <w:bookmarkStart w:id="18" w:name="_Ref43986625"/>
+      <w:bookmarkStart w:id="19" w:name="_Toc43999296"/>
+      <w:r>
+        <w:lastRenderedPageBreak/>
         <w:t>Beschreibung der Zufallszahlengeneratoren und Verfahren</w:t>
       </w:r>
-      <w:bookmarkEnd w:id="9"/>
-      <w:bookmarkEnd w:id="10"/>
+      <w:bookmarkEnd w:id="18"/>
+      <w:bookmarkEnd w:id="19"/>
     </w:p>
     <w:p/>
     <w:p>
@@ -2043,7 +3370,15 @@
         <w:jc w:val="both"/>
       </w:pPr>
       <w:r>
-        <w:t>Güte-Testverfahren Sequenz-Up-Down-Test</w:t>
+        <w:t>Güte-Testverfahren Sequenz-</w:t>
+      </w:r>
+      <w:proofErr w:type="spellStart"/>
+      <w:r>
+        <w:t>Up</w:t>
+      </w:r>
+      <w:proofErr w:type="spellEnd"/>
+      <w:r>
+        <w:t>-Down-Test</w:t>
       </w:r>
     </w:p>
     <w:p>
@@ -2076,538 +3411,575 @@
         <w:t xml:space="preserve">Des Weiteren waren </w:t>
       </w:r>
       <w:r>
-        <w:t>6</w:t>
+        <w:t xml:space="preserve">6 </w:t>
+      </w:r>
+      <w:r>
+        <w:t xml:space="preserve">zu implementierenden Verfahren für den LCG in Tabellenform gegeben. Diese Verfahren unterscheiden sich in der Wahl ihrer Einstellungsparameter. </w:t>
+      </w:r>
+      <w:r>
+        <w:t>Der LCG funktioniert auf Grundlage einer Folge, wobei die Elemente der Folge schnell sehr groß wer</w:t>
+      </w:r>
+      <w:r>
+        <w:t>den und willkürlich erscheinen.</w:t>
+      </w:r>
+    </w:p>
+    <w:p>
+      <w:pPr>
+        <w:jc w:val="both"/>
+      </w:pPr>
+      <w:r>
+        <w:t xml:space="preserve">Der LCG erzeugt </w:t>
+      </w:r>
+      <w:r>
+        <w:t>hauptsächlich</w:t>
+      </w:r>
+      <w:r>
+        <w:t xml:space="preserve"> gleichverteilte Zufallszahlen. </w:t>
+      </w:r>
+      <w:r>
+        <w:t>Daher sollte eine Methode zur Transformierung von gleichverteilte in normalverteilte Zufallszahlen implementiert werden</w:t>
+      </w:r>
+      <w:r>
+        <w:t xml:space="preserve">. </w:t>
+      </w:r>
+      <w:r>
+        <w:t>Die Methode, welche im Programm angewendet wird, ist die Polar-Methode.</w:t>
+      </w:r>
+      <w:r>
+        <w:t xml:space="preserve"> Hierbei werden euklidische Koordinaten, welche </w:t>
+      </w:r>
+      <w:r>
+        <w:t>von den verschiedenen Zufallsverfahren generiert werden</w:t>
+      </w:r>
+      <w:r>
+        <w:t>, in Polarkoordinaten umgewandelt</w:t>
+      </w:r>
+      <w:r>
+        <w:t>.</w:t>
       </w:r>
       <w:r>
         <w:t xml:space="preserve"> </w:t>
       </w:r>
       <w:r>
-        <w:t xml:space="preserve">zu implementierenden Verfahren für den LCG in Tabellenform gegeben. Diese Verfahren unterscheiden sich in der Wahl ihrer Einstellungsparameter. </w:t>
-      </w:r>
-      <w:r>
-        <w:t>Der LCG funktioniert auf Grundlage einer Folge, wobei die Elemente der Folge schnell sehr groß wer</w:t>
-      </w:r>
-      <w:r>
-        <w:t>den und willkürlich erscheinen.</w:t>
-      </w:r>
-    </w:p>
-    <w:p>
-      <w:pPr>
-        <w:jc w:val="both"/>
-      </w:pPr>
-      <w:r>
-        <w:t xml:space="preserve">Der LCG erzeugt </w:t>
-      </w:r>
-      <w:r>
-        <w:t>hauptsächlich</w:t>
-      </w:r>
-      <w:r>
-        <w:t xml:space="preserve"> gleichverteilte Zufallszahlen. </w:t>
-      </w:r>
-      <w:r>
-        <w:t>Daher sollte eine Methode zur Transformierung von gleichverteilte in normalverteilte Zufallszahlen implementiert werden</w:t>
-      </w:r>
-      <w:r>
-        <w:t xml:space="preserve">. </w:t>
-      </w:r>
-      <w:r>
-        <w:t>Die Methode, welche im Programm angewendet wird, ist die Polar-Methode.</w:t>
-      </w:r>
-      <w:r>
-        <w:t xml:space="preserve"> Hierbei werden euklidische Koordinaten, welche </w:t>
-      </w:r>
-      <w:r>
-        <w:t>von den verschiedenen Zufallsverfahren generiert werden</w:t>
-      </w:r>
-      <w:r>
-        <w:t>, in Polarkoordinaten umgewandelt</w:t>
+        <w:t>Wenn beide</w:t>
+      </w:r>
+      <w:r>
+        <w:t xml:space="preserve"> Koordinaten </w:t>
+      </w:r>
+      <w:r>
+        <w:t>als</w:t>
+      </w:r>
+      <w:r>
+        <w:t xml:space="preserve"> Punkt im Einheitskreis liegen, werden sie zu zwei unabhängigen standardnormalverteilten Zufallszahlen transformiert.</w:t>
+      </w:r>
+      <w:r>
+        <w:t xml:space="preserve"> Dieses Prinzip der Verteilungstransformation kann auf jedes Verfahren des Linearen Kongruenz-Generators angewendet werden.</w:t>
+      </w:r>
+    </w:p>
+    <w:p>
+      <w:pPr>
+        <w:jc w:val="both"/>
+      </w:pPr>
+      <w:r>
+        <w:t xml:space="preserve">Der eigene Zufallszahlengenerator funktioniert auf Basis der Zeit und Laufzeit </w:t>
+      </w:r>
+      <w:r>
+        <w:t>des Programm</w:t>
+      </w:r>
+      <w:r>
+        <w:t xml:space="preserve">s. Es werden die Sekunden, Minuten, Stunden, Tage, Monate als Integer aufsummiert, sowie die aktuelle Laufzeit des Programmes in Millisekunden. Darüber hinaus wird gespeichert, wie viele </w:t>
+      </w:r>
+      <w:r>
+        <w:t xml:space="preserve">Zufallszahlen bereits mit einer Instanz des Generators erzeugt wurden. </w:t>
+      </w:r>
+      <w:r>
+        <w:t>Die Summe wird mit der Anzahl der bereits erzeugten Zufallszahlen multipliziert. Das Ergebnis wird anschli</w:t>
+      </w:r>
+      <w:r>
+        <w:t xml:space="preserve">eßend mit Modulo 1000 gerechnet </w:t>
+      </w:r>
+      <w:r>
+        <w:t xml:space="preserve">und durch </w:t>
+      </w:r>
+      <w:r>
+        <w:t>das Modul geteilt</w:t>
+      </w:r>
+      <w:r>
+        <w:t xml:space="preserve">. So ergibt sich eine Zufallszahl zwischen 0 und 1 mit 3 Nachkommastellen. </w:t>
+      </w:r>
+      <w:r>
+        <w:t>Die erhaltene Zufallszahl kann bis 1000 hochskaliert werden ohne ungenau zu werden.</w:t>
+      </w:r>
+      <w:r>
+        <w:t xml:space="preserve"> Will man höher skalieren benötigt man ein höheres Modul.</w:t>
+      </w:r>
+    </w:p>
+    <w:p>
+      <w:pPr>
+        <w:jc w:val="both"/>
+      </w:pPr>
+      <w:r>
+        <w:t xml:space="preserve">Das Güte-Testverfahren mithilfe der seriellen Autokorrelation </w:t>
+      </w:r>
+      <w:r>
+        <w:t xml:space="preserve">misst die Abhängigkeit einer Folge von Zahlen. Die Zufallszahlen sollen paarweise möglichst unabhängig sein und im Optimalfall eine Korrelation von p=0 aufweisen. </w:t>
+      </w:r>
+      <w:r>
+        <w:t xml:space="preserve">Das Verfahren verwendet eine Sequenz von Zufallszahlen, einen </w:t>
+      </w:r>
+      <w:r>
+        <w:t xml:space="preserve">Stichprobenmittelwert von 0.5 in der Gleichverteilung und 0 in der Normalverteilung, sowie die </w:t>
+      </w:r>
+      <w:r>
+        <w:t xml:space="preserve">Ordnung k. Je nachdem wie hoch die Ordnung ist, prüft man auf weiter entferntere oder näher </w:t>
+      </w:r>
+      <w:r>
+        <w:t>aneinanderlegende</w:t>
+      </w:r>
+      <w:r>
+        <w:t xml:space="preserve"> Paare in der Sequenz</w:t>
       </w:r>
       <w:r>
         <w:t>.</w:t>
       </w:r>
       <w:r>
+        <w:t xml:space="preserve"> Die Wahl von k kann das Ergebnis des Güte-Tests stark beeinflussen. Daher sollte man zum Testen von bestimmten Generatoren die Verfahren mehrmals mit unterschiedlichen Ordnungen durchlaufen lassen.</w:t>
+      </w:r>
+      <w:r>
         <w:t xml:space="preserve"> </w:t>
       </w:r>
       <w:r>
-        <w:t>Wenn beide</w:t>
-      </w:r>
-      <w:r>
-        <w:t xml:space="preserve"> Koordinaten </w:t>
-      </w:r>
-      <w:r>
-        <w:t>als</w:t>
-      </w:r>
-      <w:r>
-        <w:t xml:space="preserve"> Punkt im Einheitskreis liegen, werden sie zu zwei unabhängigen standardnormalverteilten Zufallszahlen transformiert.</w:t>
-      </w:r>
-      <w:r>
-        <w:t xml:space="preserve"> Dieses Prinzip der Verteilungstransformation kann auf jedes Verfahren des Linearen Kongruenz-Generators angewendet werden.</w:t>
-      </w:r>
-    </w:p>
-    <w:p>
-      <w:pPr>
-        <w:jc w:val="both"/>
-      </w:pPr>
-      <w:r>
-        <w:t xml:space="preserve">Der eigene Zufallszahlengenerator funktioniert auf Basis der Zeit und Laufzeit </w:t>
-      </w:r>
-      <w:r>
-        <w:t>des Programm</w:t>
-      </w:r>
-      <w:r>
-        <w:t xml:space="preserve">s. Es werden die Sekunden, Minuten, Stunden, Tage, Monate als Integer aufsummiert, sowie die aktuelle Laufzeit des Programmes in Millisekunden. Darüber hinaus wird gespeichert, wie viele </w:t>
-      </w:r>
-      <w:r>
-        <w:t xml:space="preserve">Zufallszahlen bereits mit einer Instanz des Generators erzeugt wurden. </w:t>
-      </w:r>
-      <w:r>
-        <w:t>Die Summe wird mit der Anzahl der bereits erzeugten Zufallszahlen multipliziert. Das Ergebnis wird anschli</w:t>
-      </w:r>
-      <w:r>
-        <w:t xml:space="preserve">eßend mit Modulo 1000 gerechnet </w:t>
-      </w:r>
-      <w:r>
-        <w:t xml:space="preserve">und durch </w:t>
-      </w:r>
-      <w:r>
-        <w:t>das Modulo geteilt</w:t>
-      </w:r>
-      <w:r>
-        <w:t xml:space="preserve">. So ergibt sich eine Zufallszahl zwischen 0 und 1 mit 3 Nachkommastellen. </w:t>
-      </w:r>
-      <w:r>
-        <w:t>Die erhaltene Zufallszahl kann bis 1000 hochskaliert werden ohne ungenau zu werden.</w:t>
-      </w:r>
-      <w:r>
-        <w:t xml:space="preserve"> Will man höher skalieren benötigt man ein höheres Modul.</w:t>
-      </w:r>
-    </w:p>
-    <w:p>
-      <w:pPr>
-        <w:jc w:val="both"/>
-      </w:pPr>
-      <w:r>
-        <w:t xml:space="preserve">Das Güte-Testverfahren mithilfe der seriellen Autokorrelation </w:t>
-      </w:r>
-      <w:r>
-        <w:t xml:space="preserve">misst die Abhängigkeit einer Folge von Zahlen. Die Zufallszahlen sollen paarweise möglichst unabhängig sein und im Optimalfall eine Korrelation von p=0 aufweisen. </w:t>
-      </w:r>
-      <w:r>
-        <w:t xml:space="preserve">Das Verfahren verwendet eine Sequenz von Zufallszahlen, einen </w:t>
-      </w:r>
-      <w:r>
-        <w:t xml:space="preserve">Stichprobenmittelwert von 0.5 in der Gleichverteilung und 0 in der Normalverteilung, sowie die </w:t>
-      </w:r>
-      <w:r>
-        <w:t xml:space="preserve">Ordnung k. Je nachdem wie hoch die Ordnung ist, prüft man auf weiter entferntere oder näher </w:t>
-      </w:r>
-      <w:r>
-        <w:t>aneinanderlegende</w:t>
-      </w:r>
-      <w:r>
-        <w:t xml:space="preserve"> Paare in der Sequenz</w:t>
+        <w:t>Wenn man</w:t>
+      </w:r>
+      <w:r>
+        <w:t xml:space="preserve"> </w:t>
+      </w:r>
+      <w:r>
+        <w:t>in einer Textdatei</w:t>
+      </w:r>
+      <w:r>
+        <w:t xml:space="preserve"> kein k angibt</w:t>
+      </w:r>
+      <w:r>
+        <w:t xml:space="preserve"> (k=0)</w:t>
+      </w:r>
+      <w:r>
+        <w:t>, wird dies</w:t>
+      </w:r>
+      <w:r>
+        <w:t>es</w:t>
+      </w:r>
+      <w:r>
+        <w:t xml:space="preserve"> zufällig generiert.</w:t>
+      </w:r>
+      <w:r>
+        <w:t xml:space="preserve"> Dieser Vorgang ist nur für das gegebene Programm wichtig.</w:t>
+      </w:r>
+    </w:p>
+    <w:p>
+      <w:pPr>
+        <w:jc w:val="both"/>
+      </w:pPr>
+      <w:r>
+        <w:t xml:space="preserve">Ein weiteres </w:t>
+      </w:r>
+      <w:r>
+        <w:t>Güte-Testverfahren ist der Sequenz-</w:t>
+      </w:r>
+      <w:proofErr w:type="spellStart"/>
+      <w:r>
+        <w:t>Up</w:t>
+      </w:r>
+      <w:proofErr w:type="spellEnd"/>
+      <w:r>
+        <w:t>-Down-Test. Dieser prüft wie viele Folgen</w:t>
+      </w:r>
+      <w:r>
+        <w:t xml:space="preserve"> bestimmter Länge</w:t>
+      </w:r>
+      <w:r>
+        <w:t xml:space="preserve"> von stetig größer oder kleiner werdenden Zahlen in einer </w:t>
+      </w:r>
+      <w:r>
+        <w:t xml:space="preserve">Zufallszahlensequenz </w:t>
+      </w:r>
+      <w:r>
+        <w:t>vorhanden sind.</w:t>
+      </w:r>
+      <w:r>
+        <w:t xml:space="preserve"> Es wird eine Bit Maske erstellt mit den Werten 0 und 1. Der Wert 0 wird in die Maske </w:t>
+      </w:r>
+      <w:r>
+        <w:lastRenderedPageBreak/>
+        <w:t>eingefügt, sobald ein folgender Wert kleiner ist als der jetzige. Wenn der folgende Wert hingegen größer als der derzeitige ist, wird eine 1 in die Bit Maske eingefügt.</w:t>
+      </w:r>
+      <w:r>
+        <w:t xml:space="preserve"> Das Ergebnis des Verfahrens gibt einen Aufschluss darüber, wie viele Folgen es mit einer bestimmten Länge gab. Je höher die Zahl bei niedrigen Werten für k (Kettenlänge) ist, desto besser funktioniert Zufallszahlengenerator, da die Werte öfter hin und her springen und sich nicht stetig aufbauen.</w:t>
+      </w:r>
+    </w:p>
+    <w:p>
+      <w:pPr>
+        <w:jc w:val="both"/>
+      </w:pPr>
+      <w:r>
+        <w:t xml:space="preserve">Das eigene Güte-Testverfahren erstellt auch eine </w:t>
+      </w:r>
+      <w:r>
+        <w:t>Bit Maske</w:t>
+      </w:r>
+      <w:r>
+        <w:t>. Hier werden alle Werte gleich dem Sequenz-</w:t>
+      </w:r>
+      <w:proofErr w:type="spellStart"/>
+      <w:r>
+        <w:t>Up</w:t>
+      </w:r>
+      <w:proofErr w:type="spellEnd"/>
+      <w:r>
+        <w:t xml:space="preserve">-Down-Verfahren in die </w:t>
+      </w:r>
+      <w:r>
+        <w:t>Bit Maske</w:t>
+      </w:r>
+      <w:r>
+        <w:t xml:space="preserve"> geschrieben. Anschließen</w:t>
+      </w:r>
+      <w:r>
+        <w:t>d</w:t>
+      </w:r>
+      <w:r>
+        <w:t xml:space="preserve"> wird die </w:t>
+      </w:r>
+      <w:r>
+        <w:t>Bit Maske</w:t>
+      </w:r>
+      <w:r>
+        <w:t xml:space="preserve"> aufsummiert </w:t>
+      </w:r>
+      <w:r>
+        <w:t xml:space="preserve">und durch die Anzahl der vorhandenen Bits der </w:t>
+      </w:r>
+      <w:r>
+        <w:t>Bit Maske</w:t>
+      </w:r>
+      <w:r>
+        <w:t xml:space="preserve"> dividiert. Dies gibt Aufschluss über den Mittelwert der Wechsel der Zahlenfolgen. Wenn der Mi</w:t>
+      </w:r>
+      <w:r>
+        <w:t>t</w:t>
+      </w:r>
+      <w:r>
+        <w:t>telwert</w:t>
+      </w:r>
+      <w:r>
+        <w:t xml:space="preserve"> deutlich</w:t>
+      </w:r>
+      <w:r>
+        <w:t xml:space="preserve"> unter 0</w:t>
+      </w:r>
+      <w:r>
+        <w:t>,</w:t>
+      </w:r>
+      <w:r>
+        <w:t xml:space="preserve">5 liegt, ist das ein Zeichen für sehr wenige Wechsel </w:t>
+      </w:r>
+      <w:r>
+        <w:t>und die Entstehung</w:t>
+      </w:r>
+      <w:r>
+        <w:t xml:space="preserve"> längeren Folgen. Das bedeutet die Güte des Generators</w:t>
+      </w:r>
+      <w:r>
+        <w:t xml:space="preserve"> </w:t>
+      </w:r>
+      <w:r>
+        <w:t>wäre</w:t>
+      </w:r>
+      <w:r>
+        <w:t xml:space="preserve"> schlecht</w:t>
+      </w:r>
+      <w:r>
+        <w:t>er</w:t>
+      </w:r>
+      <w:r>
+        <w:t xml:space="preserve">, als wenn der Mittelwert über 0.5 liegt. Je höher desto öfter wechselt er innerhalb der Zufallszahlensequenz </w:t>
+      </w:r>
+      <w:r>
+        <w:t xml:space="preserve">eine Reihenfolge </w:t>
+      </w:r>
+      <w:r>
+        <w:t xml:space="preserve">und desto zufälliger werden die Zahlen generiert. </w:t>
+      </w:r>
+    </w:p>
+    <w:p/>
+    <w:p>
+      <w:pPr>
+        <w:pStyle w:val="berschrift1"/>
+      </w:pPr>
+      <w:bookmarkStart w:id="20" w:name="_Ref43985511"/>
+      <w:bookmarkStart w:id="21" w:name="_Toc43999297"/>
+      <w:r>
+        <w:t>Diskussion der Güte-Testverfahren und der Parameter für den LCG</w:t>
+      </w:r>
+      <w:bookmarkEnd w:id="20"/>
+      <w:bookmarkEnd w:id="21"/>
+    </w:p>
+    <w:p/>
+    <w:p>
+      <w:pPr>
+        <w:jc w:val="both"/>
+      </w:pPr>
+      <w:r>
+        <w:t xml:space="preserve">Es </w:t>
+      </w:r>
+      <w:r>
+        <w:t>werden</w:t>
+      </w:r>
+      <w:r>
+        <w:t xml:space="preserve"> sechs verschiedene </w:t>
+      </w:r>
+      <w:r>
+        <w:t>Verfahren</w:t>
+      </w:r>
+      <w:r>
+        <w:t xml:space="preserve"> für den Linearen Kongruenz-Generator</w:t>
+      </w:r>
+      <w:r>
+        <w:t xml:space="preserve"> vorgestellt</w:t>
+      </w:r>
+      <w:r>
+        <w:t>. Diese unterscheiden sich teils stark und haben deswegen auch eine andere Abfolge zur Erzeugung von Zufallszahlen.</w:t>
+      </w:r>
+      <w:r>
+        <w:t xml:space="preserve"> </w:t>
+      </w:r>
+    </w:p>
+    <w:p>
+      <w:pPr>
+        <w:jc w:val="both"/>
+      </w:pPr>
+      <w:r>
+        <w:t xml:space="preserve">Der Ansi-C LCG besitzt vergleichsweise </w:t>
+      </w:r>
+      <w:r>
+        <w:t xml:space="preserve">große </w:t>
+      </w:r>
+      <w:r>
+        <w:t xml:space="preserve">Parameter zu dem Rest der Verfahren. Schon im zweiten Schritt wird das Modul häufig übersprungen. Da das Verfahren so </w:t>
+      </w:r>
+      <w:r>
+        <w:t>große Parameter besitzt</w:t>
+      </w:r>
+      <w:r>
+        <w:t>, bekommt es für längere Zahlenfolgen auch immer gleichere Muster heraus und wird bei einer hohen Sequenzlänge</w:t>
+      </w:r>
+      <w:r>
+        <w:t xml:space="preserve"> (z.B. 10000)</w:t>
+      </w:r>
+      <w:r>
+        <w:t xml:space="preserve"> schlechter abschneiden als Verfahren mit kleineren Multiplikatoren. Das Ansi-C Verfahren weist auch ein Muster von </w:t>
+      </w:r>
+      <w:r>
+        <w:t>g</w:t>
+      </w:r>
+      <w:r>
+        <w:t xml:space="preserve">eraden und </w:t>
+      </w:r>
+      <w:r>
+        <w:t>u</w:t>
+      </w:r>
+      <w:r>
+        <w:t xml:space="preserve">ngeraden Zufallszahl im dauerhaften Wechsel auf. Dies liegt daran, dass das Modul eine gerade Zahl ist und der Multiplikator ungerade. </w:t>
+      </w:r>
+      <w:r>
+        <w:t>Durch das ungerade Inkrement springen die Zufallszahlen immer von geraden Zahlen zu ungeraden Zahlen und umgekehrt.</w:t>
+      </w:r>
+    </w:p>
+    <w:p>
+      <w:pPr>
+        <w:jc w:val="both"/>
+      </w:pPr>
+      <w:r>
+        <w:t>Für das Minimal Standard-Verfahren wird ein ungeraderes Modul verwendet und ein deutlich kleinerer Multiplikator als bei</w:t>
+      </w:r>
+      <w:r>
+        <w:t xml:space="preserve"> den meisten</w:t>
+      </w:r>
+      <w:r>
+        <w:t xml:space="preserve"> anderen Verfahren. Der kleinere Multiplikator sorgt dafür, dass die Zahlen </w:t>
+      </w:r>
+      <w:r>
+        <w:t>in den ersten Schritten</w:t>
+      </w:r>
+      <w:r>
+        <w:t xml:space="preserve"> nicht so häufig über das Modul herauskommen. </w:t>
+      </w:r>
+      <w:r>
+        <w:t>Nichtsdestotrotz sollte durch die exponentiell ansteigende</w:t>
+      </w:r>
+      <w:r>
+        <w:t xml:space="preserve"> Zahl, vor Abzug des Modulo, das Modul schnell erreicht werden. </w:t>
+      </w:r>
+    </w:p>
+    <w:p>
+      <w:pPr>
+        <w:jc w:val="both"/>
+      </w:pPr>
+      <w:r>
+        <w:t>Das RANDU -Verfahren fängt mit dem Startwert 1 an und wird mit einem ungeraden Multiplika</w:t>
+      </w:r>
+      <w:r>
+        <w:t>tor multipliziert. Da das Modul</w:t>
+      </w:r>
+      <w:r>
+        <w:t xml:space="preserve"> gerade ist, bekommen wir nur ungerade Zahlen heraus. Das bedeutet die mögliche Zahlenmenge des RANDU -Verfahren ist halbiert. </w:t>
+      </w:r>
+      <w:r>
+        <w:t>Des Weiteren</w:t>
+      </w:r>
+      <w:r>
+        <w:t xml:space="preserve"> </w:t>
+      </w:r>
+      <w:r>
+        <w:t>weisen die ersten zehn generierten Zufallszahlen eine steigende Abfolge auf</w:t>
+      </w:r>
+      <w:r>
+        <w:t xml:space="preserve">, obwohl das Modulo mehrmals überschritten wird. </w:t>
+      </w:r>
+      <w:r>
+        <w:t>Dies sollte sehr schlechte Güte-Ergebnisse für kleine Sequenzlängen bis 10 zu Folge haben.</w:t>
+      </w:r>
+    </w:p>
+    <w:p>
+      <w:pPr>
+        <w:jc w:val="both"/>
+      </w:pPr>
+      <w:r>
+        <w:t xml:space="preserve">SIMSCRIPT besitzt als einziges Verfahren einen geraden Multiplikator und ein ungerades Modul. </w:t>
+      </w:r>
+      <w:r>
+        <w:t>Das Verfahren ist von der Höhe der Parameter im Vergleich zu den anderen am meisten ausgeglichen. Daher</w:t>
+      </w:r>
+      <w:r>
+        <w:t xml:space="preserve"> </w:t>
+      </w:r>
+      <w:r>
+        <w:t>kann die Vermutung aufgestellt werden, dass die generierten Zufallszahlen über alle Sequenzlängen am besten verteilt ist.</w:t>
+      </w:r>
+    </w:p>
+    <w:p>
+      <w:pPr>
+        <w:jc w:val="both"/>
+      </w:pPr>
+      <w:proofErr w:type="spellStart"/>
+      <w:r>
+        <w:t>NAG‘s</w:t>
+      </w:r>
+      <w:proofErr w:type="spellEnd"/>
+      <w:r>
+        <w:t xml:space="preserve"> LCG </w:t>
+      </w:r>
+      <w:r>
+        <w:t>generiert ausschließlich ungerade Zahlen</w:t>
+      </w:r>
+      <w:r>
+        <w:t xml:space="preserve">, wobei </w:t>
+      </w:r>
+      <w:r>
+        <w:t>der zur Verfügung gestellte Zahlenraum mit 2 hoch 59 deutlich über dem der anderen Verfahren liegt</w:t>
       </w:r>
       <w:r>
         <w:t>.</w:t>
       </w:r>
       <w:r>
-        <w:t xml:space="preserve"> Die Wahl von k kann das Ergebnis des Güte-Tests stark beeinflussen. Daher sollte man zum Testen von bestimmten Generatoren die Verfahren mehrmals mit unterschiedlichen Ordnungen durchlaufen lassen.</w:t>
-      </w:r>
-      <w:r>
-        <w:t xml:space="preserve"> </w:t>
-      </w:r>
-      <w:r>
-        <w:t>Wenn man</w:t>
-      </w:r>
-      <w:r>
-        <w:t xml:space="preserve"> </w:t>
-      </w:r>
-      <w:r>
-        <w:t>in einer Textdatei</w:t>
-      </w:r>
-      <w:r>
-        <w:t xml:space="preserve"> kein k angibt</w:t>
-      </w:r>
-      <w:r>
-        <w:t xml:space="preserve"> (k=0)</w:t>
-      </w:r>
-      <w:r>
-        <w:t>, wird dies</w:t>
-      </w:r>
-      <w:r>
-        <w:t>es</w:t>
-      </w:r>
-      <w:r>
-        <w:t xml:space="preserve"> zufällig generiert.</w:t>
-      </w:r>
-      <w:r>
-        <w:t xml:space="preserve"> Dieser Vorgang ist nur für das gegebene Programm wichtig.</w:t>
-      </w:r>
-    </w:p>
-    <w:p>
-      <w:pPr>
-        <w:jc w:val="both"/>
-      </w:pPr>
-      <w:r>
-        <w:t xml:space="preserve">Ein weiteres </w:t>
-      </w:r>
-      <w:r>
-        <w:t>Güte-Testverfahren ist der Sequenz-Up-Down-Test. Dieser prüft wie viele Folgen</w:t>
-      </w:r>
-      <w:r>
-        <w:t xml:space="preserve"> bestimmter Länge</w:t>
-      </w:r>
-      <w:r>
-        <w:t xml:space="preserve"> von stetig größer oder kleiner werdenden Zahlen in einer </w:t>
-      </w:r>
-      <w:r>
-        <w:t xml:space="preserve">Zufallszahlensequenz </w:t>
-      </w:r>
-      <w:r>
-        <w:t>vorhanden sind.</w:t>
-      </w:r>
-      <w:r>
-        <w:t xml:space="preserve"> Es wird eine Bit Maske erstellt mit den Werten 0 und 1. Der Wert 0 wird in die Maske eingefügt, sobald ein folgender Wert kleiner ist als der jetzige. Wenn der folgende Wert hingegen größer als der derzeitige ist, wird eine 1 in die Bit Maske eingefügt.</w:t>
-      </w:r>
-      <w:r>
-        <w:t xml:space="preserve"> Das Ergebnis des Verfahrens gibt einen Aufschluss darüber, wie viele Folgen es mit einer bestimmten Länge gab. Je höher die Zahl bei niedrigen Werten für k (Kettenlänge) ist, desto besser funktioniert Zufallszahlengenerator, da die Werte öfter hin und her springen und sich nicht stetig aufbauen.</w:t>
-      </w:r>
-    </w:p>
-    <w:p>
-      <w:pPr>
-        <w:jc w:val="both"/>
-      </w:pPr>
-      <w:r>
-        <w:t xml:space="preserve">Das eigene Güte-Testverfahren erstellt auch eine </w:t>
-      </w:r>
-      <w:r>
-        <w:t>Bit Maske</w:t>
-      </w:r>
-      <w:r>
-        <w:t xml:space="preserve">. Hier werden alle Werte gleich dem Sequenz-Up-Down-Verfahren in die </w:t>
-      </w:r>
-      <w:r>
-        <w:t>Bit Maske</w:t>
-      </w:r>
-      <w:r>
-        <w:t xml:space="preserve"> geschrieben. Anschließen</w:t>
-      </w:r>
-      <w:r>
-        <w:t>d</w:t>
-      </w:r>
-      <w:r>
-        <w:t xml:space="preserve"> wird die </w:t>
-      </w:r>
-      <w:r>
-        <w:t>Bit Maske</w:t>
-      </w:r>
-      <w:r>
-        <w:t xml:space="preserve"> aufsummiert </w:t>
-      </w:r>
-      <w:r>
-        <w:t xml:space="preserve">und durch die Anzahl der vorhandenen Bits der </w:t>
-      </w:r>
-      <w:r>
-        <w:t>Bit Maske</w:t>
-      </w:r>
-      <w:r>
-        <w:t xml:space="preserve"> dividiert. Dies gibt Aufschluss über den Mittelwert der Wechsel der Zahlenfolgen. Wenn der Mi</w:t>
-      </w:r>
-      <w:r>
-        <w:t>t</w:t>
-      </w:r>
-      <w:r>
-        <w:t>telwert</w:t>
-      </w:r>
-      <w:r>
-        <w:t xml:space="preserve"> deutlich</w:t>
-      </w:r>
-      <w:r>
-        <w:t xml:space="preserve"> unter 0</w:t>
+        <w:t xml:space="preserve"> Das gibt eine breitere Streuung der </w:t>
+      </w:r>
+      <w:r>
+        <w:lastRenderedPageBreak/>
+        <w:t>generierten Zufallszahlen, wenn man von der Differenz zu einem Mittelwert ausgeht. Dies könnte ein Nachteil für das Güte-Testverfahren der seriellen Autokorrelation darstellen.</w:t>
+      </w:r>
+      <w:r>
+        <w:t xml:space="preserve"> Des Weiteren ist der Startwert relativ hoch und das Verfahren hat früh eine gewisse Länge der Zufallszahlen erreicht.</w:t>
+      </w:r>
+      <w:r>
+        <w:t xml:space="preserve"> Das bedeutet das Verfahren funktioniert für eine geringe Sequenzlänge schon willkürlich, im Gegensatz zum RANDU-Verfahren.</w:t>
+      </w:r>
+    </w:p>
+    <w:p>
+      <w:pPr>
+        <w:jc w:val="both"/>
+      </w:pPr>
+      <w:r>
+        <w:t xml:space="preserve">Bei dem </w:t>
+      </w:r>
+      <w:proofErr w:type="spellStart"/>
+      <w:r>
+        <w:t>Maple’s</w:t>
+      </w:r>
+      <w:proofErr w:type="spellEnd"/>
+      <w:r>
+        <w:t xml:space="preserve"> LCG wird als Modul ein in Relation niedriges Modul gewählt in Kombination mit einem sehr hohen Multiplikator. Dies führt dazu, dass das Modul oft übertroffen wird. Da der Multiplikator beinahe so groß wie das Modul ist, werden vor allem Zahlen generiert, welche das Modul beinahe annähern. Daher haben diese auch im Verhältnis zueinander keine allzu großen Abweichungen und sind relativ konstant.</w:t>
+      </w:r>
+      <w:r>
+        <w:t xml:space="preserve"> Das kann zur Folge haben, dass das Verfahren eine relativ konstant gute Güte über diverse Sequenzlängen aufzeigt.</w:t>
+      </w:r>
+    </w:p>
+    <w:p>
+      <w:pPr>
+        <w:jc w:val="both"/>
+      </w:pPr>
+      <w:r>
+        <w:t xml:space="preserve">Um zwei Beispielverfahren aus der Menge </w:t>
+      </w:r>
+      <w:r>
+        <w:t>der</w:t>
+      </w:r>
+      <w:r>
+        <w:t xml:space="preserve"> sechs gegebenen Verfahren zu wählen, verwende ich den Ansi-C LCG und den RANDU LCG. Beide haben ein Modul von </w:t>
+      </w:r>
+      <w:r>
+        <w:t>2</w:t>
+      </w:r>
+      <w:r>
+        <w:rPr>
+          <w:vertAlign w:val="superscript"/>
+        </w:rPr>
+        <w:t>31</w:t>
+      </w:r>
+      <w:r>
+        <w:t>.</w:t>
+      </w:r>
+      <w:r>
+        <w:t xml:space="preserve"> Des Weiteren haben beide Verfahren für das Modul einen geraden Wert und für den Multiplikator einen ungeraden Wert. Ohne das ungerade Inkrement des Ansi-C Verfahrens würde dieser auch ausschließlich ungerade Zahlen generieren. Durch das Inkrement werden aber gerade und ungerade Zufallszahlen im Wechsel generiert.</w:t>
+      </w:r>
+      <w:r>
+        <w:t xml:space="preserve"> Der Ansi-C</w:t>
+      </w:r>
+      <w:r>
+        <w:t xml:space="preserve"> Generator</w:t>
+      </w:r>
+      <w:r>
+        <w:t xml:space="preserve"> hat einen deutlich höheren Multiplikator von 1103515245 im Vergleich zu dem RANDU-Multiplikator von 65539. Das Inkrement und der Startwert bei dem Ansi-C </w:t>
+      </w:r>
+      <w:r>
+        <w:t xml:space="preserve">ist </w:t>
+      </w:r>
+      <w:r>
+        <w:t xml:space="preserve">auch höher. </w:t>
+      </w:r>
+      <w:r>
+        <w:t xml:space="preserve">Allein dies gibt eine Aussage darüber, wie schnell der Algorithmus den Wert des Moduls erreicht und </w:t>
+      </w:r>
+      <w:r>
+        <w:t>übertrifft</w:t>
+      </w:r>
+      <w:r>
+        <w:t>. Wenn er den Wert des Moduls übertrifft</w:t>
       </w:r>
       <w:r>
         <w:t>,</w:t>
       </w:r>
       <w:r>
-        <w:t xml:space="preserve">5 liegt, ist das ein Zeichen für sehr wenige Wechsel </w:t>
-      </w:r>
-      <w:r>
-        <w:t>und die Entstehung</w:t>
-      </w:r>
-      <w:r>
-        <w:t xml:space="preserve"> längeren Folgen. Das bedeutet die Güte des Generators</w:t>
-      </w:r>
-      <w:r>
-        <w:t xml:space="preserve"> </w:t>
-      </w:r>
-      <w:r>
-        <w:t>wäre</w:t>
-      </w:r>
-      <w:r>
-        <w:t xml:space="preserve"> schlecht</w:t>
-      </w:r>
-      <w:r>
-        <w:t>er</w:t>
-      </w:r>
-      <w:r>
-        <w:t xml:space="preserve">, als wenn der Mittelwert über 0.5 liegt. Je höher desto öfter wechselt er innerhalb der Zufallszahlensequenz </w:t>
-      </w:r>
-      <w:r>
-        <w:t xml:space="preserve">eine Reihenfolge </w:t>
-      </w:r>
-      <w:r>
-        <w:t xml:space="preserve">und desto zufälliger werden die Zahlen generiert. </w:t>
-      </w:r>
-    </w:p>
-    <w:p/>
-    <w:p>
-      <w:pPr>
-        <w:pStyle w:val="berschrift1"/>
-      </w:pPr>
-      <w:bookmarkStart w:id="11" w:name="_Ref43985511"/>
-      <w:bookmarkStart w:id="12" w:name="_Toc43988476"/>
-      <w:r>
-        <w:t>Diskussion der Güte-Testverfahren und der Parameter für den LCG</w:t>
-      </w:r>
-      <w:bookmarkEnd w:id="11"/>
-      <w:bookmarkEnd w:id="12"/>
-    </w:p>
-    <w:p/>
-    <w:p>
-      <w:pPr>
-        <w:jc w:val="both"/>
-      </w:pPr>
-      <w:r>
-        <w:t xml:space="preserve">Es </w:t>
-      </w:r>
-      <w:r>
-        <w:t>werden</w:t>
-      </w:r>
-      <w:r>
-        <w:t xml:space="preserve"> sechs verschiedene </w:t>
-      </w:r>
-      <w:r>
-        <w:t>Verfahren</w:t>
-      </w:r>
-      <w:r>
-        <w:t xml:space="preserve"> für den Linearen Kongruenz-Generator</w:t>
-      </w:r>
-      <w:r>
-        <w:t xml:space="preserve"> vorgestellt</w:t>
-      </w:r>
-      <w:r>
-        <w:t>. Diese unterscheiden sich teils stark und haben deswegen auch eine andere Abfolge zur Erzeugung von Zufallszahlen.</w:t>
-      </w:r>
-      <w:r>
-        <w:t xml:space="preserve"> </w:t>
-      </w:r>
-    </w:p>
-    <w:p>
-      <w:pPr>
-        <w:jc w:val="both"/>
-      </w:pPr>
-      <w:r>
-        <w:t xml:space="preserve">Der Ansi-C LCG besitzt vergleichsweise </w:t>
-      </w:r>
-      <w:r>
-        <w:t>große</w:t>
-      </w:r>
-      <w:r>
-        <w:t xml:space="preserve"> </w:t>
-      </w:r>
-      <w:r>
-        <w:t xml:space="preserve">Parameter zu dem Rest der Verfahren. Schon im zweiten Schritt wird das Modul häufig übersprungen. Da das Verfahren so </w:t>
-      </w:r>
-      <w:r>
-        <w:t>große Parameter besitzt</w:t>
-      </w:r>
-      <w:r>
-        <w:t>, bekommt es für längere Zahlenfolgen auch immer gleichere Muster heraus und wird bei einer hohen Sequenzlänge</w:t>
-      </w:r>
-      <w:r>
-        <w:t xml:space="preserve"> (z.B. 10000)</w:t>
-      </w:r>
-      <w:r>
-        <w:t xml:space="preserve"> schlechter abschneiden als Verfahren mit kleineren Multiplikatoren. Das Ansi-C Verfahren weist auch ein Muster von </w:t>
-      </w:r>
-      <w:r>
-        <w:t>g</w:t>
-      </w:r>
-      <w:r>
-        <w:t xml:space="preserve">eraden und </w:t>
-      </w:r>
-      <w:r>
-        <w:t>u</w:t>
-      </w:r>
-      <w:r>
-        <w:t xml:space="preserve">ngeraden Zufallszahl im dauerhaften Wechsel auf. Dies liegt daran, dass das Modul eine gerade Zahl ist und der Multiplikator ungerade. </w:t>
-      </w:r>
-      <w:r>
-        <w:t>Durch das ungerade Inkrement springen die Zufallszahlen immer von geraden Zahlen zu ungeraden Zahlen und umgekehrt.</w:t>
-      </w:r>
-    </w:p>
-    <w:p>
-      <w:pPr>
-        <w:jc w:val="both"/>
-      </w:pPr>
-      <w:r>
-        <w:t>Für das Minimal Standard-Verfahren wird ein ungeraderes Modulo verwendet und ein deutlich kleinerer Multiplikator als bei</w:t>
-      </w:r>
-      <w:r>
-        <w:t xml:space="preserve"> den meisten</w:t>
-      </w:r>
-      <w:r>
-        <w:t xml:space="preserve"> anderen Verfahren. Der kleinere Multiplikator sorgt dafür, dass die Zahlen </w:t>
-      </w:r>
-      <w:r>
-        <w:t>in den ersten Schritten</w:t>
-      </w:r>
-      <w:r>
-        <w:t xml:space="preserve"> nicht so häufig über das Modul herauskommen. </w:t>
-      </w:r>
-      <w:r>
-        <w:t>Nichtsdestotrotz sollte durch die exponentiell ansteigende</w:t>
-      </w:r>
-      <w:r>
-        <w:t xml:space="preserve"> Zahl, vor Abzug des Modulo, das Modul schnell erreicht werden. </w:t>
-      </w:r>
-    </w:p>
-    <w:p>
-      <w:pPr>
-        <w:jc w:val="both"/>
-      </w:pPr>
-      <w:r>
-        <w:t xml:space="preserve">Das RANDU -Verfahren fängt mit dem Startwert 1 an und wird mit einem ungeraden Multiplikator multipliziert. Da das Modulo gerade ist, bekommen wir nur ungerade Zahlen heraus. Das bedeutet die mögliche Zahlenmenge des RANDU -Verfahren ist halbiert. </w:t>
-      </w:r>
-      <w:r>
-        <w:t>Des Weiteren</w:t>
-      </w:r>
-      <w:r>
-        <w:t xml:space="preserve"> </w:t>
-      </w:r>
-      <w:r>
-        <w:t>weisen die ersten zehn generierten Zufallszahlen eine steigende Abfolge auf</w:t>
-      </w:r>
-      <w:r>
-        <w:t xml:space="preserve">, obwohl das Modulo mehrmals überschritten wird. </w:t>
-      </w:r>
-      <w:r>
-        <w:t>Dies sollte sehr schlechte Güte-Ergebnisse für kleine Sequenzlängen bis 10 zu Folge haben.</w:t>
-      </w:r>
-    </w:p>
-    <w:p>
-      <w:pPr>
-        <w:jc w:val="both"/>
-      </w:pPr>
-      <w:r>
-        <w:t xml:space="preserve">SIMSCRIPT besitzt als einziges Verfahren einen geraden Multiplikator und ein ungerades Modul. </w:t>
-      </w:r>
-      <w:r>
-        <w:t>Das Verfahren ist von der Höhe der Parameter im Vergleich zu den anderen am meisten ausgeglichen. Daher</w:t>
-      </w:r>
-      <w:r>
-        <w:t xml:space="preserve"> </w:t>
-      </w:r>
-      <w:r>
-        <w:t>kann die Vermutung aufgestellt werden, dass die generierten Zufallszahlen über alle Sequenzlängen am besten verteilt ist.</w:t>
-      </w:r>
-    </w:p>
-    <w:p>
-      <w:pPr>
-        <w:jc w:val="both"/>
-      </w:pPr>
-      <w:r>
-        <w:t xml:space="preserve">NAG‘s LCG </w:t>
-      </w:r>
-      <w:r>
-        <w:t>generiert ausschließlich ungerade Zahlen</w:t>
-      </w:r>
-      <w:r>
-        <w:t xml:space="preserve">, wobei </w:t>
-      </w:r>
-      <w:r>
-        <w:t>der zur Verfügung gestellte Zahlenraum mit 2 hoch 59 deutlich über dem der anderen Verfahren liegt</w:t>
-      </w:r>
-      <w:r>
-        <w:t>.</w:t>
-      </w:r>
-      <w:r>
-        <w:t xml:space="preserve"> Das gibt eine breitere Streuung der generierten Zufallszahlen, wenn man von der Differenz zu einem Mittelwert ausgeht. Dies könnte ein Nachteil für das Güte-Testverfahren der seriellen Autokorrelation darstellen.</w:t>
-      </w:r>
-      <w:r>
-        <w:t xml:space="preserve"> Des Weiteren ist der Startwert relativ hoch und das Verfahren hat früh eine gewisse Länge der Zufallszahlen erreicht.</w:t>
-      </w:r>
-      <w:r>
-        <w:t xml:space="preserve"> Das bedeutet das Verfahren funktioniert für eine geringe Sequenzlänge schon willkürlich, im Gegensatz zum RANDU-Verfahren.</w:t>
-      </w:r>
-    </w:p>
-    <w:p>
-      <w:pPr>
-        <w:jc w:val="both"/>
-      </w:pPr>
-      <w:r>
-        <w:t>Bei dem Maple’s LCG wird als Modul ein in Relation niedriges Modul gewählt in Kombination mit einem sehr hohen Multiplikator. Dies führt dazu, dass das Modul oft übertroffen wird. Da der Multiplikator beinahe so groß wie das Modul ist, werden vor allem Zahlen generiert, welche das Modul beinahe annähern. Daher haben diese auch im Verhältnis zueinander keine allzu großen Abweichungen und sind relativ konstant.</w:t>
-      </w:r>
-      <w:r>
-        <w:t xml:space="preserve"> Das kann zur Folge haben, dass das Verfahren eine relativ konstant gute Güte über diverse Sequenzlängen aufzeigt.</w:t>
-      </w:r>
-    </w:p>
-    <w:p>
-      <w:pPr>
-        <w:jc w:val="both"/>
-      </w:pPr>
-      <w:r>
-        <w:t xml:space="preserve">Um zwei Beispielverfahren aus der Menge </w:t>
-      </w:r>
-      <w:r>
-        <w:t>der</w:t>
-      </w:r>
-      <w:r>
-        <w:t xml:space="preserve"> sechs gegebenen Verfahren zu wählen, verwende ich den Ansi-C LCG und den RANDU LCG. Beide haben ein Modul von </w:t>
-      </w:r>
-      <w:r>
-        <w:t>2</w:t>
-      </w:r>
-      <w:r>
-        <w:rPr>
-          <w:vertAlign w:val="superscript"/>
-        </w:rPr>
-        <w:t>31</w:t>
-      </w:r>
-      <w:r>
-        <w:t>.</w:t>
-      </w:r>
-      <w:r>
-        <w:t xml:space="preserve"> Des Weiteren haben beide Verfahren für das Modul einen geraden Wert und für den Multiplikator einen ungeraden Wert. Ohne das ungerade Inkrement des Ansi-C Verfahrens würde dieser auch ausschließlich ungerade Zahlen generieren. Durch das Inkrement werden aber gerade und ungerade Zufallszahlen im Wechsel generiert.</w:t>
-      </w:r>
-      <w:r>
-        <w:t xml:space="preserve"> Der Ansi-C</w:t>
-      </w:r>
-      <w:r>
-        <w:t xml:space="preserve"> Generator</w:t>
-      </w:r>
-      <w:r>
-        <w:t xml:space="preserve"> hat einen deutlich höheren Multiplikator von 1103515245 im Vergleich zu dem RANDU-Multiplikator von 65539. Das Inkrement und der Startwert bei dem Ansi-C </w:t>
-      </w:r>
-      <w:r>
-        <w:t xml:space="preserve">ist </w:t>
-      </w:r>
-      <w:r>
-        <w:t xml:space="preserve">auch höher. </w:t>
-      </w:r>
-      <w:r>
-        <w:t xml:space="preserve">Allein dies gibt eine Aussage darüber, wie schnell der Algorithmus den Wert des Moduls erreicht und </w:t>
-      </w:r>
-      <w:r>
-        <w:t>übertrifft</w:t>
-      </w:r>
-      <w:r>
-        <w:t>. Wenn er den Wert des Moduls übertrifft</w:t>
-      </w:r>
-      <w:r>
-        <w:t>,</w:t>
-      </w:r>
-      <w:r>
         <w:t xml:space="preserve"> fängt </w:t>
       </w:r>
       <w:r>
@@ -2632,10 +4004,7 @@
         <w:t xml:space="preserve">werden die Sprünge immer größer und das Ergebnis </w:t>
       </w:r>
       <w:r>
-        <w:t>überschreitet</w:t>
-      </w:r>
-      <w:r>
-        <w:t xml:space="preserve"> </w:t>
+        <w:t xml:space="preserve">überschreitet </w:t>
       </w:r>
       <w:r>
         <w:t xml:space="preserve">öfter das Modul. Dies bedeutet, dass die Werte öfter variieren und die Folgen von aufeinanderfolgenden größer werdenden Zufallszahlen deutlich kleiner werden. Daher sollte man die beiden Zufallszahlengeneratoren mit mehreren beliebig großen Sequenzlängen testen. </w:t>
@@ -2653,11 +4022,11 @@
       <w:pPr>
         <w:pStyle w:val="berschrift1"/>
       </w:pPr>
-      <w:bookmarkStart w:id="13" w:name="_Toc43988477"/>
+      <w:bookmarkStart w:id="22" w:name="_Toc43999298"/>
       <w:r>
         <w:t>Diskussion der Testbeispiele</w:t>
       </w:r>
-      <w:bookmarkEnd w:id="13"/>
+      <w:bookmarkEnd w:id="22"/>
     </w:p>
     <w:p/>
     <w:p>
@@ -2724,7 +4093,11 @@
         <w:t xml:space="preserve"> </w:t>
       </w:r>
       <w:r>
-        <w:t>kann angenommen werden, dass sich die Güte der Testverfahren je nach Sequenzlänge ändern kann. Genauso können Rückschlüsse über einen Zufallszahlengenerator gewonnen werden, indem man die Abstände der verglichenen Zufallszahlen beziehungsweise die Kettenlängen der überprüften Folgen ändert. Die Änderungen kann man mit der Variable „K“</w:t>
+        <w:t xml:space="preserve">kann angenommen werden, dass sich die Güte der Testverfahren je nach Sequenzlänge ändern kann. Genauso können Rückschlüsse über einen Zufallszahlengenerator gewonnen werden, indem man die Abstände der verglichenen Zufallszahlen beziehungsweise die </w:t>
+      </w:r>
+      <w:r>
+        <w:lastRenderedPageBreak/>
+        <w:t>Kettenlängen der überprüften Folgen ändert. Die Änderungen kann man mit der Variable „K“</w:t>
       </w:r>
       <w:r>
         <w:t xml:space="preserve"> setzen, welche in der Eingabe-Datei gesetzt werden kann.</w:t>
@@ -2735,7 +4108,15 @@
         <w:jc w:val="both"/>
       </w:pPr>
       <w:r>
-        <w:t>Zum Vergleich werden folgende Testfälle betrachtet. Alle Testfälle können mit ihren Werten in dem Auslieferungsordner unter „TestsZurDoku“ gefunden werden.</w:t>
+        <w:t>Zum Vergleich werden folgende Testfälle betrachtet. Alle Testfälle können mit ihren Werten in dem Auslieferungsordner unter „</w:t>
+      </w:r>
+      <w:proofErr w:type="spellStart"/>
+      <w:r>
+        <w:t>TestsZurDoku</w:t>
+      </w:r>
+      <w:proofErr w:type="spellEnd"/>
+      <w:r>
+        <w:t>“ gefunden werden.</w:t>
       </w:r>
     </w:p>
     <w:p>
@@ -2823,7 +4204,15 @@
         <w:jc w:val="both"/>
       </w:pPr>
       <w:r>
-        <w:t>Alle LCG-Verfahren mit Sequenz-Up-Down-Test für eine Sequenzlänge von 10</w:t>
+        <w:t>Alle LCG-Verfahren mit Sequenz-</w:t>
+      </w:r>
+      <w:proofErr w:type="spellStart"/>
+      <w:r>
+        <w:t>Up</w:t>
+      </w:r>
+      <w:proofErr w:type="spellEnd"/>
+      <w:r>
+        <w:t>-Down-Test für eine Sequenzlänge von 10</w:t>
       </w:r>
     </w:p>
     <w:p>
@@ -2845,7 +4234,15 @@
         <w:jc w:val="both"/>
       </w:pPr>
       <w:r>
-        <w:t>Alle LCG-Verfahren mit Sequenz-Up-Down-Test für eine Sequenzlänge von 1000</w:t>
+        <w:t>Alle LCG-Verfahren mit Sequenz-</w:t>
+      </w:r>
+      <w:proofErr w:type="spellStart"/>
+      <w:r>
+        <w:t>Up</w:t>
+      </w:r>
+      <w:proofErr w:type="spellEnd"/>
+      <w:r>
+        <w:t>-Down-Test für eine Sequenzlänge von 1000</w:t>
       </w:r>
     </w:p>
     <w:p>
@@ -2855,7 +4252,7 @@
           <w:b/>
         </w:rPr>
       </w:pPr>
-      <w:bookmarkStart w:id="14" w:name="_Hlk43934081"/>
+      <w:bookmarkStart w:id="23" w:name="_Hlk43934081"/>
       <w:r>
         <w:rPr>
           <w:b/>
@@ -2868,7 +4265,15 @@
         <w:jc w:val="both"/>
       </w:pPr>
       <w:r>
-        <w:t>Alle LCG-Verfahren mit Sequenz-Up-Down-Test für eine Sequenzlänge von 100000</w:t>
+        <w:t>Alle LCG-Verfahren mit Sequenz-</w:t>
+      </w:r>
+      <w:proofErr w:type="spellStart"/>
+      <w:r>
+        <w:t>Up</w:t>
+      </w:r>
+      <w:proofErr w:type="spellEnd"/>
+      <w:r>
+        <w:t>-Down-Test für eine Sequenzlänge von 100000</w:t>
       </w:r>
     </w:p>
     <w:p>
@@ -2915,7 +4320,7 @@
         <w:t>Alle LCG-Verfahren mit Sequenzlänge 100000 und einem k von 10000</w:t>
       </w:r>
     </w:p>
-    <w:bookmarkEnd w:id="14"/>
+    <w:bookmarkEnd w:id="23"/>
     <w:p>
       <w:pPr>
         <w:jc w:val="both"/>
@@ -3036,11 +4441,11 @@
       <w:pPr>
         <w:pStyle w:val="berschrift1"/>
       </w:pPr>
-      <w:bookmarkStart w:id="15" w:name="_Toc43988478"/>
+      <w:bookmarkStart w:id="24" w:name="_Toc43999299"/>
       <w:r>
         <w:t>Vergleich und Interpretation der Ergebnisse</w:t>
       </w:r>
-      <w:bookmarkEnd w:id="15"/>
+      <w:bookmarkEnd w:id="24"/>
     </w:p>
     <w:p/>
     <w:p>
@@ -3048,6 +4453,7 @@
         <w:jc w:val="both"/>
       </w:pPr>
       <w:r>
+        <w:lastRenderedPageBreak/>
         <w:t xml:space="preserve">Um die Ergebnisse der Testfälle besser einordnen zu können, folgt eine Beschreibung ihrer Aussagekraft. </w:t>
       </w:r>
       <w:r>
@@ -3062,7 +4468,15 @@
         <w:jc w:val="both"/>
       </w:pPr>
       <w:r>
-        <w:t xml:space="preserve">Der Sequenz-Up-Down-Test </w:t>
+        <w:t>Der Sequenz-</w:t>
+      </w:r>
+      <w:proofErr w:type="spellStart"/>
+      <w:r>
+        <w:t>Up</w:t>
+      </w:r>
+      <w:proofErr w:type="spellEnd"/>
+      <w:r>
+        <w:t xml:space="preserve">-Down-Test </w:t>
       </w:r>
       <w:r>
         <w:t>gibt e</w:t>
@@ -3150,13 +4564,27 @@
         <w:jc w:val="both"/>
       </w:pPr>
       <w:r>
-        <w:t xml:space="preserve">Die Werte für die Güte der Verfahren hat sich deutlich gebessert. Der einzige Zufallszahlengenerator, welcher eine unbrauchbare Güte aufweist, ist der NAG’s LCG mit einer Güte von -0,42. </w:t>
+        <w:t xml:space="preserve">Die Werte für die Güte der Verfahren hat sich deutlich gebessert. Der einzige Zufallszahlengenerator, welcher eine unbrauchbare Güte aufweist, ist der </w:t>
+      </w:r>
+      <w:proofErr w:type="spellStart"/>
+      <w:r>
+        <w:t>NAG’s</w:t>
+      </w:r>
+      <w:proofErr w:type="spellEnd"/>
+      <w:r>
+        <w:t xml:space="preserve"> LCG mit einer Güte von -0,42. </w:t>
       </w:r>
       <w:r>
         <w:t xml:space="preserve">Dieser Generator besitzt das größte Modul </w:t>
       </w:r>
       <w:r>
-        <w:t xml:space="preserve">Durch die extreme Breite des Zahlenraums, der mithilfe des gewählten Modulo zur Verfügung gestellt wird, treten auch stärkere Abweichungen von einem Mittelwert auf. </w:t>
+        <w:t>Durch die extreme Breite des Zahlenraums, d</w:t>
+      </w:r>
+      <w:r>
+        <w:t>er mithilfe des gewählten Moduls</w:t>
+      </w:r>
+      <w:r>
+        <w:t xml:space="preserve"> zur Verfügung gestellt wird, treten auch stärkere Abweichungen von einem Mittelwert auf. </w:t>
       </w:r>
       <w:r>
         <w:t>In den folgenden Testfällen ist zu prüfen</w:t>
@@ -3176,10 +4604,26 @@
         <w:jc w:val="both"/>
       </w:pPr>
       <w:r>
-        <w:t xml:space="preserve">Sehr gute Werte liefern die Generatoren Minimal Standard (0,0006) und Maple’s LCG (-0,0003). </w:t>
-      </w:r>
-      <w:r>
-        <w:t xml:space="preserve">Das Maple’s Verfahren nähert, wie in </w:t>
+        <w:t xml:space="preserve">Sehr gute Werte liefern die Generatoren Minimal Standard (0,0006) und </w:t>
+      </w:r>
+      <w:proofErr w:type="spellStart"/>
+      <w:r>
+        <w:t>Maple’s</w:t>
+      </w:r>
+      <w:proofErr w:type="spellEnd"/>
+      <w:r>
+        <w:t xml:space="preserve"> LCG (-0,0003). </w:t>
+      </w:r>
+      <w:r>
+        <w:t xml:space="preserve">Das </w:t>
+      </w:r>
+      <w:proofErr w:type="spellStart"/>
+      <w:r>
+        <w:t>Maple’s</w:t>
+      </w:r>
+      <w:proofErr w:type="spellEnd"/>
+      <w:r>
+        <w:t xml:space="preserve"> Verfahren nähert, wie in </w:t>
       </w:r>
       <w:r>
         <w:t xml:space="preserve"> Kapitel </w:t>
@@ -3215,7 +4659,15 @@
         <w:t>Dies</w:t>
       </w:r>
       <w:r>
-        <w:t xml:space="preserve"> reflektiert das starke Güte-Testergebnis mit der seriellen Autokorrelation bei einer Sequenzlänge von 1000. Bei dem Minimal Standard-Verfahren wird genau das gegenteilige Prinzip angewandt. Hier ist der Multiplikator in Relation niedrig und das Modul größer als beim Maple’s LCG. Dies sorgt dafür, dass sich die Zahlen relativ schnell ausgleichen und nicht allzu weit voneinander entfernt liegen.</w:t>
+        <w:t xml:space="preserve"> reflektiert das starke Güte-Testergebnis mit der seriellen Autokorrelation bei einer Sequenzlänge von 1000. Bei dem Minimal Standard-Verfahren wird genau das gegenteilige Prinzip angewandt. Hier ist der Multiplikator in Relation niedrig und das Modul größer als beim </w:t>
+      </w:r>
+      <w:proofErr w:type="spellStart"/>
+      <w:r>
+        <w:t>Maple’s</w:t>
+      </w:r>
+      <w:proofErr w:type="spellEnd"/>
+      <w:r>
+        <w:t xml:space="preserve"> LCG. Dies sorgt dafür, dass sich die Zahlen relativ schnell ausgleichen und nicht allzu weit voneinander entfernt liegen.</w:t>
       </w:r>
     </w:p>
     <w:p>
@@ -3237,7 +4689,16 @@
         <w:jc w:val="both"/>
       </w:pPr>
       <w:r>
-        <w:t xml:space="preserve">Für den dritten Testfall bleibt das NAG’s Verfahren das mit der schlechtesten Güte. Diese hat sich sogar mit zunehmender </w:t>
+        <w:lastRenderedPageBreak/>
+        <w:t xml:space="preserve">Für den dritten Testfall bleibt das </w:t>
+      </w:r>
+      <w:proofErr w:type="spellStart"/>
+      <w:r>
+        <w:t>NAG’s</w:t>
+      </w:r>
+      <w:proofErr w:type="spellEnd"/>
+      <w:r>
+        <w:t xml:space="preserve"> Verfahren das mit der schlechtesten Güte. Diese hat sich sogar mit zunehmender </w:t>
       </w:r>
       <w:r>
         <w:t>Sequenzlänge nochmal verschlechtert</w:t>
@@ -3255,7 +4716,7 @@
         <w:t>welcher</w:t>
       </w:r>
       <w:r>
-        <w:t xml:space="preserve"> durch das große Modulo bereitgestellt wird, hervorgerufen. Die Werte können sich hier deutlicher unterschieden als bei kleineren Zahlen</w:t>
+        <w:t xml:space="preserve"> durch das große Modul bereitgestellt wird, hervorgerufen. Die Werte können sich hier deutlicher unterschieden als bei kleineren Zahlen</w:t>
       </w:r>
       <w:r>
         <w:t>räume</w:t>
@@ -3269,7 +4730,15 @@
         <w:jc w:val="both"/>
       </w:pPr>
       <w:r>
-        <w:t>Die Werte für die Güte der anderen Generatoren haben sich nicht sonderlich verändert. Die besten Gütewerte haben die Verfahren RANDU (0,0018), SIMSCRIPT (-0,0013) und Maple’s (-0,0024).</w:t>
+        <w:t xml:space="preserve">Die Werte für die Güte der anderen Generatoren haben sich nicht sonderlich verändert. Die besten Gütewerte haben die Verfahren RANDU (0,0018), SIMSCRIPT (-0,0013) und </w:t>
+      </w:r>
+      <w:proofErr w:type="spellStart"/>
+      <w:r>
+        <w:t>Maple’s</w:t>
+      </w:r>
+      <w:proofErr w:type="spellEnd"/>
+      <w:r>
+        <w:t xml:space="preserve"> (-0,0024).</w:t>
       </w:r>
     </w:p>
     <w:p>
@@ -3303,7 +4772,15 @@
         <w:t>seriellen Autokorrelation</w:t>
       </w:r>
       <w:r>
-        <w:t xml:space="preserve"> ist besonders der RANDU-Generator hervorzuheben. Bei einer sehr geringen Sequenzlänge hat dieser noch die schlechtmöglichste Güte und je größer die Zahlen werden, desto besser wird seine Güte. Darüber hinaus kann man über den NAG’s LCG sagen, dass der große Zahlenraum die Werte deutlich weiter streuen lässt und die Differenzen der einzelnen Zahlen zum Mittelwert sehr verschieden ausfallen können. Was </w:t>
+        <w:t xml:space="preserve"> ist besonders der RANDU-Generator hervorzuheben. Bei einer sehr geringen Sequenzlänge hat dieser noch die schlechtmöglichste Güte und je größer die Zahlen werden, desto besser wird seine Güte. Darüber hinaus kann man über den </w:t>
+      </w:r>
+      <w:proofErr w:type="spellStart"/>
+      <w:r>
+        <w:t>NAG’s</w:t>
+      </w:r>
+      <w:proofErr w:type="spellEnd"/>
+      <w:r>
+        <w:t xml:space="preserve"> LCG sagen, dass der große Zahlenraum die Werte deutlich weiter streuen lässt und die Differenzen der einzelnen Zahlen zum Mittelwert sehr verschieden ausfallen können. Was </w:t>
       </w:r>
       <w:r>
         <w:t>den Generator</w:t>
@@ -3323,18 +4800,48 @@
         <w:rPr>
           <w:b/>
         </w:rPr>
-        <w:t>Fall 4: Alle LCG-Verfahren mit Sequenz-Up-Down-Test für eine Sequenzlänge von 10</w:t>
-      </w:r>
-    </w:p>
-    <w:p>
-      <w:pPr>
-        <w:jc w:val="both"/>
-      </w:pPr>
-      <w:r>
-        <w:t>Bei dem Sequenz-Up-Down-Test sch</w:t>
-      </w:r>
-      <w:r>
-        <w:t>neidet der Maple’s Generator am schlechtesten ab</w:t>
+        <w:t>Fall 4: Alle LCG-Verfahren mit Sequenz-</w:t>
+      </w:r>
+      <w:proofErr w:type="spellStart"/>
+      <w:r>
+        <w:rPr>
+          <w:b/>
+        </w:rPr>
+        <w:t>Up</w:t>
+      </w:r>
+      <w:proofErr w:type="spellEnd"/>
+      <w:r>
+        <w:rPr>
+          <w:b/>
+        </w:rPr>
+        <w:t>-Down-Test für eine Sequenzlänge von 10</w:t>
+      </w:r>
+    </w:p>
+    <w:p>
+      <w:pPr>
+        <w:jc w:val="both"/>
+      </w:pPr>
+      <w:r>
+        <w:t>Bei dem Sequenz-</w:t>
+      </w:r>
+      <w:proofErr w:type="spellStart"/>
+      <w:r>
+        <w:t>Up</w:t>
+      </w:r>
+      <w:proofErr w:type="spellEnd"/>
+      <w:r>
+        <w:t>-Down-Test sch</w:t>
+      </w:r>
+      <w:r>
+        <w:t xml:space="preserve">neidet der </w:t>
+      </w:r>
+      <w:proofErr w:type="spellStart"/>
+      <w:r>
+        <w:t>Maple’s</w:t>
+      </w:r>
+      <w:proofErr w:type="spellEnd"/>
+      <w:r>
+        <w:t xml:space="preserve"> Generator am schlechtesten ab</w:t>
       </w:r>
       <w:r>
         <w:t xml:space="preserve"> (3,35)</w:t>
@@ -3370,19 +4877,7 @@
         <w:t xml:space="preserve"> </w:t>
       </w:r>
       <w:r>
-        <w:t>der</w:t>
-      </w:r>
-      <w:r>
-        <w:t xml:space="preserve"> </w:t>
-      </w:r>
-      <w:r>
-        <w:t>RANDU</w:t>
-      </w:r>
-      <w:r>
-        <w:t xml:space="preserve"> </w:t>
-      </w:r>
-      <w:r>
-        <w:t>LCG</w:t>
+        <w:t>der RANDU LCG</w:t>
       </w:r>
       <w:r>
         <w:rPr>
@@ -3416,23 +4911,53 @@
         <w:rPr>
           <w:b/>
         </w:rPr>
-        <w:t>Fall 5: Alle LCG-Verfahren mit Sequenz-Up-Down-Test für eine Sequenzlänge von 1000</w:t>
-      </w:r>
-    </w:p>
-    <w:p>
-      <w:pPr>
-        <w:jc w:val="both"/>
-      </w:pPr>
-      <w:r>
-        <w:t>Für diesen Testfall schneidet der NAG’s LCG am schlechtesten ab (150,15). Am besten verläuft das Testverfahren für den SIMSCRIPT-Generator mit 23,47.</w:t>
-      </w:r>
-    </w:p>
-    <w:p>
-      <w:pPr>
-        <w:jc w:val="both"/>
-      </w:pPr>
-      <w:r>
-        <w:t>Das NAG’s-Verfahren hat stärkere Ausreißer für die Anzahl mancher Kettenlängen</w:t>
+        <w:t>Fall 5: Alle LCG-Verfahren mit Sequenz-</w:t>
+      </w:r>
+      <w:proofErr w:type="spellStart"/>
+      <w:r>
+        <w:rPr>
+          <w:b/>
+        </w:rPr>
+        <w:t>Up</w:t>
+      </w:r>
+      <w:proofErr w:type="spellEnd"/>
+      <w:r>
+        <w:rPr>
+          <w:b/>
+        </w:rPr>
+        <w:t>-Down-Test für eine Sequenzlänge von 1000</w:t>
+      </w:r>
+    </w:p>
+    <w:p>
+      <w:pPr>
+        <w:jc w:val="both"/>
+      </w:pPr>
+      <w:r>
+        <w:t xml:space="preserve">Für diesen Testfall schneidet der </w:t>
+      </w:r>
+      <w:proofErr w:type="spellStart"/>
+      <w:r>
+        <w:t>NAG’s</w:t>
+      </w:r>
+      <w:proofErr w:type="spellEnd"/>
+      <w:r>
+        <w:t xml:space="preserve"> LCG am schlechtesten ab (150,15). Am besten verläuft das Testverfahren für den SIMSCRIPT-Generator mit 23,47.</w:t>
+      </w:r>
+    </w:p>
+    <w:p>
+      <w:pPr>
+        <w:jc w:val="both"/>
+      </w:pPr>
+      <w:r>
+        <w:t xml:space="preserve">Das </w:t>
+      </w:r>
+      <w:proofErr w:type="spellStart"/>
+      <w:r>
+        <w:t>NAG’s</w:t>
+      </w:r>
+      <w:proofErr w:type="spellEnd"/>
+      <w:r>
+        <w:t>-Verfahren hat stärkere Ausreißer für die Anzahl mancher Kettenlängen</w:t>
       </w:r>
       <w:r>
         <w:t>. Also gibt es Stellen an denen das Verfahren besonders häufig oder selten auf oder absteigende Zahlenfolgen erstellt, die an den Stellen der optimalen Verteilung liegen.</w:t>
@@ -3460,21 +4985,55 @@
         <w:rPr>
           <w:b/>
         </w:rPr>
-        <w:t>Fall 6: Alle LCG-Verfahren mit Sequenz-Up-Down-Test für eine Sequenzlänge von 100000</w:t>
-      </w:r>
-    </w:p>
-    <w:p>
-      <w:pPr>
-        <w:jc w:val="both"/>
-      </w:pPr>
-      <w:r>
-        <w:t>Das Maple’s LCG-Verfahren approximiert am besten die optimale Verteilung mit einer Gesamtdifferenz von 242,9. Der NAG’s LCG sticht deutlich mit einer schlechten Approximation hervor. Die Gesamtdifferenz liegt bei 15</w:t>
+        <w:t>Fall 6: Alle LCG-Verfahren mit Sequenz-</w:t>
+      </w:r>
+      <w:proofErr w:type="spellStart"/>
+      <w:r>
+        <w:rPr>
+          <w:b/>
+        </w:rPr>
+        <w:t>Up</w:t>
+      </w:r>
+      <w:proofErr w:type="spellEnd"/>
+      <w:r>
+        <w:rPr>
+          <w:b/>
+        </w:rPr>
+        <w:t>-Down-Test für eine Sequenzlänge von 100000</w:t>
+      </w:r>
+    </w:p>
+    <w:p>
+      <w:pPr>
+        <w:jc w:val="both"/>
+      </w:pPr>
+      <w:r>
+        <w:t xml:space="preserve">Das </w:t>
+      </w:r>
+      <w:proofErr w:type="spellStart"/>
+      <w:r>
+        <w:t>Maple’s</w:t>
+      </w:r>
+      <w:proofErr w:type="spellEnd"/>
+      <w:r>
+        <w:t xml:space="preserve"> LCG-Verfahren approximiert am besten die optimale Verteilung mit einer Gesamtdifferenz von 242,9. Der </w:t>
+      </w:r>
+      <w:proofErr w:type="spellStart"/>
+      <w:r>
+        <w:t>NAG’s</w:t>
+      </w:r>
+      <w:proofErr w:type="spellEnd"/>
+      <w:r>
+        <w:t xml:space="preserve"> LCG sticht deutlich mit einer schlechten Approximation hervor. Die Gesamtdifferenz liegt bei 15</w:t>
       </w:r>
       <w:r>
         <w:t>.</w:t>
       </w:r>
       <w:r>
-        <w:t xml:space="preserve">000. Durch den immensen Zahlenraum und den hohen Startwert, sowie den großen Multiplikator werden die Zufallszahlen vor allem in der zweiten Hälfte des Zahlenraums generiert. Nun muss geprüft werden, ob die extremen Differenzen für kleine Zeichenketten(k) oder für große Zeichenketten(k) auftreten. Dies geschieht </w:t>
+        <w:t xml:space="preserve">000. Durch den immensen Zahlenraum und den hohen Startwert, sowie den großen Multiplikator werden die Zufallszahlen vor allem in der zweiten Hälfte des Zahlenraums </w:t>
+      </w:r>
+      <w:r>
+        <w:lastRenderedPageBreak/>
+        <w:t xml:space="preserve">generiert. Nun muss geprüft werden, ob die extremen Differenzen für kleine Zeichenketten(k) oder für große Zeichenketten(k) auftreten. Dies geschieht </w:t>
       </w:r>
       <w:r>
         <w:t>in den folgenden</w:t>
@@ -3562,7 +5121,15 @@
         <w:t>D</w:t>
       </w:r>
       <w:r>
-        <w:t>er NAG’s LCG</w:t>
+        <w:t xml:space="preserve">er </w:t>
+      </w:r>
+      <w:proofErr w:type="spellStart"/>
+      <w:r>
+        <w:t>NAG’s</w:t>
+      </w:r>
+      <w:proofErr w:type="spellEnd"/>
+      <w:r>
+        <w:t xml:space="preserve"> LCG</w:t>
       </w:r>
       <w:r>
         <w:t xml:space="preserve"> weist</w:t>
@@ -3659,200 +5226,464 @@
         <w:t xml:space="preserve">Der eigene Zufallszahlengenerator, welcher Datumsbasiert Zahlen generiert, besitzt eine nicht optimale </w:t>
       </w:r>
       <w:r>
-        <w:t>Güte</w:t>
+        <w:t>Güte (-0.43 und 598 bei einer Sequenzlänge von 1000)</w:t>
+      </w:r>
+      <w:r>
+        <w:t>. Dies könnte aber durch die Erweiterung des Modul</w:t>
+      </w:r>
+      <w:r>
+        <w:t>s</w:t>
+      </w:r>
+      <w:r>
+        <w:t xml:space="preserve"> verbessert werden oder durch die Erweiterung der Datumsparameter.</w:t>
+      </w:r>
+    </w:p>
+    <w:p>
+      <w:pPr>
+        <w:jc w:val="both"/>
+      </w:pPr>
+      <w:r>
+        <w:t>Das eigene Güte-Testverfahren</w:t>
+      </w:r>
+      <w:r>
+        <w:t xml:space="preserve"> liefert den Mittelwert der Wechsel der Zahlenfolgen. Also wie häufig eine Folge mit stetigen Zahlen unterbrochen. Je höher dieser Wert ist, desto besser. In dem Testfall 11 lieferte der </w:t>
+      </w:r>
+      <w:proofErr w:type="spellStart"/>
+      <w:r>
+        <w:t>NAG’s</w:t>
+      </w:r>
+      <w:proofErr w:type="spellEnd"/>
+      <w:r>
+        <w:t xml:space="preserve"> LCG die besten Werte, da diese am höchsten waren mit ungefähr 0,75. Dies bedeutet, dass es kaum große Zahlenfolgen gibt, die sich stetig aufbauen.</w:t>
+      </w:r>
+    </w:p>
+    <w:p/>
+    <w:p>
+      <w:pPr>
+        <w:pStyle w:val="berschrift1"/>
+      </w:pPr>
+      <w:bookmarkStart w:id="25" w:name="_Toc43999300"/>
+      <w:r>
+        <w:t>Zusammenfassung und Ausblick</w:t>
+      </w:r>
+      <w:bookmarkEnd w:id="25"/>
+    </w:p>
+    <w:p/>
+    <w:p>
+      <w:pPr>
+        <w:jc w:val="both"/>
+      </w:pPr>
+      <w:r>
+        <w:t xml:space="preserve">Alle Generatoren, außer dem </w:t>
+      </w:r>
+      <w:proofErr w:type="spellStart"/>
+      <w:r>
+        <w:t>NAG’s</w:t>
+      </w:r>
+      <w:proofErr w:type="spellEnd"/>
+      <w:r>
+        <w:t xml:space="preserve"> LCG, weisen ab einer bestimmten Länge eine starke Güte auf.</w:t>
+      </w:r>
+    </w:p>
+    <w:p>
+      <w:pPr>
+        <w:jc w:val="both"/>
+      </w:pPr>
+      <w:r>
+        <w:t xml:space="preserve">Der </w:t>
+      </w:r>
+      <w:proofErr w:type="spellStart"/>
+      <w:r>
+        <w:t>NAG’s</w:t>
+      </w:r>
+      <w:proofErr w:type="spellEnd"/>
+      <w:r>
+        <w:t xml:space="preserve"> LCG liefert stetige Wechsel. Dies wurde erfasst aus dem eigenem Güte-Testverfahren und Sequenz-</w:t>
+      </w:r>
+      <w:proofErr w:type="spellStart"/>
+      <w:r>
+        <w:t>Up</w:t>
+      </w:r>
+      <w:proofErr w:type="spellEnd"/>
+      <w:r>
+        <w:t xml:space="preserve">-Down. Da der Zahlenraum extrem groß ist, unterscheiden sich die Differenzen zum Mittelwert stark und es kommt eine schlechte Güte heraus. Der </w:t>
+      </w:r>
+      <w:proofErr w:type="spellStart"/>
+      <w:r>
+        <w:t>NAG’s</w:t>
+      </w:r>
+      <w:proofErr w:type="spellEnd"/>
+      <w:r>
+        <w:t xml:space="preserve"> LCG ist also kein schlechter Generator, welcher nur Muster liefert, sondern die Testverfahren waren eher auf die anderen Generatoren angepasst und nicht auf den LCG.</w:t>
+      </w:r>
+    </w:p>
+    <w:p>
+      <w:pPr>
+        <w:jc w:val="both"/>
+      </w:pPr>
+      <w:r>
+        <w:t>Ein besonderer Generator ist der RANDU LCG, welcher nur ungerade Zahlen liefert. Er ist anfangs für kleine Sequenzlängen sehr schwach, aber je größer die Sequenzlänge wird, desto eine bessere G</w:t>
+      </w:r>
+      <w:r>
+        <w:t>üte bekommt er.</w:t>
+      </w:r>
+    </w:p>
+    <w:p>
+      <w:pPr>
+        <w:jc w:val="both"/>
+      </w:pPr>
+      <w:r>
+        <w:lastRenderedPageBreak/>
+        <w:t>Es kann also gesagt werden, dass keine Generatoren verworfen werden sollen, ausgenommen dem NAG LCG. Denn ab einer bestimmten Sequenzlänge funktionieren alle Verfahren sehr gut</w:t>
+      </w:r>
+      <w:r>
+        <w:t xml:space="preserve"> und können verwendet werden. Für alle Generatoren sollte es eine Mindestsequenzlänge </w:t>
+      </w:r>
+      <w:r>
+        <w:t>größer</w:t>
+      </w:r>
+      <w:r>
+        <w:t xml:space="preserve"> 10 geben, da </w:t>
+      </w:r>
+      <w:r>
+        <w:t>die Ergebnisse für das Güte-Testverfahren kleiner 10 zu schlecht ausgefallen sind. Die Generatoren werden somit für Sequenzlängen kleiner 10 abgelehnt.</w:t>
+      </w:r>
+    </w:p>
+    <w:p>
+      <w:pPr>
+        <w:jc w:val="both"/>
+      </w:pPr>
+      <w:r>
+        <w:t>Aufgrund der zufälligen Generierung der Testmenge kann es vorkommen, dass für manche Güte-Testverfahren ein untypisches Ergebnis herauskommt. Um dies zu verhindern, könnte eine Erweiterungsmethode geschrieb</w:t>
+      </w:r>
+      <w:r>
+        <w:t xml:space="preserve">en werden, die mehrmals über ein Testverfahren geht und den Mittelwert aller Ergebnisse zurückgibt. </w:t>
+      </w:r>
+      <w:r>
+        <w:t>Dadurch würden nur stabile Ergebnisse zurückgeliefert werden und die Ergebnisse würden sich kaum noch unterscheiden.</w:t>
+      </w:r>
+    </w:p>
+    <w:p>
+      <w:pPr>
+        <w:jc w:val="both"/>
+      </w:pPr>
+      <w:r>
+        <w:t xml:space="preserve">Um die Funktionalität des </w:t>
+      </w:r>
+      <w:proofErr w:type="spellStart"/>
+      <w:r>
+        <w:t>NAG’s</w:t>
+      </w:r>
+      <w:proofErr w:type="spellEnd"/>
+      <w:r>
+        <w:t xml:space="preserve"> LCG nachzuprüfen, müsste ein weiteres Verfahren benutz</w:t>
+      </w:r>
+      <w:r>
+        <w:t>t</w:t>
+      </w:r>
+      <w:r>
+        <w:t xml:space="preserve"> werden, was einen differenzierten Blick auf die Güte </w:t>
+      </w:r>
+      <w:r>
+        <w:t>wirft</w:t>
+      </w:r>
+      <w:r>
+        <w:t>.</w:t>
       </w:r>
       <w:r>
         <w:t xml:space="preserve"> </w:t>
       </w:r>
       <w:r>
-        <w:t>(-0.43 und 598 bei einer Sequenzlänge von 1000)</w:t>
-      </w:r>
-      <w:r>
-        <w:t>. Dies könnte aber durch die Erweiterung des Modulo verbessert werden oder durch die Erweiterung der Datumsparameter.</w:t>
-      </w:r>
-    </w:p>
-    <w:p>
-      <w:pPr>
-        <w:jc w:val="both"/>
-      </w:pPr>
-      <w:r>
-        <w:t>Das eigene Güte-Testverfahren</w:t>
-      </w:r>
-      <w:r>
-        <w:t xml:space="preserve"> liefert den Mittelwert der Wechsel der Zahlenfolgen. Also wie häufig eine Folge mit stetigen Zahlen unterbrochen. Je höher dieser Wert ist, desto besser. In dem Testfall 11 lieferte der NAG’s LCG die besten Werte, da diese am höchsten waren mit ungefähr 0,75. Dies bedeutet, dass es kaum große Zahlenfolgen gibt, die sich stetig aufbauen.</w:t>
+        <w:t>Das bedeutet, dass nicht nur die paarweisen Abhängigkeiten oder die generierten Kettenlängen verglichen werden, sondern auch andere Eigenschaften, welche zu Mustern führen könnten. Diese Güte-Testverfahren könnten dann bessere Ergebnisse für den NAG LCG erzielen.</w:t>
+      </w:r>
+    </w:p>
+    <w:p>
+      <w:pPr>
+        <w:jc w:val="both"/>
+      </w:pPr>
+      <w:r>
+        <w:t>In weiteren Schritten</w:t>
+      </w:r>
+      <w:r>
+        <w:t xml:space="preserve"> der Programmierung</w:t>
+      </w:r>
+      <w:r>
+        <w:t xml:space="preserve"> könnte man die Klassenbibliothek um weitere LCG-Schemas erweitern. Damit stellt man eine breitere Funktionalität des LCG-Verfahrens bereit. Darüber hinaus kann man mehr Verteilungen an die Verteilungs-Schnittstelle anbinden. Dies ermöglicht die Transformation von Koordinaten oder Zahlen in andere Verteilungen. Dafür müsste</w:t>
+      </w:r>
+      <w:r>
+        <w:t xml:space="preserve"> man lediglich eine neue Klasse </w:t>
+      </w:r>
+      <w:r>
+        <w:t>anlegen mit der dazugehörigen „</w:t>
+      </w:r>
+      <w:proofErr w:type="gramStart"/>
+      <w:r>
+        <w:t>Transformiere(</w:t>
+      </w:r>
+      <w:proofErr w:type="gramEnd"/>
+      <w:r>
+        <w:t xml:space="preserve">)“-Methode der Verteilungsschnittstelle. </w:t>
+      </w:r>
+      <w:r>
+        <w:t>Des Weiteren kann man Klassen an die Güte</w:t>
+      </w:r>
+      <w:r>
+        <w:t>-</w:t>
+      </w:r>
+      <w:r>
+        <w:t xml:space="preserve">Tests-Schnittstelle </w:t>
+      </w:r>
+      <w:r>
+        <w:t>an klemmen</w:t>
+      </w:r>
+      <w:r>
+        <w:t xml:space="preserve">. Man kann mehr Testverfahren benutzen um die Güte der verschiedenen Generatoren, welche erzeugt wurden, zu bestimmen. Dies kann man alles mit beliebigen Parametern für die Anzahl der zufallsgenerierten Element (Sequenzlänge) und die Ordnung k der Funktion ausführen, indem die </w:t>
+      </w:r>
+      <w:proofErr w:type="gramStart"/>
+      <w:r>
+        <w:t>Berechne(</w:t>
+      </w:r>
+      <w:proofErr w:type="gramEnd"/>
+      <w:r>
+        <w:t>)-Methode aus dem Interface „</w:t>
+      </w:r>
+      <w:proofErr w:type="spellStart"/>
+      <w:r>
+        <w:t>GüteTests</w:t>
+      </w:r>
+      <w:proofErr w:type="spellEnd"/>
+      <w:r>
+        <w:t>“ verwendet wird. Die drei Schnittstellen sind Hauptbestandteile um diverse Funktionalitäten zu erweitern. Neue Tests einzuführen, in andere Verteilungen umzuwandeln oder komplett andere Zufallszahlen zu erstellen.</w:t>
       </w:r>
     </w:p>
     <w:p/>
     <w:p>
+      <w:r>
+        <w:t xml:space="preserve"> </w:t>
+      </w:r>
+    </w:p>
+    <w:p/>
+    <w:p/>
+    <w:p/>
+    <w:p/>
+    <w:p/>
+    <w:p/>
+    <w:p/>
+    <w:p/>
+    <w:p/>
+    <w:p/>
+    <w:p/>
+    <w:p>
       <w:pPr>
         <w:pStyle w:val="berschrift1"/>
       </w:pPr>
-      <w:bookmarkStart w:id="16" w:name="_Toc43988479"/>
-      <w:r>
-        <w:t>Zusammenfassung und Ausblick</w:t>
-      </w:r>
-      <w:bookmarkEnd w:id="16"/>
+      <w:bookmarkStart w:id="26" w:name="_Toc43999301"/>
+      <w:r>
+        <w:t>Programmcode im Anhang</w:t>
+      </w:r>
+      <w:bookmarkEnd w:id="26"/>
     </w:p>
     <w:p/>
-    <w:p>
-      <w:pPr>
-        <w:jc w:val="both"/>
-      </w:pPr>
-      <w:r>
-        <w:t>Das konkludierende Fazit der Testverfahren</w:t>
-      </w:r>
-      <w:r>
-        <w:t xml:space="preserve"> </w:t>
-      </w:r>
-      <w:r>
-        <w:t>ist</w:t>
-      </w:r>
-      <w:r>
-        <w:t xml:space="preserve">, dass alle Generatoren ab einer bestimmten Sequenzlänge eine gute Güte aufzeigen, </w:t>
-      </w:r>
-      <w:r>
-        <w:t>außer</w:t>
-      </w:r>
-      <w:r>
-        <w:t xml:space="preserve"> das NAG’s LCG-Verfahren.</w:t>
-      </w:r>
-    </w:p>
-    <w:p>
-      <w:pPr>
-        <w:jc w:val="both"/>
-      </w:pPr>
-      <w:r>
-        <w:t>Der NAG’s LCG liefert stetige Wechsel. Dies wurde erfasst aus dem eigenem Güte-Testverfahren und Sequenz-Up-Down. Da der Zahlenraum extrem groß ist, unterscheiden sich die Differenzen zum Mittelwert stark und es kommt eine schlechte Güte heraus. Der NAG’s LCG ist also kein schlechter Generator, welcher nur Muster liefert, sondern die Testverfahren waren eher auf die anderen Generatoren angepasst und nicht auf den LCG.</w:t>
-      </w:r>
-    </w:p>
-    <w:p>
-      <w:pPr>
-        <w:jc w:val="both"/>
-      </w:pPr>
-      <w:r>
-        <w:t>Ein besonderer Generator ist der RANDU LCG, welcher nur ungerade Zahlen liefert. Er ist anfangs für kleine Sequenzlängen sehr schwach, aber je größer die Sequenzlänge wird, desto eine bessere G</w:t>
-      </w:r>
-      <w:r>
-        <w:t>üte bekommt er.</w:t>
-      </w:r>
-    </w:p>
-    <w:p>
-      <w:pPr>
-        <w:jc w:val="both"/>
-      </w:pPr>
-      <w:r>
-        <w:t>Es kann also gesagt werden, dass keine Generatoren verworfen werden sollen, ausgenommen dem NAG LCG. Denn ab einer bestimmten Sequenzlänge funktionieren alle Verfahren sehr gut</w:t>
-      </w:r>
-      <w:r>
-        <w:t xml:space="preserve"> und können verwendet werden. Für alle Generatoren sollte es eine Mindestsequenzlänge </w:t>
-      </w:r>
-      <w:r>
-        <w:t>größer</w:t>
-      </w:r>
-      <w:r>
-        <w:t xml:space="preserve"> 10 geben, da </w:t>
-      </w:r>
-      <w:r>
-        <w:t>die Ergebnisse für das Güte-Testverfahren kleiner 10 zu schlecht ausgefallen sind. Die Generatoren werden somit für Sequenzlängen kleiner 10 abgelehnt.</w:t>
-      </w:r>
-    </w:p>
-    <w:p>
-      <w:pPr>
-        <w:jc w:val="both"/>
-      </w:pPr>
-      <w:r>
-        <w:t>Um die Funktionalität des NAG’s LCG nachzuprüfen, müsste ein weiteres Verfahren benutz</w:t>
-      </w:r>
-      <w:r>
-        <w:t>t</w:t>
-      </w:r>
-      <w:r>
-        <w:t xml:space="preserve"> werden, was einen differenzierten Blick auf die Güte </w:t>
-      </w:r>
-      <w:r>
-        <w:t>wirft</w:t>
-      </w:r>
-      <w:r>
-        <w:t>.</w:t>
-      </w:r>
-      <w:r>
-        <w:t xml:space="preserve"> </w:t>
-      </w:r>
-      <w:r>
-        <w:t>Das bedeutet, dass nicht nur die paarweisen Abhängigkeiten oder die generierten Kettenlängen verglichen werden, sondern auch andere Eigenschaften, welche zu Mustern führen könnten. Diese Güte-Testverfahren könnten dann bessere Ergebnisse für den NAG LCG erzielen.</w:t>
-      </w:r>
-    </w:p>
-    <w:p>
-      <w:pPr>
-        <w:jc w:val="both"/>
-      </w:pPr>
-      <w:r>
-        <w:t>In weiteren Schritten</w:t>
-      </w:r>
-      <w:r>
-        <w:t xml:space="preserve"> der Programmierung</w:t>
-      </w:r>
-      <w:r>
-        <w:t xml:space="preserve"> könnte man die Klassenbibliothek um weitere LCG-Schemas erweitern. Damit stellt man eine breitere Funktionalität des LCG-Verfahrens bereit. Darüber hinaus kann man mehr Verteilungen an die Verteilungs-Schnittstelle anbinden. Dies ermöglicht die Transformation von Koordinaten oder Zahlen in andere Verteilungen. Dafür müsste</w:t>
-      </w:r>
-      <w:r>
-        <w:t xml:space="preserve"> man lediglich eine neue Klasse </w:t>
-      </w:r>
-      <w:r>
-        <w:t xml:space="preserve">anlegen mit der dazugehörigen „Transformiere()“-Methode der Verteilungsschnittstelle. </w:t>
-      </w:r>
-      <w:r>
-        <w:t>Des Weiteren kann man Klassen an die Güte</w:t>
-      </w:r>
-      <w:r>
-        <w:t>-</w:t>
-      </w:r>
-      <w:r>
-        <w:t xml:space="preserve">Tests-Schnittstelle </w:t>
-      </w:r>
-      <w:r>
-        <w:t>an klemmen</w:t>
-      </w:r>
-      <w:r>
-        <w:t>. Man kann mehr Testverfahren benutzen um die Güte der verschiedenen Generatoren, welche erzeugt wurden, zu bestimmen. Dies kann man alles mit beliebigen Parametern für die Anzahl der zufallsgenerierten Element (Sequenzlänge) und die Ordnung k der Funktion ausführen, indem die Berechne()-Methode aus dem Interface „GüteTests“ verwendet wird. Die drei Schnittstellen sind Hauptbestandteile um diverse Funktionalitäten zu erweitern. Neue Tests einzuführen, in andere Verteilungen umzuwandeln oder komplett andere Zufallszahlen zu erstellen.</w:t>
-      </w:r>
-    </w:p>
-    <w:p>
-      <w:r>
-        <w:t xml:space="preserve"> </w:t>
-      </w:r>
-    </w:p>
-    <w:p>
-      <w:pPr>
-        <w:pStyle w:val="berschrift1"/>
-      </w:pPr>
-      <w:bookmarkStart w:id="17" w:name="_Toc43988480"/>
-      <w:r>
-        <w:t>Programmcode im Anhang</w:t>
-      </w:r>
-      <w:bookmarkEnd w:id="17"/>
-    </w:p>
-    <w:p/>
-    <w:p>
-      <w:pPr>
-        <w:jc w:val="both"/>
-      </w:pPr>
-      <w:r>
-        <w:t>In der Programmierung für das Güte-Testverfahren Sequenz-Up-Down die Differenz zwischen Nopt(k) und N(k) gebildet. Wenn negative Werte für den Algorithmus herauskommen, bedeutet dies, dass häufig der Wert von N(k) größer als der von dem optimalen Wert Nopt(k) gewesen ist. Andererseits wenn öfter kleiner Werte für N(k) herauskommen, als die von Nopt(k), ist die Differenz der beiden Werte positiv. Ein Ergebnis für eine starke Güte eines Zufallszahlengenerators wäre hier, wenn der Wert nahe 0 liegen würden. Wenn der Wert zu weit von 0 abweicht, ist die Güte relativ schlecht für den geprüften Zufallszahlengenerator.</w:t>
-      </w:r>
-    </w:p>
-    <w:p>
-      <w:pPr>
-        <w:jc w:val="both"/>
-      </w:pPr>
-      <w:r>
-        <w:lastRenderedPageBreak/>
-        <w:t>Das Sequenz-Testverfahren wurde so implementiert, wenn man eine Zahl für k mitgibt, gibt er die Differenz der gegebenen Folgenlänge zurück. Wenn für k eine 0 mitgegeben wird, wird die Gesamtdifferenz über alle Folgenlängen zurückgegeben.</w:t>
+    <w:bookmarkStart w:id="27" w:name="_MON_1654602807"/>
+    <w:bookmarkEnd w:id="27"/>
+    <w:p>
+      <w:r>
+        <w:object w:dxaOrig="9406" w:dyaOrig="12908" w14:anchorId="26DCC1E2">
+          <v:shape id="_x0000_i1026" type="#_x0000_t75" style="width:452.4pt;height:621.15pt" o:ole="">
+            <v:imagedata r:id="rId25" o:title=""/>
+          </v:shape>
+          <o:OLEObject Type="Embed" ProgID="Word.OpenDocumentText.12" ShapeID="_x0000_i1026" DrawAspect="Content" ObjectID="_1654612267" r:id="rId26"/>
+        </w:object>
+      </w:r>
+    </w:p>
+    <w:bookmarkStart w:id="28" w:name="_MON_1654602833"/>
+    <w:bookmarkEnd w:id="28"/>
+    <w:p>
+      <w:pPr>
+        <w:jc w:val="both"/>
+      </w:pPr>
+      <w:r>
+        <w:object w:dxaOrig="9406" w:dyaOrig="8904" w14:anchorId="5510D88E">
+          <v:shape id="_x0000_i1027" type="#_x0000_t75" style="width:470.7pt;height:444.9pt" o:ole="">
+            <v:imagedata r:id="rId27" o:title=""/>
+          </v:shape>
+          <o:OLEObject Type="Embed" ProgID="Word.OpenDocumentText.12" ShapeID="_x0000_i1027" DrawAspect="Content" ObjectID="_1654612268" r:id="rId28"/>
+        </w:object>
+      </w:r>
+      <w:bookmarkStart w:id="29" w:name="_MON_1654602873"/>
+      <w:bookmarkEnd w:id="29"/>
+      <w:r>
+        <w:object w:dxaOrig="9406" w:dyaOrig="7346" w14:anchorId="0E8BFE60">
+          <v:shape id="_x0000_i1028" type="#_x0000_t75" style="width:470.7pt;height:367.5pt" o:ole="">
+            <v:imagedata r:id="rId29" o:title=""/>
+          </v:shape>
+          <o:OLEObject Type="Embed" ProgID="Word.OpenDocumentText.12" ShapeID="_x0000_i1028" DrawAspect="Content" ObjectID="_1654612269" r:id="rId30"/>
+        </w:object>
+      </w:r>
+      <w:bookmarkStart w:id="30" w:name="_MON_1654602942"/>
+      <w:bookmarkEnd w:id="30"/>
+      <w:r>
+        <w:object w:dxaOrig="9406" w:dyaOrig="12908" w14:anchorId="149B7378">
+          <v:shape id="_x0000_i1029" type="#_x0000_t75" style="width:470.7pt;height:645.85pt" o:ole="">
+            <v:imagedata r:id="rId31" o:title=""/>
+          </v:shape>
+          <o:OLEObject Type="Embed" ProgID="Word.OpenDocumentText.12" ShapeID="_x0000_i1029" DrawAspect="Content" ObjectID="_1654612270" r:id="rId32"/>
+        </w:object>
+      </w:r>
+      <w:bookmarkStart w:id="31" w:name="_MON_1654602970"/>
+      <w:bookmarkEnd w:id="31"/>
+      <w:r>
+        <w:object w:dxaOrig="9072" w:dyaOrig="8409" w14:anchorId="6EBCFE63">
+          <v:shape id="_x0000_i1030" type="#_x0000_t75" style="width:453.5pt;height:420.2pt" o:ole="">
+            <v:imagedata r:id="rId33" o:title=""/>
+          </v:shape>
+          <o:OLEObject Type="Embed" ProgID="Word.OpenDocumentText.12" ShapeID="_x0000_i1030" DrawAspect="Content" ObjectID="_1654612271" r:id="rId34"/>
+        </w:object>
+      </w:r>
+      <w:bookmarkStart w:id="32" w:name="_MON_1654602996"/>
+      <w:bookmarkEnd w:id="32"/>
+      <w:r>
+        <w:object w:dxaOrig="9406" w:dyaOrig="12908" w14:anchorId="12755D36">
+          <v:shape id="_x0000_i1031" type="#_x0000_t75" style="width:470.7pt;height:645.85pt" o:ole="">
+            <v:imagedata r:id="rId35" o:title=""/>
+          </v:shape>
+          <o:OLEObject Type="Embed" ProgID="Word.OpenDocumentText.12" ShapeID="_x0000_i1031" DrawAspect="Content" ObjectID="_1654612272" r:id="rId36"/>
+        </w:object>
+      </w:r>
+      <w:bookmarkStart w:id="33" w:name="_MON_1654603034"/>
+      <w:bookmarkEnd w:id="33"/>
+      <w:r>
+        <w:object w:dxaOrig="9072" w:dyaOrig="2847" w14:anchorId="1C3E5315">
+          <v:shape id="_x0000_i1032" type="#_x0000_t75" style="width:453.5pt;height:141.85pt" o:ole="">
+            <v:imagedata r:id="rId37" o:title=""/>
+          </v:shape>
+          <o:OLEObject Type="Embed" ProgID="Word.OpenDocumentText.12" ShapeID="_x0000_i1032" DrawAspect="Content" ObjectID="_1654612273" r:id="rId38"/>
+        </w:object>
+      </w:r>
+      <w:bookmarkStart w:id="34" w:name="_MON_1654603056"/>
+      <w:bookmarkEnd w:id="34"/>
+      <w:r>
+        <w:object w:dxaOrig="9406" w:dyaOrig="9571" w14:anchorId="6E913F85">
+          <v:shape id="_x0000_i1033" type="#_x0000_t75" style="width:470.7pt;height:479.3pt" o:ole="">
+            <v:imagedata r:id="rId39" o:title=""/>
+          </v:shape>
+          <o:OLEObject Type="Embed" ProgID="Word.OpenDocumentText.12" ShapeID="_x0000_i1033" DrawAspect="Content" ObjectID="_1654612274" r:id="rId40"/>
+        </w:object>
+      </w:r>
+      <w:bookmarkStart w:id="35" w:name="_MON_1654603077"/>
+      <w:bookmarkEnd w:id="35"/>
+      <w:r>
+        <w:object w:dxaOrig="9406" w:dyaOrig="5344" w14:anchorId="70B58C95">
+          <v:shape id="_x0000_i1034" type="#_x0000_t75" style="width:470.7pt;height:266.5pt" o:ole="">
+            <v:imagedata r:id="rId41" o:title=""/>
+          </v:shape>
+          <o:OLEObject Type="Embed" ProgID="Word.OpenDocumentText.12" ShapeID="_x0000_i1034" DrawAspect="Content" ObjectID="_1654612275" r:id="rId42"/>
+        </w:object>
+      </w:r>
+      <w:bookmarkStart w:id="36" w:name="_MON_1654603094"/>
+      <w:bookmarkEnd w:id="36"/>
+      <w:r>
+        <w:object w:dxaOrig="9406" w:dyaOrig="8459" w14:anchorId="16C019B1">
+          <v:shape id="_x0000_i1035" type="#_x0000_t75" style="width:470.7pt;height:423.4pt" o:ole="">
+            <v:imagedata r:id="rId43" o:title=""/>
+          </v:shape>
+          <o:OLEObject Type="Embed" ProgID="Word.OpenDocumentText.12" ShapeID="_x0000_i1035" DrawAspect="Content" ObjectID="_1654612276" r:id="rId44"/>
+        </w:object>
+      </w:r>
+      <w:bookmarkStart w:id="37" w:name="_MON_1654603110"/>
+      <w:bookmarkEnd w:id="37"/>
+      <w:r>
+        <w:object w:dxaOrig="9406" w:dyaOrig="13126" w14:anchorId="3E71D99E">
+          <v:shape id="_x0000_i1036" type="#_x0000_t75" style="width:470.7pt;height:656.6pt" o:ole="">
+            <v:imagedata r:id="rId45" o:title=""/>
+          </v:shape>
+          <o:OLEObject Type="Embed" ProgID="Word.OpenDocumentText.12" ShapeID="_x0000_i1036" DrawAspect="Content" ObjectID="_1654612277" r:id="rId46"/>
+        </w:object>
+      </w:r>
+      <w:bookmarkStart w:id="38" w:name="_MON_1654603140"/>
+      <w:bookmarkEnd w:id="38"/>
+      <w:r>
+        <w:object w:dxaOrig="9406" w:dyaOrig="13353" w14:anchorId="53D27044">
+          <v:shape id="_x0000_i1037" type="#_x0000_t75" style="width:470.7pt;height:667.35pt" o:ole="">
+            <v:imagedata r:id="rId47" o:title=""/>
+          </v:shape>
+          <o:OLEObject Type="Embed" ProgID="Word.OpenDocumentText.12" ShapeID="_x0000_i1037" DrawAspect="Content" ObjectID="_1654612278" r:id="rId48"/>
+        </w:object>
+      </w:r>
+      <w:bookmarkStart w:id="39" w:name="_MON_1654603180"/>
+      <w:bookmarkEnd w:id="39"/>
+      <w:r>
+        <w:object w:dxaOrig="9406" w:dyaOrig="13131" w14:anchorId="4F79A391">
+          <v:shape id="_x0000_i1038" type="#_x0000_t75" style="width:470.7pt;height:656.6pt" o:ole="">
+            <v:imagedata r:id="rId49" o:title=""/>
+          </v:shape>
+          <o:OLEObject Type="Embed" ProgID="Word.OpenDocumentText.12" ShapeID="_x0000_i1038" DrawAspect="Content" ObjectID="_1654612279" r:id="rId50"/>
+        </w:object>
+      </w:r>
+      <w:bookmarkStart w:id="40" w:name="_MON_1654603201"/>
+      <w:bookmarkEnd w:id="40"/>
+      <w:r>
+        <w:object w:dxaOrig="9406" w:dyaOrig="13126" w14:anchorId="3A1A0BA1">
+          <v:shape id="_x0000_i1039" type="#_x0000_t75" style="width:470.7pt;height:656.6pt" o:ole="">
+            <v:imagedata r:id="rId51" o:title=""/>
+          </v:shape>
+          <o:OLEObject Type="Embed" ProgID="Word.OpenDocumentText.12" ShapeID="_x0000_i1039" DrawAspect="Content" ObjectID="_1654612280" r:id="rId52"/>
+        </w:object>
+      </w:r>
+      <w:bookmarkStart w:id="41" w:name="_MON_1654603381"/>
+      <w:bookmarkEnd w:id="41"/>
+      <w:r>
+        <w:object w:dxaOrig="9406" w:dyaOrig="8236" w14:anchorId="74229783">
+          <v:shape id="_x0000_i1040" type="#_x0000_t75" style="width:470.7pt;height:411.6pt" o:ole="">
+            <v:imagedata r:id="rId53" o:title=""/>
+          </v:shape>
+          <o:OLEObject Type="Embed" ProgID="Word.OpenDocumentText.12" ShapeID="_x0000_i1040" DrawAspect="Content" ObjectID="_1654612281" r:id="rId54"/>
+        </w:object>
+      </w:r>
+      <w:bookmarkStart w:id="42" w:name="_MON_1654603407"/>
+      <w:bookmarkEnd w:id="42"/>
+      <w:r>
+        <w:object w:dxaOrig="9406" w:dyaOrig="13126" w14:anchorId="7B3AF16D">
+          <v:shape id="_x0000_i1041" type="#_x0000_t75" style="width:470.7pt;height:656.6pt" o:ole="">
+            <v:imagedata r:id="rId55" o:title=""/>
+          </v:shape>
+          <o:OLEObject Type="Embed" ProgID="Word.OpenDocumentText.12" ShapeID="_x0000_i1041" DrawAspect="Content" ObjectID="_1654612282" r:id="rId56"/>
+        </w:object>
+      </w:r>
+      <w:bookmarkStart w:id="43" w:name="_MON_1654603432"/>
+      <w:bookmarkEnd w:id="43"/>
+      <w:r>
+        <w:object w:dxaOrig="9072" w:dyaOrig="12463" w14:anchorId="6E0C800C">
+          <v:shape id="_x0000_i1042" type="#_x0000_t75" style="width:453.5pt;height:623.3pt" o:ole="">
+            <v:imagedata r:id="rId57" o:title=""/>
+          </v:shape>
+          <o:OLEObject Type="Embed" ProgID="Word.OpenDocumentText.12" ShapeID="_x0000_i1042" DrawAspect="Content" ObjectID="_1654612283" r:id="rId58"/>
+        </w:object>
+      </w:r>
+      <w:bookmarkStart w:id="44" w:name="_MON_1654603448"/>
+      <w:bookmarkEnd w:id="44"/>
+      <w:r>
+        <w:object w:dxaOrig="9406" w:dyaOrig="13126" w14:anchorId="76828819">
+          <v:shape id="_x0000_i1043" type="#_x0000_t75" style="width:470.7pt;height:656.6pt" o:ole="">
+            <v:imagedata r:id="rId59" o:title=""/>
+          </v:shape>
+          <o:OLEObject Type="Embed" ProgID="Word.OpenDocumentText.12" ShapeID="_x0000_i1043" DrawAspect="Content" ObjectID="_1654612284" r:id="rId60"/>
+        </w:object>
+      </w:r>
+      <w:bookmarkStart w:id="45" w:name="_MON_1654603479"/>
+      <w:bookmarkEnd w:id="45"/>
+      <w:r>
+        <w:object w:dxaOrig="9072" w:dyaOrig="3342" w14:anchorId="195E385C">
+          <v:shape id="_x0000_i1044" type="#_x0000_t75" style="width:453.5pt;height:167.65pt" o:ole="">
+            <v:imagedata r:id="rId61" o:title=""/>
+          </v:shape>
+          <o:OLEObject Type="Embed" ProgID="Word.OpenDocumentText.12" ShapeID="_x0000_i1044" DrawAspect="Content" ObjectID="_1654612285" r:id="rId62"/>
+        </w:object>
       </w:r>
     </w:p>
     <w:sectPr>
-      <w:headerReference w:type="default" r:id="rId11"/>
-      <w:footerReference w:type="default" r:id="rId12"/>
+      <w:headerReference w:type="default" r:id="rId63"/>
+      <w:footerReference w:type="default" r:id="rId64"/>
       <w:pgSz w:w="11906" w:h="16838"/>
       <w:pgMar w:top="1417" w:right="1417" w:bottom="1134" w:left="1417" w:header="708" w:footer="708" w:gutter="0"/>
       <w:cols w:space="708"/>
@@ -4037,7 +5868,7 @@
         <w:sz w:val="24"/>
         <w:szCs w:val="24"/>
       </w:rPr>
-      <w:t>4</w:t>
+      <w:t>2</w:t>
     </w:r>
     <w:r>
       <w:rPr>
@@ -4086,7 +5917,7 @@
         <w:sz w:val="24"/>
         <w:szCs w:val="24"/>
       </w:rPr>
-      <w:t>14</w:t>
+      <w:t>38</w:t>
     </w:r>
     <w:r>
       <w:rPr>
@@ -4149,10 +5980,7 @@
     </w:r>
     <w:r>
       <w:tab/>
-      <w:t>Felix Warschewski</w:t>
-    </w:r>
-    <w:r>
-      <w:t>, aixITem GmbH</w:t>
+      <w:t>Felix Warschewski, aixITem GmbH</w:t>
     </w:r>
   </w:p>
 </w:hdr>
@@ -6421,7 +8249,7 @@
 </file>
 
 <file path=customXml/itemProps1.xml><?xml version="1.0" encoding="utf-8"?>
-<ds:datastoreItem xmlns:ds="http://schemas.openxmlformats.org/officeDocument/2006/customXml" ds:itemID="{66E45AB3-AE15-4F75-9332-3454780EC4DC}">
+<ds:datastoreItem xmlns:ds="http://schemas.openxmlformats.org/officeDocument/2006/customXml" ds:itemID="{A345338D-1AB2-44A6-AA51-FADDBE9A7116}">
   <ds:schemaRefs>
     <ds:schemaRef ds:uri="http://schemas.openxmlformats.org/officeDocument/2006/bibliography"/>
   </ds:schemaRefs>

--- a/DokumentationGroProFelixWarschewski.docx
+++ b/DokumentationGroProFelixWarschewski.docx
@@ -177,146 +177,13 @@
           <w:r>
             <w:fldChar w:fldCharType="separate"/>
           </w:r>
-          <w:bookmarkStart w:id="0" w:name="_GoBack"/>
-          <w:bookmarkEnd w:id="0"/>
-          <w:r>
-            <w:rPr>
-              <w:rStyle w:val="Hyperlink"/>
-              <w:noProof/>
-            </w:rPr>
-            <w:fldChar w:fldCharType="begin"/>
-          </w:r>
-          <w:r>
-            <w:rPr>
-              <w:rStyle w:val="Hyperlink"/>
-              <w:noProof/>
-            </w:rPr>
-            <w:instrText xml:space="preserve"> </w:instrText>
-          </w:r>
-          <w:r>
-            <w:rPr>
-              <w:noProof/>
-            </w:rPr>
-            <w:instrText>HYPERLINK \l "_Toc43999287"</w:instrText>
-          </w:r>
-          <w:r>
-            <w:rPr>
-              <w:rStyle w:val="Hyperlink"/>
-              <w:noProof/>
-            </w:rPr>
-            <w:instrText xml:space="preserve"> </w:instrText>
-          </w:r>
-          <w:r>
-            <w:rPr>
-              <w:rStyle w:val="Hyperlink"/>
-              <w:noProof/>
-            </w:rPr>
-          </w:r>
-          <w:r>
-            <w:rPr>
-              <w:rStyle w:val="Hyperlink"/>
-              <w:noProof/>
-            </w:rPr>
-            <w:fldChar w:fldCharType="separate"/>
-          </w:r>
-          <w:r>
-            <w:rPr>
-              <w:rStyle w:val="Hyperlink"/>
-              <w:noProof/>
-            </w:rPr>
-            <w:t>1</w:t>
-          </w:r>
-          <w:r>
-            <w:rPr>
-              <w:rFonts w:eastAsiaTheme="minorEastAsia"/>
-              <w:noProof/>
-              <w:lang w:eastAsia="de-DE"/>
-            </w:rPr>
-            <w:tab/>
-          </w:r>
-          <w:r>
-            <w:rPr>
-              <w:rStyle w:val="Hyperlink"/>
-              <w:noProof/>
-            </w:rPr>
-            <w:t>Eigenhändigkeitserklärung</w:t>
-          </w:r>
-          <w:r>
-            <w:rPr>
-              <w:noProof/>
-              <w:webHidden/>
-            </w:rPr>
-            <w:tab/>
-          </w:r>
-          <w:r>
-            <w:rPr>
-              <w:noProof/>
-              <w:webHidden/>
-            </w:rPr>
-            <w:fldChar w:fldCharType="begin"/>
-          </w:r>
-          <w:r>
-            <w:rPr>
-              <w:noProof/>
-              <w:webHidden/>
-            </w:rPr>
-            <w:instrText xml:space="preserve"> PAGEREF _Toc43999287 \h </w:instrText>
-          </w:r>
-          <w:r>
-            <w:rPr>
-              <w:noProof/>
-              <w:webHidden/>
-            </w:rPr>
-          </w:r>
-          <w:r>
-            <w:rPr>
-              <w:noProof/>
-              <w:webHidden/>
-            </w:rPr>
-            <w:fldChar w:fldCharType="separate"/>
-          </w:r>
-          <w:r>
-            <w:rPr>
-              <w:noProof/>
-              <w:webHidden/>
-            </w:rPr>
-            <w:t>3</w:t>
-          </w:r>
-          <w:r>
-            <w:rPr>
-              <w:noProof/>
-              <w:webHidden/>
-            </w:rPr>
-            <w:fldChar w:fldCharType="end"/>
-          </w:r>
-          <w:r>
-            <w:rPr>
-              <w:rStyle w:val="Hyperlink"/>
-              <w:noProof/>
-            </w:rPr>
-            <w:fldChar w:fldCharType="end"/>
-          </w:r>
-        </w:p>
-        <w:p>
-          <w:pPr>
-            <w:pStyle w:val="Verzeichnis1"/>
-            <w:tabs>
-              <w:tab w:val="left" w:pos="440"/>
-              <w:tab w:val="right" w:leader="dot" w:pos="9062"/>
-            </w:tabs>
-            <w:rPr>
-              <w:rFonts w:eastAsiaTheme="minorEastAsia"/>
-              <w:noProof/>
-              <w:lang w:eastAsia="de-DE"/>
-            </w:rPr>
-          </w:pPr>
-          <w:hyperlink w:anchor="_Toc43999288" w:history="1">
+          <w:hyperlink w:anchor="_Toc44058643" w:history="1">
             <w:r>
               <w:rPr>
                 <w:rStyle w:val="Hyperlink"/>
                 <w:noProof/>
               </w:rPr>
-              <w:t>2</w:t>
+              <w:t>1</w:t>
             </w:r>
             <w:r>
               <w:rPr>
@@ -331,7 +198,7 @@
                 <w:rStyle w:val="Hyperlink"/>
                 <w:noProof/>
               </w:rPr>
-              <w:t>Änderungen zu Tag 1</w:t>
+              <w:t>Eigenhändigkeitserklärung</w:t>
             </w:r>
             <w:r>
               <w:rPr>
@@ -352,7 +219,7 @@
                 <w:noProof/>
                 <w:webHidden/>
               </w:rPr>
-              <w:instrText xml:space="preserve"> PAGEREF _Toc43999288 \h </w:instrText>
+              <w:instrText xml:space="preserve"> PAGEREF _Toc44058643 \h </w:instrText>
             </w:r>
             <w:r>
               <w:rPr>
@@ -372,7 +239,7 @@
                 <w:noProof/>
                 <w:webHidden/>
               </w:rPr>
-              <w:t>4</w:t>
+              <w:t>3</w:t>
             </w:r>
             <w:r>
               <w:rPr>
@@ -396,13 +263,13 @@
               <w:lang w:eastAsia="de-DE"/>
             </w:rPr>
           </w:pPr>
-          <w:hyperlink w:anchor="_Toc43999289" w:history="1">
+          <w:hyperlink w:anchor="_Toc44058644" w:history="1">
             <w:r>
               <w:rPr>
                 <w:rStyle w:val="Hyperlink"/>
                 <w:noProof/>
               </w:rPr>
-              <w:t>3</w:t>
+              <w:t>2</w:t>
             </w:r>
             <w:r>
               <w:rPr>
@@ -417,7 +284,7 @@
                 <w:rStyle w:val="Hyperlink"/>
                 <w:noProof/>
               </w:rPr>
-              <w:t>Einleitung</w:t>
+              <w:t>Änderungen zu Tag 1</w:t>
             </w:r>
             <w:r>
               <w:rPr>
@@ -438,7 +305,7 @@
                 <w:noProof/>
                 <w:webHidden/>
               </w:rPr>
-              <w:instrText xml:space="preserve"> PAGEREF _Toc43999289 \h </w:instrText>
+              <w:instrText xml:space="preserve"> PAGEREF _Toc44058644 \h </w:instrText>
             </w:r>
             <w:r>
               <w:rPr>
@@ -482,16 +349,102 @@
               <w:lang w:eastAsia="de-DE"/>
             </w:rPr>
           </w:pPr>
-          <w:hyperlink w:anchor="_Toc43999290" w:history="1">
+          <w:hyperlink w:anchor="_Toc44058645" w:history="1">
             <w:r>
               <w:rPr>
                 <w:rStyle w:val="Hyperlink"/>
                 <w:noProof/>
               </w:rPr>
+              <w:t>3</w:t>
+            </w:r>
+            <w:r>
+              <w:rPr>
+                <w:rFonts w:eastAsiaTheme="minorEastAsia"/>
+                <w:noProof/>
+                <w:lang w:eastAsia="de-DE"/>
+              </w:rPr>
+              <w:tab/>
+            </w:r>
+            <w:r>
+              <w:rPr>
+                <w:rStyle w:val="Hyperlink"/>
+                <w:noProof/>
+              </w:rPr>
+              <w:t>Einleitung</w:t>
+            </w:r>
+            <w:r>
+              <w:rPr>
+                <w:noProof/>
+                <w:webHidden/>
+              </w:rPr>
+              <w:tab/>
+            </w:r>
+            <w:r>
+              <w:rPr>
+                <w:noProof/>
+                <w:webHidden/>
+              </w:rPr>
+              <w:fldChar w:fldCharType="begin"/>
+            </w:r>
+            <w:r>
+              <w:rPr>
+                <w:noProof/>
+                <w:webHidden/>
+              </w:rPr>
+              <w:instrText xml:space="preserve"> PAGEREF _Toc44058645 \h </w:instrText>
+            </w:r>
+            <w:r>
+              <w:rPr>
+                <w:noProof/>
+                <w:webHidden/>
+              </w:rPr>
+            </w:r>
+            <w:r>
+              <w:rPr>
+                <w:noProof/>
+                <w:webHidden/>
+              </w:rPr>
+              <w:fldChar w:fldCharType="separate"/>
+            </w:r>
+            <w:r>
+              <w:rPr>
+                <w:noProof/>
+                <w:webHidden/>
+              </w:rPr>
               <w:t>4</w:t>
             </w:r>
             <w:r>
               <w:rPr>
+                <w:noProof/>
+                <w:webHidden/>
+              </w:rPr>
+              <w:fldChar w:fldCharType="end"/>
+            </w:r>
+          </w:hyperlink>
+        </w:p>
+        <w:p>
+          <w:pPr>
+            <w:pStyle w:val="Verzeichnis1"/>
+            <w:tabs>
+              <w:tab w:val="left" w:pos="440"/>
+              <w:tab w:val="right" w:leader="dot" w:pos="9062"/>
+            </w:tabs>
+            <w:rPr>
+              <w:rFonts w:eastAsiaTheme="minorEastAsia"/>
+              <w:noProof/>
+              <w:lang w:eastAsia="de-DE"/>
+            </w:rPr>
+          </w:pPr>
+          <w:hyperlink w:anchor="_Toc44058646" w:history="1">
+            <w:r>
+              <w:rPr>
+                <w:rStyle w:val="Hyperlink"/>
+                <w:noProof/>
+              </w:rPr>
+              <w:t>4</w:t>
+            </w:r>
+            <w:r>
+              <w:rPr>
                 <w:rFonts w:eastAsiaTheme="minorEastAsia"/>
                 <w:noProof/>
                 <w:lang w:eastAsia="de-DE"/>
@@ -524,7 +477,7 @@
                 <w:noProof/>
                 <w:webHidden/>
               </w:rPr>
-              <w:instrText xml:space="preserve"> PAGEREF _Toc43999290 \h </w:instrText>
+              <w:instrText xml:space="preserve"> PAGEREF _Toc44058646 \h </w:instrText>
             </w:r>
             <w:r>
               <w:rPr>
@@ -568,7 +521,7 @@
               <w:lang w:eastAsia="de-DE"/>
             </w:rPr>
           </w:pPr>
-          <w:hyperlink w:anchor="_Toc43999291" w:history="1">
+          <w:hyperlink w:anchor="_Toc44058647" w:history="1">
             <w:r>
               <w:rPr>
                 <w:rStyle w:val="Hyperlink"/>
@@ -610,7 +563,7 @@
                 <w:noProof/>
                 <w:webHidden/>
               </w:rPr>
-              <w:instrText xml:space="preserve"> PAGEREF _Toc43999291 \h </w:instrText>
+              <w:instrText xml:space="preserve"> PAGEREF _Toc44058647 \h </w:instrText>
             </w:r>
             <w:r>
               <w:rPr>
@@ -654,7 +607,7 @@
               <w:lang w:eastAsia="de-DE"/>
             </w:rPr>
           </w:pPr>
-          <w:hyperlink w:anchor="_Toc43999292" w:history="1">
+          <w:hyperlink w:anchor="_Toc44058648" w:history="1">
             <w:r>
               <w:rPr>
                 <w:rStyle w:val="Hyperlink"/>
@@ -696,7 +649,7 @@
                 <w:noProof/>
                 <w:webHidden/>
               </w:rPr>
-              <w:instrText xml:space="preserve"> PAGEREF _Toc43999292 \h </w:instrText>
+              <w:instrText xml:space="preserve"> PAGEREF _Toc44058648 \h </w:instrText>
             </w:r>
             <w:r>
               <w:rPr>
@@ -740,7 +693,7 @@
               <w:lang w:eastAsia="de-DE"/>
             </w:rPr>
           </w:pPr>
-          <w:hyperlink w:anchor="_Toc43999293" w:history="1">
+          <w:hyperlink w:anchor="_Toc44058649" w:history="1">
             <w:r>
               <w:rPr>
                 <w:rStyle w:val="Hyperlink"/>
@@ -782,7 +735,7 @@
                 <w:noProof/>
                 <w:webHidden/>
               </w:rPr>
-              <w:instrText xml:space="preserve"> PAGEREF _Toc43999293 \h </w:instrText>
+              <w:instrText xml:space="preserve"> PAGEREF _Toc44058649 \h </w:instrText>
             </w:r>
             <w:r>
               <w:rPr>
@@ -826,7 +779,7 @@
               <w:lang w:eastAsia="de-DE"/>
             </w:rPr>
           </w:pPr>
-          <w:hyperlink w:anchor="_Toc43999294" w:history="1">
+          <w:hyperlink w:anchor="_Toc44058650" w:history="1">
             <w:r>
               <w:rPr>
                 <w:rStyle w:val="Hyperlink"/>
@@ -868,7 +821,7 @@
                 <w:noProof/>
                 <w:webHidden/>
               </w:rPr>
-              <w:instrText xml:space="preserve"> PAGEREF _Toc43999294 \h </w:instrText>
+              <w:instrText xml:space="preserve"> PAGEREF _Toc44058650 \h </w:instrText>
             </w:r>
             <w:r>
               <w:rPr>
@@ -912,7 +865,7 @@
               <w:lang w:eastAsia="de-DE"/>
             </w:rPr>
           </w:pPr>
-          <w:hyperlink w:anchor="_Toc43999295" w:history="1">
+          <w:hyperlink w:anchor="_Toc44058651" w:history="1">
             <w:r>
               <w:rPr>
                 <w:rStyle w:val="Hyperlink"/>
@@ -954,7 +907,7 @@
                 <w:noProof/>
                 <w:webHidden/>
               </w:rPr>
-              <w:instrText xml:space="preserve"> PAGEREF _Toc43999295 \h </w:instrText>
+              <w:instrText xml:space="preserve"> PAGEREF _Toc44058651 \h </w:instrText>
             </w:r>
             <w:r>
               <w:rPr>
@@ -998,7 +951,7 @@
               <w:lang w:eastAsia="de-DE"/>
             </w:rPr>
           </w:pPr>
-          <w:hyperlink w:anchor="_Toc43999296" w:history="1">
+          <w:hyperlink w:anchor="_Toc44058652" w:history="1">
             <w:r>
               <w:rPr>
                 <w:rStyle w:val="Hyperlink"/>
@@ -1040,7 +993,7 @@
                 <w:noProof/>
                 <w:webHidden/>
               </w:rPr>
-              <w:instrText xml:space="preserve"> PAGEREF _Toc43999296 \h </w:instrText>
+              <w:instrText xml:space="preserve"> PAGEREF _Toc44058652 \h </w:instrText>
             </w:r>
             <w:r>
               <w:rPr>
@@ -1060,7 +1013,7 @@
                 <w:noProof/>
                 <w:webHidden/>
               </w:rPr>
-              <w:t>14</w:t>
+              <w:t>12</w:t>
             </w:r>
             <w:r>
               <w:rPr>
@@ -1084,7 +1037,7 @@
               <w:lang w:eastAsia="de-DE"/>
             </w:rPr>
           </w:pPr>
-          <w:hyperlink w:anchor="_Toc43999297" w:history="1">
+          <w:hyperlink w:anchor="_Toc44058653" w:history="1">
             <w:r>
               <w:rPr>
                 <w:rStyle w:val="Hyperlink"/>
@@ -1126,7 +1079,7 @@
                 <w:noProof/>
                 <w:webHidden/>
               </w:rPr>
-              <w:instrText xml:space="preserve"> PAGEREF _Toc43999297 \h </w:instrText>
+              <w:instrText xml:space="preserve"> PAGEREF _Toc44058653 \h </w:instrText>
             </w:r>
             <w:r>
               <w:rPr>
@@ -1146,7 +1099,7 @@
                 <w:noProof/>
                 <w:webHidden/>
               </w:rPr>
-              <w:t>15</w:t>
+              <w:t>13</w:t>
             </w:r>
             <w:r>
               <w:rPr>
@@ -1170,7 +1123,7 @@
               <w:lang w:eastAsia="de-DE"/>
             </w:rPr>
           </w:pPr>
-          <w:hyperlink w:anchor="_Toc43999298" w:history="1">
+          <w:hyperlink w:anchor="_Toc44058654" w:history="1">
             <w:r>
               <w:rPr>
                 <w:rStyle w:val="Hyperlink"/>
@@ -1212,7 +1165,7 @@
                 <w:noProof/>
                 <w:webHidden/>
               </w:rPr>
-              <w:instrText xml:space="preserve"> PAGEREF _Toc43999298 \h </w:instrText>
+              <w:instrText xml:space="preserve"> PAGEREF _Toc44058654 \h </w:instrText>
             </w:r>
             <w:r>
               <w:rPr>
@@ -1232,7 +1185,7 @@
                 <w:noProof/>
                 <w:webHidden/>
               </w:rPr>
-              <w:t>16</w:t>
+              <w:t>14</w:t>
             </w:r>
             <w:r>
               <w:rPr>
@@ -1256,7 +1209,7 @@
               <w:lang w:eastAsia="de-DE"/>
             </w:rPr>
           </w:pPr>
-          <w:hyperlink w:anchor="_Toc43999299" w:history="1">
+          <w:hyperlink w:anchor="_Toc44058655" w:history="1">
             <w:r>
               <w:rPr>
                 <w:rStyle w:val="Hyperlink"/>
@@ -1298,7 +1251,7 @@
                 <w:noProof/>
                 <w:webHidden/>
               </w:rPr>
-              <w:instrText xml:space="preserve"> PAGEREF _Toc43999299 \h </w:instrText>
+              <w:instrText xml:space="preserve"> PAGEREF _Toc44058655 \h </w:instrText>
             </w:r>
             <w:r>
               <w:rPr>
@@ -1318,7 +1271,7 @@
                 <w:noProof/>
                 <w:webHidden/>
               </w:rPr>
-              <w:t>17</w:t>
+              <w:t>16</w:t>
             </w:r>
             <w:r>
               <w:rPr>
@@ -1342,7 +1295,7 @@
               <w:lang w:eastAsia="de-DE"/>
             </w:rPr>
           </w:pPr>
-          <w:hyperlink w:anchor="_Toc43999300" w:history="1">
+          <w:hyperlink w:anchor="_Toc44058656" w:history="1">
             <w:r>
               <w:rPr>
                 <w:rStyle w:val="Hyperlink"/>
@@ -1384,7 +1337,7 @@
                 <w:noProof/>
                 <w:webHidden/>
               </w:rPr>
-              <w:instrText xml:space="preserve"> PAGEREF _Toc43999300 \h </w:instrText>
+              <w:instrText xml:space="preserve"> PAGEREF _Toc44058656 \h </w:instrText>
             </w:r>
             <w:r>
               <w:rPr>
@@ -1404,7 +1357,7 @@
                 <w:noProof/>
                 <w:webHidden/>
               </w:rPr>
-              <w:t>20</w:t>
+              <w:t>18</w:t>
             </w:r>
             <w:r>
               <w:rPr>
@@ -1428,7 +1381,7 @@
               <w:lang w:eastAsia="de-DE"/>
             </w:rPr>
           </w:pPr>
-          <w:hyperlink w:anchor="_Toc43999301" w:history="1">
+          <w:hyperlink w:anchor="_Toc44058657" w:history="1">
             <w:r>
               <w:rPr>
                 <w:rStyle w:val="Hyperlink"/>
@@ -1470,7 +1423,7 @@
                 <w:noProof/>
                 <w:webHidden/>
               </w:rPr>
-              <w:instrText xml:space="preserve"> PAGEREF _Toc43999301 \h </w:instrText>
+              <w:instrText xml:space="preserve"> PAGEREF _Toc44058657 \h </w:instrText>
             </w:r>
             <w:r>
               <w:rPr>
@@ -1490,7 +1443,7 @@
                 <w:noProof/>
                 <w:webHidden/>
               </w:rPr>
-              <w:t>22</w:t>
+              <w:t>20</w:t>
             </w:r>
             <w:r>
               <w:rPr>
@@ -1543,11 +1496,11 @@
       <w:pPr>
         <w:pStyle w:val="berschrift1"/>
       </w:pPr>
-      <w:bookmarkStart w:id="1" w:name="_Toc43999287"/>
+      <w:bookmarkStart w:id="0" w:name="_Toc44058643"/>
       <w:r>
         <w:t>Eigenhändigkeitserklärung</w:t>
       </w:r>
-      <w:bookmarkEnd w:id="1"/>
+      <w:bookmarkEnd w:id="0"/>
     </w:p>
     <w:p/>
     <w:p>
@@ -1572,338 +1525,373 @@
             <v:path o:extrusionok="f" gradientshapeok="t" o:connecttype="rect"/>
             <o:lock v:ext="edit" aspectratio="t"/>
           </v:shapetype>
-          <v:shape id="_x0000_i1025" type="#_x0000_t75" style="width:459.95pt;height:594.25pt" o:ole="">
+          <v:shape id="_x0000_i1025" type="#_x0000_t75" style="width:460.05pt;height:595.65pt" o:ole="">
             <v:imagedata r:id="rId8" o:title=""/>
           </v:shape>
-          <o:OLEObject Type="Embed" ProgID="AcroExch.Document.DC" ShapeID="_x0000_i1025" DrawAspect="Content" ObjectID="_1654612266" r:id="rId9"/>
+          <o:OLEObject Type="Embed" ProgID="AcroExch.Document.DC" ShapeID="_x0000_i1025" DrawAspect="Content" ObjectID="_1654671552" r:id="rId9"/>
         </w:object>
       </w:r>
     </w:p>
     <w:p/>
+    <w:p>
+      <w:pPr>
+        <w:pStyle w:val="berschrift1"/>
+      </w:pPr>
+      <w:bookmarkStart w:id="1" w:name="_Toc44058644"/>
+      <w:r>
+        <w:t>Änderungen zu Tag 1</w:t>
+      </w:r>
+      <w:bookmarkEnd w:id="1"/>
+    </w:p>
     <w:p/>
+    <w:p>
+      <w:pPr>
+        <w:jc w:val="both"/>
+      </w:pPr>
+      <w:r>
+        <w:t xml:space="preserve">Sämtliche </w:t>
+      </w:r>
+      <w:r>
+        <w:t>Variablen</w:t>
+      </w:r>
+      <w:r>
+        <w:t xml:space="preserve"> und Eigenschaften mit dem Datentyp </w:t>
+      </w:r>
+      <w:proofErr w:type="spellStart"/>
+      <w:r>
+        <w:t>long</w:t>
+      </w:r>
+      <w:proofErr w:type="spellEnd"/>
+      <w:r>
+        <w:t xml:space="preserve"> wurden in double umgeändert. Dies </w:t>
+      </w:r>
+      <w:r>
+        <w:t xml:space="preserve">betreffen vor allem die Einstellparameter, sowie Rechnungen und </w:t>
+      </w:r>
+      <w:r>
+        <w:t>hat den Vorteil, dass sämtliche mathematische Funktionen nicht umgewandelt werden müssen</w:t>
+      </w:r>
+      <w:r>
+        <w:t>.</w:t>
+      </w:r>
+    </w:p>
+    <w:p>
+      <w:pPr>
+        <w:jc w:val="both"/>
+      </w:pPr>
+      <w:r>
+        <w:t xml:space="preserve">Zur Speicherung der Beispiel-LCGs </w:t>
+      </w:r>
+      <w:r>
+        <w:t>wird eine Konstanten-Klasse verwendet</w:t>
+      </w:r>
+      <w:r>
+        <w:t xml:space="preserve">. </w:t>
+      </w:r>
+      <w:r>
+        <w:t>In dieser werden die Beispielparameter für die LCGs als statische Eigenschaften festgelegt.</w:t>
+      </w:r>
+    </w:p>
+    <w:p>
+      <w:pPr>
+        <w:jc w:val="both"/>
+      </w:pPr>
+      <w:r>
+        <w:t xml:space="preserve">Darüber hinaus </w:t>
+      </w:r>
+      <w:r>
+        <w:t>wurde</w:t>
+      </w:r>
+      <w:r>
+        <w:t xml:space="preserve"> anstatt eine</w:t>
+      </w:r>
+      <w:r>
+        <w:t>r</w:t>
+      </w:r>
+      <w:r>
+        <w:t xml:space="preserve"> einfache Verteilungsklasse eine Verteilungsschnittstelle implementiert</w:t>
+      </w:r>
+      <w:r>
+        <w:t>. An diese Schnittstelle wurden zwei Unterklassen angebunden (Gleichverteilung, Standardnormalverteilung).</w:t>
+      </w:r>
+      <w:r>
+        <w:t xml:space="preserve"> </w:t>
+      </w:r>
+      <w:r>
+        <w:t xml:space="preserve">Diese Unterklassen besitzen eine Funktion transformiere und in </w:t>
+      </w:r>
+      <w:r>
+        <w:t xml:space="preserve">dieser </w:t>
+      </w:r>
+      <w:r>
+        <w:t xml:space="preserve">Funktion </w:t>
+      </w:r>
+      <w:r>
+        <w:t>wird für den Wechsel in die Standardnormalverteilung die Polar-Methode angewendet.</w:t>
+      </w:r>
+    </w:p>
+    <w:p>
+      <w:pPr>
+        <w:jc w:val="both"/>
+      </w:pPr>
+      <w:r>
+        <w:t xml:space="preserve">Die Polar-Klasse wird gestrichen und die Funktionalität der Polar-Methode wird in der Funktion „transformiere(x)“ der Standardnormalverteilungsklasse implementiert. </w:t>
+      </w:r>
+      <w:r>
+        <w:t xml:space="preserve">Dies hat den Vorteil, dass die Funktion direkt an der richtigen Stelle ist und nicht erst noch über eine Hilfs-Klasse aufgerufen werden </w:t>
+      </w:r>
+      <w:bookmarkStart w:id="2" w:name="_GoBack"/>
+      <w:bookmarkEnd w:id="2"/>
+      <w:r>
+        <w:t>muss.</w:t>
+      </w:r>
+    </w:p>
+    <w:p>
+      <w:pPr>
+        <w:jc w:val="both"/>
+      </w:pPr>
+    </w:p>
+    <w:p>
+      <w:pPr>
+        <w:pStyle w:val="berschrift1"/>
+      </w:pPr>
+      <w:bookmarkStart w:id="3" w:name="_Toc44058645"/>
+      <w:r>
+        <w:t>Einleitung</w:t>
+      </w:r>
+      <w:bookmarkEnd w:id="3"/>
+    </w:p>
     <w:p/>
     <w:p>
       <w:pPr>
+        <w:jc w:val="both"/>
+      </w:pPr>
+      <w:r>
+        <w:t xml:space="preserve">Die erstellte Arbeit handelt von der Implementierung von Zufallszahlengeneratoren und das Testen der Güte mit den passenden Testverfahren. </w:t>
+      </w:r>
+      <w:r>
+        <w:t>Es wurde eine Klassenbibliothek erstellt mit der man Zufallszahlen generieren kann und einen Zufallszahlengenerator, je nach eingestellter Verteilung, auf sein</w:t>
+      </w:r>
+      <w:r>
+        <w:t>e</w:t>
+      </w:r>
+      <w:r>
+        <w:t xml:space="preserve"> Güte mit einem entsprechenden Güte-Testverfahren prüfen kann. </w:t>
+      </w:r>
+      <w:r>
+        <w:t xml:space="preserve">Des Weiteren wurde eine Konsolenanwendung </w:t>
+      </w:r>
+      <w:r>
+        <w:t>implementiert</w:t>
+      </w:r>
+      <w:r>
+        <w:t>, welche eine Eingabe-Datei mit Testparameter einliest und dynamisch nach den Eingaben die B</w:t>
+      </w:r>
+      <w:r>
+        <w:t>erechnungen durchführt. Genauere Informationen befinden sich in der Benutzeranleitung.</w:t>
+      </w:r>
+    </w:p>
+    <w:p>
+      <w:pPr>
         <w:pStyle w:val="berschrift1"/>
       </w:pPr>
-      <w:bookmarkStart w:id="2" w:name="_Toc43999288"/>
-      <w:r>
-        <w:t>Änderungen zu Tag 1</w:t>
-      </w:r>
-      <w:bookmarkEnd w:id="2"/>
+      <w:bookmarkStart w:id="4" w:name="_Toc44058646"/>
+      <w:r>
+        <w:t>Benutzeranleitung</w:t>
+      </w:r>
+      <w:r>
+        <w:t xml:space="preserve"> zur Ausführung</w:t>
+      </w:r>
+      <w:bookmarkEnd w:id="4"/>
     </w:p>
     <w:p/>
     <w:p>
       <w:pPr>
-        <w:jc w:val="both"/>
-      </w:pPr>
-      <w:r>
-        <w:t xml:space="preserve">Sämtliche </w:t>
-      </w:r>
-      <w:r>
-        <w:t>Variablen</w:t>
-      </w:r>
-      <w:r>
-        <w:t xml:space="preserve"> und Eigenschaften mit dem Datentyp </w:t>
+        <w:pStyle w:val="berschrift2"/>
+      </w:pPr>
+      <w:bookmarkStart w:id="5" w:name="_Toc44058647"/>
+      <w:r>
+        <w:t>Laufzeitumgebung</w:t>
+      </w:r>
+      <w:bookmarkEnd w:id="5"/>
+    </w:p>
+    <w:p>
+      <w:pPr>
+        <w:jc w:val="both"/>
+      </w:pPr>
+      <w:r>
+        <w:t xml:space="preserve">Das verwendete Betriebssystem ist Windows 10 64-bit Version. Die Programmiersprache ist C# (Version C# 7.3) und es wurde in der Entwicklungsumgebung Visual Studio 2017 Enterprise Edition geschrieben. Das Zielframework der Konsolen-Applikation ist.NET </w:t>
+      </w:r>
+      <w:r>
+        <w:t>Standard 2.0</w:t>
+      </w:r>
+      <w:r>
+        <w:t xml:space="preserve">. </w:t>
+      </w:r>
+    </w:p>
+    <w:p>
+      <w:pPr>
+        <w:jc w:val="both"/>
+      </w:pPr>
+      <w:r>
+        <w:br w:type="page"/>
+      </w:r>
+    </w:p>
+    <w:p>
+      <w:pPr>
+        <w:jc w:val="both"/>
+      </w:pPr>
+    </w:p>
+    <w:p>
+      <w:pPr>
+        <w:pStyle w:val="berschrift2"/>
+      </w:pPr>
+      <w:bookmarkStart w:id="6" w:name="_Toc44058648"/>
+      <w:r>
+        <w:t>Installation</w:t>
+      </w:r>
+      <w:r>
+        <w:t xml:space="preserve"> und Aufrufen</w:t>
+      </w:r>
+      <w:bookmarkEnd w:id="6"/>
+    </w:p>
+    <w:p/>
+    <w:p>
+      <w:pPr>
+        <w:jc w:val="both"/>
+      </w:pPr>
+      <w:r>
+        <w:t xml:space="preserve">Die Installation erfolgt über das Extrahieren der </w:t>
+      </w:r>
+      <w:r>
+        <w:t>abgegebenen</w:t>
+      </w:r>
+      <w:r>
+        <w:t xml:space="preserve"> </w:t>
       </w:r>
       <w:proofErr w:type="spellStart"/>
       <w:r>
-        <w:t>long</w:t>
+        <w:t>zip</w:t>
       </w:r>
       <w:proofErr w:type="spellEnd"/>
       <w:r>
-        <w:t xml:space="preserve"> wurden in double umgeändert. Dies </w:t>
-      </w:r>
-      <w:r>
-        <w:t xml:space="preserve">betreffen vor allem die Einstellparameter, sowie Rechnungen und </w:t>
-      </w:r>
-      <w:r>
-        <w:t>hat den Vorteil, dass sämtliche mathematische Funktionen nicht umgewandelt werden müssen</w:t>
-      </w:r>
-      <w:r>
-        <w:t>.</w:t>
-      </w:r>
-    </w:p>
-    <w:p>
-      <w:pPr>
-        <w:jc w:val="both"/>
-      </w:pPr>
-      <w:r>
-        <w:t xml:space="preserve">Zur Speicherung der Beispiel-LCGs </w:t>
-      </w:r>
-      <w:r>
-        <w:t>wird eine Konstanten-Klasse verwendet</w:t>
+        <w:t>-Datei.</w:t>
+      </w:r>
+      <w:r>
+        <w:rPr>
+          <w:color w:val="FF0000"/>
+        </w:rPr>
+        <w:t xml:space="preserve"> </w:t>
+      </w:r>
+      <w:r>
+        <w:t>In dieser .</w:t>
+      </w:r>
+      <w:proofErr w:type="spellStart"/>
+      <w:r>
+        <w:t>zip</w:t>
+      </w:r>
+      <w:proofErr w:type="spellEnd"/>
+      <w:r>
+        <w:t xml:space="preserve">-Datei wird es eine Ordnerstruktur geben. In dem bin-Ordner befindet sich die .exe </w:t>
+      </w:r>
+      <w:r>
+        <w:t>einer</w:t>
+      </w:r>
+      <w:r>
+        <w:t xml:space="preserve"> Konsolenanwend</w:t>
+      </w:r>
+      <w:r>
+        <w:t>ung, eine batch-Datei, sowie zwei</w:t>
+      </w:r>
+      <w:r>
+        <w:t xml:space="preserve"> Ordner </w:t>
+      </w:r>
+      <w:r>
+        <w:t>„</w:t>
+      </w:r>
+      <w:r>
+        <w:t>Tests</w:t>
+      </w:r>
+      <w:r>
+        <w:t>“</w:t>
+      </w:r>
+      <w:r>
+        <w:t xml:space="preserve"> und </w:t>
+      </w:r>
+      <w:r>
+        <w:t>„</w:t>
+      </w:r>
+      <w:r>
+        <w:t>Ergebnisse</w:t>
+      </w:r>
+      <w:r>
+        <w:t>“</w:t>
       </w:r>
       <w:r>
         <w:t xml:space="preserve">. </w:t>
       </w:r>
       <w:r>
-        <w:t>In dieser werden die Beispielparameter für die LCGs als statische Eigenschaften festgelegt.</w:t>
-      </w:r>
-    </w:p>
-    <w:p>
-      <w:pPr>
-        <w:jc w:val="both"/>
-      </w:pPr>
-      <w:r>
-        <w:t xml:space="preserve">Darüber hinaus </w:t>
-      </w:r>
-      <w:r>
-        <w:t>wurde</w:t>
-      </w:r>
-      <w:r>
-        <w:t xml:space="preserve"> anstatt eine</w:t>
-      </w:r>
-      <w:r>
-        <w:t>r</w:t>
-      </w:r>
-      <w:r>
-        <w:t xml:space="preserve"> einfache Verteilungsklasse eine Verteilungsschnittstelle implementiert</w:t>
-      </w:r>
-      <w:r>
-        <w:t>. An diese Schnittstelle wurden zwei Unterklassen angebunden (Gleichverteilung, Standardnormalverteilung).</w:t>
-      </w:r>
-      <w:r>
-        <w:t xml:space="preserve"> </w:t>
-      </w:r>
-      <w:r>
-        <w:t xml:space="preserve">Diese Unterklassen besitzen eine Funktion transformiere und in </w:t>
-      </w:r>
-      <w:r>
-        <w:t xml:space="preserve">dieser </w:t>
-      </w:r>
-      <w:r>
-        <w:t xml:space="preserve">Funktion </w:t>
-      </w:r>
-      <w:r>
-        <w:t>wird für den Wechsel in die Standardnormalverteilung die Polar-Methode angewendet.</w:t>
-      </w:r>
-    </w:p>
-    <w:p>
-      <w:pPr>
-        <w:jc w:val="both"/>
-      </w:pPr>
-      <w:r>
-        <w:t xml:space="preserve">Die Polar-Klasse wird gestrichen und die Funktionalität der Polar-Methode wird in der Funktion „transformiere(x)“ der Standardnormalverteilungsklasse implementiert. </w:t>
-      </w:r>
-      <w:r>
-        <w:t>Dies hat den Vorteil, dass die Funktion direkt an der richtigen Stelle ist und nicht erst noch über eine Hilfs-Klasse aufgerufen werden muss.</w:t>
-      </w:r>
-    </w:p>
-    <w:p>
-      <w:pPr>
-        <w:jc w:val="both"/>
-      </w:pPr>
-    </w:p>
-    <w:p>
-      <w:pPr>
-        <w:pStyle w:val="berschrift1"/>
-      </w:pPr>
-      <w:bookmarkStart w:id="3" w:name="_Toc43999289"/>
-      <w:r>
-        <w:t>Einleitung</w:t>
-      </w:r>
-      <w:bookmarkEnd w:id="3"/>
-    </w:p>
-    <w:p/>
-    <w:p>
-      <w:r>
-        <w:t xml:space="preserve">Die erstellte Arbeit handelt von der Implementierung von Zufallszahlengeneratoren und das Testen der Güte mit den passenden Testverfahren. </w:t>
-      </w:r>
-      <w:r>
-        <w:t>Es wurde eine Klassenbibliothek erstellt mit der man Zufallszahlen generieren kann und einen Zufallszahlengenerator, je nach eingestellter Verteilung, auf sein</w:t>
-      </w:r>
-      <w:r>
-        <w:t>e</w:t>
-      </w:r>
-      <w:r>
-        <w:t xml:space="preserve"> Güte mit einem entsprechenden Güte-Testverfahren prüfen kann. </w:t>
-      </w:r>
-      <w:r>
-        <w:t>Des Weiteren wurde eine Konsolenanwendung geschrieben, welche eine Eingabe-Datei mit Testparameter einliest und dynamisch nach den Eingaben die B</w:t>
-      </w:r>
-      <w:r>
-        <w:t>erechnungen durchführt. Genauere Informationen befinden sich in der Benutzeranleitung.</w:t>
-      </w:r>
-    </w:p>
-    <w:p>
-      <w:pPr>
-        <w:pStyle w:val="berschrift1"/>
-      </w:pPr>
-      <w:bookmarkStart w:id="4" w:name="_Toc43999290"/>
-      <w:r>
-        <w:t>Benutzeranleitung</w:t>
-      </w:r>
-      <w:r>
-        <w:t xml:space="preserve"> zur Ausführung</w:t>
-      </w:r>
-      <w:bookmarkEnd w:id="4"/>
-    </w:p>
-    <w:p/>
+        <w:t>Es befinden sich viele .</w:t>
+      </w:r>
+      <w:proofErr w:type="spellStart"/>
+      <w:r>
+        <w:t>dll</w:t>
+      </w:r>
+      <w:proofErr w:type="spellEnd"/>
+      <w:r>
+        <w:t xml:space="preserve">-Dateien in diesem Ordner. Diese wurden zusammen mit der .exe erstellt und gehören zu verwendeten Eigenschaften und Klassen des Programmes. </w:t>
+      </w:r>
+      <w:r>
+        <w:t xml:space="preserve">Es wird empfohlen das Programm über die Batch-Datei zu starten. Hierbei werden die Testfälle, welche in </w:t>
+      </w:r>
+      <w:r>
+        <w:t>den</w:t>
+      </w:r>
+      <w:r>
+        <w:t xml:space="preserve"> Interpretation</w:t>
+      </w:r>
+      <w:r>
+        <w:t>en</w:t>
+      </w:r>
+      <w:r>
+        <w:t xml:space="preserve"> aufgegriffen werden, neu berechnet und in den Ordner „Ergebnisse“ abgelegt.</w:t>
+      </w:r>
+    </w:p>
+    <w:p>
+      <w:pPr>
+        <w:jc w:val="both"/>
+      </w:pPr>
+      <w:r>
+        <w:t xml:space="preserve">Auf der ersten Ebene </w:t>
+      </w:r>
+      <w:r>
+        <w:t xml:space="preserve">gibt </w:t>
+      </w:r>
+      <w:r>
+        <w:t xml:space="preserve">es einen zweiten Ordner mit dem Namen „Programmcode“. In diesem Ordner befindet sich die Projektmappe zu der Klassenbibliothek und der Konsolenanwendung. </w:t>
+      </w:r>
+    </w:p>
+    <w:p>
+      <w:pPr>
+        <w:jc w:val="both"/>
+      </w:pPr>
+      <w:r>
+        <w:t>Darüber hinaus sind in dem .</w:t>
+      </w:r>
+      <w:proofErr w:type="spellStart"/>
+      <w:r>
+        <w:t>zip</w:t>
+      </w:r>
+      <w:proofErr w:type="spellEnd"/>
+      <w:r>
+        <w:t>-Ordner eine Dokumentation und eine Entwicklerdokumentation vorhanden.</w:t>
+      </w:r>
+    </w:p>
     <w:p>
       <w:pPr>
         <w:pStyle w:val="berschrift2"/>
       </w:pPr>
-      <w:bookmarkStart w:id="5" w:name="_Toc43999291"/>
-      <w:r>
-        <w:t>Laufzeitumgebung</w:t>
-      </w:r>
-      <w:bookmarkEnd w:id="5"/>
-    </w:p>
-    <w:p>
-      <w:pPr>
-        <w:jc w:val="both"/>
-      </w:pPr>
-      <w:r>
-        <w:t xml:space="preserve">Das verwendete Betriebssystem ist Windows 10 64-bit Version. Die Programmiersprache ist C# (Version C# 7.3) und es wurde in der Entwicklungsumgebung Visual Studio 2017 Enterprise Edition geschrieben. Das Zielframework der Konsolen-Applikation ist das .NET </w:t>
-      </w:r>
-      <w:r>
-        <w:t>Standard 2.0</w:t>
-      </w:r>
-      <w:r>
-        <w:t xml:space="preserve">. </w:t>
-      </w:r>
-    </w:p>
-    <w:p>
-      <w:pPr>
-        <w:jc w:val="both"/>
-      </w:pPr>
-    </w:p>
-    <w:p>
-      <w:pPr>
-        <w:jc w:val="both"/>
-      </w:pPr>
-    </w:p>
-    <w:p>
-      <w:pPr>
-        <w:pStyle w:val="berschrift2"/>
-      </w:pPr>
-      <w:bookmarkStart w:id="6" w:name="_Toc43999292"/>
-      <w:r>
-        <w:lastRenderedPageBreak/>
-        <w:t>Installation</w:t>
-      </w:r>
-      <w:r>
-        <w:t xml:space="preserve"> und Aufrufen</w:t>
-      </w:r>
-      <w:bookmarkEnd w:id="6"/>
-    </w:p>
-    <w:p/>
-    <w:p>
-      <w:r>
-        <w:t xml:space="preserve">Die Installation erfolgt über das Extrahieren der </w:t>
-      </w:r>
-      <w:r>
-        <w:t>abgegebenen</w:t>
-      </w:r>
-      <w:r>
-        <w:t xml:space="preserve"> </w:t>
-      </w:r>
-      <w:proofErr w:type="spellStart"/>
-      <w:r>
-        <w:t>zip</w:t>
-      </w:r>
-      <w:proofErr w:type="spellEnd"/>
-      <w:r>
-        <w:t>-Datei.</w:t>
-      </w:r>
-      <w:r>
-        <w:rPr>
-          <w:color w:val="FF0000"/>
-        </w:rPr>
-        <w:t xml:space="preserve"> </w:t>
-      </w:r>
-      <w:r>
-        <w:t>In dieser .</w:t>
-      </w:r>
-      <w:proofErr w:type="spellStart"/>
-      <w:r>
-        <w:t>zip</w:t>
-      </w:r>
-      <w:proofErr w:type="spellEnd"/>
-      <w:r>
-        <w:t xml:space="preserve">-Datei wird es eine Ordnerstruktur geben. In dem bin-Ordner befindet sich die .exe </w:t>
-      </w:r>
-      <w:r>
-        <w:t>einer</w:t>
-      </w:r>
-      <w:r>
-        <w:t xml:space="preserve"> Konsolenanwend</w:t>
-      </w:r>
-      <w:r>
-        <w:t>ung, eine batch-Datei, sowie zwei</w:t>
-      </w:r>
-      <w:r>
-        <w:t xml:space="preserve"> Ordner </w:t>
-      </w:r>
-      <w:r>
-        <w:t>„</w:t>
-      </w:r>
-      <w:r>
-        <w:t>Tests</w:t>
-      </w:r>
-      <w:r>
-        <w:t>“</w:t>
-      </w:r>
-      <w:r>
-        <w:t xml:space="preserve"> und </w:t>
-      </w:r>
-      <w:r>
-        <w:t>„</w:t>
-      </w:r>
-      <w:r>
-        <w:t>Ergebnisse</w:t>
-      </w:r>
-      <w:r>
-        <w:t>“</w:t>
-      </w:r>
-      <w:r>
-        <w:t>. Die sämtlichen .</w:t>
-      </w:r>
-      <w:proofErr w:type="spellStart"/>
-      <w:r>
-        <w:t>dlls</w:t>
-      </w:r>
-      <w:proofErr w:type="spellEnd"/>
-      <w:r>
-        <w:t xml:space="preserve"> machen den Inhalt unübersichtlicher, aber sind notwendig um die .exe und die batch-Datei aufzurufen. Es wird empfohlen das Programm über die Batch-Datei zu starten. Hierbei werden die Testfälle, welche in </w:t>
-      </w:r>
-      <w:r>
-        <w:t>den</w:t>
-      </w:r>
-      <w:r>
-        <w:t xml:space="preserve"> Interpretation</w:t>
-      </w:r>
-      <w:r>
-        <w:t>en</w:t>
-      </w:r>
-      <w:r>
-        <w:t xml:space="preserve"> aufgegriffen werden, neu berechnet und in den Ordner „Ergebnisse“ abgelegt.</w:t>
-      </w:r>
-    </w:p>
-    <w:p>
-      <w:r>
-        <w:t xml:space="preserve">Auf der ersten Ebene wird es einen zweiten Ordner mit dem Namen „Programmcode“ geben. In diesem Ordner befindet sich die Projektmappe zu der Klassenbibliothek und der Konsolenanwendung. </w:t>
-      </w:r>
-    </w:p>
-    <w:p>
-      <w:r>
-        <w:t>Darüber hinaus sind in dem .</w:t>
-      </w:r>
-      <w:proofErr w:type="spellStart"/>
-      <w:r>
-        <w:t>zip</w:t>
-      </w:r>
-      <w:proofErr w:type="spellEnd"/>
-      <w:r>
-        <w:t>-Ordner eine Dokumentation und eine Entwicklerdokumentation vorhanden.</w:t>
-      </w:r>
-    </w:p>
-    <w:p>
-      <w:pPr>
-        <w:pStyle w:val="berschrift2"/>
-      </w:pPr>
-      <w:bookmarkStart w:id="7" w:name="_Toc43999293"/>
+      <w:bookmarkStart w:id="7" w:name="_Toc44058649"/>
       <w:r>
         <w:t>Dateiformat</w:t>
       </w:r>
@@ -1995,14 +1983,27 @@
       <w:r>
         <w:t xml:space="preserve">Abbildung </w:t>
       </w:r>
-      <w:fldSimple w:instr=" SEQ Abbildung \* ARABIC ">
-        <w:r>
-          <w:rPr>
-            <w:noProof/>
-          </w:rPr>
-          <w:t>1</w:t>
-        </w:r>
-      </w:fldSimple>
+      <w:r>
+        <w:fldChar w:fldCharType="begin"/>
+      </w:r>
+      <w:r>
+        <w:instrText xml:space="preserve"> SEQ Abbildung \* ARABIC </w:instrText>
+      </w:r>
+      <w:r>
+        <w:fldChar w:fldCharType="separate"/>
+      </w:r>
+      <w:r>
+        <w:rPr>
+          <w:noProof/>
+        </w:rPr>
+        <w:t>1</w:t>
+      </w:r>
+      <w:r>
+        <w:rPr>
+          <w:noProof/>
+        </w:rPr>
+        <w:fldChar w:fldCharType="end"/>
+      </w:r>
       <w:r>
         <w:t>, Eingabe-Datei</w:t>
       </w:r>
@@ -2049,7 +2050,11 @@
         <w:t>-Down-Test ist k die Kettenlänge, welche verglichen werden soll.</w:t>
       </w:r>
       <w:r>
-        <w:t xml:space="preserve"> Die letzte Zeile gibt die Art der Verteilung der Zufallszahlen an. Man kann unterscheiden zwischen standardnormalverteilten Zufallszahlen und gleichverteilten Zufallszahlen. Hierbei sind gleichverteilte Zufallszahlen der Standard.</w:t>
+        <w:t xml:space="preserve"> Die letzte Zeile gibt die Art der Verteilung der </w:t>
+      </w:r>
+      <w:r>
+        <w:lastRenderedPageBreak/>
+        <w:t>Zufallszahlen an. Man kann unterscheiden zwischen standardnormalverteilten Zufallszahlen und gleichverteilten Zufallszahlen. Hierbei sind gleichverteilte Zufallszahlen der Standard.</w:t>
       </w:r>
     </w:p>
     <w:p/>
@@ -2057,7 +2062,7 @@
       <w:pPr>
         <w:pStyle w:val="berschrift2"/>
       </w:pPr>
-      <w:bookmarkStart w:id="8" w:name="_Toc43999294"/>
+      <w:bookmarkStart w:id="8" w:name="_Toc44058650"/>
       <w:r>
         <w:t>Aufrufbefehle</w:t>
       </w:r>
@@ -2234,15 +2239,13 @@
       </w:r>
       <w:r>
         <w:tab/>
-        <w:t xml:space="preserve">Wenn </w:t>
-      </w:r>
-      <w:proofErr w:type="gramStart"/>
-      <w:r>
-        <w:t>k !</w:t>
-      </w:r>
-      <w:proofErr w:type="gramEnd"/>
-      <w:r>
-        <w:t>= 0 dann wird die k-</w:t>
+        <w:t xml:space="preserve">Wenn k </w:t>
+      </w:r>
+      <w:r>
+        <w:t>&lt;&gt;</w:t>
+      </w:r>
+      <w:r>
+        <w:t xml:space="preserve"> 0 dann wird die k-</w:t>
       </w:r>
       <w:proofErr w:type="spellStart"/>
       <w:r>
@@ -2287,7 +2290,7 @@
       <w:pPr>
         <w:pStyle w:val="berschrift1"/>
       </w:pPr>
-      <w:bookmarkStart w:id="9" w:name="_Toc43999295"/>
+      <w:bookmarkStart w:id="9" w:name="_Toc44058651"/>
       <w:r>
         <w:t>Beschreibung der Klassenbibliothek</w:t>
       </w:r>
@@ -2295,6 +2298,9 @@
     </w:p>
     <w:p/>
     <w:p>
+      <w:pPr>
+        <w:jc w:val="both"/>
+      </w:pPr>
       <w:r>
         <w:t xml:space="preserve">Der Aufbau der Klassenbibliothek und der zugehörigen Konsolenanwendung kann der </w:t>
       </w:r>
@@ -2305,6 +2311,9 @@
         <w:instrText xml:space="preserve"> REF _Ref43995771 \h </w:instrText>
       </w:r>
       <w:r>
+        <w:instrText xml:space="preserve"> \* MERGEFORMAT </w:instrText>
+      </w:r>
+      <w:r>
         <w:fldChar w:fldCharType="separate"/>
       </w:r>
       <w:r>
@@ -2338,6 +2347,9 @@
       </w:r>
     </w:p>
     <w:p>
+      <w:pPr>
+        <w:jc w:val="both"/>
+      </w:pPr>
       <w:r>
         <w:t>Die beiden Zufallszahlengeneratoren LCG und Datumsbasiert implementieren die Zufallsbibliothek-Schnittstelle. Diese beiden Generatoren haben nun die Funktionalität Zufallszahlen zu generieren</w:t>
       </w:r>
@@ -2351,7 +2363,11 @@
       </w:r>
     </w:p>
     <w:p>
-      <w:r>
+      <w:pPr>
+        <w:jc w:val="both"/>
+      </w:pPr>
+      <w:r>
+        <w:lastRenderedPageBreak/>
         <w:t>Mögliche Güte-Testverfahren sind die serielle Autokorrelation, der Sequenz-</w:t>
       </w:r>
       <w:proofErr w:type="spellStart"/>
@@ -2372,7 +2388,6 @@
           <w:noProof/>
           <w:lang w:eastAsia="de-DE"/>
         </w:rPr>
-        <w:lastRenderedPageBreak/>
         <w:drawing>
           <wp:inline distT="0" distB="0" distL="0" distR="0" wp14:anchorId="130147BC" wp14:editId="05727948">
             <wp:extent cx="5752465" cy="2753995"/>
@@ -2431,14 +2446,27 @@
       <w:r>
         <w:t xml:space="preserve">Abbildung </w:t>
       </w:r>
-      <w:fldSimple w:instr=" SEQ Abbildung \* ARABIC ">
-        <w:r>
-          <w:rPr>
-            <w:noProof/>
-          </w:rPr>
-          <w:t>2</w:t>
-        </w:r>
-      </w:fldSimple>
+      <w:r>
+        <w:fldChar w:fldCharType="begin"/>
+      </w:r>
+      <w:r>
+        <w:instrText xml:space="preserve"> SEQ Abbildung \* ARABIC </w:instrText>
+      </w:r>
+      <w:r>
+        <w:fldChar w:fldCharType="separate"/>
+      </w:r>
+      <w:r>
+        <w:rPr>
+          <w:noProof/>
+        </w:rPr>
+        <w:t>2</w:t>
+      </w:r>
+      <w:r>
+        <w:rPr>
+          <w:noProof/>
+        </w:rPr>
+        <w:fldChar w:fldCharType="end"/>
+      </w:r>
       <w:r>
         <w:t>, Klassendiagram</w:t>
       </w:r>
@@ -2446,6 +2474,9 @@
     </w:p>
     <w:p/>
     <w:p>
+      <w:pPr>
+        <w:jc w:val="both"/>
+      </w:pPr>
       <w:r>
         <w:t xml:space="preserve">Der Programmablauf kann in dem Sequenzdiagramm in </w:t>
       </w:r>
@@ -2456,6 +2487,9 @@
         <w:instrText xml:space="preserve"> REF _Ref43997476 \h </w:instrText>
       </w:r>
       <w:r>
+        <w:instrText xml:space="preserve"> \* MERGEFORMAT </w:instrText>
+      </w:r>
+      <w:r>
         <w:fldChar w:fldCharType="separate"/>
       </w:r>
       <w:r>
@@ -2484,6 +2518,9 @@
       </w:r>
       <w:r>
         <w:instrText xml:space="preserve"> REF _Ref43997928 \h </w:instrText>
+      </w:r>
+      <w:r>
+        <w:instrText xml:space="preserve"> \* MERGEFORMAT </w:instrText>
       </w:r>
       <w:r>
         <w:fldChar w:fldCharType="separate"/>
@@ -2517,6 +2554,7 @@
           <w:noProof/>
           <w:lang w:eastAsia="de-DE"/>
         </w:rPr>
+        <w:lastRenderedPageBreak/>
         <w:drawing>
           <wp:inline distT="0" distB="0" distL="0" distR="0" wp14:anchorId="1C4A3215" wp14:editId="65700773">
             <wp:extent cx="5753100" cy="3638550"/>
@@ -2569,14 +2607,27 @@
       <w:r>
         <w:t xml:space="preserve">Abbildung </w:t>
       </w:r>
-      <w:fldSimple w:instr=" SEQ Abbildung \* ARABIC ">
-        <w:r>
-          <w:rPr>
-            <w:noProof/>
-          </w:rPr>
-          <w:t>3</w:t>
-        </w:r>
-      </w:fldSimple>
+      <w:r>
+        <w:fldChar w:fldCharType="begin"/>
+      </w:r>
+      <w:r>
+        <w:instrText xml:space="preserve"> SEQ Abbildung \* ARABIC </w:instrText>
+      </w:r>
+      <w:r>
+        <w:fldChar w:fldCharType="separate"/>
+      </w:r>
+      <w:r>
+        <w:rPr>
+          <w:noProof/>
+        </w:rPr>
+        <w:t>3</w:t>
+      </w:r>
+      <w:r>
+        <w:rPr>
+          <w:noProof/>
+        </w:rPr>
+        <w:fldChar w:fldCharType="end"/>
+      </w:r>
       <w:r>
         <w:t>, Testdurchlauf</w:t>
       </w:r>
@@ -2585,10 +2636,10 @@
     <w:p>
       <w:pPr>
         <w:keepNext/>
-      </w:pPr>
-      <w:r>
-        <w:lastRenderedPageBreak/>
-        <w:t xml:space="preserve"> In </w:t>
+        <w:jc w:val="both"/>
+      </w:pPr>
+      <w:r>
+        <w:t xml:space="preserve">In </w:t>
       </w:r>
       <w:r>
         <w:fldChar w:fldCharType="begin"/>
@@ -2597,6 +2648,9 @@
         <w:instrText xml:space="preserve"> REF _Ref43997928 \h </w:instrText>
       </w:r>
       <w:r>
+        <w:instrText xml:space="preserve"> \* MERGEFORMAT </w:instrText>
+      </w:r>
+      <w:r>
         <w:fldChar w:fldCharType="separate"/>
       </w:r>
       <w:r>
@@ -2615,7 +2669,32 @@
         <w:fldChar w:fldCharType="end"/>
       </w:r>
       <w:r>
-        <w:t xml:space="preserve"> wird ein Zufallszahlengenerator initialisiert (</w:t>
+        <w:t xml:space="preserve"> </w:t>
+      </w:r>
+      <w:r>
+        <w:t xml:space="preserve">ist die Initialisierung eines </w:t>
+      </w:r>
+      <w:proofErr w:type="spellStart"/>
+      <w:r>
+        <w:t>Zufallgenerators</w:t>
+      </w:r>
+      <w:proofErr w:type="spellEnd"/>
+      <w:r>
+        <w:t xml:space="preserve"> dargestellt, </w:t>
+      </w:r>
+      <w:r>
+        <w:t>(</w:t>
+      </w:r>
+      <w:r>
+        <w:t xml:space="preserve">Im </w:t>
+      </w:r>
+      <w:proofErr w:type="spellStart"/>
+      <w:r>
+        <w:t>Detil</w:t>
+      </w:r>
+      <w:proofErr w:type="spellEnd"/>
+      <w:r>
+        <w:t xml:space="preserve"> </w:t>
       </w:r>
       <w:r>
         <w:fldChar w:fldCharType="begin"/>
@@ -2624,6 +2703,9 @@
         <w:instrText xml:space="preserve"> REF _Ref43998184 \h </w:instrText>
       </w:r>
       <w:r>
+        <w:instrText xml:space="preserve"> \* MERGEFORMAT </w:instrText>
+      </w:r>
+      <w:r>
         <w:fldChar w:fldCharType="separate"/>
       </w:r>
       <w:r>
@@ -2642,18 +2724,39 @@
         <w:fldChar w:fldCharType="end"/>
       </w:r>
       <w:r>
-        <w:t>) und im Anschluss wird der Generator dem jeweiligen Testverfahren mitgegeben. Dann werden je nach Güte Test verschiedene Operationen ausgeführt. Diese kann man in den Abbildungen</w:t>
+        <w:t>)</w:t>
+      </w:r>
+      <w:r>
+        <w:t>.</w:t>
       </w:r>
       <w:r>
         <w:t xml:space="preserve"> </w:t>
       </w:r>
       <w:r>
+        <w:t>I</w:t>
+      </w:r>
+      <w:r>
+        <w:t xml:space="preserve">m Anschluss wird der Generator dem jeweiligen Testverfahren </w:t>
+      </w:r>
+      <w:r>
+        <w:t>übergeben</w:t>
+      </w:r>
+      <w:r>
+        <w:t>. Dann werden je nach Güte Test verschiedene Operationen ausgeführt. Diese kann man in de</w:t>
+      </w:r>
+      <w:r>
+        <w:t xml:space="preserve">r </w:t>
+      </w:r>
+      <w:r>
         <w:fldChar w:fldCharType="begin"/>
       </w:r>
       <w:r>
         <w:instrText xml:space="preserve"> REF _Ref43998426 \h </w:instrText>
       </w:r>
       <w:r>
+        <w:instrText xml:space="preserve"> \* MERGEFORMAT </w:instrText>
+      </w:r>
+      <w:r>
         <w:fldChar w:fldCharType="separate"/>
       </w:r>
       <w:r>
@@ -2681,6 +2784,9 @@
         <w:instrText xml:space="preserve"> REF _Ref43998428 \h </w:instrText>
       </w:r>
       <w:r>
+        <w:instrText xml:space="preserve"> \* MERGEFORMAT </w:instrText>
+      </w:r>
+      <w:r>
         <w:fldChar w:fldCharType="separate"/>
       </w:r>
       <w:r>
@@ -2708,6 +2814,9 @@
         <w:instrText xml:space="preserve"> REF _Ref43998429 \h </w:instrText>
       </w:r>
       <w:r>
+        <w:instrText xml:space="preserve"> \* MERGEFORMAT </w:instrText>
+      </w:r>
+      <w:r>
         <w:fldChar w:fldCharType="separate"/>
       </w:r>
       <w:r>
@@ -2733,6 +2842,9 @@
       </w:r>
       <w:r>
         <w:instrText xml:space="preserve"> REF _Ref43998430 \h </w:instrText>
+      </w:r>
+      <w:r>
+        <w:instrText xml:space="preserve"> \* MERGEFORMAT </w:instrText>
       </w:r>
       <w:r>
         <w:fldChar w:fldCharType="separate"/>
@@ -2831,27 +2943,83 @@
       <w:r>
         <w:t xml:space="preserve">Abbildung </w:t>
       </w:r>
-      <w:fldSimple w:instr=" SEQ Abbildung \* ARABIC ">
-        <w:r>
-          <w:rPr>
-            <w:noProof/>
-          </w:rPr>
-          <w:t>4</w:t>
-        </w:r>
-      </w:fldSimple>
+      <w:r>
+        <w:fldChar w:fldCharType="begin"/>
+      </w:r>
+      <w:r>
+        <w:instrText xml:space="preserve"> SEQ Abbildung \* ARABIC </w:instrText>
+      </w:r>
+      <w:r>
+        <w:fldChar w:fldCharType="separate"/>
+      </w:r>
+      <w:r>
+        <w:rPr>
+          <w:noProof/>
+        </w:rPr>
+        <w:t>4</w:t>
+      </w:r>
+      <w:r>
+        <w:rPr>
+          <w:noProof/>
+        </w:rPr>
+        <w:fldChar w:fldCharType="end"/>
+      </w:r>
       <w:r>
         <w:t>, Analyse Generator</w:t>
       </w:r>
       <w:bookmarkEnd w:id="12"/>
     </w:p>
-    <w:p/>
+    <w:p>
+      <w:pPr>
+        <w:jc w:val="both"/>
+      </w:pPr>
+      <w:r>
+        <w:lastRenderedPageBreak/>
+        <w:t xml:space="preserve">In der </w:t>
+      </w:r>
+      <w:r>
+        <w:fldChar w:fldCharType="begin"/>
+      </w:r>
+      <w:r>
+        <w:instrText xml:space="preserve"> REF _Ref43998184 \h </w:instrText>
+      </w:r>
+      <w:r>
+        <w:fldChar w:fldCharType="separate"/>
+      </w:r>
+      <w:r>
+        <w:t xml:space="preserve">Abbildung </w:t>
+      </w:r>
+      <w:r>
+        <w:rPr>
+          <w:noProof/>
+        </w:rPr>
+        <w:t>5</w:t>
+      </w:r>
+      <w:r>
+        <w:t>, Initialisiere Generator</w:t>
+      </w:r>
+      <w:r>
+        <w:fldChar w:fldCharType="end"/>
+      </w:r>
+      <w:r>
+        <w:t xml:space="preserve"> steht beschrieben, dass die erstellte Instanz eines Zufallszahlengenerators seine Einstellparameter und ein </w:t>
+      </w:r>
+      <w:proofErr w:type="spellStart"/>
+      <w:r>
+        <w:t>Enum</w:t>
+      </w:r>
+      <w:proofErr w:type="spellEnd"/>
+      <w:r>
+        <w:t xml:space="preserve"> zugewiesen bekommt. Des Weiteren wird ihm eine Verteilung zugewiesen. Aufgrund dieser werden dann die Zufallszahlen generiert.</w:t>
+      </w:r>
+    </w:p>
     <w:p>
       <w:pPr>
         <w:keepNext/>
       </w:pPr>
       <w:r>
         <w:pict w14:anchorId="76176763">
-          <v:shape id="_x0000_i1063" type="#_x0000_t75" style="width:333.15pt;height:243.95pt">
+          <v:shape id="_x0000_i1026" type="#_x0000_t75" style="width:332.9pt;height:244.05pt">
             <v:imagedata r:id="rId14" o:title="Initialisiere Generator"/>
           </v:shape>
         </w:pict>
@@ -2865,28 +3033,79 @@
       <w:r>
         <w:t xml:space="preserve">Abbildung </w:t>
       </w:r>
-      <w:fldSimple w:instr=" SEQ Abbildung \* ARABIC ">
-        <w:r>
-          <w:rPr>
-            <w:noProof/>
-          </w:rPr>
-          <w:t>5</w:t>
-        </w:r>
-      </w:fldSimple>
+      <w:r>
+        <w:fldChar w:fldCharType="begin"/>
+      </w:r>
+      <w:r>
+        <w:instrText xml:space="preserve"> SEQ Abbildung \* ARABIC </w:instrText>
+      </w:r>
+      <w:r>
+        <w:fldChar w:fldCharType="separate"/>
+      </w:r>
+      <w:r>
+        <w:rPr>
+          <w:noProof/>
+        </w:rPr>
+        <w:t>5</w:t>
+      </w:r>
+      <w:r>
+        <w:rPr>
+          <w:noProof/>
+        </w:rPr>
+        <w:fldChar w:fldCharType="end"/>
+      </w:r>
       <w:r>
         <w:t>, Initialisiere Generator</w:t>
       </w:r>
       <w:bookmarkEnd w:id="13"/>
     </w:p>
+    <w:p/>
+    <w:p>
+      <w:r>
+        <w:t xml:space="preserve">Es folgen die Hauptalgorithmen des Programmes in Form von Aktivitätsdiagrammen. </w:t>
+      </w:r>
+    </w:p>
+    <w:p>
+      <w:r>
+        <w:t xml:space="preserve">In der </w:t>
+      </w:r>
+      <w:r>
+        <w:fldChar w:fldCharType="begin"/>
+      </w:r>
+      <w:r>
+        <w:instrText xml:space="preserve"> REF _Ref44057025 \h </w:instrText>
+      </w:r>
+      <w:r>
+        <w:fldChar w:fldCharType="separate"/>
+      </w:r>
+      <w:r>
+        <w:t xml:space="preserve">Abbildung </w:t>
+      </w:r>
+      <w:r>
+        <w:rPr>
+          <w:noProof/>
+        </w:rPr>
+        <w:t>6</w:t>
+      </w:r>
+      <w:r>
+        <w:t>, Generiere Zufallszahl (LCG)</w:t>
+      </w:r>
+      <w:r>
+        <w:fldChar w:fldCharType="end"/>
+      </w:r>
+      <w:r>
+        <w:t xml:space="preserve"> ist die Generierung einer Zufallszahl beschrieben. Es werden die Parameter gesetzt und mithilfe der LCG-Formel Zahlen in einem Zahlenraum von 0 bis m erzeugt. Dies ändert sich indem durch das Modul geteilt wird. Nun ergibt sich ein Zahlenraum von 0 bis 1. Je nach Verteilung werden die Zahlen erneut auf einen anderen Zahlenraum transformiert. Dies ist aber verteilungsabhängig. Letztlich wird eine Zufallszahl ausgegeben in Abhängigkeit der angegebenen Verteilung des Zufallszahlengenerators.</w:t>
+      </w:r>
+    </w:p>
+    <w:p/>
     <w:p>
       <w:pPr>
         <w:keepNext/>
       </w:pPr>
       <w:r>
-        <w:lastRenderedPageBreak/>
-        <w:pict w14:anchorId="1582C242">
-          <v:shape id="_x0000_i1067" type="#_x0000_t75" style="width:453.5pt;height:358.95pt">
-            <v:imagedata r:id="rId15" o:title="Generiere Zufallszahl"/>
+        <w:pict w14:anchorId="2A931BFC">
+          <v:shape id="_x0000_i1027" type="#_x0000_t75" style="width:452.55pt;height:164.55pt">
+            <v:imagedata r:id="rId15" o:title="Generiere Zufallszahl (LCG)"/>
           </v:shape>
         </w:pict>
       </w:r>
@@ -2895,113 +3114,78 @@
       <w:pPr>
         <w:pStyle w:val="Beschriftung"/>
       </w:pPr>
-      <w:bookmarkStart w:id="14" w:name="_Ref43998426"/>
+      <w:bookmarkStart w:id="14" w:name="_Ref44057025"/>
       <w:r>
         <w:t xml:space="preserve">Abbildung </w:t>
       </w:r>
-      <w:fldSimple w:instr=" SEQ Abbildung \* ARABIC ">
-        <w:r>
-          <w:rPr>
-            <w:noProof/>
-          </w:rPr>
-          <w:t>6</w:t>
-        </w:r>
-      </w:fldSimple>
-      <w:r>
-        <w:t>, Generiere Zufallszahl</w:t>
+      <w:r>
+        <w:fldChar w:fldCharType="begin"/>
+      </w:r>
+      <w:r>
+        <w:instrText xml:space="preserve"> SEQ Abbildung \* ARABIC </w:instrText>
+      </w:r>
+      <w:r>
+        <w:fldChar w:fldCharType="separate"/>
+      </w:r>
+      <w:r>
+        <w:rPr>
+          <w:noProof/>
+        </w:rPr>
+        <w:t>6</w:t>
+      </w:r>
+      <w:r>
+        <w:rPr>
+          <w:noProof/>
+        </w:rPr>
+        <w:fldChar w:fldCharType="end"/>
+      </w:r>
+      <w:r>
+        <w:t>, Generiere Zufallszahl (LCG)</w:t>
       </w:r>
       <w:bookmarkEnd w:id="14"/>
     </w:p>
     <w:p>
-      <w:pPr>
-        <w:pStyle w:val="Beschriftung"/>
+      <w:r>
+        <w:lastRenderedPageBreak/>
+        <w:t xml:space="preserve">In </w:t>
+      </w:r>
+      <w:r>
+        <w:fldChar w:fldCharType="begin"/>
+      </w:r>
+      <w:r>
+        <w:instrText xml:space="preserve"> REF _Ref44057255 \h </w:instrText>
+      </w:r>
+      <w:r>
+        <w:fldChar w:fldCharType="separate"/>
+      </w:r>
+      <w:r>
+        <w:t xml:space="preserve">Abbildung </w:t>
+      </w:r>
+      <w:r>
+        <w:rPr>
+          <w:noProof/>
+        </w:rPr>
+        <w:t>7</w:t>
+      </w:r>
+      <w:r>
+        <w:t>, Generiere Zufallszahl Datumsbasiert</w:t>
+      </w:r>
+      <w:r>
+        <w:fldChar w:fldCharType="end"/>
+      </w:r>
+      <w:r>
+        <w:t xml:space="preserve"> ist die Logik des eigenen datumsbasierten Zufallszahlengenerators beschrieben. Es wird die aktuelle Zeit und Systemlaufzeit des Programmes aufsummiert und durch ein gegebenes Modul Modulo gerechnet und geteilt. Dies erzeugt eine Zufallszahl in einem Zahlenraum von 0 bis 1. Anschließend wird ggfls. transformiert, wenn nicht die Gleichverteilung als Verteilung angegeben ist, da alle generierten Zufallszahlen zu Beginn gleichverteilt sind.</w:t>
+      </w:r>
+    </w:p>
+    <w:p/>
+    <w:p>
+      <w:pPr>
         <w:keepNext/>
       </w:pPr>
       <w:r>
-        <w:rPr>
-          <w:noProof/>
-          <w:lang w:eastAsia="de-DE"/>
-        </w:rPr>
-        <w:drawing>
-          <wp:inline distT="0" distB="0" distL="0" distR="0" wp14:anchorId="366BBA8F" wp14:editId="6C312F69">
-            <wp:extent cx="3218213" cy="3631296"/>
-            <wp:effectExtent l="0" t="0" r="1270" b="7620"/>
-            <wp:docPr id="6" name="Grafik 6" descr="C:\Users\fwarschewski\AppData\Local\Microsoft\Windows\INetCache\Content.Word\Berechne (Serielle Autokorrelation).jpg"/>
-            <wp:cNvGraphicFramePr>
-              <a:graphicFrameLocks xmlns:a="http://schemas.openxmlformats.org/drawingml/2006/main" noChangeAspect="1"/>
-            </wp:cNvGraphicFramePr>
-            <a:graphic xmlns:a="http://schemas.openxmlformats.org/drawingml/2006/main">
-              <a:graphicData uri="http://schemas.openxmlformats.org/drawingml/2006/picture">
-                <pic:pic xmlns:pic="http://schemas.openxmlformats.org/drawingml/2006/picture">
-                  <pic:nvPicPr>
-                    <pic:cNvPr id="0" name="Picture 55" descr="C:\Users\fwarschewski\AppData\Local\Microsoft\Windows\INetCache\Content.Word\Berechne (Serielle Autokorrelation).jpg"/>
-                    <pic:cNvPicPr>
-                      <a:picLocks noChangeAspect="1" noChangeArrowheads="1"/>
-                    </pic:cNvPicPr>
-                  </pic:nvPicPr>
-                  <pic:blipFill>
-                    <a:blip r:embed="rId16">
-                      <a:extLst>
-                        <a:ext uri="{28A0092B-C50C-407E-A947-70E740481C1C}">
-                          <a14:useLocalDpi xmlns:a14="http://schemas.microsoft.com/office/drawing/2010/main" val="0"/>
-                        </a:ext>
-                      </a:extLst>
-                    </a:blip>
-                    <a:srcRect/>
-                    <a:stretch>
-                      <a:fillRect/>
-                    </a:stretch>
-                  </pic:blipFill>
-                  <pic:spPr bwMode="auto">
-                    <a:xfrm>
-                      <a:off x="0" y="0"/>
-                      <a:ext cx="3232406" cy="3647311"/>
-                    </a:xfrm>
-                    <a:prstGeom prst="rect">
-                      <a:avLst/>
-                    </a:prstGeom>
-                    <a:noFill/>
-                    <a:ln>
-                      <a:noFill/>
-                    </a:ln>
-                  </pic:spPr>
-                </pic:pic>
-              </a:graphicData>
-            </a:graphic>
-          </wp:inline>
-        </w:drawing>
-      </w:r>
-    </w:p>
-    <w:p>
-      <w:pPr>
-        <w:pStyle w:val="Beschriftung"/>
-      </w:pPr>
-      <w:bookmarkStart w:id="15" w:name="_Ref43998428"/>
-      <w:r>
-        <w:t xml:space="preserve">Abbildung </w:t>
-      </w:r>
-      <w:fldSimple w:instr=" SEQ Abbildung \* ARABIC ">
-        <w:r>
-          <w:rPr>
-            <w:noProof/>
-          </w:rPr>
-          <w:t>7</w:t>
-        </w:r>
-      </w:fldSimple>
-      <w:r>
-        <w:t>, Serielle Autokorrelation</w:t>
-      </w:r>
-      <w:bookmarkEnd w:id="15"/>
-    </w:p>
-    <w:p>
-      <w:pPr>
-        <w:keepNext/>
-      </w:pPr>
-      <w:r>
-        <w:lastRenderedPageBreak/>
-        <w:pict w14:anchorId="435E354A">
-          <v:shape id="_x0000_i1070" type="#_x0000_t75" style="width:312.7pt;height:436.3pt">
-            <v:imagedata r:id="rId17" o:title="Berechne (Eigen)"/>
+        <w:pict w14:anchorId="4153366A">
+          <v:shape id="_x0000_i1028" type="#_x0000_t75" style="width:452.55pt;height:164.55pt">
+            <v:imagedata r:id="rId16" o:title="GeneriereZufallszahl(Datumbasiert)"/>
           </v:shape>
         </w:pict>
       </w:r>
@@ -3010,32 +3194,81 @@
       <w:pPr>
         <w:pStyle w:val="Beschriftung"/>
       </w:pPr>
-      <w:bookmarkStart w:id="16" w:name="_Ref43998429"/>
+      <w:bookmarkStart w:id="15" w:name="_Ref44057255"/>
       <w:r>
         <w:t xml:space="preserve">Abbildung </w:t>
       </w:r>
-      <w:fldSimple w:instr=" SEQ Abbildung \* ARABIC ">
-        <w:r>
-          <w:rPr>
-            <w:noProof/>
-          </w:rPr>
-          <w:t>8</w:t>
-        </w:r>
-      </w:fldSimple>
-      <w:r>
-        <w:t>, Eigenes Güte-Testverfahren</w:t>
-      </w:r>
-      <w:bookmarkEnd w:id="16"/>
+      <w:r>
+        <w:fldChar w:fldCharType="begin"/>
+      </w:r>
+      <w:r>
+        <w:instrText xml:space="preserve"> SEQ Abbildung \* ARABIC </w:instrText>
+      </w:r>
+      <w:r>
+        <w:fldChar w:fldCharType="separate"/>
+      </w:r>
+      <w:r>
+        <w:rPr>
+          <w:noProof/>
+        </w:rPr>
+        <w:t>7</w:t>
+      </w:r>
+      <w:r>
+        <w:rPr>
+          <w:noProof/>
+        </w:rPr>
+        <w:fldChar w:fldCharType="end"/>
+      </w:r>
+      <w:r>
+        <w:t>, Generiere Zufallszahl Datumsbasiert</w:t>
+      </w:r>
+      <w:bookmarkEnd w:id="15"/>
+    </w:p>
+    <w:p/>
+    <w:p/>
+    <w:p>
+      <w:r>
+        <w:t xml:space="preserve">Die </w:t>
+      </w:r>
+      <w:r>
+        <w:fldChar w:fldCharType="begin"/>
+      </w:r>
+      <w:r>
+        <w:instrText xml:space="preserve"> REF _Ref44057408 \h </w:instrText>
+      </w:r>
+      <w:r>
+        <w:fldChar w:fldCharType="separate"/>
+      </w:r>
+      <w:r>
+        <w:t xml:space="preserve">Abbildung </w:t>
+      </w:r>
+      <w:r>
+        <w:rPr>
+          <w:noProof/>
+        </w:rPr>
+        <w:t>8</w:t>
+      </w:r>
+      <w:r>
+        <w:t xml:space="preserve">, </w:t>
+      </w:r>
+      <w:r>
+        <w:t>Polar-Methode (Normaltransformation)</w:t>
+      </w:r>
+      <w:r>
+        <w:fldChar w:fldCharType="end"/>
+      </w:r>
+      <w:r>
+        <w:t xml:space="preserve"> beschreibt die Polar-Methode, welche immer dann angewandt wird, wenn standardnormalverteilte Zufallszahlen generiert werden sollen. Hierfür wird ein gegebenes x verwendet und das auf den Zahlenraum -1 bis 1 transformiert. Anschließend wird ein y zufällig generiert und für die Polarmethode verwendet, falls x und y gemeinsam im Punkt im Einheitskreis liegen. Ansonsten wird solange ein y generiert bis diese Bedingung erfüllt ist. Durch die letzte Berechnung gibt die Methode eine Standardnormalverteilte Zufallszahl in dem Zahlenraum 0 bis 1 wieder.</w:t>
+      </w:r>
     </w:p>
     <w:p>
       <w:pPr>
         <w:keepNext/>
       </w:pPr>
       <w:r>
-        <w:lastRenderedPageBreak/>
-        <w:pict w14:anchorId="66A06F0E">
-          <v:shape id="_x0000_i1071" type="#_x0000_t75" style="width:326.7pt;height:660.9pt">
-            <v:imagedata r:id="rId18" o:title="Berechne (Sequenz Up Down)"/>
+        <w:pict w14:anchorId="1DCE528C">
+          <v:shape id="_x0000_i1029" type="#_x0000_t75" style="width:452.55pt;height:206.65pt">
+            <v:imagedata r:id="rId17" o:title="Normaltransformation (Polarmethode)"/>
           </v:shape>
         </w:pict>
       </w:r>
@@ -3044,46 +3277,88 @@
       <w:pPr>
         <w:pStyle w:val="Beschriftung"/>
       </w:pPr>
-      <w:bookmarkStart w:id="17" w:name="_Ref43998430"/>
+      <w:bookmarkStart w:id="16" w:name="_Ref44057408"/>
       <w:r>
         <w:t xml:space="preserve">Abbildung </w:t>
       </w:r>
-      <w:fldSimple w:instr=" SEQ Abbildung \* ARABIC ">
-        <w:r>
-          <w:rPr>
-            <w:noProof/>
-          </w:rPr>
-          <w:t>9</w:t>
-        </w:r>
-      </w:fldSimple>
-      <w:r>
-        <w:t>, Sequenz-</w:t>
-      </w:r>
-      <w:proofErr w:type="spellStart"/>
-      <w:r>
-        <w:t>Up</w:t>
-      </w:r>
-      <w:proofErr w:type="spellEnd"/>
-      <w:r>
-        <w:t>-Down-Test</w:t>
-      </w:r>
-      <w:bookmarkEnd w:id="17"/>
+      <w:r>
+        <w:fldChar w:fldCharType="begin"/>
+      </w:r>
+      <w:r>
+        <w:instrText xml:space="preserve"> SEQ Abbildung \* ARABIC </w:instrText>
+      </w:r>
+      <w:r>
+        <w:fldChar w:fldCharType="separate"/>
+      </w:r>
+      <w:r>
+        <w:rPr>
+          <w:noProof/>
+        </w:rPr>
+        <w:t>8</w:t>
+      </w:r>
+      <w:r>
+        <w:rPr>
+          <w:noProof/>
+        </w:rPr>
+        <w:fldChar w:fldCharType="end"/>
+      </w:r>
+      <w:r>
+        <w:t xml:space="preserve">, </w:t>
+      </w:r>
+      <w:r>
+        <w:t>Polar-Methode (Normaltransformation)</w:t>
+      </w:r>
+      <w:bookmarkEnd w:id="16"/>
     </w:p>
     <w:p>
       <w:r>
         <w:lastRenderedPageBreak/>
-        <w:t>Nun folgen weitere Aktivitätsdiagramme, welche die Programmlogik der einzelnen Berechnung nochmal deutlicher zeigen sollen.</w:t>
-      </w:r>
-    </w:p>
-    <w:p/>
+        <w:t xml:space="preserve">In der </w:t>
+      </w:r>
+      <w:r>
+        <w:fldChar w:fldCharType="begin"/>
+      </w:r>
+      <w:r>
+        <w:instrText xml:space="preserve"> REF _Ref44057623 \h </w:instrText>
+      </w:r>
+      <w:r>
+        <w:fldChar w:fldCharType="separate"/>
+      </w:r>
+      <w:r>
+        <w:t xml:space="preserve">Abbildung </w:t>
+      </w:r>
+      <w:r>
+        <w:rPr>
+          <w:noProof/>
+        </w:rPr>
+        <w:t>9</w:t>
+      </w:r>
+      <w:r>
+        <w:t xml:space="preserve">, </w:t>
+      </w:r>
+      <w:r>
+        <w:t>Serielle Autokorrelation</w:t>
+      </w:r>
+      <w:r>
+        <w:fldChar w:fldCharType="end"/>
+      </w:r>
+      <w:r>
+        <w:t xml:space="preserve"> steht das Güte-Testverfahren der seriellen Autokorrelation beschrieben. Zuerst wird eine Testmenge mit einer bestimmten Größe erstellt. Anschließend wird die Abhängigkeit aller Zufallszahlenpaare mit einem gegebenen Abstand geprüft. Dies ergibt dann den Korrelationsfaktor, welcher zurückgegeben wird. </w:t>
+      </w:r>
+    </w:p>
+    <w:p>
+      <w:pPr>
+        <w:pStyle w:val="Beschriftung"/>
+      </w:pPr>
+    </w:p>
     <w:p>
       <w:pPr>
         <w:keepNext/>
       </w:pPr>
       <w:r>
-        <w:pict w14:anchorId="2A931BFC">
-          <v:shape id="_x0000_i1115" type="#_x0000_t75" style="width:453.5pt;height:164.4pt">
-            <v:imagedata r:id="rId19" o:title="Generiere Zufallszahl (LCG)"/>
+        <w:pict w14:anchorId="303F2A4B">
+          <v:shape id="_x0000_i1030" type="#_x0000_t75" style="width:452.55pt;height:193.55pt">
+            <v:imagedata r:id="rId18" o:title="Gütetest (Serielle Autokorrelation)"/>
           </v:shape>
         </w:pict>
       </w:r>
@@ -3092,19 +3367,90 @@
       <w:pPr>
         <w:pStyle w:val="Beschriftung"/>
       </w:pPr>
+      <w:bookmarkStart w:id="17" w:name="_Ref44057623"/>
       <w:r>
         <w:t xml:space="preserve">Abbildung </w:t>
       </w:r>
-      <w:fldSimple w:instr=" SEQ Abbildung \* ARABIC ">
-        <w:r>
-          <w:rPr>
-            <w:noProof/>
-          </w:rPr>
-          <w:t>10</w:t>
-        </w:r>
-      </w:fldSimple>
-      <w:r>
-        <w:t>, Generiere Zufallszahl LCG</w:t>
+      <w:r>
+        <w:fldChar w:fldCharType="begin"/>
+      </w:r>
+      <w:r>
+        <w:instrText xml:space="preserve"> SEQ Abbildung \* ARABIC </w:instrText>
+      </w:r>
+      <w:r>
+        <w:fldChar w:fldCharType="separate"/>
+      </w:r>
+      <w:r>
+        <w:rPr>
+          <w:noProof/>
+        </w:rPr>
+        <w:t>9</w:t>
+      </w:r>
+      <w:r>
+        <w:rPr>
+          <w:noProof/>
+        </w:rPr>
+        <w:fldChar w:fldCharType="end"/>
+      </w:r>
+      <w:r>
+        <w:t xml:space="preserve">, </w:t>
+      </w:r>
+      <w:r>
+        <w:t>Serielle Autokorrelation</w:t>
+      </w:r>
+      <w:bookmarkEnd w:id="17"/>
+    </w:p>
+    <w:p/>
+    <w:p/>
+    <w:p>
+      <w:r>
+        <w:t xml:space="preserve">Die </w:t>
+      </w:r>
+      <w:r>
+        <w:fldChar w:fldCharType="begin"/>
+      </w:r>
+      <w:r>
+        <w:instrText xml:space="preserve"> REF _Ref44057796 \h </w:instrText>
+      </w:r>
+      <w:r>
+        <w:fldChar w:fldCharType="separate"/>
+      </w:r>
+      <w:r>
+        <w:t xml:space="preserve">Abbildung </w:t>
+      </w:r>
+      <w:r>
+        <w:rPr>
+          <w:noProof/>
+        </w:rPr>
+        <w:t>10</w:t>
+      </w:r>
+      <w:r>
+        <w:t xml:space="preserve">, </w:t>
+      </w:r>
+      <w:r>
+        <w:t>Sequenz-</w:t>
+      </w:r>
+      <w:proofErr w:type="spellStart"/>
+      <w:r>
+        <w:t>Up</w:t>
+      </w:r>
+      <w:proofErr w:type="spellEnd"/>
+      <w:r>
+        <w:t>-Down-Test</w:t>
+      </w:r>
+      <w:r>
+        <w:fldChar w:fldCharType="end"/>
+      </w:r>
+      <w:r>
+        <w:t xml:space="preserve"> zeigt die Funktionsweise des Sequenz-</w:t>
+      </w:r>
+      <w:proofErr w:type="spellStart"/>
+      <w:r>
+        <w:t>Up</w:t>
+      </w:r>
+      <w:proofErr w:type="spellEnd"/>
+      <w:r>
+        <w:t>-Down-Testverfahrens. Es wird eine Testmenge mit einer bestimmten Länge erzeugt und daraufhin eine Bit Maske erstellt. In der Bit Maske steht eine 1 dafür, dass das vorherige Element kleiner war als das jetzige und eine 0 für den anderen Fall. Anschließend wird zu jeder Kettenlänge die Häufigkeit ihrer Vorkommen in der Testmenge gespeichert. Falls ein k&lt;&gt;0 angegeben war, wird die Abweichung der Häufigkeit für die Kettenlänge mit Länge k mit der optimalen Häufigkeit zurückgegeben. Ansonsten wird die Gesamtdifferenz über alle Häufigkeiten aller Kettenlägen mit der optimalen Verteilung zurückgegeben.</w:t>
       </w:r>
     </w:p>
     <w:p>
@@ -3112,9 +3458,9 @@
         <w:keepNext/>
       </w:pPr>
       <w:r>
-        <w:pict w14:anchorId="4153366A">
-          <v:shape id="_x0000_i1117" type="#_x0000_t75" style="width:453.5pt;height:164.4pt">
-            <v:imagedata r:id="rId20" o:title="GeneriereZufallszahl(Datumbasiert)"/>
+        <w:pict w14:anchorId="3934D30B">
+          <v:shape id="_x0000_i1031" type="#_x0000_t75" style="width:452.55pt;height:164.55pt">
+            <v:imagedata r:id="rId19" o:title="Gütetest (Sequenz Up Down)"/>
           </v:shape>
         </w:pict>
       </w:r>
@@ -3123,29 +3469,138 @@
       <w:pPr>
         <w:pStyle w:val="Beschriftung"/>
       </w:pPr>
+      <w:bookmarkStart w:id="18" w:name="_Ref44057796"/>
       <w:r>
         <w:t xml:space="preserve">Abbildung </w:t>
       </w:r>
-      <w:fldSimple w:instr=" SEQ Abbildung \* ARABIC ">
-        <w:r>
-          <w:rPr>
-            <w:noProof/>
-          </w:rPr>
-          <w:t>11</w:t>
-        </w:r>
-      </w:fldSimple>
-      <w:r>
-        <w:t>, Generiere Zufallszahl Datumsbasiert</w:t>
-      </w:r>
+      <w:r>
+        <w:fldChar w:fldCharType="begin"/>
+      </w:r>
+      <w:r>
+        <w:instrText xml:space="preserve"> SEQ Abbildung \* ARABIC </w:instrText>
+      </w:r>
+      <w:r>
+        <w:fldChar w:fldCharType="separate"/>
+      </w:r>
+      <w:r>
+        <w:rPr>
+          <w:noProof/>
+        </w:rPr>
+        <w:t>10</w:t>
+      </w:r>
+      <w:r>
+        <w:rPr>
+          <w:noProof/>
+        </w:rPr>
+        <w:fldChar w:fldCharType="end"/>
+      </w:r>
+      <w:r>
+        <w:t xml:space="preserve">, </w:t>
+      </w:r>
+      <w:r>
+        <w:t>Sequenz-</w:t>
+      </w:r>
+      <w:proofErr w:type="spellStart"/>
+      <w:r>
+        <w:t>Up</w:t>
+      </w:r>
+      <w:proofErr w:type="spellEnd"/>
+      <w:r>
+        <w:t>-Down-Test</w:t>
+      </w:r>
+      <w:bookmarkEnd w:id="18"/>
+    </w:p>
+    <w:p>
+      <w:pPr>
+        <w:tabs>
+          <w:tab w:val="left" w:pos="1225"/>
+        </w:tabs>
+      </w:pPr>
+      <w:r>
+        <w:lastRenderedPageBreak/>
+        <w:t xml:space="preserve">In der </w:t>
+      </w:r>
+      <w:r>
+        <w:fldChar w:fldCharType="begin"/>
+      </w:r>
+      <w:r>
+        <w:instrText xml:space="preserve"> REF _Ref44058251 \h </w:instrText>
+      </w:r>
+      <w:r>
+        <w:fldChar w:fldCharType="separate"/>
+      </w:r>
+      <w:r>
+        <w:t xml:space="preserve">Abbildung </w:t>
+      </w:r>
+      <w:r>
+        <w:rPr>
+          <w:noProof/>
+        </w:rPr>
+        <w:t>11</w:t>
+      </w:r>
+      <w:r>
+        <w:t>, Eigenes Güte-Testverfahren</w:t>
+      </w:r>
+      <w:r>
+        <w:fldChar w:fldCharType="end"/>
+      </w:r>
+      <w:r>
+        <w:t xml:space="preserve"> wird die Funktionalität des eigen entworfenen Güte-Testverfahren beschrieben. Dieses erstellt sich zuerst eine Testmenge und daraufhin eine Bit Maske exakt wie im vorherigen Güte-Testverfahren in </w:t>
+      </w:r>
+      <w:r>
+        <w:fldChar w:fldCharType="begin"/>
+      </w:r>
+      <w:r>
+        <w:instrText xml:space="preserve"> REF _Ref44057796 \h </w:instrText>
+      </w:r>
+      <w:r>
+        <w:fldChar w:fldCharType="separate"/>
+      </w:r>
+      <w:r>
+        <w:t xml:space="preserve">Abbildung </w:t>
+      </w:r>
+      <w:r>
+        <w:rPr>
+          <w:noProof/>
+        </w:rPr>
+        <w:t>10</w:t>
+      </w:r>
+      <w:r>
+        <w:t xml:space="preserve">, </w:t>
+      </w:r>
+      <w:r>
+        <w:t>Sequenz-</w:t>
+      </w:r>
+      <w:proofErr w:type="spellStart"/>
+      <w:r>
+        <w:t>Up</w:t>
+      </w:r>
+      <w:proofErr w:type="spellEnd"/>
+      <w:r>
+        <w:t>-Down-Test</w:t>
+      </w:r>
+      <w:r>
+        <w:fldChar w:fldCharType="end"/>
+      </w:r>
+      <w:r>
+        <w:t>. Daraufhin wird ein Mittelwert für alle Zustandswechsel in der Bit Maske generiert und zurückgegeben.</w:t>
+      </w:r>
+    </w:p>
+    <w:p>
+      <w:pPr>
+        <w:tabs>
+          <w:tab w:val="left" w:pos="1225"/>
+        </w:tabs>
+      </w:pPr>
     </w:p>
     <w:p>
       <w:pPr>
         <w:keepNext/>
       </w:pPr>
       <w:r>
-        <w:pict w14:anchorId="1DCE528C">
-          <v:shape id="_x0000_i1119" type="#_x0000_t75" style="width:453.5pt;height:206.35pt">
-            <v:imagedata r:id="rId21" o:title="Normaltransformation (Polarmethode)"/>
+        <w:pict w14:anchorId="110E02E8">
+          <v:shape id="_x0000_i1032" type="#_x0000_t75" style="width:454.45pt;height:197.3pt">
+            <v:imagedata r:id="rId20" o:title="Gütetest (Eigenes)"/>
           </v:shape>
         </w:pict>
       </w:r>
@@ -3154,141 +3609,50 @@
       <w:pPr>
         <w:pStyle w:val="Beschriftung"/>
       </w:pPr>
+      <w:bookmarkStart w:id="19" w:name="_Ref44058251"/>
       <w:r>
         <w:t xml:space="preserve">Abbildung </w:t>
       </w:r>
-      <w:fldSimple w:instr=" SEQ Abbildung \* ARABIC ">
-        <w:r>
-          <w:rPr>
-            <w:noProof/>
-          </w:rPr>
-          <w:t>12</w:t>
-        </w:r>
-      </w:fldSimple>
-      <w:r>
-        <w:t>, Polar-Methode (Normaltransformation)</w:t>
-      </w:r>
-    </w:p>
-    <w:p>
-      <w:pPr>
-        <w:keepNext/>
-      </w:pPr>
-      <w:r>
-        <w:lastRenderedPageBreak/>
-        <w:pict w14:anchorId="303F2A4B">
-          <v:shape id="_x0000_i1121" type="#_x0000_t75" style="width:453.5pt;height:192.35pt">
-            <v:imagedata r:id="rId22" o:title="Gütetest (Serielle Autokorrelation)"/>
-          </v:shape>
-        </w:pict>
-      </w:r>
-    </w:p>
-    <w:p>
-      <w:pPr>
-        <w:pStyle w:val="Beschriftung"/>
-      </w:pPr>
-      <w:r>
-        <w:t xml:space="preserve">Abbildung </w:t>
-      </w:r>
-      <w:fldSimple w:instr=" SEQ Abbildung \* ARABIC ">
-        <w:r>
-          <w:rPr>
-            <w:noProof/>
-          </w:rPr>
-          <w:t>13</w:t>
-        </w:r>
-      </w:fldSimple>
-      <w:r>
-        <w:t>, Serielle Autokorrelation</w:t>
-      </w:r>
-    </w:p>
-    <w:p>
-      <w:pPr>
-        <w:keepNext/>
-      </w:pPr>
-      <w:r>
-        <w:pict w14:anchorId="3934D30B">
-          <v:shape id="_x0000_i1123" type="#_x0000_t75" style="width:452.4pt;height:164.4pt">
-            <v:imagedata r:id="rId23" o:title="Gütetest (Sequenz Up Down)"/>
-          </v:shape>
-        </w:pict>
-      </w:r>
-    </w:p>
-    <w:p>
-      <w:pPr>
-        <w:pStyle w:val="Beschriftung"/>
-      </w:pPr>
-      <w:r>
-        <w:t xml:space="preserve">Abbildung </w:t>
-      </w:r>
-      <w:fldSimple w:instr=" SEQ Abbildung \* ARABIC ">
-        <w:r>
-          <w:rPr>
-            <w:noProof/>
-          </w:rPr>
-          <w:t>14</w:t>
-        </w:r>
-      </w:fldSimple>
-      <w:r>
-        <w:t>, Sequenz-</w:t>
-      </w:r>
-      <w:proofErr w:type="spellStart"/>
-      <w:r>
-        <w:t>Up</w:t>
-      </w:r>
-      <w:proofErr w:type="spellEnd"/>
-      <w:r>
-        <w:t>-Down-Test</w:t>
-      </w:r>
-    </w:p>
-    <w:p>
-      <w:pPr>
-        <w:keepNext/>
-      </w:pPr>
-      <w:r>
-        <w:pict w14:anchorId="110E02E8">
-          <v:shape id="_x0000_i1125" type="#_x0000_t75" style="width:453.5pt;height:197.75pt">
-            <v:imagedata r:id="rId24" o:title="Gütetest (Eigenes)"/>
-          </v:shape>
-        </w:pict>
-      </w:r>
-    </w:p>
-    <w:p>
-      <w:pPr>
-        <w:pStyle w:val="Beschriftung"/>
-      </w:pPr>
-      <w:r>
-        <w:t xml:space="preserve">Abbildung </w:t>
-      </w:r>
-      <w:fldSimple w:instr=" SEQ Abbildung \* ARABIC ">
-        <w:r>
-          <w:rPr>
-            <w:noProof/>
-          </w:rPr>
-          <w:t>15</w:t>
-        </w:r>
-      </w:fldSimple>
-      <w:r>
-        <w:t xml:space="preserve">, Eigener </w:t>
-      </w:r>
-      <w:proofErr w:type="spellStart"/>
-      <w:r>
-        <w:t>Gütetest</w:t>
-      </w:r>
-      <w:proofErr w:type="spellEnd"/>
+      <w:r>
+        <w:fldChar w:fldCharType="begin"/>
+      </w:r>
+      <w:r>
+        <w:instrText xml:space="preserve"> SEQ Abbildung \* ARABIC </w:instrText>
+      </w:r>
+      <w:r>
+        <w:fldChar w:fldCharType="separate"/>
+      </w:r>
+      <w:r>
+        <w:rPr>
+          <w:noProof/>
+        </w:rPr>
+        <w:t>11</w:t>
+      </w:r>
+      <w:r>
+        <w:rPr>
+          <w:noProof/>
+        </w:rPr>
+        <w:fldChar w:fldCharType="end"/>
+      </w:r>
+      <w:r>
+        <w:t>, Eigenes Güte-Testverfahren</w:t>
+      </w:r>
+      <w:bookmarkEnd w:id="19"/>
     </w:p>
     <w:p/>
+    <w:p/>
+    <w:p/>
     <w:p>
       <w:pPr>
         <w:pStyle w:val="berschrift1"/>
       </w:pPr>
-      <w:bookmarkStart w:id="18" w:name="_Ref43986625"/>
-      <w:bookmarkStart w:id="19" w:name="_Toc43999296"/>
-      <w:r>
-        <w:lastRenderedPageBreak/>
+      <w:bookmarkStart w:id="20" w:name="_Ref43986625"/>
+      <w:bookmarkStart w:id="21" w:name="_Toc44058652"/>
+      <w:r>
         <w:t>Beschreibung der Zufallszahlengeneratoren und Verfahren</w:t>
       </w:r>
-      <w:bookmarkEnd w:id="18"/>
-      <w:bookmarkEnd w:id="19"/>
+      <w:bookmarkEnd w:id="20"/>
+      <w:bookmarkEnd w:id="21"/>
     </w:p>
     <w:p/>
     <w:p>
@@ -3408,7 +3772,10 @@
         <w:t xml:space="preserve">LCG) errechnet Zufallszahlen auf Basis der Kongruenzrechnung. Hierfür sind 4 Eingabeparameter wichtig. Das Modul m, der Multiplikator a, das Inkrement c und der Startwert x0. </w:t>
       </w:r>
       <w:r>
-        <w:t xml:space="preserve">Des Weiteren waren </w:t>
+        <w:t xml:space="preserve">Des Weiteren </w:t>
+      </w:r>
+      <w:r>
+        <w:t xml:space="preserve">sind </w:t>
       </w:r>
       <w:r>
         <w:t xml:space="preserve">6 </w:t>
@@ -3443,10 +3810,20 @@
         <w:t xml:space="preserve">. </w:t>
       </w:r>
       <w:r>
-        <w:t>Die Methode, welche im Programm angewendet wird, ist die Polar-Methode.</w:t>
-      </w:r>
-      <w:r>
-        <w:t xml:space="preserve"> Hierbei werden euklidische Koordinaten, welche </w:t>
+        <w:t xml:space="preserve">Die </w:t>
+      </w:r>
+      <w:r>
+        <w:lastRenderedPageBreak/>
+        <w:t>Methode, welche im Programm angewendet wird, ist die Polar-Methode.</w:t>
+      </w:r>
+      <w:r>
+        <w:t xml:space="preserve"> Hierbei werden euklidische Koordinaten, </w:t>
+      </w:r>
+      <w:r>
+        <w:t>die</w:t>
+      </w:r>
+      <w:r>
+        <w:t xml:space="preserve"> </w:t>
       </w:r>
       <w:r>
         <w:t>von den verschiedenen Zufallsverfahren generiert werden</w:t>
@@ -3528,7 +3905,13 @@
         <w:t xml:space="preserve">Das Verfahren verwendet eine Sequenz von Zufallszahlen, einen </w:t>
       </w:r>
       <w:r>
-        <w:t xml:space="preserve">Stichprobenmittelwert von 0.5 in der Gleichverteilung und 0 in der Normalverteilung, sowie die </w:t>
+        <w:t>Stichprobenmittelwert von 0</w:t>
+      </w:r>
+      <w:r>
+        <w:t>,</w:t>
+      </w:r>
+      <w:r>
+        <w:t xml:space="preserve">5 in der Gleichverteilung und 0 in der Normalverteilung, sowie die </w:t>
       </w:r>
       <w:r>
         <w:t xml:space="preserve">Ordnung k. Je nachdem wie hoch die Ordnung ist, prüft man auf weiter entferntere oder näher </w:t>
@@ -3607,386 +3990,428 @@
         <w:t>vorhanden sind.</w:t>
       </w:r>
       <w:r>
-        <w:t xml:space="preserve"> Es wird eine Bit Maske erstellt mit den Werten 0 und 1. Der Wert 0 wird in die Maske </w:t>
-      </w:r>
+        <w:t xml:space="preserve"> Es wird eine Bit Maske erstellt mit den Werten 0 und 1. Der Wert 0 wird in die Maske eingefügt, sobald ein folgender Wert kleiner ist als der jetzige. Wenn der folgende Wert hingegen größer als der derzeitige ist, wird eine 1 in die Bit Maske eingefügt.</w:t>
+      </w:r>
+      <w:r>
+        <w:t xml:space="preserve"> Das Ergebnis des Verfahrens gibt einen Aufschluss darüber, wie viele Folgen es mit einer bestimmten Länge gab. Je höher die Zahl bei niedrigen Werten für k (Kettenlänge) ist, desto besser funktioniert Zufallszahlengenerator, da die Werte öfter hin und her springen und sich nicht stetig aufbauen.</w:t>
+      </w:r>
+    </w:p>
+    <w:p>
+      <w:pPr>
+        <w:jc w:val="both"/>
+      </w:pPr>
+      <w:r>
+        <w:t xml:space="preserve">Das eigene Güte-Testverfahren erstellt auch eine </w:t>
+      </w:r>
+      <w:r>
+        <w:t>Bit Maske</w:t>
+      </w:r>
+      <w:r>
+        <w:t>. Hier werden alle Werte gleich dem Sequenz-</w:t>
+      </w:r>
+      <w:proofErr w:type="spellStart"/>
+      <w:r>
+        <w:t>Up</w:t>
+      </w:r>
+      <w:proofErr w:type="spellEnd"/>
+      <w:r>
+        <w:t xml:space="preserve">-Down-Verfahren in die </w:t>
+      </w:r>
+      <w:r>
+        <w:t>Bit Maske</w:t>
+      </w:r>
+      <w:r>
+        <w:t xml:space="preserve"> geschrieben. Anschließen</w:t>
+      </w:r>
+      <w:r>
+        <w:t>d</w:t>
+      </w:r>
+      <w:r>
+        <w:t xml:space="preserve"> wird die </w:t>
+      </w:r>
+      <w:r>
+        <w:t>Bit Maske</w:t>
+      </w:r>
+      <w:r>
+        <w:t xml:space="preserve"> aufsummiert </w:t>
+      </w:r>
+      <w:r>
+        <w:t xml:space="preserve">und durch die Anzahl der vorhandenen Bits der </w:t>
+      </w:r>
+      <w:r>
+        <w:t>Bit Maske</w:t>
+      </w:r>
+      <w:r>
+        <w:t xml:space="preserve"> dividiert. Dies gibt Aufschluss über den Mittelwert der Wechsel der Zahlenfolgen. Wenn der Mi</w:t>
+      </w:r>
+      <w:r>
+        <w:t>t</w:t>
+      </w:r>
+      <w:r>
+        <w:t>telwert</w:t>
+      </w:r>
+      <w:r>
+        <w:t xml:space="preserve"> deutlich</w:t>
+      </w:r>
+      <w:r>
+        <w:t xml:space="preserve"> unter 0</w:t>
+      </w:r>
+      <w:r>
+        <w:t>,</w:t>
+      </w:r>
+      <w:r>
+        <w:t xml:space="preserve">5 liegt, ist das ein Zeichen für sehr wenige Wechsel </w:t>
+      </w:r>
+      <w:r>
+        <w:t>und die Entstehung</w:t>
+      </w:r>
+      <w:r>
+        <w:t xml:space="preserve"> längeren Folgen. Das bedeutet die Güte des Generators</w:t>
+      </w:r>
+      <w:r>
+        <w:t xml:space="preserve"> </w:t>
+      </w:r>
+      <w:r>
+        <w:t>wäre</w:t>
+      </w:r>
+      <w:r>
+        <w:t xml:space="preserve"> schlecht</w:t>
+      </w:r>
+      <w:r>
+        <w:t>er</w:t>
+      </w:r>
+      <w:r>
+        <w:t xml:space="preserve">, als wenn der Mittelwert über 0.5 liegt. Je höher desto öfter wechselt er innerhalb der Zufallszahlensequenz </w:t>
+      </w:r>
+      <w:r>
+        <w:t xml:space="preserve">eine Reihenfolge </w:t>
+      </w:r>
+      <w:r>
+        <w:t xml:space="preserve">und desto zufälliger werden die Zahlen generiert. </w:t>
+      </w:r>
+    </w:p>
+    <w:p/>
+    <w:p>
+      <w:pPr>
+        <w:pStyle w:val="berschrift1"/>
+      </w:pPr>
+      <w:bookmarkStart w:id="22" w:name="_Ref43985511"/>
+      <w:bookmarkStart w:id="23" w:name="_Toc44058653"/>
+      <w:r>
+        <w:t>Diskussion der Güte-Testverfahren und der Parameter für den LCG</w:t>
+      </w:r>
+      <w:bookmarkEnd w:id="22"/>
+      <w:bookmarkEnd w:id="23"/>
+    </w:p>
+    <w:p/>
+    <w:p>
+      <w:pPr>
+        <w:jc w:val="both"/>
+      </w:pPr>
       <w:r>
         <w:lastRenderedPageBreak/>
-        <w:t>eingefügt, sobald ein folgender Wert kleiner ist als der jetzige. Wenn der folgende Wert hingegen größer als der derzeitige ist, wird eine 1 in die Bit Maske eingefügt.</w:t>
-      </w:r>
-      <w:r>
-        <w:t xml:space="preserve"> Das Ergebnis des Verfahrens gibt einen Aufschluss darüber, wie viele Folgen es mit einer bestimmten Länge gab. Je höher die Zahl bei niedrigen Werten für k (Kettenlänge) ist, desto besser funktioniert Zufallszahlengenerator, da die Werte öfter hin und her springen und sich nicht stetig aufbauen.</w:t>
-      </w:r>
-    </w:p>
-    <w:p>
-      <w:pPr>
-        <w:jc w:val="both"/>
-      </w:pPr>
-      <w:r>
-        <w:t xml:space="preserve">Das eigene Güte-Testverfahren erstellt auch eine </w:t>
-      </w:r>
-      <w:r>
-        <w:t>Bit Maske</w:t>
-      </w:r>
-      <w:r>
-        <w:t>. Hier werden alle Werte gleich dem Sequenz-</w:t>
-      </w:r>
+        <w:t xml:space="preserve">Es </w:t>
+      </w:r>
+      <w:r>
+        <w:t>werden</w:t>
+      </w:r>
+      <w:r>
+        <w:t xml:space="preserve"> sechs verschiedene </w:t>
+      </w:r>
+      <w:r>
+        <w:t>Verfahren</w:t>
+      </w:r>
+      <w:r>
+        <w:t xml:space="preserve"> für den Linearen Kongruenz-Generator</w:t>
+      </w:r>
+      <w:r>
+        <w:t xml:space="preserve"> vorgestellt</w:t>
+      </w:r>
+      <w:r>
+        <w:t>. Diese unterscheiden sich teils stark und haben deswegen auch eine andere Abfolge zur Erzeugung von Zufallszahlen.</w:t>
+      </w:r>
+      <w:r>
+        <w:t xml:space="preserve"> </w:t>
+      </w:r>
+    </w:p>
+    <w:p>
+      <w:pPr>
+        <w:jc w:val="both"/>
+      </w:pPr>
+      <w:r>
+        <w:t xml:space="preserve">Der Ansi-C LCG besitzt vergleichsweise </w:t>
+      </w:r>
+      <w:r>
+        <w:t xml:space="preserve">große </w:t>
+      </w:r>
+      <w:r>
+        <w:t xml:space="preserve">Parameter zu dem Rest der Verfahren. Schon im zweiten Schritt wird das Modul häufig übersprungen. Da das Verfahren so </w:t>
+      </w:r>
+      <w:r>
+        <w:t>große Parameter besitzt</w:t>
+      </w:r>
+      <w:r>
+        <w:t>, bekommt es für längere Zahlenfolgen auch immer gleichere Muster heraus und wird bei einer hohen Sequenzlänge</w:t>
+      </w:r>
+      <w:r>
+        <w:t xml:space="preserve"> (z.B. 10</w:t>
+      </w:r>
+      <w:r>
+        <w:t>.</w:t>
+      </w:r>
+      <w:r>
+        <w:t>000)</w:t>
+      </w:r>
+      <w:r>
+        <w:t xml:space="preserve"> schlechter abschneiden als Verfahren mit kleineren Multiplikatoren. Das Ansi-C Verfahren weist auch ein Muster von </w:t>
+      </w:r>
+      <w:r>
+        <w:t>g</w:t>
+      </w:r>
+      <w:r>
+        <w:t xml:space="preserve">eraden und </w:t>
+      </w:r>
+      <w:r>
+        <w:t>u</w:t>
+      </w:r>
+      <w:r>
+        <w:t xml:space="preserve">ngeraden Zufallszahl im dauerhaften Wechsel auf. Dies liegt daran, dass das Modul eine gerade Zahl ist und der Multiplikator ungerade. </w:t>
+      </w:r>
+      <w:r>
+        <w:t>Durch das ungerade Inkrement springen die Zufallszahlen immer von geraden Zahlen zu ungeraden Zahlen und umgekehrt.</w:t>
+      </w:r>
+    </w:p>
+    <w:p>
+      <w:pPr>
+        <w:jc w:val="both"/>
+      </w:pPr>
+      <w:r>
+        <w:t>Für das Minimal Standard-Verfahren wird ein ungeraderes Modul verwendet und ein deutlich kleinerer Multiplikator als bei</w:t>
+      </w:r>
+      <w:r>
+        <w:t xml:space="preserve"> den meisten</w:t>
+      </w:r>
+      <w:r>
+        <w:t xml:space="preserve"> anderen Verfahren. Der kleinere Multiplikator sorgt dafür, dass die Zahlen </w:t>
+      </w:r>
+      <w:r>
+        <w:t>in den ersten Schritten</w:t>
+      </w:r>
+      <w:r>
+        <w:t xml:space="preserve"> nicht so häufig über das Modul herauskommen. </w:t>
+      </w:r>
+      <w:r>
+        <w:t>Nichtsdestotrotz sollte durch die exponentiell ansteigende</w:t>
+      </w:r>
+      <w:r>
+        <w:t xml:space="preserve"> Zahl, vor Abzug des Modulo, das Modul schnell erreicht werden. </w:t>
+      </w:r>
+    </w:p>
+    <w:p>
+      <w:pPr>
+        <w:jc w:val="both"/>
+      </w:pPr>
+      <w:r>
+        <w:t>Das RANDU -Verfahren fängt mit dem Startwert 1 an und wird mit einem ungeraden Multiplika</w:t>
+      </w:r>
+      <w:r>
+        <w:t>tor multipliziert. Da das Modul</w:t>
+      </w:r>
+      <w:r>
+        <w:t xml:space="preserve"> gerade ist, bekommen wir nur ungerade Zahlen heraus. Das bedeutet die mögliche Zahlenmenge des RANDU -Verfahren ist halbiert. </w:t>
+      </w:r>
+      <w:r>
+        <w:t>Des Weiteren</w:t>
+      </w:r>
+      <w:r>
+        <w:t xml:space="preserve"> </w:t>
+      </w:r>
+      <w:r>
+        <w:t>weisen die ersten zehn generierten Zufallszahlen eine steigende Abfolge auf</w:t>
+      </w:r>
+      <w:r>
+        <w:t xml:space="preserve">, obwohl das Modulo mehrmals überschritten wird. </w:t>
+      </w:r>
+      <w:r>
+        <w:t>Dies sollte sehr schlechte Güte-Ergebnisse für kleine Sequenzlängen bis 10 zu Folge haben.</w:t>
+      </w:r>
+    </w:p>
+    <w:p>
+      <w:pPr>
+        <w:jc w:val="both"/>
+      </w:pPr>
+      <w:r>
+        <w:t xml:space="preserve">SIMSCRIPT besitzt als einziges Verfahren einen geraden Multiplikator und ein ungerades Modul. </w:t>
+      </w:r>
+      <w:r>
+        <w:t>Das Verfahren ist von der Höhe der Parameter im Vergleich zu den anderen am meisten ausgeglichen. Daher</w:t>
+      </w:r>
+      <w:r>
+        <w:t xml:space="preserve"> </w:t>
+      </w:r>
+      <w:r>
+        <w:t>kann die Vermutung aufgestellt werden, dass die generierten Zufallszahlen über alle Sequenzlängen am besten verteilt ist.</w:t>
+      </w:r>
+    </w:p>
+    <w:p>
+      <w:pPr>
+        <w:jc w:val="both"/>
+      </w:pPr>
       <w:proofErr w:type="spellStart"/>
       <w:r>
-        <w:t>Up</w:t>
+        <w:t>NAG‘s</w:t>
       </w:r>
       <w:proofErr w:type="spellEnd"/>
       <w:r>
-        <w:t xml:space="preserve">-Down-Verfahren in die </w:t>
-      </w:r>
-      <w:r>
-        <w:t>Bit Maske</w:t>
-      </w:r>
-      <w:r>
-        <w:t xml:space="preserve"> geschrieben. Anschließen</w:t>
-      </w:r>
-      <w:r>
-        <w:t>d</w:t>
-      </w:r>
-      <w:r>
-        <w:t xml:space="preserve"> wird die </w:t>
-      </w:r>
-      <w:r>
-        <w:t>Bit Maske</w:t>
-      </w:r>
-      <w:r>
-        <w:t xml:space="preserve"> aufsummiert </w:t>
-      </w:r>
-      <w:r>
-        <w:t xml:space="preserve">und durch die Anzahl der vorhandenen Bits der </w:t>
-      </w:r>
-      <w:r>
-        <w:t>Bit Maske</w:t>
-      </w:r>
-      <w:r>
-        <w:t xml:space="preserve"> dividiert. Dies gibt Aufschluss über den Mittelwert der Wechsel der Zahlenfolgen. Wenn der Mi</w:t>
-      </w:r>
-      <w:r>
-        <w:t>t</w:t>
-      </w:r>
-      <w:r>
-        <w:t>telwert</w:t>
-      </w:r>
-      <w:r>
-        <w:t xml:space="preserve"> deutlich</w:t>
-      </w:r>
-      <w:r>
-        <w:t xml:space="preserve"> unter 0</w:t>
+        <w:t xml:space="preserve"> LCG </w:t>
+      </w:r>
+      <w:r>
+        <w:t>generiert ausschließlich ungerade Zahlen</w:t>
+      </w:r>
+      <w:r>
+        <w:t xml:space="preserve">, wobei </w:t>
+      </w:r>
+      <w:r>
+        <w:t>der zur Verfügung gestellte Zahlenraum mit 2 hoch 59 deutlich über dem der anderen Verfahren liegt</w:t>
+      </w:r>
+      <w:r>
+        <w:t>.</w:t>
+      </w:r>
+      <w:r>
+        <w:t xml:space="preserve"> Das gibt eine breitere Streuung der generierten Zufallszahlen, wenn man von der Differenz zu einem Mittelwert ausgeht. Dies könnte ein Nachteil für das Güte-Testverfahren der seriellen Autokorrelation darstellen.</w:t>
+      </w:r>
+      <w:r>
+        <w:t xml:space="preserve"> Des Weiteren ist der Startwert relativ hoch und das Verfahren hat früh eine gewisse Länge der Zufallszahlen erreicht.</w:t>
+      </w:r>
+      <w:r>
+        <w:t xml:space="preserve"> Das bedeutet das Verfahren funktioniert für eine geringe Sequenzlänge schon willkürlich, im Gegensatz zum RANDU-Verfahren.</w:t>
+      </w:r>
+    </w:p>
+    <w:p>
+      <w:pPr>
+        <w:jc w:val="both"/>
+      </w:pPr>
+      <w:r>
+        <w:t xml:space="preserve">Bei dem </w:t>
+      </w:r>
+      <w:proofErr w:type="spellStart"/>
+      <w:r>
+        <w:t>Maple’s</w:t>
+      </w:r>
+      <w:proofErr w:type="spellEnd"/>
+      <w:r>
+        <w:t xml:space="preserve"> LCG wird als Modul ein in Relation niedriges Modul gewählt in Kombination mit einem sehr hohen Multiplikator. Dies führt dazu, dass das Modul oft übertroffen wird. Da der Multiplikator beinahe so groß wie das Modul ist, werden vor allem Zahlen generiert, welche das Modul beinahe annähern. Daher haben diese auch im Verhältnis zueinander keine allzu großen Abweichungen und sind relativ konstant.</w:t>
+      </w:r>
+      <w:r>
+        <w:t xml:space="preserve"> Das kann zur Folge haben, dass das Verfahren eine relativ konstant gute Güte über diverse Sequenzlängen aufzeigt.</w:t>
+      </w:r>
+    </w:p>
+    <w:p>
+      <w:pPr>
+        <w:jc w:val="both"/>
+      </w:pPr>
+      <w:r>
+        <w:t xml:space="preserve">Um zwei Beispielverfahren aus der Menge </w:t>
+      </w:r>
+      <w:r>
+        <w:t>der</w:t>
+      </w:r>
+      <w:r>
+        <w:t xml:space="preserve"> sechs gegebenen Verfahren zu wählen, verwende ich den Ansi-C LCG und den RANDU LCG. Beide haben ein Modul von </w:t>
+      </w:r>
+      <w:r>
+        <w:t>2</w:t>
+      </w:r>
+      <w:r>
+        <w:rPr>
+          <w:vertAlign w:val="superscript"/>
+        </w:rPr>
+        <w:t>31</w:t>
+      </w:r>
+      <w:r>
+        <w:t>.</w:t>
+      </w:r>
+      <w:r>
+        <w:t xml:space="preserve"> Des Weiteren haben beide Verfahren für das Modul einen geraden Wert und für den Multiplikator einen ungeraden Wert. Ohne das ungerade Inkrement des Ansi-C Verfahrens würde dieser auch ausschließlich ungerade Zahlen generieren. Durch das Inkrement werden aber gerade und ungerade Zufallszahlen im Wechsel generiert.</w:t>
+      </w:r>
+      <w:r>
+        <w:t xml:space="preserve"> Der Ansi-C</w:t>
+      </w:r>
+      <w:r>
+        <w:t xml:space="preserve"> Generator</w:t>
+      </w:r>
+      <w:r>
+        <w:t xml:space="preserve"> hat einen deutlich höheren Multiplikator von 1</w:t>
+      </w:r>
+      <w:r>
+        <w:t>.</w:t>
+      </w:r>
+      <w:r>
+        <w:t>103</w:t>
+      </w:r>
+      <w:r>
+        <w:t>.</w:t>
+      </w:r>
+      <w:r>
+        <w:t>515</w:t>
+      </w:r>
+      <w:r>
+        <w:t>.</w:t>
+      </w:r>
+      <w:r>
+        <w:t>245 im Vergleich zu dem RANDU-Multiplikator von 65</w:t>
+      </w:r>
+      <w:r>
+        <w:t>.</w:t>
+      </w:r>
+      <w:r>
+        <w:t xml:space="preserve">539. Das Inkrement und der Startwert bei dem Ansi-C </w:t>
+      </w:r>
+      <w:r>
+        <w:lastRenderedPageBreak/>
+        <w:t xml:space="preserve">ist </w:t>
+      </w:r>
+      <w:r>
+        <w:t xml:space="preserve">auch höher. </w:t>
+      </w:r>
+      <w:r>
+        <w:t xml:space="preserve">Allein dies gibt eine Aussage darüber, wie schnell der Algorithmus den Wert des Moduls erreicht und </w:t>
+      </w:r>
+      <w:r>
+        <w:t>übertrifft</w:t>
+      </w:r>
+      <w:r>
+        <w:t>. Wenn er den Wert des Moduls übertrifft</w:t>
       </w:r>
       <w:r>
         <w:t>,</w:t>
       </w:r>
       <w:r>
-        <w:t xml:space="preserve">5 liegt, ist das ein Zeichen für sehr wenige Wechsel </w:t>
-      </w:r>
-      <w:r>
-        <w:t>und die Entstehung</w:t>
-      </w:r>
-      <w:r>
-        <w:t xml:space="preserve"> längeren Folgen. Das bedeutet die Güte des Generators</w:t>
-      </w:r>
-      <w:r>
-        <w:t xml:space="preserve"> </w:t>
-      </w:r>
-      <w:r>
-        <w:t>wäre</w:t>
-      </w:r>
-      <w:r>
-        <w:t xml:space="preserve"> schlecht</w:t>
-      </w:r>
-      <w:r>
-        <w:t>er</w:t>
-      </w:r>
-      <w:r>
-        <w:t xml:space="preserve">, als wenn der Mittelwert über 0.5 liegt. Je höher desto öfter wechselt er innerhalb der Zufallszahlensequenz </w:t>
-      </w:r>
-      <w:r>
-        <w:t xml:space="preserve">eine Reihenfolge </w:t>
-      </w:r>
-      <w:r>
-        <w:t xml:space="preserve">und desto zufälliger werden die Zahlen generiert. </w:t>
-      </w:r>
-    </w:p>
-    <w:p/>
-    <w:p>
-      <w:pPr>
-        <w:pStyle w:val="berschrift1"/>
-      </w:pPr>
-      <w:bookmarkStart w:id="20" w:name="_Ref43985511"/>
-      <w:bookmarkStart w:id="21" w:name="_Toc43999297"/>
-      <w:r>
-        <w:t>Diskussion der Güte-Testverfahren und der Parameter für den LCG</w:t>
-      </w:r>
-      <w:bookmarkEnd w:id="20"/>
-      <w:bookmarkEnd w:id="21"/>
-    </w:p>
-    <w:p/>
-    <w:p>
-      <w:pPr>
-        <w:jc w:val="both"/>
-      </w:pPr>
-      <w:r>
-        <w:t xml:space="preserve">Es </w:t>
-      </w:r>
-      <w:r>
-        <w:t>werden</w:t>
-      </w:r>
-      <w:r>
-        <w:t xml:space="preserve"> sechs verschiedene </w:t>
-      </w:r>
-      <w:r>
-        <w:t>Verfahren</w:t>
-      </w:r>
-      <w:r>
-        <w:t xml:space="preserve"> für den Linearen Kongruenz-Generator</w:t>
-      </w:r>
-      <w:r>
-        <w:t xml:space="preserve"> vorgestellt</w:t>
-      </w:r>
-      <w:r>
-        <w:t>. Diese unterscheiden sich teils stark und haben deswegen auch eine andere Abfolge zur Erzeugung von Zufallszahlen.</w:t>
-      </w:r>
-      <w:r>
-        <w:t xml:space="preserve"> </w:t>
-      </w:r>
-    </w:p>
-    <w:p>
-      <w:pPr>
-        <w:jc w:val="both"/>
-      </w:pPr>
-      <w:r>
-        <w:t xml:space="preserve">Der Ansi-C LCG besitzt vergleichsweise </w:t>
-      </w:r>
-      <w:r>
-        <w:t xml:space="preserve">große </w:t>
-      </w:r>
-      <w:r>
-        <w:t xml:space="preserve">Parameter zu dem Rest der Verfahren. Schon im zweiten Schritt wird das Modul häufig übersprungen. Da das Verfahren so </w:t>
-      </w:r>
-      <w:r>
-        <w:t>große Parameter besitzt</w:t>
-      </w:r>
-      <w:r>
-        <w:t>, bekommt es für längere Zahlenfolgen auch immer gleichere Muster heraus und wird bei einer hohen Sequenzlänge</w:t>
-      </w:r>
-      <w:r>
-        <w:t xml:space="preserve"> (z.B. 10000)</w:t>
-      </w:r>
-      <w:r>
-        <w:t xml:space="preserve"> schlechter abschneiden als Verfahren mit kleineren Multiplikatoren. Das Ansi-C Verfahren weist auch ein Muster von </w:t>
-      </w:r>
-      <w:r>
-        <w:t>g</w:t>
-      </w:r>
-      <w:r>
-        <w:t xml:space="preserve">eraden und </w:t>
-      </w:r>
-      <w:r>
-        <w:t>u</w:t>
-      </w:r>
-      <w:r>
-        <w:t xml:space="preserve">ngeraden Zufallszahl im dauerhaften Wechsel auf. Dies liegt daran, dass das Modul eine gerade Zahl ist und der Multiplikator ungerade. </w:t>
-      </w:r>
-      <w:r>
-        <w:t>Durch das ungerade Inkrement springen die Zufallszahlen immer von geraden Zahlen zu ungeraden Zahlen und umgekehrt.</w:t>
-      </w:r>
-    </w:p>
-    <w:p>
-      <w:pPr>
-        <w:jc w:val="both"/>
-      </w:pPr>
-      <w:r>
-        <w:t>Für das Minimal Standard-Verfahren wird ein ungeraderes Modul verwendet und ein deutlich kleinerer Multiplikator als bei</w:t>
-      </w:r>
-      <w:r>
-        <w:t xml:space="preserve"> den meisten</w:t>
-      </w:r>
-      <w:r>
-        <w:t xml:space="preserve"> anderen Verfahren. Der kleinere Multiplikator sorgt dafür, dass die Zahlen </w:t>
-      </w:r>
-      <w:r>
-        <w:t>in den ersten Schritten</w:t>
-      </w:r>
-      <w:r>
-        <w:t xml:space="preserve"> nicht so häufig über das Modul herauskommen. </w:t>
-      </w:r>
-      <w:r>
-        <w:t>Nichtsdestotrotz sollte durch die exponentiell ansteigende</w:t>
-      </w:r>
-      <w:r>
-        <w:t xml:space="preserve"> Zahl, vor Abzug des Modulo, das Modul schnell erreicht werden. </w:t>
-      </w:r>
-    </w:p>
-    <w:p>
-      <w:pPr>
-        <w:jc w:val="both"/>
-      </w:pPr>
-      <w:r>
-        <w:t>Das RANDU -Verfahren fängt mit dem Startwert 1 an und wird mit einem ungeraden Multiplika</w:t>
-      </w:r>
-      <w:r>
-        <w:t>tor multipliziert. Da das Modul</w:t>
-      </w:r>
-      <w:r>
-        <w:t xml:space="preserve"> gerade ist, bekommen wir nur ungerade Zahlen heraus. Das bedeutet die mögliche Zahlenmenge des RANDU -Verfahren ist halbiert. </w:t>
-      </w:r>
-      <w:r>
-        <w:t>Des Weiteren</w:t>
-      </w:r>
-      <w:r>
-        <w:t xml:space="preserve"> </w:t>
-      </w:r>
-      <w:r>
-        <w:t>weisen die ersten zehn generierten Zufallszahlen eine steigende Abfolge auf</w:t>
-      </w:r>
-      <w:r>
-        <w:t xml:space="preserve">, obwohl das Modulo mehrmals überschritten wird. </w:t>
-      </w:r>
-      <w:r>
-        <w:t>Dies sollte sehr schlechte Güte-Ergebnisse für kleine Sequenzlängen bis 10 zu Folge haben.</w:t>
-      </w:r>
-    </w:p>
-    <w:p>
-      <w:pPr>
-        <w:jc w:val="both"/>
-      </w:pPr>
-      <w:r>
-        <w:t xml:space="preserve">SIMSCRIPT besitzt als einziges Verfahren einen geraden Multiplikator und ein ungerades Modul. </w:t>
-      </w:r>
-      <w:r>
-        <w:t>Das Verfahren ist von der Höhe der Parameter im Vergleich zu den anderen am meisten ausgeglichen. Daher</w:t>
-      </w:r>
-      <w:r>
-        <w:t xml:space="preserve"> </w:t>
-      </w:r>
-      <w:r>
-        <w:t>kann die Vermutung aufgestellt werden, dass die generierten Zufallszahlen über alle Sequenzlängen am besten verteilt ist.</w:t>
-      </w:r>
-    </w:p>
-    <w:p>
-      <w:pPr>
-        <w:jc w:val="both"/>
-      </w:pPr>
-      <w:proofErr w:type="spellStart"/>
-      <w:r>
-        <w:t>NAG‘s</w:t>
-      </w:r>
-      <w:proofErr w:type="spellEnd"/>
-      <w:r>
-        <w:t xml:space="preserve"> LCG </w:t>
-      </w:r>
-      <w:r>
-        <w:t>generiert ausschließlich ungerade Zahlen</w:t>
-      </w:r>
-      <w:r>
-        <w:t xml:space="preserve">, wobei </w:t>
-      </w:r>
-      <w:r>
-        <w:t>der zur Verfügung gestellte Zahlenraum mit 2 hoch 59 deutlich über dem der anderen Verfahren liegt</w:t>
-      </w:r>
-      <w:r>
-        <w:t>.</w:t>
-      </w:r>
-      <w:r>
-        <w:t xml:space="preserve"> Das gibt eine breitere Streuung der </w:t>
-      </w:r>
-      <w:r>
-        <w:lastRenderedPageBreak/>
-        <w:t>generierten Zufallszahlen, wenn man von der Differenz zu einem Mittelwert ausgeht. Dies könnte ein Nachteil für das Güte-Testverfahren der seriellen Autokorrelation darstellen.</w:t>
-      </w:r>
-      <w:r>
-        <w:t xml:space="preserve"> Des Weiteren ist der Startwert relativ hoch und das Verfahren hat früh eine gewisse Länge der Zufallszahlen erreicht.</w:t>
-      </w:r>
-      <w:r>
-        <w:t xml:space="preserve"> Das bedeutet das Verfahren funktioniert für eine geringe Sequenzlänge schon willkürlich, im Gegensatz zum RANDU-Verfahren.</w:t>
-      </w:r>
-    </w:p>
-    <w:p>
-      <w:pPr>
-        <w:jc w:val="both"/>
-      </w:pPr>
-      <w:r>
-        <w:t xml:space="preserve">Bei dem </w:t>
-      </w:r>
-      <w:proofErr w:type="spellStart"/>
-      <w:r>
-        <w:t>Maple’s</w:t>
-      </w:r>
-      <w:proofErr w:type="spellEnd"/>
-      <w:r>
-        <w:t xml:space="preserve"> LCG wird als Modul ein in Relation niedriges Modul gewählt in Kombination mit einem sehr hohen Multiplikator. Dies führt dazu, dass das Modul oft übertroffen wird. Da der Multiplikator beinahe so groß wie das Modul ist, werden vor allem Zahlen generiert, welche das Modul beinahe annähern. Daher haben diese auch im Verhältnis zueinander keine allzu großen Abweichungen und sind relativ konstant.</w:t>
-      </w:r>
-      <w:r>
-        <w:t xml:space="preserve"> Das kann zur Folge haben, dass das Verfahren eine relativ konstant gute Güte über diverse Sequenzlängen aufzeigt.</w:t>
-      </w:r>
-    </w:p>
-    <w:p>
-      <w:pPr>
-        <w:jc w:val="both"/>
-      </w:pPr>
-      <w:r>
-        <w:t xml:space="preserve">Um zwei Beispielverfahren aus der Menge </w:t>
-      </w:r>
-      <w:r>
-        <w:t>der</w:t>
-      </w:r>
-      <w:r>
-        <w:t xml:space="preserve"> sechs gegebenen Verfahren zu wählen, verwende ich den Ansi-C LCG und den RANDU LCG. Beide haben ein Modul von </w:t>
-      </w:r>
-      <w:r>
-        <w:t>2</w:t>
-      </w:r>
-      <w:r>
-        <w:rPr>
-          <w:vertAlign w:val="superscript"/>
-        </w:rPr>
-        <w:t>31</w:t>
-      </w:r>
-      <w:r>
-        <w:t>.</w:t>
-      </w:r>
-      <w:r>
-        <w:t xml:space="preserve"> Des Weiteren haben beide Verfahren für das Modul einen geraden Wert und für den Multiplikator einen ungeraden Wert. Ohne das ungerade Inkrement des Ansi-C Verfahrens würde dieser auch ausschließlich ungerade Zahlen generieren. Durch das Inkrement werden aber gerade und ungerade Zufallszahlen im Wechsel generiert.</w:t>
-      </w:r>
-      <w:r>
-        <w:t xml:space="preserve"> Der Ansi-C</w:t>
-      </w:r>
-      <w:r>
-        <w:t xml:space="preserve"> Generator</w:t>
-      </w:r>
-      <w:r>
-        <w:t xml:space="preserve"> hat einen deutlich höheren Multiplikator von 1103515245 im Vergleich zu dem RANDU-Multiplikator von 65539. Das Inkrement und der Startwert bei dem Ansi-C </w:t>
-      </w:r>
-      <w:r>
-        <w:t xml:space="preserve">ist </w:t>
-      </w:r>
-      <w:r>
-        <w:t xml:space="preserve">auch höher. </w:t>
-      </w:r>
-      <w:r>
-        <w:t xml:space="preserve">Allein dies gibt eine Aussage darüber, wie schnell der Algorithmus den Wert des Moduls erreicht und </w:t>
-      </w:r>
-      <w:r>
-        <w:t>übertrifft</w:t>
-      </w:r>
-      <w:r>
-        <w:t>. Wenn er den Wert des Moduls übertrifft</w:t>
-      </w:r>
-      <w:r>
-        <w:t>,</w:t>
-      </w:r>
-      <w:r>
         <w:t xml:space="preserve"> fängt </w:t>
       </w:r>
       <w:r>
         <w:t>dieser</w:t>
       </w:r>
       <w:r>
-        <w:t xml:space="preserve"> wieder bei 0 an und zählt sich nach oben. Daher kann man sagen, dass der Ansi-C deutlich schneller sein Modul erreicht und einen Wechsel von größeren und kleineren Zahlen besitzt. Der RANDU</w:t>
+        <w:t xml:space="preserve"> wieder bei 0 an und zählt nach oben. Ansi-C</w:t>
+      </w:r>
+      <w:r>
+        <w:t xml:space="preserve"> erreicht das</w:t>
+      </w:r>
+      <w:r>
+        <w:t xml:space="preserve"> Modul</w:t>
+      </w:r>
+      <w:r>
+        <w:t xml:space="preserve"> deutlich schneller</w:t>
+      </w:r>
+      <w:r>
+        <w:t xml:space="preserve"> und</w:t>
+      </w:r>
+      <w:r>
+        <w:t xml:space="preserve"> besitzt</w:t>
+      </w:r>
+      <w:r>
+        <w:t xml:space="preserve"> einen Wechsel von größeren und kleineren Zahlen. Der RANDU</w:t>
       </w:r>
       <w:r>
         <w:t xml:space="preserve"> LCG</w:t>
@@ -4022,11 +4447,11 @@
       <w:pPr>
         <w:pStyle w:val="berschrift1"/>
       </w:pPr>
-      <w:bookmarkStart w:id="22" w:name="_Toc43999298"/>
+      <w:bookmarkStart w:id="24" w:name="_Toc44058654"/>
       <w:r>
         <w:t>Diskussion der Testbeispiele</w:t>
       </w:r>
-      <w:bookmarkEnd w:id="22"/>
+      <w:bookmarkEnd w:id="24"/>
     </w:p>
     <w:p/>
     <w:p>
@@ -4061,7 +4486,13 @@
         <w:t>t werden</w:t>
       </w:r>
       <w:r>
-        <w:t>. Es müssen mehrere unterschiedliche Testvorgänge entstehen, welche sich möglichst unterscheiden.</w:t>
+        <w:t xml:space="preserve">. Es müssen mehrere unterschiedliche Testvorgänge </w:t>
+      </w:r>
+      <w:r>
+        <w:t>durchgeführt werden</w:t>
+      </w:r>
+      <w:r>
+        <w:t>.</w:t>
       </w:r>
     </w:p>
     <w:p>
@@ -4093,30 +4524,184 @@
         <w:t xml:space="preserve"> </w:t>
       </w:r>
       <w:r>
-        <w:t xml:space="preserve">kann angenommen werden, dass sich die Güte der Testverfahren je nach Sequenzlänge ändern kann. Genauso können Rückschlüsse über einen Zufallszahlengenerator gewonnen werden, indem man die Abstände der verglichenen Zufallszahlen beziehungsweise die </w:t>
-      </w:r>
-      <w:r>
+        <w:t>kann angenommen werden, dass sich die Güte der Testverfahren je nach Sequenzlänge ändern kann. Genauso können Rückschlüsse über einen Zufallszahlengenerator gewonnen werden, indem man die Abstände der verglichenen Zufallszahlen beziehungsweise die Kettenlängen der überprüften Folgen ändert. Die Änderungen kann man mit der Variable „K“</w:t>
+      </w:r>
+      <w:r>
+        <w:t xml:space="preserve"> setzen, welche in der Eingabe-Datei gesetzt werden kann.</w:t>
+      </w:r>
+    </w:p>
+    <w:p>
+      <w:pPr>
+        <w:jc w:val="both"/>
+      </w:pPr>
+      <w:r>
+        <w:t>Zum Vergleich werden folgende Testfälle betrachtet. Alle Testfälle können mit ihren Werten in dem Auslieferungsordner unter „</w:t>
+      </w:r>
+      <w:proofErr w:type="spellStart"/>
+      <w:r>
+        <w:t>TestsZurDoku</w:t>
+      </w:r>
+      <w:proofErr w:type="spellEnd"/>
+      <w:r>
+        <w:t>“ gefunden werden.</w:t>
+      </w:r>
+    </w:p>
+    <w:p>
+      <w:pPr>
+        <w:jc w:val="both"/>
+        <w:rPr>
+          <w:b/>
+        </w:rPr>
+      </w:pPr>
+      <w:r>
+        <w:rPr>
+          <w:b/>
+        </w:rPr>
+        <w:t xml:space="preserve">Fall 1: </w:t>
+      </w:r>
+    </w:p>
+    <w:p>
+      <w:pPr>
+        <w:jc w:val="both"/>
+      </w:pPr>
+      <w:r>
+        <w:t>Alle LCG-Verfahren mit serieller Autokorrelation für eine Sequenzlänge von 10</w:t>
+      </w:r>
+    </w:p>
+    <w:p>
+      <w:pPr>
+        <w:jc w:val="both"/>
+        <w:rPr>
+          <w:b/>
+        </w:rPr>
+      </w:pPr>
+      <w:r>
+        <w:rPr>
+          <w:b/>
+        </w:rPr>
+        <w:t xml:space="preserve">Fall 2: </w:t>
+      </w:r>
+    </w:p>
+    <w:p>
+      <w:pPr>
+        <w:jc w:val="both"/>
+      </w:pPr>
+      <w:r>
+        <w:t>Alle LCG-Verfahren mit serieller Autokorrelation für eine Sequenzlänge von 1000</w:t>
+      </w:r>
+    </w:p>
+    <w:p>
+      <w:pPr>
+        <w:jc w:val="both"/>
+        <w:rPr>
+          <w:b/>
+        </w:rPr>
+      </w:pPr>
+      <w:r>
+        <w:rPr>
+          <w:b/>
+        </w:rPr>
+        <w:t xml:space="preserve">Fall 3: </w:t>
+      </w:r>
+    </w:p>
+    <w:p>
+      <w:pPr>
+        <w:jc w:val="both"/>
+      </w:pPr>
+      <w:r>
+        <w:t>Alle LCG-Verfahren mit serieller Autokorrelation für eine Sequenzlänge von 100000</w:t>
+      </w:r>
+    </w:p>
+    <w:p>
+      <w:pPr>
+        <w:jc w:val="both"/>
+        <w:rPr>
+          <w:b/>
+        </w:rPr>
+      </w:pPr>
+      <w:r>
+        <w:rPr>
+          <w:b/>
+        </w:rPr>
+        <w:t xml:space="preserve">Fall 4: </w:t>
+      </w:r>
+    </w:p>
+    <w:p>
+      <w:pPr>
+        <w:jc w:val="both"/>
+      </w:pPr>
+      <w:r>
+        <w:t>Alle LCG-Verfahren mit Sequenz-</w:t>
+      </w:r>
+      <w:proofErr w:type="spellStart"/>
+      <w:r>
+        <w:t>Up</w:t>
+      </w:r>
+      <w:proofErr w:type="spellEnd"/>
+      <w:r>
+        <w:t>-Down-Test für eine Sequenzlänge von 10</w:t>
+      </w:r>
+    </w:p>
+    <w:p>
+      <w:pPr>
+        <w:jc w:val="both"/>
+        <w:rPr>
+          <w:b/>
+        </w:rPr>
+      </w:pPr>
+      <w:r>
+        <w:rPr>
+          <w:b/>
+        </w:rPr>
+        <w:t xml:space="preserve">Fall 5: </w:t>
+      </w:r>
+    </w:p>
+    <w:p>
+      <w:pPr>
+        <w:jc w:val="both"/>
+      </w:pPr>
+      <w:r>
+        <w:t>Alle LCG-Verfahren mit Sequenz-</w:t>
+      </w:r>
+      <w:proofErr w:type="spellStart"/>
+      <w:r>
+        <w:t>Up</w:t>
+      </w:r>
+      <w:proofErr w:type="spellEnd"/>
+      <w:r>
+        <w:t>-Down-Test für eine Sequenzlänge von 1000</w:t>
+      </w:r>
+    </w:p>
+    <w:p>
+      <w:pPr>
+        <w:jc w:val="both"/>
+        <w:rPr>
+          <w:b/>
+        </w:rPr>
+      </w:pPr>
+      <w:bookmarkStart w:id="25" w:name="_Hlk43934081"/>
+      <w:r>
+        <w:rPr>
+          <w:b/>
+        </w:rPr>
         <w:lastRenderedPageBreak/>
-        <w:t>Kettenlängen der überprüften Folgen ändert. Die Änderungen kann man mit der Variable „K“</w:t>
-      </w:r>
-      <w:r>
-        <w:t xml:space="preserve"> setzen, welche in der Eingabe-Datei gesetzt werden kann.</w:t>
-      </w:r>
-    </w:p>
-    <w:p>
-      <w:pPr>
-        <w:jc w:val="both"/>
-      </w:pPr>
-      <w:r>
-        <w:t>Zum Vergleich werden folgende Testfälle betrachtet. Alle Testfälle können mit ihren Werten in dem Auslieferungsordner unter „</w:t>
+        <w:t xml:space="preserve">Fall 6: </w:t>
+      </w:r>
+    </w:p>
+    <w:p>
+      <w:pPr>
+        <w:jc w:val="both"/>
+      </w:pPr>
+      <w:r>
+        <w:t>Alle LCG-Verfahren mit Sequenz-</w:t>
       </w:r>
       <w:proofErr w:type="spellStart"/>
       <w:r>
-        <w:t>TestsZurDoku</w:t>
+        <w:t>Up</w:t>
       </w:r>
       <w:proofErr w:type="spellEnd"/>
       <w:r>
-        <w:t>“ gefunden werden.</w:t>
+        <w:t>-Down-Test für eine Sequenzlänge von 100000</w:t>
       </w:r>
     </w:p>
     <w:p>
@@ -4130,20 +4715,282 @@
         <w:rPr>
           <w:b/>
         </w:rPr>
+        <w:t>Fall 7:</w:t>
+      </w:r>
+    </w:p>
+    <w:p>
+      <w:pPr>
+        <w:jc w:val="both"/>
+      </w:pPr>
+      <w:r>
+        <w:t>Alle LCG-Verfahren mit Sequenzlänge 100000 und einem k von 1</w:t>
+      </w:r>
+    </w:p>
+    <w:p>
+      <w:pPr>
+        <w:jc w:val="both"/>
+        <w:rPr>
+          <w:b/>
+        </w:rPr>
+      </w:pPr>
+      <w:r>
+        <w:rPr>
+          <w:b/>
+        </w:rPr>
+        <w:t>Fall 8:</w:t>
+      </w:r>
+    </w:p>
+    <w:p>
+      <w:pPr>
+        <w:jc w:val="both"/>
+      </w:pPr>
+      <w:r>
+        <w:t>Alle LCG-Verfahren mit Sequenzlänge 100000 und einem k von 10000</w:t>
+      </w:r>
+    </w:p>
+    <w:bookmarkEnd w:id="25"/>
+    <w:p>
+      <w:pPr>
+        <w:jc w:val="both"/>
+        <w:rPr>
+          <w:b/>
+        </w:rPr>
+      </w:pPr>
+      <w:r>
+        <w:rPr>
+          <w:b/>
+        </w:rPr>
+        <w:t xml:space="preserve">Fall </w:t>
+      </w:r>
+      <w:r>
+        <w:rPr>
+          <w:b/>
+        </w:rPr>
+        <w:t>9</w:t>
+      </w:r>
+      <w:r>
+        <w:rPr>
+          <w:b/>
+        </w:rPr>
+        <w:t>:</w:t>
+      </w:r>
+    </w:p>
+    <w:p>
+      <w:pPr>
+        <w:jc w:val="both"/>
+      </w:pPr>
+      <w:r>
+        <w:t>Alle LCG-Verfahren mit beiden</w:t>
+      </w:r>
+      <w:r>
+        <w:t xml:space="preserve"> vorgegebenen</w:t>
+      </w:r>
+      <w:r>
+        <w:t xml:space="preserve"> Testverfahren und einer Länge von 100000 und Standardnormalverteilung</w:t>
+      </w:r>
+    </w:p>
+    <w:p>
+      <w:pPr>
+        <w:jc w:val="both"/>
+        <w:rPr>
+          <w:b/>
+        </w:rPr>
+      </w:pPr>
+      <w:r>
+        <w:rPr>
+          <w:b/>
+        </w:rPr>
+        <w:t xml:space="preserve">Fall </w:t>
+      </w:r>
+      <w:r>
+        <w:rPr>
+          <w:b/>
+        </w:rPr>
+        <w:t>10</w:t>
+      </w:r>
+      <w:r>
+        <w:rPr>
+          <w:b/>
+        </w:rPr>
+        <w:t>:</w:t>
+      </w:r>
+    </w:p>
+    <w:p>
+      <w:pPr>
+        <w:jc w:val="both"/>
+      </w:pPr>
+      <w:r>
+        <w:t xml:space="preserve">Eigener Datumsbasierter Zufallszahlengenerator </w:t>
+      </w:r>
+      <w:r>
+        <w:t>für eine</w:t>
+      </w:r>
+      <w:r>
+        <w:t xml:space="preserve"> Sequenzlänge von 1000</w:t>
+      </w:r>
+    </w:p>
+    <w:p>
+      <w:pPr>
+        <w:jc w:val="both"/>
+        <w:rPr>
+          <w:b/>
+        </w:rPr>
+      </w:pPr>
+      <w:r>
+        <w:rPr>
+          <w:b/>
+        </w:rPr>
+        <w:t xml:space="preserve">Fall </w:t>
+      </w:r>
+      <w:r>
+        <w:rPr>
+          <w:b/>
+        </w:rPr>
+        <w:t>11</w:t>
+      </w:r>
+      <w:r>
+        <w:rPr>
+          <w:b/>
+        </w:rPr>
+        <w:t>:</w:t>
+      </w:r>
+    </w:p>
+    <w:p>
+      <w:pPr>
+        <w:jc w:val="both"/>
+      </w:pPr>
+      <w:r>
+        <w:t>Alle LCG-Verfahren auf den eigenen Güte-Test für eine Sequenzlänge von 100000</w:t>
+      </w:r>
+    </w:p>
+    <w:p>
+      <w:r>
+        <w:br w:type="page"/>
+      </w:r>
+    </w:p>
+    <w:p>
+      <w:pPr>
+        <w:pStyle w:val="berschrift1"/>
+      </w:pPr>
+      <w:bookmarkStart w:id="26" w:name="_Toc44058655"/>
+      <w:r>
+        <w:lastRenderedPageBreak/>
+        <w:t>Vergleich und Interpretation der Ergebnisse</w:t>
+      </w:r>
+      <w:bookmarkEnd w:id="26"/>
+    </w:p>
+    <w:p/>
+    <w:p>
+      <w:pPr>
+        <w:jc w:val="both"/>
+      </w:pPr>
+      <w:r>
+        <w:t xml:space="preserve">Um die Ergebnisse der Testfälle besser einordnen zu können, folgt eine Beschreibung ihrer Aussagekraft. </w:t>
+      </w:r>
+      <w:r>
+        <w:t>Das Güte-Testverfahren der seriellen Autokorrelation fällt besser aus je näher das Ergebnis an null liegt. Wenn das Ergebnis sich signifikant von null unterscheidet, wird der Zufallsgenerator abgelehnt. In dem Fall ist dieser nicht brauchbar, da er Muster aufzeigt und voneinander abhängige Zufallszahlen bildet.</w:t>
+      </w:r>
+      <w:r>
+        <w:t xml:space="preserve"> Eine signifikante Unterscheidung von 0 wäre bei der seriellen Autokorrelation schon ein Wert größer 0,2 oder kleiner -0,2.</w:t>
+      </w:r>
+    </w:p>
+    <w:p>
+      <w:pPr>
+        <w:jc w:val="both"/>
+      </w:pPr>
+      <w:r>
+        <w:t>Der Sequenz-</w:t>
+      </w:r>
+      <w:proofErr w:type="spellStart"/>
+      <w:r>
+        <w:t>Up</w:t>
+      </w:r>
+      <w:proofErr w:type="spellEnd"/>
+      <w:r>
+        <w:t xml:space="preserve">-Down-Test </w:t>
+      </w:r>
+      <w:r>
+        <w:t>gibt e</w:t>
+      </w:r>
+      <w:r>
+        <w:t>inen Wert für die Gesamtdifferenz zu dem optimalen Wert aller Kettenlängen zurück. So kann gesagt werden, wie stark ein Verfahren von der optimalen Verteilung abweicht.</w:t>
+      </w:r>
+      <w:r>
+        <w:t xml:space="preserve"> Wenn der Wert deutlich zu den anderen gewonnen Werten ausschlägt, </w:t>
+      </w:r>
+      <w:r>
+        <w:t xml:space="preserve">ist </w:t>
+      </w:r>
+      <w:r>
+        <w:t>die Verteilung der Folgen von verschiedenen Kettenlängen besonders und nicht optimal. Es gibt dann Ausreißer für verschiedene Kettenlängen und dies ist ein Zeichen dafür, dass Muster gebildet werden.</w:t>
+      </w:r>
+    </w:p>
+    <w:p>
+      <w:pPr>
+        <w:jc w:val="both"/>
+      </w:pPr>
+      <w:r>
+        <w:t xml:space="preserve">Der Vergleich der Testergebnisse, sowie der Vergleich folgt zuerst in Reihenfolge der Testfälle. Es wird </w:t>
+      </w:r>
+      <w:r>
+        <w:t>auf jeden Testfall eingegangen</w:t>
+      </w:r>
+      <w:r>
+        <w:t xml:space="preserve"> und direkte Zusammenhänge interpretiert. Die Zusammenfassung über alle Generatoren und Verfahren folgt im Kapitel 8 „Zusammenfassung und Ausblick“.</w:t>
+      </w:r>
+    </w:p>
+    <w:p>
+      <w:pPr>
+        <w:jc w:val="both"/>
+        <w:rPr>
+          <w:b/>
+        </w:rPr>
+      </w:pPr>
+      <w:r>
+        <w:rPr>
+          <w:b/>
+        </w:rPr>
         <w:t xml:space="preserve">Fall 1: </w:t>
       </w:r>
-    </w:p>
-    <w:p>
-      <w:pPr>
-        <w:jc w:val="both"/>
-      </w:pPr>
-      <w:r>
+      <w:r>
+        <w:rPr>
+          <w:b/>
+        </w:rPr>
         <w:t>Alle LCG-Verfahren mit serieller Autokorrelation für eine Sequenzlänge von 10</w:t>
       </w:r>
     </w:p>
     <w:p>
       <w:pPr>
         <w:jc w:val="both"/>
+      </w:pPr>
+      <w:r>
+        <w:t>Die Folge, die am schlechtesten abschneidet, ist das RANDU-Verfahren. Es wird ein Wert von 1 zurückgegeben. Dies ist der schlechtmöglichste Wert, der erreicht werden kann. Dies liegt daran, dass die Werte für RANDU in dem Intervall 1-10 stetig größer werden. Die generierten Zahlen sehen nicht aus wie Zufallszahlen, sondern wie eine immer größer werdende Folge. Das beste Ergebnis für eine derartig kleine Sequenzlänge liefert das Minimal Standard-Verfahren mit -0,2. Ein negatives Ergebnis kommt zustande, wenn mehr Zufallszahlen unter dem Stichprobenmittelwert von 0</w:t>
+      </w:r>
+      <w:r>
+        <w:t>,</w:t>
+      </w:r>
+      <w:r>
+        <w:t>5 liegen</w:t>
+      </w:r>
+      <w:r>
+        <w:t xml:space="preserve"> als darüber. Das Ergebnis ist das beste von allen sechs Generatoren. Dennoch ist der Wert keineswegs optimal. Dies liegt vor allem daran, dass </w:t>
+      </w:r>
+      <w:r>
+        <w:t>alle</w:t>
+      </w:r>
+      <w:r>
+        <w:t xml:space="preserve"> Verfahren auf dem Linearen Kongruenz-Generator basieren und dieser wie eine Folge mit spezifischen Eingabeparametern funktioniert. Der LCG braucht eine bestimmte Menge an Durchläufen, bis er zuverlässige Zufallszahlen ausgibt. </w:t>
+      </w:r>
+      <w:r>
+        <w:t>In den nächsten Testschritten</w:t>
+      </w:r>
+      <w:r>
+        <w:t xml:space="preserve"> wird geprüft, wie lange die verschiedenen Verfahren brauchen, um eine gute Güte zu erreichen.</w:t>
+      </w:r>
+    </w:p>
+    <w:p>
+      <w:pPr>
+        <w:jc w:val="both"/>
         <w:rPr>
           <w:b/>
         </w:rPr>
@@ -4152,15 +4999,124 @@
         <w:rPr>
           <w:b/>
         </w:rPr>
-        <w:t xml:space="preserve">Fall 2: </w:t>
-      </w:r>
-    </w:p>
-    <w:p>
-      <w:pPr>
-        <w:jc w:val="both"/>
-      </w:pPr>
-      <w:r>
-        <w:t>Alle LCG-Verfahren mit serieller Autokorrelation für eine Sequenzlänge von 1000</w:t>
+        <w:t>Fall 2: Alle LCG-Verfahren mit serieller Autokorrelation für eine Sequenzlänge von 1000</w:t>
+      </w:r>
+    </w:p>
+    <w:p>
+      <w:pPr>
+        <w:jc w:val="both"/>
+      </w:pPr>
+      <w:r>
+        <w:t xml:space="preserve">Die Werte für die Güte der Verfahren hat sich deutlich gebessert. Der einzige Zufallszahlengenerator, welcher eine unbrauchbare Güte aufweist, ist der </w:t>
+      </w:r>
+      <w:proofErr w:type="spellStart"/>
+      <w:r>
+        <w:t>NAG’s</w:t>
+      </w:r>
+      <w:proofErr w:type="spellEnd"/>
+      <w:r>
+        <w:t xml:space="preserve"> LCG mit einer Güte von -0,42. </w:t>
+      </w:r>
+      <w:r>
+        <w:t xml:space="preserve">Dieser Generator besitzt das größte Modul </w:t>
+      </w:r>
+      <w:r>
+        <w:t>Durch die extreme Breite des Zahlenraums, d</w:t>
+      </w:r>
+      <w:r>
+        <w:t>er mithilfe des gewählten Moduls</w:t>
+      </w:r>
+      <w:r>
+        <w:t xml:space="preserve"> zur Verfügung gestellt wird, treten auch stärkere Abweichungen von einem Mittelwert auf. </w:t>
+      </w:r>
+      <w:r>
+        <w:t>In den folgenden Testfällen ist zu prüfen</w:t>
+      </w:r>
+      <w:r>
+        <w:t xml:space="preserve">, ob bei </w:t>
+      </w:r>
+      <w:r>
+        <w:t xml:space="preserve">mit </w:t>
+      </w:r>
+      <w:r>
+        <w:t>einer größeren Sequenzmenge sich die Güte des Verfahrens verbessert.</w:t>
+      </w:r>
+    </w:p>
+    <w:p>
+      <w:pPr>
+        <w:jc w:val="both"/>
+      </w:pPr>
+      <w:r>
+        <w:t xml:space="preserve">Sehr gute Werte liefern die Generatoren Minimal Standard (0,0006) und </w:t>
+      </w:r>
+      <w:proofErr w:type="spellStart"/>
+      <w:r>
+        <w:t>Maple’s</w:t>
+      </w:r>
+      <w:proofErr w:type="spellEnd"/>
+      <w:r>
+        <w:t xml:space="preserve"> LCG (-0,0003). </w:t>
+      </w:r>
+      <w:r>
+        <w:t xml:space="preserve">Das </w:t>
+      </w:r>
+      <w:proofErr w:type="spellStart"/>
+      <w:r>
+        <w:t>Maple’s</w:t>
+      </w:r>
+      <w:proofErr w:type="spellEnd"/>
+      <w:r>
+        <w:t xml:space="preserve"> Verfahren nähert, wie in </w:t>
+      </w:r>
+      <w:r>
+        <w:t xml:space="preserve">Kapitel </w:t>
+      </w:r>
+      <w:r>
+        <w:fldChar w:fldCharType="begin"/>
+      </w:r>
+      <w:r>
+        <w:instrText xml:space="preserve"> REF _Ref43986625 \r \h </w:instrText>
+      </w:r>
+      <w:r>
+        <w:fldChar w:fldCharType="separate"/>
+      </w:r>
+      <w:r>
+        <w:t>4</w:t>
+      </w:r>
+      <w:r>
+        <w:fldChar w:fldCharType="end"/>
+      </w:r>
+      <w:r>
+        <w:t xml:space="preserve"> </w:t>
+      </w:r>
+      <w:r>
+        <w:t>beschrieben</w:t>
+      </w:r>
+      <w:r>
+        <w:t>,</w:t>
+      </w:r>
+      <w:r>
+        <w:t xml:space="preserve"> das Modul an und liefert Zufallszahlen in einem recht konstanten Bereich. </w:t>
+      </w:r>
+      <w:r>
+        <w:t>Dies</w:t>
+      </w:r>
+      <w:r>
+        <w:t xml:space="preserve"> reflektiert das starke Güte-Testergebnis mit der seriellen Autokorrelation bei einer Sequenzlänge von 1</w:t>
+      </w:r>
+      <w:r>
+        <w:t>.</w:t>
+      </w:r>
+      <w:r>
+        <w:t xml:space="preserve">000. Bei dem Minimal Standard-Verfahren wird genau das gegenteilige Prinzip angewandt. Hier ist der Multiplikator in Relation niedrig und das Modul größer als beim </w:t>
+      </w:r>
+      <w:proofErr w:type="spellStart"/>
+      <w:r>
+        <w:t>Maple’s</w:t>
+      </w:r>
+      <w:proofErr w:type="spellEnd"/>
+      <w:r>
+        <w:t xml:space="preserve"> LCG. Dies sorgt dafür, dass sich die Zahlen relativ schnell ausgleichen und nicht allzu weit voneinander entfernt liegen.</w:t>
       </w:r>
     </w:p>
     <w:p>
@@ -4174,588 +5130,87 @@
         <w:rPr>
           <w:b/>
         </w:rPr>
-        <w:t xml:space="preserve">Fall 3: </w:t>
-      </w:r>
-    </w:p>
-    <w:p>
-      <w:pPr>
-        <w:jc w:val="both"/>
-      </w:pPr>
-      <w:r>
-        <w:t>Alle LCG-Verfahren mit serieller Autokorrelation für eine Sequenzlänge von 100000</w:t>
-      </w:r>
-    </w:p>
-    <w:p>
-      <w:pPr>
-        <w:jc w:val="both"/>
-        <w:rPr>
-          <w:b/>
-        </w:rPr>
-      </w:pPr>
-      <w:r>
-        <w:rPr>
-          <w:b/>
-        </w:rPr>
-        <w:t xml:space="preserve">Fall 4: </w:t>
-      </w:r>
-    </w:p>
-    <w:p>
-      <w:pPr>
-        <w:jc w:val="both"/>
-      </w:pPr>
-      <w:r>
-        <w:t>Alle LCG-Verfahren mit Sequenz-</w:t>
+        <w:lastRenderedPageBreak/>
+        <w:t>Fall 3: Alle LCG-Verfahren mit serieller Autokorrelation für eine Sequenzlänge von 100000</w:t>
+      </w:r>
+    </w:p>
+    <w:p>
+      <w:pPr>
+        <w:jc w:val="both"/>
+      </w:pPr>
+      <w:r>
+        <w:t xml:space="preserve">Für den dritten Testfall bleibt das </w:t>
       </w:r>
       <w:proofErr w:type="spellStart"/>
       <w:r>
-        <w:t>Up</w:t>
+        <w:t>NAG’s</w:t>
       </w:r>
       <w:proofErr w:type="spellEnd"/>
       <w:r>
-        <w:t>-Down-Test für eine Sequenzlänge von 10</w:t>
-      </w:r>
-    </w:p>
-    <w:p>
-      <w:pPr>
-        <w:jc w:val="both"/>
-        <w:rPr>
-          <w:b/>
-        </w:rPr>
-      </w:pPr>
-      <w:r>
-        <w:rPr>
-          <w:b/>
-        </w:rPr>
-        <w:t xml:space="preserve">Fall 5: </w:t>
-      </w:r>
-    </w:p>
-    <w:p>
-      <w:pPr>
-        <w:jc w:val="both"/>
-      </w:pPr>
-      <w:r>
-        <w:t>Alle LCG-Verfahren mit Sequenz-</w:t>
+        <w:t xml:space="preserve"> Verfahren das mit der schlechtesten Güte. Diese hat sich sogar mit zunehmender </w:t>
+      </w:r>
+      <w:r>
+        <w:t>Sequenzlänge nochmal verschlechtert</w:t>
+      </w:r>
+      <w:r>
+        <w:t xml:space="preserve"> (-0,5)</w:t>
+      </w:r>
+      <w:r>
+        <w:t>.</w:t>
+      </w:r>
+      <w:r>
+        <w:t xml:space="preserve"> Dies wird vor allem durch den großen Zahlenraum, </w:t>
+      </w:r>
+      <w:r>
+        <w:t>welcher</w:t>
+      </w:r>
+      <w:r>
+        <w:t xml:space="preserve"> durch das große Modul bereitgestellt wird, hervorgerufen. Die Werte können sich hier deutlicher unterschieden als bei kleineren Zahlen</w:t>
+      </w:r>
+      <w:r>
+        <w:t>räume</w:t>
+      </w:r>
+      <w:r>
+        <w:t>.</w:t>
+      </w:r>
+    </w:p>
+    <w:p>
+      <w:pPr>
+        <w:jc w:val="both"/>
+      </w:pPr>
+      <w:r>
+        <w:t xml:space="preserve">Die Werte für die Güte der anderen Generatoren haben sich nicht sonderlich verändert. Die besten Gütewerte haben die Verfahren RANDU (0,0018), SIMSCRIPT (-0,0013) und </w:t>
       </w:r>
       <w:proofErr w:type="spellStart"/>
       <w:r>
-        <w:t>Up</w:t>
+        <w:t>Maple’s</w:t>
       </w:r>
       <w:proofErr w:type="spellEnd"/>
       <w:r>
-        <w:t>-Down-Test für eine Sequenzlänge von 1000</w:t>
-      </w:r>
-    </w:p>
-    <w:p>
-      <w:pPr>
-        <w:jc w:val="both"/>
-        <w:rPr>
-          <w:b/>
-        </w:rPr>
-      </w:pPr>
-      <w:bookmarkStart w:id="23" w:name="_Hlk43934081"/>
-      <w:r>
-        <w:rPr>
-          <w:b/>
-        </w:rPr>
-        <w:t xml:space="preserve">Fall 6: </w:t>
-      </w:r>
-    </w:p>
-    <w:p>
-      <w:pPr>
-        <w:jc w:val="both"/>
-      </w:pPr>
-      <w:r>
-        <w:t>Alle LCG-Verfahren mit Sequenz-</w:t>
-      </w:r>
-      <w:proofErr w:type="spellStart"/>
-      <w:r>
-        <w:t>Up</w:t>
-      </w:r>
-      <w:proofErr w:type="spellEnd"/>
-      <w:r>
-        <w:t>-Down-Test für eine Sequenzlänge von 100000</w:t>
-      </w:r>
-    </w:p>
-    <w:p>
-      <w:pPr>
-        <w:jc w:val="both"/>
-        <w:rPr>
-          <w:b/>
-        </w:rPr>
-      </w:pPr>
-      <w:r>
-        <w:rPr>
-          <w:b/>
-        </w:rPr>
-        <w:t>Fall 7:</w:t>
-      </w:r>
-    </w:p>
-    <w:p>
-      <w:pPr>
-        <w:jc w:val="both"/>
-      </w:pPr>
-      <w:r>
-        <w:t>Alle LCG-Verfahren mit Sequenzlänge 100000 und einem k von 1</w:t>
-      </w:r>
-    </w:p>
-    <w:p>
-      <w:pPr>
-        <w:jc w:val="both"/>
-        <w:rPr>
-          <w:b/>
-        </w:rPr>
-      </w:pPr>
-      <w:r>
-        <w:rPr>
-          <w:b/>
-        </w:rPr>
-        <w:t>Fall 8:</w:t>
-      </w:r>
-    </w:p>
-    <w:p>
-      <w:pPr>
-        <w:jc w:val="both"/>
-      </w:pPr>
-      <w:r>
-        <w:t>Alle LCG-Verfahren mit Sequenzlänge 100000 und einem k von 10000</w:t>
-      </w:r>
-    </w:p>
-    <w:bookmarkEnd w:id="23"/>
-    <w:p>
-      <w:pPr>
-        <w:jc w:val="both"/>
-        <w:rPr>
-          <w:b/>
-        </w:rPr>
-      </w:pPr>
-      <w:r>
-        <w:rPr>
-          <w:b/>
-        </w:rPr>
-        <w:t xml:space="preserve">Fall </w:t>
-      </w:r>
-      <w:r>
-        <w:rPr>
-          <w:b/>
-        </w:rPr>
-        <w:t>9</w:t>
-      </w:r>
-      <w:r>
-        <w:rPr>
-          <w:b/>
-        </w:rPr>
-        <w:t>:</w:t>
-      </w:r>
-    </w:p>
-    <w:p>
-      <w:pPr>
-        <w:jc w:val="both"/>
-      </w:pPr>
-      <w:r>
-        <w:t>Alle LCG-Verfahren mit beiden</w:t>
-      </w:r>
-      <w:r>
-        <w:t xml:space="preserve"> vorgegebenen</w:t>
-      </w:r>
-      <w:r>
-        <w:t xml:space="preserve"> Testverfahren und einer Länge von 100000 und Standardnormalverteilung</w:t>
-      </w:r>
-    </w:p>
-    <w:p>
-      <w:pPr>
-        <w:jc w:val="both"/>
-        <w:rPr>
-          <w:b/>
-        </w:rPr>
-      </w:pPr>
-      <w:r>
-        <w:rPr>
-          <w:b/>
-        </w:rPr>
-        <w:t xml:space="preserve">Fall </w:t>
-      </w:r>
-      <w:r>
-        <w:rPr>
-          <w:b/>
-        </w:rPr>
-        <w:t>10</w:t>
-      </w:r>
-      <w:r>
-        <w:rPr>
-          <w:b/>
-        </w:rPr>
-        <w:t>:</w:t>
-      </w:r>
-    </w:p>
-    <w:p>
-      <w:pPr>
-        <w:jc w:val="both"/>
-      </w:pPr>
-      <w:r>
-        <w:t xml:space="preserve">Eigener Datumsbasierter Zufallszahlengenerator </w:t>
-      </w:r>
-      <w:r>
-        <w:t>für eine</w:t>
-      </w:r>
-      <w:r>
-        <w:t xml:space="preserve"> Sequenzlänge von 1000</w:t>
-      </w:r>
-    </w:p>
-    <w:p>
-      <w:pPr>
-        <w:jc w:val="both"/>
-        <w:rPr>
-          <w:b/>
-        </w:rPr>
-      </w:pPr>
-      <w:r>
-        <w:rPr>
-          <w:b/>
-        </w:rPr>
-        <w:t xml:space="preserve">Fall </w:t>
-      </w:r>
-      <w:r>
-        <w:rPr>
-          <w:b/>
-        </w:rPr>
-        <w:t>11</w:t>
-      </w:r>
-      <w:r>
-        <w:rPr>
-          <w:b/>
-        </w:rPr>
-        <w:t>:</w:t>
-      </w:r>
-    </w:p>
-    <w:p>
-      <w:pPr>
-        <w:jc w:val="both"/>
-      </w:pPr>
-      <w:r>
-        <w:t>Alle LCG-Verfahren auf den eigenen Güte-Test für eine Sequenzlänge von 100000</w:t>
-      </w:r>
-    </w:p>
-    <w:p/>
-    <w:p/>
-    <w:p>
-      <w:pPr>
-        <w:pStyle w:val="berschrift1"/>
-      </w:pPr>
-      <w:bookmarkStart w:id="24" w:name="_Toc43999299"/>
-      <w:r>
-        <w:t>Vergleich und Interpretation der Ergebnisse</w:t>
-      </w:r>
-      <w:bookmarkEnd w:id="24"/>
-    </w:p>
-    <w:p/>
-    <w:p>
-      <w:pPr>
-        <w:jc w:val="both"/>
-      </w:pPr>
-      <w:r>
-        <w:lastRenderedPageBreak/>
-        <w:t xml:space="preserve">Um die Ergebnisse der Testfälle besser einordnen zu können, folgt eine Beschreibung ihrer Aussagekraft. </w:t>
-      </w:r>
-      <w:r>
-        <w:t>Das Güte-Testverfahren der seriellen Autokorrelation fällt besser aus je näher das Ergebnis an null liegt. Wenn das Ergebnis sich signifikant von null unterscheidet, wird der Zufallsgenerator abgelehnt. In dem Fall ist dieser nicht brauchbar, da er Muster aufzeigt und voneinander abhängige Zufallszahlen bildet.</w:t>
-      </w:r>
-      <w:r>
-        <w:t xml:space="preserve"> Eine signifikante Unterscheidung von 0 wäre bei der seriellen Autokorrelation schon ein Wert größer 0,2 oder kleiner -0,2.</w:t>
-      </w:r>
-    </w:p>
-    <w:p>
-      <w:pPr>
-        <w:jc w:val="both"/>
-      </w:pPr>
-      <w:r>
-        <w:t>Der Sequenz-</w:t>
-      </w:r>
-      <w:proofErr w:type="spellStart"/>
-      <w:r>
-        <w:t>Up</w:t>
-      </w:r>
-      <w:proofErr w:type="spellEnd"/>
-      <w:r>
-        <w:t xml:space="preserve">-Down-Test </w:t>
-      </w:r>
-      <w:r>
-        <w:t>gibt e</w:t>
-      </w:r>
-      <w:r>
-        <w:t>inen Wert für die Gesamtdifferenz zu dem optimalen Wert aller Kettenlängen zurück. So kann gesagt werden, wie stark ein Verfahren von der optimalen Verteilung abweicht.</w:t>
-      </w:r>
-      <w:r>
-        <w:t xml:space="preserve"> Wenn der Wert deutlich zu den anderen gewonnen Werten ausschlägt, kann man sagen, dass die Verteilung der Folgen von verschiedenen Kettenlängen besonders ist und nicht optimal. Es gibt dann Ausreißer für verschiedene Kettenlängen und dies ist ein Zeichen dafür, dass Muster gebildet werden.</w:t>
-      </w:r>
-    </w:p>
-    <w:p>
-      <w:pPr>
-        <w:jc w:val="both"/>
-      </w:pPr>
-      <w:r>
-        <w:t xml:space="preserve">Der Vergleich der Testergebnisse, sowie der Vergleich folgt zuerst in Reihenfolge der Testfälle. Es wird </w:t>
-      </w:r>
-      <w:r>
-        <w:t>auf jeden Testfall eingegangen</w:t>
-      </w:r>
-      <w:r>
-        <w:t xml:space="preserve"> und direkte Zusammenhänge interpretiert. Die Zusammenfassung über alle Generatoren und Verfahren folgt im Kapitel 8 „Zusammenfassung und Ausblick“.</w:t>
-      </w:r>
-    </w:p>
-    <w:p>
-      <w:pPr>
-        <w:jc w:val="both"/>
-        <w:rPr>
-          <w:b/>
-        </w:rPr>
-      </w:pPr>
-      <w:r>
-        <w:rPr>
-          <w:b/>
-        </w:rPr>
-        <w:t xml:space="preserve">Fall 1: </w:t>
-      </w:r>
-      <w:r>
-        <w:rPr>
-          <w:b/>
-        </w:rPr>
-        <w:t>Alle LCG-Verfahren mit serieller Autokorrelation für eine Sequenzlänge von 10</w:t>
-      </w:r>
-    </w:p>
-    <w:p>
-      <w:pPr>
-        <w:jc w:val="both"/>
-      </w:pPr>
-      <w:r>
-        <w:t>Die Folge, die am schlechtesten abschneidet, ist das RANDU-Verfahren. Es wird ein Wert von 1 zurückgegeben. Dies ist der schlechtmöglichste Wert, der erreicht werden kann. Dies liegt daran, dass die Werte für RANDU in dem Intervall 1-10 stetig größer werden. Die generierten Zahlen sehen nicht aus wie Zufallszahlen, sondern wie eine immer größer werdende Folge. Das beste Ergebnis für eine derartig kleine Sequenzlänge liefert das Minimal Standard-Verfahren mit -0,2. Ein negatives Ergebnis kommt zustande, wenn mehr Zufallszahlen unter dem Stichprobenmittelwert von 0.5 liegen</w:t>
-      </w:r>
-      <w:r>
-        <w:t xml:space="preserve"> als darüber. Das Ergebnis ist das beste von allen sechs Generatoren. Dennoch ist der Wert keineswegs optimal. Dies liegt vor allem daran, dass </w:t>
-      </w:r>
-      <w:r>
-        <w:t>alle</w:t>
-      </w:r>
-      <w:r>
-        <w:t xml:space="preserve"> Verfahren auf dem Linearen Kongruenz-Generator basieren und dieser wie eine Folge mit spezifischen Eingabeparametern funktioniert. Der LCG braucht eine bestimmte Menge an Durchläufen, bis er zuverlässige Zufallszahlen ausgibt. </w:t>
-      </w:r>
-      <w:r>
-        <w:t>In den nächsten Testschritten</w:t>
-      </w:r>
-      <w:r>
-        <w:t xml:space="preserve"> wird geprüft, wie lange die verschiedenen Verfahren brauchen, um eine gute Güte zu erreichen.</w:t>
-      </w:r>
-    </w:p>
-    <w:p>
-      <w:pPr>
-        <w:jc w:val="both"/>
-        <w:rPr>
-          <w:b/>
-        </w:rPr>
-      </w:pPr>
-      <w:r>
-        <w:rPr>
-          <w:b/>
-        </w:rPr>
-        <w:t>Fall 2: Alle LCG-Verfahren mit serieller Autokorrelation für eine Sequenzlänge von 1000</w:t>
-      </w:r>
-    </w:p>
-    <w:p>
-      <w:pPr>
-        <w:jc w:val="both"/>
-      </w:pPr>
-      <w:r>
-        <w:t xml:space="preserve">Die Werte für die Güte der Verfahren hat sich deutlich gebessert. Der einzige Zufallszahlengenerator, welcher eine unbrauchbare Güte aufweist, ist der </w:t>
-      </w:r>
-      <w:proofErr w:type="spellStart"/>
-      <w:r>
-        <w:t>NAG’s</w:t>
-      </w:r>
-      <w:proofErr w:type="spellEnd"/>
-      <w:r>
-        <w:t xml:space="preserve"> LCG mit einer Güte von -0,42. </w:t>
-      </w:r>
-      <w:r>
-        <w:t xml:space="preserve">Dieser Generator besitzt das größte Modul </w:t>
-      </w:r>
-      <w:r>
-        <w:t>Durch die extreme Breite des Zahlenraums, d</w:t>
-      </w:r>
-      <w:r>
-        <w:t>er mithilfe des gewählten Moduls</w:t>
-      </w:r>
-      <w:r>
-        <w:t xml:space="preserve"> zur Verfügung gestellt wird, treten auch stärkere Abweichungen von einem Mittelwert auf. </w:t>
-      </w:r>
-      <w:r>
-        <w:t>In den folgenden Testfällen ist zu prüfen</w:t>
-      </w:r>
-      <w:r>
-        <w:t xml:space="preserve">, ob bei </w:t>
-      </w:r>
-      <w:r>
-        <w:t xml:space="preserve">mit </w:t>
-      </w:r>
-      <w:r>
-        <w:t>einer größeren Sequenzmenge sich die Güte des Verfahrens verbessert.</w:t>
-      </w:r>
-    </w:p>
-    <w:p>
-      <w:pPr>
-        <w:jc w:val="both"/>
-      </w:pPr>
-      <w:r>
-        <w:t xml:space="preserve">Sehr gute Werte liefern die Generatoren Minimal Standard (0,0006) und </w:t>
-      </w:r>
-      <w:proofErr w:type="spellStart"/>
-      <w:r>
-        <w:t>Maple’s</w:t>
-      </w:r>
-      <w:proofErr w:type="spellEnd"/>
-      <w:r>
-        <w:t xml:space="preserve"> LCG (-0,0003). </w:t>
-      </w:r>
-      <w:r>
-        <w:t xml:space="preserve">Das </w:t>
-      </w:r>
-      <w:proofErr w:type="spellStart"/>
-      <w:r>
-        <w:t>Maple’s</w:t>
-      </w:r>
-      <w:proofErr w:type="spellEnd"/>
-      <w:r>
-        <w:t xml:space="preserve"> Verfahren nähert, wie in </w:t>
-      </w:r>
-      <w:r>
-        <w:t xml:space="preserve"> Kapitel </w:t>
-      </w:r>
-      <w:r>
-        <w:fldChar w:fldCharType="begin"/>
-      </w:r>
-      <w:r>
-        <w:instrText xml:space="preserve"> REF _Ref43986625 \r \h </w:instrText>
-      </w:r>
-      <w:r>
-        <w:fldChar w:fldCharType="separate"/>
-      </w:r>
-      <w:r>
-        <w:t>4</w:t>
-      </w:r>
-      <w:r>
-        <w:fldChar w:fldCharType="end"/>
+        <w:t xml:space="preserve"> (-0,0024).</w:t>
+      </w:r>
+    </w:p>
+    <w:p>
+      <w:pPr>
+        <w:jc w:val="both"/>
+      </w:pPr>
+      <w:r>
+        <w:t>Das Minimal Standard-Verfahren, welches im vorherigen Testfall die beste Güte aufzeigte, hat sich auf eine Güte von 0,01</w:t>
       </w:r>
       <w:r>
         <w:t xml:space="preserve"> </w:t>
       </w:r>
       <w:r>
-        <w:t>beschrieben</w:t>
-      </w:r>
-      <w:r>
-        <w:t>,</w:t>
-      </w:r>
-      <w:r>
-        <w:t xml:space="preserve"> das Modul an und liefert Zufallszahlen in einem recht konstanten Bereich. </w:t>
-      </w:r>
-      <w:r>
-        <w:t>Dies</w:t>
-      </w:r>
-      <w:r>
-        <w:t xml:space="preserve"> reflektiert das starke Güte-Testergebnis mit der seriellen Autokorrelation bei einer Sequenzlänge von 1000. Bei dem Minimal Standard-Verfahren wird genau das gegenteilige Prinzip angewandt. Hier ist der Multiplikator in Relation niedrig und das Modul größer als beim </w:t>
-      </w:r>
-      <w:proofErr w:type="spellStart"/>
-      <w:r>
-        <w:t>Maple’s</w:t>
-      </w:r>
-      <w:proofErr w:type="spellEnd"/>
-      <w:r>
-        <w:t xml:space="preserve"> LCG. Dies sorgt dafür, dass sich die Zahlen relativ schnell ausgleichen und nicht allzu weit voneinander entfernt liegen.</w:t>
-      </w:r>
-    </w:p>
-    <w:p>
-      <w:pPr>
-        <w:jc w:val="both"/>
-        <w:rPr>
-          <w:b/>
-        </w:rPr>
-      </w:pPr>
-      <w:r>
-        <w:rPr>
-          <w:b/>
-        </w:rPr>
-        <w:t>Fall 3: Alle LCG-Verfahren mit serieller Autokorrelation für eine Sequenzlänge von 100000</w:t>
-      </w:r>
-    </w:p>
-    <w:p>
-      <w:pPr>
-        <w:jc w:val="both"/>
-      </w:pPr>
-      <w:r>
-        <w:lastRenderedPageBreak/>
-        <w:t xml:space="preserve">Für den dritten Testfall bleibt das </w:t>
-      </w:r>
-      <w:proofErr w:type="spellStart"/>
-      <w:r>
-        <w:t>NAG’s</w:t>
-      </w:r>
-      <w:proofErr w:type="spellEnd"/>
-      <w:r>
-        <w:t xml:space="preserve"> Verfahren das mit der schlechtesten Güte. Diese hat sich sogar mit zunehmender </w:t>
-      </w:r>
-      <w:r>
-        <w:t>Sequenzlänge nochmal verschlechtert</w:t>
-      </w:r>
-      <w:r>
-        <w:t xml:space="preserve"> (-0,5)</w:t>
+        <w:t>verschlechtert</w:t>
+      </w:r>
+      <w:r>
+        <w:t>. Dies kann bedeuten, dass der Minimal Standard bis 1</w:t>
       </w:r>
       <w:r>
         <w:t>.</w:t>
       </w:r>
       <w:r>
-        <w:t xml:space="preserve"> Dies wird vor allem durch den großen Zahlenraum, </w:t>
-      </w:r>
-      <w:r>
-        <w:t>welcher</w:t>
-      </w:r>
-      <w:r>
-        <w:t xml:space="preserve"> durch das große Modul bereitgestellt wird, hervorgerufen. Die Werte können sich hier deutlicher unterschieden als bei kleineren Zahlen</w:t>
-      </w:r>
-      <w:r>
-        <w:t>räume</w:t>
-      </w:r>
-      <w:r>
-        <w:t>.</w:t>
-      </w:r>
-    </w:p>
-    <w:p>
-      <w:pPr>
-        <w:jc w:val="both"/>
-      </w:pPr>
-      <w:r>
-        <w:t xml:space="preserve">Die Werte für die Güte der anderen Generatoren haben sich nicht sonderlich verändert. Die besten Gütewerte haben die Verfahren RANDU (0,0018), SIMSCRIPT (-0,0013) und </w:t>
-      </w:r>
-      <w:proofErr w:type="spellStart"/>
-      <w:r>
-        <w:t>Maple’s</w:t>
-      </w:r>
-      <w:proofErr w:type="spellEnd"/>
-      <w:r>
-        <w:t xml:space="preserve"> (-0,0024).</w:t>
-      </w:r>
-    </w:p>
-    <w:p>
-      <w:pPr>
-        <w:jc w:val="both"/>
-      </w:pPr>
-      <w:r>
-        <w:t>Das Minimal Standard-Verfahren, welches im vorherigen Testfall die beste Güte aufzeigte, hat sich auf eine Güte von 0,01</w:t>
-      </w:r>
-      <w:r>
-        <w:t xml:space="preserve"> </w:t>
-      </w:r>
-      <w:r>
-        <w:t>verschlechtert</w:t>
-      </w:r>
-      <w:r>
-        <w:t>. Dies kann bedeuten, dass der Minimal Standard bis 1000 Zufallszahlen eine relativ geringe Abweichung aufweist und danach wieder mehr streut. Also wird es bei diesem Verfahren Schübe geben, in denen die Folge besser zufällig generiert werden bzw. schlechter.</w:t>
+        <w:t>000 Zufallszahlen eine relativ geringe Abweichung aufweist und danach wieder mehr streut. Also wird es bei diesem Verfahren Schübe geben, in denen die Folge besser zufällig generiert werden bzw. schlechter.</w:t>
       </w:r>
     </w:p>
     <w:p>
@@ -4975,6 +5430,11 @@
       </w:r>
     </w:p>
     <w:p>
+      <w:r>
+        <w:br w:type="page"/>
+      </w:r>
+    </w:p>
+    <w:p>
       <w:pPr>
         <w:jc w:val="both"/>
         <w:rPr>
@@ -4985,6 +5445,7 @@
         <w:rPr>
           <w:b/>
         </w:rPr>
+        <w:lastRenderedPageBreak/>
         <w:t>Fall 6: Alle LCG-Verfahren mit Sequenz-</w:t>
       </w:r>
       <w:proofErr w:type="spellStart"/>
@@ -5029,299 +5490,308 @@
         <w:t>.</w:t>
       </w:r>
       <w:r>
-        <w:t xml:space="preserve">000. Durch den immensen Zahlenraum und den hohen Startwert, sowie den großen Multiplikator werden die Zufallszahlen vor allem in der zweiten Hälfte des Zahlenraums </w:t>
-      </w:r>
+        <w:t xml:space="preserve">000. Durch den immensen Zahlenraum und den hohen Startwert, sowie den großen Multiplikator werden die Zufallszahlen vor allem in der zweiten Hälfte des Zahlenraums generiert. Nun muss geprüft werden, ob die extremen Differenzen für kleine Zeichenketten(k) oder für große Zeichenketten(k) auftreten. Dies geschieht </w:t>
+      </w:r>
+      <w:r>
+        <w:t>in den folgenden</w:t>
+      </w:r>
+      <w:r>
+        <w:t xml:space="preserve"> Testf</w:t>
+      </w:r>
+      <w:r>
+        <w:t>ä</w:t>
+      </w:r>
+      <w:r>
+        <w:t>ll</w:t>
+      </w:r>
+      <w:r>
+        <w:t>en.</w:t>
+      </w:r>
+    </w:p>
+    <w:p>
+      <w:pPr>
+        <w:jc w:val="both"/>
+        <w:rPr>
+          <w:b/>
+        </w:rPr>
+      </w:pPr>
+      <w:r>
+        <w:rPr>
+          <w:b/>
+        </w:rPr>
+        <w:t>Fall 7</w:t>
+      </w:r>
+      <w:r>
+        <w:rPr>
+          <w:b/>
+        </w:rPr>
+        <w:t xml:space="preserve"> &amp; 8</w:t>
+      </w:r>
+      <w:r>
+        <w:rPr>
+          <w:b/>
+        </w:rPr>
+        <w:t>:</w:t>
+      </w:r>
+      <w:r>
+        <w:rPr>
+          <w:b/>
+        </w:rPr>
+        <w:t xml:space="preserve"> Alle LCG-Verfahren mit Sequenzlänge 100</w:t>
+      </w:r>
+      <w:r>
+        <w:rPr>
+          <w:b/>
+        </w:rPr>
+        <w:t>.</w:t>
+      </w:r>
+      <w:r>
+        <w:rPr>
+          <w:b/>
+        </w:rPr>
+        <w:t>000 und einem k von 1</w:t>
+      </w:r>
+      <w:r>
+        <w:rPr>
+          <w:b/>
+        </w:rPr>
+        <w:t xml:space="preserve"> und 10</w:t>
+      </w:r>
+      <w:r>
+        <w:rPr>
+          <w:b/>
+        </w:rPr>
+        <w:t>.</w:t>
+      </w:r>
+      <w:r>
+        <w:rPr>
+          <w:b/>
+        </w:rPr>
+        <w:t>000</w:t>
+      </w:r>
+    </w:p>
+    <w:p>
+      <w:pPr>
+        <w:jc w:val="both"/>
+      </w:pPr>
+      <w:r>
+        <w:t>D</w:t>
+      </w:r>
+      <w:r>
+        <w:t xml:space="preserve">er </w:t>
+      </w:r>
+      <w:proofErr w:type="spellStart"/>
+      <w:r>
+        <w:t>NAG’s</w:t>
+      </w:r>
+      <w:proofErr w:type="spellEnd"/>
+      <w:r>
+        <w:t xml:space="preserve"> LCG</w:t>
+      </w:r>
+      <w:r>
+        <w:t xml:space="preserve"> weist</w:t>
+      </w:r>
+      <w:r>
+        <w:t xml:space="preserve"> eine </w:t>
+      </w:r>
+      <w:r>
+        <w:t xml:space="preserve">absolute </w:t>
+      </w:r>
+      <w:r>
+        <w:t>Differenz von über 8</w:t>
+      </w:r>
+      <w:r>
+        <w:t>.</w:t>
+      </w:r>
+      <w:r>
+        <w:t>000 für k = 1 aufweist</w:t>
+      </w:r>
+      <w:r>
+        <w:t>. Diese Differenz entsteht dadurch, dass es in dem NAG-Verfahren mehr Zeichenketten</w:t>
+      </w:r>
+      <w:r>
+        <w:t>folgen</w:t>
+      </w:r>
+      <w:r>
+        <w:t xml:space="preserve"> mit der Länge 1 gibt. Der richtige Differenzwert zwischen optimaler Verteilung und NAG liegt bei -8</w:t>
+      </w:r>
+      <w:r>
+        <w:t>.</w:t>
+      </w:r>
+      <w:r>
+        <w:t xml:space="preserve">000. </w:t>
+      </w:r>
+      <w:r>
+        <w:t xml:space="preserve"> </w:t>
+      </w:r>
+      <w:r>
+        <w:t xml:space="preserve">Dies bedeutet, dass es kaum immer größer werdende oder kleiner werdende Folgen gibt, sondern die Muster durch das springen der Zufallszahlen entstehen. Es muss ein Muster vorhanden sein, sonst wäre der Wert bei der seriellen Autokorrelation nicht derartig schlecht. </w:t>
+      </w:r>
+    </w:p>
+    <w:p>
+      <w:pPr>
+        <w:jc w:val="both"/>
+      </w:pPr>
+      <w:r>
+        <w:t xml:space="preserve">Ansonsten sind keine großen Auffälligkeiten bei der Betrachtung verschiedener </w:t>
+      </w:r>
+      <w:r>
+        <w:t>k mit gleicher Sequenzlänge zu sehen.</w:t>
+      </w:r>
+    </w:p>
+    <w:p>
+      <w:pPr>
+        <w:jc w:val="both"/>
+        <w:rPr>
+          <w:b/>
+        </w:rPr>
+      </w:pPr>
+      <w:r>
+        <w:rPr>
+          <w:b/>
+        </w:rPr>
+        <w:t>Fall 9 &amp; 10 &amp; 11:</w:t>
+      </w:r>
+    </w:p>
+    <w:p>
+      <w:pPr>
+        <w:jc w:val="both"/>
+      </w:pPr>
+      <w:r>
+        <w:t>Diese Testfälle zeigen die Funktionsweise der Polar-Methode, des eigenen Zufallszahlengenerators und der eigenen Güte-Funktion.</w:t>
+      </w:r>
+    </w:p>
+    <w:p>
+      <w:pPr>
+        <w:jc w:val="both"/>
+      </w:pPr>
+      <w:r>
+        <w:t xml:space="preserve">Bei der Anwendung der Standardnormalverteilung auf alle Zufallszahlen ist zu erkennen, dass die Werte relativ ähnlich bleiben. Es werden nur die Zahlenräume verschoben und die Gesamtzusammenhänge der Güte-Ergebnisse </w:t>
+      </w:r>
+      <w:r>
+        <w:t>ändern sich nicht</w:t>
+      </w:r>
+      <w:r>
+        <w:t>. Die Zufallszahlen wurden alle mit dem gleichen Verfahren von einem gleichverteilten Intervall [0,1] auf eine Standardnormalverteilung mit dem Intervall [-1,1] verschoben.</w:t>
+      </w:r>
+    </w:p>
+    <w:p>
+      <w:pPr>
+        <w:jc w:val="both"/>
+      </w:pPr>
+      <w:r>
+        <w:t xml:space="preserve">Der eigene Zufallszahlengenerator, welcher Datumsbasiert Zahlen generiert, besitzt eine nicht optimale </w:t>
+      </w:r>
+      <w:r>
+        <w:t>Güte (-0</w:t>
+      </w:r>
+      <w:r>
+        <w:t>,</w:t>
+      </w:r>
+      <w:r>
+        <w:t>43 und 598 bei einer Sequenzlänge von 1</w:t>
+      </w:r>
+      <w:r>
+        <w:t>.</w:t>
+      </w:r>
+      <w:r>
+        <w:t>000)</w:t>
+      </w:r>
+      <w:r>
+        <w:t>. Dies könnte aber durch die Erweiterung des Modul</w:t>
+      </w:r>
+      <w:r>
+        <w:t>s</w:t>
+      </w:r>
+      <w:r>
+        <w:t xml:space="preserve"> verbessert werden oder durch die Erweiterung der Datumsparameter.</w:t>
+      </w:r>
+    </w:p>
+    <w:p>
+      <w:pPr>
+        <w:jc w:val="both"/>
+      </w:pPr>
+      <w:r>
+        <w:t>Das eigene Güte-Testverfahren</w:t>
+      </w:r>
+      <w:r>
+        <w:t xml:space="preserve"> liefert den Mittelwert der Wechsel der Zahlenfolgen. Also wie häufig eine Folge mit stetigen Zahlen unterbrochen. Je höher dieser Wert ist, desto besser. In dem Testfall 11 lieferte der </w:t>
+      </w:r>
+      <w:proofErr w:type="spellStart"/>
+      <w:r>
+        <w:t>NAG’s</w:t>
+      </w:r>
+      <w:proofErr w:type="spellEnd"/>
+      <w:r>
+        <w:t xml:space="preserve"> LCG die besten Werte, da diese am höchsten waren mit ungefähr 0,75. Dies bedeutet, dass es kaum große Zahlenfolgen gibt, die sich stetig aufbauen.</w:t>
+      </w:r>
+    </w:p>
+    <w:p/>
+    <w:p>
+      <w:pPr>
+        <w:pStyle w:val="berschrift1"/>
+      </w:pPr>
+      <w:bookmarkStart w:id="27" w:name="_Toc44058656"/>
+      <w:r>
+        <w:t>Zusammenfassung und Ausblick</w:t>
+      </w:r>
+      <w:bookmarkEnd w:id="27"/>
+    </w:p>
+    <w:p/>
+    <w:p>
+      <w:pPr>
+        <w:jc w:val="both"/>
+      </w:pPr>
+      <w:r>
+        <w:t xml:space="preserve">Alle Generatoren, außer dem </w:t>
+      </w:r>
+      <w:proofErr w:type="spellStart"/>
+      <w:r>
+        <w:t>NAG’s</w:t>
+      </w:r>
+      <w:proofErr w:type="spellEnd"/>
+      <w:r>
+        <w:t xml:space="preserve"> LCG, weisen ab einer bestimmten Länge eine starke Güte auf.</w:t>
+      </w:r>
+    </w:p>
+    <w:p>
+      <w:pPr>
+        <w:jc w:val="both"/>
+      </w:pPr>
+      <w:r>
+        <w:t xml:space="preserve">Der </w:t>
+      </w:r>
+      <w:proofErr w:type="spellStart"/>
+      <w:r>
+        <w:t>NAG’s</w:t>
+      </w:r>
+      <w:proofErr w:type="spellEnd"/>
+      <w:r>
+        <w:t xml:space="preserve"> LCG liefert stetige Wechsel. Dies wurde erfasst aus dem eigenem Güte-Testverfahren und Sequenz-</w:t>
+      </w:r>
+      <w:proofErr w:type="spellStart"/>
+      <w:r>
+        <w:t>Up</w:t>
+      </w:r>
+      <w:proofErr w:type="spellEnd"/>
+      <w:r>
+        <w:t xml:space="preserve">-Down. Da der Zahlenraum extrem groß ist, unterscheiden sich die Differenzen zum Mittelwert stark und es kommt eine schlechte Güte heraus. Der </w:t>
+      </w:r>
+      <w:proofErr w:type="spellStart"/>
+      <w:r>
+        <w:t>NAG’s</w:t>
+      </w:r>
+      <w:proofErr w:type="spellEnd"/>
+      <w:r>
+        <w:t xml:space="preserve"> LCG ist also kein schlechter Generator, welcher nur Muster liefert, sondern die Testverfahren waren eher auf die anderen Generatoren angepasst und nicht auf den LCG.</w:t>
+      </w:r>
+    </w:p>
+    <w:p>
+      <w:pPr>
+        <w:jc w:val="both"/>
+      </w:pPr>
       <w:r>
         <w:lastRenderedPageBreak/>
-        <w:t xml:space="preserve">generiert. Nun muss geprüft werden, ob die extremen Differenzen für kleine Zeichenketten(k) oder für große Zeichenketten(k) auftreten. Dies geschieht </w:t>
-      </w:r>
-      <w:r>
-        <w:t>in den folgenden</w:t>
-      </w:r>
-      <w:r>
-        <w:t xml:space="preserve"> Testf</w:t>
-      </w:r>
-      <w:r>
-        <w:t>ä</w:t>
-      </w:r>
-      <w:r>
-        <w:t>ll</w:t>
-      </w:r>
-      <w:r>
-        <w:t>en.</w:t>
-      </w:r>
-    </w:p>
-    <w:p>
-      <w:pPr>
-        <w:jc w:val="both"/>
-        <w:rPr>
-          <w:b/>
-        </w:rPr>
-      </w:pPr>
-      <w:r>
-        <w:rPr>
-          <w:b/>
-        </w:rPr>
-        <w:t>Fall 7</w:t>
-      </w:r>
-      <w:r>
-        <w:rPr>
-          <w:b/>
-        </w:rPr>
-        <w:t xml:space="preserve"> &amp; 8</w:t>
-      </w:r>
-      <w:r>
-        <w:rPr>
-          <w:b/>
-        </w:rPr>
-        <w:t>:</w:t>
-      </w:r>
-      <w:r>
-        <w:rPr>
-          <w:b/>
-        </w:rPr>
-        <w:t xml:space="preserve"> Alle LCG-Verfahren mit Sequenzlänge 100</w:t>
-      </w:r>
-      <w:r>
-        <w:rPr>
-          <w:b/>
-        </w:rPr>
-        <w:t>.</w:t>
-      </w:r>
-      <w:r>
-        <w:rPr>
-          <w:b/>
-        </w:rPr>
-        <w:t>000 und einem k von 1</w:t>
-      </w:r>
-      <w:r>
-        <w:rPr>
-          <w:b/>
-        </w:rPr>
-        <w:t xml:space="preserve"> und 10</w:t>
-      </w:r>
-      <w:r>
-        <w:rPr>
-          <w:b/>
-        </w:rPr>
-        <w:t>.</w:t>
-      </w:r>
-      <w:r>
-        <w:rPr>
-          <w:b/>
-        </w:rPr>
-        <w:t>000</w:t>
-      </w:r>
-    </w:p>
-    <w:p>
-      <w:pPr>
-        <w:jc w:val="both"/>
-      </w:pPr>
-      <w:r>
-        <w:t>D</w:t>
-      </w:r>
-      <w:r>
-        <w:t xml:space="preserve">er </w:t>
-      </w:r>
-      <w:proofErr w:type="spellStart"/>
-      <w:r>
-        <w:t>NAG’s</w:t>
-      </w:r>
-      <w:proofErr w:type="spellEnd"/>
-      <w:r>
-        <w:t xml:space="preserve"> LCG</w:t>
-      </w:r>
-      <w:r>
-        <w:t xml:space="preserve"> weist</w:t>
-      </w:r>
-      <w:r>
-        <w:t xml:space="preserve"> eine </w:t>
-      </w:r>
-      <w:r>
-        <w:t xml:space="preserve">absolute </w:t>
-      </w:r>
-      <w:r>
-        <w:t>Differenz von über 8</w:t>
-      </w:r>
-      <w:r>
-        <w:t>.</w:t>
-      </w:r>
-      <w:r>
-        <w:t>000 für k = 1 aufweist</w:t>
-      </w:r>
-      <w:r>
-        <w:t>. Diese Differenz entsteht dadurch, dass es in dem NAG-Verfahren mehr Zeichenketten</w:t>
-      </w:r>
-      <w:r>
-        <w:t>folgen</w:t>
-      </w:r>
-      <w:r>
-        <w:t xml:space="preserve"> mit der Länge 1 gibt. Der richtige Differenzwert zwischen optimaler Verteilung und NAG liegt bei -8</w:t>
-      </w:r>
-      <w:r>
-        <w:t>.</w:t>
-      </w:r>
-      <w:r>
-        <w:t xml:space="preserve">000. </w:t>
-      </w:r>
-      <w:r>
-        <w:t xml:space="preserve"> </w:t>
-      </w:r>
-      <w:r>
-        <w:t xml:space="preserve">Dies bedeutet, dass es kaum immer größer werdende oder kleiner werdende Folgen gibt, sondern die Muster durch das springen der Zufallszahlen entstehen. Es muss ein Muster vorhanden sein, sonst wäre der Wert bei der seriellen Autokorrelation nicht derartig schlecht. </w:t>
-      </w:r>
-    </w:p>
-    <w:p>
-      <w:pPr>
-        <w:jc w:val="both"/>
-      </w:pPr>
-      <w:r>
-        <w:t xml:space="preserve">Ansonsten sind keine großen Auffälligkeiten bei der Betrachtung verschiedener </w:t>
-      </w:r>
-      <w:r>
-        <w:t>k mit gleicher Sequenzlänge zu sehen.</w:t>
-      </w:r>
-    </w:p>
-    <w:p>
-      <w:pPr>
-        <w:jc w:val="both"/>
-        <w:rPr>
-          <w:b/>
-        </w:rPr>
-      </w:pPr>
-      <w:r>
-        <w:rPr>
-          <w:b/>
-        </w:rPr>
-        <w:t>Fall 9 &amp; 10 &amp; 11:</w:t>
-      </w:r>
-    </w:p>
-    <w:p>
-      <w:pPr>
-        <w:jc w:val="both"/>
-      </w:pPr>
-      <w:r>
-        <w:t>Diese Testfälle zeigen die Funktionsweise der Polar-Methode, des eigenen Zufallszahlengenerators und der eigenen Güte-Funktion.</w:t>
-      </w:r>
-    </w:p>
-    <w:p>
-      <w:pPr>
-        <w:jc w:val="both"/>
-      </w:pPr>
-      <w:r>
-        <w:t xml:space="preserve">Bei der Anwendung der Standardnormalverteilung auf alle Zufallszahlen ist zu erkennen, dass die Werte relativ ähnlich bleiben. Es werden nur die Zahlenräume verschoben und die Gesamtzusammenhänge der Güte-Ergebnisse </w:t>
-      </w:r>
-      <w:r>
-        <w:t>ändern sich nicht</w:t>
-      </w:r>
-      <w:r>
-        <w:t>. Die Zufallszahlen wurden alle mit dem gleichen Verfahren von einem gleichverteilten Intervall [0,1] auf eine Standardnormalverteilung mit dem Intervall [-1,1] verschoben.</w:t>
-      </w:r>
-    </w:p>
-    <w:p>
-      <w:pPr>
-        <w:jc w:val="both"/>
-      </w:pPr>
-      <w:r>
-        <w:t xml:space="preserve">Der eigene Zufallszahlengenerator, welcher Datumsbasiert Zahlen generiert, besitzt eine nicht optimale </w:t>
-      </w:r>
-      <w:r>
-        <w:t>Güte (-0.43 und 598 bei einer Sequenzlänge von 1000)</w:t>
-      </w:r>
-      <w:r>
-        <w:t>. Dies könnte aber durch die Erweiterung des Modul</w:t>
-      </w:r>
-      <w:r>
-        <w:t>s</w:t>
-      </w:r>
-      <w:r>
-        <w:t xml:space="preserve"> verbessert werden oder durch die Erweiterung der Datumsparameter.</w:t>
-      </w:r>
-    </w:p>
-    <w:p>
-      <w:pPr>
-        <w:jc w:val="both"/>
-      </w:pPr>
-      <w:r>
-        <w:t>Das eigene Güte-Testverfahren</w:t>
-      </w:r>
-      <w:r>
-        <w:t xml:space="preserve"> liefert den Mittelwert der Wechsel der Zahlenfolgen. Also wie häufig eine Folge mit stetigen Zahlen unterbrochen. Je höher dieser Wert ist, desto besser. In dem Testfall 11 lieferte der </w:t>
-      </w:r>
-      <w:proofErr w:type="spellStart"/>
-      <w:r>
-        <w:t>NAG’s</w:t>
-      </w:r>
-      <w:proofErr w:type="spellEnd"/>
-      <w:r>
-        <w:t xml:space="preserve"> LCG die besten Werte, da diese am höchsten waren mit ungefähr 0,75. Dies bedeutet, dass es kaum große Zahlenfolgen gibt, die sich stetig aufbauen.</w:t>
-      </w:r>
-    </w:p>
-    <w:p/>
-    <w:p>
-      <w:pPr>
-        <w:pStyle w:val="berschrift1"/>
-      </w:pPr>
-      <w:bookmarkStart w:id="25" w:name="_Toc43999300"/>
-      <w:r>
-        <w:t>Zusammenfassung und Ausblick</w:t>
-      </w:r>
-      <w:bookmarkEnd w:id="25"/>
-    </w:p>
-    <w:p/>
-    <w:p>
-      <w:pPr>
-        <w:jc w:val="both"/>
-      </w:pPr>
-      <w:r>
-        <w:t xml:space="preserve">Alle Generatoren, außer dem </w:t>
-      </w:r>
-      <w:proofErr w:type="spellStart"/>
-      <w:r>
-        <w:t>NAG’s</w:t>
-      </w:r>
-      <w:proofErr w:type="spellEnd"/>
-      <w:r>
-        <w:t xml:space="preserve"> LCG, weisen ab einer bestimmten Länge eine starke Güte auf.</w:t>
-      </w:r>
-    </w:p>
-    <w:p>
-      <w:pPr>
-        <w:jc w:val="both"/>
-      </w:pPr>
-      <w:r>
-        <w:t xml:space="preserve">Der </w:t>
-      </w:r>
-      <w:proofErr w:type="spellStart"/>
-      <w:r>
-        <w:t>NAG’s</w:t>
-      </w:r>
-      <w:proofErr w:type="spellEnd"/>
-      <w:r>
-        <w:t xml:space="preserve"> LCG liefert stetige Wechsel. Dies wurde erfasst aus dem eigenem Güte-Testverfahren und Sequenz-</w:t>
-      </w:r>
-      <w:proofErr w:type="spellStart"/>
-      <w:r>
-        <w:t>Up</w:t>
-      </w:r>
-      <w:proofErr w:type="spellEnd"/>
-      <w:r>
-        <w:t xml:space="preserve">-Down. Da der Zahlenraum extrem groß ist, unterscheiden sich die Differenzen zum Mittelwert stark und es kommt eine schlechte Güte heraus. Der </w:t>
-      </w:r>
-      <w:proofErr w:type="spellStart"/>
-      <w:r>
-        <w:t>NAG’s</w:t>
-      </w:r>
-      <w:proofErr w:type="spellEnd"/>
-      <w:r>
-        <w:t xml:space="preserve"> LCG ist also kein schlechter Generator, welcher nur Muster liefert, sondern die Testverfahren waren eher auf die anderen Generatoren angepasst und nicht auf den LCG.</w:t>
-      </w:r>
-    </w:p>
-    <w:p>
-      <w:pPr>
-        <w:jc w:val="both"/>
-      </w:pPr>
-      <w:r>
         <w:t>Ein besonderer Generator ist der RANDU LCG, welcher nur ungerade Zahlen liefert. Er ist anfangs für kleine Sequenzlängen sehr schwach, aber je größer die Sequenzlänge wird, desto eine bessere G</w:t>
       </w:r>
       <w:r>
@@ -5333,8 +5803,10 @@
         <w:jc w:val="both"/>
       </w:pPr>
       <w:r>
-        <w:lastRenderedPageBreak/>
-        <w:t>Es kann also gesagt werden, dass keine Generatoren verworfen werden sollen, ausgenommen dem NAG LCG. Denn ab einer bestimmten Sequenzlänge funktionieren alle Verfahren sehr gut</w:t>
+        <w:t>Alle Generatoren, ausgenommen dem NAG LCG, können aufgrund der Testergebnisse angenommen werden.</w:t>
+      </w:r>
+      <w:r>
+        <w:t xml:space="preserve"> Denn ab einer bestimmten Sequenzlänge funktionieren alle Verfahren sehr gut</w:t>
       </w:r>
       <w:r>
         <w:t xml:space="preserve"> und können verwendet werden. Für alle Generatoren sollte es eine Mindestsequenzlänge </w:t>
@@ -5469,221 +5941,218 @@
     <w:p/>
     <w:p/>
     <w:p/>
+    <w:p>
+      <w:pPr>
+        <w:pStyle w:val="berschrift1"/>
+      </w:pPr>
+      <w:bookmarkStart w:id="28" w:name="_Toc44058657"/>
+      <w:r>
+        <w:lastRenderedPageBreak/>
+        <w:t>Programmcode im Anhang</w:t>
+      </w:r>
+      <w:bookmarkEnd w:id="28"/>
+    </w:p>
     <w:p/>
-    <w:p/>
-    <w:p/>
-    <w:p/>
-    <w:p>
-      <w:pPr>
-        <w:pStyle w:val="berschrift1"/>
-      </w:pPr>
-      <w:bookmarkStart w:id="26" w:name="_Toc43999301"/>
-      <w:r>
-        <w:t>Programmcode im Anhang</w:t>
-      </w:r>
-      <w:bookmarkEnd w:id="26"/>
-    </w:p>
-    <w:p/>
-    <w:bookmarkStart w:id="27" w:name="_MON_1654602807"/>
-    <w:bookmarkEnd w:id="27"/>
+    <w:bookmarkStart w:id="29" w:name="_MON_1654602807"/>
+    <w:bookmarkEnd w:id="29"/>
     <w:p>
       <w:r>
         <w:object w:dxaOrig="9406" w:dyaOrig="12908" w14:anchorId="26DCC1E2">
-          <v:shape id="_x0000_i1026" type="#_x0000_t75" style="width:452.4pt;height:621.15pt" o:ole="">
+          <v:shape id="_x0000_i1033" type="#_x0000_t75" style="width:452.55pt;height:621.8pt" o:ole="">
+            <v:imagedata r:id="rId21" o:title=""/>
+          </v:shape>
+          <o:OLEObject Type="Embed" ProgID="Word.OpenDocumentText.12" ShapeID="_x0000_i1033" DrawAspect="Content" ObjectID="_1654671553" r:id="rId22"/>
+        </w:object>
+      </w:r>
+    </w:p>
+    <w:bookmarkStart w:id="30" w:name="_MON_1654602833"/>
+    <w:bookmarkEnd w:id="30"/>
+    <w:p>
+      <w:pPr>
+        <w:jc w:val="both"/>
+      </w:pPr>
+      <w:r>
+        <w:object w:dxaOrig="9406" w:dyaOrig="8904" w14:anchorId="5510D88E">
+          <v:shape id="_x0000_i1034" type="#_x0000_t75" style="width:469.4pt;height:445.1pt" o:ole="">
+            <v:imagedata r:id="rId23" o:title=""/>
+          </v:shape>
+          <o:OLEObject Type="Embed" ProgID="Word.OpenDocumentText.12" ShapeID="_x0000_i1034" DrawAspect="Content" ObjectID="_1654671554" r:id="rId24"/>
+        </w:object>
+      </w:r>
+      <w:bookmarkStart w:id="31" w:name="_MON_1654602873"/>
+      <w:bookmarkEnd w:id="31"/>
+      <w:r>
+        <w:object w:dxaOrig="9406" w:dyaOrig="7346" w14:anchorId="0E8BFE60">
+          <v:shape id="_x0000_i1035" type="#_x0000_t75" style="width:469.4pt;height:367.5pt" o:ole="">
             <v:imagedata r:id="rId25" o:title=""/>
           </v:shape>
-          <o:OLEObject Type="Embed" ProgID="Word.OpenDocumentText.12" ShapeID="_x0000_i1026" DrawAspect="Content" ObjectID="_1654612267" r:id="rId26"/>
+          <o:OLEObject Type="Embed" ProgID="Word.OpenDocumentText.12" ShapeID="_x0000_i1035" DrawAspect="Content" ObjectID="_1654671555" r:id="rId26"/>
         </w:object>
       </w:r>
-    </w:p>
-    <w:bookmarkStart w:id="28" w:name="_MON_1654602833"/>
-    <w:bookmarkEnd w:id="28"/>
-    <w:p>
-      <w:pPr>
-        <w:jc w:val="both"/>
-      </w:pPr>
-      <w:r>
-        <w:object w:dxaOrig="9406" w:dyaOrig="8904" w14:anchorId="5510D88E">
-          <v:shape id="_x0000_i1027" type="#_x0000_t75" style="width:470.7pt;height:444.9pt" o:ole="">
+      <w:bookmarkStart w:id="32" w:name="_MON_1654602942"/>
+      <w:bookmarkEnd w:id="32"/>
+      <w:r>
+        <w:object w:dxaOrig="9406" w:dyaOrig="12908" w14:anchorId="149B7378">
+          <v:shape id="_x0000_i1036" type="#_x0000_t75" style="width:469.4pt;height:646.15pt" o:ole="">
             <v:imagedata r:id="rId27" o:title=""/>
           </v:shape>
-          <o:OLEObject Type="Embed" ProgID="Word.OpenDocumentText.12" ShapeID="_x0000_i1027" DrawAspect="Content" ObjectID="_1654612268" r:id="rId28"/>
+          <o:OLEObject Type="Embed" ProgID="Word.OpenDocumentText.12" ShapeID="_x0000_i1036" DrawAspect="Content" ObjectID="_1654671556" r:id="rId28"/>
         </w:object>
       </w:r>
-      <w:bookmarkStart w:id="29" w:name="_MON_1654602873"/>
-      <w:bookmarkEnd w:id="29"/>
-      <w:r>
-        <w:object w:dxaOrig="9406" w:dyaOrig="7346" w14:anchorId="0E8BFE60">
-          <v:shape id="_x0000_i1028" type="#_x0000_t75" style="width:470.7pt;height:367.5pt" o:ole="">
+      <w:bookmarkStart w:id="33" w:name="_MON_1654602970"/>
+      <w:bookmarkEnd w:id="33"/>
+      <w:r>
+        <w:object w:dxaOrig="9072" w:dyaOrig="8409" w14:anchorId="6EBCFE63">
+          <v:shape id="_x0000_i1037" type="#_x0000_t75" style="width:452.55pt;height:420.8pt" o:ole="">
             <v:imagedata r:id="rId29" o:title=""/>
           </v:shape>
-          <o:OLEObject Type="Embed" ProgID="Word.OpenDocumentText.12" ShapeID="_x0000_i1028" DrawAspect="Content" ObjectID="_1654612269" r:id="rId30"/>
+          <o:OLEObject Type="Embed" ProgID="Word.OpenDocumentText.12" ShapeID="_x0000_i1037" DrawAspect="Content" ObjectID="_1654671557" r:id="rId30"/>
         </w:object>
       </w:r>
-      <w:bookmarkStart w:id="30" w:name="_MON_1654602942"/>
-      <w:bookmarkEnd w:id="30"/>
-      <w:r>
-        <w:object w:dxaOrig="9406" w:dyaOrig="12908" w14:anchorId="149B7378">
-          <v:shape id="_x0000_i1029" type="#_x0000_t75" style="width:470.7pt;height:645.85pt" o:ole="">
+      <w:bookmarkStart w:id="34" w:name="_MON_1654602996"/>
+      <w:bookmarkEnd w:id="34"/>
+      <w:r>
+        <w:object w:dxaOrig="9406" w:dyaOrig="12908" w14:anchorId="12755D36">
+          <v:shape id="_x0000_i1038" type="#_x0000_t75" style="width:469.4pt;height:646.15pt" o:ole="">
             <v:imagedata r:id="rId31" o:title=""/>
           </v:shape>
-          <o:OLEObject Type="Embed" ProgID="Word.OpenDocumentText.12" ShapeID="_x0000_i1029" DrawAspect="Content" ObjectID="_1654612270" r:id="rId32"/>
+          <o:OLEObject Type="Embed" ProgID="Word.OpenDocumentText.12" ShapeID="_x0000_i1038" DrawAspect="Content" ObjectID="_1654671558" r:id="rId32"/>
         </w:object>
       </w:r>
-      <w:bookmarkStart w:id="31" w:name="_MON_1654602970"/>
-      <w:bookmarkEnd w:id="31"/>
-      <w:r>
-        <w:object w:dxaOrig="9072" w:dyaOrig="8409" w14:anchorId="6EBCFE63">
-          <v:shape id="_x0000_i1030" type="#_x0000_t75" style="width:453.5pt;height:420.2pt" o:ole="">
+      <w:bookmarkStart w:id="35" w:name="_MON_1654603034"/>
+      <w:bookmarkEnd w:id="35"/>
+      <w:r>
+        <w:object w:dxaOrig="9072" w:dyaOrig="2847" w14:anchorId="1C3E5315">
+          <v:shape id="_x0000_i1039" type="#_x0000_t75" style="width:452.55pt;height:142.15pt" o:ole="">
             <v:imagedata r:id="rId33" o:title=""/>
           </v:shape>
-          <o:OLEObject Type="Embed" ProgID="Word.OpenDocumentText.12" ShapeID="_x0000_i1030" DrawAspect="Content" ObjectID="_1654612271" r:id="rId34"/>
+          <o:OLEObject Type="Embed" ProgID="Word.OpenDocumentText.12" ShapeID="_x0000_i1039" DrawAspect="Content" ObjectID="_1654671559" r:id="rId34"/>
         </w:object>
       </w:r>
-      <w:bookmarkStart w:id="32" w:name="_MON_1654602996"/>
-      <w:bookmarkEnd w:id="32"/>
-      <w:r>
-        <w:object w:dxaOrig="9406" w:dyaOrig="12908" w14:anchorId="12755D36">
-          <v:shape id="_x0000_i1031" type="#_x0000_t75" style="width:470.7pt;height:645.85pt" o:ole="">
+      <w:bookmarkStart w:id="36" w:name="_MON_1654603056"/>
+      <w:bookmarkEnd w:id="36"/>
+      <w:r>
+        <w:object w:dxaOrig="9406" w:dyaOrig="9571" w14:anchorId="6E913F85">
+          <v:shape id="_x0000_i1040" type="#_x0000_t75" style="width:469.4pt;height:479.7pt" o:ole="">
             <v:imagedata r:id="rId35" o:title=""/>
           </v:shape>
-          <o:OLEObject Type="Embed" ProgID="Word.OpenDocumentText.12" ShapeID="_x0000_i1031" DrawAspect="Content" ObjectID="_1654612272" r:id="rId36"/>
+          <o:OLEObject Type="Embed" ProgID="Word.OpenDocumentText.12" ShapeID="_x0000_i1040" DrawAspect="Content" ObjectID="_1654671560" r:id="rId36"/>
         </w:object>
       </w:r>
-      <w:bookmarkStart w:id="33" w:name="_MON_1654603034"/>
-      <w:bookmarkEnd w:id="33"/>
-      <w:r>
-        <w:object w:dxaOrig="9072" w:dyaOrig="2847" w14:anchorId="1C3E5315">
-          <v:shape id="_x0000_i1032" type="#_x0000_t75" style="width:453.5pt;height:141.85pt" o:ole="">
+      <w:bookmarkStart w:id="37" w:name="_MON_1654603077"/>
+      <w:bookmarkEnd w:id="37"/>
+      <w:r>
+        <w:object w:dxaOrig="9406" w:dyaOrig="5344" w14:anchorId="70B58C95">
+          <v:shape id="_x0000_i1041" type="#_x0000_t75" style="width:469.4pt;height:267.45pt" o:ole="">
             <v:imagedata r:id="rId37" o:title=""/>
           </v:shape>
-          <o:OLEObject Type="Embed" ProgID="Word.OpenDocumentText.12" ShapeID="_x0000_i1032" DrawAspect="Content" ObjectID="_1654612273" r:id="rId38"/>
+          <o:OLEObject Type="Embed" ProgID="Word.OpenDocumentText.12" ShapeID="_x0000_i1041" DrawAspect="Content" ObjectID="_1654671561" r:id="rId38"/>
         </w:object>
       </w:r>
-      <w:bookmarkStart w:id="34" w:name="_MON_1654603056"/>
-      <w:bookmarkEnd w:id="34"/>
-      <w:r>
-        <w:object w:dxaOrig="9406" w:dyaOrig="9571" w14:anchorId="6E913F85">
-          <v:shape id="_x0000_i1033" type="#_x0000_t75" style="width:470.7pt;height:479.3pt" o:ole="">
+      <w:bookmarkStart w:id="38" w:name="_MON_1654603094"/>
+      <w:bookmarkEnd w:id="38"/>
+      <w:r>
+        <w:object w:dxaOrig="9406" w:dyaOrig="8459" w14:anchorId="16C019B1">
+          <v:shape id="_x0000_i1042" type="#_x0000_t75" style="width:469.4pt;height:422.65pt" o:ole="">
             <v:imagedata r:id="rId39" o:title=""/>
           </v:shape>
-          <o:OLEObject Type="Embed" ProgID="Word.OpenDocumentText.12" ShapeID="_x0000_i1033" DrawAspect="Content" ObjectID="_1654612274" r:id="rId40"/>
+          <o:OLEObject Type="Embed" ProgID="Word.OpenDocumentText.12" ShapeID="_x0000_i1042" DrawAspect="Content" ObjectID="_1654671562" r:id="rId40"/>
         </w:object>
       </w:r>
-      <w:bookmarkStart w:id="35" w:name="_MON_1654603077"/>
-      <w:bookmarkEnd w:id="35"/>
-      <w:r>
-        <w:object w:dxaOrig="9406" w:dyaOrig="5344" w14:anchorId="70B58C95">
-          <v:shape id="_x0000_i1034" type="#_x0000_t75" style="width:470.7pt;height:266.5pt" o:ole="">
+      <w:bookmarkStart w:id="39" w:name="_MON_1654603110"/>
+      <w:bookmarkEnd w:id="39"/>
+      <w:r>
+        <w:object w:dxaOrig="9406" w:dyaOrig="13126" w14:anchorId="3E71D99E">
+          <v:shape id="_x0000_i1043" type="#_x0000_t75" style="width:469.4pt;height:655.5pt" o:ole="">
             <v:imagedata r:id="rId41" o:title=""/>
           </v:shape>
-          <o:OLEObject Type="Embed" ProgID="Word.OpenDocumentText.12" ShapeID="_x0000_i1034" DrawAspect="Content" ObjectID="_1654612275" r:id="rId42"/>
+          <o:OLEObject Type="Embed" ProgID="Word.OpenDocumentText.12" ShapeID="_x0000_i1043" DrawAspect="Content" ObjectID="_1654671563" r:id="rId42"/>
         </w:object>
       </w:r>
-      <w:bookmarkStart w:id="36" w:name="_MON_1654603094"/>
-      <w:bookmarkEnd w:id="36"/>
-      <w:r>
-        <w:object w:dxaOrig="9406" w:dyaOrig="8459" w14:anchorId="16C019B1">
-          <v:shape id="_x0000_i1035" type="#_x0000_t75" style="width:470.7pt;height:423.4pt" o:ole="">
+      <w:bookmarkStart w:id="40" w:name="_MON_1654603140"/>
+      <w:bookmarkEnd w:id="40"/>
+      <w:r>
+        <w:object w:dxaOrig="9406" w:dyaOrig="13353" w14:anchorId="53D27044">
+          <v:shape id="_x0000_i1044" type="#_x0000_t75" style="width:469.4pt;height:666.7pt" o:ole="">
             <v:imagedata r:id="rId43" o:title=""/>
           </v:shape>
-          <o:OLEObject Type="Embed" ProgID="Word.OpenDocumentText.12" ShapeID="_x0000_i1035" DrawAspect="Content" ObjectID="_1654612276" r:id="rId44"/>
+          <o:OLEObject Type="Embed" ProgID="Word.OpenDocumentText.12" ShapeID="_x0000_i1044" DrawAspect="Content" ObjectID="_1654671564" r:id="rId44"/>
         </w:object>
       </w:r>
-      <w:bookmarkStart w:id="37" w:name="_MON_1654603110"/>
-      <w:bookmarkEnd w:id="37"/>
-      <w:r>
-        <w:object w:dxaOrig="9406" w:dyaOrig="13126" w14:anchorId="3E71D99E">
-          <v:shape id="_x0000_i1036" type="#_x0000_t75" style="width:470.7pt;height:656.6pt" o:ole="">
+      <w:bookmarkStart w:id="41" w:name="_MON_1654603180"/>
+      <w:bookmarkEnd w:id="41"/>
+      <w:r>
+        <w:object w:dxaOrig="9406" w:dyaOrig="13131" w14:anchorId="4F79A391">
+          <v:shape id="_x0000_i1045" type="#_x0000_t75" style="width:469.4pt;height:657.35pt" o:ole="">
             <v:imagedata r:id="rId45" o:title=""/>
           </v:shape>
-          <o:OLEObject Type="Embed" ProgID="Word.OpenDocumentText.12" ShapeID="_x0000_i1036" DrawAspect="Content" ObjectID="_1654612277" r:id="rId46"/>
+          <o:OLEObject Type="Embed" ProgID="Word.OpenDocumentText.12" ShapeID="_x0000_i1045" DrawAspect="Content" ObjectID="_1654671565" r:id="rId46"/>
         </w:object>
       </w:r>
-      <w:bookmarkStart w:id="38" w:name="_MON_1654603140"/>
-      <w:bookmarkEnd w:id="38"/>
-      <w:r>
-        <w:object w:dxaOrig="9406" w:dyaOrig="13353" w14:anchorId="53D27044">
-          <v:shape id="_x0000_i1037" type="#_x0000_t75" style="width:470.7pt;height:667.35pt" o:ole="">
+      <w:bookmarkStart w:id="42" w:name="_MON_1654603201"/>
+      <w:bookmarkEnd w:id="42"/>
+      <w:r>
+        <w:object w:dxaOrig="9406" w:dyaOrig="13126" w14:anchorId="3A1A0BA1">
+          <v:shape id="_x0000_i1046" type="#_x0000_t75" style="width:469.4pt;height:655.5pt" o:ole="">
             <v:imagedata r:id="rId47" o:title=""/>
           </v:shape>
-          <o:OLEObject Type="Embed" ProgID="Word.OpenDocumentText.12" ShapeID="_x0000_i1037" DrawAspect="Content" ObjectID="_1654612278" r:id="rId48"/>
+          <o:OLEObject Type="Embed" ProgID="Word.OpenDocumentText.12" ShapeID="_x0000_i1046" DrawAspect="Content" ObjectID="_1654671566" r:id="rId48"/>
         </w:object>
       </w:r>
-      <w:bookmarkStart w:id="39" w:name="_MON_1654603180"/>
-      <w:bookmarkEnd w:id="39"/>
-      <w:r>
-        <w:object w:dxaOrig="9406" w:dyaOrig="13131" w14:anchorId="4F79A391">
-          <v:shape id="_x0000_i1038" type="#_x0000_t75" style="width:470.7pt;height:656.6pt" o:ole="">
+      <w:bookmarkStart w:id="43" w:name="_MON_1654603381"/>
+      <w:bookmarkEnd w:id="43"/>
+      <w:r>
+        <w:object w:dxaOrig="9406" w:dyaOrig="8236" w14:anchorId="74229783">
+          <v:shape id="_x0000_i1047" type="#_x0000_t75" style="width:469.4pt;height:411.45pt" o:ole="">
             <v:imagedata r:id="rId49" o:title=""/>
           </v:shape>
-          <o:OLEObject Type="Embed" ProgID="Word.OpenDocumentText.12" ShapeID="_x0000_i1038" DrawAspect="Content" ObjectID="_1654612279" r:id="rId50"/>
+          <o:OLEObject Type="Embed" ProgID="Word.OpenDocumentText.12" ShapeID="_x0000_i1047" DrawAspect="Content" ObjectID="_1654671567" r:id="rId50"/>
         </w:object>
       </w:r>
-      <w:bookmarkStart w:id="40" w:name="_MON_1654603201"/>
-      <w:bookmarkEnd w:id="40"/>
-      <w:r>
-        <w:object w:dxaOrig="9406" w:dyaOrig="13126" w14:anchorId="3A1A0BA1">
-          <v:shape id="_x0000_i1039" type="#_x0000_t75" style="width:470.7pt;height:656.6pt" o:ole="">
+      <w:bookmarkStart w:id="44" w:name="_MON_1654603407"/>
+      <w:bookmarkEnd w:id="44"/>
+      <w:r>
+        <w:object w:dxaOrig="9406" w:dyaOrig="13126" w14:anchorId="7B3AF16D">
+          <v:shape id="_x0000_i1048" type="#_x0000_t75" style="width:469.4pt;height:655.5pt" o:ole="">
             <v:imagedata r:id="rId51" o:title=""/>
           </v:shape>
-          <o:OLEObject Type="Embed" ProgID="Word.OpenDocumentText.12" ShapeID="_x0000_i1039" DrawAspect="Content" ObjectID="_1654612280" r:id="rId52"/>
+          <o:OLEObject Type="Embed" ProgID="Word.OpenDocumentText.12" ShapeID="_x0000_i1048" DrawAspect="Content" ObjectID="_1654671568" r:id="rId52"/>
         </w:object>
       </w:r>
-      <w:bookmarkStart w:id="41" w:name="_MON_1654603381"/>
-      <w:bookmarkEnd w:id="41"/>
-      <w:r>
-        <w:object w:dxaOrig="9406" w:dyaOrig="8236" w14:anchorId="74229783">
-          <v:shape id="_x0000_i1040" type="#_x0000_t75" style="width:470.7pt;height:411.6pt" o:ole="">
+      <w:bookmarkStart w:id="45" w:name="_MON_1654603432"/>
+      <w:bookmarkEnd w:id="45"/>
+      <w:r>
+        <w:object w:dxaOrig="9072" w:dyaOrig="12463" w14:anchorId="6E0C800C">
+          <v:shape id="_x0000_i1049" type="#_x0000_t75" style="width:452.55pt;height:622.75pt" o:ole="">
             <v:imagedata r:id="rId53" o:title=""/>
           </v:shape>
-          <o:OLEObject Type="Embed" ProgID="Word.OpenDocumentText.12" ShapeID="_x0000_i1040" DrawAspect="Content" ObjectID="_1654612281" r:id="rId54"/>
+          <o:OLEObject Type="Embed" ProgID="Word.OpenDocumentText.12" ShapeID="_x0000_i1049" DrawAspect="Content" ObjectID="_1654671569" r:id="rId54"/>
         </w:object>
       </w:r>
-      <w:bookmarkStart w:id="42" w:name="_MON_1654603407"/>
-      <w:bookmarkEnd w:id="42"/>
-      <w:r>
-        <w:object w:dxaOrig="9406" w:dyaOrig="13126" w14:anchorId="7B3AF16D">
-          <v:shape id="_x0000_i1041" type="#_x0000_t75" style="width:470.7pt;height:656.6pt" o:ole="">
+      <w:bookmarkStart w:id="46" w:name="_MON_1654603448"/>
+      <w:bookmarkEnd w:id="46"/>
+      <w:r>
+        <w:object w:dxaOrig="9406" w:dyaOrig="13126" w14:anchorId="76828819">
+          <v:shape id="_x0000_i1050" type="#_x0000_t75" style="width:469.4pt;height:655.5pt" o:ole="">
             <v:imagedata r:id="rId55" o:title=""/>
           </v:shape>
-          <o:OLEObject Type="Embed" ProgID="Word.OpenDocumentText.12" ShapeID="_x0000_i1041" DrawAspect="Content" ObjectID="_1654612282" r:id="rId56"/>
+          <o:OLEObject Type="Embed" ProgID="Word.OpenDocumentText.12" ShapeID="_x0000_i1050" DrawAspect="Content" ObjectID="_1654671570" r:id="rId56"/>
         </w:object>
       </w:r>
-      <w:bookmarkStart w:id="43" w:name="_MON_1654603432"/>
-      <w:bookmarkEnd w:id="43"/>
-      <w:r>
-        <w:object w:dxaOrig="9072" w:dyaOrig="12463" w14:anchorId="6E0C800C">
-          <v:shape id="_x0000_i1042" type="#_x0000_t75" style="width:453.5pt;height:623.3pt" o:ole="">
+      <w:bookmarkStart w:id="47" w:name="_MON_1654603479"/>
+      <w:bookmarkEnd w:id="47"/>
+      <w:r>
+        <w:object w:dxaOrig="9072" w:dyaOrig="3342" w14:anchorId="195E385C">
+          <v:shape id="_x0000_i1051" type="#_x0000_t75" style="width:452.55pt;height:166.45pt" o:ole="">
             <v:imagedata r:id="rId57" o:title=""/>
           </v:shape>
-          <o:OLEObject Type="Embed" ProgID="Word.OpenDocumentText.12" ShapeID="_x0000_i1042" DrawAspect="Content" ObjectID="_1654612283" r:id="rId58"/>
+          <o:OLEObject Type="Embed" ProgID="Word.OpenDocumentText.12" ShapeID="_x0000_i1051" DrawAspect="Content" ObjectID="_1654671571" r:id="rId58"/>
         </w:object>
       </w:r>
-      <w:bookmarkStart w:id="44" w:name="_MON_1654603448"/>
-      <w:bookmarkEnd w:id="44"/>
-      <w:r>
-        <w:object w:dxaOrig="9406" w:dyaOrig="13126" w14:anchorId="76828819">
-          <v:shape id="_x0000_i1043" type="#_x0000_t75" style="width:470.7pt;height:656.6pt" o:ole="">
-            <v:imagedata r:id="rId59" o:title=""/>
-          </v:shape>
-          <o:OLEObject Type="Embed" ProgID="Word.OpenDocumentText.12" ShapeID="_x0000_i1043" DrawAspect="Content" ObjectID="_1654612284" r:id="rId60"/>
-        </w:object>
-      </w:r>
-      <w:bookmarkStart w:id="45" w:name="_MON_1654603479"/>
-      <w:bookmarkEnd w:id="45"/>
-      <w:r>
-        <w:object w:dxaOrig="9072" w:dyaOrig="3342" w14:anchorId="195E385C">
-          <v:shape id="_x0000_i1044" type="#_x0000_t75" style="width:453.5pt;height:167.65pt" o:ole="">
-            <v:imagedata r:id="rId61" o:title=""/>
-          </v:shape>
-          <o:OLEObject Type="Embed" ProgID="Word.OpenDocumentText.12" ShapeID="_x0000_i1044" DrawAspect="Content" ObjectID="_1654612285" r:id="rId62"/>
-        </w:object>
-      </w:r>
     </w:p>
     <w:sectPr>
-      <w:headerReference w:type="default" r:id="rId63"/>
-      <w:footerReference w:type="default" r:id="rId64"/>
+      <w:headerReference w:type="default" r:id="rId59"/>
+      <w:footerReference w:type="default" r:id="rId60"/>
       <w:pgSz w:w="11906" w:h="16838"/>
       <w:pgMar w:top="1417" w:right="1417" w:bottom="1134" w:left="1417" w:header="708" w:footer="708" w:gutter="0"/>
       <w:cols w:space="708"/>
@@ -5695,87 +6164,25 @@
 
 <file path=word/commentsExtensible.xml><?xml version="1.0" encoding="utf-8"?>
 <w16cex:commentsExtensible xmlns:wpc="http://schemas.microsoft.com/office/word/2010/wordprocessingCanvas" xmlns:cx="http://schemas.microsoft.com/office/drawing/2014/chartex" xmlns:cx1="http://schemas.microsoft.com/office/drawing/2015/9/8/chartex" xmlns:cx2="http://schemas.microsoft.com/office/drawing/2015/10/21/chartex" xmlns:cx3="http://schemas.microsoft.com/office/drawing/2016/5/9/chartex" xmlns:cx4="http://schemas.microsoft.com/office/drawing/2016/5/10/chartex" xmlns:cx5="http://schemas.microsoft.com/office/drawing/2016/5/11/chartex" xmlns:cx6="http://schemas.microsoft.com/office/drawing/2016/5/12/chartex" xmlns:cx7="http://schemas.microsoft.com/office/drawing/2016/5/13/chartex" xmlns:cx8="http://schemas.microsoft.com/office/drawing/2016/5/14/chartex" xmlns:mc="http://schemas.openxmlformats.org/markup-compatibility/2006" xmlns:aink="http://schemas.microsoft.com/office/drawing/2016/ink" xmlns:am3d="http://schemas.microsoft.com/office/drawing/2017/model3d" xmlns:o="urn:schemas-microsoft-com:office:office" xmlns:r="http://schemas.openxmlformats.org/officeDocument/2006/relationships" xmlns:m="http://schemas.openxmlformats.org/officeDocument/2006/math" xmlns:v="urn:schemas-microsoft-com:vml" xmlns:wp14="http://schemas.microsoft.com/office/word/2010/wordprocessingDrawing" xmlns:wp="http://schemas.openxmlformats.org/drawingml/2006/wordprocessingDrawing" xmlns:w10="urn:schemas-microsoft-com:office:word" xmlns:w="http://schemas.openxmlformats.org/wordprocessingml/2006/main" xmlns:w14="http://schemas.microsoft.com/office/word/2010/wordml" xmlns:w15="http://schemas.microsoft.com/office/word/2012/wordml" xmlns:w16cex="http://schemas.microsoft.com/office/word/2018/wordml/cex" xmlns:w16cid="http://schemas.microsoft.com/office/word/2016/wordml/cid" xmlns:w16="http://schemas.microsoft.com/office/word/2018/wordml" xmlns:w16se="http://schemas.microsoft.com/office/word/2015/wordml/symex" xmlns:wpg="http://schemas.microsoft.com/office/word/2010/wordprocessingGroup" xmlns:wpi="http://schemas.microsoft.com/office/word/2010/wordprocessingInk" xmlns:wne="http://schemas.microsoft.com/office/word/2006/wordml" xmlns:wps="http://schemas.microsoft.com/office/word/2010/wordprocessingShape" mc:Ignorable="w14 w15 w16se w16cid w16 w16cex wp14">
-  <w16cex:commentExtensible w16cex:durableId="229F0F45" w16cex:dateUtc="2020-06-25T09:55:00Z"/>
-  <w16cex:commentExtensible w16cex:durableId="229F0F75" w16cex:dateUtc="2020-06-25T09:56:00Z"/>
-  <w16cex:commentExtensible w16cex:durableId="229F104B" w16cex:dateUtc="2020-06-25T10:00:00Z"/>
-  <w16cex:commentExtensible w16cex:durableId="229F0FCB" w16cex:dateUtc="2020-06-25T09:58:00Z"/>
-  <w16cex:commentExtensible w16cex:durableId="229F1010" w16cex:dateUtc="2020-06-25T09:59:00Z"/>
-  <w16cex:commentExtensible w16cex:durableId="229F10A8" w16cex:dateUtc="2020-06-25T10:01:00Z"/>
-  <w16cex:commentExtensible w16cex:durableId="229F10D3" w16cex:dateUtc="2020-06-25T10:02:00Z"/>
-  <w16cex:commentExtensible w16cex:durableId="229F10F0" w16cex:dateUtc="2020-06-25T10:02:00Z"/>
-  <w16cex:commentExtensible w16cex:durableId="229F116E" w16cex:dateUtc="2020-06-25T10:05:00Z"/>
-  <w16cex:commentExtensible w16cex:durableId="229F117B" w16cex:dateUtc="2020-06-25T10:05:00Z"/>
-  <w16cex:commentExtensible w16cex:durableId="229F11B8" w16cex:dateUtc="2020-06-25T10:06:00Z"/>
-  <w16cex:commentExtensible w16cex:durableId="229F1280" w16cex:dateUtc="2020-06-25T10:09:00Z"/>
-  <w16cex:commentExtensible w16cex:durableId="229F129A" w16cex:dateUtc="2020-06-25T10:10:00Z"/>
-  <w16cex:commentExtensible w16cex:durableId="229F12A7" w16cex:dateUtc="2020-06-25T10:10:00Z"/>
-  <w16cex:commentExtensible w16cex:durableId="229F12C9" w16cex:dateUtc="2020-06-25T10:10:00Z"/>
-  <w16cex:commentExtensible w16cex:durableId="229F1372" w16cex:dateUtc="2020-06-25T10:13:00Z"/>
-  <w16cex:commentExtensible w16cex:durableId="229F141B" w16cex:dateUtc="2020-06-25T10:16:00Z"/>
-  <w16cex:commentExtensible w16cex:durableId="229F144F" w16cex:dateUtc="2020-06-25T10:17:00Z"/>
-  <w16cex:commentExtensible w16cex:durableId="229F1475" w16cex:dateUtc="2020-06-25T10:17:00Z"/>
-  <w16cex:commentExtensible w16cex:durableId="229F1492" w16cex:dateUtc="2020-06-25T10:18:00Z"/>
-  <w16cex:commentExtensible w16cex:durableId="229F14AD" w16cex:dateUtc="2020-06-25T10:18:00Z"/>
-  <w16cex:commentExtensible w16cex:durableId="229F14BD" w16cex:dateUtc="2020-06-25T10:19:00Z"/>
-  <w16cex:commentExtensible w16cex:durableId="229F14D1" w16cex:dateUtc="2020-06-25T10:19:00Z"/>
-  <w16cex:commentExtensible w16cex:durableId="229F150D" w16cex:dateUtc="2020-06-25T10:20:00Z"/>
-  <w16cex:commentExtensible w16cex:durableId="229F1544" w16cex:dateUtc="2020-06-25T10:21:00Z"/>
-  <w16cex:commentExtensible w16cex:durableId="229F1552" w16cex:dateUtc="2020-06-25T10:21:00Z"/>
-  <w16cex:commentExtensible w16cex:durableId="229F1571" w16cex:dateUtc="2020-06-25T10:22:00Z"/>
-  <w16cex:commentExtensible w16cex:durableId="229F159C" w16cex:dateUtc="2020-06-25T10:22:00Z"/>
-  <w16cex:commentExtensible w16cex:durableId="229F15A7" w16cex:dateUtc="2020-06-25T10:23:00Z"/>
-  <w16cex:commentExtensible w16cex:durableId="229F1611" w16cex:dateUtc="2020-06-25T10:24:00Z"/>
-  <w16cex:commentExtensible w16cex:durableId="229F1623" w16cex:dateUtc="2020-06-25T10:25:00Z"/>
-  <w16cex:commentExtensible w16cex:durableId="229F1631" w16cex:dateUtc="2020-06-25T10:25:00Z"/>
-  <w16cex:commentExtensible w16cex:durableId="229F16BF" w16cex:dateUtc="2020-06-25T10:27:00Z"/>
-  <w16cex:commentExtensible w16cex:durableId="229F1749" w16cex:dateUtc="2020-06-25T10:30:00Z"/>
-  <w16cex:commentExtensible w16cex:durableId="229F1775" w16cex:dateUtc="2020-06-25T10:30:00Z"/>
-  <w16cex:commentExtensible w16cex:durableId="229F1796" w16cex:dateUtc="2020-06-25T10:31:00Z"/>
-  <w16cex:commentExtensible w16cex:durableId="229F17D9" w16cex:dateUtc="2020-06-25T10:32:00Z"/>
-  <w16cex:commentExtensible w16cex:durableId="229F1801" w16cex:dateUtc="2020-06-25T10:33:00Z"/>
+  <w16cex:commentExtensible w16cex:durableId="22A0330F" w16cex:dateUtc="2020-06-26T06:40:00Z"/>
+  <w16cex:commentExtensible w16cex:durableId="22A03479" w16cex:dateUtc="2020-06-26T06:46:00Z"/>
+  <w16cex:commentExtensible w16cex:durableId="22A034B7" w16cex:dateUtc="2020-06-26T06:47:00Z"/>
+  <w16cex:commentExtensible w16cex:durableId="22A0371C" w16cex:dateUtc="2020-06-26T06:58:00Z"/>
+  <w16cex:commentExtensible w16cex:durableId="22A037B1" w16cex:dateUtc="2020-06-26T07:00:00Z"/>
+  <w16cex:commentExtensible w16cex:durableId="22A038C3" w16cex:dateUtc="2020-06-26T07:05:00Z"/>
+  <w16cex:commentExtensible w16cex:durableId="22A038D7" w16cex:dateUtc="2020-06-26T07:05:00Z"/>
 </w16cex:commentsExtensible>
 </file>
 
 <file path=word/commentsIds.xml><?xml version="1.0" encoding="utf-8"?>
 <w16cid:commentsIds xmlns:wpc="http://schemas.microsoft.com/office/word/2010/wordprocessingCanvas" xmlns:cx="http://schemas.microsoft.com/office/drawing/2014/chartex" xmlns:cx1="http://schemas.microsoft.com/office/drawing/2015/9/8/chartex" xmlns:cx2="http://schemas.microsoft.com/office/drawing/2015/10/21/chartex" xmlns:cx3="http://schemas.microsoft.com/office/drawing/2016/5/9/chartex" xmlns:cx4="http://schemas.microsoft.com/office/drawing/2016/5/10/chartex" xmlns:cx5="http://schemas.microsoft.com/office/drawing/2016/5/11/chartex" xmlns:cx6="http://schemas.microsoft.com/office/drawing/2016/5/12/chartex" xmlns:cx7="http://schemas.microsoft.com/office/drawing/2016/5/13/chartex" xmlns:cx8="http://schemas.microsoft.com/office/drawing/2016/5/14/chartex" xmlns:mc="http://schemas.openxmlformats.org/markup-compatibility/2006" xmlns:aink="http://schemas.microsoft.com/office/drawing/2016/ink" xmlns:am3d="http://schemas.microsoft.com/office/drawing/2017/model3d" xmlns:o="urn:schemas-microsoft-com:office:office" xmlns:r="http://schemas.openxmlformats.org/officeDocument/2006/relationships" xmlns:m="http://schemas.openxmlformats.org/officeDocument/2006/math" xmlns:v="urn:schemas-microsoft-com:vml" xmlns:wp14="http://schemas.microsoft.com/office/word/2010/wordprocessingDrawing" xmlns:wp="http://schemas.openxmlformats.org/drawingml/2006/wordprocessingDrawing" xmlns:w10="urn:schemas-microsoft-com:office:word" xmlns:w="http://schemas.openxmlformats.org/wordprocessingml/2006/main" xmlns:w14="http://schemas.microsoft.com/office/word/2010/wordml" xmlns:w15="http://schemas.microsoft.com/office/word/2012/wordml" xmlns:w16cex="http://schemas.microsoft.com/office/word/2018/wordml/cex" xmlns:w16cid="http://schemas.microsoft.com/office/word/2016/wordml/cid" xmlns:w16="http://schemas.microsoft.com/office/word/2018/wordml" xmlns:w16se="http://schemas.microsoft.com/office/word/2015/wordml/symex" xmlns:wpg="http://schemas.microsoft.com/office/word/2010/wordprocessingGroup" xmlns:wpi="http://schemas.microsoft.com/office/word/2010/wordprocessingInk" xmlns:wne="http://schemas.microsoft.com/office/word/2006/wordml" xmlns:wps="http://schemas.microsoft.com/office/word/2010/wordprocessingShape" mc:Ignorable="w14 w15 w16se w16cid w16 w16cex wp14">
-  <w16cid:commentId w16cid:paraId="2AF042AD" w16cid:durableId="229F0F45"/>
-  <w16cid:commentId w16cid:paraId="56A5D89E" w16cid:durableId="229F0F75"/>
-  <w16cid:commentId w16cid:paraId="2196B372" w16cid:durableId="229F104B"/>
-  <w16cid:commentId w16cid:paraId="3B1CD579" w16cid:durableId="229F0FCB"/>
-  <w16cid:commentId w16cid:paraId="67DDE526" w16cid:durableId="229F1010"/>
-  <w16cid:commentId w16cid:paraId="4BD47A39" w16cid:durableId="229F10A8"/>
-  <w16cid:commentId w16cid:paraId="7011B44F" w16cid:durableId="229F10D3"/>
-  <w16cid:commentId w16cid:paraId="356CF8CC" w16cid:durableId="229F10F0"/>
-  <w16cid:commentId w16cid:paraId="4BCED368" w16cid:durableId="229F116E"/>
-  <w16cid:commentId w16cid:paraId="772EADE6" w16cid:durableId="229F117B"/>
-  <w16cid:commentId w16cid:paraId="6E6CEB9B" w16cid:durableId="229F11B8"/>
-  <w16cid:commentId w16cid:paraId="616FD4E7" w16cid:durableId="229F1280"/>
-  <w16cid:commentId w16cid:paraId="59568AE9" w16cid:durableId="229F129A"/>
-  <w16cid:commentId w16cid:paraId="0D1B6D2D" w16cid:durableId="229F12A7"/>
-  <w16cid:commentId w16cid:paraId="066EA6DF" w16cid:durableId="229F12C9"/>
-  <w16cid:commentId w16cid:paraId="46C127E1" w16cid:durableId="229F1372"/>
-  <w16cid:commentId w16cid:paraId="6805A638" w16cid:durableId="229F141B"/>
-  <w16cid:commentId w16cid:paraId="42468927" w16cid:durableId="229F144F"/>
-  <w16cid:commentId w16cid:paraId="0282372C" w16cid:durableId="229F1475"/>
-  <w16cid:commentId w16cid:paraId="5CF4BC8E" w16cid:durableId="229F1492"/>
-  <w16cid:commentId w16cid:paraId="0E0D7ADC" w16cid:durableId="229F14AD"/>
-  <w16cid:commentId w16cid:paraId="05EA59DF" w16cid:durableId="229F14BD"/>
-  <w16cid:commentId w16cid:paraId="1D01D43D" w16cid:durableId="229F14D1"/>
-  <w16cid:commentId w16cid:paraId="62571522" w16cid:durableId="229F150D"/>
-  <w16cid:commentId w16cid:paraId="6DB6F986" w16cid:durableId="229F1544"/>
-  <w16cid:commentId w16cid:paraId="242641C5" w16cid:durableId="229F1552"/>
-  <w16cid:commentId w16cid:paraId="11453A1D" w16cid:durableId="229F1571"/>
-  <w16cid:commentId w16cid:paraId="003CEE31" w16cid:durableId="229F159C"/>
-  <w16cid:commentId w16cid:paraId="52335734" w16cid:durableId="229F15A7"/>
-  <w16cid:commentId w16cid:paraId="2AE2E704" w16cid:durableId="229F1611"/>
-  <w16cid:commentId w16cid:paraId="3BF0806F" w16cid:durableId="229F1623"/>
-  <w16cid:commentId w16cid:paraId="5993067F" w16cid:durableId="229F1631"/>
-  <w16cid:commentId w16cid:paraId="4E70620B" w16cid:durableId="229F16BF"/>
-  <w16cid:commentId w16cid:paraId="7A665EC9" w16cid:durableId="229F1749"/>
-  <w16cid:commentId w16cid:paraId="1B316322" w16cid:durableId="229F1775"/>
-  <w16cid:commentId w16cid:paraId="727D645B" w16cid:durableId="229F1796"/>
-  <w16cid:commentId w16cid:paraId="4F28AFB3" w16cid:durableId="229F17D9"/>
-  <w16cid:commentId w16cid:paraId="5C04E1D6" w16cid:durableId="229F1801"/>
+  <w16cid:commentId w16cid:paraId="4A144FF7" w16cid:durableId="22A0330F"/>
+  <w16cid:commentId w16cid:paraId="028C7CAA" w16cid:durableId="22A03479"/>
+  <w16cid:commentId w16cid:paraId="52038054" w16cid:durableId="22A034B7"/>
+  <w16cid:commentId w16cid:paraId="2BAFD771" w16cid:durableId="22A0371C"/>
+  <w16cid:commentId w16cid:paraId="66767DBA" w16cid:durableId="22A037B1"/>
+  <w16cid:commentId w16cid:paraId="3FF6CF0B" w16cid:durableId="22A038C3"/>
+  <w16cid:commentId w16cid:paraId="70420103" w16cid:durableId="22A038D7"/>
 </w16cid:commentsIds>
 </file>
 
@@ -5868,7 +6275,7 @@
         <w:sz w:val="24"/>
         <w:szCs w:val="24"/>
       </w:rPr>
-      <w:t>2</w:t>
+      <w:t>5</w:t>
     </w:r>
     <w:r>
       <w:rPr>
@@ -5917,7 +6324,7 @@
         <w:sz w:val="24"/>
         <w:szCs w:val="24"/>
       </w:rPr>
-      <w:t>38</w:t>
+      <w:t>37</w:t>
     </w:r>
     <w:r>
       <w:rPr>
@@ -8249,7 +8656,7 @@
 </file>
 
 <file path=customXml/itemProps1.xml><?xml version="1.0" encoding="utf-8"?>
-<ds:datastoreItem xmlns:ds="http://schemas.openxmlformats.org/officeDocument/2006/customXml" ds:itemID="{A345338D-1AB2-44A6-AA51-FADDBE9A7116}">
+<ds:datastoreItem xmlns:ds="http://schemas.openxmlformats.org/officeDocument/2006/customXml" ds:itemID="{B618650E-C163-41F2-BF4E-706AD5CA7FF0}">
   <ds:schemaRefs>
     <ds:schemaRef ds:uri="http://schemas.openxmlformats.org/officeDocument/2006/bibliography"/>
   </ds:schemaRefs>

--- a/DokumentationGroProFelixWarschewski.docx
+++ b/DokumentationGroProFelixWarschewski.docx
@@ -6,6 +6,8 @@
       <w:pPr>
         <w:pStyle w:val="Titel"/>
       </w:pPr>
+      <w:bookmarkStart w:id="0" w:name="_GoBack"/>
+      <w:bookmarkEnd w:id="0"/>
     </w:p>
     <w:p>
       <w:pPr>
@@ -1491,21 +1493,20 @@
         <w:tab/>
       </w:r>
     </w:p>
+    <w:p>
+      <w:pPr>
+        <w:pStyle w:val="berschrift1"/>
+      </w:pPr>
+      <w:bookmarkStart w:id="1" w:name="_Toc44058643"/>
+      <w:r>
+        <w:t>Eigenhändigkeitserklärung</w:t>
+      </w:r>
+      <w:bookmarkEnd w:id="1"/>
+    </w:p>
     <w:p/>
     <w:p>
-      <w:pPr>
-        <w:pStyle w:val="berschrift1"/>
-      </w:pPr>
-      <w:bookmarkStart w:id="0" w:name="_Toc44058643"/>
-      <w:r>
-        <w:t>Eigenhändigkeitserklärung</w:t>
-      </w:r>
-      <w:bookmarkEnd w:id="0"/>
-    </w:p>
-    <w:p/>
-    <w:p>
-      <w:r>
-        <w:object w:dxaOrig="9180" w:dyaOrig="11880" w14:anchorId="7451F8FC">
+      <w:r>
+        <w:object w:dxaOrig="8925" w:dyaOrig="12360" w14:anchorId="3B4F199C">
           <v:shapetype id="_x0000_t75" coordsize="21600,21600" o:spt="75" o:preferrelative="t" path="m@4@5l@4@11@9@11@9@5xe" filled="f" stroked="f">
             <v:stroke joinstyle="miter"/>
             <v:formulas>
@@ -1525,10 +1526,10 @@
             <v:path o:extrusionok="f" gradientshapeok="t" o:connecttype="rect"/>
             <o:lock v:ext="edit" aspectratio="t"/>
           </v:shapetype>
-          <v:shape id="_x0000_i1025" type="#_x0000_t75" style="width:460.05pt;height:595.65pt" o:ole="">
+          <v:shape id="_x0000_i1025" type="#_x0000_t75" style="width:445.65pt;height:618.2pt" o:ole="">
             <v:imagedata r:id="rId8" o:title=""/>
           </v:shape>
-          <o:OLEObject Type="Embed" ProgID="AcroExch.Document.DC" ShapeID="_x0000_i1025" DrawAspect="Content" ObjectID="_1654671552" r:id="rId9"/>
+          <o:OLEObject Type="Embed" ProgID="AcroExch.Document.DC" ShapeID="_x0000_i1025" DrawAspect="Content" ObjectID="_1654676820" r:id="rId9"/>
         </w:object>
       </w:r>
     </w:p>
@@ -1537,11 +1538,11 @@
       <w:pPr>
         <w:pStyle w:val="berschrift1"/>
       </w:pPr>
-      <w:bookmarkStart w:id="1" w:name="_Toc44058644"/>
+      <w:bookmarkStart w:id="2" w:name="_Toc44058644"/>
       <w:r>
         <w:t>Änderungen zu Tag 1</w:t>
       </w:r>
-      <w:bookmarkEnd w:id="1"/>
+      <w:bookmarkEnd w:id="2"/>
     </w:p>
     <w:p/>
     <w:p>
@@ -1549,13 +1550,7 @@
         <w:jc w:val="both"/>
       </w:pPr>
       <w:r>
-        <w:t xml:space="preserve">Sämtliche </w:t>
-      </w:r>
-      <w:r>
-        <w:t>Variablen</w:t>
-      </w:r>
-      <w:r>
-        <w:t xml:space="preserve"> und Eigenschaften mit dem Datentyp </w:t>
+        <w:t xml:space="preserve">Sämtliche Variablen und Eigenschaften mit dem Datentyp </w:t>
       </w:r>
       <w:proofErr w:type="spellStart"/>
       <w:r>
@@ -1563,335 +1558,210 @@
       </w:r>
       <w:proofErr w:type="spellEnd"/>
       <w:r>
-        <w:t xml:space="preserve"> wurden in double umgeändert. Dies </w:t>
-      </w:r>
-      <w:r>
-        <w:t xml:space="preserve">betreffen vor allem die Einstellparameter, sowie Rechnungen und </w:t>
-      </w:r>
-      <w:r>
-        <w:t>hat den Vorteil, dass sämtliche mathematische Funktionen nicht umgewandelt werden müssen</w:t>
-      </w:r>
-      <w:r>
-        <w:t>.</w:t>
-      </w:r>
-    </w:p>
-    <w:p>
-      <w:pPr>
-        <w:jc w:val="both"/>
-      </w:pPr>
-      <w:r>
-        <w:t xml:space="preserve">Zur Speicherung der Beispiel-LCGs </w:t>
-      </w:r>
-      <w:r>
-        <w:t>wird eine Konstanten-Klasse verwendet</w:t>
-      </w:r>
-      <w:r>
-        <w:t xml:space="preserve">. </w:t>
-      </w:r>
-      <w:r>
-        <w:t>In dieser werden die Beispielparameter für die LCGs als statische Eigenschaften festgelegt.</w:t>
-      </w:r>
-    </w:p>
-    <w:p>
-      <w:pPr>
-        <w:jc w:val="both"/>
-      </w:pPr>
-      <w:r>
-        <w:t xml:space="preserve">Darüber hinaus </w:t>
-      </w:r>
-      <w:r>
-        <w:t>wurde</w:t>
-      </w:r>
-      <w:r>
-        <w:t xml:space="preserve"> anstatt eine</w:t>
-      </w:r>
-      <w:r>
-        <w:t>r</w:t>
-      </w:r>
-      <w:r>
-        <w:t xml:space="preserve"> einfache Verteilungsklasse eine Verteilungsschnittstelle implementiert</w:t>
-      </w:r>
-      <w:r>
-        <w:t>. An diese Schnittstelle wurden zwei Unterklassen angebunden (Gleichverteilung, Standardnormalverteilung).</w:t>
-      </w:r>
-      <w:r>
+        <w:t xml:space="preserve"> wurden in double umgeändert. Dies betreffen vor allem die Einstellparameter, sowie Rechnungen und hat den Vorteil, dass sämtliche mathematische Funktionen nicht umgewandelt werden müssen.</w:t>
+      </w:r>
+    </w:p>
+    <w:p>
+      <w:pPr>
+        <w:jc w:val="both"/>
+      </w:pPr>
+      <w:r>
+        <w:t>Zur Speicherung der Beispiel-LCGs wird eine Konstanten-Klasse verwendet. In dieser werden die Beispielparameter für die LCGs als statische Eigenschaften festgelegt.</w:t>
+      </w:r>
+    </w:p>
+    <w:p>
+      <w:pPr>
+        <w:jc w:val="both"/>
+      </w:pPr>
+      <w:r>
+        <w:t xml:space="preserve">Darüber hinaus wurde anstatt einer einfachen Verteilungsklasse eine Verteilungsschnittstelle implementiert. An diese Schnittstelle wurden zwei Unterklassen angebunden (Gleichverteilung, Standardnormalverteilung). </w:t>
+      </w:r>
+      <w:r>
+        <w:t>Diese Klassen implementieren die Funktion ‚transformiere‘, welche eine gleichverteilte Zufallsvariable in eine nach der entsprechenden Verteilung transformierte Zufallsvariable umwandelt. Im Falle der Standardnormalverteilung geschieht dies bspw. über die Polarmethode.</w:t>
+      </w:r>
+    </w:p>
+    <w:p>
+      <w:pPr>
+        <w:jc w:val="both"/>
+      </w:pPr>
+      <w:r>
+        <w:t>Die Polar-Klasse wird gestrichen und die Funktionalität der Polar-Methode wird in der Funktion „transformiere(x)“ der Standardnormalverteilungsklasse implementiert. Dies hat den Vorteil, dass die Funktion direkt an der richtigen Stelle ist und nicht erst noch über eine Hilfsklasse aufgerufen werden muss.</w:t>
+      </w:r>
+    </w:p>
+    <w:p>
+      <w:pPr>
+        <w:jc w:val="both"/>
+      </w:pPr>
+    </w:p>
+    <w:p>
+      <w:pPr>
+        <w:pStyle w:val="berschrift1"/>
+      </w:pPr>
+      <w:bookmarkStart w:id="3" w:name="_Toc44058645"/>
+      <w:r>
+        <w:t>Einleitung</w:t>
+      </w:r>
+      <w:bookmarkEnd w:id="3"/>
+    </w:p>
+    <w:p/>
+    <w:p>
+      <w:pPr>
+        <w:jc w:val="both"/>
+      </w:pPr>
+      <w:r>
+        <w:t xml:space="preserve">Die erstellte Arbeit handelt von der Implementierung von Zufallszahlengeneratoren und das Testen der Güte mit den passenden Testverfahren. </w:t>
+      </w:r>
+      <w:r>
+        <w:t>Es wurde eine Klassenbibliothek erstellt mit der man Zufallszahlen generieren kann und einen Zufallszahlengenerator, je nach eingestellter Verteilung, auf sein</w:t>
+      </w:r>
+      <w:r>
+        <w:t>e</w:t>
+      </w:r>
+      <w:r>
+        <w:t xml:space="preserve"> Güte mit einem entsprechenden Güte-Testverfahren prüfen kann. </w:t>
+      </w:r>
+      <w:r>
+        <w:t xml:space="preserve">Des Weiteren wurde eine Konsolenanwendung </w:t>
+      </w:r>
+      <w:r>
+        <w:t>implementiert</w:t>
+      </w:r>
+      <w:r>
+        <w:t>, welche eine Eingabe-Datei mit Testparameter einliest und dynamisch nach den Eingaben die B</w:t>
+      </w:r>
+      <w:r>
+        <w:t>erechnungen durchführt. Genauere Informationen befinden sich in der Benutzeranleitung.</w:t>
+      </w:r>
+    </w:p>
+    <w:p>
+      <w:pPr>
+        <w:pStyle w:val="berschrift1"/>
+      </w:pPr>
+      <w:bookmarkStart w:id="4" w:name="_Toc44058646"/>
+      <w:r>
+        <w:t>Benutzeranleitung</w:t>
+      </w:r>
+      <w:r>
+        <w:t xml:space="preserve"> zur Ausführung</w:t>
+      </w:r>
+      <w:bookmarkEnd w:id="4"/>
+    </w:p>
+    <w:p/>
+    <w:p>
+      <w:pPr>
+        <w:pStyle w:val="berschrift2"/>
+      </w:pPr>
+      <w:bookmarkStart w:id="5" w:name="_Toc44058647"/>
+      <w:r>
+        <w:t>Laufzeitumgebung</w:t>
+      </w:r>
+      <w:bookmarkEnd w:id="5"/>
+    </w:p>
+    <w:p>
+      <w:pPr>
+        <w:jc w:val="both"/>
+      </w:pPr>
+      <w:r>
+        <w:t xml:space="preserve">Das verwendete Betriebssystem ist Windows 10 64-bit Version. Die Programmiersprache ist C# (Version C# 7.3) und es wurde in der Entwicklungsumgebung Visual Studio 2017 Enterprise Edition geschrieben. Das Zielframework der Klassenbibliothek ist .NET Standard 2.0 und das Zielframework der Konsolenapplikation ist das .NET Framework 4.7. Ursprünglich sollte die Konsolenanwendung in .NET Core programmiert werden, da dieses Framework auf einer breiteren Anzahl an Geräten läuft. Dies wurde aufgrund der Tatsache verworfen, dass der Compiler für die Core-Anwendung keine direkt ausführbare Datei generiert, sondern nur eine </w:t>
+      </w:r>
+      <w:proofErr w:type="spellStart"/>
+      <w:r>
+        <w:t>dll</w:t>
+      </w:r>
+      <w:proofErr w:type="spellEnd"/>
+      <w:r>
+        <w:t>, die separat installiert werden muss.</w:t>
+      </w:r>
+    </w:p>
+    <w:p>
+      <w:pPr>
+        <w:jc w:val="both"/>
+      </w:pPr>
+      <w:r>
+        <w:br w:type="page"/>
+      </w:r>
+    </w:p>
+    <w:p>
+      <w:pPr>
+        <w:jc w:val="both"/>
+      </w:pPr>
+    </w:p>
+    <w:p>
+      <w:pPr>
+        <w:pStyle w:val="berschrift2"/>
+      </w:pPr>
+      <w:bookmarkStart w:id="6" w:name="_Toc44058648"/>
+      <w:r>
+        <w:t>Installation</w:t>
+      </w:r>
+      <w:r>
+        <w:t xml:space="preserve"> und Aufrufen</w:t>
+      </w:r>
+      <w:bookmarkEnd w:id="6"/>
+    </w:p>
+    <w:p/>
+    <w:p>
+      <w:pPr>
+        <w:jc w:val="both"/>
+      </w:pPr>
+      <w:bookmarkStart w:id="7" w:name="_Toc44058649"/>
+      <w:r>
+        <w:t xml:space="preserve">Die Installation erfolgt über das Extrahieren der abgegebenen </w:t>
+      </w:r>
+      <w:proofErr w:type="spellStart"/>
+      <w:r>
+        <w:t>zip</w:t>
+      </w:r>
+      <w:proofErr w:type="spellEnd"/>
+      <w:r>
+        <w:t>-Datei.</w:t>
+      </w:r>
+      <w:r>
+        <w:rPr>
+          <w:color w:val="FF0000"/>
+        </w:rPr>
         <w:t xml:space="preserve"> </w:t>
       </w:r>
       <w:r>
-        <w:t xml:space="preserve">Diese Unterklassen besitzen eine Funktion transformiere und in </w:t>
-      </w:r>
-      <w:r>
-        <w:t xml:space="preserve">dieser </w:t>
-      </w:r>
-      <w:r>
-        <w:t xml:space="preserve">Funktion </w:t>
-      </w:r>
-      <w:r>
-        <w:t>wird für den Wechsel in die Standardnormalverteilung die Polar-Methode angewendet.</w:t>
-      </w:r>
-    </w:p>
-    <w:p>
-      <w:pPr>
-        <w:jc w:val="both"/>
-      </w:pPr>
-      <w:r>
-        <w:t xml:space="preserve">Die Polar-Klasse wird gestrichen und die Funktionalität der Polar-Methode wird in der Funktion „transformiere(x)“ der Standardnormalverteilungsklasse implementiert. </w:t>
-      </w:r>
-      <w:r>
-        <w:t xml:space="preserve">Dies hat den Vorteil, dass die Funktion direkt an der richtigen Stelle ist und nicht erst noch über eine Hilfs-Klasse aufgerufen werden </w:t>
-      </w:r>
-      <w:bookmarkStart w:id="2" w:name="_GoBack"/>
-      <w:bookmarkEnd w:id="2"/>
-      <w:r>
-        <w:t>muss.</w:t>
-      </w:r>
-    </w:p>
-    <w:p>
-      <w:pPr>
-        <w:jc w:val="both"/>
-      </w:pPr>
-    </w:p>
-    <w:p>
-      <w:pPr>
-        <w:pStyle w:val="berschrift1"/>
-      </w:pPr>
-      <w:bookmarkStart w:id="3" w:name="_Toc44058645"/>
-      <w:r>
-        <w:t>Einleitung</w:t>
-      </w:r>
-      <w:bookmarkEnd w:id="3"/>
-    </w:p>
-    <w:p/>
-    <w:p>
-      <w:pPr>
-        <w:jc w:val="both"/>
-      </w:pPr>
-      <w:r>
-        <w:t xml:space="preserve">Die erstellte Arbeit handelt von der Implementierung von Zufallszahlengeneratoren und das Testen der Güte mit den passenden Testverfahren. </w:t>
-      </w:r>
-      <w:r>
-        <w:t>Es wurde eine Klassenbibliothek erstellt mit der man Zufallszahlen generieren kann und einen Zufallszahlengenerator, je nach eingestellter Verteilung, auf sein</w:t>
-      </w:r>
-      <w:r>
-        <w:t>e</w:t>
-      </w:r>
-      <w:r>
-        <w:t xml:space="preserve"> Güte mit einem entsprechenden Güte-Testverfahren prüfen kann. </w:t>
-      </w:r>
-      <w:r>
-        <w:t xml:space="preserve">Des Weiteren wurde eine Konsolenanwendung </w:t>
-      </w:r>
-      <w:r>
-        <w:t>implementiert</w:t>
-      </w:r>
-      <w:r>
-        <w:t>, welche eine Eingabe-Datei mit Testparameter einliest und dynamisch nach den Eingaben die B</w:t>
-      </w:r>
-      <w:r>
-        <w:t>erechnungen durchführt. Genauere Informationen befinden sich in der Benutzeranleitung.</w:t>
-      </w:r>
-    </w:p>
-    <w:p>
-      <w:pPr>
-        <w:pStyle w:val="berschrift1"/>
-      </w:pPr>
-      <w:bookmarkStart w:id="4" w:name="_Toc44058646"/>
-      <w:r>
-        <w:t>Benutzeranleitung</w:t>
-      </w:r>
-      <w:r>
-        <w:t xml:space="preserve"> zur Ausführung</w:t>
-      </w:r>
-      <w:bookmarkEnd w:id="4"/>
-    </w:p>
-    <w:p/>
+        <w:t xml:space="preserve">In dieser </w:t>
+      </w:r>
+      <w:proofErr w:type="spellStart"/>
+      <w:r>
+        <w:t>zip</w:t>
+      </w:r>
+      <w:proofErr w:type="spellEnd"/>
+      <w:r>
+        <w:t>-Datei wird es eine Ordnerstruktur geben. In dem bin-Ordner befindet sich die .exe einer Konsolenanwendung, eine batch-Datei, sowie zwei Ordner „Tests“ und „Ergebnisse“. Es wird empfohlen das Programm über die Batch-Datei zu starten. Hierbei werden die Testfälle, welche in den Interpretationen aufgegriffen werden, neu berechnet und in den Ordner „Ergebnisse“ abgelegt.</w:t>
+      </w:r>
+    </w:p>
+    <w:p>
+      <w:pPr>
+        <w:jc w:val="both"/>
+      </w:pPr>
+      <w:r>
+        <w:t xml:space="preserve">Auf der ersten Ebene gibt es einen zweiten Ordner mit dem Namen „Programmcode“. In diesem Ordner befindet sich die Projektmappe zu der Klassenbibliothek und der Konsolenanwendung. </w:t>
+      </w:r>
+    </w:p>
+    <w:p>
+      <w:pPr>
+        <w:jc w:val="both"/>
+      </w:pPr>
+      <w:r>
+        <w:t xml:space="preserve">Darüber hinaus sind in dem </w:t>
+      </w:r>
+      <w:proofErr w:type="spellStart"/>
+      <w:r>
+        <w:t>zip</w:t>
+      </w:r>
+      <w:proofErr w:type="spellEnd"/>
+      <w:r>
+        <w:t>-Ordner eine Dokumentation und eine Entwicklerdokumentation vorhanden.</w:t>
+      </w:r>
+    </w:p>
     <w:p>
       <w:pPr>
         <w:pStyle w:val="berschrift2"/>
       </w:pPr>
-      <w:bookmarkStart w:id="5" w:name="_Toc44058647"/>
-      <w:r>
-        <w:t>Laufzeitumgebung</w:t>
-      </w:r>
-      <w:bookmarkEnd w:id="5"/>
-    </w:p>
-    <w:p>
-      <w:pPr>
-        <w:jc w:val="both"/>
-      </w:pPr>
-      <w:r>
-        <w:t xml:space="preserve">Das verwendete Betriebssystem ist Windows 10 64-bit Version. Die Programmiersprache ist C# (Version C# 7.3) und es wurde in der Entwicklungsumgebung Visual Studio 2017 Enterprise Edition geschrieben. Das Zielframework der Konsolen-Applikation ist.NET </w:t>
-      </w:r>
-      <w:r>
-        <w:t>Standard 2.0</w:t>
-      </w:r>
-      <w:r>
-        <w:t xml:space="preserve">. </w:t>
-      </w:r>
-    </w:p>
-    <w:p>
-      <w:pPr>
-        <w:jc w:val="both"/>
-      </w:pPr>
-      <w:r>
-        <w:br w:type="page"/>
-      </w:r>
-    </w:p>
-    <w:p>
-      <w:pPr>
-        <w:jc w:val="both"/>
-      </w:pPr>
-    </w:p>
-    <w:p>
-      <w:pPr>
-        <w:pStyle w:val="berschrift2"/>
-      </w:pPr>
-      <w:bookmarkStart w:id="6" w:name="_Toc44058648"/>
-      <w:r>
-        <w:t>Installation</w:t>
-      </w:r>
-      <w:r>
-        <w:t xml:space="preserve"> und Aufrufen</w:t>
-      </w:r>
-      <w:bookmarkEnd w:id="6"/>
-    </w:p>
-    <w:p/>
-    <w:p>
-      <w:pPr>
-        <w:jc w:val="both"/>
-      </w:pPr>
-      <w:r>
-        <w:t xml:space="preserve">Die Installation erfolgt über das Extrahieren der </w:t>
-      </w:r>
-      <w:r>
-        <w:t>abgegebenen</w:t>
-      </w:r>
-      <w:r>
-        <w:t xml:space="preserve"> </w:t>
-      </w:r>
-      <w:proofErr w:type="spellStart"/>
-      <w:r>
-        <w:t>zip</w:t>
-      </w:r>
-      <w:proofErr w:type="spellEnd"/>
-      <w:r>
-        <w:t>-Datei.</w:t>
-      </w:r>
-      <w:r>
-        <w:rPr>
-          <w:color w:val="FF0000"/>
-        </w:rPr>
-        <w:t xml:space="preserve"> </w:t>
-      </w:r>
-      <w:r>
-        <w:t>In dieser .</w:t>
-      </w:r>
-      <w:proofErr w:type="spellStart"/>
-      <w:r>
-        <w:t>zip</w:t>
-      </w:r>
-      <w:proofErr w:type="spellEnd"/>
-      <w:r>
-        <w:t xml:space="preserve">-Datei wird es eine Ordnerstruktur geben. In dem bin-Ordner befindet sich die .exe </w:t>
-      </w:r>
-      <w:r>
-        <w:t>einer</w:t>
-      </w:r>
-      <w:r>
-        <w:t xml:space="preserve"> Konsolenanwend</w:t>
-      </w:r>
-      <w:r>
-        <w:t>ung, eine batch-Datei, sowie zwei</w:t>
-      </w:r>
-      <w:r>
-        <w:t xml:space="preserve"> Ordner </w:t>
-      </w:r>
-      <w:r>
-        <w:t>„</w:t>
-      </w:r>
-      <w:r>
-        <w:t>Tests</w:t>
-      </w:r>
-      <w:r>
-        <w:t>“</w:t>
-      </w:r>
-      <w:r>
-        <w:t xml:space="preserve"> und </w:t>
-      </w:r>
-      <w:r>
-        <w:t>„</w:t>
-      </w:r>
-      <w:r>
-        <w:t>Ergebnisse</w:t>
-      </w:r>
-      <w:r>
-        <w:t>“</w:t>
-      </w:r>
-      <w:r>
-        <w:t xml:space="preserve">. </w:t>
-      </w:r>
-      <w:r>
-        <w:t>Es befinden sich viele .</w:t>
-      </w:r>
-      <w:proofErr w:type="spellStart"/>
-      <w:r>
-        <w:t>dll</w:t>
-      </w:r>
-      <w:proofErr w:type="spellEnd"/>
-      <w:r>
-        <w:t xml:space="preserve">-Dateien in diesem Ordner. Diese wurden zusammen mit der .exe erstellt und gehören zu verwendeten Eigenschaften und Klassen des Programmes. </w:t>
-      </w:r>
-      <w:r>
-        <w:t xml:space="preserve">Es wird empfohlen das Programm über die Batch-Datei zu starten. Hierbei werden die Testfälle, welche in </w:t>
-      </w:r>
-      <w:r>
-        <w:t>den</w:t>
-      </w:r>
-      <w:r>
-        <w:t xml:space="preserve"> Interpretation</w:t>
-      </w:r>
-      <w:r>
-        <w:t>en</w:t>
-      </w:r>
-      <w:r>
-        <w:t xml:space="preserve"> aufgegriffen werden, neu berechnet und in den Ordner „Ergebnisse“ abgelegt.</w:t>
-      </w:r>
-    </w:p>
-    <w:p>
-      <w:pPr>
-        <w:jc w:val="both"/>
-      </w:pPr>
-      <w:r>
-        <w:t xml:space="preserve">Auf der ersten Ebene </w:t>
-      </w:r>
-      <w:r>
-        <w:t xml:space="preserve">gibt </w:t>
-      </w:r>
-      <w:r>
-        <w:t xml:space="preserve">es einen zweiten Ordner mit dem Namen „Programmcode“. In diesem Ordner befindet sich die Projektmappe zu der Klassenbibliothek und der Konsolenanwendung. </w:t>
-      </w:r>
-    </w:p>
-    <w:p>
-      <w:pPr>
-        <w:jc w:val="both"/>
-      </w:pPr>
-      <w:r>
-        <w:t>Darüber hinaus sind in dem .</w:t>
-      </w:r>
-      <w:proofErr w:type="spellStart"/>
-      <w:r>
-        <w:t>zip</w:t>
-      </w:r>
-      <w:proofErr w:type="spellEnd"/>
-      <w:r>
-        <w:t>-Ordner eine Dokumentation und eine Entwicklerdokumentation vorhanden.</w:t>
-      </w:r>
-    </w:p>
-    <w:p>
-      <w:pPr>
-        <w:pStyle w:val="berschrift2"/>
-      </w:pPr>
-      <w:bookmarkStart w:id="7" w:name="_Toc44058649"/>
       <w:r>
         <w:t>Dateiformat</w:t>
       </w:r>
@@ -1983,27 +1853,14 @@
       <w:r>
         <w:t xml:space="preserve">Abbildung </w:t>
       </w:r>
-      <w:r>
-        <w:fldChar w:fldCharType="begin"/>
-      </w:r>
-      <w:r>
-        <w:instrText xml:space="preserve"> SEQ Abbildung \* ARABIC </w:instrText>
-      </w:r>
-      <w:r>
-        <w:fldChar w:fldCharType="separate"/>
-      </w:r>
-      <w:r>
-        <w:rPr>
-          <w:noProof/>
-        </w:rPr>
-        <w:t>1</w:t>
-      </w:r>
-      <w:r>
-        <w:rPr>
-          <w:noProof/>
-        </w:rPr>
-        <w:fldChar w:fldCharType="end"/>
-      </w:r>
+      <w:fldSimple w:instr=" SEQ Abbildung \* ARABIC ">
+        <w:r>
+          <w:rPr>
+            <w:noProof/>
+          </w:rPr>
+          <w:t>1</w:t>
+        </w:r>
+      </w:fldSimple>
       <w:r>
         <w:t>, Eingabe-Datei</w:t>
       </w:r>
@@ -2028,33 +1885,13 @@
         <w:t xml:space="preserve"> In Kapitel 3.5 gibt es eine Auflistung an Möglichkeiten für die Eingabe.</w:t>
       </w:r>
       <w:r>
-        <w:t xml:space="preserve"> Die zweite Zeile beschreibt die Güte-Testverfahren, die angewendet werden sollen. Die dritte Zeile legt fest, wie hoch die Sequenzlänge ist, also wie viele Zufallszahlen für die Prüfungen erstellt werden. Die vierte Zeile legt ein k fest. Bei der seriellen Autokorrelation ist das k die Ordnung der Autokorrelation und steht für den Abstand der verglichenen Paare. Bei dem Sequenz-</w:t>
-      </w:r>
-      <w:proofErr w:type="spellStart"/>
-      <w:r>
-        <w:t>Up</w:t>
-      </w:r>
-      <w:proofErr w:type="spellEnd"/>
-      <w:r>
-        <w:t>-Down-Test bestimmt das k die Länge einer bestimmten Bitfolge. Gibt man 0 für k an, erstellt die serielle Autokorrelation einen zufälligen Abstand k und bei dem Sequenztest wird über alle k iteriert und letztlich die Differenz ausgegeben.</w:t>
-      </w:r>
-      <w:r>
-        <w:t xml:space="preserve"> Bei dem Sequenz-</w:t>
-      </w:r>
-      <w:proofErr w:type="spellStart"/>
-      <w:r>
-        <w:t>Up</w:t>
-      </w:r>
-      <w:proofErr w:type="spellEnd"/>
-      <w:r>
-        <w:t>-Down-Test ist k die Kettenlänge, welche verglichen werden soll.</w:t>
-      </w:r>
-      <w:r>
-        <w:t xml:space="preserve"> Die letzte Zeile gibt die Art der Verteilung der </w:t>
-      </w:r>
-      <w:r>
-        <w:lastRenderedPageBreak/>
-        <w:t>Zufallszahlen an. Man kann unterscheiden zwischen standardnormalverteilten Zufallszahlen und gleichverteilten Zufallszahlen. Hierbei sind gleichverteilte Zufallszahlen der Standard.</w:t>
+        <w:t xml:space="preserve"> Die zweite Zeile beschreibt die Güte-Testverfahren, die angewendet werden sollen. Die dritte Zeile legt fest, wie hoch die Sequenzlänge ist, also wie viele Zufallszahlen für die Prüfungen erstellt werden. Die vierte Zeile legt ein k fest. Bei der seriellen Autokorrelation ist das k die Ordnung der Autokorrelation und steht für den Abstand der verglichenen Paare. Bei dem Sequenz-Up-Down-Test bestimmt das k die Länge einer bestimmten Bitfolge. Gibt man 0 für k an, erstellt die serielle Autokorrelation einen zufälligen Abstand k und bei dem Sequenztest wird über alle k iteriert und letztlich die Differenz ausgegeben.</w:t>
+      </w:r>
+      <w:r>
+        <w:t xml:space="preserve"> Bei dem Sequenz-Up-Down-Test ist k die Kettenlänge, welche verglichen werden soll.</w:t>
+      </w:r>
+      <w:r>
+        <w:t xml:space="preserve"> Die letzte Zeile gibt die Art der Verteilung der Zufallszahlen an. Man kann unterscheiden zwischen standardnormalverteilten Zufallszahlen und gleichverteilten Zufallszahlen. Hierbei sind gleichverteilte Zufallszahlen der Standard.</w:t>
       </w:r>
     </w:p>
     <w:p/>
@@ -2199,15 +2036,7 @@
         </w:numPr>
       </w:pPr>
       <w:r>
-        <w:t>Sequenz-</w:t>
-      </w:r>
-      <w:proofErr w:type="spellStart"/>
-      <w:r>
-        <w:t>Up</w:t>
-      </w:r>
-      <w:proofErr w:type="spellEnd"/>
-      <w:r>
-        <w:t>-Down-Test</w:t>
+        <w:t>Sequenz-Up-Down-Test</w:t>
       </w:r>
     </w:p>
     <w:p>
@@ -2323,10 +2152,10 @@
         <w:rPr>
           <w:noProof/>
         </w:rPr>
-        <w:t>2</w:t>
-      </w:r>
-      <w:r>
-        <w:t>, Klassendiagram</w:t>
+        <w:t>2,</w:t>
+      </w:r>
+      <w:r>
+        <w:t xml:space="preserve"> Klassendiagram</w:t>
       </w:r>
       <w:r>
         <w:fldChar w:fldCharType="end"/>
@@ -2367,16 +2196,7 @@
         <w:jc w:val="both"/>
       </w:pPr>
       <w:r>
-        <w:lastRenderedPageBreak/>
-        <w:t>Mögliche Güte-Testverfahren sind die serielle Autokorrelation, der Sequenz-</w:t>
-      </w:r>
-      <w:proofErr w:type="spellStart"/>
-      <w:r>
-        <w:t>Up</w:t>
-      </w:r>
-      <w:proofErr w:type="spellEnd"/>
-      <w:r>
-        <w:t>-Down-Test und das eigene Güte-Testverfahren</w:t>
+        <w:t>Mögliche Güte-Testverfahren sind die serielle Autokorrelation, der Sequenz-Up-Down-Test und das eigene Güte-Testverfahren</w:t>
       </w:r>
       <w:r>
         <w:t>.</w:t>
@@ -2388,6 +2208,7 @@
           <w:noProof/>
           <w:lang w:eastAsia="de-DE"/>
         </w:rPr>
+        <w:lastRenderedPageBreak/>
         <w:drawing>
           <wp:inline distT="0" distB="0" distL="0" distR="0" wp14:anchorId="130147BC" wp14:editId="05727948">
             <wp:extent cx="5752465" cy="2753995"/>
@@ -2446,96 +2267,133 @@
       <w:r>
         <w:t xml:space="preserve">Abbildung </w:t>
       </w:r>
+      <w:fldSimple w:instr=" SEQ Abbildung \* ARABIC ">
+        <w:r>
+          <w:rPr>
+            <w:noProof/>
+          </w:rPr>
+          <w:t>2</w:t>
+        </w:r>
+      </w:fldSimple>
+      <w:r>
+        <w:t>, Klassendiagram</w:t>
+      </w:r>
+      <w:bookmarkEnd w:id="10"/>
+    </w:p>
+    <w:p/>
+    <w:p>
+      <w:pPr>
+        <w:jc w:val="both"/>
+      </w:pPr>
+      <w:r>
+        <w:t xml:space="preserve">Der Programmablauf kann in dem Sequenzdiagramm in </w:t>
+      </w:r>
       <w:r>
         <w:fldChar w:fldCharType="begin"/>
       </w:r>
       <w:r>
-        <w:instrText xml:space="preserve"> SEQ Abbildung \* ARABIC </w:instrText>
+        <w:instrText xml:space="preserve"> REF _Ref43997476 \h </w:instrText>
+      </w:r>
+      <w:r>
+        <w:instrText xml:space="preserve"> \* MERGEFORMAT </w:instrText>
       </w:r>
       <w:r>
         <w:fldChar w:fldCharType="separate"/>
       </w:r>
       <w:r>
+        <w:drawing>
+          <wp:inline distT="0" distB="0" distL="0" distR="0" wp14:anchorId="02D115A7" wp14:editId="2A385C0C">
+            <wp:extent cx="5753100" cy="3638550"/>
+            <wp:effectExtent l="0" t="0" r="0" b="0"/>
+            <wp:docPr id="5" name="Grafik 5" descr="C:\Users\fwarschewski\AppData\Local\Microsoft\Windows\INetCache\Content.Word\Sequenz Testanwendung.jpg"/>
+            <wp:cNvGraphicFramePr>
+              <a:graphicFrameLocks xmlns:a="http://schemas.openxmlformats.org/drawingml/2006/main" noChangeAspect="1"/>
+            </wp:cNvGraphicFramePr>
+            <a:graphic xmlns:a="http://schemas.openxmlformats.org/drawingml/2006/main">
+              <a:graphicData uri="http://schemas.openxmlformats.org/drawingml/2006/picture">
+                <pic:pic xmlns:pic="http://schemas.openxmlformats.org/drawingml/2006/picture">
+                  <pic:nvPicPr>
+                    <pic:cNvPr id="0" name="Picture 36" descr="C:\Users\fwarschewski\AppData\Local\Microsoft\Windows\INetCache\Content.Word\Sequenz Testanwendung.jpg"/>
+                    <pic:cNvPicPr>
+                      <a:picLocks noChangeAspect="1" noChangeArrowheads="1"/>
+                    </pic:cNvPicPr>
+                  </pic:nvPicPr>
+                  <pic:blipFill>
+                    <a:blip r:embed="rId12">
+                      <a:extLst>
+                        <a:ext uri="{28A0092B-C50C-407E-A947-70E740481C1C}">
+                          <a14:useLocalDpi xmlns:a14="http://schemas.microsoft.com/office/drawing/2010/main" val="0"/>
+                        </a:ext>
+                      </a:extLst>
+                    </a:blip>
+                    <a:srcRect/>
+                    <a:stretch>
+                      <a:fillRect/>
+                    </a:stretch>
+                  </pic:blipFill>
+                  <pic:spPr bwMode="auto">
+                    <a:xfrm>
+                      <a:off x="0" y="0"/>
+                      <a:ext cx="5753100" cy="3638550"/>
+                    </a:xfrm>
+                    <a:prstGeom prst="rect">
+                      <a:avLst/>
+                    </a:prstGeom>
+                    <a:noFill/>
+                    <a:ln>
+                      <a:noFill/>
+                    </a:ln>
+                  </pic:spPr>
+                </pic:pic>
+              </a:graphicData>
+            </a:graphic>
+          </wp:inline>
+        </w:drawing>
+      </w:r>
+      <w:r>
+        <w:t>Abbildung</w:t>
+      </w:r>
+      <w:r>
         <w:rPr>
           <w:noProof/>
         </w:rPr>
-        <w:t>2</w:t>
+        <w:t xml:space="preserve"> </w:t>
+      </w:r>
+      <w:r>
+        <w:t>3, Testdurchlauf</w:t>
+      </w:r>
+      <w:r>
+        <w:fldChar w:fldCharType="end"/>
+      </w:r>
+      <w:r>
+        <w:t xml:space="preserve"> nachempfunden werden. Es wird die Konsolenanwendung mit einem Dateipfad aufgerufen. Dann wird die Textdatei unter dem mitgegebenen Dateipfad eingelesen. Je nachdem, wie viele Generatoren und Verfahren erzeugt werden sollen, iteriert das Programm durch die Verfahren. Am Ende </w:t>
+      </w:r>
+      <w:r>
+        <w:t xml:space="preserve">werden die Ergebnisse in eine Ausgabedatei geschrieben. Der genauere Ablauf der Programmlogik wird in </w:t>
+      </w:r>
+      <w:r>
+        <w:fldChar w:fldCharType="begin"/>
+      </w:r>
+      <w:r>
+        <w:instrText xml:space="preserve"> REF _Ref43997928 \h </w:instrText>
+      </w:r>
+      <w:r>
+        <w:instrText xml:space="preserve"> \* MERGEFORMAT </w:instrText>
+      </w:r>
+      <w:r>
+        <w:fldChar w:fldCharType="separate"/>
+      </w:r>
+      <w:r>
+        <w:t xml:space="preserve">Abbildung </w:t>
       </w:r>
       <w:r>
         <w:rPr>
           <w:noProof/>
         </w:rPr>
-        <w:fldChar w:fldCharType="end"/>
-      </w:r>
-      <w:r>
-        <w:t>, Klassendiagram</w:t>
-      </w:r>
-      <w:bookmarkEnd w:id="10"/>
-    </w:p>
-    <w:p/>
-    <w:p>
-      <w:pPr>
-        <w:jc w:val="both"/>
-      </w:pPr>
-      <w:r>
-        <w:t xml:space="preserve">Der Programmablauf kann in dem Sequenzdiagramm in </w:t>
-      </w:r>
-      <w:r>
-        <w:fldChar w:fldCharType="begin"/>
-      </w:r>
-      <w:r>
-        <w:instrText xml:space="preserve"> REF _Ref43997476 \h </w:instrText>
-      </w:r>
-      <w:r>
-        <w:instrText xml:space="preserve"> \* MERGEFORMAT </w:instrText>
-      </w:r>
-      <w:r>
-        <w:fldChar w:fldCharType="separate"/>
-      </w:r>
-      <w:r>
-        <w:t xml:space="preserve">Abbildung </w:t>
-      </w:r>
-      <w:r>
-        <w:rPr>
-          <w:noProof/>
-        </w:rPr>
-        <w:t>3</w:t>
-      </w:r>
-      <w:r>
-        <w:t>, Testdurchlauf</w:t>
-      </w:r>
-      <w:r>
-        <w:fldChar w:fldCharType="end"/>
-      </w:r>
-      <w:r>
-        <w:t xml:space="preserve"> nachempfunden werden. Es wird die Konsolenanwendung mit einem Dateipfad aufgerufen. Dann wird die Textdatei unter dem mitgegebenen Dateipfad eingelesen. Je nachdem, wie viele Generatoren und Verfahren erzeugt werden sollen, iteriert das Programm durch die Verfahren. Am Ende </w:t>
-      </w:r>
-      <w:r>
-        <w:t xml:space="preserve">werden die Ergebnisse in eine Ausgabedatei geschrieben. Der genauere Ablauf der Programmlogik wird in </w:t>
-      </w:r>
-      <w:r>
-        <w:fldChar w:fldCharType="begin"/>
-      </w:r>
-      <w:r>
-        <w:instrText xml:space="preserve"> REF _Ref43997928 \h </w:instrText>
-      </w:r>
-      <w:r>
-        <w:instrText xml:space="preserve"> \* MERGEFORMAT </w:instrText>
-      </w:r>
-      <w:r>
-        <w:fldChar w:fldCharType="separate"/>
-      </w:r>
-      <w:r>
-        <w:t xml:space="preserve">Abbildung </w:t>
-      </w:r>
-      <w:r>
-        <w:rPr>
-          <w:noProof/>
-        </w:rPr>
-        <w:t>4</w:t>
-      </w:r>
-      <w:r>
-        <w:t>, Analyse Generator</w:t>
+        <w:t>4,</w:t>
+      </w:r>
+      <w:r>
+        <w:t xml:space="preserve"> Analyse Generator</w:t>
       </w:r>
       <w:r>
         <w:fldChar w:fldCharType="end"/>
@@ -2607,45 +2465,134 @@
       <w:r>
         <w:t xml:space="preserve">Abbildung </w:t>
       </w:r>
+      <w:fldSimple w:instr=" SEQ Abbildung \* ARABIC ">
+        <w:r>
+          <w:rPr>
+            <w:noProof/>
+          </w:rPr>
+          <w:t>3</w:t>
+        </w:r>
+      </w:fldSimple>
+      <w:r>
+        <w:t>, Testdurchlauf</w:t>
+      </w:r>
+      <w:bookmarkEnd w:id="11"/>
+    </w:p>
+    <w:p>
+      <w:pPr>
+        <w:keepNext/>
+        <w:jc w:val="both"/>
+      </w:pPr>
+      <w:r>
+        <w:t xml:space="preserve">In </w:t>
+      </w:r>
       <w:r>
         <w:fldChar w:fldCharType="begin"/>
       </w:r>
       <w:r>
-        <w:instrText xml:space="preserve"> SEQ Abbildung \* ARABIC </w:instrText>
+        <w:instrText xml:space="preserve"> REF _Ref43997928 \h </w:instrText>
+      </w:r>
+      <w:r>
+        <w:instrText xml:space="preserve"> \* MERGEFORMAT </w:instrText>
       </w:r>
       <w:r>
         <w:fldChar w:fldCharType="separate"/>
       </w:r>
       <w:r>
+        <w:t xml:space="preserve">Abbildung </w:t>
+      </w:r>
+      <w:r>
         <w:rPr>
           <w:noProof/>
         </w:rPr>
-        <w:t>3</w:t>
+        <w:t>4,</w:t>
+      </w:r>
+      <w:r>
+        <w:t xml:space="preserve"> Analyse Generator</w:t>
+      </w:r>
+      <w:r>
+        <w:fldChar w:fldCharType="end"/>
+      </w:r>
+      <w:r>
+        <w:t xml:space="preserve"> </w:t>
+      </w:r>
+      <w:r>
+        <w:t>ist die Initialisierung eines Zufall</w:t>
+      </w:r>
+      <w:r>
+        <w:t>s</w:t>
+      </w:r>
+      <w:r>
+        <w:t xml:space="preserve">generators dargestellt, </w:t>
+      </w:r>
+      <w:r>
+        <w:t>(</w:t>
+      </w:r>
+      <w:r>
+        <w:t>Im Det</w:t>
+      </w:r>
+      <w:r>
+        <w:t>a</w:t>
+      </w:r>
+      <w:r>
+        <w:t xml:space="preserve">il </w:t>
+      </w:r>
+      <w:r>
+        <w:fldChar w:fldCharType="begin"/>
+      </w:r>
+      <w:r>
+        <w:instrText xml:space="preserve"> REF _Ref43998184 \h </w:instrText>
+      </w:r>
+      <w:r>
+        <w:instrText xml:space="preserve"> \* MERGEFORMAT </w:instrText>
+      </w:r>
+      <w:r>
+        <w:fldChar w:fldCharType="separate"/>
+      </w:r>
+      <w:r>
+        <w:t xml:space="preserve">Abbildung </w:t>
       </w:r>
       <w:r>
         <w:rPr>
           <w:noProof/>
         </w:rPr>
+        <w:t>5,</w:t>
+      </w:r>
+      <w:r>
+        <w:t xml:space="preserve"> Initialisiere Generator</w:t>
+      </w:r>
+      <w:r>
         <w:fldChar w:fldCharType="end"/>
       </w:r>
       <w:r>
-        <w:t>, Testdurchlauf</w:t>
-      </w:r>
-      <w:bookmarkEnd w:id="11"/>
-    </w:p>
-    <w:p>
-      <w:pPr>
-        <w:keepNext/>
-        <w:jc w:val="both"/>
-      </w:pPr>
-      <w:r>
-        <w:t xml:space="preserve">In </w:t>
+        <w:t>)</w:t>
+      </w:r>
+      <w:r>
+        <w:t>.</w:t>
+      </w:r>
+      <w:r>
+        <w:t xml:space="preserve"> </w:t>
+      </w:r>
+      <w:r>
+        <w:t>I</w:t>
+      </w:r>
+      <w:r>
+        <w:t xml:space="preserve">m Anschluss wird der Generator dem jeweiligen Testverfahren </w:t>
+      </w:r>
+      <w:r>
+        <w:t>übergeben</w:t>
+      </w:r>
+      <w:r>
+        <w:t>. Dann werden je nach Güte Test verschiedene Operationen ausgeführt. Diese kann man in de</w:t>
+      </w:r>
+      <w:r>
+        <w:t xml:space="preserve">r </w:t>
       </w:r>
       <w:r>
         <w:fldChar w:fldCharType="begin"/>
       </w:r>
       <w:r>
-        <w:instrText xml:space="preserve"> REF _Ref43997928 \h </w:instrText>
+        <w:instrText xml:space="preserve"> REF _Ref43998426 \h </w:instrText>
       </w:r>
       <w:r>
         <w:instrText xml:space="preserve"> \* MERGEFORMAT </w:instrText>
@@ -2654,53 +2601,23 @@
         <w:fldChar w:fldCharType="separate"/>
       </w:r>
       <w:r>
-        <w:t xml:space="preserve">Abbildung </w:t>
-      </w:r>
-      <w:r>
-        <w:rPr>
-          <w:noProof/>
-        </w:rPr>
-        <w:t>4</w:t>
-      </w:r>
-      <w:r>
-        <w:t>, Analyse Generator</w:t>
+        <w:rPr>
+          <w:b/>
+          <w:bCs/>
+        </w:rPr>
+        <w:t>Fehler! Verweisquelle konnte nicht gefunden werden.</w:t>
       </w:r>
       <w:r>
         <w:fldChar w:fldCharType="end"/>
       </w:r>
       <w:r>
-        <w:t xml:space="preserve"> </w:t>
-      </w:r>
-      <w:r>
-        <w:t xml:space="preserve">ist die Initialisierung eines </w:t>
-      </w:r>
-      <w:proofErr w:type="spellStart"/>
-      <w:r>
-        <w:t>Zufallgenerators</w:t>
-      </w:r>
-      <w:proofErr w:type="spellEnd"/>
-      <w:r>
-        <w:t xml:space="preserve"> dargestellt, </w:t>
-      </w:r>
-      <w:r>
-        <w:t>(</w:t>
-      </w:r>
-      <w:r>
-        <w:t xml:space="preserve">Im </w:t>
-      </w:r>
-      <w:proofErr w:type="spellStart"/>
-      <w:r>
-        <w:t>Detil</w:t>
-      </w:r>
-      <w:proofErr w:type="spellEnd"/>
-      <w:r>
-        <w:t xml:space="preserve"> </w:t>
+        <w:t xml:space="preserve">, </w:t>
       </w:r>
       <w:r>
         <w:fldChar w:fldCharType="begin"/>
       </w:r>
       <w:r>
-        <w:instrText xml:space="preserve"> REF _Ref43998184 \h </w:instrText>
+        <w:instrText xml:space="preserve"> REF _Ref43998428 \h </w:instrText>
       </w:r>
       <w:r>
         <w:instrText xml:space="preserve"> \* MERGEFORMAT </w:instrText>
@@ -2709,49 +2626,23 @@
         <w:fldChar w:fldCharType="separate"/>
       </w:r>
       <w:r>
-        <w:t xml:space="preserve">Abbildung </w:t>
-      </w:r>
-      <w:r>
-        <w:rPr>
-          <w:noProof/>
-        </w:rPr>
-        <w:t>5</w:t>
-      </w:r>
-      <w:r>
-        <w:t>, Initialisiere Generator</w:t>
+        <w:rPr>
+          <w:b/>
+          <w:bCs/>
+        </w:rPr>
+        <w:t>Fehler! Verweisquelle konnte nicht gefunden werden.</w:t>
       </w:r>
       <w:r>
         <w:fldChar w:fldCharType="end"/>
       </w:r>
       <w:r>
-        <w:t>)</w:t>
-      </w:r>
-      <w:r>
-        <w:t>.</w:t>
-      </w:r>
-      <w:r>
-        <w:t xml:space="preserve"> </w:t>
-      </w:r>
-      <w:r>
-        <w:t>I</w:t>
-      </w:r>
-      <w:r>
-        <w:t xml:space="preserve">m Anschluss wird der Generator dem jeweiligen Testverfahren </w:t>
-      </w:r>
-      <w:r>
-        <w:t>übergeben</w:t>
-      </w:r>
-      <w:r>
-        <w:t>. Dann werden je nach Güte Test verschiedene Operationen ausgeführt. Diese kann man in de</w:t>
-      </w:r>
-      <w:r>
-        <w:t xml:space="preserve">r </w:t>
+        <w:t xml:space="preserve">, </w:t>
       </w:r>
       <w:r>
         <w:fldChar w:fldCharType="begin"/>
       </w:r>
       <w:r>
-        <w:instrText xml:space="preserve"> REF _Ref43998426 \h </w:instrText>
+        <w:instrText xml:space="preserve"> REF _Ref43998429 \h </w:instrText>
       </w:r>
       <w:r>
         <w:instrText xml:space="preserve"> \* MERGEFORMAT </w:instrText>
@@ -2760,16 +2651,11 @@
         <w:fldChar w:fldCharType="separate"/>
       </w:r>
       <w:r>
-        <w:t xml:space="preserve">Abbildung </w:t>
-      </w:r>
-      <w:r>
-        <w:rPr>
-          <w:noProof/>
-        </w:rPr>
-        <w:t>6</w:t>
-      </w:r>
-      <w:r>
-        <w:t>, Generiere Zufallszahl</w:t>
+        <w:rPr>
+          <w:b/>
+          <w:bCs/>
+        </w:rPr>
+        <w:t>Fehler! Verweisquelle konnte nicht gefunden werden.</w:t>
       </w:r>
       <w:r>
         <w:fldChar w:fldCharType="end"/>
@@ -2781,7 +2667,7 @@
         <w:fldChar w:fldCharType="begin"/>
       </w:r>
       <w:r>
-        <w:instrText xml:space="preserve"> REF _Ref43998428 \h </w:instrText>
+        <w:instrText xml:space="preserve"> REF _Ref43998430 \h </w:instrText>
       </w:r>
       <w:r>
         <w:instrText xml:space="preserve"> \* MERGEFORMAT </w:instrText>
@@ -2790,84 +2676,11 @@
         <w:fldChar w:fldCharType="separate"/>
       </w:r>
       <w:r>
-        <w:t xml:space="preserve">Abbildung </w:t>
-      </w:r>
-      <w:r>
-        <w:rPr>
-          <w:noProof/>
-        </w:rPr>
-        <w:t>7</w:t>
-      </w:r>
-      <w:r>
-        <w:t>, Serielle Autokorrelation</w:t>
-      </w:r>
-      <w:r>
-        <w:fldChar w:fldCharType="end"/>
-      </w:r>
-      <w:r>
-        <w:t xml:space="preserve">, </w:t>
-      </w:r>
-      <w:r>
-        <w:fldChar w:fldCharType="begin"/>
-      </w:r>
-      <w:r>
-        <w:instrText xml:space="preserve"> REF _Ref43998429 \h </w:instrText>
-      </w:r>
-      <w:r>
-        <w:instrText xml:space="preserve"> \* MERGEFORMAT </w:instrText>
-      </w:r>
-      <w:r>
-        <w:fldChar w:fldCharType="separate"/>
-      </w:r>
-      <w:r>
-        <w:t xml:space="preserve">Abbildung </w:t>
-      </w:r>
-      <w:r>
-        <w:rPr>
-          <w:noProof/>
-        </w:rPr>
-        <w:t>8</w:t>
-      </w:r>
-      <w:r>
-        <w:t>, Eigenes Güte-Testverfahren</w:t>
-      </w:r>
-      <w:r>
-        <w:fldChar w:fldCharType="end"/>
-      </w:r>
-      <w:r>
-        <w:t xml:space="preserve">, </w:t>
-      </w:r>
-      <w:r>
-        <w:fldChar w:fldCharType="begin"/>
-      </w:r>
-      <w:r>
-        <w:instrText xml:space="preserve"> REF _Ref43998430 \h </w:instrText>
-      </w:r>
-      <w:r>
-        <w:instrText xml:space="preserve"> \* MERGEFORMAT </w:instrText>
-      </w:r>
-      <w:r>
-        <w:fldChar w:fldCharType="separate"/>
-      </w:r>
-      <w:r>
-        <w:t xml:space="preserve">Abbildung </w:t>
-      </w:r>
-      <w:r>
-        <w:rPr>
-          <w:noProof/>
-        </w:rPr>
-        <w:t>9</w:t>
-      </w:r>
-      <w:r>
-        <w:t>, Sequenz-</w:t>
-      </w:r>
-      <w:proofErr w:type="spellStart"/>
-      <w:r>
-        <w:t>Up</w:t>
-      </w:r>
-      <w:proofErr w:type="spellEnd"/>
-      <w:r>
-        <w:t>-Down-Test</w:t>
+        <w:rPr>
+          <w:b/>
+          <w:bCs/>
+        </w:rPr>
+        <w:t>Fehler! Verweisquelle konnte nicht gefunden werden.</w:t>
       </w:r>
       <w:r>
         <w:fldChar w:fldCharType="end"/>
@@ -2943,27 +2756,14 @@
       <w:r>
         <w:t xml:space="preserve">Abbildung </w:t>
       </w:r>
-      <w:r>
-        <w:fldChar w:fldCharType="begin"/>
-      </w:r>
-      <w:r>
-        <w:instrText xml:space="preserve"> SEQ Abbildung \* ARABIC </w:instrText>
-      </w:r>
-      <w:r>
-        <w:fldChar w:fldCharType="separate"/>
-      </w:r>
-      <w:r>
-        <w:rPr>
-          <w:noProof/>
-        </w:rPr>
-        <w:t>4</w:t>
-      </w:r>
-      <w:r>
-        <w:rPr>
-          <w:noProof/>
-        </w:rPr>
-        <w:fldChar w:fldCharType="end"/>
-      </w:r>
+      <w:fldSimple w:instr=" SEQ Abbildung \* ARABIC ">
+        <w:r>
+          <w:rPr>
+            <w:noProof/>
+          </w:rPr>
+          <w:t>4</w:t>
+        </w:r>
+      </w:fldSimple>
       <w:r>
         <w:t>, Analyse Generator</w:t>
       </w:r>
@@ -3019,7 +2819,7 @@
       </w:pPr>
       <w:r>
         <w:pict w14:anchorId="76176763">
-          <v:shape id="_x0000_i1026" type="#_x0000_t75" style="width:332.9pt;height:244.05pt">
+          <v:shape id="_x0000_i1026" type="#_x0000_t75" style="width:332.7pt;height:244.55pt">
             <v:imagedata r:id="rId14" o:title="Initialisiere Generator"/>
           </v:shape>
         </w:pict>
@@ -3033,78 +2833,65 @@
       <w:r>
         <w:t xml:space="preserve">Abbildung </w:t>
       </w:r>
+      <w:fldSimple w:instr=" SEQ Abbildung \* ARABIC ">
+        <w:r>
+          <w:rPr>
+            <w:noProof/>
+          </w:rPr>
+          <w:t>5</w:t>
+        </w:r>
+      </w:fldSimple>
+      <w:r>
+        <w:t>, Initialisiere Generator</w:t>
+      </w:r>
+      <w:bookmarkEnd w:id="13"/>
+    </w:p>
+    <w:p/>
+    <w:p>
+      <w:r>
+        <w:t xml:space="preserve">Es folgen die Hauptalgorithmen des Programmes in Form von Aktivitätsdiagrammen. </w:t>
+      </w:r>
+    </w:p>
+    <w:p>
+      <w:r>
+        <w:t xml:space="preserve">In der </w:t>
+      </w:r>
       <w:r>
         <w:fldChar w:fldCharType="begin"/>
       </w:r>
       <w:r>
-        <w:instrText xml:space="preserve"> SEQ Abbildung \* ARABIC </w:instrText>
+        <w:instrText xml:space="preserve"> REF _Ref44057025 \h </w:instrText>
       </w:r>
       <w:r>
         <w:fldChar w:fldCharType="separate"/>
       </w:r>
       <w:r>
+        <w:t xml:space="preserve">Abbildung </w:t>
+      </w:r>
+      <w:r>
         <w:rPr>
           <w:noProof/>
         </w:rPr>
-        <w:t>5</w:t>
-      </w:r>
-      <w:r>
-        <w:rPr>
-          <w:noProof/>
-        </w:rPr>
+        <w:t>6</w:t>
+      </w:r>
+      <w:r>
+        <w:t>, Generiere Zufallszahl (LCG)</w:t>
+      </w:r>
+      <w:r>
         <w:fldChar w:fldCharType="end"/>
       </w:r>
       <w:r>
-        <w:t>, Initialisiere Generator</w:t>
-      </w:r>
-      <w:bookmarkEnd w:id="13"/>
+        <w:t xml:space="preserve"> ist die Generierung einer Zufallszahl beschrieben. Es werden die Parameter gesetzt und mithilfe der LCG-Formel Zahlen in einem Zahlenraum von 0 bis m erzeugt. Dies ändert sich indem durch das Modul geteilt wird. Nun ergibt sich ein Zahlenraum von 0 bis 1. Je nach Verteilung werden die Zahlen erneut auf einen anderen Zahlenraum transformiert. Dies ist aber verteilungsabhängig. Letztlich wird eine Zufallszahl ausgegeben in Abhängigkeit der angegebenen Verteilung des Zufallszahlengenerators.</w:t>
+      </w:r>
     </w:p>
     <w:p/>
     <w:p>
-      <w:r>
-        <w:t xml:space="preserve">Es folgen die Hauptalgorithmen des Programmes in Form von Aktivitätsdiagrammen. </w:t>
-      </w:r>
-    </w:p>
-    <w:p>
-      <w:r>
-        <w:t xml:space="preserve">In der </w:t>
-      </w:r>
-      <w:r>
-        <w:fldChar w:fldCharType="begin"/>
-      </w:r>
-      <w:r>
-        <w:instrText xml:space="preserve"> REF _Ref44057025 \h </w:instrText>
-      </w:r>
-      <w:r>
-        <w:fldChar w:fldCharType="separate"/>
-      </w:r>
-      <w:r>
-        <w:t xml:space="preserve">Abbildung </w:t>
-      </w:r>
-      <w:r>
-        <w:rPr>
-          <w:noProof/>
-        </w:rPr>
-        <w:t>6</w:t>
-      </w:r>
-      <w:r>
-        <w:t>, Generiere Zufallszahl (LCG)</w:t>
-      </w:r>
-      <w:r>
-        <w:fldChar w:fldCharType="end"/>
-      </w:r>
-      <w:r>
-        <w:t xml:space="preserve"> ist die Generierung einer Zufallszahl beschrieben. Es werden die Parameter gesetzt und mithilfe der LCG-Formel Zahlen in einem Zahlenraum von 0 bis m erzeugt. Dies ändert sich indem durch das Modul geteilt wird. Nun ergibt sich ein Zahlenraum von 0 bis 1. Je nach Verteilung werden die Zahlen erneut auf einen anderen Zahlenraum transformiert. Dies ist aber verteilungsabhängig. Letztlich wird eine Zufallszahl ausgegeben in Abhängigkeit der angegebenen Verteilung des Zufallszahlengenerators.</w:t>
-      </w:r>
-    </w:p>
-    <w:p/>
-    <w:p>
       <w:pPr>
         <w:keepNext/>
       </w:pPr>
       <w:r>
         <w:pict w14:anchorId="2A931BFC">
-          <v:shape id="_x0000_i1027" type="#_x0000_t75" style="width:452.55pt;height:164.55pt">
+          <v:shape id="_x0000_i1027" type="#_x0000_t75" style="width:453.1pt;height:165.1pt">
             <v:imagedata r:id="rId15" o:title="Generiere Zufallszahl (LCG)"/>
           </v:shape>
         </w:pict>
@@ -3118,27 +2905,14 @@
       <w:r>
         <w:t xml:space="preserve">Abbildung </w:t>
       </w:r>
-      <w:r>
-        <w:fldChar w:fldCharType="begin"/>
-      </w:r>
-      <w:r>
-        <w:instrText xml:space="preserve"> SEQ Abbildung \* ARABIC </w:instrText>
-      </w:r>
-      <w:r>
-        <w:fldChar w:fldCharType="separate"/>
-      </w:r>
-      <w:r>
-        <w:rPr>
-          <w:noProof/>
-        </w:rPr>
-        <w:t>6</w:t>
-      </w:r>
-      <w:r>
-        <w:rPr>
-          <w:noProof/>
-        </w:rPr>
-        <w:fldChar w:fldCharType="end"/>
-      </w:r>
+      <w:fldSimple w:instr=" SEQ Abbildung \* ARABIC ">
+        <w:r>
+          <w:rPr>
+            <w:noProof/>
+          </w:rPr>
+          <w:t>6</w:t>
+        </w:r>
+      </w:fldSimple>
       <w:r>
         <w:t>, Generiere Zufallszahl (LCG)</w:t>
       </w:r>
@@ -3184,7 +2958,7 @@
       </w:pPr>
       <w:r>
         <w:pict w14:anchorId="4153366A">
-          <v:shape id="_x0000_i1028" type="#_x0000_t75" style="width:452.55pt;height:164.55pt">
+          <v:shape id="_x0000_i1028" type="#_x0000_t75" style="width:453.1pt;height:165.1pt">
             <v:imagedata r:id="rId16" o:title="GeneriereZufallszahl(Datumbasiert)"/>
           </v:shape>
         </w:pict>
@@ -3198,27 +2972,14 @@
       <w:r>
         <w:t xml:space="preserve">Abbildung </w:t>
       </w:r>
-      <w:r>
-        <w:fldChar w:fldCharType="begin"/>
-      </w:r>
-      <w:r>
-        <w:instrText xml:space="preserve"> SEQ Abbildung \* ARABIC </w:instrText>
-      </w:r>
-      <w:r>
-        <w:fldChar w:fldCharType="separate"/>
-      </w:r>
-      <w:r>
-        <w:rPr>
-          <w:noProof/>
-        </w:rPr>
-        <w:t>7</w:t>
-      </w:r>
-      <w:r>
-        <w:rPr>
-          <w:noProof/>
-        </w:rPr>
-        <w:fldChar w:fldCharType="end"/>
-      </w:r>
+      <w:fldSimple w:instr=" SEQ Abbildung \* ARABIC ">
+        <w:r>
+          <w:rPr>
+            <w:noProof/>
+          </w:rPr>
+          <w:t>7</w:t>
+        </w:r>
+      </w:fldSimple>
       <w:r>
         <w:t>, Generiere Zufallszahl Datumsbasiert</w:t>
       </w:r>
@@ -3267,7 +3028,7 @@
       </w:pPr>
       <w:r>
         <w:pict w14:anchorId="1DCE528C">
-          <v:shape id="_x0000_i1029" type="#_x0000_t75" style="width:452.55pt;height:206.65pt">
+          <v:shape id="_x0000_i1029" type="#_x0000_t75" style="width:451.85pt;height:206.05pt">
             <v:imagedata r:id="rId17" o:title="Normaltransformation (Polarmethode)"/>
           </v:shape>
         </w:pict>
@@ -3281,27 +3042,14 @@
       <w:r>
         <w:t xml:space="preserve">Abbildung </w:t>
       </w:r>
-      <w:r>
-        <w:fldChar w:fldCharType="begin"/>
-      </w:r>
-      <w:r>
-        <w:instrText xml:space="preserve"> SEQ Abbildung \* ARABIC </w:instrText>
-      </w:r>
-      <w:r>
-        <w:fldChar w:fldCharType="separate"/>
-      </w:r>
-      <w:r>
-        <w:rPr>
-          <w:noProof/>
-        </w:rPr>
-        <w:t>8</w:t>
-      </w:r>
-      <w:r>
-        <w:rPr>
-          <w:noProof/>
-        </w:rPr>
-        <w:fldChar w:fldCharType="end"/>
-      </w:r>
+      <w:fldSimple w:instr=" SEQ Abbildung \* ARABIC ">
+        <w:r>
+          <w:rPr>
+            <w:noProof/>
+          </w:rPr>
+          <w:t>8</w:t>
+        </w:r>
+      </w:fldSimple>
       <w:r>
         <w:t xml:space="preserve">, </w:t>
       </w:r>
@@ -3357,7 +3105,7 @@
       </w:pPr>
       <w:r>
         <w:pict w14:anchorId="303F2A4B">
-          <v:shape id="_x0000_i1030" type="#_x0000_t75" style="width:452.55pt;height:193.55pt">
+          <v:shape id="_x0000_i1030" type="#_x0000_t75" style="width:453.1pt;height:193.65pt">
             <v:imagedata r:id="rId18" o:title="Gütetest (Serielle Autokorrelation)"/>
           </v:shape>
         </w:pict>
@@ -3371,27 +3119,14 @@
       <w:r>
         <w:t xml:space="preserve">Abbildung </w:t>
       </w:r>
-      <w:r>
-        <w:fldChar w:fldCharType="begin"/>
-      </w:r>
-      <w:r>
-        <w:instrText xml:space="preserve"> SEQ Abbildung \* ARABIC </w:instrText>
-      </w:r>
-      <w:r>
-        <w:fldChar w:fldCharType="separate"/>
-      </w:r>
-      <w:r>
-        <w:rPr>
-          <w:noProof/>
-        </w:rPr>
-        <w:t>9</w:t>
-      </w:r>
-      <w:r>
-        <w:rPr>
-          <w:noProof/>
-        </w:rPr>
-        <w:fldChar w:fldCharType="end"/>
-      </w:r>
+      <w:fldSimple w:instr=" SEQ Abbildung \* ARABIC ">
+        <w:r>
+          <w:rPr>
+            <w:noProof/>
+          </w:rPr>
+          <w:t>9</w:t>
+        </w:r>
+      </w:fldSimple>
       <w:r>
         <w:t xml:space="preserve">, </w:t>
       </w:r>
@@ -3442,15 +3177,13 @@
         <w:fldChar w:fldCharType="end"/>
       </w:r>
       <w:r>
-        <w:t xml:space="preserve"> zeigt die Funktionsweise des Sequenz-</w:t>
-      </w:r>
-      <w:proofErr w:type="spellStart"/>
-      <w:r>
-        <w:t>Up</w:t>
-      </w:r>
-      <w:proofErr w:type="spellEnd"/>
-      <w:r>
-        <w:t>-Down-Testverfahrens. Es wird eine Testmenge mit einer bestimmten Länge erzeugt und daraufhin eine Bit Maske erstellt. In der Bit Maske steht eine 1 dafür, dass das vorherige Element kleiner war als das jetzige und eine 0 für den anderen Fall. Anschließend wird zu jeder Kettenlänge die Häufigkeit ihrer Vorkommen in der Testmenge gespeichert. Falls ein k&lt;&gt;0 angegeben war, wird die Abweichung der Häufigkeit für die Kettenlänge mit Länge k mit der optimalen Häufigkeit zurückgegeben. Ansonsten wird die Gesamtdifferenz über alle Häufigkeiten aller Kettenlägen mit der optimalen Verteilung zurückgegeben.</w:t>
+        <w:t xml:space="preserve"> zeigt die Funktionsweise des Sequenz-Up-Down-Testverfahrens. Es wird eine Testmenge mit einer bestimmten Länge erzeugt und daraufhin eine Bit Maske erstellt. In der Bit Maske steht eine 1 dafür, dass das vorherige Element kleiner war als das jetzige und eine 0 für den anderen Fall. Anschließend wird zu jeder Kettenlänge die Häufigkeit ihrer Vorkommen in der Testmenge gespeichert. Falls ein k&lt;&gt;0 angegeben war, wird die Abweichung der Häufigkeit für die Kettenlänge mit Länge k mit der optimalen Häufigkeit zurückgegeben. Ansonsten wird die Gesamtdifferenz über alle Häufigkeiten aller Kettenlä</w:t>
+      </w:r>
+      <w:r>
+        <w:t>n</w:t>
+      </w:r>
+      <w:r>
+        <w:t>gen mit der optimalen Verteilung zurückgegeben.</w:t>
       </w:r>
     </w:p>
     <w:p>
@@ -3459,7 +3192,7 @@
       </w:pPr>
       <w:r>
         <w:pict w14:anchorId="3934D30B">
-          <v:shape id="_x0000_i1031" type="#_x0000_t75" style="width:452.55pt;height:164.55pt">
+          <v:shape id="_x0000_i1031" type="#_x0000_t75" style="width:453.1pt;height:165.1pt">
             <v:imagedata r:id="rId19" o:title="Gütetest (Sequenz Up Down)"/>
           </v:shape>
         </w:pict>
@@ -3473,40 +3206,19 @@
       <w:r>
         <w:t xml:space="preserve">Abbildung </w:t>
       </w:r>
-      <w:r>
-        <w:fldChar w:fldCharType="begin"/>
-      </w:r>
-      <w:r>
-        <w:instrText xml:space="preserve"> SEQ Abbildung \* ARABIC </w:instrText>
-      </w:r>
-      <w:r>
-        <w:fldChar w:fldCharType="separate"/>
-      </w:r>
-      <w:r>
-        <w:rPr>
-          <w:noProof/>
-        </w:rPr>
-        <w:t>10</w:t>
-      </w:r>
-      <w:r>
-        <w:rPr>
-          <w:noProof/>
-        </w:rPr>
-        <w:fldChar w:fldCharType="end"/>
-      </w:r>
+      <w:fldSimple w:instr=" SEQ Abbildung \* ARABIC ">
+        <w:r>
+          <w:rPr>
+            <w:noProof/>
+          </w:rPr>
+          <w:t>10</w:t>
+        </w:r>
+      </w:fldSimple>
       <w:r>
         <w:t xml:space="preserve">, </w:t>
       </w:r>
       <w:r>
-        <w:t>Sequenz-</w:t>
-      </w:r>
-      <w:proofErr w:type="spellStart"/>
-      <w:r>
-        <w:t>Up</w:t>
-      </w:r>
-      <w:proofErr w:type="spellEnd"/>
-      <w:r>
-        <w:t>-Down-Test</w:t>
+        <w:t>Sequenz-Up-Down-Test</w:t>
       </w:r>
       <w:bookmarkEnd w:id="18"/>
     </w:p>
@@ -3599,7 +3311,7 @@
       </w:pPr>
       <w:r>
         <w:pict w14:anchorId="110E02E8">
-          <v:shape id="_x0000_i1032" type="#_x0000_t75" style="width:454.45pt;height:197.3pt">
+          <v:shape id="_x0000_i1032" type="#_x0000_t75" style="width:454.35pt;height:197.4pt">
             <v:imagedata r:id="rId20" o:title="Gütetest (Eigenes)"/>
           </v:shape>
         </w:pict>
@@ -3613,27 +3325,14 @@
       <w:r>
         <w:t xml:space="preserve">Abbildung </w:t>
       </w:r>
-      <w:r>
-        <w:fldChar w:fldCharType="begin"/>
-      </w:r>
-      <w:r>
-        <w:instrText xml:space="preserve"> SEQ Abbildung \* ARABIC </w:instrText>
-      </w:r>
-      <w:r>
-        <w:fldChar w:fldCharType="separate"/>
-      </w:r>
-      <w:r>
-        <w:rPr>
-          <w:noProof/>
-        </w:rPr>
-        <w:t>11</w:t>
-      </w:r>
-      <w:r>
-        <w:rPr>
-          <w:noProof/>
-        </w:rPr>
-        <w:fldChar w:fldCharType="end"/>
-      </w:r>
+      <w:fldSimple w:instr=" SEQ Abbildung \* ARABIC ">
+        <w:r>
+          <w:rPr>
+            <w:noProof/>
+          </w:rPr>
+          <w:t>11</w:t>
+        </w:r>
+      </w:fldSimple>
       <w:r>
         <w:t>, Eigenes Güte-Testverfahren</w:t>
       </w:r>
@@ -3734,15 +3433,7 @@
         <w:jc w:val="both"/>
       </w:pPr>
       <w:r>
-        <w:t>Güte-Testverfahren Sequenz-</w:t>
-      </w:r>
-      <w:proofErr w:type="spellStart"/>
-      <w:r>
-        <w:t>Up</w:t>
-      </w:r>
-      <w:proofErr w:type="spellEnd"/>
-      <w:r>
-        <w:t>-Down-Test</w:t>
+        <w:t>Güte-Testverfahren Sequenz-Up-Down-Test</w:t>
       </w:r>
     </w:p>
     <w:p>
@@ -3781,7 +3472,7 @@
         <w:t xml:space="preserve">6 </w:t>
       </w:r>
       <w:r>
-        <w:t xml:space="preserve">zu implementierenden Verfahren für den LCG in Tabellenform gegeben. Diese Verfahren unterscheiden sich in der Wahl ihrer Einstellungsparameter. </w:t>
+        <w:t xml:space="preserve">zu implementierende Verfahren für den LCG in Tabellenform gegeben. Diese Verfahren unterscheiden sich in der Wahl ihrer Einstellungsparameter. </w:t>
       </w:r>
       <w:r>
         <w:t>Der LCG funktioniert auf Grundlage einer Folge, wobei die Elemente der Folge schnell sehr groß wer</w:t>
@@ -3905,7 +3596,10 @@
         <w:t xml:space="preserve">Das Verfahren verwendet eine Sequenz von Zufallszahlen, einen </w:t>
       </w:r>
       <w:r>
-        <w:t>Stichprobenmittelwert von 0</w:t>
+        <w:t>von der Verteilung abhängigen Mittelwert</w:t>
+      </w:r>
+      <w:r>
+        <w:t xml:space="preserve"> von 0</w:t>
       </w:r>
       <w:r>
         <w:t>,</w:t>
@@ -3914,10 +3608,10 @@
         <w:t xml:space="preserve">5 in der Gleichverteilung und 0 in der Normalverteilung, sowie die </w:t>
       </w:r>
       <w:r>
-        <w:t xml:space="preserve">Ordnung k. Je nachdem wie hoch die Ordnung ist, prüft man auf weiter entferntere oder näher </w:t>
-      </w:r>
-      <w:r>
-        <w:t>aneinanderlegende</w:t>
+        <w:t xml:space="preserve">Ordnung k. Je nachdem wie hoch die Ordnung ist, prüft man auf weiter </w:t>
+      </w:r>
+      <w:r>
+        <w:t>entfernte oder näher aneinander liegende</w:t>
       </w:r>
       <w:r>
         <w:t xml:space="preserve"> Paare in der Sequenz</w:t>
@@ -3967,15 +3661,7 @@
         <w:t xml:space="preserve">Ein weiteres </w:t>
       </w:r>
       <w:r>
-        <w:t>Güte-Testverfahren ist der Sequenz-</w:t>
-      </w:r>
-      <w:proofErr w:type="spellStart"/>
-      <w:r>
-        <w:t>Up</w:t>
-      </w:r>
-      <w:proofErr w:type="spellEnd"/>
-      <w:r>
-        <w:t>-Down-Test. Dieser prüft wie viele Folgen</w:t>
+        <w:t>Güte-Testverfahren ist der Sequenz-Up-Down-Test. Dieser prüft wie viele Folgen</w:t>
       </w:r>
       <w:r>
         <w:t xml:space="preserve"> bestimmter Länge</w:t>
@@ -3990,10 +3676,16 @@
         <w:t>vorhanden sind.</w:t>
       </w:r>
       <w:r>
-        <w:t xml:space="preserve"> Es wird eine Bit Maske erstellt mit den Werten 0 und 1. Der Wert 0 wird in die Maske eingefügt, sobald ein folgender Wert kleiner ist als der jetzige. Wenn der folgende Wert hingegen größer als der derzeitige ist, wird eine 1 in die Bit Maske eingefügt.</w:t>
-      </w:r>
-      <w:r>
-        <w:t xml:space="preserve"> Das Ergebnis des Verfahrens gibt einen Aufschluss darüber, wie viele Folgen es mit einer bestimmten Länge gab. Je höher die Zahl bei niedrigen Werten für k (Kettenlänge) ist, desto besser funktioniert Zufallszahlengenerator, da die Werte öfter hin und her springen und sich nicht stetig aufbauen.</w:t>
+        <w:t xml:space="preserve"> Es wird eine Bit Maske erstellt mit den Werten 0 und 1. Der Wert 0 wird in die Maske eingefügt sobald ein folgender Wert kleiner ist als der jetzige. Wenn der folgende Wert hingegen größer als der derzeitige ist, wird eine 1 in die Bit Maske eingefügt.</w:t>
+      </w:r>
+      <w:r>
+        <w:t xml:space="preserve"> Das Ergebnis des Verfahrens gibt einen Aufschluss darüber, wie viele Folgen es mit einer bestimmten Länge gab. Je höher die Zahl bei niedrigen Werten für k (Kettenlänge) ist, desto besser funktioniert </w:t>
+      </w:r>
+      <w:r>
+        <w:t xml:space="preserve">der </w:t>
+      </w:r>
+      <w:r>
+        <w:t>Zufallszahlengenerator, da die Werte öfter hin und her springen und sich nicht stetig aufbauen.</w:t>
       </w:r>
     </w:p>
     <w:p>
@@ -4007,15 +3699,7 @@
         <w:t>Bit Maske</w:t>
       </w:r>
       <w:r>
-        <w:t>. Hier werden alle Werte gleich dem Sequenz-</w:t>
-      </w:r>
-      <w:proofErr w:type="spellStart"/>
-      <w:r>
-        <w:t>Up</w:t>
-      </w:r>
-      <w:proofErr w:type="spellEnd"/>
-      <w:r>
-        <w:t xml:space="preserve">-Down-Verfahren in die </w:t>
+        <w:t xml:space="preserve">. Hier werden alle Werte gleich dem Sequenz-Up-Down-Verfahren in die </w:t>
       </w:r>
       <w:r>
         <w:t>Bit Maske</w:t>
@@ -4175,7 +3859,13 @@
         <w:t>u</w:t>
       </w:r>
       <w:r>
-        <w:t xml:space="preserve">ngeraden Zufallszahl im dauerhaften Wechsel auf. Dies liegt daran, dass das Modul eine gerade Zahl ist und der Multiplikator ungerade. </w:t>
+        <w:t>ngeraden Zufallszahl</w:t>
+      </w:r>
+      <w:r>
+        <w:t>en</w:t>
+      </w:r>
+      <w:r>
+        <w:t xml:space="preserve"> im dauerhaften Wechsel auf. Dies liegt daran, dass das Modul eine gerade Zahl ist und der Multiplikator ungerade. </w:t>
       </w:r>
       <w:r>
         <w:t>Durch das ungerade Inkrement springen die Zufallszahlen immer von geraden Zahlen zu ungeraden Zahlen und umgekehrt.</w:t>
@@ -4515,7 +4205,7 @@
         <w:fldChar w:fldCharType="separate"/>
       </w:r>
       <w:r>
-        <w:t>5</w:t>
+        <w:t>7</w:t>
       </w:r>
       <w:r>
         <w:fldChar w:fldCharType="end"/>
@@ -4524,10 +4214,34 @@
         <w:t xml:space="preserve"> </w:t>
       </w:r>
       <w:r>
-        <w:t>kann angenommen werden, dass sich die Güte der Testverfahren je nach Sequenzlänge ändern kann. Genauso können Rückschlüsse über einen Zufallszahlengenerator gewonnen werden, indem man die Abstände der verglichenen Zufallszahlen beziehungsweise die Kettenlängen der überprüften Folgen ändert. Die Änderungen kann man mit der Variable „K“</w:t>
-      </w:r>
-      <w:r>
-        <w:t xml:space="preserve"> setzen, welche in der Eingabe-Datei gesetzt werden kann.</w:t>
+        <w:t xml:space="preserve">kann angenommen werden, dass sich die Güte der Testverfahren je nach Sequenzlänge ändern kann. Genauso können Rückschlüsse über einen Zufallszahlengenerator gewonnen werden, indem man die Abstände der verglichenen Zufallszahlen beziehungsweise die Kettenlängen der überprüften Folgen ändert. Die Änderungen kann man </w:t>
+      </w:r>
+      <w:r>
+        <w:t xml:space="preserve">anhand </w:t>
+      </w:r>
+      <w:r>
+        <w:t>der Variable</w:t>
+      </w:r>
+      <w:r>
+        <w:t>n</w:t>
+      </w:r>
+      <w:r>
+        <w:t xml:space="preserve"> „</w:t>
+      </w:r>
+      <w:r>
+        <w:t>k</w:t>
+      </w:r>
+      <w:r>
+        <w:t>“</w:t>
+      </w:r>
+      <w:r>
+        <w:t xml:space="preserve"> </w:t>
+      </w:r>
+      <w:r>
+        <w:t>bestimmen</w:t>
+      </w:r>
+      <w:r>
+        <w:t>, welche in der Eingabe-Datei gesetzt werden kann.</w:t>
       </w:r>
     </w:p>
     <w:p>
@@ -4631,15 +4345,7 @@
         <w:jc w:val="both"/>
       </w:pPr>
       <w:r>
-        <w:t>Alle LCG-Verfahren mit Sequenz-</w:t>
-      </w:r>
-      <w:proofErr w:type="spellStart"/>
-      <w:r>
-        <w:t>Up</w:t>
-      </w:r>
-      <w:proofErr w:type="spellEnd"/>
-      <w:r>
-        <w:t>-Down-Test für eine Sequenzlänge von 10</w:t>
+        <w:t>Alle LCG-Verfahren mit Sequenz-Up-Down-Test für eine Sequenzlänge von 10</w:t>
       </w:r>
     </w:p>
     <w:p>
@@ -4661,15 +4367,7 @@
         <w:jc w:val="both"/>
       </w:pPr>
       <w:r>
-        <w:t>Alle LCG-Verfahren mit Sequenz-</w:t>
-      </w:r>
-      <w:proofErr w:type="spellStart"/>
-      <w:r>
-        <w:t>Up</w:t>
-      </w:r>
-      <w:proofErr w:type="spellEnd"/>
-      <w:r>
-        <w:t>-Down-Test für eine Sequenzlänge von 1000</w:t>
+        <w:t>Alle LCG-Verfahren mit Sequenz-Up-Down-Test für eine Sequenzlänge von 1000</w:t>
       </w:r>
     </w:p>
     <w:p>
@@ -4693,15 +4391,7 @@
         <w:jc w:val="both"/>
       </w:pPr>
       <w:r>
-        <w:t>Alle LCG-Verfahren mit Sequenz-</w:t>
-      </w:r>
-      <w:proofErr w:type="spellStart"/>
-      <w:r>
-        <w:t>Up</w:t>
-      </w:r>
-      <w:proofErr w:type="spellEnd"/>
-      <w:r>
-        <w:t>-Down-Test für eine Sequenzlänge von 100000</w:t>
+        <w:t>Alle LCG-Verfahren mit Sequenz-Up-Down-Test für eine Sequenzlänge von 100000</w:t>
       </w:r>
     </w:p>
     <w:p>
@@ -4899,155 +4589,167 @@
         <w:jc w:val="both"/>
       </w:pPr>
       <w:r>
-        <w:t>Der Sequenz-</w:t>
+        <w:t xml:space="preserve">Der Sequenz-Up-Down-Test </w:t>
+      </w:r>
+      <w:r>
+        <w:t>gibt e</w:t>
+      </w:r>
+      <w:r>
+        <w:t>inen Wert für die Gesamtdifferenz zu dem optimalen Wert aller Kettenlängen zurück. So kann gesagt werden, wie stark ein Verfahren von der optimalen Verteilung abweicht.</w:t>
+      </w:r>
+      <w:r>
+        <w:t xml:space="preserve"> Wenn der Wert deutlich zu den anderen gewonnen Werten ausschlägt, </w:t>
+      </w:r>
+      <w:r>
+        <w:t xml:space="preserve">ist </w:t>
+      </w:r>
+      <w:r>
+        <w:t>die Verteilung der Folgen von verschiedenen Kettenlängen besonders und nicht optimal. Es gibt dann Ausreißer für verschiedene Kettenlängen und dies ist ein Zeichen dafür, dass Muster gebildet werden.</w:t>
+      </w:r>
+    </w:p>
+    <w:p>
+      <w:pPr>
+        <w:jc w:val="both"/>
+      </w:pPr>
+      <w:r>
+        <w:t xml:space="preserve">Der Vergleich der Testergebnisse, sowie der Vergleich folgt zuerst in Reihenfolge der Testfälle. Es wird </w:t>
+      </w:r>
+      <w:r>
+        <w:t>auf jeden Testfall eingegangen</w:t>
+      </w:r>
+      <w:r>
+        <w:t xml:space="preserve"> und direkte Zusammenhänge interpretiert. Die Zusammenfassung über alle Generatoren und Verfahren folgt im Kapitel 8 „Zusammenfassung und Ausblick“.</w:t>
+      </w:r>
+    </w:p>
+    <w:p>
+      <w:pPr>
+        <w:jc w:val="both"/>
+        <w:rPr>
+          <w:b/>
+        </w:rPr>
+      </w:pPr>
+      <w:r>
+        <w:rPr>
+          <w:b/>
+        </w:rPr>
+        <w:t xml:space="preserve">Fall 1: </w:t>
+      </w:r>
+      <w:r>
+        <w:rPr>
+          <w:b/>
+        </w:rPr>
+        <w:t>Alle LCG-Verfahren mit serieller Autokorrelation für eine Sequenzlänge von 10</w:t>
+      </w:r>
+    </w:p>
+    <w:p>
+      <w:pPr>
+        <w:jc w:val="both"/>
+      </w:pPr>
+      <w:r>
+        <w:t>Die Folge, die am schlechtesten abschneidet, ist das RANDU-Verfahren. Es wird ein Wert von 1 zurückgegeben. Dies ist der schlechtmöglichste Wert, der erreicht werden kann. Dies liegt daran, dass die Werte für RANDU in dem Intervall 1-10 stetig größer werden. Die generierten Zahlen sehen nicht aus wie Zufallszahlen, sondern wie eine immer größer werdende Folge. Das beste Ergebnis für eine derartig kleine Sequenzlänge liefert das Minimal Standard-Verfahren mit -0,2. Ein negatives Ergebnis kommt zustande, wenn mehr Zufallszahlen unter dem Stichprobenmittelwert von 0</w:t>
+      </w:r>
+      <w:r>
+        <w:t>,</w:t>
+      </w:r>
+      <w:r>
+        <w:t>5 liegen</w:t>
+      </w:r>
+      <w:r>
+        <w:t xml:space="preserve"> als darüber. Das Ergebnis ist das beste von allen sechs Generatoren. Dennoch ist der Wert keineswegs optimal. Dies liegt vor allem daran, dass </w:t>
+      </w:r>
+      <w:r>
+        <w:t>alle</w:t>
+      </w:r>
+      <w:r>
+        <w:t xml:space="preserve"> Verfahren auf dem Linearen Kongruenz-Generator basieren und dieser wie eine Folge mit spezifischen Eingabeparametern funktioniert. Der LCG braucht eine bestimmte Menge an Durchläufen, bis er zuverlässige Zufallszahlen ausgibt. </w:t>
+      </w:r>
+      <w:r>
+        <w:t>In den nächsten Testschritten</w:t>
+      </w:r>
+      <w:r>
+        <w:t xml:space="preserve"> wird geprüft, wie lange die verschiedenen Verfahren brauchen, um eine gute Güte zu erreichen.</w:t>
+      </w:r>
+    </w:p>
+    <w:p>
+      <w:pPr>
+        <w:jc w:val="both"/>
+        <w:rPr>
+          <w:b/>
+        </w:rPr>
+      </w:pPr>
+      <w:r>
+        <w:rPr>
+          <w:b/>
+        </w:rPr>
+        <w:t>Fall 2: Alle LCG-Verfahren mit serieller Autokorrelation für eine Sequenzlänge von 1000</w:t>
+      </w:r>
+    </w:p>
+    <w:p>
+      <w:pPr>
+        <w:jc w:val="both"/>
+      </w:pPr>
+      <w:r>
+        <w:t xml:space="preserve">Die Werte für die Güte der Verfahren hat sich deutlich gebessert. Der einzige Zufallszahlengenerator, welcher eine unbrauchbare Güte aufweist, ist der </w:t>
       </w:r>
       <w:proofErr w:type="spellStart"/>
       <w:r>
-        <w:t>Up</w:t>
+        <w:t>NAG’s</w:t>
       </w:r>
       <w:proofErr w:type="spellEnd"/>
       <w:r>
-        <w:t xml:space="preserve">-Down-Test </w:t>
-      </w:r>
-      <w:r>
-        <w:t>gibt e</w:t>
-      </w:r>
-      <w:r>
-        <w:t>inen Wert für die Gesamtdifferenz zu dem optimalen Wert aller Kettenlängen zurück. So kann gesagt werden, wie stark ein Verfahren von der optimalen Verteilung abweicht.</w:t>
-      </w:r>
-      <w:r>
-        <w:t xml:space="preserve"> Wenn der Wert deutlich zu den anderen gewonnen Werten ausschlägt, </w:t>
-      </w:r>
-      <w:r>
-        <w:t xml:space="preserve">ist </w:t>
-      </w:r>
-      <w:r>
-        <w:t>die Verteilung der Folgen von verschiedenen Kettenlängen besonders und nicht optimal. Es gibt dann Ausreißer für verschiedene Kettenlängen und dies ist ein Zeichen dafür, dass Muster gebildet werden.</w:t>
-      </w:r>
-    </w:p>
-    <w:p>
-      <w:pPr>
-        <w:jc w:val="both"/>
-      </w:pPr>
-      <w:r>
-        <w:t xml:space="preserve">Der Vergleich der Testergebnisse, sowie der Vergleich folgt zuerst in Reihenfolge der Testfälle. Es wird </w:t>
-      </w:r>
-      <w:r>
-        <w:t>auf jeden Testfall eingegangen</w:t>
-      </w:r>
-      <w:r>
-        <w:t xml:space="preserve"> und direkte Zusammenhänge interpretiert. Die Zusammenfassung über alle Generatoren und Verfahren folgt im Kapitel 8 „Zusammenfassung und Ausblick“.</w:t>
-      </w:r>
-    </w:p>
-    <w:p>
-      <w:pPr>
-        <w:jc w:val="both"/>
-        <w:rPr>
-          <w:b/>
-        </w:rPr>
-      </w:pPr>
-      <w:r>
-        <w:rPr>
-          <w:b/>
-        </w:rPr>
-        <w:t xml:space="preserve">Fall 1: </w:t>
-      </w:r>
-      <w:r>
-        <w:rPr>
-          <w:b/>
-        </w:rPr>
-        <w:t>Alle LCG-Verfahren mit serieller Autokorrelation für eine Sequenzlänge von 10</w:t>
-      </w:r>
-    </w:p>
-    <w:p>
-      <w:pPr>
-        <w:jc w:val="both"/>
-      </w:pPr>
-      <w:r>
-        <w:t>Die Folge, die am schlechtesten abschneidet, ist das RANDU-Verfahren. Es wird ein Wert von 1 zurückgegeben. Dies ist der schlechtmöglichste Wert, der erreicht werden kann. Dies liegt daran, dass die Werte für RANDU in dem Intervall 1-10 stetig größer werden. Die generierten Zahlen sehen nicht aus wie Zufallszahlen, sondern wie eine immer größer werdende Folge. Das beste Ergebnis für eine derartig kleine Sequenzlänge liefert das Minimal Standard-Verfahren mit -0,2. Ein negatives Ergebnis kommt zustande, wenn mehr Zufallszahlen unter dem Stichprobenmittelwert von 0</w:t>
-      </w:r>
-      <w:r>
-        <w:t>,</w:t>
-      </w:r>
-      <w:r>
-        <w:t>5 liegen</w:t>
-      </w:r>
-      <w:r>
-        <w:t xml:space="preserve"> als darüber. Das Ergebnis ist das beste von allen sechs Generatoren. Dennoch ist der Wert keineswegs optimal. Dies liegt vor allem daran, dass </w:t>
-      </w:r>
-      <w:r>
-        <w:t>alle</w:t>
-      </w:r>
-      <w:r>
-        <w:t xml:space="preserve"> Verfahren auf dem Linearen Kongruenz-Generator basieren und dieser wie eine Folge mit spezifischen Eingabeparametern funktioniert. Der LCG braucht eine bestimmte Menge an Durchläufen, bis er zuverlässige Zufallszahlen ausgibt. </w:t>
-      </w:r>
-      <w:r>
-        <w:t>In den nächsten Testschritten</w:t>
-      </w:r>
-      <w:r>
-        <w:t xml:space="preserve"> wird geprüft, wie lange die verschiedenen Verfahren brauchen, um eine gute Güte zu erreichen.</w:t>
-      </w:r>
-    </w:p>
-    <w:p>
-      <w:pPr>
-        <w:jc w:val="both"/>
-        <w:rPr>
-          <w:b/>
-        </w:rPr>
-      </w:pPr>
-      <w:r>
-        <w:rPr>
-          <w:b/>
-        </w:rPr>
-        <w:t>Fall 2: Alle LCG-Verfahren mit serieller Autokorrelation für eine Sequenzlänge von 1000</w:t>
-      </w:r>
-    </w:p>
-    <w:p>
-      <w:pPr>
-        <w:jc w:val="both"/>
-      </w:pPr>
-      <w:r>
-        <w:t xml:space="preserve">Die Werte für die Güte der Verfahren hat sich deutlich gebessert. Der einzige Zufallszahlengenerator, welcher eine unbrauchbare Güte aufweist, ist der </w:t>
+        <w:t xml:space="preserve"> LCG mit einer Güte von -0,42. </w:t>
+      </w:r>
+      <w:r>
+        <w:t>Dieser Generator besitzt das größte Modul</w:t>
+      </w:r>
+      <w:r>
+        <w:t>.</w:t>
+      </w:r>
+      <w:r>
+        <w:t xml:space="preserve"> </w:t>
+      </w:r>
+      <w:r>
+        <w:t>Durch die extreme Breite des Zahlenraums, d</w:t>
+      </w:r>
+      <w:r>
+        <w:t>er mithilfe des gewählten Moduls</w:t>
+      </w:r>
+      <w:r>
+        <w:t xml:space="preserve"> zur Verfügung gestellt wird, treten auch stärkere Abweichungen von einem Mittelwert auf. </w:t>
+      </w:r>
+      <w:r>
+        <w:t>In den folgenden Testfällen ist zu prüfen</w:t>
+      </w:r>
+      <w:r>
+        <w:t xml:space="preserve">, ob </w:t>
+      </w:r>
+      <w:r>
+        <w:t xml:space="preserve">sich </w:t>
+      </w:r>
+      <w:r>
+        <w:t xml:space="preserve">mit </w:t>
+      </w:r>
+      <w:r>
+        <w:t>einer größeren Sequenzmenge die Güte des Verfahrens verbessert.</w:t>
+      </w:r>
+    </w:p>
+    <w:p>
+      <w:pPr>
+        <w:jc w:val="both"/>
+      </w:pPr>
+      <w:r>
+        <w:t xml:space="preserve">Sehr gute Werte liefern die Generatoren Minimal Standard (0,0006) und </w:t>
       </w:r>
       <w:proofErr w:type="spellStart"/>
       <w:r>
-        <w:t>NAG’s</w:t>
+        <w:t>Maple’s</w:t>
       </w:r>
       <w:proofErr w:type="spellEnd"/>
       <w:r>
-        <w:t xml:space="preserve"> LCG mit einer Güte von -0,42. </w:t>
-      </w:r>
-      <w:r>
-        <w:t xml:space="preserve">Dieser Generator besitzt das größte Modul </w:t>
-      </w:r>
-      <w:r>
-        <w:t>Durch die extreme Breite des Zahlenraums, d</w:t>
-      </w:r>
-      <w:r>
-        <w:t>er mithilfe des gewählten Moduls</w:t>
-      </w:r>
-      <w:r>
-        <w:t xml:space="preserve"> zur Verfügung gestellt wird, treten auch stärkere Abweichungen von einem Mittelwert auf. </w:t>
-      </w:r>
-      <w:r>
-        <w:t>In den folgenden Testfällen ist zu prüfen</w:t>
-      </w:r>
-      <w:r>
-        <w:t xml:space="preserve">, ob bei </w:t>
-      </w:r>
-      <w:r>
-        <w:t xml:space="preserve">mit </w:t>
-      </w:r>
-      <w:r>
-        <w:t>einer größeren Sequenzmenge sich die Güte des Verfahrens verbessert.</w:t>
-      </w:r>
-    </w:p>
-    <w:p>
-      <w:pPr>
-        <w:jc w:val="both"/>
-      </w:pPr>
-      <w:r>
-        <w:t xml:space="preserve">Sehr gute Werte liefern die Generatoren Minimal Standard (0,0006) und </w:t>
+        <w:t xml:space="preserve"> LCG (-0,0003). </w:t>
+      </w:r>
+      <w:r>
+        <w:t xml:space="preserve">Das </w:t>
       </w:r>
       <w:proofErr w:type="spellStart"/>
       <w:r>
@@ -5055,17 +4757,6 @@
       </w:r>
       <w:proofErr w:type="spellEnd"/>
       <w:r>
-        <w:t xml:space="preserve"> LCG (-0,0003). </w:t>
-      </w:r>
-      <w:r>
-        <w:t xml:space="preserve">Das </w:t>
-      </w:r>
-      <w:proofErr w:type="spellStart"/>
-      <w:r>
-        <w:t>Maple’s</w:t>
-      </w:r>
-      <w:proofErr w:type="spellEnd"/>
-      <w:r>
         <w:t xml:space="preserve"> Verfahren nähert, wie in </w:t>
       </w:r>
       <w:r>
@@ -5081,7 +4772,7 @@
         <w:fldChar w:fldCharType="separate"/>
       </w:r>
       <w:r>
-        <w:t>4</w:t>
+        <w:t>6</w:t>
       </w:r>
       <w:r>
         <w:fldChar w:fldCharType="end"/>
@@ -5165,12 +4856,21 @@
         <w:t>welcher</w:t>
       </w:r>
       <w:r>
-        <w:t xml:space="preserve"> durch das große Modul bereitgestellt wird, hervorgerufen. Die Werte können sich hier deutlicher unterschieden als bei kleineren Zahlen</w:t>
+        <w:t xml:space="preserve"> durch das große Modul bereitgestellt wird, hervorgerufen. Die Werte können sich hier deutlicher </w:t>
+      </w:r>
+      <w:r>
+        <w:t xml:space="preserve">unterscheiden </w:t>
+      </w:r>
+      <w:r>
+        <w:t>als bei kleineren Zahlen</w:t>
       </w:r>
       <w:r>
         <w:t>räume</w:t>
       </w:r>
       <w:r>
+        <w:t>n</w:t>
+      </w:r>
+      <w:r>
         <w:t>.</w:t>
       </w:r>
     </w:p>
@@ -5235,7 +4935,16 @@
       </w:r>
       <w:proofErr w:type="spellEnd"/>
       <w:r>
-        <w:t xml:space="preserve"> LCG sagen, dass der große Zahlenraum die Werte deutlich weiter streuen lässt und die Differenzen der einzelnen Zahlen zum Mittelwert sehr verschieden ausfallen können. Was </w:t>
+        <w:t xml:space="preserve"> LCG sagen, dass der große Zahlenraum die Werte deutlich weiter streuen lässt und die Differenzen der einzelnen Zahlen zum Mittelwert sehr verschieden ausfallen können</w:t>
+      </w:r>
+      <w:r>
+        <w:t>,</w:t>
+      </w:r>
+      <w:r>
+        <w:t xml:space="preserve"> </w:t>
+      </w:r>
+      <w:r>
+        <w:t xml:space="preserve">was </w:t>
       </w:r>
       <w:r>
         <w:t>den Generator</w:t>
@@ -5255,21 +4964,7 @@
         <w:rPr>
           <w:b/>
         </w:rPr>
-        <w:t>Fall 4: Alle LCG-Verfahren mit Sequenz-</w:t>
-      </w:r>
-      <w:proofErr w:type="spellStart"/>
-      <w:r>
-        <w:rPr>
-          <w:b/>
-        </w:rPr>
-        <w:t>Up</w:t>
-      </w:r>
-      <w:proofErr w:type="spellEnd"/>
-      <w:r>
-        <w:rPr>
-          <w:b/>
-        </w:rPr>
-        <w:t>-Down-Test für eine Sequenzlänge von 10</w:t>
+        <w:t>Fall 4: Alle LCG-Verfahren mit Sequenz-Up-Down-Test für eine Sequenzlänge von 10</w:t>
       </w:r>
     </w:p>
     <w:p>
@@ -5352,7 +5047,13 @@
         <w:t xml:space="preserve"> </w:t>
       </w:r>
       <w:r>
-        <w:t>besten abschneidet, wobei das RANDU-Verfahren bei der seriellen Autokorrelation am schlechtesten bei niedrigen Sequenzlängen abgeschnitten hat. Die zeigt, dass sich die Verfahren in der Erfassung der Güte deutlich unterscheiden.</w:t>
+        <w:t>besten abschneidet, wobei das RANDU-Verfahren bei der seriellen Autokorrelation am schlechtesten bei niedrigen Sequenzlängen abgeschnitten hat. Die</w:t>
+      </w:r>
+      <w:r>
+        <w:t>s</w:t>
+      </w:r>
+      <w:r>
+        <w:t xml:space="preserve"> zeigt, dass sich die Verfahren in der Erfassung der Güte deutlich unterscheiden.</w:t>
       </w:r>
     </w:p>
     <w:p>
@@ -5366,29 +5067,424 @@
         <w:rPr>
           <w:b/>
         </w:rPr>
-        <w:t>Fall 5: Alle LCG-Verfahren mit Sequenz-</w:t>
+        <w:t>Fall 5: Alle LCG-Verfahren mit Sequenz-Up-Down-Test für eine Sequenzlänge von 1000</w:t>
+      </w:r>
+    </w:p>
+    <w:p>
+      <w:pPr>
+        <w:jc w:val="both"/>
+      </w:pPr>
+      <w:r>
+        <w:t xml:space="preserve">Für diesen Testfall schneidet der </w:t>
       </w:r>
       <w:proofErr w:type="spellStart"/>
       <w:r>
+        <w:t>NAG’s</w:t>
+      </w:r>
+      <w:proofErr w:type="spellEnd"/>
+      <w:r>
+        <w:t xml:space="preserve"> LCG am schlechtesten ab (150,15). Am besten verläuft das Testverfahren für den SIMSCRIPT-Generator mit 23,47.</w:t>
+      </w:r>
+    </w:p>
+    <w:p>
+      <w:pPr>
+        <w:jc w:val="both"/>
+      </w:pPr>
+      <w:r>
+        <w:t xml:space="preserve">Das </w:t>
+      </w:r>
+      <w:proofErr w:type="spellStart"/>
+      <w:r>
+        <w:t>NAG’s</w:t>
+      </w:r>
+      <w:proofErr w:type="spellEnd"/>
+      <w:r>
+        <w:t>-Verfahren hat stärkere Ausreißer für die Anzahl mancher Kettenlängen</w:t>
+      </w:r>
+      <w:r>
+        <w:t>. Also gibt es Stellen</w:t>
+      </w:r>
+      <w:r>
+        <w:t>,</w:t>
+      </w:r>
+      <w:r>
+        <w:t xml:space="preserve"> an denen das Verfahren besonders häufig oder selten auf oder absteigende Zahlenfolgen erstellt, die an den Stellen der optimalen Verteilung liegen.</w:t>
+      </w:r>
+    </w:p>
+    <w:p>
+      <w:pPr>
+        <w:jc w:val="both"/>
+      </w:pPr>
+      <w:r>
+        <w:t>Der SIMSCRIPT hingegen hat eine relativ ähnliche Verteilung</w:t>
+      </w:r>
+      <w:r>
+        <w:t>, wie die optimale Verteilung.</w:t>
+      </w:r>
+    </w:p>
+    <w:p>
+      <w:r>
+        <w:br w:type="page"/>
+      </w:r>
+    </w:p>
+    <w:p>
+      <w:pPr>
+        <w:jc w:val="both"/>
         <w:rPr>
           <w:b/>
         </w:rPr>
+      </w:pPr>
+      <w:r>
+        <w:rPr>
+          <w:b/>
+        </w:rPr>
+        <w:lastRenderedPageBreak/>
+        <w:t>Fall 6: Alle LCG-Verfahren mit Sequenz-Up-Down-Test für eine Sequenzlänge von 100000</w:t>
+      </w:r>
+    </w:p>
+    <w:p>
+      <w:pPr>
+        <w:jc w:val="both"/>
+      </w:pPr>
+      <w:r>
+        <w:t xml:space="preserve">Das </w:t>
+      </w:r>
+      <w:proofErr w:type="spellStart"/>
+      <w:r>
+        <w:t>Maple’s</w:t>
+      </w:r>
+      <w:proofErr w:type="spellEnd"/>
+      <w:r>
+        <w:t xml:space="preserve"> LCG-Verfahren approximiert am besten die optimale Verteilung mit einer Gesamtdifferenz von 242,9. Der </w:t>
+      </w:r>
+      <w:proofErr w:type="spellStart"/>
+      <w:r>
+        <w:t>NAG’s</w:t>
+      </w:r>
+      <w:proofErr w:type="spellEnd"/>
+      <w:r>
+        <w:t xml:space="preserve"> LCG sticht deutlich mit einer schlechten Approximation hervor. Die Gesamtdifferenz liegt bei 15</w:t>
+      </w:r>
+      <w:r>
+        <w:t>.</w:t>
+      </w:r>
+      <w:r>
+        <w:t xml:space="preserve">000. Durch den immensen Zahlenraum und den hohen Startwert, sowie den großen Multiplikator werden die Zufallszahlen vor allem in der zweiten Hälfte des Zahlenraums generiert. Nun muss geprüft werden, ob die extremen Differenzen für kleine Zeichenketten(k) oder für große Zeichenketten(k) auftreten. Dies geschieht </w:t>
+      </w:r>
+      <w:r>
+        <w:t>in den folgenden</w:t>
+      </w:r>
+      <w:r>
+        <w:t xml:space="preserve"> Testf</w:t>
+      </w:r>
+      <w:r>
+        <w:t>ä</w:t>
+      </w:r>
+      <w:r>
+        <w:t>ll</w:t>
+      </w:r>
+      <w:r>
+        <w:t>en.</w:t>
+      </w:r>
+    </w:p>
+    <w:p>
+      <w:pPr>
+        <w:jc w:val="both"/>
+        <w:rPr>
+          <w:b/>
+        </w:rPr>
+      </w:pPr>
+      <w:r>
+        <w:rPr>
+          <w:b/>
+        </w:rPr>
+        <w:t>Fall 7</w:t>
+      </w:r>
+      <w:r>
+        <w:rPr>
+          <w:b/>
+        </w:rPr>
+        <w:t xml:space="preserve"> &amp; 8</w:t>
+      </w:r>
+      <w:r>
+        <w:rPr>
+          <w:b/>
+        </w:rPr>
+        <w:t>:</w:t>
+      </w:r>
+      <w:r>
+        <w:rPr>
+          <w:b/>
+        </w:rPr>
+        <w:t xml:space="preserve"> Alle LCG-Verfahren mit Sequenzlänge 100</w:t>
+      </w:r>
+      <w:r>
+        <w:rPr>
+          <w:b/>
+        </w:rPr>
+        <w:t>.</w:t>
+      </w:r>
+      <w:r>
+        <w:rPr>
+          <w:b/>
+        </w:rPr>
+        <w:t>000 und einem k von 1</w:t>
+      </w:r>
+      <w:r>
+        <w:rPr>
+          <w:b/>
+        </w:rPr>
+        <w:t xml:space="preserve"> und 10</w:t>
+      </w:r>
+      <w:r>
+        <w:rPr>
+          <w:b/>
+        </w:rPr>
+        <w:t>.</w:t>
+      </w:r>
+      <w:r>
+        <w:rPr>
+          <w:b/>
+        </w:rPr>
+        <w:t>000</w:t>
+      </w:r>
+    </w:p>
+    <w:p>
+      <w:pPr>
+        <w:jc w:val="both"/>
+      </w:pPr>
+      <w:r>
+        <w:t>D</w:t>
+      </w:r>
+      <w:r>
+        <w:t xml:space="preserve">er </w:t>
+      </w:r>
+      <w:proofErr w:type="spellStart"/>
+      <w:r>
+        <w:t>NAG’s</w:t>
+      </w:r>
+      <w:proofErr w:type="spellEnd"/>
+      <w:r>
+        <w:t xml:space="preserve"> LCG</w:t>
+      </w:r>
+      <w:r>
+        <w:t xml:space="preserve"> weist</w:t>
+      </w:r>
+      <w:r>
+        <w:t xml:space="preserve"> eine </w:t>
+      </w:r>
+      <w:r>
+        <w:t xml:space="preserve">absolute </w:t>
+      </w:r>
+      <w:r>
+        <w:t>Differenz von über 8</w:t>
+      </w:r>
+      <w:r>
+        <w:t>.</w:t>
+      </w:r>
+      <w:r>
+        <w:t>000 für k = 1 aufweist</w:t>
+      </w:r>
+      <w:r>
+        <w:t>. Diese Differenz entsteht dadurch, dass es in dem NAG-Verfahren mehr Zeichenketten</w:t>
+      </w:r>
+      <w:r>
+        <w:t>folgen</w:t>
+      </w:r>
+      <w:r>
+        <w:t xml:space="preserve"> mit der Länge 1 gibt. Der richtige Differenzwert zwischen optimaler Verteilung und NAG liegt bei -8</w:t>
+      </w:r>
+      <w:r>
+        <w:t>.</w:t>
+      </w:r>
+      <w:r>
+        <w:t xml:space="preserve">000. </w:t>
+      </w:r>
+      <w:r>
+        <w:t xml:space="preserve"> </w:t>
+      </w:r>
+      <w:r>
+        <w:t xml:space="preserve">Dies bedeutet, dass es kaum immer größer werdende oder kleiner werdende Folgen gibt, sondern die Muster durch das </w:t>
+      </w:r>
+      <w:r>
+        <w:t xml:space="preserve">Springen </w:t>
+      </w:r>
+      <w:r>
+        <w:t xml:space="preserve">der Zufallszahlen entstehen. Es muss ein Muster vorhanden sein, sonst wäre der Wert bei der seriellen Autokorrelation nicht derartig schlecht. </w:t>
+      </w:r>
+    </w:p>
+    <w:p>
+      <w:pPr>
+        <w:jc w:val="both"/>
+      </w:pPr>
+      <w:r>
+        <w:t xml:space="preserve">Ansonsten sind keine großen Auffälligkeiten bei der Betrachtung verschiedener </w:t>
+      </w:r>
+      <w:r>
+        <w:t>k mit gleicher Sequenzlänge zu sehen.</w:t>
+      </w:r>
+    </w:p>
+    <w:p>
+      <w:pPr>
+        <w:jc w:val="both"/>
+        <w:rPr>
+          <w:b/>
+        </w:rPr>
+      </w:pPr>
+      <w:r>
+        <w:rPr>
+          <w:b/>
+        </w:rPr>
+        <w:t>Fall 9 &amp; 10 &amp; 11:</w:t>
+      </w:r>
+    </w:p>
+    <w:p>
+      <w:pPr>
+        <w:jc w:val="both"/>
+      </w:pPr>
+      <w:r>
+        <w:t>Diese Testfälle zeigen die Funktionsweise der Polar-Methode, des eigenen Zufallszahlengenerators und der eigenen Güte-Funktion.</w:t>
+      </w:r>
+    </w:p>
+    <w:p>
+      <w:pPr>
+        <w:jc w:val="both"/>
+      </w:pPr>
+      <w:r>
+        <w:t xml:space="preserve">Bei der Anwendung der Standardnormalverteilung auf alle Zufallszahlen ist zu erkennen, dass die Werte relativ ähnlich bleiben. Es werden nur die Zahlenräume verschoben und die Gesamtzusammenhänge der Güte-Ergebnisse </w:t>
+      </w:r>
+      <w:r>
+        <w:t>ändern sich nicht</w:t>
+      </w:r>
+      <w:r>
+        <w:t>. Die Zufallszahlen wurden alle mit dem gleichen Verfahren von einem gleichverteilten Intervall [0,1] auf eine Standardnormalverteilung mit dem Intervall [-1,1] verschoben.</w:t>
+      </w:r>
+    </w:p>
+    <w:p>
+      <w:pPr>
+        <w:jc w:val="both"/>
+      </w:pPr>
+      <w:r>
+        <w:t xml:space="preserve">Der eigene Zufallszahlengenerator, welcher Datumsbasiert Zahlen generiert, besitzt eine nicht optimale </w:t>
+      </w:r>
+      <w:r>
+        <w:t>Güte (-0</w:t>
+      </w:r>
+      <w:r>
+        <w:t>,</w:t>
+      </w:r>
+      <w:r>
+        <w:t>43 und 598 bei einer Sequenzlänge von 1</w:t>
+      </w:r>
+      <w:r>
+        <w:t>.</w:t>
+      </w:r>
+      <w:r>
+        <w:t>000)</w:t>
+      </w:r>
+      <w:r>
+        <w:t>. Dies könnte aber durch die Erweiterung des Modul</w:t>
+      </w:r>
+      <w:r>
+        <w:t>s</w:t>
+      </w:r>
+      <w:r>
+        <w:t xml:space="preserve"> verbessert werden oder durch die Erweiterung der Datumsparameter.</w:t>
+      </w:r>
+    </w:p>
+    <w:p>
+      <w:pPr>
+        <w:jc w:val="both"/>
+      </w:pPr>
+      <w:r>
+        <w:t>Das eigene Güte-Testverfahren</w:t>
+      </w:r>
+      <w:r>
+        <w:t xml:space="preserve"> liefert den Mittelwert der Wechsel der Zahlenfolgen</w:t>
+      </w:r>
+      <w:r>
+        <w:t>, d.h.</w:t>
+      </w:r>
+      <w:r>
+        <w:t xml:space="preserve"> wie häufig eine Folge mit stetigen Zahlen unterbrochen</w:t>
+      </w:r>
+      <w:r>
+        <w:t xml:space="preserve"> wird</w:t>
+      </w:r>
+      <w:r>
+        <w:t xml:space="preserve">. Je höher dieser Wert ist, desto besser. In dem Testfall 11 lieferte der </w:t>
+      </w:r>
+      <w:proofErr w:type="spellStart"/>
+      <w:r>
+        <w:t>NAG’s</w:t>
+      </w:r>
+      <w:proofErr w:type="spellEnd"/>
+      <w:r>
+        <w:t xml:space="preserve"> LCG die besten Werte, da diese am höchsten waren mit ungefähr 0,75. Dies bedeutet, dass es kaum große Zahlenfolgen gibt, die sich stetig aufbauen.</w:t>
+      </w:r>
+    </w:p>
+    <w:p/>
+    <w:p>
+      <w:pPr>
+        <w:pStyle w:val="berschrift1"/>
+      </w:pPr>
+      <w:bookmarkStart w:id="27" w:name="_Toc44058656"/>
+      <w:r>
+        <w:t>Zusammenfassung und Ausblick</w:t>
+      </w:r>
+      <w:bookmarkEnd w:id="27"/>
+    </w:p>
+    <w:p/>
+    <w:p>
+      <w:pPr>
+        <w:jc w:val="both"/>
+      </w:pPr>
+      <w:r>
+        <w:t xml:space="preserve">Alle Generatoren, außer dem </w:t>
+      </w:r>
+      <w:proofErr w:type="spellStart"/>
+      <w:r>
+        <w:t>NAG’s</w:t>
+      </w:r>
+      <w:proofErr w:type="spellEnd"/>
+      <w:r>
+        <w:t xml:space="preserve"> LCG, weisen ab einer bestimmten Länge eine starke Güte auf.</w:t>
+      </w:r>
+    </w:p>
+    <w:p>
+      <w:pPr>
+        <w:jc w:val="both"/>
+      </w:pPr>
+      <w:r>
+        <w:t xml:space="preserve">Der </w:t>
+      </w:r>
+      <w:proofErr w:type="spellStart"/>
+      <w:r>
+        <w:t>NAG’s</w:t>
+      </w:r>
+      <w:proofErr w:type="spellEnd"/>
+      <w:r>
+        <w:t xml:space="preserve"> LCG liefert stetige Wechsel. Dies wurde erfasst aus dem </w:t>
+      </w:r>
+      <w:r>
+        <w:t xml:space="preserve">eigenen </w:t>
+      </w:r>
+      <w:r>
+        <w:t>Güte-Testverfahren und Sequenz-</w:t>
+      </w:r>
+      <w:proofErr w:type="spellStart"/>
+      <w:r>
         <w:t>Up</w:t>
       </w:r>
       <w:proofErr w:type="spellEnd"/>
       <w:r>
-        <w:rPr>
-          <w:b/>
-        </w:rPr>
-        <w:t>-Down-Test für eine Sequenzlänge von 1000</w:t>
-      </w:r>
-    </w:p>
-    <w:p>
-      <w:pPr>
-        <w:jc w:val="both"/>
-      </w:pPr>
-      <w:r>
-        <w:t xml:space="preserve">Für diesen Testfall schneidet der </w:t>
+        <w:t xml:space="preserve">-Down. Da der Zahlenraum extrem groß ist, unterscheiden sich die Differenzen zum Mittelwert stark und es </w:t>
+      </w:r>
+      <w:r>
+        <w:t xml:space="preserve">resultiert </w:t>
+      </w:r>
+      <w:r>
+        <w:t xml:space="preserve">eine schlechte Güte. Der </w:t>
       </w:r>
       <w:proofErr w:type="spellStart"/>
       <w:r>
@@ -5396,15 +5492,70 @@
       </w:r>
       <w:proofErr w:type="spellEnd"/>
       <w:r>
-        <w:t xml:space="preserve"> LCG am schlechtesten ab (150,15). Am besten verläuft das Testverfahren für den SIMSCRIPT-Generator mit 23,47.</w:t>
-      </w:r>
-    </w:p>
-    <w:p>
-      <w:pPr>
-        <w:jc w:val="both"/>
-      </w:pPr>
-      <w:r>
-        <w:t xml:space="preserve">Das </w:t>
+        <w:t xml:space="preserve"> LCG ist also kein schlechter Generator, welcher nur Muster liefert, sondern die Testverfahren waren eher auf die anderen Generatoren angepasst und nicht auf den LCG.</w:t>
+      </w:r>
+    </w:p>
+    <w:p>
+      <w:pPr>
+        <w:jc w:val="both"/>
+      </w:pPr>
+      <w:r>
+        <w:lastRenderedPageBreak/>
+        <w:t xml:space="preserve">Ein besonderer Generator ist der RANDU LCG, welcher nur ungerade Zahlen liefert. Er ist anfangs für kleine Sequenzlängen sehr schwach, aber je größer die Sequenzlänge wird, desto besser </w:t>
+      </w:r>
+      <w:r>
+        <w:t xml:space="preserve">wird seine </w:t>
+      </w:r>
+      <w:r>
+        <w:t>G</w:t>
+      </w:r>
+      <w:r>
+        <w:t>üte.</w:t>
+      </w:r>
+    </w:p>
+    <w:p>
+      <w:pPr>
+        <w:jc w:val="both"/>
+      </w:pPr>
+      <w:r>
+        <w:t>Alle Generatoren, ausgenommen dem NAG LCG, können aufgrund der Testergebnisse angenommen werden.</w:t>
+      </w:r>
+      <w:r>
+        <w:t xml:space="preserve"> Denn ab einer bestimmten Sequenzlänge funktionieren alle Verfahren sehr gut</w:t>
+      </w:r>
+      <w:r>
+        <w:t xml:space="preserve"> und können verwendet werden. Für alle Generatoren sollte es eine Mindestsequenzlänge </w:t>
+      </w:r>
+      <w:r>
+        <w:t>größer</w:t>
+      </w:r>
+      <w:r>
+        <w:t xml:space="preserve"> 10 geben, da </w:t>
+      </w:r>
+      <w:r>
+        <w:t>die Ergebnisse für das Güte-Testverfahren kleiner 10 zu schlecht ausgefallen sind. Die Generatoren werden somit für Sequenzlängen kleiner 10 abgelehnt.</w:t>
+      </w:r>
+    </w:p>
+    <w:p>
+      <w:pPr>
+        <w:jc w:val="both"/>
+      </w:pPr>
+      <w:r>
+        <w:t>Aufgrund der zufälligen Generierung der Testmenge kann es vorkommen, dass für manche Güte-Testverfahren ein untypisches Ergebnis herauskommt. Um dies zu verhindern, könnte eine Erweiterungsmethode geschrieb</w:t>
+      </w:r>
+      <w:r>
+        <w:t xml:space="preserve">en werden, die mehrmals über ein Testverfahren geht und den Mittelwert aller Ergebnisse zurückgibt. </w:t>
+      </w:r>
+      <w:r>
+        <w:t>Dadurch würden nur stabile Ergebnisse zurückgeliefert werden und die Ergebnisse würden sich kaum noch unterscheiden.</w:t>
+      </w:r>
+    </w:p>
+    <w:p>
+      <w:pPr>
+        <w:jc w:val="both"/>
+      </w:pPr>
+      <w:r>
+        <w:t xml:space="preserve">Um die Funktionalität des </w:t>
       </w:r>
       <w:proofErr w:type="spellStart"/>
       <w:r>
@@ -5412,520 +5563,110 @@
       </w:r>
       <w:proofErr w:type="spellEnd"/>
       <w:r>
-        <w:t>-Verfahren hat stärkere Ausreißer für die Anzahl mancher Kettenlängen</w:t>
-      </w:r>
-      <w:r>
-        <w:t>. Also gibt es Stellen an denen das Verfahren besonders häufig oder selten auf oder absteigende Zahlenfolgen erstellt, die an den Stellen der optimalen Verteilung liegen.</w:t>
-      </w:r>
-    </w:p>
-    <w:p>
-      <w:pPr>
-        <w:jc w:val="both"/>
-      </w:pPr>
-      <w:r>
-        <w:t>Der SIMSCRIPT hingegen hat eine relativ ähnliche Verteilung</w:t>
-      </w:r>
-      <w:r>
-        <w:t>, wie die optimale Verteilung.</w:t>
-      </w:r>
-    </w:p>
-    <w:p>
-      <w:r>
-        <w:br w:type="page"/>
-      </w:r>
-    </w:p>
-    <w:p>
-      <w:pPr>
-        <w:jc w:val="both"/>
-        <w:rPr>
-          <w:b/>
-        </w:rPr>
-      </w:pPr>
-      <w:r>
-        <w:rPr>
-          <w:b/>
-        </w:rPr>
-        <w:lastRenderedPageBreak/>
-        <w:t>Fall 6: Alle LCG-Verfahren mit Sequenz-</w:t>
+        <w:t xml:space="preserve"> LCG nachzuprüfen, müsste ein weiteres Verfahren benutz</w:t>
+      </w:r>
+      <w:r>
+        <w:t>t</w:t>
+      </w:r>
+      <w:r>
+        <w:t xml:space="preserve"> werden, was einen differenzierten Blick auf die Güte </w:t>
+      </w:r>
+      <w:r>
+        <w:t>wirft</w:t>
+      </w:r>
+      <w:r>
+        <w:t>.</w:t>
+      </w:r>
+      <w:r>
+        <w:t xml:space="preserve"> </w:t>
+      </w:r>
+      <w:r>
+        <w:t>Das bedeutet, dass nicht nur die paarweisen Abhängigkeiten oder die generierten Kettenlängen verglichen werden, sondern auch andere Eigenschaften, welche zu Mustern führen könnten. Diese Güte-Testverfahren könnten dann bessere Ergebnisse für den NAG LCG erzielen.</w:t>
+      </w:r>
+    </w:p>
+    <w:p>
+      <w:pPr>
+        <w:jc w:val="both"/>
+      </w:pPr>
+      <w:r>
+        <w:t>In weiteren Schritten</w:t>
+      </w:r>
+      <w:r>
+        <w:t xml:space="preserve"> der Programmierung</w:t>
+      </w:r>
+      <w:r>
+        <w:t xml:space="preserve"> könnte man die Klassenbibliothek um weitere LCG-Schemas erweitern. Damit stellt man eine breitere Funktionalität des LCG-Verfahrens bereit. Darüber hinaus kann man mehr Verteilungen an die Verteilungs-Schnittstelle anbinden. Dies ermöglicht die Transformation von Koordinaten oder Zahlen in andere Verteilungen. Dafür müsste</w:t>
+      </w:r>
+      <w:r>
+        <w:t xml:space="preserve"> man lediglich eine neue Klasse </w:t>
+      </w:r>
+      <w:r>
+        <w:t>anlegen mit der dazugehörigen „</w:t>
+      </w:r>
+      <w:proofErr w:type="gramStart"/>
+      <w:r>
+        <w:t>Transformiere(</w:t>
+      </w:r>
+      <w:proofErr w:type="gramEnd"/>
+      <w:r>
+        <w:t xml:space="preserve">)“-Methode der Verteilungsschnittstelle. </w:t>
+      </w:r>
+      <w:r>
+        <w:t>Zusätzlich kann man bestehende Verteilungen um Parameter erweitern zum Beispiel Varianz und Mittelwert der Normalverteilung oder Intervallgrenzen bei der Gleichverteilung.</w:t>
+      </w:r>
+    </w:p>
+    <w:p>
+      <w:pPr>
+        <w:jc w:val="both"/>
+      </w:pPr>
+      <w:r>
+        <w:t>Des Weiteren kann man Klassen an die Güte</w:t>
+      </w:r>
+      <w:r>
+        <w:t>-</w:t>
+      </w:r>
+      <w:r>
+        <w:t xml:space="preserve">Tests-Schnittstelle </w:t>
+      </w:r>
+      <w:r>
+        <w:t>an klemmen</w:t>
+      </w:r>
+      <w:r>
+        <w:t>. Man kann mehr Testverfahren benutzen um die Güte der verschiedenen Generatoren, welche erzeugt wurden, zu bestimmen. Dies kann man alles mit beliebigen Parametern für die Anzahl der zufallsgenerierten Element</w:t>
+      </w:r>
+      <w:r>
+        <w:t>e</w:t>
+      </w:r>
+      <w:r>
+        <w:t xml:space="preserve"> (Sequenzlänge) und die Ordnung k der Funktion ausführen, indem die </w:t>
+      </w:r>
+      <w:proofErr w:type="gramStart"/>
+      <w:r>
+        <w:t>Berechne(</w:t>
+      </w:r>
+      <w:proofErr w:type="gramEnd"/>
+      <w:r>
+        <w:t>)-Methode aus dem Interface „</w:t>
       </w:r>
       <w:proofErr w:type="spellStart"/>
       <w:r>
-        <w:rPr>
-          <w:b/>
-        </w:rPr>
-        <w:t>Up</w:t>
+        <w:t>GüteTests</w:t>
       </w:r>
       <w:proofErr w:type="spellEnd"/>
       <w:r>
-        <w:rPr>
-          <w:b/>
-        </w:rPr>
-        <w:t>-Down-Test für eine Sequenzlänge von 100000</w:t>
-      </w:r>
-    </w:p>
-    <w:p>
-      <w:pPr>
-        <w:jc w:val="both"/>
-      </w:pPr>
-      <w:r>
-        <w:t xml:space="preserve">Das </w:t>
-      </w:r>
-      <w:proofErr w:type="spellStart"/>
-      <w:r>
-        <w:t>Maple’s</w:t>
-      </w:r>
-      <w:proofErr w:type="spellEnd"/>
-      <w:r>
-        <w:t xml:space="preserve"> LCG-Verfahren approximiert am besten die optimale Verteilung mit einer Gesamtdifferenz von 242,9. Der </w:t>
-      </w:r>
-      <w:proofErr w:type="spellStart"/>
-      <w:r>
-        <w:t>NAG’s</w:t>
-      </w:r>
-      <w:proofErr w:type="spellEnd"/>
-      <w:r>
-        <w:t xml:space="preserve"> LCG sticht deutlich mit einer schlechten Approximation hervor. Die Gesamtdifferenz liegt bei 15</w:t>
-      </w:r>
-      <w:r>
-        <w:t>.</w:t>
-      </w:r>
-      <w:r>
-        <w:t xml:space="preserve">000. Durch den immensen Zahlenraum und den hohen Startwert, sowie den großen Multiplikator werden die Zufallszahlen vor allem in der zweiten Hälfte des Zahlenraums generiert. Nun muss geprüft werden, ob die extremen Differenzen für kleine Zeichenketten(k) oder für große Zeichenketten(k) auftreten. Dies geschieht </w:t>
-      </w:r>
-      <w:r>
-        <w:t>in den folgenden</w:t>
-      </w:r>
-      <w:r>
-        <w:t xml:space="preserve"> Testf</w:t>
-      </w:r>
-      <w:r>
-        <w:t>ä</w:t>
-      </w:r>
-      <w:r>
-        <w:t>ll</w:t>
-      </w:r>
-      <w:r>
-        <w:t>en.</w:t>
-      </w:r>
-    </w:p>
-    <w:p>
-      <w:pPr>
-        <w:jc w:val="both"/>
-        <w:rPr>
-          <w:b/>
-        </w:rPr>
-      </w:pPr>
-      <w:r>
-        <w:rPr>
-          <w:b/>
-        </w:rPr>
-        <w:t>Fall 7</w:t>
-      </w:r>
-      <w:r>
-        <w:rPr>
-          <w:b/>
-        </w:rPr>
-        <w:t xml:space="preserve"> &amp; 8</w:t>
-      </w:r>
-      <w:r>
-        <w:rPr>
-          <w:b/>
-        </w:rPr>
-        <w:t>:</w:t>
-      </w:r>
-      <w:r>
-        <w:rPr>
-          <w:b/>
-        </w:rPr>
-        <w:t xml:space="preserve"> Alle LCG-Verfahren mit Sequenzlänge 100</w:t>
-      </w:r>
-      <w:r>
-        <w:rPr>
-          <w:b/>
-        </w:rPr>
-        <w:t>.</w:t>
-      </w:r>
-      <w:r>
-        <w:rPr>
-          <w:b/>
-        </w:rPr>
-        <w:t>000 und einem k von 1</w:t>
-      </w:r>
-      <w:r>
-        <w:rPr>
-          <w:b/>
-        </w:rPr>
-        <w:t xml:space="preserve"> und 10</w:t>
-      </w:r>
-      <w:r>
-        <w:rPr>
-          <w:b/>
-        </w:rPr>
-        <w:t>.</w:t>
-      </w:r>
-      <w:r>
-        <w:rPr>
-          <w:b/>
-        </w:rPr>
-        <w:t>000</w:t>
-      </w:r>
-    </w:p>
-    <w:p>
-      <w:pPr>
-        <w:jc w:val="both"/>
-      </w:pPr>
-      <w:r>
-        <w:t>D</w:t>
-      </w:r>
-      <w:r>
-        <w:t xml:space="preserve">er </w:t>
-      </w:r>
-      <w:proofErr w:type="spellStart"/>
-      <w:r>
-        <w:t>NAG’s</w:t>
-      </w:r>
-      <w:proofErr w:type="spellEnd"/>
-      <w:r>
-        <w:t xml:space="preserve"> LCG</w:t>
-      </w:r>
-      <w:r>
-        <w:t xml:space="preserve"> weist</w:t>
-      </w:r>
-      <w:r>
-        <w:t xml:space="preserve"> eine </w:t>
-      </w:r>
-      <w:r>
-        <w:t xml:space="preserve">absolute </w:t>
-      </w:r>
-      <w:r>
-        <w:t>Differenz von über 8</w:t>
-      </w:r>
-      <w:r>
-        <w:t>.</w:t>
-      </w:r>
-      <w:r>
-        <w:t>000 für k = 1 aufweist</w:t>
-      </w:r>
-      <w:r>
-        <w:t>. Diese Differenz entsteht dadurch, dass es in dem NAG-Verfahren mehr Zeichenketten</w:t>
-      </w:r>
-      <w:r>
-        <w:t>folgen</w:t>
-      </w:r>
-      <w:r>
-        <w:t xml:space="preserve"> mit der Länge 1 gibt. Der richtige Differenzwert zwischen optimaler Verteilung und NAG liegt bei -8</w:t>
-      </w:r>
-      <w:r>
-        <w:t>.</w:t>
-      </w:r>
-      <w:r>
-        <w:t xml:space="preserve">000. </w:t>
+        <w:t>“ verwendet wird. Die drei Schnittstellen sind Hauptbestandteile um diverse Funktionalitäten zu erweitern</w:t>
+      </w:r>
+      <w:r>
+        <w:t>,</w:t>
       </w:r>
       <w:r>
         <w:t xml:space="preserve"> </w:t>
       </w:r>
       <w:r>
-        <w:t xml:space="preserve">Dies bedeutet, dass es kaum immer größer werdende oder kleiner werdende Folgen gibt, sondern die Muster durch das springen der Zufallszahlen entstehen. Es muss ein Muster vorhanden sein, sonst wäre der Wert bei der seriellen Autokorrelation nicht derartig schlecht. </w:t>
-      </w:r>
-    </w:p>
-    <w:p>
-      <w:pPr>
-        <w:jc w:val="both"/>
-      </w:pPr>
-      <w:r>
-        <w:t xml:space="preserve">Ansonsten sind keine großen Auffälligkeiten bei der Betrachtung verschiedener </w:t>
-      </w:r>
-      <w:r>
-        <w:t>k mit gleicher Sequenzlänge zu sehen.</w:t>
-      </w:r>
-    </w:p>
-    <w:p>
-      <w:pPr>
-        <w:jc w:val="both"/>
-        <w:rPr>
-          <w:b/>
-        </w:rPr>
-      </w:pPr>
-      <w:r>
-        <w:rPr>
-          <w:b/>
-        </w:rPr>
-        <w:t>Fall 9 &amp; 10 &amp; 11:</w:t>
-      </w:r>
-    </w:p>
-    <w:p>
-      <w:pPr>
-        <w:jc w:val="both"/>
-      </w:pPr>
-      <w:r>
-        <w:t>Diese Testfälle zeigen die Funktionsweise der Polar-Methode, des eigenen Zufallszahlengenerators und der eigenen Güte-Funktion.</w:t>
-      </w:r>
-    </w:p>
-    <w:p>
-      <w:pPr>
-        <w:jc w:val="both"/>
-      </w:pPr>
-      <w:r>
-        <w:t xml:space="preserve">Bei der Anwendung der Standardnormalverteilung auf alle Zufallszahlen ist zu erkennen, dass die Werte relativ ähnlich bleiben. Es werden nur die Zahlenräume verschoben und die Gesamtzusammenhänge der Güte-Ergebnisse </w:t>
-      </w:r>
-      <w:r>
-        <w:t>ändern sich nicht</w:t>
-      </w:r>
-      <w:r>
-        <w:t>. Die Zufallszahlen wurden alle mit dem gleichen Verfahren von einem gleichverteilten Intervall [0,1] auf eine Standardnormalverteilung mit dem Intervall [-1,1] verschoben.</w:t>
-      </w:r>
-    </w:p>
-    <w:p>
-      <w:pPr>
-        <w:jc w:val="both"/>
-      </w:pPr>
-      <w:r>
-        <w:t xml:space="preserve">Der eigene Zufallszahlengenerator, welcher Datumsbasiert Zahlen generiert, besitzt eine nicht optimale </w:t>
-      </w:r>
-      <w:r>
-        <w:t>Güte (-0</w:t>
-      </w:r>
-      <w:r>
-        <w:t>,</w:t>
-      </w:r>
-      <w:r>
-        <w:t>43 und 598 bei einer Sequenzlänge von 1</w:t>
-      </w:r>
-      <w:r>
-        <w:t>.</w:t>
-      </w:r>
-      <w:r>
-        <w:t>000)</w:t>
-      </w:r>
-      <w:r>
-        <w:t>. Dies könnte aber durch die Erweiterung des Modul</w:t>
-      </w:r>
-      <w:r>
-        <w:t>s</w:t>
-      </w:r>
-      <w:r>
-        <w:t xml:space="preserve"> verbessert werden oder durch die Erweiterung der Datumsparameter.</w:t>
-      </w:r>
-    </w:p>
-    <w:p>
-      <w:pPr>
-        <w:jc w:val="both"/>
-      </w:pPr>
-      <w:r>
-        <w:t>Das eigene Güte-Testverfahren</w:t>
-      </w:r>
-      <w:r>
-        <w:t xml:space="preserve"> liefert den Mittelwert der Wechsel der Zahlenfolgen. Also wie häufig eine Folge mit stetigen Zahlen unterbrochen. Je höher dieser Wert ist, desto besser. In dem Testfall 11 lieferte der </w:t>
-      </w:r>
-      <w:proofErr w:type="spellStart"/>
-      <w:r>
-        <w:t>NAG’s</w:t>
-      </w:r>
-      <w:proofErr w:type="spellEnd"/>
-      <w:r>
-        <w:t xml:space="preserve"> LCG die besten Werte, da diese am höchsten waren mit ungefähr 0,75. Dies bedeutet, dass es kaum große Zahlenfolgen gibt, die sich stetig aufbauen.</w:t>
-      </w:r>
-    </w:p>
-    <w:p/>
-    <w:p>
-      <w:pPr>
-        <w:pStyle w:val="berschrift1"/>
-      </w:pPr>
-      <w:bookmarkStart w:id="27" w:name="_Toc44058656"/>
-      <w:r>
-        <w:t>Zusammenfassung und Ausblick</w:t>
-      </w:r>
-      <w:bookmarkEnd w:id="27"/>
-    </w:p>
-    <w:p/>
-    <w:p>
-      <w:pPr>
-        <w:jc w:val="both"/>
-      </w:pPr>
-      <w:r>
-        <w:t xml:space="preserve">Alle Generatoren, außer dem </w:t>
-      </w:r>
-      <w:proofErr w:type="spellStart"/>
-      <w:r>
-        <w:t>NAG’s</w:t>
-      </w:r>
-      <w:proofErr w:type="spellEnd"/>
-      <w:r>
-        <w:t xml:space="preserve"> LCG, weisen ab einer bestimmten Länge eine starke Güte auf.</w:t>
-      </w:r>
-    </w:p>
-    <w:p>
-      <w:pPr>
-        <w:jc w:val="both"/>
-      </w:pPr>
-      <w:r>
-        <w:t xml:space="preserve">Der </w:t>
-      </w:r>
-      <w:proofErr w:type="spellStart"/>
-      <w:r>
-        <w:t>NAG’s</w:t>
-      </w:r>
-      <w:proofErr w:type="spellEnd"/>
-      <w:r>
-        <w:t xml:space="preserve"> LCG liefert stetige Wechsel. Dies wurde erfasst aus dem eigenem Güte-Testverfahren und Sequenz-</w:t>
-      </w:r>
-      <w:proofErr w:type="spellStart"/>
-      <w:r>
-        <w:t>Up</w:t>
-      </w:r>
-      <w:proofErr w:type="spellEnd"/>
-      <w:r>
-        <w:t xml:space="preserve">-Down. Da der Zahlenraum extrem groß ist, unterscheiden sich die Differenzen zum Mittelwert stark und es kommt eine schlechte Güte heraus. Der </w:t>
-      </w:r>
-      <w:proofErr w:type="spellStart"/>
-      <w:r>
-        <w:t>NAG’s</w:t>
-      </w:r>
-      <w:proofErr w:type="spellEnd"/>
-      <w:r>
-        <w:t xml:space="preserve"> LCG ist also kein schlechter Generator, welcher nur Muster liefert, sondern die Testverfahren waren eher auf die anderen Generatoren angepasst und nicht auf den LCG.</w:t>
-      </w:r>
-    </w:p>
-    <w:p>
-      <w:pPr>
-        <w:jc w:val="both"/>
-      </w:pPr>
-      <w:r>
-        <w:lastRenderedPageBreak/>
-        <w:t>Ein besonderer Generator ist der RANDU LCG, welcher nur ungerade Zahlen liefert. Er ist anfangs für kleine Sequenzlängen sehr schwach, aber je größer die Sequenzlänge wird, desto eine bessere G</w:t>
-      </w:r>
-      <w:r>
-        <w:t>üte bekommt er.</w:t>
-      </w:r>
-    </w:p>
-    <w:p>
-      <w:pPr>
-        <w:jc w:val="both"/>
-      </w:pPr>
-      <w:r>
-        <w:t>Alle Generatoren, ausgenommen dem NAG LCG, können aufgrund der Testergebnisse angenommen werden.</w:t>
-      </w:r>
-      <w:r>
-        <w:t xml:space="preserve"> Denn ab einer bestimmten Sequenzlänge funktionieren alle Verfahren sehr gut</w:t>
-      </w:r>
-      <w:r>
-        <w:t xml:space="preserve"> und können verwendet werden. Für alle Generatoren sollte es eine Mindestsequenzlänge </w:t>
-      </w:r>
-      <w:r>
-        <w:t>größer</w:t>
-      </w:r>
-      <w:r>
-        <w:t xml:space="preserve"> 10 geben, da </w:t>
-      </w:r>
-      <w:r>
-        <w:t>die Ergebnisse für das Güte-Testverfahren kleiner 10 zu schlecht ausgefallen sind. Die Generatoren werden somit für Sequenzlängen kleiner 10 abgelehnt.</w:t>
-      </w:r>
-    </w:p>
-    <w:p>
-      <w:pPr>
-        <w:jc w:val="both"/>
-      </w:pPr>
-      <w:r>
-        <w:t>Aufgrund der zufälligen Generierung der Testmenge kann es vorkommen, dass für manche Güte-Testverfahren ein untypisches Ergebnis herauskommt. Um dies zu verhindern, könnte eine Erweiterungsmethode geschrieb</w:t>
-      </w:r>
-      <w:r>
-        <w:t xml:space="preserve">en werden, die mehrmals über ein Testverfahren geht und den Mittelwert aller Ergebnisse zurückgibt. </w:t>
-      </w:r>
-      <w:r>
-        <w:t>Dadurch würden nur stabile Ergebnisse zurückgeliefert werden und die Ergebnisse würden sich kaum noch unterscheiden.</w:t>
-      </w:r>
-    </w:p>
-    <w:p>
-      <w:pPr>
-        <w:jc w:val="both"/>
-      </w:pPr>
-      <w:r>
-        <w:t xml:space="preserve">Um die Funktionalität des </w:t>
-      </w:r>
-      <w:proofErr w:type="spellStart"/>
-      <w:r>
-        <w:t>NAG’s</w:t>
-      </w:r>
-      <w:proofErr w:type="spellEnd"/>
-      <w:r>
-        <w:t xml:space="preserve"> LCG nachzuprüfen, müsste ein weiteres Verfahren benutz</w:t>
-      </w:r>
-      <w:r>
-        <w:t>t</w:t>
-      </w:r>
-      <w:r>
-        <w:t xml:space="preserve"> werden, was einen differenzierten Blick auf die Güte </w:t>
-      </w:r>
-      <w:r>
-        <w:t>wirft</w:t>
-      </w:r>
-      <w:r>
-        <w:t>.</w:t>
-      </w:r>
-      <w:r>
-        <w:t xml:space="preserve"> </w:t>
-      </w:r>
-      <w:r>
-        <w:t>Das bedeutet, dass nicht nur die paarweisen Abhängigkeiten oder die generierten Kettenlängen verglichen werden, sondern auch andere Eigenschaften, welche zu Mustern führen könnten. Diese Güte-Testverfahren könnten dann bessere Ergebnisse für den NAG LCG erzielen.</w:t>
-      </w:r>
-    </w:p>
-    <w:p>
-      <w:pPr>
-        <w:jc w:val="both"/>
-      </w:pPr>
-      <w:r>
-        <w:t>In weiteren Schritten</w:t>
-      </w:r>
-      <w:r>
-        <w:t xml:space="preserve"> der Programmierung</w:t>
-      </w:r>
-      <w:r>
-        <w:t xml:space="preserve"> könnte man die Klassenbibliothek um weitere LCG-Schemas erweitern. Damit stellt man eine breitere Funktionalität des LCG-Verfahrens bereit. Darüber hinaus kann man mehr Verteilungen an die Verteilungs-Schnittstelle anbinden. Dies ermöglicht die Transformation von Koordinaten oder Zahlen in andere Verteilungen. Dafür müsste</w:t>
-      </w:r>
-      <w:r>
-        <w:t xml:space="preserve"> man lediglich eine neue Klasse </w:t>
-      </w:r>
-      <w:r>
-        <w:t>anlegen mit der dazugehörigen „</w:t>
-      </w:r>
-      <w:proofErr w:type="gramStart"/>
-      <w:r>
-        <w:t>Transformiere(</w:t>
-      </w:r>
-      <w:proofErr w:type="gramEnd"/>
-      <w:r>
-        <w:t xml:space="preserve">)“-Methode der Verteilungsschnittstelle. </w:t>
-      </w:r>
-      <w:r>
-        <w:t>Des Weiteren kann man Klassen an die Güte</w:t>
-      </w:r>
-      <w:r>
-        <w:t>-</w:t>
-      </w:r>
-      <w:r>
-        <w:t xml:space="preserve">Tests-Schnittstelle </w:t>
-      </w:r>
-      <w:r>
-        <w:t>an klemmen</w:t>
-      </w:r>
-      <w:r>
-        <w:t xml:space="preserve">. Man kann mehr Testverfahren benutzen um die Güte der verschiedenen Generatoren, welche erzeugt wurden, zu bestimmen. Dies kann man alles mit beliebigen Parametern für die Anzahl der zufallsgenerierten Element (Sequenzlänge) und die Ordnung k der Funktion ausführen, indem die </w:t>
-      </w:r>
-      <w:proofErr w:type="gramStart"/>
-      <w:r>
-        <w:t>Berechne(</w:t>
-      </w:r>
-      <w:proofErr w:type="gramEnd"/>
-      <w:r>
-        <w:t>)-Methode aus dem Interface „</w:t>
-      </w:r>
-      <w:proofErr w:type="spellStart"/>
-      <w:r>
-        <w:t>GüteTests</w:t>
-      </w:r>
-      <w:proofErr w:type="spellEnd"/>
-      <w:r>
-        <w:t>“ verwendet wird. Die drei Schnittstellen sind Hauptbestandteile um diverse Funktionalitäten zu erweitern. Neue Tests einzuführen, in andere Verteilungen umzuwandeln oder komplett andere Zufallszahlen zu erstellen.</w:t>
+        <w:t>n</w:t>
+      </w:r>
+      <w:r>
+        <w:t>eue Tests einzuführen, in andere Verteilungen umzuwandeln oder komplett andere Zufallszahlen zu erstellen.</w:t>
       </w:r>
     </w:p>
     <w:p/>
@@ -5947,7 +5688,6 @@
       </w:pPr>
       <w:bookmarkStart w:id="28" w:name="_Toc44058657"/>
       <w:r>
-        <w:lastRenderedPageBreak/>
         <w:t>Programmcode im Anhang</w:t>
       </w:r>
       <w:bookmarkEnd w:id="28"/>
@@ -5958,10 +5698,10 @@
     <w:p>
       <w:r>
         <w:object w:dxaOrig="9406" w:dyaOrig="12908" w14:anchorId="26DCC1E2">
-          <v:shape id="_x0000_i1033" type="#_x0000_t75" style="width:452.55pt;height:621.8pt" o:ole="">
+          <v:shape id="_x0000_i1033" type="#_x0000_t75" style="width:451.85pt;height:621.95pt" o:ole="">
             <v:imagedata r:id="rId21" o:title=""/>
           </v:shape>
-          <o:OLEObject Type="Embed" ProgID="Word.OpenDocumentText.12" ShapeID="_x0000_i1033" DrawAspect="Content" ObjectID="_1654671553" r:id="rId22"/>
+          <o:OLEObject Type="Embed" ProgID="Word.OpenDocumentText.12" ShapeID="_x0000_i1033" DrawAspect="Content" ObjectID="_1654676821" r:id="rId22"/>
         </w:object>
       </w:r>
     </w:p>
@@ -5973,180 +5713,180 @@
       </w:pPr>
       <w:r>
         <w:object w:dxaOrig="9406" w:dyaOrig="8904" w14:anchorId="5510D88E">
-          <v:shape id="_x0000_i1034" type="#_x0000_t75" style="width:469.4pt;height:445.1pt" o:ole="">
+          <v:shape id="_x0000_i1034" type="#_x0000_t75" style="width:469.25pt;height:445.65pt" o:ole="">
             <v:imagedata r:id="rId23" o:title=""/>
           </v:shape>
-          <o:OLEObject Type="Embed" ProgID="Word.OpenDocumentText.12" ShapeID="_x0000_i1034" DrawAspect="Content" ObjectID="_1654671554" r:id="rId24"/>
+          <o:OLEObject Type="Embed" ProgID="Word.OpenDocumentText.12" ShapeID="_x0000_i1034" DrawAspect="Content" ObjectID="_1654676822" r:id="rId24"/>
         </w:object>
       </w:r>
       <w:bookmarkStart w:id="31" w:name="_MON_1654602873"/>
       <w:bookmarkEnd w:id="31"/>
       <w:r>
         <w:object w:dxaOrig="9406" w:dyaOrig="7346" w14:anchorId="0E8BFE60">
-          <v:shape id="_x0000_i1035" type="#_x0000_t75" style="width:469.4pt;height:367.5pt" o:ole="">
+          <v:shape id="_x0000_i1035" type="#_x0000_t75" style="width:469.25pt;height:367.45pt" o:ole="">
             <v:imagedata r:id="rId25" o:title=""/>
           </v:shape>
-          <o:OLEObject Type="Embed" ProgID="Word.OpenDocumentText.12" ShapeID="_x0000_i1035" DrawAspect="Content" ObjectID="_1654671555" r:id="rId26"/>
+          <o:OLEObject Type="Embed" ProgID="Word.OpenDocumentText.12" ShapeID="_x0000_i1035" DrawAspect="Content" ObjectID="_1654676823" r:id="rId26"/>
         </w:object>
       </w:r>
       <w:bookmarkStart w:id="32" w:name="_MON_1654602942"/>
       <w:bookmarkEnd w:id="32"/>
       <w:r>
         <w:object w:dxaOrig="9406" w:dyaOrig="12908" w14:anchorId="149B7378">
-          <v:shape id="_x0000_i1036" type="#_x0000_t75" style="width:469.4pt;height:646.15pt" o:ole="">
+          <v:shape id="_x0000_i1036" type="#_x0000_t75" style="width:469.25pt;height:645.5pt" o:ole="">
             <v:imagedata r:id="rId27" o:title=""/>
           </v:shape>
-          <o:OLEObject Type="Embed" ProgID="Word.OpenDocumentText.12" ShapeID="_x0000_i1036" DrawAspect="Content" ObjectID="_1654671556" r:id="rId28"/>
+          <o:OLEObject Type="Embed" ProgID="Word.OpenDocumentText.12" ShapeID="_x0000_i1036" DrawAspect="Content" ObjectID="_1654676824" r:id="rId28"/>
         </w:object>
       </w:r>
       <w:bookmarkStart w:id="33" w:name="_MON_1654602970"/>
       <w:bookmarkEnd w:id="33"/>
       <w:r>
         <w:object w:dxaOrig="9072" w:dyaOrig="8409" w14:anchorId="6EBCFE63">
-          <v:shape id="_x0000_i1037" type="#_x0000_t75" style="width:452.55pt;height:420.8pt" o:ole="">
+          <v:shape id="_x0000_i1037" type="#_x0000_t75" style="width:453.1pt;height:420.85pt" o:ole="">
             <v:imagedata r:id="rId29" o:title=""/>
           </v:shape>
-          <o:OLEObject Type="Embed" ProgID="Word.OpenDocumentText.12" ShapeID="_x0000_i1037" DrawAspect="Content" ObjectID="_1654671557" r:id="rId30"/>
+          <o:OLEObject Type="Embed" ProgID="Word.OpenDocumentText.12" ShapeID="_x0000_i1037" DrawAspect="Content" ObjectID="_1654676825" r:id="rId30"/>
         </w:object>
       </w:r>
       <w:bookmarkStart w:id="34" w:name="_MON_1654602996"/>
       <w:bookmarkEnd w:id="34"/>
       <w:r>
         <w:object w:dxaOrig="9406" w:dyaOrig="12908" w14:anchorId="12755D36">
-          <v:shape id="_x0000_i1038" type="#_x0000_t75" style="width:469.4pt;height:646.15pt" o:ole="">
+          <v:shape id="_x0000_i1038" type="#_x0000_t75" style="width:469.25pt;height:645.5pt" o:ole="">
             <v:imagedata r:id="rId31" o:title=""/>
           </v:shape>
-          <o:OLEObject Type="Embed" ProgID="Word.OpenDocumentText.12" ShapeID="_x0000_i1038" DrawAspect="Content" ObjectID="_1654671558" r:id="rId32"/>
+          <o:OLEObject Type="Embed" ProgID="Word.OpenDocumentText.12" ShapeID="_x0000_i1038" DrawAspect="Content" ObjectID="_1654676826" r:id="rId32"/>
         </w:object>
       </w:r>
       <w:bookmarkStart w:id="35" w:name="_MON_1654603034"/>
       <w:bookmarkEnd w:id="35"/>
       <w:r>
         <w:object w:dxaOrig="9072" w:dyaOrig="2847" w14:anchorId="1C3E5315">
-          <v:shape id="_x0000_i1039" type="#_x0000_t75" style="width:452.55pt;height:142.15pt" o:ole="">
+          <v:shape id="_x0000_i1039" type="#_x0000_t75" style="width:453.1pt;height:142.75pt" o:ole="">
             <v:imagedata r:id="rId33" o:title=""/>
           </v:shape>
-          <o:OLEObject Type="Embed" ProgID="Word.OpenDocumentText.12" ShapeID="_x0000_i1039" DrawAspect="Content" ObjectID="_1654671559" r:id="rId34"/>
+          <o:OLEObject Type="Embed" ProgID="Word.OpenDocumentText.12" ShapeID="_x0000_i1039" DrawAspect="Content" ObjectID="_1654676827" r:id="rId34"/>
         </w:object>
       </w:r>
       <w:bookmarkStart w:id="36" w:name="_MON_1654603056"/>
       <w:bookmarkEnd w:id="36"/>
       <w:r>
         <w:object w:dxaOrig="9406" w:dyaOrig="9571" w14:anchorId="6E913F85">
-          <v:shape id="_x0000_i1040" type="#_x0000_t75" style="width:469.4pt;height:479.7pt" o:ole="">
+          <v:shape id="_x0000_i1040" type="#_x0000_t75" style="width:469.25pt;height:477.95pt" o:ole="">
             <v:imagedata r:id="rId35" o:title=""/>
           </v:shape>
-          <o:OLEObject Type="Embed" ProgID="Word.OpenDocumentText.12" ShapeID="_x0000_i1040" DrawAspect="Content" ObjectID="_1654671560" r:id="rId36"/>
+          <o:OLEObject Type="Embed" ProgID="Word.OpenDocumentText.12" ShapeID="_x0000_i1040" DrawAspect="Content" ObjectID="_1654676828" r:id="rId36"/>
         </w:object>
       </w:r>
       <w:bookmarkStart w:id="37" w:name="_MON_1654603077"/>
       <w:bookmarkEnd w:id="37"/>
       <w:r>
         <w:object w:dxaOrig="9406" w:dyaOrig="5344" w14:anchorId="70B58C95">
-          <v:shape id="_x0000_i1041" type="#_x0000_t75" style="width:469.4pt;height:267.45pt" o:ole="">
+          <v:shape id="_x0000_i1041" type="#_x0000_t75" style="width:469.25pt;height:266.9pt" o:ole="">
             <v:imagedata r:id="rId37" o:title=""/>
           </v:shape>
-          <o:OLEObject Type="Embed" ProgID="Word.OpenDocumentText.12" ShapeID="_x0000_i1041" DrawAspect="Content" ObjectID="_1654671561" r:id="rId38"/>
+          <o:OLEObject Type="Embed" ProgID="Word.OpenDocumentText.12" ShapeID="_x0000_i1041" DrawAspect="Content" ObjectID="_1654676829" r:id="rId38"/>
         </w:object>
       </w:r>
       <w:bookmarkStart w:id="38" w:name="_MON_1654603094"/>
       <w:bookmarkEnd w:id="38"/>
       <w:r>
         <w:object w:dxaOrig="9406" w:dyaOrig="8459" w14:anchorId="16C019B1">
-          <v:shape id="_x0000_i1042" type="#_x0000_t75" style="width:469.4pt;height:422.65pt" o:ole="">
+          <v:shape id="_x0000_i1042" type="#_x0000_t75" style="width:469.25pt;height:422.05pt" o:ole="">
             <v:imagedata r:id="rId39" o:title=""/>
           </v:shape>
-          <o:OLEObject Type="Embed" ProgID="Word.OpenDocumentText.12" ShapeID="_x0000_i1042" DrawAspect="Content" ObjectID="_1654671562" r:id="rId40"/>
+          <o:OLEObject Type="Embed" ProgID="Word.OpenDocumentText.12" ShapeID="_x0000_i1042" DrawAspect="Content" ObjectID="_1654676830" r:id="rId40"/>
         </w:object>
       </w:r>
       <w:bookmarkStart w:id="39" w:name="_MON_1654603110"/>
       <w:bookmarkEnd w:id="39"/>
       <w:r>
         <w:object w:dxaOrig="9406" w:dyaOrig="13126" w14:anchorId="3E71D99E">
-          <v:shape id="_x0000_i1043" type="#_x0000_t75" style="width:469.4pt;height:655.5pt" o:ole="">
+          <v:shape id="_x0000_i1043" type="#_x0000_t75" style="width:469.25pt;height:655.45pt" o:ole="">
             <v:imagedata r:id="rId41" o:title=""/>
           </v:shape>
-          <o:OLEObject Type="Embed" ProgID="Word.OpenDocumentText.12" ShapeID="_x0000_i1043" DrawAspect="Content" ObjectID="_1654671563" r:id="rId42"/>
+          <o:OLEObject Type="Embed" ProgID="Word.OpenDocumentText.12" ShapeID="_x0000_i1043" DrawAspect="Content" ObjectID="_1654676831" r:id="rId42"/>
         </w:object>
       </w:r>
       <w:bookmarkStart w:id="40" w:name="_MON_1654603140"/>
       <w:bookmarkEnd w:id="40"/>
       <w:r>
         <w:object w:dxaOrig="9406" w:dyaOrig="13353" w14:anchorId="53D27044">
-          <v:shape id="_x0000_i1044" type="#_x0000_t75" style="width:469.4pt;height:666.7pt" o:ole="">
+          <v:shape id="_x0000_i1044" type="#_x0000_t75" style="width:469.25pt;height:666.6pt" o:ole="">
             <v:imagedata r:id="rId43" o:title=""/>
           </v:shape>
-          <o:OLEObject Type="Embed" ProgID="Word.OpenDocumentText.12" ShapeID="_x0000_i1044" DrawAspect="Content" ObjectID="_1654671564" r:id="rId44"/>
+          <o:OLEObject Type="Embed" ProgID="Word.OpenDocumentText.12" ShapeID="_x0000_i1044" DrawAspect="Content" ObjectID="_1654676832" r:id="rId44"/>
         </w:object>
       </w:r>
       <w:bookmarkStart w:id="41" w:name="_MON_1654603180"/>
       <w:bookmarkEnd w:id="41"/>
       <w:r>
         <w:object w:dxaOrig="9406" w:dyaOrig="13131" w14:anchorId="4F79A391">
-          <v:shape id="_x0000_i1045" type="#_x0000_t75" style="width:469.4pt;height:657.35pt" o:ole="">
+          <v:shape id="_x0000_i1045" type="#_x0000_t75" style="width:469.25pt;height:656.7pt" o:ole="">
             <v:imagedata r:id="rId45" o:title=""/>
           </v:shape>
-          <o:OLEObject Type="Embed" ProgID="Word.OpenDocumentText.12" ShapeID="_x0000_i1045" DrawAspect="Content" ObjectID="_1654671565" r:id="rId46"/>
+          <o:OLEObject Type="Embed" ProgID="Word.OpenDocumentText.12" ShapeID="_x0000_i1045" DrawAspect="Content" ObjectID="_1654676833" r:id="rId46"/>
         </w:object>
       </w:r>
       <w:bookmarkStart w:id="42" w:name="_MON_1654603201"/>
       <w:bookmarkEnd w:id="42"/>
       <w:r>
         <w:object w:dxaOrig="9406" w:dyaOrig="13126" w14:anchorId="3A1A0BA1">
-          <v:shape id="_x0000_i1046" type="#_x0000_t75" style="width:469.4pt;height:655.5pt" o:ole="">
+          <v:shape id="_x0000_i1046" type="#_x0000_t75" style="width:469.25pt;height:655.45pt" o:ole="">
             <v:imagedata r:id="rId47" o:title=""/>
           </v:shape>
-          <o:OLEObject Type="Embed" ProgID="Word.OpenDocumentText.12" ShapeID="_x0000_i1046" DrawAspect="Content" ObjectID="_1654671566" r:id="rId48"/>
+          <o:OLEObject Type="Embed" ProgID="Word.OpenDocumentText.12" ShapeID="_x0000_i1046" DrawAspect="Content" ObjectID="_1654676834" r:id="rId48"/>
         </w:object>
       </w:r>
       <w:bookmarkStart w:id="43" w:name="_MON_1654603381"/>
       <w:bookmarkEnd w:id="43"/>
       <w:r>
         <w:object w:dxaOrig="9406" w:dyaOrig="8236" w14:anchorId="74229783">
-          <v:shape id="_x0000_i1047" type="#_x0000_t75" style="width:469.4pt;height:411.45pt" o:ole="">
+          <v:shape id="_x0000_i1047" type="#_x0000_t75" style="width:469.25pt;height:410.9pt" o:ole="">
             <v:imagedata r:id="rId49" o:title=""/>
           </v:shape>
-          <o:OLEObject Type="Embed" ProgID="Word.OpenDocumentText.12" ShapeID="_x0000_i1047" DrawAspect="Content" ObjectID="_1654671567" r:id="rId50"/>
+          <o:OLEObject Type="Embed" ProgID="Word.OpenDocumentText.12" ShapeID="_x0000_i1047" DrawAspect="Content" ObjectID="_1654676835" r:id="rId50"/>
         </w:object>
       </w:r>
       <w:bookmarkStart w:id="44" w:name="_MON_1654603407"/>
       <w:bookmarkEnd w:id="44"/>
       <w:r>
         <w:object w:dxaOrig="9406" w:dyaOrig="13126" w14:anchorId="7B3AF16D">
-          <v:shape id="_x0000_i1048" type="#_x0000_t75" style="width:469.4pt;height:655.5pt" o:ole="">
+          <v:shape id="_x0000_i1048" type="#_x0000_t75" style="width:469.25pt;height:655.45pt" o:ole="">
             <v:imagedata r:id="rId51" o:title=""/>
           </v:shape>
-          <o:OLEObject Type="Embed" ProgID="Word.OpenDocumentText.12" ShapeID="_x0000_i1048" DrawAspect="Content" ObjectID="_1654671568" r:id="rId52"/>
+          <o:OLEObject Type="Embed" ProgID="Word.OpenDocumentText.12" ShapeID="_x0000_i1048" DrawAspect="Content" ObjectID="_1654676836" r:id="rId52"/>
         </w:object>
       </w:r>
       <w:bookmarkStart w:id="45" w:name="_MON_1654603432"/>
       <w:bookmarkEnd w:id="45"/>
       <w:r>
         <w:object w:dxaOrig="9072" w:dyaOrig="12463" w14:anchorId="6E0C800C">
-          <v:shape id="_x0000_i1049" type="#_x0000_t75" style="width:452.55pt;height:622.75pt" o:ole="">
+          <v:shape id="_x0000_i1049" type="#_x0000_t75" style="width:453.1pt;height:621.95pt" o:ole="">
             <v:imagedata r:id="rId53" o:title=""/>
           </v:shape>
-          <o:OLEObject Type="Embed" ProgID="Word.OpenDocumentText.12" ShapeID="_x0000_i1049" DrawAspect="Content" ObjectID="_1654671569" r:id="rId54"/>
+          <o:OLEObject Type="Embed" ProgID="Word.OpenDocumentText.12" ShapeID="_x0000_i1049" DrawAspect="Content" ObjectID="_1654676837" r:id="rId54"/>
         </w:object>
       </w:r>
       <w:bookmarkStart w:id="46" w:name="_MON_1654603448"/>
       <w:bookmarkEnd w:id="46"/>
       <w:r>
         <w:object w:dxaOrig="9406" w:dyaOrig="13126" w14:anchorId="76828819">
-          <v:shape id="_x0000_i1050" type="#_x0000_t75" style="width:469.4pt;height:655.5pt" o:ole="">
+          <v:shape id="_x0000_i1050" type="#_x0000_t75" style="width:469.25pt;height:655.45pt" o:ole="">
             <v:imagedata r:id="rId55" o:title=""/>
           </v:shape>
-          <o:OLEObject Type="Embed" ProgID="Word.OpenDocumentText.12" ShapeID="_x0000_i1050" DrawAspect="Content" ObjectID="_1654671570" r:id="rId56"/>
+          <o:OLEObject Type="Embed" ProgID="Word.OpenDocumentText.12" ShapeID="_x0000_i1050" DrawAspect="Content" ObjectID="_1654676838" r:id="rId56"/>
         </w:object>
       </w:r>
       <w:bookmarkStart w:id="47" w:name="_MON_1654603479"/>
       <w:bookmarkEnd w:id="47"/>
       <w:r>
         <w:object w:dxaOrig="9072" w:dyaOrig="3342" w14:anchorId="195E385C">
-          <v:shape id="_x0000_i1051" type="#_x0000_t75" style="width:452.55pt;height:166.45pt" o:ole="">
+          <v:shape id="_x0000_i1051" type="#_x0000_t75" style="width:453.1pt;height:166.35pt" o:ole="">
             <v:imagedata r:id="rId57" o:title=""/>
           </v:shape>
-          <o:OLEObject Type="Embed" ProgID="Word.OpenDocumentText.12" ShapeID="_x0000_i1051" DrawAspect="Content" ObjectID="_1654671571" r:id="rId58"/>
+          <o:OLEObject Type="Embed" ProgID="Word.OpenDocumentText.12" ShapeID="_x0000_i1051" DrawAspect="Content" ObjectID="_1654676839" r:id="rId58"/>
         </w:object>
       </w:r>
     </w:p>
@@ -6172,18 +5912,6 @@
   <w16cex:commentExtensible w16cex:durableId="22A038C3" w16cex:dateUtc="2020-06-26T07:05:00Z"/>
   <w16cex:commentExtensible w16cex:durableId="22A038D7" w16cex:dateUtc="2020-06-26T07:05:00Z"/>
 </w16cex:commentsExtensible>
-</file>
-
-<file path=word/commentsIds.xml><?xml version="1.0" encoding="utf-8"?>
-<w16cid:commentsIds xmlns:wpc="http://schemas.microsoft.com/office/word/2010/wordprocessingCanvas" xmlns:cx="http://schemas.microsoft.com/office/drawing/2014/chartex" xmlns:cx1="http://schemas.microsoft.com/office/drawing/2015/9/8/chartex" xmlns:cx2="http://schemas.microsoft.com/office/drawing/2015/10/21/chartex" xmlns:cx3="http://schemas.microsoft.com/office/drawing/2016/5/9/chartex" xmlns:cx4="http://schemas.microsoft.com/office/drawing/2016/5/10/chartex" xmlns:cx5="http://schemas.microsoft.com/office/drawing/2016/5/11/chartex" xmlns:cx6="http://schemas.microsoft.com/office/drawing/2016/5/12/chartex" xmlns:cx7="http://schemas.microsoft.com/office/drawing/2016/5/13/chartex" xmlns:cx8="http://schemas.microsoft.com/office/drawing/2016/5/14/chartex" xmlns:mc="http://schemas.openxmlformats.org/markup-compatibility/2006" xmlns:aink="http://schemas.microsoft.com/office/drawing/2016/ink" xmlns:am3d="http://schemas.microsoft.com/office/drawing/2017/model3d" xmlns:o="urn:schemas-microsoft-com:office:office" xmlns:r="http://schemas.openxmlformats.org/officeDocument/2006/relationships" xmlns:m="http://schemas.openxmlformats.org/officeDocument/2006/math" xmlns:v="urn:schemas-microsoft-com:vml" xmlns:wp14="http://schemas.microsoft.com/office/word/2010/wordprocessingDrawing" xmlns:wp="http://schemas.openxmlformats.org/drawingml/2006/wordprocessingDrawing" xmlns:w10="urn:schemas-microsoft-com:office:word" xmlns:w="http://schemas.openxmlformats.org/wordprocessingml/2006/main" xmlns:w14="http://schemas.microsoft.com/office/word/2010/wordml" xmlns:w15="http://schemas.microsoft.com/office/word/2012/wordml" xmlns:w16cex="http://schemas.microsoft.com/office/word/2018/wordml/cex" xmlns:w16cid="http://schemas.microsoft.com/office/word/2016/wordml/cid" xmlns:w16="http://schemas.microsoft.com/office/word/2018/wordml" xmlns:w16se="http://schemas.microsoft.com/office/word/2015/wordml/symex" xmlns:wpg="http://schemas.microsoft.com/office/word/2010/wordprocessingGroup" xmlns:wpi="http://schemas.microsoft.com/office/word/2010/wordprocessingInk" xmlns:wne="http://schemas.microsoft.com/office/word/2006/wordml" xmlns:wps="http://schemas.microsoft.com/office/word/2010/wordprocessingShape" mc:Ignorable="w14 w15 w16se w16cid w16 w16cex wp14">
-  <w16cid:commentId w16cid:paraId="4A144FF7" w16cid:durableId="22A0330F"/>
-  <w16cid:commentId w16cid:paraId="028C7CAA" w16cid:durableId="22A03479"/>
-  <w16cid:commentId w16cid:paraId="52038054" w16cid:durableId="22A034B7"/>
-  <w16cid:commentId w16cid:paraId="2BAFD771" w16cid:durableId="22A0371C"/>
-  <w16cid:commentId w16cid:paraId="66767DBA" w16cid:durableId="22A037B1"/>
-  <w16cid:commentId w16cid:paraId="3FF6CF0B" w16cid:durableId="22A038C3"/>
-  <w16cid:commentId w16cid:paraId="70420103" w16cid:durableId="22A038D7"/>
-</w16cid:commentsIds>
 </file>
 
 <file path=word/endnotes.xml><?xml version="1.0" encoding="utf-8"?>
@@ -6275,7 +6003,7 @@
         <w:sz w:val="24"/>
         <w:szCs w:val="24"/>
       </w:rPr>
-      <w:t>5</w:t>
+      <w:t>21</w:t>
     </w:r>
     <w:r>
       <w:rPr>
@@ -8656,7 +8384,7 @@
 </file>
 
 <file path=customXml/itemProps1.xml><?xml version="1.0" encoding="utf-8"?>
-<ds:datastoreItem xmlns:ds="http://schemas.openxmlformats.org/officeDocument/2006/customXml" ds:itemID="{B618650E-C163-41F2-BF4E-706AD5CA7FF0}">
+<ds:datastoreItem xmlns:ds="http://schemas.openxmlformats.org/officeDocument/2006/customXml" ds:itemID="{6FB78E38-840F-4969-A54E-80C0219C70DF}">
   <ds:schemaRefs>
     <ds:schemaRef ds:uri="http://schemas.openxmlformats.org/officeDocument/2006/bibliography"/>
   </ds:schemaRefs>
